--- a/doc/ms/ms.docx
+++ b/doc/ms/ms.docx
@@ -1262,7 +1262,16 @@
         <w:t xml:space="preserve"> </w:t>
       </w:r>
       <w:r>
-        <w:t xml:space="preserve">(Fordyce et al. 2011)</w:t>
+        <w:t xml:space="preserve">(</w:t>
+      </w:r>
+      <w:r>
+        <w:rPr>
+          <w:b/>
+        </w:rPr>
+        <w:t xml:space="preserve">coblentz2017?</w:t>
+      </w:r>
+      <w:r>
+        <w:t xml:space="preserve">)</w:t>
       </w:r>
       <w:r>
         <w:t xml:space="preserve">. Here, the diet of a consumer population,</w:t>
@@ -1846,6 +1855,9 @@
         <w:t xml:space="preserve">site-level model parameter and model fitting language</w:t>
       </w:r>
       <w:r>
+        <w:t xml:space="preserve"> </w:t>
+      </w:r>
+      <w:r>
         <w:t xml:space="preserve">. Models were fit in Stan with the</w:t>
       </w:r>
       <w:r>
@@ -1886,6 +1898,293 @@
       </w:r>
       <w:r>
         <w:t xml:space="preserve">values.</w:t>
+      </w:r>
+    </w:p>
+    <w:p>
+      <w:pPr>
+        <w:pStyle w:val="BodyText"/>
+      </w:pPr>
+      <w:r>
+        <w:t xml:space="preserve">From modeled diet compositions, we estimated trophic redundancy within and across stream food webs by calculating proportional similarities [</w:t>
+      </w:r>
+      <w:r>
+        <w:rPr>
+          <w:i/>
+        </w:rPr>
+        <w:t xml:space="preserve">PS</w:t>
+      </w:r>
+      <w:r>
+        <w:t xml:space="preserve">;</w:t>
+      </w:r>
+      <w:r>
+        <w:t xml:space="preserve"> </w:t>
+      </w:r>
+      <w:r>
+        <w:t xml:space="preserve">(</w:t>
+      </w:r>
+      <w:r>
+        <w:rPr>
+          <w:b/>
+        </w:rPr>
+        <w:t xml:space="preserve">whittaker1952?</w:t>
+      </w:r>
+      <w:r>
+        <w:t xml:space="preserve">)</w:t>
+      </w:r>
+      <w:r>
+        <w:t xml:space="preserve">] among modeled diet estimates (proportional similarity estimates from empirical diets give similar results to modeled estimates; Supporting Materials). Proportional similarities were calculated as:</w:t>
+      </w:r>
+    </w:p>
+    <w:p>
+      <w:pPr>
+        <w:pStyle w:val="BodyText"/>
+      </w:pPr>
+      <m:oMathPara>
+        <m:oMathParaPr>
+          <m:jc m:val="center"/>
+        </m:oMathParaPr>
+        <m:oMath>
+          <m:r>
+            <m:t>P</m:t>
+          </m:r>
+          <m:r>
+            <m:t>S</m:t>
+          </m:r>
+          <m:r>
+            <m:t>=</m:t>
+          </m:r>
+          <m:r>
+            <m:t>1</m:t>
+          </m:r>
+          <m:r>
+            <m:t>−</m:t>
+          </m:r>
+          <m:r>
+            <m:t>0.5</m:t>
+          </m:r>
+          <m:nary>
+            <m:naryPr>
+              <m:chr m:val="∑"/>
+              <m:limLoc m:val="undOvr"/>
+              <m:subHide m:val="0"/>
+              <m:supHide m:val="0"/>
+            </m:naryPr>
+            <m:sub>
+              <m:r>
+                <m:t>j</m:t>
+              </m:r>
+              <m:r>
+                <m:t>=</m:t>
+              </m:r>
+              <m:r>
+                <m:t>1</m:t>
+              </m:r>
+            </m:sub>
+            <m:sup>
+              <m:r>
+                <m:t>S</m:t>
+              </m:r>
+            </m:sup>
+            <m:e>
+              <m:r>
+                <m:t>|</m:t>
+              </m:r>
+            </m:e>
+          </m:nary>
+          <m:sSub>
+            <m:e>
+              <m:r>
+                <m:t>p</m:t>
+              </m:r>
+            </m:e>
+            <m:sub>
+              <m:r>
+                <m:t>x</m:t>
+              </m:r>
+              <m:r>
+                <m:t>,</m:t>
+              </m:r>
+              <m:r>
+                <m:t>i</m:t>
+              </m:r>
+            </m:sub>
+          </m:sSub>
+          <m:r>
+            <m:t>−</m:t>
+          </m:r>
+          <m:sSub>
+            <m:e>
+              <m:r>
+                <m:t>p</m:t>
+              </m:r>
+            </m:e>
+            <m:sub>
+              <m:r>
+                <m:t>y</m:t>
+              </m:r>
+              <m:r>
+                <m:t>,</m:t>
+              </m:r>
+              <m:r>
+                <m:t>i</m:t>
+              </m:r>
+            </m:sub>
+          </m:sSub>
+          <m:r>
+            <m:t>|</m:t>
+          </m:r>
+        </m:oMath>
+      </m:oMathPara>
+    </w:p>
+    <w:p>
+      <w:pPr>
+        <w:pStyle w:val="FirstParagraph"/>
+      </w:pPr>
+      <w:r>
+        <w:t xml:space="preserve">where,</w:t>
+      </w:r>
+      <w:r>
+        <w:t xml:space="preserve"> </w:t>
+      </w:r>
+      <w:r>
+        <w:rPr>
+          <w:i/>
+        </w:rPr>
+        <w:t xml:space="preserve">p</w:t>
+      </w:r>
+      <w:r>
+        <w:rPr>
+          <w:vertAlign w:val="subscript"/>
+          <w:i/>
+        </w:rPr>
+        <w:t xml:space="preserve">x,i</w:t>
+      </w:r>
+      <w:r>
+        <w:t xml:space="preserve"> </w:t>
+      </w:r>
+      <w:r>
+        <w:t xml:space="preserve">is the proportion of food resource</w:t>
+      </w:r>
+      <w:r>
+        <w:t xml:space="preserve"> </w:t>
+      </w:r>
+      <w:r>
+        <w:rPr>
+          <w:i/>
+        </w:rPr>
+        <w:t xml:space="preserve">i</w:t>
+      </w:r>
+      <w:r>
+        <w:t xml:space="preserve"> </w:t>
+      </w:r>
+      <w:r>
+        <w:t xml:space="preserve">in the diet of taxon</w:t>
+      </w:r>
+      <w:r>
+        <w:t xml:space="preserve"> </w:t>
+      </w:r>
+      <w:r>
+        <w:rPr>
+          <w:i/>
+        </w:rPr>
+        <w:t xml:space="preserve">x</w:t>
+      </w:r>
+      <w:r>
+        <w:t xml:space="preserve">,</w:t>
+      </w:r>
+      <w:r>
+        <w:t xml:space="preserve"> </w:t>
+      </w:r>
+      <w:r>
+        <w:rPr>
+          <w:i/>
+        </w:rPr>
+        <w:t xml:space="preserve">p</w:t>
+      </w:r>
+      <w:r>
+        <w:rPr>
+          <w:vertAlign w:val="subscript"/>
+          <w:i/>
+        </w:rPr>
+        <w:t xml:space="preserve">y,i</w:t>
+      </w:r>
+      <w:r>
+        <w:t xml:space="preserve"> </w:t>
+      </w:r>
+      <w:r>
+        <w:t xml:space="preserve">is the proportion of food resource</w:t>
+      </w:r>
+      <w:r>
+        <w:t xml:space="preserve"> </w:t>
+      </w:r>
+      <w:r>
+        <w:rPr>
+          <w:i/>
+        </w:rPr>
+        <w:t xml:space="preserve">i</w:t>
+      </w:r>
+      <w:r>
+        <w:t xml:space="preserve"> </w:t>
+      </w:r>
+      <w:r>
+        <w:t xml:space="preserve">in the diet of taxon</w:t>
+      </w:r>
+      <w:r>
+        <w:t xml:space="preserve"> </w:t>
+      </w:r>
+      <w:r>
+        <w:rPr>
+          <w:i/>
+        </w:rPr>
+        <w:t xml:space="preserve">y</w:t>
+      </w:r>
+      <w:r>
+        <w:t xml:space="preserve">, and there are</w:t>
+      </w:r>
+      <w:r>
+        <w:t xml:space="preserve"> </w:t>
+      </w:r>
+      <w:r>
+        <w:rPr>
+          <w:i/>
+        </w:rPr>
+        <w:t xml:space="preserve">S</w:t>
+      </w:r>
+      <w:r>
+        <w:t xml:space="preserve"> </w:t>
+      </w:r>
+      <w:r>
+        <w:t xml:space="preserve">food categories. Proportional similarity was calculated across all taxa within a stream based on modeled diet contributions from each taxon. To calculate</w:t>
+      </w:r>
+      <w:r>
+        <w:t xml:space="preserve"> </w:t>
+      </w:r>
+      <w:r>
+        <w:rPr>
+          <w:i/>
+        </w:rPr>
+        <w:t xml:space="preserve">PS</w:t>
+      </w:r>
+      <w:r>
+        <w:t xml:space="preserve"> </w:t>
+      </w:r>
+      <w:r>
+        <w:t xml:space="preserve">among streams we sampled 1000 estimates of the mean stream-level diet proportions for each stream and calculated</w:t>
+      </w:r>
+      <w:r>
+        <w:t xml:space="preserve"> </w:t>
+      </w:r>
+      <w:r>
+        <w:rPr>
+          <w:i/>
+        </w:rPr>
+        <w:t xml:space="preserve">PS</w:t>
+      </w:r>
+      <w:r>
+        <w:t xml:space="preserve"> </w:t>
+      </w:r>
+      <w:r>
+        <w:t xml:space="preserve">for each.</w:t>
       </w:r>
     </w:p>
     <w:bookmarkEnd w:id="24"/>
@@ -1944,40 +2243,31 @@
       <w:r>
         <w:t xml:space="preserve"> </w:t>
       </w:r>
-      <m:oMath>
-        <m:r>
-          <m:t>A</m:t>
-        </m:r>
-        <m:sSub>
-          <m:e>
-            <m:r>
-              <m:t>E</m:t>
-            </m:r>
-          </m:e>
-          <m:sub>
-            <m:r>
-              <m:t>i</m:t>
-            </m:r>
-          </m:sub>
-        </m:sSub>
-      </m:oMath>
+      <w:r>
+        <w:rPr>
+          <w:i/>
+        </w:rPr>
+        <w:t xml:space="preserve">AE</w:t>
+      </w:r>
+      <w:r>
+        <w:rPr>
+          <w:vertAlign w:val="subscript"/>
+          <w:i/>
+        </w:rPr>
+        <w:t xml:space="preserve">i</w:t>
+      </w:r>
       <w:r>
         <w:t xml:space="preserve">, and assumed net production efficiencies,</w:t>
       </w:r>
       <w:r>
         <w:t xml:space="preserve"> </w:t>
       </w:r>
-      <m:oMath>
-        <m:r>
-          <m:t>N</m:t>
-        </m:r>
-        <m:r>
-          <m:t>P</m:t>
-        </m:r>
-        <m:r>
-          <m:t>E</m:t>
-        </m:r>
-      </m:oMath>
+      <w:r>
+        <w:rPr>
+          <w:i/>
+        </w:rPr>
+        <w:t xml:space="preserve">NPE</w:t>
+      </w:r>
       <w:r>
         <w:t xml:space="preserve">, to estimate consumption of organic matter. For each food</w:t>
       </w:r>
@@ -1990,15 +2280,12 @@
       <w:r>
         <w:t xml:space="preserve"> </w:t>
       </w:r>
-      <m:oMath>
-        <m:r>
-          <m:rPr>
-            <m:nor/>
-            <m:sty m:val="i"/>
-          </m:rPr>
-          <m:t>i</m:t>
-        </m:r>
-      </m:oMath>
+      <w:r>
+        <w:rPr>
+          <w:i/>
+        </w:rPr>
+        <w:t xml:space="preserve">i</w:t>
+      </w:r>
       <w:r>
         <w:t xml:space="preserve">, diet proportions were multiplied by the gross growth efficiency (</w:t>
       </w:r>
@@ -2136,7 +2423,7 @@
         <w:t xml:space="preserve"> </w:t>
       </w:r>
       <w:r>
-        <w:t xml:space="preserve">the TBP method using simulated diet proportions (see</w:t>
+        <w:t xml:space="preserve">the TBP method using modeled diet proportions (see</w:t>
       </w:r>
       <w:r>
         <w:t xml:space="preserve"> </w:t>
@@ -2156,23 +2443,19 @@
       <w:r>
         <w:t xml:space="preserve"> </w:t>
       </w:r>
-      <m:oMath>
-        <m:r>
-          <m:t>A</m:t>
-        </m:r>
-        <m:sSub>
-          <m:e>
-            <m:r>
-              <m:t>E</m:t>
-            </m:r>
-          </m:e>
-          <m:sub>
-            <m:r>
-              <m:t>i</m:t>
-            </m:r>
-          </m:sub>
-        </m:sSub>
-      </m:oMath>
+      <w:r>
+        <w:rPr>
+          <w:i/>
+        </w:rPr>
+        <w:t xml:space="preserve">AE</w:t>
+      </w:r>
+      <w:r>
+        <w:rPr>
+          <w:vertAlign w:val="subscript"/>
+          <w:i/>
+        </w:rPr>
+        <w:t xml:space="preserve">i</w:t>
+      </w:r>
       <w:r>
         <w:t xml:space="preserve"> </w:t>
       </w:r>
@@ -2183,7 +2466,7 @@
         <w:t xml:space="preserve"> </w:t>
       </w:r>
       <w:r>
-        <w:t xml:space="preserve">incoporated by resampling values from beta distributions fit to median and 2.5% and 97.5% percentiles for each diet item: diatoms = 0.30 (95% percentile interval (PI): 0.24-0.36),</w:t>
+        <w:t xml:space="preserve">incorporated by resampling values from beta distributions fit to median and 2.5% and 97.5% percentiles for each diet item: diatoms = 0.30 (95% percentile interval (PI): 0.24-0.36),</w:t>
       </w:r>
       <w:r>
         <w:t xml:space="preserve"> </w:t>
@@ -2206,17 +2489,12 @@
       <w:r>
         <w:t xml:space="preserve"> </w:t>
       </w:r>
-      <m:oMath>
-        <m:r>
-          <m:t>N</m:t>
-        </m:r>
-        <m:r>
-          <m:t>P</m:t>
-        </m:r>
-        <m:r>
-          <m:t>E</m:t>
-        </m:r>
-      </m:oMath>
+      <w:r>
+        <w:rPr>
+          <w:i/>
+        </w:rPr>
+        <w:t xml:space="preserve">NPE</w:t>
+      </w:r>
       <w:r>
         <w:t xml:space="preserve"> </w:t>
       </w:r>
@@ -2232,17 +2510,12 @@
       <w:r>
         <w:t xml:space="preserve"> </w:t>
       </w:r>
-      <m:oMath>
-        <m:r>
-          <m:t>N</m:t>
-        </m:r>
-        <m:r>
-          <m:t>P</m:t>
-        </m:r>
-        <m:r>
-          <m:t>E</m:t>
-        </m:r>
-      </m:oMath>
+      <w:r>
+        <w:rPr>
+          <w:i/>
+        </w:rPr>
+        <w:t xml:space="preserve">NPE</w:t>
+      </w:r>
       <w:r>
         <w:t xml:space="preserve"> </w:t>
       </w:r>
@@ -2909,7 +3182,7 @@
     </w:p>
     <w:bookmarkEnd w:id="29"/>
     <w:bookmarkEnd w:id="30"/>
-    <w:bookmarkStart w:id="35" w:name="results"/>
+    <w:bookmarkStart w:id="34" w:name="results"/>
     <w:p>
       <w:pPr>
         <w:pStyle w:val="Heading1"/>
@@ -2941,7 +3214,7 @@
         <w:t xml:space="preserve">(Junker et al. 2020)</w:t>
       </w:r>
       <w:r>
-        <w:t xml:space="preserve">.Community energy demand varied ~44.2-fold across streams (1.005[0.556 , 1.555] to 44.4 [32.4 , 57.8]; g AFDM</w:t>
+        <w:t xml:space="preserve">. Community energy demand varied ~44.2-fold across streams (1.005[0.556 , 1.555] to 44.4 [32.4 , 57.8]; g AFDM</w:t>
       </w:r>
       <w:r>
         <w:t xml:space="preserve"> </w:t>
@@ -3028,7 +3301,7 @@
         <w:pStyle w:val="BodyText"/>
       </w:pPr>
       <w:r>
-        <w:t xml:space="preserve">Patterns of OM flux among streams were most closely tied to total energy demands as consumer diets exhibited high similarity among streams (Figure SX). Diets composition among all streams were dominated by diatoms (0.4% [0,0.8]), amorphous detritus (0.2% [0,0.3]), and green algae (0.1% [0,0.4]). Calculated percent similarity among streams ranged from XX to XX and showed no relationship with mean stream temperature.</w:t>
+        <w:t xml:space="preserve">Patterns of OM flux among streams were most closely tied to total consumer energy demands as consumer diets exhibited high similarity among streams (Figure SX). Diets composition among all streams were dominated by diatoms (0.4% [0,0.8]), amorphous detritus (0.2% [0,0.3]), and green algae (0.1% [0,0.4]). Within streams, diet similarity ranged from 0.7 (0.66 – 0.73) to 0.75 (0.71 – 0.79). Among streams, diet overlap was similarly high and mean overlap among all streams was 0.89% (0.84 – 0.92 95% PI). calculated percent similarity among streams ranged from XX to XX and showed no relationship with mean stream temperature.</w:t>
       </w:r>
     </w:p>
     <w:bookmarkEnd w:id="31"/>
@@ -3054,17 +3327,17 @@
         <w:pStyle w:val="BodyText"/>
       </w:pPr>
       <w:r>
-        <w:t xml:space="preserve">Unequal distributions of fluxes within streams corresponded to very different patterns in dominance of OM fluxes across streams (Figure 1a). For example, in the warmest stream ~15% of taxa (three species) contributed ~80% of the total community OM flux, in contrast to the coldest stream where ~15% of taxa (five species) contributed to ~87% of total community OM flux. However, the inequality in OM flux within communities was attributed to rare, unproductive taxa in most streams (Figure 2). Further, in the warmest stream, OM fluxes in dominant taxa were more evenly distributed than other streams suggesting while fewer taxa dominated the fluxes in this stream the fluxes in these dominant taxa were more even than the other streams (Figure 2).</w:t>
+        <w:t xml:space="preserve">Unequal distributions of fluxes within streams corresponded to very different patterns in dominance of OM fluxes across streams (Figure 1a). For example, in an absolute sense, ~85% of total flux was contributed by 2 to 11 species (0.85% to 0.85% of flux, respectively). Relatively, this flux was attributed by 3% to 29% of the species assemblage.</w:t>
       </w:r>
     </w:p>
     <w:bookmarkEnd w:id="32"/>
-    <w:bookmarkStart w:id="33" w:name="trait-distributions-among-taxa"/>
+    <w:bookmarkStart w:id="33" w:name="Xe0fd77b2eb78caf5292373d657b83e8d56ea848"/>
     <w:p>
       <w:pPr>
         <w:pStyle w:val="Heading2"/>
       </w:pPr>
       <w:r>
-        <w:t xml:space="preserve">Trait distributions among taxa</w:t>
+        <w:t xml:space="preserve">OM fluxes along species trait distributions among sites and taxa</w:t>
       </w:r>
     </w:p>
     <w:p>
@@ -3072,48 +3345,54 @@
         <w:pStyle w:val="FirstParagraph"/>
       </w:pPr>
       <w:r>
+        <w:t xml:space="preserve">The fluxes of OM were distributed differently across body sizes and turnover rates (</w:t>
+      </w:r>
+      <w:r>
         <w:rPr>
-          <w:b/>
+          <w:i/>
         </w:rPr>
-        <w:t xml:space="preserve">Describe trait section here</w:t>
-      </w:r>
-      <w:r>
-        <w:t xml:space="preserve"> </w:t>
-      </w:r>
-      <w:r>
-        <w:t xml:space="preserve">Key points from Figure 3:</w:t>
-      </w:r>
-    </w:p>
-    <w:p>
-      <w:pPr>
-        <w:numPr>
-          <w:ilvl w:val="0"/>
-          <w:numId w:val="1001"/>
-        </w:numPr>
-      </w:pPr>
-      <w:r>
-        <w:t xml:space="preserve">Mean annual P:B ranged from 4.23 to 31.67</w:t>
-      </w:r>
-    </w:p>
-    <w:p>
-      <w:pPr>
-        <w:numPr>
-          <w:ilvl w:val="0"/>
-          <w:numId w:val="1001"/>
-        </w:numPr>
-      </w:pPr>
-      <w:r>
-        <w:t xml:space="preserve">Mean population M ranged from 0.13 to 2.66</w:t>
+        <w:t xml:space="preserve">P:B</w:t>
+      </w:r>
+      <w:r>
+        <w:t xml:space="preserve">) among and within streams. Across streams, mean body size of taxa ranged from 0.13 to 2.66 and mean annual P:B ranged from 4.23 to 31.67 (Figure 2). Fluxes were skewed differentially towards larger body sizes (positive skew) or towards smaller body sizes (negative skew) among streams, with skew estimates with body size (</w:t>
+      </w:r>
+      <w:r>
+        <w:rPr>
+          <w:i/>
+        </w:rPr>
+        <w:t xml:space="preserve">M</w:t>
+      </w:r>
+      <w:r>
+        <w:t xml:space="preserve">) ranging from 0.13 to -0.84 (Figure 3). Similarly, skew in fluxes towards high turnover taxa varied among streams ranging from 0.25 to 1 (Figure 3).</w:t>
+      </w:r>
+    </w:p>
+    <w:p>
+      <w:pPr>
+        <w:pStyle w:val="BodyText"/>
+      </w:pPr>
+      <w:r>
+        <w:t xml:space="preserve">When compared to a random ordering while also preserving the relative distribution of fluxes among taxa, the probability of observing a similar or more extreme skew of within stream OM fluxes in relation to species body size ranged from 0.16 to 0.38. Similarly, the probability of a more extremely skewed distribution in relation to population biomass turnover ranged from 0.09 to 0.34.</w:t>
       </w:r>
     </w:p>
     <w:bookmarkEnd w:id="33"/>
-    <w:bookmarkStart w:id="34" w:name="Xc4cb9d2efc314985f64686f32b49ccf4947ba80"/>
-    <w:p>
-      <w:pPr>
-        <w:pStyle w:val="Heading2"/>
-      </w:pPr>
-      <w:r>
-        <w:t xml:space="preserve">Skew of flux distributions along species’ traits</w:t>
+    <w:bookmarkEnd w:id="34"/>
+    <w:bookmarkStart w:id="35" w:name="discussion"/>
+    <w:p>
+      <w:pPr>
+        <w:pStyle w:val="Heading1"/>
+      </w:pPr>
+      <w:r>
+        <w:t xml:space="preserve">Discussion</w:t>
+      </w:r>
+    </w:p>
+    <w:bookmarkEnd w:id="35"/>
+    <w:bookmarkStart w:id="36" w:name="acknowledgements"/>
+    <w:p>
+      <w:pPr>
+        <w:pStyle w:val="Heading1"/>
+      </w:pPr>
+      <w:r>
+        <w:t xml:space="preserve">Acknowledgements</w:t>
       </w:r>
     </w:p>
     <w:p>
@@ -3121,151 +3400,476 @@
         <w:pStyle w:val="FirstParagraph"/>
       </w:pPr>
       <w:r>
-        <w:rPr>
-          <w:b/>
-        </w:rPr>
-        <w:t xml:space="preserve">Describe skew here</w:t>
-      </w:r>
-    </w:p>
-    <w:p>
-      <w:pPr>
-        <w:pStyle w:val="BodyText"/>
-      </w:pPr>
-      <w:r>
-        <w:t xml:space="preserve">Key points here from Figure 4:</w:t>
-      </w:r>
-    </w:p>
-    <w:p>
-      <w:pPr>
-        <w:pStyle w:val="BodyText"/>
-      </w:pPr>
-      <w:r>
-        <w:t xml:space="preserve">– mean skew with pb ranged from 0.25 to 1.</w:t>
-      </w:r>
-    </w:p>
-    <w:p>
-      <w:pPr>
-        <w:pStyle w:val="BodyText"/>
-      </w:pPr>
-      <w:r>
-        <w:t xml:space="preserve">– mean skew with M ranged from 0.13 to -0.84.</w:t>
-      </w:r>
-    </w:p>
-    <w:p>
-      <w:pPr>
-        <w:pStyle w:val="BodyText"/>
-      </w:pPr>
-      <w:r>
-        <w:t xml:space="preserve">– The probability of observing these values of skew with pb 0.09 to 0.34</w:t>
-      </w:r>
-    </w:p>
-    <w:p>
-      <w:pPr>
-        <w:pStyle w:val="BodyText"/>
-      </w:pPr>
-      <w:r>
-        <w:t xml:space="preserve">– The probability of observing these values of skew with M 0.16 to 0.38</w:t>
-      </w:r>
-    </w:p>
-    <w:bookmarkEnd w:id="34"/>
-    <w:bookmarkEnd w:id="35"/>
-    <w:bookmarkStart w:id="36" w:name="discussion"/>
+        <w:t xml:space="preserve">Jeff Wesner and Abe Kanz for code sharing and discussions on modeling diet proportions.</w:t>
+      </w:r>
+    </w:p>
+    <w:bookmarkEnd w:id="36"/>
+    <w:bookmarkStart w:id="86" w:name="references"/>
     <w:p>
       <w:pPr>
         <w:pStyle w:val="Heading1"/>
       </w:pPr>
       <w:r>
-        <w:t xml:space="preserve">Discussion</w:t>
-      </w:r>
-    </w:p>
-    <w:bookmarkEnd w:id="36"/>
-    <w:bookmarkStart w:id="37" w:name="acknowledgements"/>
-    <w:p>
-      <w:pPr>
-        <w:pStyle w:val="Heading1"/>
-      </w:pPr>
-      <w:r>
-        <w:t xml:space="preserve">Acknowledgements</w:t>
-      </w:r>
-    </w:p>
-    <w:p>
-      <w:pPr>
-        <w:pStyle w:val="FirstParagraph"/>
-      </w:pPr>
-      <w:r>
-        <w:t xml:space="preserve">Jeff Wesner and Abe Kanz for code sharing and discussions on modeling diet proportions.</w:t>
+        <w:t xml:space="preserve">References</w:t>
+      </w:r>
+    </w:p>
+    <w:bookmarkStart w:id="85" w:name="refs"/>
+    <w:bookmarkStart w:id="37" w:name="ref-allen2005"/>
+    <w:p>
+      <w:pPr>
+        <w:pStyle w:val="Bibliography"/>
+      </w:pPr>
+      <w:r>
+        <w:t xml:space="preserve">Allen, A. P., J. F. Gillooly, and J. H. Brown. 2005. Linking the global carbon cycle to individual metabolism. Functional Ecology 19:202–213.</w:t>
       </w:r>
     </w:p>
     <w:bookmarkEnd w:id="37"/>
-    <w:bookmarkStart w:id="87" w:name="references"/>
-    <w:p>
-      <w:pPr>
-        <w:pStyle w:val="Heading1"/>
-      </w:pPr>
-      <w:r>
-        <w:t xml:space="preserve">References</w:t>
-      </w:r>
-    </w:p>
-    <w:bookmarkStart w:id="86" w:name="refs"/>
-    <w:bookmarkStart w:id="38" w:name="ref-allen2005"/>
+    <w:bookmarkStart w:id="38" w:name="ref-andersen2013"/>
     <w:p>
       <w:pPr>
         <w:pStyle w:val="Bibliography"/>
       </w:pPr>
       <w:r>
-        <w:t xml:space="preserve">Allen, A. P., J. F. Gillooly, and J. H. Brown. 2005. Linking the global carbon cycle to individual metabolism. Functional Ecology 19:202–213.</w:t>
+        <w:t xml:space="preserve">Andersen, T., P. S. Cranston, and J. H. Epler. 2013. Chironomidae of the</w:t>
+      </w:r>
+      <w:r>
+        <w:t xml:space="preserve"> </w:t>
+      </w:r>
+      <w:r>
+        <w:t xml:space="preserve">Holarctic</w:t>
+      </w:r>
+      <w:r>
+        <w:t xml:space="preserve"> </w:t>
+      </w:r>
+      <w:r>
+        <w:t xml:space="preserve">region:</w:t>
+      </w:r>
+      <w:r>
+        <w:t xml:space="preserve"> </w:t>
+      </w:r>
+      <w:r>
+        <w:t xml:space="preserve">Keys</w:t>
+      </w:r>
+      <w:r>
+        <w:t xml:space="preserve"> </w:t>
+      </w:r>
+      <w:r>
+        <w:t xml:space="preserve">and diagnoses,</w:t>
+      </w:r>
+      <w:r>
+        <w:t xml:space="preserve"> </w:t>
+      </w:r>
+      <w:r>
+        <w:t xml:space="preserve">Part</w:t>
+      </w:r>
+      <w:r>
+        <w:t xml:space="preserve"> </w:t>
+      </w:r>
+      <w:r>
+        <w:t xml:space="preserve">1.</w:t>
+      </w:r>
+      <w:r>
+        <w:t xml:space="preserve"> </w:t>
+      </w:r>
+      <w:r>
+        <w:t xml:space="preserve">Media Tryck</w:t>
+      </w:r>
+      <w:r>
+        <w:t xml:space="preserve">,</w:t>
+      </w:r>
+      <w:r>
+        <w:t xml:space="preserve"> </w:t>
+      </w:r>
+      <w:r>
+        <w:t xml:space="preserve">Lund, Sweden</w:t>
+      </w:r>
+      <w:r>
+        <w:t xml:space="preserve">.</w:t>
       </w:r>
     </w:p>
     <w:bookmarkEnd w:id="38"/>
-    <w:bookmarkStart w:id="39" w:name="ref-andersen2013"/>
+    <w:bookmarkStart w:id="39" w:name="ref-arnason1969"/>
     <w:p>
       <w:pPr>
         <w:pStyle w:val="Bibliography"/>
       </w:pPr>
       <w:r>
-        <w:t xml:space="preserve">Andersen, T., P. S. Cranston, and J. H. Epler. 2013. Chironomidae of the</w:t>
-      </w:r>
-      <w:r>
-        <w:t xml:space="preserve"> </w:t>
-      </w:r>
-      <w:r>
-        <w:t xml:space="preserve">Holarctic</w:t>
-      </w:r>
-      <w:r>
-        <w:t xml:space="preserve"> </w:t>
-      </w:r>
-      <w:r>
-        <w:t xml:space="preserve">region:</w:t>
-      </w:r>
-      <w:r>
-        <w:t xml:space="preserve"> </w:t>
-      </w:r>
-      <w:r>
-        <w:t xml:space="preserve">Keys</w:t>
-      </w:r>
-      <w:r>
-        <w:t xml:space="preserve"> </w:t>
-      </w:r>
-      <w:r>
-        <w:t xml:space="preserve">and diagnoses,</w:t>
-      </w:r>
-      <w:r>
-        <w:t xml:space="preserve"> </w:t>
-      </w:r>
-      <w:r>
-        <w:t xml:space="preserve">Part</w:t>
-      </w:r>
-      <w:r>
-        <w:t xml:space="preserve"> </w:t>
-      </w:r>
-      <w:r>
-        <w:t xml:space="preserve">1.</w:t>
-      </w:r>
-      <w:r>
-        <w:t xml:space="preserve"> </w:t>
-      </w:r>
-      <w:r>
-        <w:t xml:space="preserve">Media Tryck</w:t>
+        <w:t xml:space="preserve">Arnason, B., P. Theodorsson, S. Björnsson, and K. Saemundsson. 1969. Hengill, a high temperature thermal area in</w:t>
+      </w:r>
+      <w:r>
+        <w:t xml:space="preserve"> </w:t>
+      </w:r>
+      <w:r>
+        <w:t xml:space="preserve">Iceland</w:t>
+      </w:r>
+      <w:r>
+        <w:t xml:space="preserve">. Bulletin Volcanologique 33:245–259.</w:t>
+      </w:r>
+    </w:p>
+    <w:bookmarkEnd w:id="39"/>
+    <w:bookmarkStart w:id="40" w:name="ref-baiser2019"/>
+    <w:p>
+      <w:pPr>
+        <w:pStyle w:val="Bibliography"/>
+      </w:pPr>
+      <w:r>
+        <w:t xml:space="preserve">Baiser, B., D. Gravel, A. R. Cirtwill, J. A. Dunne, A. K. Fahimipour, L. J. Gilarranz, J. A. Grochow, D. Li, N. D. Martinez, A. McGrew, T. Poisot, T. N. Romanuk, D. B. Stouffer, L. B. Trotta, F. S. Valdovinos, R. J. Williams, S. A. Wood, and J. D. Yeakel. 2019. Ecogeographical rules and the macroecology of food webs. Global Ecology and Biogeography 28:1204–1218.</w:t>
+      </w:r>
+    </w:p>
+    <w:bookmarkEnd w:id="40"/>
+    <w:bookmarkStart w:id="41" w:name="ref-barnes2018"/>
+    <w:p>
+      <w:pPr>
+        <w:pStyle w:val="Bibliography"/>
+      </w:pPr>
+      <w:r>
+        <w:t xml:space="preserve">Barnes, A. D., M. Jochum, J. S. Lefcheck, N. Eisenhauer, C. Scherber, M. I. O’Connor, P. de Ruiter, and U. Brose. 2018. Energy</w:t>
+      </w:r>
+      <w:r>
+        <w:t xml:space="preserve"> </w:t>
+      </w:r>
+      <w:r>
+        <w:t xml:space="preserve">Flux</w:t>
+      </w:r>
+      <w:r>
+        <w:t xml:space="preserve">:</w:t>
+      </w:r>
+      <w:r>
+        <w:t xml:space="preserve"> </w:t>
+      </w:r>
+      <w:r>
+        <w:t xml:space="preserve">The Link</w:t>
+      </w:r>
+      <w:r>
+        <w:t xml:space="preserve"> </w:t>
+      </w:r>
+      <w:r>
+        <w:t xml:space="preserve">between</w:t>
+      </w:r>
+      <w:r>
+        <w:t xml:space="preserve"> </w:t>
+      </w:r>
+      <w:r>
+        <w:t xml:space="preserve">Multitrophic Biodiversity</w:t>
+      </w:r>
+      <w:r>
+        <w:t xml:space="preserve"> </w:t>
+      </w:r>
+      <w:r>
+        <w:t xml:space="preserve">and</w:t>
+      </w:r>
+      <w:r>
+        <w:t xml:space="preserve"> </w:t>
+      </w:r>
+      <w:r>
+        <w:t xml:space="preserve">Ecosystem Functioning</w:t>
+      </w:r>
+      <w:r>
+        <w:t xml:space="preserve">. Trends in Ecology &amp; Evolution 33:186–197.</w:t>
+      </w:r>
+    </w:p>
+    <w:bookmarkEnd w:id="41"/>
+    <w:bookmarkStart w:id="42" w:name="ref-belgorodski2017"/>
+    <w:p>
+      <w:pPr>
+        <w:pStyle w:val="Bibliography"/>
+      </w:pPr>
+      <w:r>
+        <w:t xml:space="preserve">Belgorodski, N., M. Greiner, K. Tolksdorf, and K. Schueller. 2017.</w:t>
+      </w:r>
+      <w:r>
+        <w:t xml:space="preserve"> </w:t>
+      </w:r>
+      <w:r>
+        <w:t xml:space="preserve">rriskDistributions</w:t>
+      </w:r>
+      <w:r>
+        <w:t xml:space="preserve">:</w:t>
+      </w:r>
+      <w:r>
+        <w:t xml:space="preserve"> </w:t>
+      </w:r>
+      <w:r>
+        <w:t xml:space="preserve">Fitting Distributions</w:t>
+      </w:r>
+      <w:r>
+        <w:t xml:space="preserve"> </w:t>
+      </w:r>
+      <w:r>
+        <w:t xml:space="preserve">to</w:t>
+      </w:r>
+      <w:r>
+        <w:t xml:space="preserve"> </w:t>
+      </w:r>
+      <w:r>
+        <w:t xml:space="preserve">Given Data</w:t>
+      </w:r>
+      <w:r>
+        <w:t xml:space="preserve"> </w:t>
+      </w:r>
+      <w:r>
+        <w:t xml:space="preserve">or</w:t>
+      </w:r>
+      <w:r>
+        <w:t xml:space="preserve"> </w:t>
+      </w:r>
+      <w:r>
+        <w:t xml:space="preserve">Known Quantiles</w:t>
+      </w:r>
+      <w:r>
+        <w:t xml:space="preserve">.</w:t>
+      </w:r>
+    </w:p>
+    <w:bookmarkEnd w:id="42"/>
+    <w:bookmarkStart w:id="43" w:name="ref-benke2017"/>
+    <w:p>
+      <w:pPr>
+        <w:pStyle w:val="Bibliography"/>
+      </w:pPr>
+      <w:r>
+        <w:t xml:space="preserve">Benke, A. C., and A. D. Huryn. 2017. Secondary production and quantitative food webs. Pages 235–254 Methods in</w:t>
+      </w:r>
+      <w:r>
+        <w:t xml:space="preserve"> </w:t>
+      </w:r>
+      <w:r>
+        <w:t xml:space="preserve">Stream Ecology</w:t>
+      </w:r>
+      <w:r>
+        <w:t xml:space="preserve">.</w:t>
+      </w:r>
+      <w:r>
+        <w:t xml:space="preserve"> </w:t>
+      </w:r>
+      <w:r>
+        <w:t xml:space="preserve">Elsevier</w:t>
+      </w:r>
+      <w:r>
+        <w:t xml:space="preserve">.</w:t>
+      </w:r>
+    </w:p>
+    <w:bookmarkEnd w:id="43"/>
+    <w:bookmarkStart w:id="44" w:name="ref-benke1999"/>
+    <w:p>
+      <w:pPr>
+        <w:pStyle w:val="Bibliography"/>
+      </w:pPr>
+      <w:r>
+        <w:t xml:space="preserve">Benke, A. C., A. D. Huryn, L. A. Smock, and J. B. Wallace. 1999. Length-</w:t>
+      </w:r>
+      <w:r>
+        <w:t xml:space="preserve">Mass Relationships</w:t>
+      </w:r>
+      <w:r>
+        <w:t xml:space="preserve"> </w:t>
+      </w:r>
+      <w:r>
+        <w:t xml:space="preserve">for</w:t>
+      </w:r>
+      <w:r>
+        <w:t xml:space="preserve"> </w:t>
+      </w:r>
+      <w:r>
+        <w:t xml:space="preserve">Freshwater Macroinvertebrates</w:t>
+      </w:r>
+      <w:r>
+        <w:t xml:space="preserve"> </w:t>
+      </w:r>
+      <w:r>
+        <w:t xml:space="preserve">in</w:t>
+      </w:r>
+      <w:r>
+        <w:t xml:space="preserve"> </w:t>
+      </w:r>
+      <w:r>
+        <w:t xml:space="preserve">North America</w:t>
+      </w:r>
+      <w:r>
+        <w:t xml:space="preserve"> </w:t>
+      </w:r>
+      <w:r>
+        <w:t xml:space="preserve">with</w:t>
+      </w:r>
+      <w:r>
+        <w:t xml:space="preserve"> </w:t>
+      </w:r>
+      <w:r>
+        <w:t xml:space="preserve">Particular Reference</w:t>
+      </w:r>
+      <w:r>
+        <w:t xml:space="preserve"> </w:t>
+      </w:r>
+      <w:r>
+        <w:t xml:space="preserve">to the</w:t>
+      </w:r>
+      <w:r>
+        <w:t xml:space="preserve"> </w:t>
+      </w:r>
+      <w:r>
+        <w:t xml:space="preserve">Southeastern United States</w:t>
+      </w:r>
+      <w:r>
+        <w:t xml:space="preserve">. Journal of the North American Benthological Society 18:308–343.</w:t>
+      </w:r>
+    </w:p>
+    <w:bookmarkEnd w:id="44"/>
+    <w:bookmarkStart w:id="45" w:name="ref-benke1980"/>
+    <w:p>
+      <w:pPr>
+        <w:pStyle w:val="Bibliography"/>
+      </w:pPr>
+      <w:r>
+        <w:t xml:space="preserve">Benke, A. C., and J. B. Wallace. 1980. Trophic basis of production among net-spinning caddisflies in a southern appalachain stream. Ecology 61:108–118.</w:t>
+      </w:r>
+    </w:p>
+    <w:bookmarkEnd w:id="45"/>
+    <w:bookmarkStart w:id="46" w:name="ref-benke1997"/>
+    <w:p>
+      <w:pPr>
+        <w:pStyle w:val="Bibliography"/>
+      </w:pPr>
+      <w:r>
+        <w:t xml:space="preserve">Benke, A. C., and J. B. Wallace. 1997. Trophic</w:t>
+      </w:r>
+      <w:r>
+        <w:t xml:space="preserve"> </w:t>
+      </w:r>
+      <w:r>
+        <w:t xml:space="preserve">Basis</w:t>
+      </w:r>
+      <w:r>
+        <w:t xml:space="preserve"> </w:t>
+      </w:r>
+      <w:r>
+        <w:t xml:space="preserve">of</w:t>
+      </w:r>
+      <w:r>
+        <w:t xml:space="preserve"> </w:t>
+      </w:r>
+      <w:r>
+        <w:t xml:space="preserve">Production Among Riverine Caddisflies</w:t>
+      </w:r>
+      <w:r>
+        <w:t xml:space="preserve">:</w:t>
+      </w:r>
+      <w:r>
+        <w:t xml:space="preserve"> </w:t>
+      </w:r>
+      <w:r>
+        <w:t xml:space="preserve">Implications</w:t>
+      </w:r>
+      <w:r>
+        <w:t xml:space="preserve"> </w:t>
+      </w:r>
+      <w:r>
+        <w:t xml:space="preserve">for</w:t>
+      </w:r>
+      <w:r>
+        <w:t xml:space="preserve"> </w:t>
+      </w:r>
+      <w:r>
+        <w:t xml:space="preserve">Food Web Analysis</w:t>
+      </w:r>
+      <w:r>
+        <w:t xml:space="preserve">. Ecology 78:1132–1145.</w:t>
+      </w:r>
+    </w:p>
+    <w:bookmarkEnd w:id="46"/>
+    <w:bookmarkStart w:id="47" w:name="ref-brose2012"/>
+    <w:p>
+      <w:pPr>
+        <w:pStyle w:val="Bibliography"/>
+      </w:pPr>
+      <w:r>
+        <w:t xml:space="preserve">Brose, U., J. A. Dunne, Montoya José M., O. L. Petchey, F. D. Schneider, and U. Jacob. 2012. Climate change in size-structured ecosystems. Philosophical Transactions of the Royal Society B: Biological Sciences 367:2903–2912.</w:t>
+      </w:r>
+    </w:p>
+    <w:bookmarkEnd w:id="47"/>
+    <w:bookmarkStart w:id="48" w:name="ref-brown2004"/>
+    <w:p>
+      <w:pPr>
+        <w:pStyle w:val="Bibliography"/>
+      </w:pPr>
+      <w:r>
+        <w:t xml:space="preserve">Brown, J. H., J. F. Gillooly, A. P. Allen, V. M. Savage, and G. B. West. 2004. Toward a</w:t>
+      </w:r>
+      <w:r>
+        <w:t xml:space="preserve"> </w:t>
+      </w:r>
+      <w:r>
+        <w:t xml:space="preserve">Metabolic Theory</w:t>
+      </w:r>
+      <w:r>
+        <w:t xml:space="preserve"> </w:t>
+      </w:r>
+      <w:r>
+        <w:t xml:space="preserve">of</w:t>
+      </w:r>
+      <w:r>
+        <w:t xml:space="preserve"> </w:t>
+      </w:r>
+      <w:r>
+        <w:t xml:space="preserve">Ecology</w:t>
+      </w:r>
+      <w:r>
+        <w:t xml:space="preserve">. Ecology 85:1771–1789.</w:t>
+      </w:r>
+    </w:p>
+    <w:bookmarkEnd w:id="48"/>
+    <w:bookmarkStart w:id="49" w:name="ref-burkner2017"/>
+    <w:p>
+      <w:pPr>
+        <w:pStyle w:val="Bibliography"/>
+      </w:pPr>
+      <w:r>
+        <w:t xml:space="preserve">Bürkner, P.-C. 2017. Brms:</w:t>
+      </w:r>
+      <w:r>
+        <w:t xml:space="preserve"> </w:t>
+      </w:r>
+      <w:r>
+        <w:t xml:space="preserve">An R Package</w:t>
+      </w:r>
+      <w:r>
+        <w:t xml:space="preserve"> </w:t>
+      </w:r>
+      <w:r>
+        <w:t xml:space="preserve">for</w:t>
+      </w:r>
+      <w:r>
+        <w:t xml:space="preserve"> </w:t>
+      </w:r>
+      <w:r>
+        <w:t xml:space="preserve">Bayesian Multilevel Models Using Stan</w:t>
+      </w:r>
+      <w:r>
+        <w:t xml:space="preserve">. Journal of Statistical Software 80:1–28.</w:t>
+      </w:r>
+    </w:p>
+    <w:bookmarkEnd w:id="49"/>
+    <w:bookmarkStart w:id="50" w:name="ref-chao2019"/>
+    <w:p>
+      <w:pPr>
+        <w:pStyle w:val="Bibliography"/>
+      </w:pPr>
+      <w:r>
+        <w:t xml:space="preserve">Chao, A., and C. Ricotta. 2019. Quantifying evenness and linking it to diversity, beta diversity, and similarity. Ecology 100:e02852.</w:t>
+      </w:r>
+    </w:p>
+    <w:bookmarkEnd w:id="50"/>
+    <w:bookmarkStart w:id="51" w:name="ref-cross2011"/>
+    <w:p>
+      <w:pPr>
+        <w:pStyle w:val="Bibliography"/>
+      </w:pPr>
+      <w:r>
+        <w:t xml:space="preserve">Cross, W. F., C. V. Baxter, K. C. Donner, E. J. Rosi-Marshall, T. A. Kennedy, R. O. Hall, H. A. W. Kelly, and R. S. Rogers. 2011. Ecosystem ecology meets adaptive management: Food web response to a controlled flood on the</w:t>
+      </w:r>
+      <w:r>
+        <w:t xml:space="preserve"> </w:t>
+      </w:r>
+      <w:r>
+        <w:t xml:space="preserve">Colorado River</w:t>
       </w:r>
       <w:r>
         <w:t xml:space="preserve">,</w:t>
@@ -3274,20 +3878,622 @@
         <w:t xml:space="preserve"> </w:t>
       </w:r>
       <w:r>
-        <w:t xml:space="preserve">Lund, Sweden</w:t>
+        <w:t xml:space="preserve">Glen Canyon</w:t>
+      </w:r>
+      <w:r>
+        <w:t xml:space="preserve">. Ecological Applications 21:2016–2033.</w:t>
+      </w:r>
+    </w:p>
+    <w:bookmarkEnd w:id="51"/>
+    <w:bookmarkStart w:id="52" w:name="ref-cross2007"/>
+    <w:p>
+      <w:pPr>
+        <w:pStyle w:val="Bibliography"/>
+      </w:pPr>
+      <w:r>
+        <w:t xml:space="preserve">Cross, W. F., J. B. Wallace, and A. D. Rosemond. 2007. Nutrient</w:t>
+      </w:r>
+      <w:r>
+        <w:t xml:space="preserve"> </w:t>
+      </w:r>
+      <w:r>
+        <w:t xml:space="preserve">Enrichment Reduces Constraints</w:t>
+      </w:r>
+      <w:r>
+        <w:t xml:space="preserve"> </w:t>
+      </w:r>
+      <w:r>
+        <w:t xml:space="preserve">on</w:t>
+      </w:r>
+      <w:r>
+        <w:t xml:space="preserve"> </w:t>
+      </w:r>
+      <w:r>
+        <w:t xml:space="preserve">Material Flows</w:t>
+      </w:r>
+      <w:r>
+        <w:t xml:space="preserve"> </w:t>
+      </w:r>
+      <w:r>
+        <w:t xml:space="preserve">in a</w:t>
+      </w:r>
+      <w:r>
+        <w:t xml:space="preserve"> </w:t>
+      </w:r>
+      <w:r>
+        <w:t xml:space="preserve">Detritus</w:t>
+      </w:r>
+      <w:r>
+        <w:t xml:space="preserve">-</w:t>
+      </w:r>
+      <w:r>
+        <w:t xml:space="preserve">Based Food Web</w:t>
+      </w:r>
+      <w:r>
+        <w:t xml:space="preserve">. Ecology 88:2563–2575.</w:t>
+      </w:r>
+    </w:p>
+    <w:bookmarkEnd w:id="52"/>
+    <w:bookmarkStart w:id="53" w:name="ref-deruiter1995"/>
+    <w:p>
+      <w:pPr>
+        <w:pStyle w:val="Bibliography"/>
+      </w:pPr>
+      <w:r>
+        <w:t xml:space="preserve">de Ruiter, P. C., A.-M. Neutel, and J. C. Moore. 1995. Energetics,</w:t>
+      </w:r>
+      <w:r>
+        <w:t xml:space="preserve"> </w:t>
+      </w:r>
+      <w:r>
+        <w:t xml:space="preserve">Patterns</w:t>
+      </w:r>
+      <w:r>
+        <w:t xml:space="preserve"> </w:t>
+      </w:r>
+      <w:r>
+        <w:t xml:space="preserve">of</w:t>
+      </w:r>
+      <w:r>
+        <w:t xml:space="preserve"> </w:t>
+      </w:r>
+      <w:r>
+        <w:t xml:space="preserve">Interaction Strengths</w:t>
+      </w:r>
+      <w:r>
+        <w:t xml:space="preserve">, and</w:t>
+      </w:r>
+      <w:r>
+        <w:t xml:space="preserve"> </w:t>
+      </w:r>
+      <w:r>
+        <w:t xml:space="preserve">Stability</w:t>
+      </w:r>
+      <w:r>
+        <w:t xml:space="preserve"> </w:t>
+      </w:r>
+      <w:r>
+        <w:t xml:space="preserve">in</w:t>
+      </w:r>
+      <w:r>
+        <w:t xml:space="preserve"> </w:t>
+      </w:r>
+      <w:r>
+        <w:t xml:space="preserve">Real Ecosystems</w:t>
+      </w:r>
+      <w:r>
+        <w:t xml:space="preserve">. Science 269:1257–1260.</w:t>
+      </w:r>
+    </w:p>
+    <w:bookmarkEnd w:id="53"/>
+    <w:bookmarkStart w:id="54" w:name="ref-dell2014"/>
+    <w:p>
+      <w:pPr>
+        <w:pStyle w:val="Bibliography"/>
+      </w:pPr>
+      <w:r>
+        <w:t xml:space="preserve">Dell, A. I., S. Pawar, and V. M. Savage. 2014. Temperature dependence of trophic interactions are driven by asymmetry of species responses and foraging strategy. Journal of Animal Ecology 83:70–84.</w:t>
+      </w:r>
+    </w:p>
+    <w:bookmarkEnd w:id="54"/>
+    <w:bookmarkStart w:id="55" w:name="ref-fordyce2011"/>
+    <w:p>
+      <w:pPr>
+        <w:pStyle w:val="Bibliography"/>
+      </w:pPr>
+      <w:r>
+        <w:t xml:space="preserve">Fordyce, J. A., Z. Gompert, M. L. Forister, and C. C. Nice. 2011. A</w:t>
+      </w:r>
+      <w:r>
+        <w:t xml:space="preserve"> </w:t>
+      </w:r>
+      <w:r>
+        <w:t xml:space="preserve">Hierarchical Bayesian Approach</w:t>
+      </w:r>
+      <w:r>
+        <w:t xml:space="preserve"> </w:t>
+      </w:r>
+      <w:r>
+        <w:t xml:space="preserve">to</w:t>
+      </w:r>
+      <w:r>
+        <w:t xml:space="preserve"> </w:t>
+      </w:r>
+      <w:r>
+        <w:t xml:space="preserve">Ecological Count Data</w:t>
+      </w:r>
+      <w:r>
+        <w:t xml:space="preserve">:</w:t>
+      </w:r>
+      <w:r>
+        <w:t xml:space="preserve"> </w:t>
+      </w:r>
+      <w:r>
+        <w:t xml:space="preserve">A Flexible Tool</w:t>
+      </w:r>
+      <w:r>
+        <w:t xml:space="preserve"> </w:t>
+      </w:r>
+      <w:r>
+        <w:t xml:space="preserve">for</w:t>
+      </w:r>
+      <w:r>
+        <w:t xml:space="preserve"> </w:t>
+      </w:r>
+      <w:r>
+        <w:t xml:space="preserve">Ecologists</w:t>
+      </w:r>
+      <w:r>
+        <w:t xml:space="preserve">. PLOS ONE 6:e26785.</w:t>
+      </w:r>
+    </w:p>
+    <w:bookmarkEnd w:id="55"/>
+    <w:bookmarkStart w:id="56" w:name="ref-friberg2009"/>
+    <w:p>
+      <w:pPr>
+        <w:pStyle w:val="Bibliography"/>
+      </w:pPr>
+      <w:r>
+        <w:t xml:space="preserve">Friberg, N., J. B. Dybkjær, J. S. Olafsson, G. M. Gislason, S. E. Larsen, and T. L. Lauridsen. 2009. Relationships between structure and function in streams contrasting in temperature. Freshwater Biology 54:2051–2068.</w:t>
+      </w:r>
+    </w:p>
+    <w:bookmarkEnd w:id="56"/>
+    <w:bookmarkStart w:id="57" w:name="ref-gibert2019"/>
+    <w:p>
+      <w:pPr>
+        <w:pStyle w:val="Bibliography"/>
+      </w:pPr>
+      <w:r>
+        <w:t xml:space="preserve">Gibert, J. P. 2019. Temperature directly and indirectly influences food web structure. Scientific Reports 9:5312.</w:t>
+      </w:r>
+    </w:p>
+    <w:bookmarkEnd w:id="57"/>
+    <w:bookmarkStart w:id="58" w:name="ref-gibert2017"/>
+    <w:p>
+      <w:pPr>
+        <w:pStyle w:val="Bibliography"/>
+      </w:pPr>
+      <w:r>
+        <w:t xml:space="preserve">Gibert, J. P., and J. P. DeLong. 2017. Phenotypic variation explains food web structural patterns. Proceedings of the National Academy of Sciences 114:11187–11192.</w:t>
+      </w:r>
+    </w:p>
+    <w:bookmarkEnd w:id="58"/>
+    <w:bookmarkStart w:id="59" w:name="ref-gillooly2001"/>
+    <w:p>
+      <w:pPr>
+        <w:pStyle w:val="Bibliography"/>
+      </w:pPr>
+      <w:r>
+        <w:t xml:space="preserve">Gillooly, J. F., J. H. Brown, G. B. West, V. M. Savage, and E. L. Charnov. 2001. Effects of size and temperature on metabolic rate. Science (New York, N.Y.) 293:2248–2251.</w:t>
+      </w:r>
+    </w:p>
+    <w:bookmarkEnd w:id="59"/>
+    <w:bookmarkStart w:id="60" w:name="ref-gini1921"/>
+    <w:p>
+      <w:pPr>
+        <w:pStyle w:val="Bibliography"/>
+      </w:pPr>
+      <w:r>
+        <w:t xml:space="preserve">Gini, C. 1921. Measurement of</w:t>
+      </w:r>
+      <w:r>
+        <w:t xml:space="preserve"> </w:t>
+      </w:r>
+      <w:r>
+        <w:t xml:space="preserve">Inequality</w:t>
+      </w:r>
+      <w:r>
+        <w:t xml:space="preserve"> </w:t>
+      </w:r>
+      <w:r>
+        <w:t xml:space="preserve">of</w:t>
+      </w:r>
+      <w:r>
+        <w:t xml:space="preserve"> </w:t>
+      </w:r>
+      <w:r>
+        <w:t xml:space="preserve">Incomes</w:t>
+      </w:r>
+      <w:r>
+        <w:t xml:space="preserve">. The Economic Journal 31:124–126.</w:t>
+      </w:r>
+    </w:p>
+    <w:bookmarkEnd w:id="60"/>
+    <w:bookmarkStart w:id="61" w:name="ref-hannesdottir2013"/>
+    <w:p>
+      <w:pPr>
+        <w:pStyle w:val="Bibliography"/>
+      </w:pPr>
+      <w:r>
+        <w:t xml:space="preserve">Hannesdóttir, E. R., G. M. Gíslason, J. S. Ólafsson, Ó. P. Ólafsson, and E. J. O’Gorman. 2013. Increased</w:t>
+      </w:r>
+      <w:r>
+        <w:t xml:space="preserve"> </w:t>
+      </w:r>
+      <w:r>
+        <w:t xml:space="preserve">Stream Productivity</w:t>
+      </w:r>
+      <w:r>
+        <w:t xml:space="preserve"> </w:t>
+      </w:r>
+      <w:r>
+        <w:t xml:space="preserve">with</w:t>
+      </w:r>
+      <w:r>
+        <w:t xml:space="preserve"> </w:t>
+      </w:r>
+      <w:r>
+        <w:t xml:space="preserve">Warming Supports Higher Trophic Levels</w:t>
+      </w:r>
+      <w:r>
+        <w:t xml:space="preserve">. Advances in Ecological Research 48:285–342.</w:t>
+      </w:r>
+    </w:p>
+    <w:bookmarkEnd w:id="61"/>
+    <w:bookmarkStart w:id="62" w:name="ref-hood2018"/>
+    <w:p>
+      <w:pPr>
+        <w:pStyle w:val="Bibliography"/>
+      </w:pPr>
+      <w:r>
+        <w:t xml:space="preserve">Hood, J. M., J. P. Benstead, W. F. Cross, A. D. Huryn, P. W. Johnson, G. M. Gíslason, J. R. Junker, D. Nelson, J. S. Ólafsson, and C. Tran. 2018. Increased resource use efficiency amplifies positive response of aquatic primary production to experimental warming. Global Change Biology 24:1069–1084.</w:t>
+      </w:r>
+    </w:p>
+    <w:bookmarkEnd w:id="62"/>
+    <w:bookmarkStart w:id="63" w:name="ref-huryn1986"/>
+    <w:p>
+      <w:pPr>
+        <w:pStyle w:val="Bibliography"/>
+      </w:pPr>
+      <w:r>
+        <w:t xml:space="preserve">Huryn, A. D., and J. B. Wallace. 1986. A method for obtaining in situ growth rates of larval</w:t>
+      </w:r>
+      <w:r>
+        <w:t xml:space="preserve"> </w:t>
+      </w:r>
+      <w:r>
+        <w:t xml:space="preserve">Chironomidae</w:t>
+      </w:r>
+      <w:r>
+        <w:t xml:space="preserve"> </w:t>
+      </w:r>
+      <w:r>
+        <w:t xml:space="preserve">(</w:t>
+      </w:r>
+      <w:r>
+        <w:t xml:space="preserve">Diptera</w:t>
+      </w:r>
+      <w:r>
+        <w:t xml:space="preserve">) and its application to studies of secondary Production1. Limnology and Oceanography 31:216–221.</w:t>
+      </w:r>
+    </w:p>
+    <w:bookmarkEnd w:id="63"/>
+    <w:bookmarkStart w:id="64" w:name="ref-junker2020"/>
+    <w:p>
+      <w:pPr>
+        <w:pStyle w:val="Bibliography"/>
+      </w:pPr>
+      <w:r>
+        <w:t xml:space="preserve">Junker, J. R., W. F. Cross, J. P. Benstead, A. D. Huryn, J. M. Hood, D. Nelson, G. M. Gíslason, and J. S. Ólafsson. 2020. Resource supply governs the apparent temperature dependence of animal production in stream ecosystems. Ecology Letters 23:1809–1819.</w:t>
+      </w:r>
+    </w:p>
+    <w:bookmarkEnd w:id="64"/>
+    <w:bookmarkStart w:id="65" w:name="ref-lorenz1905"/>
+    <w:p>
+      <w:pPr>
+        <w:pStyle w:val="Bibliography"/>
+      </w:pPr>
+      <w:r>
+        <w:t xml:space="preserve">Lorenz, M. O. 1905. Methods of</w:t>
+      </w:r>
+      <w:r>
+        <w:t xml:space="preserve"> </w:t>
+      </w:r>
+      <w:r>
+        <w:t xml:space="preserve">Measuring</w:t>
+      </w:r>
+      <w:r>
+        <w:t xml:space="preserve"> </w:t>
+      </w:r>
+      <w:r>
+        <w:t xml:space="preserve">the</w:t>
+      </w:r>
+      <w:r>
+        <w:t xml:space="preserve"> </w:t>
+      </w:r>
+      <w:r>
+        <w:t xml:space="preserve">Concentration</w:t>
+      </w:r>
+      <w:r>
+        <w:t xml:space="preserve"> </w:t>
+      </w:r>
+      <w:r>
+        <w:t xml:space="preserve">of</w:t>
+      </w:r>
+      <w:r>
+        <w:t xml:space="preserve"> </w:t>
+      </w:r>
+      <w:r>
+        <w:t xml:space="preserve">Wealth</w:t>
+      </w:r>
+      <w:r>
+        <w:t xml:space="preserve">. Publications of the American Statistical Association 9:209.</w:t>
+      </w:r>
+    </w:p>
+    <w:bookmarkEnd w:id="65"/>
+    <w:bookmarkStart w:id="66" w:name="ref-may1972"/>
+    <w:p>
+      <w:pPr>
+        <w:pStyle w:val="Bibliography"/>
+      </w:pPr>
+      <w:r>
+        <w:t xml:space="preserve">May, R. M. 1972. Will a</w:t>
+      </w:r>
+      <w:r>
+        <w:t xml:space="preserve"> </w:t>
+      </w:r>
+      <w:r>
+        <w:t xml:space="preserve">Large Complex System</w:t>
+      </w:r>
+      <w:r>
+        <w:t xml:space="preserve"> </w:t>
+      </w:r>
+      <w:r>
+        <w:t xml:space="preserve">be</w:t>
+      </w:r>
+      <w:r>
+        <w:t xml:space="preserve"> </w:t>
+      </w:r>
+      <w:r>
+        <w:t xml:space="preserve">Stable</w:t>
+      </w:r>
+      <w:r>
+        <w:t xml:space="preserve">? Nature 238:413–414.</w:t>
+      </w:r>
+    </w:p>
+    <w:bookmarkEnd w:id="66"/>
+    <w:bookmarkStart w:id="67" w:name="ref-mccann1998"/>
+    <w:p>
+      <w:pPr>
+        <w:pStyle w:val="Bibliography"/>
+      </w:pPr>
+      <w:r>
+        <w:t xml:space="preserve">McCann, K., A. Hastings, and G. R. Huxel. 1998. Weak trophic interactions and the balance of nature. Nature 395:794–798.</w:t>
+      </w:r>
+    </w:p>
+    <w:bookmarkEnd w:id="67"/>
+    <w:bookmarkStart w:id="68" w:name="ref-merritt2008"/>
+    <w:p>
+      <w:pPr>
+        <w:pStyle w:val="Bibliography"/>
+      </w:pPr>
+      <w:r>
+        <w:t xml:space="preserve">Merritt, R. W., K. W. Cummins, and M. B. Berg, editors. 2008. An</w:t>
+      </w:r>
+      <w:r>
+        <w:t xml:space="preserve"> </w:t>
+      </w:r>
+      <w:r>
+        <w:t xml:space="preserve">Introduction</w:t>
+      </w:r>
+      <w:r>
+        <w:t xml:space="preserve"> </w:t>
+      </w:r>
+      <w:r>
+        <w:t xml:space="preserve">to the</w:t>
+      </w:r>
+      <w:r>
+        <w:t xml:space="preserve"> </w:t>
+      </w:r>
+      <w:r>
+        <w:t xml:space="preserve">Aquatic Insects</w:t>
+      </w:r>
+      <w:r>
+        <w:t xml:space="preserve"> </w:t>
+      </w:r>
+      <w:r>
+        <w:t xml:space="preserve">of</w:t>
+      </w:r>
+      <w:r>
+        <w:t xml:space="preserve"> </w:t>
+      </w:r>
+      <w:r>
+        <w:t xml:space="preserve">North America</w:t>
+      </w:r>
+      <w:r>
+        <w:t xml:space="preserve">. Fourth.</w:t>
+      </w:r>
+      <w:r>
+        <w:t xml:space="preserve"> </w:t>
+      </w:r>
+      <w:r>
+        <w:t xml:space="preserve">Kendall/Hunt Publishing Co.</w:t>
+      </w:r>
+      <w:r>
+        <w:t xml:space="preserve">,</w:t>
+      </w:r>
+      <w:r>
+        <w:t xml:space="preserve"> </w:t>
+      </w:r>
+      <w:r>
+        <w:t xml:space="preserve">Dubuque, IA</w:t>
       </w:r>
       <w:r>
         <w:t xml:space="preserve">.</w:t>
       </w:r>
     </w:p>
-    <w:bookmarkEnd w:id="39"/>
-    <w:bookmarkStart w:id="40" w:name="ref-arnason1969"/>
+    <w:bookmarkEnd w:id="68"/>
+    <w:bookmarkStart w:id="69" w:name="ref-nelson2017"/>
     <w:p>
       <w:pPr>
         <w:pStyle w:val="Bibliography"/>
       </w:pPr>
       <w:r>
-        <w:t xml:space="preserve">Arnason, B., P. Theodorsson, S. Björnsson, and K. Saemundsson. 1969. Hengill, a high temperature thermal area in</w:t>
+        <w:t xml:space="preserve">Nelson, D., J. P. Benstead, A. D. Huryn, W. F. Cross, J. M. Hood, P. W. Johnson, J. R. Junker, G. M. Gíslason, and J. S. Ólafsson. 2017a. Shifts in community size structure drive temperature invariance of secondary production in a stream-warming experiment. Ecology 98:1797–1806.</w:t>
+      </w:r>
+    </w:p>
+    <w:bookmarkEnd w:id="69"/>
+    <w:bookmarkStart w:id="70" w:name="ref-nelson2017a"/>
+    <w:p>
+      <w:pPr>
+        <w:pStyle w:val="Bibliography"/>
+      </w:pPr>
+      <w:r>
+        <w:t xml:space="preserve">Nelson, D., J. P. Benstead, A. D. Huryn, W. F. Cross, J. M. Hood, P. W. Johnson, J. R. Junker, G. M. Gíslason, and J. S. Ólafsson. 2017b. Experimental whole-stream warming alters community size structure. Global Change Biology 23:2618–2628.</w:t>
+      </w:r>
+    </w:p>
+    <w:bookmarkEnd w:id="70"/>
+    <w:bookmarkStart w:id="71" w:name="ref-oconnor2009"/>
+    <w:p>
+      <w:pPr>
+        <w:pStyle w:val="Bibliography"/>
+      </w:pPr>
+      <w:r>
+        <w:t xml:space="preserve">O’Connor, M. I., M. F. Piehler, D. M. Leech, A. Anton, and J. F. Bruno. 2009. Warming and</w:t>
+      </w:r>
+      <w:r>
+        <w:t xml:space="preserve"> </w:t>
+      </w:r>
+      <w:r>
+        <w:t xml:space="preserve">Resource Availability Shift Food Web Structure</w:t>
+      </w:r>
+      <w:r>
+        <w:t xml:space="preserve"> </w:t>
+      </w:r>
+      <w:r>
+        <w:t xml:space="preserve">and</w:t>
+      </w:r>
+      <w:r>
+        <w:t xml:space="preserve"> </w:t>
+      </w:r>
+      <w:r>
+        <w:t xml:space="preserve">Metabolism</w:t>
+      </w:r>
+      <w:r>
+        <w:t xml:space="preserve">. PLOS Biology 7:e1000178.</w:t>
+      </w:r>
+    </w:p>
+    <w:bookmarkEnd w:id="71"/>
+    <w:bookmarkStart w:id="72" w:name="ref-ogorman2014"/>
+    <w:p>
+      <w:pPr>
+        <w:pStyle w:val="Bibliography"/>
+      </w:pPr>
+      <w:r>
+        <w:t xml:space="preserve">O’Gorman, E. J., J. P. Benstead, W. F. Cross, N. Friberg, J. M. Hood, P. W. Johnson, B. D. Sigurdsson, and G. Woodward. 2014. Climate change and geothermal ecosystems: Natural laboratories, sentinel systems, and future refugia. Global Change Biology 20:3291–3299.</w:t>
+      </w:r>
+    </w:p>
+    <w:bookmarkEnd w:id="72"/>
+    <w:bookmarkStart w:id="73" w:name="ref-ogorman2012"/>
+    <w:p>
+      <w:pPr>
+        <w:pStyle w:val="Bibliography"/>
+      </w:pPr>
+      <w:r>
+        <w:t xml:space="preserve">O’Gorman, E. J., D. E. Pichler, G. Adams, J. P. Benstead, H. Cohen, N. Craig, W. F. Cross, B. O. L. Demars, N. Friberg, G. M. Gíslason, R. Gudmundsdóttir, A. Hawczak, J. M. Hood, L. N. Hudson, L. Johansson, M. P. Johansson, J. R. Junker, A. Laurila, J. R. Manson, E. Mavromati, D. Nelson, J. S. Ólafsson, D. M. Perkins, O. L. Petchey, M. Plebani, D. C. Reuman, B. C. Rall, R. Stewart, M. S. A. Thompson, and G. Woodward. 2012. Impacts of</w:t>
+      </w:r>
+      <w:r>
+        <w:t xml:space="preserve"> </w:t>
+      </w:r>
+      <w:r>
+        <w:t xml:space="preserve">Warming</w:t>
+      </w:r>
+      <w:r>
+        <w:t xml:space="preserve"> </w:t>
+      </w:r>
+      <w:r>
+        <w:t xml:space="preserve">on the</w:t>
+      </w:r>
+      <w:r>
+        <w:t xml:space="preserve"> </w:t>
+      </w:r>
+      <w:r>
+        <w:t xml:space="preserve">Structure</w:t>
+      </w:r>
+      <w:r>
+        <w:t xml:space="preserve"> </w:t>
+      </w:r>
+      <w:r>
+        <w:t xml:space="preserve">and</w:t>
+      </w:r>
+      <w:r>
+        <w:t xml:space="preserve"> </w:t>
+      </w:r>
+      <w:r>
+        <w:t xml:space="preserve">Functioning</w:t>
+      </w:r>
+      <w:r>
+        <w:t xml:space="preserve"> </w:t>
+      </w:r>
+      <w:r>
+        <w:t xml:space="preserve">of</w:t>
+      </w:r>
+      <w:r>
+        <w:t xml:space="preserve"> </w:t>
+      </w:r>
+      <w:r>
+        <w:t xml:space="preserve">Aquatic Communities</w:t>
+      </w:r>
+      <w:r>
+        <w:t xml:space="preserve">. Pages 81–176 Advances in</w:t>
+      </w:r>
+      <w:r>
+        <w:t xml:space="preserve"> </w:t>
+      </w:r>
+      <w:r>
+        <w:t xml:space="preserve">Ecological Research</w:t>
+      </w:r>
+      <w:r>
+        <w:t xml:space="preserve">.</w:t>
+      </w:r>
+      <w:r>
+        <w:t xml:space="preserve"> </w:t>
+      </w:r>
+      <w:r>
+        <w:t xml:space="preserve">Elsevier</w:t>
+      </w:r>
+      <w:r>
+        <w:t xml:space="preserve">.</w:t>
+      </w:r>
+    </w:p>
+    <w:bookmarkEnd w:id="73"/>
+    <w:bookmarkStart w:id="74" w:name="ref-padfield2017"/>
+    <w:p>
+      <w:pPr>
+        <w:pStyle w:val="Bibliography"/>
+      </w:pPr>
+      <w:r>
+        <w:t xml:space="preserve">Padfield, D., C. Lowe, A. Buckling, R. Ffrench-Constant, S. Jennings, F. Shelley, J. S. Ólafsson, and G. Yvon-Durocher. 2017. Metabolic compensation constrains the temperature dependence of gross primary production. Ecology Letters 20:1250–1260.</w:t>
+      </w:r>
+    </w:p>
+    <w:bookmarkEnd w:id="74"/>
+    <w:bookmarkStart w:id="75" w:name="ref-peterson1977"/>
+    <w:p>
+      <w:pPr>
+        <w:pStyle w:val="Bibliography"/>
+      </w:pPr>
+      <w:r>
+        <w:t xml:space="preserve">Peterson, B. V. 1977. Black flies of</w:t>
       </w:r>
       <w:r>
         <w:t xml:space="preserve"> </w:t>
@@ -3296,54 +4502,131 @@
         <w:t xml:space="preserve">Iceland</w:t>
       </w:r>
       <w:r>
-        <w:t xml:space="preserve">. Bulletin Volcanologique 33:245–259.</w:t>
-      </w:r>
-    </w:p>
-    <w:bookmarkEnd w:id="40"/>
-    <w:bookmarkStart w:id="41" w:name="ref-baiser2019"/>
+        <w:t xml:space="preserve"> </w:t>
+      </w:r>
+      <w:r>
+        <w:t xml:space="preserve">(</w:t>
+      </w:r>
+      <w:r>
+        <w:t xml:space="preserve">Diptera</w:t>
+      </w:r>
+      <w:r>
+        <w:t xml:space="preserve">-</w:t>
+      </w:r>
+      <w:r>
+        <w:t xml:space="preserve">Simuliidae</w:t>
+      </w:r>
+      <w:r>
+        <w:t xml:space="preserve">). Canadian Entomologist 109:449–472.</w:t>
+      </w:r>
+    </w:p>
+    <w:bookmarkEnd w:id="75"/>
+    <w:bookmarkStart w:id="76" w:name="ref-rosi-marshall2016"/>
     <w:p>
       <w:pPr>
         <w:pStyle w:val="Bibliography"/>
       </w:pPr>
       <w:r>
-        <w:t xml:space="preserve">Baiser, B., D. Gravel, A. R. Cirtwill, J. A. Dunne, A. K. Fahimipour, L. J. Gilarranz, J. A. Grochow, D. Li, N. D. Martinez, A. McGrew, T. Poisot, T. N. Romanuk, D. B. Stouffer, L. B. Trotta, F. S. Valdovinos, R. J. Williams, S. A. Wood, and J. D. Yeakel. 2019. Ecogeographical rules and the macroecology of food webs. Global Ecology and Biogeography 28:1204–1218.</w:t>
-      </w:r>
-    </w:p>
-    <w:bookmarkEnd w:id="41"/>
-    <w:bookmarkStart w:id="42" w:name="ref-barnes2018"/>
+        <w:t xml:space="preserve">Rosi-Marshall, E. J., H. A. Wellard Kelly, R. O. Hall, and K. A. Vallis. 2016. Methods for quantifying aquatic macroinvertebrate diets. Freshwater Science 35:229–236.</w:t>
+      </w:r>
+    </w:p>
+    <w:bookmarkEnd w:id="76"/>
+    <w:bookmarkStart w:id="77" w:name="ref-schindelin2012"/>
     <w:p>
       <w:pPr>
         <w:pStyle w:val="Bibliography"/>
       </w:pPr>
       <w:r>
-        <w:t xml:space="preserve">Barnes, A. D., M. Jochum, J. S. Lefcheck, N. Eisenhauer, C. Scherber, M. I. O’Connor, P. de Ruiter, and U. Brose. 2018. Energy</w:t>
-      </w:r>
-      <w:r>
-        <w:t xml:space="preserve"> </w:t>
-      </w:r>
-      <w:r>
-        <w:t xml:space="preserve">Flux</w:t>
-      </w:r>
-      <w:r>
-        <w:t xml:space="preserve">:</w:t>
-      </w:r>
-      <w:r>
-        <w:t xml:space="preserve"> </w:t>
-      </w:r>
-      <w:r>
-        <w:t xml:space="preserve">The Link</w:t>
-      </w:r>
-      <w:r>
-        <w:t xml:space="preserve"> </w:t>
-      </w:r>
-      <w:r>
-        <w:t xml:space="preserve">between</w:t>
-      </w:r>
-      <w:r>
-        <w:t xml:space="preserve"> </w:t>
-      </w:r>
-      <w:r>
-        <w:t xml:space="preserve">Multitrophic Biodiversity</w:t>
+        <w:t xml:space="preserve">Schindelin, J., I. Arganda-Carreras, E. Frise, V. Kaynig, M. Longair, T. Pietzsch, S. Preibisch, C. Rueden, S. Saalfeld, B. Schmid, J.-Y. Tinevez, D. J. White, V. Hartenstein, K. Eliceiri, P. Tomancak, and A. Cardona. 2012. Fiji: An open-source platform for biological-image analysis. Nature Methods 9:676–682.</w:t>
+      </w:r>
+    </w:p>
+    <w:bookmarkEnd w:id="77"/>
+    <w:bookmarkStart w:id="78" w:name="ref-solomon1975"/>
+    <w:p>
+      <w:pPr>
+        <w:pStyle w:val="Bibliography"/>
+      </w:pPr>
+      <w:r>
+        <w:t xml:space="preserve">Solomon, D. L. 1975. A comparative approach to species diversity:7.</w:t>
+      </w:r>
+    </w:p>
+    <w:bookmarkEnd w:id="78"/>
+    <w:bookmarkStart w:id="79" w:name="ref-thompson2012"/>
+    <w:p>
+      <w:pPr>
+        <w:pStyle w:val="Bibliography"/>
+      </w:pPr>
+      <w:r>
+        <w:t xml:space="preserve">Thompson, R. M., U. Brose, J. A. Dunne, R. O. Hall, S. Hladyz, R. L. Kitching, N. D. Martinez, H. Rantala, T. N. Romanuk, D. B. Stouffer, and J. M. Tylianakis. 2012. Food webs: Reconciling the structure and function of biodiversity. Trends in Ecology &amp; Evolution 27:689–697.</w:t>
+      </w:r>
+    </w:p>
+    <w:bookmarkEnd w:id="79"/>
+    <w:bookmarkStart w:id="80" w:name="ref-vasseur2005"/>
+    <w:p>
+      <w:pPr>
+        <w:pStyle w:val="Bibliography"/>
+      </w:pPr>
+      <w:r>
+        <w:t xml:space="preserve">Vasseur, D. A., and K. S. McCann. 2005. A</w:t>
+      </w:r>
+      <w:r>
+        <w:t xml:space="preserve"> </w:t>
+      </w:r>
+      <w:r>
+        <w:t xml:space="preserve">Mechanistic Approach</w:t>
+      </w:r>
+      <w:r>
+        <w:t xml:space="preserve"> </w:t>
+      </w:r>
+      <w:r>
+        <w:t xml:space="preserve">for</w:t>
+      </w:r>
+      <w:r>
+        <w:t xml:space="preserve"> </w:t>
+      </w:r>
+      <w:r>
+        <w:t xml:space="preserve">Modeling Temperature</w:t>
+      </w:r>
+      <w:r>
+        <w:t xml:space="preserve">-</w:t>
+      </w:r>
+      <w:r>
+        <w:t xml:space="preserve">Dependent Consumer</w:t>
+      </w:r>
+      <w:r>
+        <w:t xml:space="preserve">-</w:t>
+      </w:r>
+      <w:r>
+        <w:t xml:space="preserve">Resource Dynamics</w:t>
+      </w:r>
+      <w:r>
+        <w:t xml:space="preserve">. The American Naturalist 166:184–198.</w:t>
+      </w:r>
+    </w:p>
+    <w:bookmarkEnd w:id="80"/>
+    <w:bookmarkStart w:id="81" w:name="ref-walther2002"/>
+    <w:p>
+      <w:pPr>
+        <w:pStyle w:val="Bibliography"/>
+      </w:pPr>
+      <w:r>
+        <w:t xml:space="preserve">Walther, G.-R., E. Post, P. Convey, A. Menzel, C. Parmesan, T. J. C. Beebee, J.-M. Fromentin, O. Hoegh-Guldberg, and F. Bairlein. 2002. Ecological responses to recent climate change. Nature 416:389–395.</w:t>
+      </w:r>
+    </w:p>
+    <w:bookmarkEnd w:id="81"/>
+    <w:bookmarkStart w:id="82" w:name="ref-welch1968"/>
+    <w:p>
+      <w:pPr>
+        <w:pStyle w:val="Bibliography"/>
+      </w:pPr>
+      <w:r>
+        <w:t xml:space="preserve">Welch, H. E. 1968. Relationships between</w:t>
+      </w:r>
+      <w:r>
+        <w:t xml:space="preserve"> </w:t>
+      </w:r>
+      <w:r>
+        <w:t xml:space="preserve">Assimiliation Efficiencies</w:t>
       </w:r>
       <w:r>
         <w:t xml:space="preserve"> </w:t>
@@ -3355,1162 +4638,86 @@
         <w:t xml:space="preserve"> </w:t>
       </w:r>
       <w:r>
-        <w:t xml:space="preserve">Ecosystem Functioning</w:t>
-      </w:r>
-      <w:r>
-        <w:t xml:space="preserve">. Trends in Ecology &amp; Evolution 33:186–197.</w:t>
-      </w:r>
-    </w:p>
-    <w:bookmarkEnd w:id="42"/>
-    <w:bookmarkStart w:id="43" w:name="ref-belgorodski2017"/>
+        <w:t xml:space="preserve">Growth Efficiencies</w:t>
+      </w:r>
+      <w:r>
+        <w:t xml:space="preserve"> </w:t>
+      </w:r>
+      <w:r>
+        <w:t xml:space="preserve">for</w:t>
+      </w:r>
+      <w:r>
+        <w:t xml:space="preserve"> </w:t>
+      </w:r>
+      <w:r>
+        <w:t xml:space="preserve">Aquatic Consumers</w:t>
+      </w:r>
+      <w:r>
+        <w:t xml:space="preserve">. Ecology 49:755–759.</w:t>
+      </w:r>
+    </w:p>
+    <w:bookmarkEnd w:id="82"/>
+    <w:bookmarkStart w:id="83" w:name="ref-woodward2010b"/>
     <w:p>
       <w:pPr>
         <w:pStyle w:val="Bibliography"/>
       </w:pPr>
       <w:r>
-        <w:t xml:space="preserve">Belgorodski, N., M. Greiner, K. Tolksdorf, and K. Schueller. 2017.</w:t>
-      </w:r>
-      <w:r>
-        <w:t xml:space="preserve"> </w:t>
-      </w:r>
-      <w:r>
-        <w:t xml:space="preserve">rriskDistributions</w:t>
-      </w:r>
-      <w:r>
-        <w:t xml:space="preserve">:</w:t>
-      </w:r>
-      <w:r>
-        <w:t xml:space="preserve"> </w:t>
-      </w:r>
-      <w:r>
-        <w:t xml:space="preserve">Fitting Distributions</w:t>
-      </w:r>
-      <w:r>
-        <w:t xml:space="preserve"> </w:t>
-      </w:r>
-      <w:r>
-        <w:t xml:space="preserve">to</w:t>
-      </w:r>
-      <w:r>
-        <w:t xml:space="preserve"> </w:t>
-      </w:r>
-      <w:r>
-        <w:t xml:space="preserve">Given Data</w:t>
-      </w:r>
-      <w:r>
-        <w:t xml:space="preserve"> </w:t>
-      </w:r>
-      <w:r>
-        <w:t xml:space="preserve">or</w:t>
-      </w:r>
-      <w:r>
-        <w:t xml:space="preserve"> </w:t>
-      </w:r>
-      <w:r>
-        <w:t xml:space="preserve">Known Quantiles</w:t>
+        <w:t xml:space="preserve">Woodward, G., J. P. Benstead, O. S. Beveridge, J. Blanchard, T. Brey, L. E. Brown, W. F. Cross, N. Friberg, T. C. Ings, U. Jacob, S. Jennings, M. E. Ledger, A. M. Milner, J. M. Montoya, E. O’Gorman, J. M. Olesen, O. L. Petchey, D. E. Pichler, D. C. Reuman, M. S. A. Thompson, F. J. F. Van Veen, and G. Yvon-Durocher. 2010. Ecological</w:t>
+      </w:r>
+      <w:r>
+        <w:t xml:space="preserve"> </w:t>
+      </w:r>
+      <w:r>
+        <w:t xml:space="preserve">Networks</w:t>
+      </w:r>
+      <w:r>
+        <w:t xml:space="preserve"> </w:t>
+      </w:r>
+      <w:r>
+        <w:t xml:space="preserve">in a</w:t>
+      </w:r>
+      <w:r>
+        <w:t xml:space="preserve"> </w:t>
+      </w:r>
+      <w:r>
+        <w:t xml:space="preserve">Changing Climate</w:t>
+      </w:r>
+      <w:r>
+        <w:t xml:space="preserve">. Pages 71–138 Advances in</w:t>
+      </w:r>
+      <w:r>
+        <w:t xml:space="preserve"> </w:t>
+      </w:r>
+      <w:r>
+        <w:t xml:space="preserve">Ecological Research</w:t>
       </w:r>
       <w:r>
         <w:t xml:space="preserve">.</w:t>
       </w:r>
-    </w:p>
-    <w:bookmarkEnd w:id="43"/>
-    <w:bookmarkStart w:id="44" w:name="ref-benke2017"/>
+      <w:r>
+        <w:t xml:space="preserve"> </w:t>
+      </w:r>
+      <w:r>
+        <w:t xml:space="preserve">Elsevier</w:t>
+      </w:r>
+      <w:r>
+        <w:t xml:space="preserve">.</w:t>
+      </w:r>
+    </w:p>
+    <w:bookmarkEnd w:id="83"/>
+    <w:bookmarkStart w:id="84" w:name="ref-zhang2017"/>
     <w:p>
       <w:pPr>
         <w:pStyle w:val="Bibliography"/>
       </w:pPr>
       <w:r>
-        <w:t xml:space="preserve">Benke, A. C., and A. D. Huryn. 2017. Secondary production and quantitative food webs. Pages 235–254 Methods in</w:t>
-      </w:r>
-      <w:r>
-        <w:t xml:space="preserve"> </w:t>
-      </w:r>
-      <w:r>
-        <w:t xml:space="preserve">Stream Ecology</w:t>
-      </w:r>
-      <w:r>
-        <w:t xml:space="preserve">.</w:t>
-      </w:r>
-      <w:r>
-        <w:t xml:space="preserve"> </w:t>
-      </w:r>
-      <w:r>
-        <w:t xml:space="preserve">Elsevier</w:t>
-      </w:r>
-      <w:r>
-        <w:t xml:space="preserve">.</w:t>
-      </w:r>
-    </w:p>
-    <w:bookmarkEnd w:id="44"/>
-    <w:bookmarkStart w:id="45" w:name="ref-benke1999"/>
-    <w:p>
-      <w:pPr>
-        <w:pStyle w:val="Bibliography"/>
-      </w:pPr>
-      <w:r>
-        <w:t xml:space="preserve">Benke, A. C., A. D. Huryn, L. A. Smock, and J. B. Wallace. 1999. Length-</w:t>
-      </w:r>
-      <w:r>
-        <w:t xml:space="preserve">Mass Relationships</w:t>
-      </w:r>
-      <w:r>
-        <w:t xml:space="preserve"> </w:t>
-      </w:r>
-      <w:r>
-        <w:t xml:space="preserve">for</w:t>
-      </w:r>
-      <w:r>
-        <w:t xml:space="preserve"> </w:t>
-      </w:r>
-      <w:r>
-        <w:t xml:space="preserve">Freshwater Macroinvertebrates</w:t>
-      </w:r>
-      <w:r>
-        <w:t xml:space="preserve"> </w:t>
-      </w:r>
-      <w:r>
-        <w:t xml:space="preserve">in</w:t>
-      </w:r>
-      <w:r>
-        <w:t xml:space="preserve"> </w:t>
-      </w:r>
-      <w:r>
-        <w:t xml:space="preserve">North America</w:t>
-      </w:r>
-      <w:r>
-        <w:t xml:space="preserve"> </w:t>
-      </w:r>
-      <w:r>
-        <w:t xml:space="preserve">with</w:t>
-      </w:r>
-      <w:r>
-        <w:t xml:space="preserve"> </w:t>
-      </w:r>
-      <w:r>
-        <w:t xml:space="preserve">Particular Reference</w:t>
-      </w:r>
-      <w:r>
-        <w:t xml:space="preserve"> </w:t>
-      </w:r>
-      <w:r>
-        <w:t xml:space="preserve">to the</w:t>
-      </w:r>
-      <w:r>
-        <w:t xml:space="preserve"> </w:t>
-      </w:r>
-      <w:r>
-        <w:t xml:space="preserve">Southeastern United States</w:t>
-      </w:r>
-      <w:r>
-        <w:t xml:space="preserve">. Journal of the North American Benthological Society 18:308–343.</w:t>
-      </w:r>
-    </w:p>
-    <w:bookmarkEnd w:id="45"/>
-    <w:bookmarkStart w:id="46" w:name="ref-benke1980"/>
-    <w:p>
-      <w:pPr>
-        <w:pStyle w:val="Bibliography"/>
-      </w:pPr>
-      <w:r>
-        <w:t xml:space="preserve">Benke, A. C., and J. B. Wallace. 1980. Trophic basis of production among net-spinning caddisflies in a southern appalachain stream. Ecology 61:108–118.</w:t>
-      </w:r>
-    </w:p>
-    <w:bookmarkEnd w:id="46"/>
-    <w:bookmarkStart w:id="47" w:name="ref-benke1997"/>
-    <w:p>
-      <w:pPr>
-        <w:pStyle w:val="Bibliography"/>
-      </w:pPr>
-      <w:r>
-        <w:t xml:space="preserve">Benke, A. C., and J. B. Wallace. 1997. Trophic</w:t>
-      </w:r>
-      <w:r>
-        <w:t xml:space="preserve"> </w:t>
-      </w:r>
-      <w:r>
-        <w:t xml:space="preserve">Basis</w:t>
-      </w:r>
-      <w:r>
-        <w:t xml:space="preserve"> </w:t>
-      </w:r>
-      <w:r>
-        <w:t xml:space="preserve">of</w:t>
-      </w:r>
-      <w:r>
-        <w:t xml:space="preserve"> </w:t>
-      </w:r>
-      <w:r>
-        <w:t xml:space="preserve">Production Among Riverine Caddisflies</w:t>
-      </w:r>
-      <w:r>
-        <w:t xml:space="preserve">:</w:t>
-      </w:r>
-      <w:r>
-        <w:t xml:space="preserve"> </w:t>
-      </w:r>
-      <w:r>
-        <w:t xml:space="preserve">Implications</w:t>
-      </w:r>
-      <w:r>
-        <w:t xml:space="preserve"> </w:t>
-      </w:r>
-      <w:r>
-        <w:t xml:space="preserve">for</w:t>
-      </w:r>
-      <w:r>
-        <w:t xml:space="preserve"> </w:t>
-      </w:r>
-      <w:r>
-        <w:t xml:space="preserve">Food Web Analysis</w:t>
-      </w:r>
-      <w:r>
-        <w:t xml:space="preserve">. Ecology 78:1132–1145.</w:t>
-      </w:r>
-    </w:p>
-    <w:bookmarkEnd w:id="47"/>
-    <w:bookmarkStart w:id="48" w:name="ref-brose2012"/>
-    <w:p>
-      <w:pPr>
-        <w:pStyle w:val="Bibliography"/>
-      </w:pPr>
-      <w:r>
-        <w:t xml:space="preserve">Brose, U., J. A. Dunne, Montoya José M., O. L. Petchey, F. D. Schneider, and U. Jacob. 2012. Climate change in size-structured ecosystems. Philosophical Transactions of the Royal Society B: Biological Sciences 367:2903–2912.</w:t>
-      </w:r>
-    </w:p>
-    <w:bookmarkEnd w:id="48"/>
-    <w:bookmarkStart w:id="49" w:name="ref-brown2004"/>
-    <w:p>
-      <w:pPr>
-        <w:pStyle w:val="Bibliography"/>
-      </w:pPr>
-      <w:r>
-        <w:t xml:space="preserve">Brown, J. H., J. F. Gillooly, A. P. Allen, V. M. Savage, and G. B. West. 2004. Toward a</w:t>
-      </w:r>
-      <w:r>
-        <w:t xml:space="preserve"> </w:t>
-      </w:r>
-      <w:r>
-        <w:t xml:space="preserve">Metabolic Theory</w:t>
-      </w:r>
-      <w:r>
-        <w:t xml:space="preserve"> </w:t>
-      </w:r>
-      <w:r>
-        <w:t xml:space="preserve">of</w:t>
-      </w:r>
-      <w:r>
-        <w:t xml:space="preserve"> </w:t>
-      </w:r>
-      <w:r>
-        <w:t xml:space="preserve">Ecology</w:t>
-      </w:r>
-      <w:r>
-        <w:t xml:space="preserve">. Ecology 85:1771–1789.</w:t>
-      </w:r>
-    </w:p>
-    <w:bookmarkEnd w:id="49"/>
-    <w:bookmarkStart w:id="50" w:name="ref-burkner2017"/>
-    <w:p>
-      <w:pPr>
-        <w:pStyle w:val="Bibliography"/>
-      </w:pPr>
-      <w:r>
-        <w:t xml:space="preserve">Bürkner, P.-C. 2017. Brms:</w:t>
-      </w:r>
-      <w:r>
-        <w:t xml:space="preserve"> </w:t>
-      </w:r>
-      <w:r>
-        <w:t xml:space="preserve">An R Package</w:t>
-      </w:r>
-      <w:r>
-        <w:t xml:space="preserve"> </w:t>
-      </w:r>
-      <w:r>
-        <w:t xml:space="preserve">for</w:t>
-      </w:r>
-      <w:r>
-        <w:t xml:space="preserve"> </w:t>
-      </w:r>
-      <w:r>
-        <w:t xml:space="preserve">Bayesian Multilevel Models Using Stan</w:t>
-      </w:r>
-      <w:r>
-        <w:t xml:space="preserve">. Journal of Statistical Software 80:1–28.</w:t>
-      </w:r>
-    </w:p>
-    <w:bookmarkEnd w:id="50"/>
-    <w:bookmarkStart w:id="51" w:name="ref-chao2019"/>
-    <w:p>
-      <w:pPr>
-        <w:pStyle w:val="Bibliography"/>
-      </w:pPr>
-      <w:r>
-        <w:t xml:space="preserve">Chao, A., and C. Ricotta. 2019. Quantifying evenness and linking it to diversity, beta diversity, and similarity. Ecology 100:e02852.</w:t>
-      </w:r>
-    </w:p>
-    <w:bookmarkEnd w:id="51"/>
-    <w:bookmarkStart w:id="52" w:name="ref-cross2011"/>
-    <w:p>
-      <w:pPr>
-        <w:pStyle w:val="Bibliography"/>
-      </w:pPr>
-      <w:r>
-        <w:t xml:space="preserve">Cross, W. F., C. V. Baxter, K. C. Donner, E. J. Rosi-Marshall, T. A. Kennedy, R. O. Hall, H. A. W. Kelly, and R. S. Rogers. 2011. Ecosystem ecology meets adaptive management: Food web response to a controlled flood on the</w:t>
-      </w:r>
-      <w:r>
-        <w:t xml:space="preserve"> </w:t>
-      </w:r>
-      <w:r>
-        <w:t xml:space="preserve">Colorado River</w:t>
-      </w:r>
-      <w:r>
-        <w:t xml:space="preserve">,</w:t>
-      </w:r>
-      <w:r>
-        <w:t xml:space="preserve"> </w:t>
-      </w:r>
-      <w:r>
-        <w:t xml:space="preserve">Glen Canyon</w:t>
-      </w:r>
-      <w:r>
-        <w:t xml:space="preserve">. Ecological Applications 21:2016–2033.</w:t>
-      </w:r>
-    </w:p>
-    <w:bookmarkEnd w:id="52"/>
-    <w:bookmarkStart w:id="53" w:name="ref-cross2007"/>
-    <w:p>
-      <w:pPr>
-        <w:pStyle w:val="Bibliography"/>
-      </w:pPr>
-      <w:r>
-        <w:t xml:space="preserve">Cross, W. F., J. B. Wallace, and A. D. Rosemond. 2007. Nutrient</w:t>
-      </w:r>
-      <w:r>
-        <w:t xml:space="preserve"> </w:t>
-      </w:r>
-      <w:r>
-        <w:t xml:space="preserve">Enrichment Reduces Constraints</w:t>
-      </w:r>
-      <w:r>
-        <w:t xml:space="preserve"> </w:t>
-      </w:r>
-      <w:r>
-        <w:t xml:space="preserve">on</w:t>
-      </w:r>
-      <w:r>
-        <w:t xml:space="preserve"> </w:t>
-      </w:r>
-      <w:r>
-        <w:t xml:space="preserve">Material Flows</w:t>
-      </w:r>
-      <w:r>
-        <w:t xml:space="preserve"> </w:t>
-      </w:r>
-      <w:r>
-        <w:t xml:space="preserve">in a</w:t>
-      </w:r>
-      <w:r>
-        <w:t xml:space="preserve"> </w:t>
-      </w:r>
-      <w:r>
-        <w:t xml:space="preserve">Detritus</w:t>
-      </w:r>
-      <w:r>
-        <w:t xml:space="preserve">-</w:t>
-      </w:r>
-      <w:r>
-        <w:t xml:space="preserve">Based Food Web</w:t>
-      </w:r>
-      <w:r>
-        <w:t xml:space="preserve">. Ecology 88:2563–2575.</w:t>
-      </w:r>
-    </w:p>
-    <w:bookmarkEnd w:id="53"/>
-    <w:bookmarkStart w:id="54" w:name="ref-deruiter1995"/>
-    <w:p>
-      <w:pPr>
-        <w:pStyle w:val="Bibliography"/>
-      </w:pPr>
-      <w:r>
-        <w:t xml:space="preserve">de Ruiter, P. C., A.-M. Neutel, and J. C. Moore. 1995. Energetics,</w:t>
-      </w:r>
-      <w:r>
-        <w:t xml:space="preserve"> </w:t>
-      </w:r>
-      <w:r>
-        <w:t xml:space="preserve">Patterns</w:t>
-      </w:r>
-      <w:r>
-        <w:t xml:space="preserve"> </w:t>
-      </w:r>
-      <w:r>
-        <w:t xml:space="preserve">of</w:t>
-      </w:r>
-      <w:r>
-        <w:t xml:space="preserve"> </w:t>
-      </w:r>
-      <w:r>
-        <w:t xml:space="preserve">Interaction Strengths</w:t>
-      </w:r>
-      <w:r>
-        <w:t xml:space="preserve">, and</w:t>
-      </w:r>
-      <w:r>
-        <w:t xml:space="preserve"> </w:t>
-      </w:r>
-      <w:r>
-        <w:t xml:space="preserve">Stability</w:t>
-      </w:r>
-      <w:r>
-        <w:t xml:space="preserve"> </w:t>
-      </w:r>
-      <w:r>
-        <w:t xml:space="preserve">in</w:t>
-      </w:r>
-      <w:r>
-        <w:t xml:space="preserve"> </w:t>
-      </w:r>
-      <w:r>
-        <w:t xml:space="preserve">Real Ecosystems</w:t>
-      </w:r>
-      <w:r>
-        <w:t xml:space="preserve">. Science 269:1257–1260.</w:t>
-      </w:r>
-    </w:p>
-    <w:bookmarkEnd w:id="54"/>
-    <w:bookmarkStart w:id="55" w:name="ref-dell2014"/>
-    <w:p>
-      <w:pPr>
-        <w:pStyle w:val="Bibliography"/>
-      </w:pPr>
-      <w:r>
-        <w:t xml:space="preserve">Dell, A. I., S. Pawar, and V. M. Savage. 2014. Temperature dependence of trophic interactions are driven by asymmetry of species responses and foraging strategy. Journal of Animal Ecology 83:70–84.</w:t>
-      </w:r>
-    </w:p>
-    <w:bookmarkEnd w:id="55"/>
-    <w:bookmarkStart w:id="56" w:name="ref-fordyce2011"/>
-    <w:p>
-      <w:pPr>
-        <w:pStyle w:val="Bibliography"/>
-      </w:pPr>
-      <w:r>
-        <w:t xml:space="preserve">Fordyce, J. A., Z. Gompert, M. L. Forister, and C. C. Nice. 2011. A</w:t>
-      </w:r>
-      <w:r>
-        <w:t xml:space="preserve"> </w:t>
-      </w:r>
-      <w:r>
-        <w:t xml:space="preserve">Hierarchical Bayesian Approach</w:t>
-      </w:r>
-      <w:r>
-        <w:t xml:space="preserve"> </w:t>
-      </w:r>
-      <w:r>
-        <w:t xml:space="preserve">to</w:t>
-      </w:r>
-      <w:r>
-        <w:t xml:space="preserve"> </w:t>
-      </w:r>
-      <w:r>
-        <w:t xml:space="preserve">Ecological Count Data</w:t>
-      </w:r>
-      <w:r>
-        <w:t xml:space="preserve">:</w:t>
-      </w:r>
-      <w:r>
-        <w:t xml:space="preserve"> </w:t>
-      </w:r>
-      <w:r>
-        <w:t xml:space="preserve">A Flexible Tool</w:t>
-      </w:r>
-      <w:r>
-        <w:t xml:space="preserve"> </w:t>
-      </w:r>
-      <w:r>
-        <w:t xml:space="preserve">for</w:t>
-      </w:r>
-      <w:r>
-        <w:t xml:space="preserve"> </w:t>
-      </w:r>
-      <w:r>
-        <w:t xml:space="preserve">Ecologists</w:t>
-      </w:r>
-      <w:r>
-        <w:t xml:space="preserve">. PLOS ONE 6:e26785.</w:t>
-      </w:r>
-    </w:p>
-    <w:bookmarkEnd w:id="56"/>
-    <w:bookmarkStart w:id="57" w:name="ref-friberg2009"/>
-    <w:p>
-      <w:pPr>
-        <w:pStyle w:val="Bibliography"/>
-      </w:pPr>
-      <w:r>
-        <w:t xml:space="preserve">Friberg, N., J. B. Dybkjær, J. S. Olafsson, G. M. Gislason, S. E. Larsen, and T. L. Lauridsen. 2009. Relationships between structure and function in streams contrasting in temperature. Freshwater Biology 54:2051–2068.</w:t>
-      </w:r>
-    </w:p>
-    <w:bookmarkEnd w:id="57"/>
-    <w:bookmarkStart w:id="58" w:name="ref-gibert2019"/>
-    <w:p>
-      <w:pPr>
-        <w:pStyle w:val="Bibliography"/>
-      </w:pPr>
-      <w:r>
-        <w:t xml:space="preserve">Gibert, J. P. 2019. Temperature directly and indirectly influences food web structure. Scientific Reports 9:5312.</w:t>
-      </w:r>
-    </w:p>
-    <w:bookmarkEnd w:id="58"/>
-    <w:bookmarkStart w:id="59" w:name="ref-gibert2017"/>
-    <w:p>
-      <w:pPr>
-        <w:pStyle w:val="Bibliography"/>
-      </w:pPr>
-      <w:r>
-        <w:t xml:space="preserve">Gibert, J. P., and J. P. DeLong. 2017. Phenotypic variation explains food web structural patterns. Proceedings of the National Academy of Sciences 114:11187–11192.</w:t>
-      </w:r>
-    </w:p>
-    <w:bookmarkEnd w:id="59"/>
-    <w:bookmarkStart w:id="60" w:name="ref-gillooly2001"/>
-    <w:p>
-      <w:pPr>
-        <w:pStyle w:val="Bibliography"/>
-      </w:pPr>
-      <w:r>
-        <w:t xml:space="preserve">Gillooly, J. F., J. H. Brown, G. B. West, V. M. Savage, and E. L. Charnov. 2001. Effects of size and temperature on metabolic rate. Science (New York, N.Y.) 293:2248–2251.</w:t>
-      </w:r>
-    </w:p>
-    <w:bookmarkEnd w:id="60"/>
-    <w:bookmarkStart w:id="61" w:name="ref-gini1921"/>
-    <w:p>
-      <w:pPr>
-        <w:pStyle w:val="Bibliography"/>
-      </w:pPr>
-      <w:r>
-        <w:t xml:space="preserve">Gini, C. 1921. Measurement of</w:t>
-      </w:r>
-      <w:r>
-        <w:t xml:space="preserve"> </w:t>
-      </w:r>
-      <w:r>
-        <w:t xml:space="preserve">Inequality</w:t>
-      </w:r>
-      <w:r>
-        <w:t xml:space="preserve"> </w:t>
-      </w:r>
-      <w:r>
-        <w:t xml:space="preserve">of</w:t>
-      </w:r>
-      <w:r>
-        <w:t xml:space="preserve"> </w:t>
-      </w:r>
-      <w:r>
-        <w:t xml:space="preserve">Incomes</w:t>
-      </w:r>
-      <w:r>
-        <w:t xml:space="preserve">. The Economic Journal 31:124–126.</w:t>
-      </w:r>
-    </w:p>
-    <w:bookmarkEnd w:id="61"/>
-    <w:bookmarkStart w:id="62" w:name="ref-hannesdottir2013"/>
-    <w:p>
-      <w:pPr>
-        <w:pStyle w:val="Bibliography"/>
-      </w:pPr>
-      <w:r>
-        <w:t xml:space="preserve">Hannesdóttir, E. R., G. M. Gíslason, J. S. Ólafsson, Ó. P. Ólafsson, and E. J. O’Gorman. 2013. Increased</w:t>
-      </w:r>
-      <w:r>
-        <w:t xml:space="preserve"> </w:t>
-      </w:r>
-      <w:r>
-        <w:t xml:space="preserve">Stream Productivity</w:t>
-      </w:r>
-      <w:r>
-        <w:t xml:space="preserve"> </w:t>
-      </w:r>
-      <w:r>
-        <w:t xml:space="preserve">with</w:t>
-      </w:r>
-      <w:r>
-        <w:t xml:space="preserve"> </w:t>
-      </w:r>
-      <w:r>
-        <w:t xml:space="preserve">Warming Supports Higher Trophic Levels</w:t>
-      </w:r>
-      <w:r>
-        <w:t xml:space="preserve">. Advances in Ecological Research 48:285–342.</w:t>
-      </w:r>
-    </w:p>
-    <w:bookmarkEnd w:id="62"/>
-    <w:bookmarkStart w:id="63" w:name="ref-hood2018"/>
-    <w:p>
-      <w:pPr>
-        <w:pStyle w:val="Bibliography"/>
-      </w:pPr>
-      <w:r>
-        <w:t xml:space="preserve">Hood, J. M., J. P. Benstead, W. F. Cross, A. D. Huryn, P. W. Johnson, G. M. Gíslason, J. R. Junker, D. Nelson, J. S. Ólafsson, and C. Tran. 2018. Increased resource use efficiency amplifies positive response of aquatic primary production to experimental warming. Global Change Biology 24:1069–1084.</w:t>
-      </w:r>
-    </w:p>
-    <w:bookmarkEnd w:id="63"/>
-    <w:bookmarkStart w:id="64" w:name="ref-huryn1986"/>
-    <w:p>
-      <w:pPr>
-        <w:pStyle w:val="Bibliography"/>
-      </w:pPr>
-      <w:r>
-        <w:t xml:space="preserve">Huryn, A. D., and J. B. Wallace. 1986. A method for obtaining in situ growth rates of larval</w:t>
-      </w:r>
-      <w:r>
-        <w:t xml:space="preserve"> </w:t>
-      </w:r>
-      <w:r>
-        <w:t xml:space="preserve">Chironomidae</w:t>
-      </w:r>
-      <w:r>
-        <w:t xml:space="preserve"> </w:t>
-      </w:r>
-      <w:r>
-        <w:t xml:space="preserve">(</w:t>
-      </w:r>
-      <w:r>
-        <w:t xml:space="preserve">Diptera</w:t>
-      </w:r>
-      <w:r>
-        <w:t xml:space="preserve">) and its application to studies of secondary Production1. Limnology and Oceanography 31:216–221.</w:t>
-      </w:r>
-    </w:p>
-    <w:bookmarkEnd w:id="64"/>
-    <w:bookmarkStart w:id="65" w:name="ref-junker2020"/>
-    <w:p>
-      <w:pPr>
-        <w:pStyle w:val="Bibliography"/>
-      </w:pPr>
-      <w:r>
-        <w:t xml:space="preserve">Junker, J. R., W. F. Cross, J. P. Benstead, A. D. Huryn, J. M. Hood, D. Nelson, G. M. Gíslason, and J. S. Ólafsson. 2020. Resource supply governs the apparent temperature dependence of animal production in stream ecosystems. Ecology Letters 23:1809–1819.</w:t>
-      </w:r>
-    </w:p>
-    <w:bookmarkEnd w:id="65"/>
-    <w:bookmarkStart w:id="66" w:name="ref-lorenz1905"/>
-    <w:p>
-      <w:pPr>
-        <w:pStyle w:val="Bibliography"/>
-      </w:pPr>
-      <w:r>
-        <w:t xml:space="preserve">Lorenz, M. O. 1905. Methods of</w:t>
-      </w:r>
-      <w:r>
-        <w:t xml:space="preserve"> </w:t>
-      </w:r>
-      <w:r>
-        <w:t xml:space="preserve">Measuring</w:t>
-      </w:r>
-      <w:r>
-        <w:t xml:space="preserve"> </w:t>
-      </w:r>
-      <w:r>
-        <w:t xml:space="preserve">the</w:t>
-      </w:r>
-      <w:r>
-        <w:t xml:space="preserve"> </w:t>
-      </w:r>
-      <w:r>
-        <w:t xml:space="preserve">Concentration</w:t>
-      </w:r>
-      <w:r>
-        <w:t xml:space="preserve"> </w:t>
-      </w:r>
-      <w:r>
-        <w:t xml:space="preserve">of</w:t>
-      </w:r>
-      <w:r>
-        <w:t xml:space="preserve"> </w:t>
-      </w:r>
-      <w:r>
-        <w:t xml:space="preserve">Wealth</w:t>
-      </w:r>
-      <w:r>
-        <w:t xml:space="preserve">. Publications of the American Statistical Association 9:209.</w:t>
-      </w:r>
-    </w:p>
-    <w:bookmarkEnd w:id="66"/>
-    <w:bookmarkStart w:id="67" w:name="ref-may1972"/>
-    <w:p>
-      <w:pPr>
-        <w:pStyle w:val="Bibliography"/>
-      </w:pPr>
-      <w:r>
-        <w:t xml:space="preserve">May, R. M. 1972. Will a</w:t>
-      </w:r>
-      <w:r>
-        <w:t xml:space="preserve"> </w:t>
-      </w:r>
-      <w:r>
-        <w:t xml:space="preserve">Large Complex System</w:t>
-      </w:r>
-      <w:r>
-        <w:t xml:space="preserve"> </w:t>
-      </w:r>
-      <w:r>
-        <w:t xml:space="preserve">be</w:t>
-      </w:r>
-      <w:r>
-        <w:t xml:space="preserve"> </w:t>
-      </w:r>
-      <w:r>
-        <w:t xml:space="preserve">Stable</w:t>
-      </w:r>
-      <w:r>
-        <w:t xml:space="preserve">? Nature 238:413–414.</w:t>
-      </w:r>
-    </w:p>
-    <w:bookmarkEnd w:id="67"/>
-    <w:bookmarkStart w:id="68" w:name="ref-mccann1998"/>
-    <w:p>
-      <w:pPr>
-        <w:pStyle w:val="Bibliography"/>
-      </w:pPr>
-      <w:r>
-        <w:t xml:space="preserve">McCann, K., A. Hastings, and G. R. Huxel. 1998. Weak trophic interactions and the balance of nature. Nature 395:794–798.</w:t>
-      </w:r>
-    </w:p>
-    <w:bookmarkEnd w:id="68"/>
-    <w:bookmarkStart w:id="69" w:name="ref-merritt2008"/>
-    <w:p>
-      <w:pPr>
-        <w:pStyle w:val="Bibliography"/>
-      </w:pPr>
-      <w:r>
-        <w:t xml:space="preserve">Merritt, R. W., K. W. Cummins, and M. B. Berg, editors. 2008. An</w:t>
-      </w:r>
-      <w:r>
-        <w:t xml:space="preserve"> </w:t>
-      </w:r>
-      <w:r>
-        <w:t xml:space="preserve">Introduction</w:t>
-      </w:r>
-      <w:r>
-        <w:t xml:space="preserve"> </w:t>
-      </w:r>
-      <w:r>
-        <w:t xml:space="preserve">to the</w:t>
-      </w:r>
-      <w:r>
-        <w:t xml:space="preserve"> </w:t>
-      </w:r>
-      <w:r>
-        <w:t xml:space="preserve">Aquatic Insects</w:t>
-      </w:r>
-      <w:r>
-        <w:t xml:space="preserve"> </w:t>
-      </w:r>
-      <w:r>
-        <w:t xml:space="preserve">of</w:t>
-      </w:r>
-      <w:r>
-        <w:t xml:space="preserve"> </w:t>
-      </w:r>
-      <w:r>
-        <w:t xml:space="preserve">North America</w:t>
-      </w:r>
-      <w:r>
-        <w:t xml:space="preserve">. Fourth.</w:t>
-      </w:r>
-      <w:r>
-        <w:t xml:space="preserve"> </w:t>
-      </w:r>
-      <w:r>
-        <w:t xml:space="preserve">Kendall/Hunt Publishing Co.</w:t>
-      </w:r>
-      <w:r>
-        <w:t xml:space="preserve">,</w:t>
-      </w:r>
-      <w:r>
-        <w:t xml:space="preserve"> </w:t>
-      </w:r>
-      <w:r>
-        <w:t xml:space="preserve">Dubuque, IA</w:t>
-      </w:r>
-      <w:r>
-        <w:t xml:space="preserve">.</w:t>
-      </w:r>
-    </w:p>
-    <w:bookmarkEnd w:id="69"/>
-    <w:bookmarkStart w:id="70" w:name="ref-nelson2017"/>
-    <w:p>
-      <w:pPr>
-        <w:pStyle w:val="Bibliography"/>
-      </w:pPr>
-      <w:r>
-        <w:t xml:space="preserve">Nelson, D., J. P. Benstead, A. D. Huryn, W. F. Cross, J. M. Hood, P. W. Johnson, J. R. Junker, G. M. Gíslason, and J. S. Ólafsson. 2017a. Shifts in community size structure drive temperature invariance of secondary production in a stream-warming experiment. Ecology 98:1797–1806.</w:t>
-      </w:r>
-    </w:p>
-    <w:bookmarkEnd w:id="70"/>
-    <w:bookmarkStart w:id="71" w:name="ref-nelson2017a"/>
-    <w:p>
-      <w:pPr>
-        <w:pStyle w:val="Bibliography"/>
-      </w:pPr>
-      <w:r>
-        <w:t xml:space="preserve">Nelson, D., J. P. Benstead, A. D. Huryn, W. F. Cross, J. M. Hood, P. W. Johnson, J. R. Junker, G. M. Gíslason, and J. S. Ólafsson. 2017b. Experimental whole-stream warming alters community size structure. Global Change Biology 23:2618–2628.</w:t>
-      </w:r>
-    </w:p>
-    <w:bookmarkEnd w:id="71"/>
-    <w:bookmarkStart w:id="72" w:name="ref-oconnor2009"/>
-    <w:p>
-      <w:pPr>
-        <w:pStyle w:val="Bibliography"/>
-      </w:pPr>
-      <w:r>
-        <w:t xml:space="preserve">O’Connor, M. I., M. F. Piehler, D. M. Leech, A. Anton, and J. F. Bruno. 2009. Warming and</w:t>
-      </w:r>
-      <w:r>
-        <w:t xml:space="preserve"> </w:t>
-      </w:r>
-      <w:r>
-        <w:t xml:space="preserve">Resource Availability Shift Food Web Structure</w:t>
-      </w:r>
-      <w:r>
-        <w:t xml:space="preserve"> </w:t>
-      </w:r>
-      <w:r>
-        <w:t xml:space="preserve">and</w:t>
-      </w:r>
-      <w:r>
-        <w:t xml:space="preserve"> </w:t>
-      </w:r>
-      <w:r>
-        <w:t xml:space="preserve">Metabolism</w:t>
-      </w:r>
-      <w:r>
-        <w:t xml:space="preserve">. PLOS Biology 7:e1000178.</w:t>
-      </w:r>
-    </w:p>
-    <w:bookmarkEnd w:id="72"/>
-    <w:bookmarkStart w:id="73" w:name="ref-ogorman2014"/>
-    <w:p>
-      <w:pPr>
-        <w:pStyle w:val="Bibliography"/>
-      </w:pPr>
-      <w:r>
-        <w:t xml:space="preserve">O’Gorman, E. J., J. P. Benstead, W. F. Cross, N. Friberg, J. M. Hood, P. W. Johnson, B. D. Sigurdsson, and G. Woodward. 2014. Climate change and geothermal ecosystems: Natural laboratories, sentinel systems, and future refugia. Global Change Biology 20:3291–3299.</w:t>
-      </w:r>
-    </w:p>
-    <w:bookmarkEnd w:id="73"/>
-    <w:bookmarkStart w:id="74" w:name="ref-ogorman2012"/>
-    <w:p>
-      <w:pPr>
-        <w:pStyle w:val="Bibliography"/>
-      </w:pPr>
-      <w:r>
-        <w:t xml:space="preserve">O’Gorman, E. J., D. E. Pichler, G. Adams, J. P. Benstead, H. Cohen, N. Craig, W. F. Cross, B. O. L. Demars, N. Friberg, G. M. Gíslason, R. Gudmundsdóttir, A. Hawczak, J. M. Hood, L. N. Hudson, L. Johansson, M. P. Johansson, J. R. Junker, A. Laurila, J. R. Manson, E. Mavromati, D. Nelson, J. S. Ólafsson, D. M. Perkins, O. L. Petchey, M. Plebani, D. C. Reuman, B. C. Rall, R. Stewart, M. S. A. Thompson, and G. Woodward. 2012. Impacts of</w:t>
-      </w:r>
-      <w:r>
-        <w:t xml:space="preserve"> </w:t>
-      </w:r>
-      <w:r>
-        <w:t xml:space="preserve">Warming</w:t>
-      </w:r>
-      <w:r>
-        <w:t xml:space="preserve"> </w:t>
-      </w:r>
-      <w:r>
-        <w:t xml:space="preserve">on the</w:t>
-      </w:r>
-      <w:r>
-        <w:t xml:space="preserve"> </w:t>
-      </w:r>
-      <w:r>
-        <w:t xml:space="preserve">Structure</w:t>
-      </w:r>
-      <w:r>
-        <w:t xml:space="preserve"> </w:t>
-      </w:r>
-      <w:r>
-        <w:t xml:space="preserve">and</w:t>
-      </w:r>
-      <w:r>
-        <w:t xml:space="preserve"> </w:t>
-      </w:r>
-      <w:r>
-        <w:t xml:space="preserve">Functioning</w:t>
-      </w:r>
-      <w:r>
-        <w:t xml:space="preserve"> </w:t>
-      </w:r>
-      <w:r>
-        <w:t xml:space="preserve">of</w:t>
-      </w:r>
-      <w:r>
-        <w:t xml:space="preserve"> </w:t>
-      </w:r>
-      <w:r>
-        <w:t xml:space="preserve">Aquatic Communities</w:t>
-      </w:r>
-      <w:r>
-        <w:t xml:space="preserve">. Pages 81–176 Advances in</w:t>
-      </w:r>
-      <w:r>
-        <w:t xml:space="preserve"> </w:t>
-      </w:r>
-      <w:r>
-        <w:t xml:space="preserve">Ecological Research</w:t>
-      </w:r>
-      <w:r>
-        <w:t xml:space="preserve">.</w:t>
-      </w:r>
-      <w:r>
-        <w:t xml:space="preserve"> </w:t>
-      </w:r>
-      <w:r>
-        <w:t xml:space="preserve">Elsevier</w:t>
-      </w:r>
-      <w:r>
-        <w:t xml:space="preserve">.</w:t>
-      </w:r>
-    </w:p>
-    <w:bookmarkEnd w:id="74"/>
-    <w:bookmarkStart w:id="75" w:name="ref-padfield2017"/>
-    <w:p>
-      <w:pPr>
-        <w:pStyle w:val="Bibliography"/>
-      </w:pPr>
-      <w:r>
-        <w:t xml:space="preserve">Padfield, D., C. Lowe, A. Buckling, R. Ffrench-Constant, S. Jennings, F. Shelley, J. S. Ólafsson, and G. Yvon-Durocher. 2017. Metabolic compensation constrains the temperature dependence of gross primary production. Ecology Letters 20:1250–1260.</w:t>
-      </w:r>
-    </w:p>
-    <w:bookmarkEnd w:id="75"/>
-    <w:bookmarkStart w:id="76" w:name="ref-peterson1977"/>
-    <w:p>
-      <w:pPr>
-        <w:pStyle w:val="Bibliography"/>
-      </w:pPr>
-      <w:r>
-        <w:t xml:space="preserve">Peterson, B. V. 1977. Black flies of</w:t>
-      </w:r>
-      <w:r>
-        <w:t xml:space="preserve"> </w:t>
-      </w:r>
-      <w:r>
-        <w:t xml:space="preserve">Iceland</w:t>
-      </w:r>
-      <w:r>
-        <w:t xml:space="preserve"> </w:t>
-      </w:r>
-      <w:r>
-        <w:t xml:space="preserve">(</w:t>
-      </w:r>
-      <w:r>
-        <w:t xml:space="preserve">Diptera</w:t>
-      </w:r>
-      <w:r>
-        <w:t xml:space="preserve">-</w:t>
-      </w:r>
-      <w:r>
-        <w:t xml:space="preserve">Simuliidae</w:t>
-      </w:r>
-      <w:r>
-        <w:t xml:space="preserve">). Canadian Entomologist 109:449–472.</w:t>
-      </w:r>
-    </w:p>
-    <w:bookmarkEnd w:id="76"/>
-    <w:bookmarkStart w:id="77" w:name="ref-rosi-marshall2016"/>
-    <w:p>
-      <w:pPr>
-        <w:pStyle w:val="Bibliography"/>
-      </w:pPr>
-      <w:r>
-        <w:t xml:space="preserve">Rosi-Marshall, E. J., H. A. Wellard Kelly, R. O. Hall, and K. A. Vallis. 2016. Methods for quantifying aquatic macroinvertebrate diets. Freshwater Science 35:229–236.</w:t>
-      </w:r>
-    </w:p>
-    <w:bookmarkEnd w:id="77"/>
-    <w:bookmarkStart w:id="78" w:name="ref-schindelin2012"/>
-    <w:p>
-      <w:pPr>
-        <w:pStyle w:val="Bibliography"/>
-      </w:pPr>
-      <w:r>
-        <w:t xml:space="preserve">Schindelin, J., I. Arganda-Carreras, E. Frise, V. Kaynig, M. Longair, T. Pietzsch, S. Preibisch, C. Rueden, S. Saalfeld, B. Schmid, J.-Y. Tinevez, D. J. White, V. Hartenstein, K. Eliceiri, P. Tomancak, and A. Cardona. 2012. Fiji: An open-source platform for biological-image analysis. Nature Methods 9:676–682.</w:t>
-      </w:r>
-    </w:p>
-    <w:bookmarkEnd w:id="78"/>
-    <w:bookmarkStart w:id="79" w:name="ref-solomon1975"/>
-    <w:p>
-      <w:pPr>
-        <w:pStyle w:val="Bibliography"/>
-      </w:pPr>
-      <w:r>
-        <w:t xml:space="preserve">Solomon, D. L. 1975. A comparative approach to species diversity:7.</w:t>
-      </w:r>
-    </w:p>
-    <w:bookmarkEnd w:id="79"/>
-    <w:bookmarkStart w:id="80" w:name="ref-thompson2012"/>
-    <w:p>
-      <w:pPr>
-        <w:pStyle w:val="Bibliography"/>
-      </w:pPr>
-      <w:r>
-        <w:t xml:space="preserve">Thompson, R. M., U. Brose, J. A. Dunne, R. O. Hall, S. Hladyz, R. L. Kitching, N. D. Martinez, H. Rantala, T. N. Romanuk, D. B. Stouffer, and J. M. Tylianakis. 2012. Food webs: Reconciling the structure and function of biodiversity. Trends in Ecology &amp; Evolution 27:689–697.</w:t>
-      </w:r>
-    </w:p>
-    <w:bookmarkEnd w:id="80"/>
-    <w:bookmarkStart w:id="81" w:name="ref-vasseur2005"/>
-    <w:p>
-      <w:pPr>
-        <w:pStyle w:val="Bibliography"/>
-      </w:pPr>
-      <w:r>
-        <w:t xml:space="preserve">Vasseur, D. A., and K. S. McCann. 2005. A</w:t>
-      </w:r>
-      <w:r>
-        <w:t xml:space="preserve"> </w:t>
-      </w:r>
-      <w:r>
-        <w:t xml:space="preserve">Mechanistic Approach</w:t>
-      </w:r>
-      <w:r>
-        <w:t xml:space="preserve"> </w:t>
-      </w:r>
-      <w:r>
-        <w:t xml:space="preserve">for</w:t>
-      </w:r>
-      <w:r>
-        <w:t xml:space="preserve"> </w:t>
-      </w:r>
-      <w:r>
-        <w:t xml:space="preserve">Modeling Temperature</w:t>
-      </w:r>
-      <w:r>
-        <w:t xml:space="preserve">-</w:t>
-      </w:r>
-      <w:r>
-        <w:t xml:space="preserve">Dependent Consumer</w:t>
-      </w:r>
-      <w:r>
-        <w:t xml:space="preserve">-</w:t>
-      </w:r>
-      <w:r>
-        <w:t xml:space="preserve">Resource Dynamics</w:t>
-      </w:r>
-      <w:r>
-        <w:t xml:space="preserve">. The American Naturalist 166:184–198.</w:t>
-      </w:r>
-    </w:p>
-    <w:bookmarkEnd w:id="81"/>
-    <w:bookmarkStart w:id="82" w:name="ref-walther2002"/>
-    <w:p>
-      <w:pPr>
-        <w:pStyle w:val="Bibliography"/>
-      </w:pPr>
-      <w:r>
-        <w:t xml:space="preserve">Walther, G.-R., E. Post, P. Convey, A. Menzel, C. Parmesan, T. J. C. Beebee, J.-M. Fromentin, O. Hoegh-Guldberg, and F. Bairlein. 2002. Ecological responses to recent climate change. Nature 416:389–395.</w:t>
-      </w:r>
-    </w:p>
-    <w:bookmarkEnd w:id="82"/>
-    <w:bookmarkStart w:id="83" w:name="ref-welch1968"/>
-    <w:p>
-      <w:pPr>
-        <w:pStyle w:val="Bibliography"/>
-      </w:pPr>
-      <w:r>
-        <w:t xml:space="preserve">Welch, H. E. 1968. Relationships between</w:t>
-      </w:r>
-      <w:r>
-        <w:t xml:space="preserve"> </w:t>
-      </w:r>
-      <w:r>
-        <w:t xml:space="preserve">Assimiliation Efficiencies</w:t>
-      </w:r>
-      <w:r>
-        <w:t xml:space="preserve"> </w:t>
-      </w:r>
-      <w:r>
-        <w:t xml:space="preserve">and</w:t>
-      </w:r>
-      <w:r>
-        <w:t xml:space="preserve"> </w:t>
-      </w:r>
-      <w:r>
-        <w:t xml:space="preserve">Growth Efficiencies</w:t>
-      </w:r>
-      <w:r>
-        <w:t xml:space="preserve"> </w:t>
-      </w:r>
-      <w:r>
-        <w:t xml:space="preserve">for</w:t>
-      </w:r>
-      <w:r>
-        <w:t xml:space="preserve"> </w:t>
-      </w:r>
-      <w:r>
-        <w:t xml:space="preserve">Aquatic Consumers</w:t>
-      </w:r>
-      <w:r>
-        <w:t xml:space="preserve">. Ecology 49:755–759.</w:t>
-      </w:r>
-    </w:p>
-    <w:bookmarkEnd w:id="83"/>
-    <w:bookmarkStart w:id="84" w:name="ref-woodward2010b"/>
-    <w:p>
-      <w:pPr>
-        <w:pStyle w:val="Bibliography"/>
-      </w:pPr>
-      <w:r>
-        <w:t xml:space="preserve">Woodward, G., J. P. Benstead, O. S. Beveridge, J. Blanchard, T. Brey, L. E. Brown, W. F. Cross, N. Friberg, T. C. Ings, U. Jacob, S. Jennings, M. E. Ledger, A. M. Milner, J. M. Montoya, E. O’Gorman, J. M. Olesen, O. L. Petchey, D. E. Pichler, D. C. Reuman, M. S. A. Thompson, F. J. F. Van Veen, and G. Yvon-Durocher. 2010. Ecological</w:t>
-      </w:r>
-      <w:r>
-        <w:t xml:space="preserve"> </w:t>
-      </w:r>
-      <w:r>
-        <w:t xml:space="preserve">Networks</w:t>
-      </w:r>
-      <w:r>
-        <w:t xml:space="preserve"> </w:t>
-      </w:r>
-      <w:r>
-        <w:t xml:space="preserve">in a</w:t>
-      </w:r>
-      <w:r>
-        <w:t xml:space="preserve"> </w:t>
-      </w:r>
-      <w:r>
-        <w:t xml:space="preserve">Changing Climate</w:t>
-      </w:r>
-      <w:r>
-        <w:t xml:space="preserve">. Pages 71–138 Advances in</w:t>
-      </w:r>
-      <w:r>
-        <w:t xml:space="preserve"> </w:t>
-      </w:r>
-      <w:r>
-        <w:t xml:space="preserve">Ecological Research</w:t>
-      </w:r>
-      <w:r>
-        <w:t xml:space="preserve">.</w:t>
-      </w:r>
-      <w:r>
-        <w:t xml:space="preserve"> </w:t>
-      </w:r>
-      <w:r>
-        <w:t xml:space="preserve">Elsevier</w:t>
-      </w:r>
-      <w:r>
-        <w:t xml:space="preserve">.</w:t>
+        <w:t xml:space="preserve">Zhang, L., D. Takahashi, M. Hartvig, and K. H. Andersen. 2017. Food-web dynamics under climate change. Proceedings of the Royal Society B: Biological Sciences 284:20171772.</w:t>
       </w:r>
     </w:p>
     <w:bookmarkEnd w:id="84"/>
-    <w:bookmarkStart w:id="85" w:name="ref-zhang2017"/>
-    <w:p>
-      <w:pPr>
-        <w:pStyle w:val="Bibliography"/>
-      </w:pPr>
-      <w:r>
-        <w:t xml:space="preserve">Zhang, L., D. Takahashi, M. Hartvig, and K. H. Andersen. 2017. Food-web dynamics under climate change. Proceedings of the Royal Society B: Biological Sciences 284:20171772.</w:t>
-      </w:r>
-    </w:p>
     <w:bookmarkEnd w:id="85"/>
     <w:bookmarkEnd w:id="86"/>
-    <w:bookmarkEnd w:id="87"/>
     <w:sectPr>
       <w:footerReference w:type="default" r:id="rId9"/>
       <w:pgSz w:w="12240" w:h="15840" w:code="1"/>
@@ -4700,114 +4907,8 @@
       </w:pPr>
     </w:lvl>
   </w:abstractNum>
-  <w:abstractNum w:abstractNumId="991">
-    <w:nsid w:val="ea454b4c"/>
-    <w:multiLevelType w:val="multilevel"/>
-    <w:lvl w:ilvl="0">
-      <w:numFmt w:val="bullet"/>
-      <w:lvlText w:val="•"/>
-      <w:lvlJc w:val="left"/>
-      <w:pPr>
-        <w:tabs>
-          <w:tab w:val="num" w:pos="0"/>
-        </w:tabs>
-        <w:ind w:left="480" w:hanging="480"/>
-      </w:pPr>
-    </w:lvl>
-    <w:lvl w:ilvl="1">
-      <w:numFmt w:val="bullet"/>
-      <w:lvlText w:val="–"/>
-      <w:lvlJc w:val="left"/>
-      <w:pPr>
-        <w:tabs>
-          <w:tab w:val="num" w:pos="720"/>
-        </w:tabs>
-        <w:ind w:left="1200" w:hanging="480"/>
-      </w:pPr>
-    </w:lvl>
-    <w:lvl w:ilvl="2">
-      <w:numFmt w:val="bullet"/>
-      <w:lvlText w:val="•"/>
-      <w:lvlJc w:val="left"/>
-      <w:pPr>
-        <w:tabs>
-          <w:tab w:val="num" w:pos="1440"/>
-        </w:tabs>
-        <w:ind w:left="1920" w:hanging="480"/>
-      </w:pPr>
-    </w:lvl>
-    <w:lvl w:ilvl="3">
-      <w:numFmt w:val="bullet"/>
-      <w:lvlText w:val="–"/>
-      <w:lvlJc w:val="left"/>
-      <w:pPr>
-        <w:tabs>
-          <w:tab w:val="num" w:pos="2160"/>
-        </w:tabs>
-        <w:ind w:left="2640" w:hanging="480"/>
-      </w:pPr>
-    </w:lvl>
-    <w:lvl w:ilvl="4">
-      <w:numFmt w:val="bullet"/>
-      <w:lvlText w:val="•"/>
-      <w:lvlJc w:val="left"/>
-      <w:pPr>
-        <w:tabs>
-          <w:tab w:val="num" w:pos="2880"/>
-        </w:tabs>
-        <w:ind w:left="3360" w:hanging="480"/>
-      </w:pPr>
-    </w:lvl>
-    <w:lvl w:ilvl="5">
-      <w:numFmt w:val="bullet"/>
-      <w:lvlText w:val="–"/>
-      <w:lvlJc w:val="left"/>
-      <w:pPr>
-        <w:tabs>
-          <w:tab w:val="num" w:pos="3600"/>
-        </w:tabs>
-        <w:ind w:left="4080" w:hanging="480"/>
-      </w:pPr>
-    </w:lvl>
-    <w:lvl w:ilvl="6">
-      <w:numFmt w:val="bullet"/>
-      <w:lvlText w:val="•"/>
-      <w:lvlJc w:val="left"/>
-      <w:pPr>
-        <w:tabs>
-          <w:tab w:val="num" w:pos="4320"/>
-        </w:tabs>
-        <w:ind w:left="4800" w:hanging="480"/>
-      </w:pPr>
-    </w:lvl>
-    <w:lvl w:ilvl="7">
-      <w:numFmt w:val="bullet"/>
-      <w:lvlText w:val="–"/>
-      <w:lvlJc w:val="left"/>
-      <w:pPr>
-        <w:tabs>
-          <w:tab w:val="num" w:pos="5040"/>
-        </w:tabs>
-        <w:ind w:left="5520" w:hanging="480"/>
-      </w:pPr>
-    </w:lvl>
-    <w:lvl w:ilvl="8">
-      <w:numFmt w:val="bullet"/>
-      <w:lvlText w:val="•"/>
-      <w:lvlJc w:val="left"/>
-      <w:pPr>
-        <w:tabs>
-          <w:tab w:val="num" w:pos="5760"/>
-        </w:tabs>
-        <w:ind w:left="6240" w:hanging="480"/>
-      </w:pPr>
-    </w:lvl>
-  </w:abstractNum>
   <w:num w:numId="1000">
     <w:abstractNumId w:val="990"/>
-  </w:num>
-  <w:num w:numId="1001">
-    <w:abstractNumId w:val="991"/>
   </w:num>
 </w:numbering>
 </file>

--- a/doc/ms/ms.docx
+++ b/doc/ms/ms.docx
@@ -3180,6 +3180,170 @@
         <w:t xml:space="preserve">Statistical Analyses</w:t>
       </w:r>
     </w:p>
+    <w:p>
+      <w:pPr>
+        <w:pStyle w:val="FirstParagraph"/>
+      </w:pPr>
+      <w:r>
+        <w:t xml:space="preserve">Relationships between mean annual temperature (</w:t>
+      </w:r>
+      <m:oMath>
+        <m:sSup>
+          <m:e>
+            <m:r>
+              <m:t>​</m:t>
+            </m:r>
+          </m:e>
+          <m:sup>
+            <m:r>
+              <m:t>∘</m:t>
+            </m:r>
+          </m:sup>
+        </m:sSup>
+      </m:oMath>
+      <w:r>
+        <w:t xml:space="preserve">C) and mean community</w:t>
+      </w:r>
+      <w:r>
+        <w:t xml:space="preserve"> </w:t>
+      </w:r>
+      <w:r>
+        <w:rPr>
+          <w:i/>
+        </w:rPr>
+        <w:t xml:space="preserve">M</w:t>
+      </w:r>
+      <w:r>
+        <w:t xml:space="preserve"> </w:t>
+      </w:r>
+      <w:r>
+        <w:t xml:space="preserve">and</w:t>
+      </w:r>
+      <w:r>
+        <w:t xml:space="preserve"> </w:t>
+      </w:r>
+      <w:r>
+        <w:rPr>
+          <w:i/>
+        </w:rPr>
+        <w:t xml:space="preserve">P:B</w:t>
+      </w:r>
+      <w:r>
+        <w:t xml:space="preserve"> </w:t>
+      </w:r>
+      <w:r>
+        <w:t xml:space="preserve">were assessed with bootstrapped linear regressions. Here, 10^{5} values of mean</w:t>
+      </w:r>
+      <w:r>
+        <w:t xml:space="preserve"> </w:t>
+      </w:r>
+      <w:r>
+        <w:rPr>
+          <w:i/>
+        </w:rPr>
+        <w:t xml:space="preserve">M</w:t>
+      </w:r>
+      <w:r>
+        <w:t xml:space="preserve"> </w:t>
+      </w:r>
+      <w:r>
+        <w:t xml:space="preserve">or</w:t>
+      </w:r>
+      <w:r>
+        <w:t xml:space="preserve"> </w:t>
+      </w:r>
+      <w:r>
+        <w:rPr>
+          <w:i/>
+        </w:rPr>
+        <w:t xml:space="preserve">P:B</w:t>
+      </w:r>
+      <w:r>
+        <w:t xml:space="preserve"> </w:t>
+      </w:r>
+      <w:r>
+        <w:t xml:space="preserve">were resampled with replacement from each stream. For each resampling event, a linear model was fit between</w:t>
+      </w:r>
+      <w:r>
+        <w:t xml:space="preserve"> </w:t>
+      </w:r>
+      <w:r>
+        <w:rPr>
+          <w:i/>
+        </w:rPr>
+        <w:t xml:space="preserve">log</w:t>
+      </w:r>
+      <w:r>
+        <w:rPr>
+          <w:vertAlign w:val="subscript"/>
+          <w:i/>
+        </w:rPr>
+        <w:t xml:space="preserve">e</w:t>
+      </w:r>
+      <w:r>
+        <w:t xml:space="preserve">-transformed</w:t>
+      </w:r>
+      <w:r>
+        <w:t xml:space="preserve"> </w:t>
+      </w:r>
+      <w:r>
+        <w:rPr>
+          <w:i/>
+        </w:rPr>
+        <w:t xml:space="preserve">M</w:t>
+      </w:r>
+      <w:r>
+        <w:t xml:space="preserve"> </w:t>
+      </w:r>
+      <w:r>
+        <w:t xml:space="preserve">or</w:t>
+      </w:r>
+      <w:r>
+        <w:t xml:space="preserve"> </w:t>
+      </w:r>
+      <w:r>
+        <w:rPr>
+          <w:i/>
+        </w:rPr>
+        <w:t xml:space="preserve">P:B</w:t>
+      </w:r>
+      <w:r>
+        <w:t xml:space="preserve"> </w:t>
+      </w:r>
+      <w:r>
+        <w:t xml:space="preserve">and mean annual temperature. Response variables</w:t>
+      </w:r>
+      <w:r>
+        <w:t xml:space="preserve"> </w:t>
+      </w:r>
+      <w:r>
+        <w:rPr>
+          <w:i/>
+        </w:rPr>
+        <w:t xml:space="preserve">M</w:t>
+      </w:r>
+      <w:r>
+        <w:t xml:space="preserve"> </w:t>
+      </w:r>
+      <w:r>
+        <w:t xml:space="preserve">and</w:t>
+      </w:r>
+      <w:r>
+        <w:t xml:space="preserve"> </w:t>
+      </w:r>
+      <w:r>
+        <w:rPr>
+          <w:i/>
+        </w:rPr>
+        <w:t xml:space="preserve">P:B</w:t>
+      </w:r>
+      <w:r>
+        <w:t xml:space="preserve"> </w:t>
+      </w:r>
+      <w:r>
+        <w:t xml:space="preserve">were transformed to meet assumptions of normality of residuals variation.</w:t>
+      </w:r>
+    </w:p>
     <w:bookmarkEnd w:id="29"/>
     <w:bookmarkEnd w:id="30"/>
     <w:bookmarkStart w:id="34" w:name="results"/>
@@ -3301,7 +3465,7 @@
         <w:pStyle w:val="BodyText"/>
       </w:pPr>
       <w:r>
-        <w:t xml:space="preserve">Patterns of OM flux among streams were most closely tied to total consumer energy demands as consumer diets exhibited high similarity among streams (Figure SX). Diets composition among all streams were dominated by diatoms (0.4% [0,0.8]), amorphous detritus (0.2% [0,0.3]), and green algae (0.1% [0,0.4]). Within streams, diet similarity ranged from 0.7 (0.66 – 0.73) to 0.75 (0.71 – 0.79). Among streams, diet overlap was similarly high and mean overlap among all streams was 0.89% (0.84 – 0.92 95% PI). calculated percent similarity among streams ranged from XX to XX and showed no relationship with mean stream temperature.</w:t>
+        <w:t xml:space="preserve">Patterns of OM flux among streams were most closely tied to total consumer energy demands as consumer diets exhibited high similarity among streams (Figure SX). Diets composition among all streams were dominated by diatoms (44.1% [0,75.5]), amorphous detritus (17.4% [0,32.3]), and green algae (13.2% [0,42.6]). Within streams, diet similarity ranged from 0.7 (0.66 – 0.73) to 0.75 (0.71 – 0.79). Among streams, diet overlap was similarly high and mean overlap among all streams was 0.89% (0.84 – 0.92 95% PI). Diet similarity of pairwise comparisons among streams showed little differences in diet among streams and no clear relationship with temperature (Supporting Materials).</w:t>
       </w:r>
     </w:p>
     <w:bookmarkEnd w:id="31"/>
@@ -3354,7 +3518,101 @@
         <w:t xml:space="preserve">P:B</w:t>
       </w:r>
       <w:r>
-        <w:t xml:space="preserve">) among and within streams. Across streams, mean body size of taxa ranged from 0.13 to 2.66 and mean annual P:B ranged from 4.23 to 31.67 (Figure 2). Fluxes were skewed differentially towards larger body sizes (positive skew) or towards smaller body sizes (negative skew) among streams, with skew estimates with body size (</w:t>
+        <w:t xml:space="preserve">) among and within streams. Across streams, mean body size of taxa ranged from 0.13 to 2.66 and mean annual P:B ranged from 4.23 to 31.67 (Figure 2). Both,</w:t>
+      </w:r>
+      <w:r>
+        <w:t xml:space="preserve"> </w:t>
+      </w:r>
+      <w:r>
+        <w:rPr>
+          <w:i/>
+        </w:rPr>
+        <w:t xml:space="preserve">M</w:t>
+      </w:r>
+      <w:r>
+        <w:t xml:space="preserve"> </w:t>
+      </w:r>
+      <w:r>
+        <w:t xml:space="preserve">and</w:t>
+      </w:r>
+      <w:r>
+        <w:t xml:space="preserve"> </w:t>
+      </w:r>
+      <w:r>
+        <w:rPr>
+          <w:i/>
+        </w:rPr>
+        <w:t xml:space="preserve">P:B</w:t>
+      </w:r>
+      <w:r>
+        <w:t xml:space="preserve"> </w:t>
+      </w:r>
+      <w:r>
+        <w:t xml:space="preserve">showed associations with mean annual stream temperature that were negative and positive, respectively. Generally, mean</w:t>
+      </w:r>
+      <w:r>
+        <w:t xml:space="preserve"> </w:t>
+      </w:r>
+      <w:r>
+        <w:rPr>
+          <w:i/>
+        </w:rPr>
+        <w:t xml:space="preserve">M</w:t>
+      </w:r>
+      <w:r>
+        <w:t xml:space="preserve"> </w:t>
+      </w:r>
+      <w:r>
+        <w:t xml:space="preserve">of the community decreased -9.5% (95% PI, -11.1% – -8%) for each increase in 1</w:t>
+      </w:r>
+      <m:oMath>
+        <m:sSup>
+          <m:e>
+            <m:r>
+              <m:t>​</m:t>
+            </m:r>
+          </m:e>
+          <m:sup>
+            <m:r>
+              <m:t>∘</m:t>
+            </m:r>
+          </m:sup>
+        </m:sSup>
+      </m:oMath>
+      <w:r>
+        <w:t xml:space="preserve">C. In contrast, mean population</w:t>
+      </w:r>
+      <w:r>
+        <w:t xml:space="preserve"> </w:t>
+      </w:r>
+      <w:r>
+        <w:rPr>
+          <w:i/>
+        </w:rPr>
+        <w:t xml:space="preserve">P:B</w:t>
+      </w:r>
+      <w:r>
+        <w:t xml:space="preserve"> </w:t>
+      </w:r>
+      <w:r>
+        <w:t xml:space="preserve">of the community increased 18.8% (95% IP, 17% – 20.7%) for each 1</w:t>
+      </w:r>
+      <m:oMath>
+        <m:sSup>
+          <m:e>
+            <m:r>
+              <m:t>​</m:t>
+            </m:r>
+          </m:e>
+          <m:sup>
+            <m:r>
+              <m:t>∘</m:t>
+            </m:r>
+          </m:sup>
+        </m:sSup>
+      </m:oMath>
+      <w:r>
+        <w:t xml:space="preserve">C in mean annual stream temperature. Fluxes were skewed differentially towards larger body sizes (positive skew) or towards smaller body sizes (negative skew) among streams, with skew estimates with body size (</w:t>
       </w:r>
       <w:r>
         <w:rPr>

--- a/doc/ms/ms.docx
+++ b/doc/ms/ms.docx
@@ -56,11 +56,13 @@
         <w:pStyle w:val="FirstParagraph"/>
       </w:pPr>
       <w:r>
-        <w:t xml:space="preserve">Temperature is an important abiotic variable with increasing relevance as warming global temperatures alter the diversity, structure, and functioning of Earth’s ecosystems</w:t>
-      </w:r>
-      <w:r>
-        <w:t xml:space="preserve"> </w:t>
-      </w:r>
+        <w:t xml:space="preserve">  Temperature is an important abiotic variable with increasing relevance as warming global temperatures alter the diversity, structure, and functioning of Earth’s ecosystems</w:t>
+      </w:r>
+    </w:p>
+    <w:p>
+      <w:pPr>
+        <w:pStyle w:val="BodyText"/>
+      </w:pPr>
       <w:r>
         <w:t xml:space="preserve">(Walther et al. 2002)</w:t>
       </w:r>
@@ -213,11 +215,13 @@
         <w:pStyle w:val="BodyText"/>
       </w:pPr>
       <w:r>
-        <w:t xml:space="preserve">Temperature can directly alter the distribution of species interactions by asymmetric responses in organismal traits among species [e.g., attack rate, handling time, growth rates,</w:t>
-      </w:r>
-      <w:r>
-        <w:t xml:space="preserve"> </w:t>
-      </w:r>
+        <w:t xml:space="preserve"> Temperature can directly alter the distribution of species interactions by asymmetric responses in organismal traits among species [e.g., attack rate, handling time, growth rates,</w:t>
+      </w:r>
+    </w:p>
+    <w:p>
+      <w:pPr>
+        <w:pStyle w:val="BodyText"/>
+      </w:pPr>
       <w:r>
         <w:t xml:space="preserve">etc.;</w:t>
       </w:r>
@@ -244,16 +248,30 @@
         <w:pStyle w:val="BodyText"/>
       </w:pPr>
       <w:r>
-        <w:t xml:space="preserve">acquisition of resources by consumer Generally, temperature is predicted to have disproportionately higher effects on consumers relative to resources</w:t>
-      </w:r>
-      <w:r>
-        <w:t xml:space="preserve"> </w:t>
-      </w:r>
-      <w:r>
-        <w:t xml:space="preserve">(Allen et al. 2005, Vasseur and McCann 2005,</w:t>
-      </w:r>
-      <w:r>
-        <w:t xml:space="preserve"> </w:t>
+        <w:t xml:space="preserve">  acquisition of resources by consumer Generally, temperature is predicted to have disproportionately higher effects on consumers relative to resources [</w:t>
+      </w:r>
+      <w:r>
+        <w:t xml:space="preserve">Allen et al. (2005)</w:t>
+      </w:r>
+      <w:r>
+        <w:t xml:space="preserve">;</w:t>
+      </w:r>
+      <w:r>
+        <w:t xml:space="preserve"> </w:t>
+      </w:r>
+      <w:r>
+        <w:t xml:space="preserve">Vasseur and McCann (2005)</w:t>
+      </w:r>
+      <w:r>
+        <w:t xml:space="preserve">;</w:t>
+      </w:r>
+    </w:p>
+    <w:p>
+      <w:pPr>
+        <w:pStyle w:val="BodyText"/>
+      </w:pPr>
+      <w:r>
+        <w:t xml:space="preserve">(</w:t>
       </w:r>
       <w:r>
         <w:rPr>
@@ -264,13 +282,16 @@
       <w:r>
         <w:t xml:space="preserve">)</w:t>
       </w:r>
+      <w:r>
+        <w:t xml:space="preserve">]</w:t>
+      </w:r>
     </w:p>
     <w:p>
       <w:pPr>
         <w:pStyle w:val="BodyText"/>
       </w:pPr>
       <w:r>
-        <w:t xml:space="preserve">Here, we measured the patterning and distribution of organic matter fluxes within invertebrate food webs across a natural stream temperature gradient (~5 - 28</w:t>
+        <w:t xml:space="preserve">   Here, we measured the patterning and distribution of organic matter fluxes within invertebrate food webs across a natural stream temperature gradient (~5 - 28</w:t>
       </w:r>
       <m:oMath>
         <m:sSup>
@@ -289,9 +310,11 @@
       <w:r>
         <w:t xml:space="preserve">C). Previous</w:t>
       </w:r>
-      <w:r>
-        <w:t xml:space="preserve"> </w:t>
-      </w:r>
+    </w:p>
+    <w:p>
+      <w:pPr>
+        <w:pStyle w:val="BodyText"/>
+      </w:pPr>
       <w:r>
         <w:t xml:space="preserve">research in these streams has shown a strong positive effect of temperature on primary production both among streams</w:t>
       </w:r>
@@ -419,7 +442,7 @@
         <w:pStyle w:val="FirstParagraph"/>
       </w:pPr>
       <w:r>
-        <w:t xml:space="preserve">We studied six streams within the Hengill geothermal field of southwestern Iceland (64</w:t>
+        <w:t xml:space="preserve">    We studied six streams within the Hengill geothermal field of southwestern Iceland (64</w:t>
       </w:r>
       <m:oMath>
         <m:sSup>
@@ -461,9 +484,11 @@
       <w:r>
         <w:t xml:space="preserve">18’W) that varied in mean annual temperature. Hengill is</w:t>
       </w:r>
-      <w:r>
-        <w:t xml:space="preserve"> </w:t>
-      </w:r>
+    </w:p>
+    <w:p>
+      <w:pPr>
+        <w:pStyle w:val="BodyText"/>
+      </w:pPr>
       <w:r>
         <w:t xml:space="preserve">characterized by indirect geothermal heating of groundwater</w:t>
       </w:r>
@@ -1252,9 +1277,11 @@
       <w:r>
         <w:t xml:space="preserve">To estimate variability in diet compositions and to impute missing values for non-dominant, yet present, taxa, we modeled the diet proportions within each stream using a</w:t>
       </w:r>
-      <w:r>
-        <w:t xml:space="preserve"> </w:t>
-      </w:r>
+    </w:p>
+    <w:p>
+      <w:pPr>
+        <w:pStyle w:val="BodyText"/>
+      </w:pPr>
       <w:r>
         <w:t xml:space="preserve">hierarchical multivariate model</w:t>
       </w:r>
@@ -2234,9 +2261,11 @@
       <w:r>
         <w:t xml:space="preserve">. Taxon-specific secondary production estimates were combined with</w:t>
       </w:r>
-      <w:r>
-        <w:t xml:space="preserve"> </w:t>
-      </w:r>
+    </w:p>
+    <w:p>
+      <w:pPr>
+        <w:pStyle w:val="BodyText"/>
+      </w:pPr>
       <w:r>
         <w:t xml:space="preserve">diet proportions, diet-specific assimilation efficiencies,</w:t>
       </w:r>
@@ -2607,13 +2636,7 @@
         <w:t xml:space="preserve"> </w:t>
       </w:r>
       <w:r>
-        <w:t xml:space="preserve">on ordered relative consumption fluxes,</w:t>
-      </w:r>
-      <w:r>
-        <w:t xml:space="preserve"> </w:t>
-      </w:r>
-      <w:r>
-        <w:t xml:space="preserve">such that in a community with</w:t>
+        <w:t xml:space="preserve">on ordered relative consumption fluxes, such that in a community with</w:t>
       </w:r>
       <w:r>
         <w:t xml:space="preserve"> </w:t>
@@ -2720,9 +2743,11 @@
       <w:r>
         <w:t xml:space="preserve">. The Lorenz curve plots how a value, in this</w:t>
       </w:r>
-      <w:r>
-        <w:t xml:space="preserve"> </w:t>
-      </w:r>
+    </w:p>
+    <w:p>
+      <w:pPr>
+        <w:pStyle w:val="BodyText"/>
+      </w:pPr>
       <w:r>
         <w:t xml:space="preserve">case OM flux, accumulates with increasing cumulative proportion of species. In a community with perfectly equal distribution of OM consumption among species, the Lorenz curve is</w:t>
       </w:r>

--- a/doc/ms/ms.docx
+++ b/doc/ms/ms.docx
@@ -56,7 +56,85 @@
         <w:pStyle w:val="FirstParagraph"/>
       </w:pPr>
       <w:r>
-        <w:t xml:space="preserve">  Temperature is an important abiotic variable with increasing relevance as warming global temperatures alter the diversity, structure, and functioning of Earth’s ecosystems</w:t>
+        <w:t xml:space="preserve">Temperature is an important abiotic variable with increasing relevance as warming global temperatures alter the diversity, structure, and functioning of Earth’s ecosystems</w:t>
+      </w:r>
+      <w:r>
+        <w:t xml:space="preserve"> </w:t>
+      </w:r>
+      <w:r>
+        <w:t xml:space="preserve">(Walther et al. 2002)</w:t>
+      </w:r>
+      <w:r>
+        <w:t xml:space="preserve">. Temperature’s effect on ecosystems manifest through complex direct and indirect pathways such as shifting species ranges [][] and subsequent changes to local and</w:t>
+      </w:r>
+      <w:r>
+        <w:t xml:space="preserve"> </w:t>
+      </w:r>
+      <w:r>
+        <w:t xml:space="preserve">regional communities [], species adaptations</w:t>
+      </w:r>
+      <w:r>
+        <w:t xml:space="preserve"> </w:t>
+      </w:r>
+      <w:r>
+        <w:t xml:space="preserve">(Gibert and DeLong 2017)</w:t>
+      </w:r>
+      <w:r>
+        <w:t xml:space="preserve">, and through effects on individual metabolic rates</w:t>
+      </w:r>
+      <w:r>
+        <w:t xml:space="preserve"> </w:t>
+      </w:r>
+      <w:r>
+        <w:t xml:space="preserve">(Gillooly et al. 2001, Brown et al. 2004)</w:t>
+      </w:r>
+      <w:r>
+        <w:t xml:space="preserve">. While a growing body of theoretical and</w:t>
+      </w:r>
+      <w:r>
+        <w:t xml:space="preserve"> </w:t>
+      </w:r>
+      <w:r>
+        <w:t xml:space="preserve">empirical study has enhanced our knowledge of temperature-mediated changes to ecosystems</w:t>
+      </w:r>
+      <w:r>
+        <w:t xml:space="preserve"> </w:t>
+      </w:r>
+      <w:r>
+        <w:t xml:space="preserve">(O’Connor et al. 2009)</w:t>
+      </w:r>
+      <w:r>
+        <w:t xml:space="preserve">, general patterns are uncertain and empirical studies often idiosyncratic</w:t>
+      </w:r>
+      <w:r>
+        <w:t xml:space="preserve"> </w:t>
+      </w:r>
+      <w:r>
+        <w:t xml:space="preserve">(Nelson et al. 2017a, Zhang et al. 2017)</w:t>
+      </w:r>
+      <w:r>
+        <w:t xml:space="preserve">,</w:t>
+      </w:r>
+      <w:r>
+        <w:t xml:space="preserve"> </w:t>
+      </w:r>
+      <w:r>
+        <w:t xml:space="preserve">especially at higher levels of organizations such as communities and food webs</w:t>
+      </w:r>
+      <w:r>
+        <w:t xml:space="preserve"> </w:t>
+      </w:r>
+      <w:r>
+        <w:t xml:space="preserve">(Walther et al. 2002, Woodward et al. 2010)</w:t>
+      </w:r>
+      <w:r>
+        <w:t xml:space="preserve">. Yet, identifying general effects of temperature is a necessary step</w:t>
+      </w:r>
+      <w:r>
+        <w:t xml:space="preserve"> </w:t>
+      </w:r>
+      <w:r>
+        <w:t xml:space="preserve">towards understanding how future warming may alter the functioning of ecosystems and the services they provide.</w:t>
       </w:r>
     </w:p>
     <w:p>
@@ -64,79 +142,70 @@
         <w:pStyle w:val="BodyText"/>
       </w:pPr>
       <w:r>
-        <w:t xml:space="preserve">(Walther et al. 2002)</w:t>
-      </w:r>
-      <w:r>
-        <w:t xml:space="preserve">. Temperature’s effect on ecosystems manifest through complex direct and indirect pathways such as shifting species ranges [][] and subsequent changes to local and</w:t>
-      </w:r>
-      <w:r>
-        <w:t xml:space="preserve"> </w:t>
-      </w:r>
-      <w:r>
-        <w:t xml:space="preserve">regional communities [], species adaptations</w:t>
-      </w:r>
-      <w:r>
-        <w:t xml:space="preserve"> </w:t>
-      </w:r>
-      <w:r>
-        <w:t xml:space="preserve">(Gibert and DeLong 2017)</w:t>
-      </w:r>
-      <w:r>
-        <w:t xml:space="preserve">, and through effects on individual metabolic rates</w:t>
-      </w:r>
-      <w:r>
-        <w:t xml:space="preserve"> </w:t>
-      </w:r>
-      <w:r>
-        <w:t xml:space="preserve">(Gillooly et al. 2001, Brown et al. 2004)</w:t>
-      </w:r>
-      <w:r>
-        <w:t xml:space="preserve">. While a growing body of theoretical and</w:t>
-      </w:r>
-      <w:r>
-        <w:t xml:space="preserve"> </w:t>
-      </w:r>
-      <w:r>
-        <w:t xml:space="preserve">empirical study has enhanced our knowledge of temperature-mediated changes to ecosystems</w:t>
-      </w:r>
-      <w:r>
-        <w:t xml:space="preserve"> </w:t>
-      </w:r>
-      <w:r>
-        <w:t xml:space="preserve">(O’Connor et al. 2009)</w:t>
-      </w:r>
-      <w:r>
-        <w:t xml:space="preserve">, general patterns are uncertain and empirical studies often idiosyncratic</w:t>
-      </w:r>
-      <w:r>
-        <w:t xml:space="preserve"> </w:t>
-      </w:r>
-      <w:r>
-        <w:t xml:space="preserve">(Nelson et al. 2017a, Zhang et al. 2017)</w:t>
-      </w:r>
-      <w:r>
-        <w:t xml:space="preserve">,</w:t>
-      </w:r>
-      <w:r>
-        <w:t xml:space="preserve"> </w:t>
-      </w:r>
-      <w:r>
-        <w:t xml:space="preserve">especially at higher levels of organizations such as communities and food webs</w:t>
-      </w:r>
-      <w:r>
-        <w:t xml:space="preserve"> </w:t>
-      </w:r>
-      <w:r>
-        <w:t xml:space="preserve">(Walther et al. 2002, Woodward et al. 2010)</w:t>
-      </w:r>
-      <w:r>
-        <w:t xml:space="preserve">. Yet, identifying general effects of temperature is a necessary step</w:t>
-      </w:r>
-      <w:r>
-        <w:t xml:space="preserve"> </w:t>
-      </w:r>
-      <w:r>
-        <w:t xml:space="preserve">towards understanding how future warming may alter the functioning of ecosystems and the services they provide.</w:t>
+        <w:t xml:space="preserve">Temperature has the potential to alter the provision and maintenance of ecosystem services by modifying the interactions among species</w:t>
+      </w:r>
+      <w:r>
+        <w:t xml:space="preserve"> </w:t>
+      </w:r>
+      <w:r>
+        <w:t xml:space="preserve">(Woodward et al. 2010, Brose et al. 2012)</w:t>
+      </w:r>
+      <w:r>
+        <w:t xml:space="preserve"> </w:t>
+      </w:r>
+      <w:r>
+        <w:t xml:space="preserve">that underpin ecosystem functions</w:t>
+      </w:r>
+      <w:r>
+        <w:t xml:space="preserve"> </w:t>
+      </w:r>
+      <w:r>
+        <w:t xml:space="preserve">(de Ruiter et al. 1995, Thompson et al. 2012)</w:t>
+      </w:r>
+      <w:r>
+        <w:t xml:space="preserve">. The signature of temperature on the stability and dynamics of food webs is present across global climate gradients</w:t>
+      </w:r>
+      <w:r>
+        <w:t xml:space="preserve"> </w:t>
+      </w:r>
+      <w:r>
+        <w:t xml:space="preserve">(Baiser et al. 2019)</w:t>
+      </w:r>
+      <w:r>
+        <w:t xml:space="preserve"> </w:t>
+      </w:r>
+      <w:r>
+        <w:t xml:space="preserve">where its direct and indirect effects alter the magnitudes and relative distributions among species and trophic levels</w:t>
+      </w:r>
+      <w:r>
+        <w:t xml:space="preserve"> </w:t>
+      </w:r>
+      <w:r>
+        <w:t xml:space="preserve">(May 1972, McCann et al. 1998, Barnes et al. 2018)</w:t>
+      </w:r>
+      <w:r>
+        <w:t xml:space="preserve">. Direct changes through species richness effects</w:t>
+      </w:r>
+      <w:r>
+        <w:t xml:space="preserve"> </w:t>
+      </w:r>
+      <w:r>
+        <w:t xml:space="preserve">(Gibert 2019)</w:t>
+      </w:r>
+      <w:r>
+        <w:t xml:space="preserve">. Indirect through the distribution of consumer and prey species and it effects on the acquisition and allocation of resources among species</w:t>
+      </w:r>
+      <w:r>
+        <w:t xml:space="preserve"> </w:t>
+      </w:r>
+      <w:r>
+        <w:t xml:space="preserve">(Zhang et al. 2017)</w:t>
+      </w:r>
+      <w:r>
+        <w:t xml:space="preserve"> </w:t>
+      </w:r>
+      <w:r>
+        <w:t xml:space="preserve">–macroecology of food web dynamics and stability are controlled by the .</w:t>
       </w:r>
     </w:p>
     <w:p>
@@ -144,70 +213,22 @@
         <w:pStyle w:val="BodyText"/>
       </w:pPr>
       <w:r>
-        <w:t xml:space="preserve">Temperature has the potential to alter the provision and maintenance of ecosystem services by modifying the interactions among species</w:t>
-      </w:r>
-      <w:r>
-        <w:t xml:space="preserve"> </w:t>
-      </w:r>
-      <w:r>
-        <w:t xml:space="preserve">(Woodward et al. 2010, Brose et al. 2012)</w:t>
-      </w:r>
-      <w:r>
-        <w:t xml:space="preserve"> </w:t>
-      </w:r>
-      <w:r>
-        <w:t xml:space="preserve">that underpin ecosystem functions</w:t>
-      </w:r>
-      <w:r>
-        <w:t xml:space="preserve"> </w:t>
-      </w:r>
-      <w:r>
-        <w:t xml:space="preserve">(de Ruiter et al. 1995, Thompson et al. 2012)</w:t>
-      </w:r>
-      <w:r>
-        <w:t xml:space="preserve">. The signature of temperature on the stability and dynamics of food webs is present across global climate gradients</w:t>
-      </w:r>
-      <w:r>
-        <w:t xml:space="preserve"> </w:t>
-      </w:r>
-      <w:r>
-        <w:t xml:space="preserve">(Baiser et al. 2019)</w:t>
-      </w:r>
-      <w:r>
-        <w:t xml:space="preserve"> </w:t>
-      </w:r>
-      <w:r>
-        <w:t xml:space="preserve">where its direct and indirect effects alter the magnitudes and relative distributions among species and trophic levels</w:t>
-      </w:r>
-      <w:r>
-        <w:t xml:space="preserve"> </w:t>
-      </w:r>
-      <w:r>
-        <w:t xml:space="preserve">(May 1972, McCann et al. 1998, Barnes et al. 2018)</w:t>
-      </w:r>
-      <w:r>
-        <w:t xml:space="preserve">. Direct changes through species richness effects</w:t>
-      </w:r>
-      <w:r>
-        <w:t xml:space="preserve"> </w:t>
-      </w:r>
-      <w:r>
-        <w:t xml:space="preserve">(Gibert 2019)</w:t>
-      </w:r>
-      <w:r>
-        <w:t xml:space="preserve">. Indirect through the distribution of consumer and prey species and it effects on the acquisition and allocation of resources among species</w:t>
-      </w:r>
-      <w:r>
-        <w:t xml:space="preserve"> </w:t>
-      </w:r>
-      <w:r>
-        <w:t xml:space="preserve">(Zhang et al. 2017)</w:t>
-      </w:r>
-      <w:r>
-        <w:t xml:space="preserve"> </w:t>
-      </w:r>
-      <w:r>
-        <w:t xml:space="preserve">–macroecology of food web dynamics and stability are controlled by the .</w:t>
+        <w:t xml:space="preserve">Temperature can directly alter the distribution of species interactions by asymmetric responses in organismal traits among species [e.g., attack rate, handling time, growth rates,</w:t>
+      </w:r>
+      <w:r>
+        <w:t xml:space="preserve"> </w:t>
+      </w:r>
+      <w:r>
+        <w:t xml:space="preserve">etc.;</w:t>
+      </w:r>
+      <w:r>
+        <w:t xml:space="preserve"> </w:t>
+      </w:r>
+      <w:r>
+        <w:t xml:space="preserve">Dell et al. (2014)</w:t>
+      </w:r>
+      <w:r>
+        <w:t xml:space="preserve">].</w:t>
       </w:r>
     </w:p>
     <w:p>
@@ -215,7 +236,7 @@
         <w:pStyle w:val="BodyText"/>
       </w:pPr>
       <w:r>
-        <w:t xml:space="preserve"> Temperature can directly alter the distribution of species interactions by asymmetric responses in organismal traits among species [e.g., attack rate, handling time, growth rates,</w:t>
+        <w:t xml:space="preserve">Metabolic rates</w:t>
       </w:r>
     </w:p>
     <w:p>
@@ -223,55 +244,16 @@
         <w:pStyle w:val="BodyText"/>
       </w:pPr>
       <w:r>
-        <w:t xml:space="preserve">etc.;</w:t>
-      </w:r>
-      <w:r>
-        <w:t xml:space="preserve"> </w:t>
-      </w:r>
-      <w:r>
-        <w:t xml:space="preserve">Dell et al. (2014)</w:t>
-      </w:r>
-      <w:r>
-        <w:t xml:space="preserve">].</w:t>
-      </w:r>
-    </w:p>
-    <w:p>
-      <w:pPr>
-        <w:pStyle w:val="BodyText"/>
-      </w:pPr>
-      <w:r>
-        <w:t xml:space="preserve">Metabolic rates</w:t>
-      </w:r>
-    </w:p>
-    <w:p>
-      <w:pPr>
-        <w:pStyle w:val="BodyText"/>
-      </w:pPr>
-      <w:r>
-        <w:t xml:space="preserve">  acquisition of resources by consumer Generally, temperature is predicted to have disproportionately higher effects on consumers relative to resources [</w:t>
-      </w:r>
-      <w:r>
-        <w:t xml:space="preserve">Allen et al. (2005)</w:t>
-      </w:r>
-      <w:r>
-        <w:t xml:space="preserve">;</w:t>
-      </w:r>
-      <w:r>
-        <w:t xml:space="preserve"> </w:t>
-      </w:r>
-      <w:r>
-        <w:t xml:space="preserve">Vasseur and McCann (2005)</w:t>
-      </w:r>
-      <w:r>
-        <w:t xml:space="preserve">;</w:t>
-      </w:r>
-    </w:p>
-    <w:p>
-      <w:pPr>
-        <w:pStyle w:val="BodyText"/>
-      </w:pPr>
-      <w:r>
-        <w:t xml:space="preserve">(</w:t>
+        <w:t xml:space="preserve">acquisition of resources by consumer Generally, temperature is predicted to have disproportionately higher effects on consumers relative to resources</w:t>
+      </w:r>
+      <w:r>
+        <w:t xml:space="preserve"> </w:t>
+      </w:r>
+      <w:r>
+        <w:t xml:space="preserve">(Allen et al. 2005, Vasseur and McCann 2005,</w:t>
+      </w:r>
+      <w:r>
+        <w:t xml:space="preserve"> </w:t>
       </w:r>
       <w:r>
         <w:rPr>
@@ -282,16 +264,13 @@
       <w:r>
         <w:t xml:space="preserve">)</w:t>
       </w:r>
-      <w:r>
-        <w:t xml:space="preserve">]</w:t>
-      </w:r>
     </w:p>
     <w:p>
       <w:pPr>
         <w:pStyle w:val="BodyText"/>
       </w:pPr>
       <w:r>
-        <w:t xml:space="preserve">   Here, we measured the patterning and distribution of organic matter fluxes within invertebrate food webs across a natural stream temperature gradient (~5 - 28</w:t>
+        <w:t xml:space="preserve">Here, we measured the patterning and distribution of organic matter fluxes within invertebrate food webs across a natural stream temperature gradient (~5 - 28</w:t>
       </w:r>
       <m:oMath>
         <m:sSup>
@@ -308,15 +287,7 @@
         </m:sSup>
       </m:oMath>
       <w:r>
-        <w:t xml:space="preserve">C). Previous</w:t>
-      </w:r>
-    </w:p>
-    <w:p>
-      <w:pPr>
-        <w:pStyle w:val="BodyText"/>
-      </w:pPr>
-      <w:r>
-        <w:t xml:space="preserve">research in these streams has shown a strong positive effect of temperature on primary production both among streams</w:t>
+        <w:t xml:space="preserve">C). Previous research in these streams has shown a strong positive effect of temperature on primary production both among streams</w:t>
       </w:r>
       <w:r>
         <w:t xml:space="preserve"> </w:t>
@@ -382,13 +353,7 @@
         <w:t xml:space="preserve">(Junker et al. 2020)</w:t>
       </w:r>
       <w:r>
-        <w:t xml:space="preserve">, as such, we predicted total annual OM fluxes to</w:t>
-      </w:r>
-      <w:r>
-        <w:t xml:space="preserve"> </w:t>
-      </w:r>
-      <w:r>
-        <w:t xml:space="preserve">consumers to scale with among stream patterns in primary production and consumer energy demand, and therefore, increase with temperature across streams. We, further expected that increasing temperature would reduce consumer species</w:t>
+        <w:t xml:space="preserve">, as such, we predicted total annual OM fluxes to consumers to scale with among stream patterns in primary production and consumer energy demand, and therefore, increase with temperature across streams. We, further expected that increasing temperature would reduce consumer species</w:t>
       </w:r>
       <w:r>
         <w:t xml:space="preserve"> </w:t>
@@ -442,7 +407,7 @@
         <w:pStyle w:val="FirstParagraph"/>
       </w:pPr>
       <w:r>
-        <w:t xml:space="preserve">    We studied six streams within the Hengill geothermal field of southwestern Iceland (64</w:t>
+        <w:t xml:space="preserve">We studied six streams within the Hengill geothermal field of southwestern Iceland (64</w:t>
       </w:r>
       <m:oMath>
         <m:sSup>
@@ -484,11 +449,9 @@
       <w:r>
         <w:t xml:space="preserve">18’W) that varied in mean annual temperature. Hengill is</w:t>
       </w:r>
-    </w:p>
-    <w:p>
-      <w:pPr>
-        <w:pStyle w:val="BodyText"/>
-      </w:pPr>
+      <w:r>
+        <w:t xml:space="preserve"> </w:t>
+      </w:r>
       <w:r>
         <w:t xml:space="preserve">characterized by indirect geothermal heating of groundwater</w:t>
       </w:r>

--- a/doc/ms/ms.docx
+++ b/doc/ms/ms.docx
@@ -34,6 +34,29 @@
       </w:pPr>
       <w:r>
         <w:t xml:space="preserve">Abstract</w:t>
+      </w:r>
+    </w:p>
+    <w:p>
+      <w:pPr>
+        <w:pStyle w:val="FirstParagraph"/>
+      </w:pPr>
+      <w:r>
+        <w:t xml:space="preserve">Energy fluxes through invertebrate food webs restructured in response to temperature. Specifically, communities in warmer streams were composed of smaller-bodied and higher-turnover populations on average. Additionally, energy fluxes of warmer streams were unequally skewed towards small-bodied, high-turnover populations</w:t>
+      </w:r>
+      <w:r>
+        <w:t xml:space="preserve"> </w:t>
+      </w:r>
+      <w:r>
+        <w:rPr>
+          <w:i/>
+        </w:rPr>
+        <w:t xml:space="preserve">within</w:t>
+      </w:r>
+      <w:r>
+        <w:t xml:space="preserve"> </w:t>
+      </w:r>
+      <w:r>
+        <w:t xml:space="preserve">the community, suggesting higher temperatures restructured energy fluxes in both an absolute and relative sense/both across and within communities.</w:t>
       </w:r>
     </w:p>
     <w:p>
@@ -3329,7 +3352,7 @@
         <w:t xml:space="preserve"> </w:t>
       </w:r>
       <w:r>
-        <w:t xml:space="preserve">were transformed to meet assumptions of normality of residuals variation.</w:t>
+        <w:t xml:space="preserve">were transformed to meet the assumption of normally distributed residual variation.</w:t>
       </w:r>
     </w:p>
     <w:bookmarkEnd w:id="29"/>
@@ -3479,7 +3502,7 @@
         <w:pStyle w:val="BodyText"/>
       </w:pPr>
       <w:r>
-        <w:t xml:space="preserve">Unequal distributions of fluxes within streams corresponded to very different patterns in dominance of OM fluxes across streams (Figure 1a). For example, in an absolute sense, ~85% of total flux was contributed by 2 to 11 species (0.85% to 0.85% of flux, respectively). Relatively, this flux was attributed by 3% to 29% of the species assemblage.</w:t>
+        <w:t xml:space="preserve">Unequal distributions of fluxes within streams corresponded to very different patterns in dominance of OM fluxes across streams (Figure 1a). For example, in an absolute sense, ~85% of total flux was contributed by 2 to 11 species (0.85% to 0.85% of flux, respectively). Relatively, this flux was attributed by 3% to 29% of the species assemblages within streams. Differences in dominance were unrelated to temperature, however, species dominance in relation to population traits exhibited important differences among the temperature gradient.</w:t>
       </w:r>
     </w:p>
     <w:bookmarkEnd w:id="32"/>
@@ -3600,7 +3623,7 @@
         </m:sSup>
       </m:oMath>
       <w:r>
-        <w:t xml:space="preserve">C in mean annual stream temperature. Fluxes were skewed differentially towards larger body sizes (positive skew) or towards smaller body sizes (negative skew) among streams, with skew estimates with body size (</w:t>
+        <w:t xml:space="preserve">C in mean annual stream temperature. Energy fluxes within consumer communities were skewed towards larger body sizes (positive skew), towards smaller body sizes (negative skew), or neutrally in regards to body size among streams, with skew estimates with body size (</w:t>
       </w:r>
       <w:r>
         <w:rPr>
@@ -3617,108 +3640,700 @@
         <w:pStyle w:val="BodyText"/>
       </w:pPr>
       <w:r>
-        <w:t xml:space="preserve">When compared to a random ordering while also preserving the relative distribution of fluxes among taxa, the probability of observing a similar or more extreme skew of within stream OM fluxes in relation to species body size ranged from 0.16 to 0.38. Similarly, the probability of a more extremely skewed distribution in relation to population biomass turnover ranged from 0.09 to 0.34.</w:t>
+        <w:t xml:space="preserve">We compared the empirical</w:t>
+      </w:r>
+      <w:r>
+        <w:t xml:space="preserve"> </w:t>
+      </w:r>
+      <m:oMath>
+        <m:r>
+          <m:t>S</m:t>
+        </m:r>
+        <m:sSub>
+          <m:e>
+            <m:r>
+              <m:t>k</m:t>
+            </m:r>
+          </m:e>
+          <m:sub>
+            <m:r>
+              <m:t>f</m:t>
+            </m:r>
+            <m:r>
+              <m:t>l</m:t>
+            </m:r>
+            <m:r>
+              <m:t>u</m:t>
+            </m:r>
+            <m:r>
+              <m:t>x</m:t>
+            </m:r>
+          </m:sub>
+        </m:sSub>
+      </m:oMath>
+      <w:r>
+        <w:t xml:space="preserve"> </w:t>
+      </w:r>
+      <w:r>
+        <w:t xml:space="preserve">measurement within streams to a random ordering to detect random vs. non-random structure in the community energy fluxes. The probability of observing a similar or more extreme skew of within stream OM fluxes in relation to species body size ranged from 0.16 to 0.38. Similarly, the probability of a more extremely skewed distribution in relation to population biomass turnover ranged from 0.09 to 0.34. The probability that</w:t>
+      </w:r>
+    </w:p>
+    <w:p>
+      <w:pPr>
+        <w:pStyle w:val="BodyText"/>
+      </w:pPr>
+      <w:r>
+        <w:t xml:space="preserve">The skew of energy fluxes towards populations with smaller/larger body sizes or higher/lower turnover showed weak, yet systematic variation with stream temperature (Figure XX). Skew towards larger body sizes was negatively association with stream temperature. The mean effect size of increasing temperature was to shift the skewness coefficient,</w:t>
+      </w:r>
+      <w:r>
+        <w:t xml:space="preserve"> </w:t>
+      </w:r>
+      <m:oMath>
+        <m:r>
+          <m:t>S</m:t>
+        </m:r>
+        <m:sSub>
+          <m:e>
+            <m:r>
+              <m:t>k</m:t>
+            </m:r>
+          </m:e>
+          <m:sub>
+            <m:r>
+              <m:t>f</m:t>
+            </m:r>
+            <m:r>
+              <m:t>l</m:t>
+            </m:r>
+            <m:r>
+              <m:t>u</m:t>
+            </m:r>
+            <m:r>
+              <m:t>x</m:t>
+            </m:r>
+          </m:sub>
+        </m:sSub>
+      </m:oMath>
+      <w:r>
+        <w:t xml:space="preserve">, -0.03 units (-0.05 to 0.04 95% PI) for every 1</w:t>
+      </w:r>
+      <w:r>
+        <w:t xml:space="preserve"> </w:t>
+      </w:r>
+      <m:oMath>
+        <m:sSup>
+          <m:e>
+            <m:r>
+              <m:t>​</m:t>
+            </m:r>
+          </m:e>
+          <m:sup>
+            <m:r>
+              <m:t>∘</m:t>
+            </m:r>
+          </m:sup>
+        </m:sSup>
+      </m:oMath>
+      <w:r>
+        <w:t xml:space="preserve">C . The estimated effect of temperature on</w:t>
+      </w:r>
+      <w:r>
+        <w:t xml:space="preserve"> </w:t>
+      </w:r>
+      <m:oMath>
+        <m:r>
+          <m:t>S</m:t>
+        </m:r>
+        <m:sSub>
+          <m:e>
+            <m:r>
+              <m:t>k</m:t>
+            </m:r>
+          </m:e>
+          <m:sub>
+            <m:r>
+              <m:t>f</m:t>
+            </m:r>
+            <m:r>
+              <m:t>l</m:t>
+            </m:r>
+            <m:r>
+              <m:t>u</m:t>
+            </m:r>
+            <m:r>
+              <m:t>x</m:t>
+            </m:r>
+          </m:sub>
+        </m:sSub>
+      </m:oMath>
+      <w:r>
+        <w:t xml:space="preserve"> </w:t>
+      </w:r>
+      <w:r>
+        <w:t xml:space="preserve">towards higher body size populations exhibited a bimodal distribution around zero, but 93.616% of values fell below zero. Similarly, energy fluxes through the community skewed increasingly toward higher turnover (</w:t>
+      </w:r>
+      <w:r>
+        <w:rPr>
+          <w:i/>
+        </w:rPr>
+        <w:t xml:space="preserve">P:B</w:t>
+      </w:r>
+      <w:r>
+        <w:t xml:space="preserve">)organisms with increasing temperature. The increase in</w:t>
+      </w:r>
+      <w:r>
+        <w:t xml:space="preserve"> </w:t>
+      </w:r>
+      <m:oMath>
+        <m:r>
+          <m:t>S</m:t>
+        </m:r>
+        <m:sSub>
+          <m:e>
+            <m:r>
+              <m:t>k</m:t>
+            </m:r>
+          </m:e>
+          <m:sub>
+            <m:r>
+              <m:t>f</m:t>
+            </m:r>
+            <m:r>
+              <m:t>l</m:t>
+            </m:r>
+            <m:r>
+              <m:t>u</m:t>
+            </m:r>
+            <m:r>
+              <m:t>x</m:t>
+            </m:r>
+          </m:sub>
+        </m:sSub>
+      </m:oMath>
+      <w:r>
+        <w:t xml:space="preserve"> </w:t>
+      </w:r>
+      <w:r>
+        <w:t xml:space="preserve">towards higher</w:t>
+      </w:r>
+      <w:r>
+        <w:t xml:space="preserve"> </w:t>
+      </w:r>
+      <w:r>
+        <w:rPr>
+          <w:i/>
+        </w:rPr>
+        <w:t xml:space="preserve">P:B</w:t>
+      </w:r>
+      <w:r>
+        <w:t xml:space="preserve"> </w:t>
+      </w:r>
+      <w:r>
+        <w:t xml:space="preserve">populations was 0.04 (0.01 to 0.06 95% PI).</w:t>
+      </w:r>
+    </w:p>
+    <w:p>
+      <w:pPr>
+        <w:pStyle w:val="BodyText"/>
+      </w:pPr>
+      <w:r>
+        <w:t xml:space="preserve">#Discussion</w:t>
+      </w:r>
+    </w:p>
+    <w:p>
+      <w:pPr>
+        <w:pStyle w:val="BodyText"/>
+      </w:pPr>
+      <w:r>
+        <w:t xml:space="preserve">Changing global temperatures are altering the pathways of energy flow across and within ecosystems with potential consequences for the services they provide. Here, we document shifting energy flow pathways across a wide natural temperature gradient to show that increasing mean annual temperatures are associated with reductions in mean community body size and a concomitant increase in mean biomass turnover rates across stream consumer communities. Further, within consumer communities energy fluxes are skewed systematically toward larger, slower-turnover organisms at cooler stream temperatures and smaller</w:t>
       </w:r>
     </w:p>
     <w:bookmarkEnd w:id="33"/>
     <w:bookmarkEnd w:id="34"/>
-    <w:bookmarkStart w:id="35" w:name="discussion"/>
+    <w:bookmarkStart w:id="35" w:name="acknowledgements"/>
     <w:p>
       <w:pPr>
         <w:pStyle w:val="Heading1"/>
       </w:pPr>
       <w:r>
-        <w:t xml:space="preserve">Discussion</w:t>
+        <w:t xml:space="preserve">Acknowledgements</w:t>
+      </w:r>
+    </w:p>
+    <w:p>
+      <w:pPr>
+        <w:pStyle w:val="FirstParagraph"/>
+      </w:pPr>
+      <w:r>
+        <w:t xml:space="preserve">Jeff Wesner and Abe Kanz for code sharing and discussions on modeling diet proportions.</w:t>
       </w:r>
     </w:p>
     <w:bookmarkEnd w:id="35"/>
-    <w:bookmarkStart w:id="36" w:name="acknowledgements"/>
+    <w:bookmarkStart w:id="85" w:name="references"/>
     <w:p>
       <w:pPr>
         <w:pStyle w:val="Heading1"/>
       </w:pPr>
       <w:r>
-        <w:t xml:space="preserve">Acknowledgements</w:t>
-      </w:r>
-    </w:p>
-    <w:p>
-      <w:pPr>
-        <w:pStyle w:val="FirstParagraph"/>
-      </w:pPr>
-      <w:r>
-        <w:t xml:space="preserve">Jeff Wesner and Abe Kanz for code sharing and discussions on modeling diet proportions.</w:t>
+        <w:t xml:space="preserve">References</w:t>
+      </w:r>
+    </w:p>
+    <w:bookmarkStart w:id="84" w:name="refs"/>
+    <w:bookmarkStart w:id="36" w:name="ref-allen2005"/>
+    <w:p>
+      <w:pPr>
+        <w:pStyle w:val="Bibliography"/>
+      </w:pPr>
+      <w:r>
+        <w:t xml:space="preserve">Allen, A. P., J. F. Gillooly, and J. H. Brown. 2005. Linking the global carbon cycle to individual metabolism. Functional Ecology 19:202–213.</w:t>
       </w:r>
     </w:p>
     <w:bookmarkEnd w:id="36"/>
-    <w:bookmarkStart w:id="86" w:name="references"/>
-    <w:p>
-      <w:pPr>
-        <w:pStyle w:val="Heading1"/>
-      </w:pPr>
-      <w:r>
-        <w:t xml:space="preserve">References</w:t>
-      </w:r>
-    </w:p>
-    <w:bookmarkStart w:id="85" w:name="refs"/>
-    <w:bookmarkStart w:id="37" w:name="ref-allen2005"/>
+    <w:bookmarkStart w:id="37" w:name="ref-andersen2013"/>
     <w:p>
       <w:pPr>
         <w:pStyle w:val="Bibliography"/>
       </w:pPr>
       <w:r>
-        <w:t xml:space="preserve">Allen, A. P., J. F. Gillooly, and J. H. Brown. 2005. Linking the global carbon cycle to individual metabolism. Functional Ecology 19:202–213.</w:t>
+        <w:t xml:space="preserve">Andersen, T., P. S. Cranston, and J. H. Epler. 2013. Chironomidae of the</w:t>
+      </w:r>
+      <w:r>
+        <w:t xml:space="preserve"> </w:t>
+      </w:r>
+      <w:r>
+        <w:t xml:space="preserve">Holarctic</w:t>
+      </w:r>
+      <w:r>
+        <w:t xml:space="preserve"> </w:t>
+      </w:r>
+      <w:r>
+        <w:t xml:space="preserve">region:</w:t>
+      </w:r>
+      <w:r>
+        <w:t xml:space="preserve"> </w:t>
+      </w:r>
+      <w:r>
+        <w:t xml:space="preserve">Keys</w:t>
+      </w:r>
+      <w:r>
+        <w:t xml:space="preserve"> </w:t>
+      </w:r>
+      <w:r>
+        <w:t xml:space="preserve">and diagnoses,</w:t>
+      </w:r>
+      <w:r>
+        <w:t xml:space="preserve"> </w:t>
+      </w:r>
+      <w:r>
+        <w:t xml:space="preserve">Part</w:t>
+      </w:r>
+      <w:r>
+        <w:t xml:space="preserve"> </w:t>
+      </w:r>
+      <w:r>
+        <w:t xml:space="preserve">1.</w:t>
+      </w:r>
+      <w:r>
+        <w:t xml:space="preserve"> </w:t>
+      </w:r>
+      <w:r>
+        <w:t xml:space="preserve">Media Tryck</w:t>
+      </w:r>
+      <w:r>
+        <w:t xml:space="preserve">,</w:t>
+      </w:r>
+      <w:r>
+        <w:t xml:space="preserve"> </w:t>
+      </w:r>
+      <w:r>
+        <w:t xml:space="preserve">Lund, Sweden</w:t>
+      </w:r>
+      <w:r>
+        <w:t xml:space="preserve">.</w:t>
       </w:r>
     </w:p>
     <w:bookmarkEnd w:id="37"/>
-    <w:bookmarkStart w:id="38" w:name="ref-andersen2013"/>
+    <w:bookmarkStart w:id="38" w:name="ref-arnason1969"/>
     <w:p>
       <w:pPr>
         <w:pStyle w:val="Bibliography"/>
       </w:pPr>
       <w:r>
-        <w:t xml:space="preserve">Andersen, T., P. S. Cranston, and J. H. Epler. 2013. Chironomidae of the</w:t>
-      </w:r>
-      <w:r>
-        <w:t xml:space="preserve"> </w:t>
-      </w:r>
-      <w:r>
-        <w:t xml:space="preserve">Holarctic</w:t>
-      </w:r>
-      <w:r>
-        <w:t xml:space="preserve"> </w:t>
-      </w:r>
-      <w:r>
-        <w:t xml:space="preserve">region:</w:t>
-      </w:r>
-      <w:r>
-        <w:t xml:space="preserve"> </w:t>
-      </w:r>
-      <w:r>
-        <w:t xml:space="preserve">Keys</w:t>
-      </w:r>
-      <w:r>
-        <w:t xml:space="preserve"> </w:t>
-      </w:r>
-      <w:r>
-        <w:t xml:space="preserve">and diagnoses,</w:t>
-      </w:r>
-      <w:r>
-        <w:t xml:space="preserve"> </w:t>
-      </w:r>
-      <w:r>
-        <w:t xml:space="preserve">Part</w:t>
-      </w:r>
-      <w:r>
-        <w:t xml:space="preserve"> </w:t>
-      </w:r>
-      <w:r>
-        <w:t xml:space="preserve">1.</w:t>
-      </w:r>
-      <w:r>
-        <w:t xml:space="preserve"> </w:t>
-      </w:r>
-      <w:r>
-        <w:t xml:space="preserve">Media Tryck</w:t>
+        <w:t xml:space="preserve">Arnason, B., P. Theodorsson, S. Björnsson, and K. Saemundsson. 1969. Hengill, a high temperature thermal area in</w:t>
+      </w:r>
+      <w:r>
+        <w:t xml:space="preserve"> </w:t>
+      </w:r>
+      <w:r>
+        <w:t xml:space="preserve">Iceland</w:t>
+      </w:r>
+      <w:r>
+        <w:t xml:space="preserve">. Bulletin Volcanologique 33:245–259.</w:t>
+      </w:r>
+    </w:p>
+    <w:bookmarkEnd w:id="38"/>
+    <w:bookmarkStart w:id="39" w:name="ref-baiser2019"/>
+    <w:p>
+      <w:pPr>
+        <w:pStyle w:val="Bibliography"/>
+      </w:pPr>
+      <w:r>
+        <w:t xml:space="preserve">Baiser, B., D. Gravel, A. R. Cirtwill, J. A. Dunne, A. K. Fahimipour, L. J. Gilarranz, J. A. Grochow, D. Li, N. D. Martinez, A. McGrew, T. Poisot, T. N. Romanuk, D. B. Stouffer, L. B. Trotta, F. S. Valdovinos, R. J. Williams, S. A. Wood, and J. D. Yeakel. 2019. Ecogeographical rules and the macroecology of food webs. Global Ecology and Biogeography 28:1204–1218.</w:t>
+      </w:r>
+    </w:p>
+    <w:bookmarkEnd w:id="39"/>
+    <w:bookmarkStart w:id="40" w:name="ref-barnes2018"/>
+    <w:p>
+      <w:pPr>
+        <w:pStyle w:val="Bibliography"/>
+      </w:pPr>
+      <w:r>
+        <w:t xml:space="preserve">Barnes, A. D., M. Jochum, J. S. Lefcheck, N. Eisenhauer, C. Scherber, M. I. O’Connor, P. de Ruiter, and U. Brose. 2018. Energy</w:t>
+      </w:r>
+      <w:r>
+        <w:t xml:space="preserve"> </w:t>
+      </w:r>
+      <w:r>
+        <w:t xml:space="preserve">Flux</w:t>
+      </w:r>
+      <w:r>
+        <w:t xml:space="preserve">:</w:t>
+      </w:r>
+      <w:r>
+        <w:t xml:space="preserve"> </w:t>
+      </w:r>
+      <w:r>
+        <w:t xml:space="preserve">The Link</w:t>
+      </w:r>
+      <w:r>
+        <w:t xml:space="preserve"> </w:t>
+      </w:r>
+      <w:r>
+        <w:t xml:space="preserve">between</w:t>
+      </w:r>
+      <w:r>
+        <w:t xml:space="preserve"> </w:t>
+      </w:r>
+      <w:r>
+        <w:t xml:space="preserve">Multitrophic Biodiversity</w:t>
+      </w:r>
+      <w:r>
+        <w:t xml:space="preserve"> </w:t>
+      </w:r>
+      <w:r>
+        <w:t xml:space="preserve">and</w:t>
+      </w:r>
+      <w:r>
+        <w:t xml:space="preserve"> </w:t>
+      </w:r>
+      <w:r>
+        <w:t xml:space="preserve">Ecosystem Functioning</w:t>
+      </w:r>
+      <w:r>
+        <w:t xml:space="preserve">. Trends in Ecology &amp; Evolution 33:186–197.</w:t>
+      </w:r>
+    </w:p>
+    <w:bookmarkEnd w:id="40"/>
+    <w:bookmarkStart w:id="41" w:name="ref-belgorodski2017"/>
+    <w:p>
+      <w:pPr>
+        <w:pStyle w:val="Bibliography"/>
+      </w:pPr>
+      <w:r>
+        <w:t xml:space="preserve">Belgorodski, N., M. Greiner, K. Tolksdorf, and K. Schueller. 2017.</w:t>
+      </w:r>
+      <w:r>
+        <w:t xml:space="preserve"> </w:t>
+      </w:r>
+      <w:r>
+        <w:t xml:space="preserve">rriskDistributions</w:t>
+      </w:r>
+      <w:r>
+        <w:t xml:space="preserve">:</w:t>
+      </w:r>
+      <w:r>
+        <w:t xml:space="preserve"> </w:t>
+      </w:r>
+      <w:r>
+        <w:t xml:space="preserve">Fitting Distributions</w:t>
+      </w:r>
+      <w:r>
+        <w:t xml:space="preserve"> </w:t>
+      </w:r>
+      <w:r>
+        <w:t xml:space="preserve">to</w:t>
+      </w:r>
+      <w:r>
+        <w:t xml:space="preserve"> </w:t>
+      </w:r>
+      <w:r>
+        <w:t xml:space="preserve">Given Data</w:t>
+      </w:r>
+      <w:r>
+        <w:t xml:space="preserve"> </w:t>
+      </w:r>
+      <w:r>
+        <w:t xml:space="preserve">or</w:t>
+      </w:r>
+      <w:r>
+        <w:t xml:space="preserve"> </w:t>
+      </w:r>
+      <w:r>
+        <w:t xml:space="preserve">Known Quantiles</w:t>
+      </w:r>
+      <w:r>
+        <w:t xml:space="preserve">.</w:t>
+      </w:r>
+    </w:p>
+    <w:bookmarkEnd w:id="41"/>
+    <w:bookmarkStart w:id="42" w:name="ref-benke2017"/>
+    <w:p>
+      <w:pPr>
+        <w:pStyle w:val="Bibliography"/>
+      </w:pPr>
+      <w:r>
+        <w:t xml:space="preserve">Benke, A. C., and A. D. Huryn. 2017. Secondary production and quantitative food webs. Pages 235–254 Methods in</w:t>
+      </w:r>
+      <w:r>
+        <w:t xml:space="preserve"> </w:t>
+      </w:r>
+      <w:r>
+        <w:t xml:space="preserve">Stream Ecology</w:t>
+      </w:r>
+      <w:r>
+        <w:t xml:space="preserve">.</w:t>
+      </w:r>
+      <w:r>
+        <w:t xml:space="preserve"> </w:t>
+      </w:r>
+      <w:r>
+        <w:t xml:space="preserve">Elsevier</w:t>
+      </w:r>
+      <w:r>
+        <w:t xml:space="preserve">.</w:t>
+      </w:r>
+    </w:p>
+    <w:bookmarkEnd w:id="42"/>
+    <w:bookmarkStart w:id="43" w:name="ref-benke1999"/>
+    <w:p>
+      <w:pPr>
+        <w:pStyle w:val="Bibliography"/>
+      </w:pPr>
+      <w:r>
+        <w:t xml:space="preserve">Benke, A. C., A. D. Huryn, L. A. Smock, and J. B. Wallace. 1999. Length-</w:t>
+      </w:r>
+      <w:r>
+        <w:t xml:space="preserve">Mass Relationships</w:t>
+      </w:r>
+      <w:r>
+        <w:t xml:space="preserve"> </w:t>
+      </w:r>
+      <w:r>
+        <w:t xml:space="preserve">for</w:t>
+      </w:r>
+      <w:r>
+        <w:t xml:space="preserve"> </w:t>
+      </w:r>
+      <w:r>
+        <w:t xml:space="preserve">Freshwater Macroinvertebrates</w:t>
+      </w:r>
+      <w:r>
+        <w:t xml:space="preserve"> </w:t>
+      </w:r>
+      <w:r>
+        <w:t xml:space="preserve">in</w:t>
+      </w:r>
+      <w:r>
+        <w:t xml:space="preserve"> </w:t>
+      </w:r>
+      <w:r>
+        <w:t xml:space="preserve">North America</w:t>
+      </w:r>
+      <w:r>
+        <w:t xml:space="preserve"> </w:t>
+      </w:r>
+      <w:r>
+        <w:t xml:space="preserve">with</w:t>
+      </w:r>
+      <w:r>
+        <w:t xml:space="preserve"> </w:t>
+      </w:r>
+      <w:r>
+        <w:t xml:space="preserve">Particular Reference</w:t>
+      </w:r>
+      <w:r>
+        <w:t xml:space="preserve"> </w:t>
+      </w:r>
+      <w:r>
+        <w:t xml:space="preserve">to the</w:t>
+      </w:r>
+      <w:r>
+        <w:t xml:space="preserve"> </w:t>
+      </w:r>
+      <w:r>
+        <w:t xml:space="preserve">Southeastern United States</w:t>
+      </w:r>
+      <w:r>
+        <w:t xml:space="preserve">. Journal of the North American Benthological Society 18:308–343.</w:t>
+      </w:r>
+    </w:p>
+    <w:bookmarkEnd w:id="43"/>
+    <w:bookmarkStart w:id="44" w:name="ref-benke1980"/>
+    <w:p>
+      <w:pPr>
+        <w:pStyle w:val="Bibliography"/>
+      </w:pPr>
+      <w:r>
+        <w:t xml:space="preserve">Benke, A. C., and J. B. Wallace. 1980. Trophic basis of production among net-spinning caddisflies in a southern appalachain stream. Ecology 61:108–118.</w:t>
+      </w:r>
+    </w:p>
+    <w:bookmarkEnd w:id="44"/>
+    <w:bookmarkStart w:id="45" w:name="ref-benke1997"/>
+    <w:p>
+      <w:pPr>
+        <w:pStyle w:val="Bibliography"/>
+      </w:pPr>
+      <w:r>
+        <w:t xml:space="preserve">Benke, A. C., and J. B. Wallace. 1997. Trophic</w:t>
+      </w:r>
+      <w:r>
+        <w:t xml:space="preserve"> </w:t>
+      </w:r>
+      <w:r>
+        <w:t xml:space="preserve">Basis</w:t>
+      </w:r>
+      <w:r>
+        <w:t xml:space="preserve"> </w:t>
+      </w:r>
+      <w:r>
+        <w:t xml:space="preserve">of</w:t>
+      </w:r>
+      <w:r>
+        <w:t xml:space="preserve"> </w:t>
+      </w:r>
+      <w:r>
+        <w:t xml:space="preserve">Production Among Riverine Caddisflies</w:t>
+      </w:r>
+      <w:r>
+        <w:t xml:space="preserve">:</w:t>
+      </w:r>
+      <w:r>
+        <w:t xml:space="preserve"> </w:t>
+      </w:r>
+      <w:r>
+        <w:t xml:space="preserve">Implications</w:t>
+      </w:r>
+      <w:r>
+        <w:t xml:space="preserve"> </w:t>
+      </w:r>
+      <w:r>
+        <w:t xml:space="preserve">for</w:t>
+      </w:r>
+      <w:r>
+        <w:t xml:space="preserve"> </w:t>
+      </w:r>
+      <w:r>
+        <w:t xml:space="preserve">Food Web Analysis</w:t>
+      </w:r>
+      <w:r>
+        <w:t xml:space="preserve">. Ecology 78:1132–1145.</w:t>
+      </w:r>
+    </w:p>
+    <w:bookmarkEnd w:id="45"/>
+    <w:bookmarkStart w:id="46" w:name="ref-brose2012"/>
+    <w:p>
+      <w:pPr>
+        <w:pStyle w:val="Bibliography"/>
+      </w:pPr>
+      <w:r>
+        <w:t xml:space="preserve">Brose, U., J. A. Dunne, Montoya José M., O. L. Petchey, F. D. Schneider, and U. Jacob. 2012. Climate change in size-structured ecosystems. Philosophical Transactions of the Royal Society B: Biological Sciences 367:2903–2912.</w:t>
+      </w:r>
+    </w:p>
+    <w:bookmarkEnd w:id="46"/>
+    <w:bookmarkStart w:id="47" w:name="ref-brown2004"/>
+    <w:p>
+      <w:pPr>
+        <w:pStyle w:val="Bibliography"/>
+      </w:pPr>
+      <w:r>
+        <w:t xml:space="preserve">Brown, J. H., J. F. Gillooly, A. P. Allen, V. M. Savage, and G. B. West. 2004. Toward a</w:t>
+      </w:r>
+      <w:r>
+        <w:t xml:space="preserve"> </w:t>
+      </w:r>
+      <w:r>
+        <w:t xml:space="preserve">Metabolic Theory</w:t>
+      </w:r>
+      <w:r>
+        <w:t xml:space="preserve"> </w:t>
+      </w:r>
+      <w:r>
+        <w:t xml:space="preserve">of</w:t>
+      </w:r>
+      <w:r>
+        <w:t xml:space="preserve"> </w:t>
+      </w:r>
+      <w:r>
+        <w:t xml:space="preserve">Ecology</w:t>
+      </w:r>
+      <w:r>
+        <w:t xml:space="preserve">. Ecology 85:1771–1789.</w:t>
+      </w:r>
+    </w:p>
+    <w:bookmarkEnd w:id="47"/>
+    <w:bookmarkStart w:id="48" w:name="ref-burkner2017"/>
+    <w:p>
+      <w:pPr>
+        <w:pStyle w:val="Bibliography"/>
+      </w:pPr>
+      <w:r>
+        <w:t xml:space="preserve">Bürkner, P.-C. 2017. Brms:</w:t>
+      </w:r>
+      <w:r>
+        <w:t xml:space="preserve"> </w:t>
+      </w:r>
+      <w:r>
+        <w:t xml:space="preserve">An R Package</w:t>
+      </w:r>
+      <w:r>
+        <w:t xml:space="preserve"> </w:t>
+      </w:r>
+      <w:r>
+        <w:t xml:space="preserve">for</w:t>
+      </w:r>
+      <w:r>
+        <w:t xml:space="preserve"> </w:t>
+      </w:r>
+      <w:r>
+        <w:t xml:space="preserve">Bayesian Multilevel Models Using Stan</w:t>
+      </w:r>
+      <w:r>
+        <w:t xml:space="preserve">. Journal of Statistical Software 80:1–28.</w:t>
+      </w:r>
+    </w:p>
+    <w:bookmarkEnd w:id="48"/>
+    <w:bookmarkStart w:id="49" w:name="ref-chao2019"/>
+    <w:p>
+      <w:pPr>
+        <w:pStyle w:val="Bibliography"/>
+      </w:pPr>
+      <w:r>
+        <w:t xml:space="preserve">Chao, A., and C. Ricotta. 2019. Quantifying evenness and linking it to diversity, beta diversity, and similarity. Ecology 100:e02852.</w:t>
+      </w:r>
+    </w:p>
+    <w:bookmarkEnd w:id="49"/>
+    <w:bookmarkStart w:id="50" w:name="ref-cross2011"/>
+    <w:p>
+      <w:pPr>
+        <w:pStyle w:val="Bibliography"/>
+      </w:pPr>
+      <w:r>
+        <w:t xml:space="preserve">Cross, W. F., C. V. Baxter, K. C. Donner, E. J. Rosi-Marshall, T. A. Kennedy, R. O. Hall, H. A. W. Kelly, and R. S. Rogers. 2011. Ecosystem ecology meets adaptive management: Food web response to a controlled flood on the</w:t>
+      </w:r>
+      <w:r>
+        <w:t xml:space="preserve"> </w:t>
+      </w:r>
+      <w:r>
+        <w:t xml:space="preserve">Colorado River</w:t>
       </w:r>
       <w:r>
         <w:t xml:space="preserve">,</w:t>
@@ -3727,20 +4342,622 @@
         <w:t xml:space="preserve"> </w:t>
       </w:r>
       <w:r>
-        <w:t xml:space="preserve">Lund, Sweden</w:t>
+        <w:t xml:space="preserve">Glen Canyon</w:t>
+      </w:r>
+      <w:r>
+        <w:t xml:space="preserve">. Ecological Applications 21:2016–2033.</w:t>
+      </w:r>
+    </w:p>
+    <w:bookmarkEnd w:id="50"/>
+    <w:bookmarkStart w:id="51" w:name="ref-cross2007"/>
+    <w:p>
+      <w:pPr>
+        <w:pStyle w:val="Bibliography"/>
+      </w:pPr>
+      <w:r>
+        <w:t xml:space="preserve">Cross, W. F., J. B. Wallace, and A. D. Rosemond. 2007. Nutrient</w:t>
+      </w:r>
+      <w:r>
+        <w:t xml:space="preserve"> </w:t>
+      </w:r>
+      <w:r>
+        <w:t xml:space="preserve">Enrichment Reduces Constraints</w:t>
+      </w:r>
+      <w:r>
+        <w:t xml:space="preserve"> </w:t>
+      </w:r>
+      <w:r>
+        <w:t xml:space="preserve">on</w:t>
+      </w:r>
+      <w:r>
+        <w:t xml:space="preserve"> </w:t>
+      </w:r>
+      <w:r>
+        <w:t xml:space="preserve">Material Flows</w:t>
+      </w:r>
+      <w:r>
+        <w:t xml:space="preserve"> </w:t>
+      </w:r>
+      <w:r>
+        <w:t xml:space="preserve">in a</w:t>
+      </w:r>
+      <w:r>
+        <w:t xml:space="preserve"> </w:t>
+      </w:r>
+      <w:r>
+        <w:t xml:space="preserve">Detritus</w:t>
+      </w:r>
+      <w:r>
+        <w:t xml:space="preserve">-</w:t>
+      </w:r>
+      <w:r>
+        <w:t xml:space="preserve">Based Food Web</w:t>
+      </w:r>
+      <w:r>
+        <w:t xml:space="preserve">. Ecology 88:2563–2575.</w:t>
+      </w:r>
+    </w:p>
+    <w:bookmarkEnd w:id="51"/>
+    <w:bookmarkStart w:id="52" w:name="ref-deruiter1995"/>
+    <w:p>
+      <w:pPr>
+        <w:pStyle w:val="Bibliography"/>
+      </w:pPr>
+      <w:r>
+        <w:t xml:space="preserve">de Ruiter, P. C., A.-M. Neutel, and J. C. Moore. 1995. Energetics,</w:t>
+      </w:r>
+      <w:r>
+        <w:t xml:space="preserve"> </w:t>
+      </w:r>
+      <w:r>
+        <w:t xml:space="preserve">Patterns</w:t>
+      </w:r>
+      <w:r>
+        <w:t xml:space="preserve"> </w:t>
+      </w:r>
+      <w:r>
+        <w:t xml:space="preserve">of</w:t>
+      </w:r>
+      <w:r>
+        <w:t xml:space="preserve"> </w:t>
+      </w:r>
+      <w:r>
+        <w:t xml:space="preserve">Interaction Strengths</w:t>
+      </w:r>
+      <w:r>
+        <w:t xml:space="preserve">, and</w:t>
+      </w:r>
+      <w:r>
+        <w:t xml:space="preserve"> </w:t>
+      </w:r>
+      <w:r>
+        <w:t xml:space="preserve">Stability</w:t>
+      </w:r>
+      <w:r>
+        <w:t xml:space="preserve"> </w:t>
+      </w:r>
+      <w:r>
+        <w:t xml:space="preserve">in</w:t>
+      </w:r>
+      <w:r>
+        <w:t xml:space="preserve"> </w:t>
+      </w:r>
+      <w:r>
+        <w:t xml:space="preserve">Real Ecosystems</w:t>
+      </w:r>
+      <w:r>
+        <w:t xml:space="preserve">. Science 269:1257–1260.</w:t>
+      </w:r>
+    </w:p>
+    <w:bookmarkEnd w:id="52"/>
+    <w:bookmarkStart w:id="53" w:name="ref-dell2014"/>
+    <w:p>
+      <w:pPr>
+        <w:pStyle w:val="Bibliography"/>
+      </w:pPr>
+      <w:r>
+        <w:t xml:space="preserve">Dell, A. I., S. Pawar, and V. M. Savage. 2014. Temperature dependence of trophic interactions are driven by asymmetry of species responses and foraging strategy. Journal of Animal Ecology 83:70–84.</w:t>
+      </w:r>
+    </w:p>
+    <w:bookmarkEnd w:id="53"/>
+    <w:bookmarkStart w:id="54" w:name="ref-fordyce2011"/>
+    <w:p>
+      <w:pPr>
+        <w:pStyle w:val="Bibliography"/>
+      </w:pPr>
+      <w:r>
+        <w:t xml:space="preserve">Fordyce, J. A., Z. Gompert, M. L. Forister, and C. C. Nice. 2011. A</w:t>
+      </w:r>
+      <w:r>
+        <w:t xml:space="preserve"> </w:t>
+      </w:r>
+      <w:r>
+        <w:t xml:space="preserve">Hierarchical Bayesian Approach</w:t>
+      </w:r>
+      <w:r>
+        <w:t xml:space="preserve"> </w:t>
+      </w:r>
+      <w:r>
+        <w:t xml:space="preserve">to</w:t>
+      </w:r>
+      <w:r>
+        <w:t xml:space="preserve"> </w:t>
+      </w:r>
+      <w:r>
+        <w:t xml:space="preserve">Ecological Count Data</w:t>
+      </w:r>
+      <w:r>
+        <w:t xml:space="preserve">:</w:t>
+      </w:r>
+      <w:r>
+        <w:t xml:space="preserve"> </w:t>
+      </w:r>
+      <w:r>
+        <w:t xml:space="preserve">A Flexible Tool</w:t>
+      </w:r>
+      <w:r>
+        <w:t xml:space="preserve"> </w:t>
+      </w:r>
+      <w:r>
+        <w:t xml:space="preserve">for</w:t>
+      </w:r>
+      <w:r>
+        <w:t xml:space="preserve"> </w:t>
+      </w:r>
+      <w:r>
+        <w:t xml:space="preserve">Ecologists</w:t>
+      </w:r>
+      <w:r>
+        <w:t xml:space="preserve">. PLOS ONE 6:e26785.</w:t>
+      </w:r>
+    </w:p>
+    <w:bookmarkEnd w:id="54"/>
+    <w:bookmarkStart w:id="55" w:name="ref-friberg2009"/>
+    <w:p>
+      <w:pPr>
+        <w:pStyle w:val="Bibliography"/>
+      </w:pPr>
+      <w:r>
+        <w:t xml:space="preserve">Friberg, N., J. B. Dybkjær, J. S. Olafsson, G. M. Gislason, S. E. Larsen, and T. L. Lauridsen. 2009. Relationships between structure and function in streams contrasting in temperature. Freshwater Biology 54:2051–2068.</w:t>
+      </w:r>
+    </w:p>
+    <w:bookmarkEnd w:id="55"/>
+    <w:bookmarkStart w:id="56" w:name="ref-gibert2019"/>
+    <w:p>
+      <w:pPr>
+        <w:pStyle w:val="Bibliography"/>
+      </w:pPr>
+      <w:r>
+        <w:t xml:space="preserve">Gibert, J. P. 2019. Temperature directly and indirectly influences food web structure. Scientific Reports 9:5312.</w:t>
+      </w:r>
+    </w:p>
+    <w:bookmarkEnd w:id="56"/>
+    <w:bookmarkStart w:id="57" w:name="ref-gibert2017"/>
+    <w:p>
+      <w:pPr>
+        <w:pStyle w:val="Bibliography"/>
+      </w:pPr>
+      <w:r>
+        <w:t xml:space="preserve">Gibert, J. P., and J. P. DeLong. 2017. Phenotypic variation explains food web structural patterns. Proceedings of the National Academy of Sciences 114:11187–11192.</w:t>
+      </w:r>
+    </w:p>
+    <w:bookmarkEnd w:id="57"/>
+    <w:bookmarkStart w:id="58" w:name="ref-gillooly2001"/>
+    <w:p>
+      <w:pPr>
+        <w:pStyle w:val="Bibliography"/>
+      </w:pPr>
+      <w:r>
+        <w:t xml:space="preserve">Gillooly, J. F., J. H. Brown, G. B. West, V. M. Savage, and E. L. Charnov. 2001. Effects of size and temperature on metabolic rate. Science (New York, N.Y.) 293:2248–2251.</w:t>
+      </w:r>
+    </w:p>
+    <w:bookmarkEnd w:id="58"/>
+    <w:bookmarkStart w:id="59" w:name="ref-gini1921"/>
+    <w:p>
+      <w:pPr>
+        <w:pStyle w:val="Bibliography"/>
+      </w:pPr>
+      <w:r>
+        <w:t xml:space="preserve">Gini, C. 1921. Measurement of</w:t>
+      </w:r>
+      <w:r>
+        <w:t xml:space="preserve"> </w:t>
+      </w:r>
+      <w:r>
+        <w:t xml:space="preserve">Inequality</w:t>
+      </w:r>
+      <w:r>
+        <w:t xml:space="preserve"> </w:t>
+      </w:r>
+      <w:r>
+        <w:t xml:space="preserve">of</w:t>
+      </w:r>
+      <w:r>
+        <w:t xml:space="preserve"> </w:t>
+      </w:r>
+      <w:r>
+        <w:t xml:space="preserve">Incomes</w:t>
+      </w:r>
+      <w:r>
+        <w:t xml:space="preserve">. The Economic Journal 31:124–126.</w:t>
+      </w:r>
+    </w:p>
+    <w:bookmarkEnd w:id="59"/>
+    <w:bookmarkStart w:id="60" w:name="ref-hannesdottir2013"/>
+    <w:p>
+      <w:pPr>
+        <w:pStyle w:val="Bibliography"/>
+      </w:pPr>
+      <w:r>
+        <w:t xml:space="preserve">Hannesdóttir, E. R., G. M. Gíslason, J. S. Ólafsson, Ó. P. Ólafsson, and E. J. O’Gorman. 2013. Increased</w:t>
+      </w:r>
+      <w:r>
+        <w:t xml:space="preserve"> </w:t>
+      </w:r>
+      <w:r>
+        <w:t xml:space="preserve">Stream Productivity</w:t>
+      </w:r>
+      <w:r>
+        <w:t xml:space="preserve"> </w:t>
+      </w:r>
+      <w:r>
+        <w:t xml:space="preserve">with</w:t>
+      </w:r>
+      <w:r>
+        <w:t xml:space="preserve"> </w:t>
+      </w:r>
+      <w:r>
+        <w:t xml:space="preserve">Warming Supports Higher Trophic Levels</w:t>
+      </w:r>
+      <w:r>
+        <w:t xml:space="preserve">. Advances in Ecological Research 48:285–342.</w:t>
+      </w:r>
+    </w:p>
+    <w:bookmarkEnd w:id="60"/>
+    <w:bookmarkStart w:id="61" w:name="ref-hood2018"/>
+    <w:p>
+      <w:pPr>
+        <w:pStyle w:val="Bibliography"/>
+      </w:pPr>
+      <w:r>
+        <w:t xml:space="preserve">Hood, J. M., J. P. Benstead, W. F. Cross, A. D. Huryn, P. W. Johnson, G. M. Gíslason, J. R. Junker, D. Nelson, J. S. Ólafsson, and C. Tran. 2018. Increased resource use efficiency amplifies positive response of aquatic primary production to experimental warming. Global Change Biology 24:1069–1084.</w:t>
+      </w:r>
+    </w:p>
+    <w:bookmarkEnd w:id="61"/>
+    <w:bookmarkStart w:id="62" w:name="ref-huryn1986"/>
+    <w:p>
+      <w:pPr>
+        <w:pStyle w:val="Bibliography"/>
+      </w:pPr>
+      <w:r>
+        <w:t xml:space="preserve">Huryn, A. D., and J. B. Wallace. 1986. A method for obtaining in situ growth rates of larval</w:t>
+      </w:r>
+      <w:r>
+        <w:t xml:space="preserve"> </w:t>
+      </w:r>
+      <w:r>
+        <w:t xml:space="preserve">Chironomidae</w:t>
+      </w:r>
+      <w:r>
+        <w:t xml:space="preserve"> </w:t>
+      </w:r>
+      <w:r>
+        <w:t xml:space="preserve">(</w:t>
+      </w:r>
+      <w:r>
+        <w:t xml:space="preserve">Diptera</w:t>
+      </w:r>
+      <w:r>
+        <w:t xml:space="preserve">) and its application to studies of secondary Production1. Limnology and Oceanography 31:216–221.</w:t>
+      </w:r>
+    </w:p>
+    <w:bookmarkEnd w:id="62"/>
+    <w:bookmarkStart w:id="63" w:name="ref-junker2020"/>
+    <w:p>
+      <w:pPr>
+        <w:pStyle w:val="Bibliography"/>
+      </w:pPr>
+      <w:r>
+        <w:t xml:space="preserve">Junker, J. R., W. F. Cross, J. P. Benstead, A. D. Huryn, J. M. Hood, D. Nelson, G. M. Gíslason, and J. S. Ólafsson. 2020. Resource supply governs the apparent temperature dependence of animal production in stream ecosystems. Ecology Letters 23:1809–1819.</w:t>
+      </w:r>
+    </w:p>
+    <w:bookmarkEnd w:id="63"/>
+    <w:bookmarkStart w:id="64" w:name="ref-lorenz1905"/>
+    <w:p>
+      <w:pPr>
+        <w:pStyle w:val="Bibliography"/>
+      </w:pPr>
+      <w:r>
+        <w:t xml:space="preserve">Lorenz, M. O. 1905. Methods of</w:t>
+      </w:r>
+      <w:r>
+        <w:t xml:space="preserve"> </w:t>
+      </w:r>
+      <w:r>
+        <w:t xml:space="preserve">Measuring</w:t>
+      </w:r>
+      <w:r>
+        <w:t xml:space="preserve"> </w:t>
+      </w:r>
+      <w:r>
+        <w:t xml:space="preserve">the</w:t>
+      </w:r>
+      <w:r>
+        <w:t xml:space="preserve"> </w:t>
+      </w:r>
+      <w:r>
+        <w:t xml:space="preserve">Concentration</w:t>
+      </w:r>
+      <w:r>
+        <w:t xml:space="preserve"> </w:t>
+      </w:r>
+      <w:r>
+        <w:t xml:space="preserve">of</w:t>
+      </w:r>
+      <w:r>
+        <w:t xml:space="preserve"> </w:t>
+      </w:r>
+      <w:r>
+        <w:t xml:space="preserve">Wealth</w:t>
+      </w:r>
+      <w:r>
+        <w:t xml:space="preserve">. Publications of the American Statistical Association 9:209.</w:t>
+      </w:r>
+    </w:p>
+    <w:bookmarkEnd w:id="64"/>
+    <w:bookmarkStart w:id="65" w:name="ref-may1972"/>
+    <w:p>
+      <w:pPr>
+        <w:pStyle w:val="Bibliography"/>
+      </w:pPr>
+      <w:r>
+        <w:t xml:space="preserve">May, R. M. 1972. Will a</w:t>
+      </w:r>
+      <w:r>
+        <w:t xml:space="preserve"> </w:t>
+      </w:r>
+      <w:r>
+        <w:t xml:space="preserve">Large Complex System</w:t>
+      </w:r>
+      <w:r>
+        <w:t xml:space="preserve"> </w:t>
+      </w:r>
+      <w:r>
+        <w:t xml:space="preserve">be</w:t>
+      </w:r>
+      <w:r>
+        <w:t xml:space="preserve"> </w:t>
+      </w:r>
+      <w:r>
+        <w:t xml:space="preserve">Stable</w:t>
+      </w:r>
+      <w:r>
+        <w:t xml:space="preserve">? Nature 238:413–414.</w:t>
+      </w:r>
+    </w:p>
+    <w:bookmarkEnd w:id="65"/>
+    <w:bookmarkStart w:id="66" w:name="ref-mccann1998"/>
+    <w:p>
+      <w:pPr>
+        <w:pStyle w:val="Bibliography"/>
+      </w:pPr>
+      <w:r>
+        <w:t xml:space="preserve">McCann, K., A. Hastings, and G. R. Huxel. 1998. Weak trophic interactions and the balance of nature. Nature 395:794–798.</w:t>
+      </w:r>
+    </w:p>
+    <w:bookmarkEnd w:id="66"/>
+    <w:bookmarkStart w:id="67" w:name="ref-merritt2008"/>
+    <w:p>
+      <w:pPr>
+        <w:pStyle w:val="Bibliography"/>
+      </w:pPr>
+      <w:r>
+        <w:t xml:space="preserve">Merritt, R. W., K. W. Cummins, and M. B. Berg, editors. 2008. An</w:t>
+      </w:r>
+      <w:r>
+        <w:t xml:space="preserve"> </w:t>
+      </w:r>
+      <w:r>
+        <w:t xml:space="preserve">Introduction</w:t>
+      </w:r>
+      <w:r>
+        <w:t xml:space="preserve"> </w:t>
+      </w:r>
+      <w:r>
+        <w:t xml:space="preserve">to the</w:t>
+      </w:r>
+      <w:r>
+        <w:t xml:space="preserve"> </w:t>
+      </w:r>
+      <w:r>
+        <w:t xml:space="preserve">Aquatic Insects</w:t>
+      </w:r>
+      <w:r>
+        <w:t xml:space="preserve"> </w:t>
+      </w:r>
+      <w:r>
+        <w:t xml:space="preserve">of</w:t>
+      </w:r>
+      <w:r>
+        <w:t xml:space="preserve"> </w:t>
+      </w:r>
+      <w:r>
+        <w:t xml:space="preserve">North America</w:t>
+      </w:r>
+      <w:r>
+        <w:t xml:space="preserve">. Fourth.</w:t>
+      </w:r>
+      <w:r>
+        <w:t xml:space="preserve"> </w:t>
+      </w:r>
+      <w:r>
+        <w:t xml:space="preserve">Kendall/Hunt Publishing Co.</w:t>
+      </w:r>
+      <w:r>
+        <w:t xml:space="preserve">,</w:t>
+      </w:r>
+      <w:r>
+        <w:t xml:space="preserve"> </w:t>
+      </w:r>
+      <w:r>
+        <w:t xml:space="preserve">Dubuque, IA</w:t>
       </w:r>
       <w:r>
         <w:t xml:space="preserve">.</w:t>
       </w:r>
     </w:p>
-    <w:bookmarkEnd w:id="38"/>
-    <w:bookmarkStart w:id="39" w:name="ref-arnason1969"/>
+    <w:bookmarkEnd w:id="67"/>
+    <w:bookmarkStart w:id="68" w:name="ref-nelson2017"/>
     <w:p>
       <w:pPr>
         <w:pStyle w:val="Bibliography"/>
       </w:pPr>
       <w:r>
-        <w:t xml:space="preserve">Arnason, B., P. Theodorsson, S. Björnsson, and K. Saemundsson. 1969. Hengill, a high temperature thermal area in</w:t>
+        <w:t xml:space="preserve">Nelson, D., J. P. Benstead, A. D. Huryn, W. F. Cross, J. M. Hood, P. W. Johnson, J. R. Junker, G. M. Gíslason, and J. S. Ólafsson. 2017a. Shifts in community size structure drive temperature invariance of secondary production in a stream-warming experiment. Ecology 98:1797–1806.</w:t>
+      </w:r>
+    </w:p>
+    <w:bookmarkEnd w:id="68"/>
+    <w:bookmarkStart w:id="69" w:name="ref-nelson2017a"/>
+    <w:p>
+      <w:pPr>
+        <w:pStyle w:val="Bibliography"/>
+      </w:pPr>
+      <w:r>
+        <w:t xml:space="preserve">Nelson, D., J. P. Benstead, A. D. Huryn, W. F. Cross, J. M. Hood, P. W. Johnson, J. R. Junker, G. M. Gíslason, and J. S. Ólafsson. 2017b. Experimental whole-stream warming alters community size structure. Global Change Biology 23:2618–2628.</w:t>
+      </w:r>
+    </w:p>
+    <w:bookmarkEnd w:id="69"/>
+    <w:bookmarkStart w:id="70" w:name="ref-oconnor2009"/>
+    <w:p>
+      <w:pPr>
+        <w:pStyle w:val="Bibliography"/>
+      </w:pPr>
+      <w:r>
+        <w:t xml:space="preserve">O’Connor, M. I., M. F. Piehler, D. M. Leech, A. Anton, and J. F. Bruno. 2009. Warming and</w:t>
+      </w:r>
+      <w:r>
+        <w:t xml:space="preserve"> </w:t>
+      </w:r>
+      <w:r>
+        <w:t xml:space="preserve">Resource Availability Shift Food Web Structure</w:t>
+      </w:r>
+      <w:r>
+        <w:t xml:space="preserve"> </w:t>
+      </w:r>
+      <w:r>
+        <w:t xml:space="preserve">and</w:t>
+      </w:r>
+      <w:r>
+        <w:t xml:space="preserve"> </w:t>
+      </w:r>
+      <w:r>
+        <w:t xml:space="preserve">Metabolism</w:t>
+      </w:r>
+      <w:r>
+        <w:t xml:space="preserve">. PLOS Biology 7:e1000178.</w:t>
+      </w:r>
+    </w:p>
+    <w:bookmarkEnd w:id="70"/>
+    <w:bookmarkStart w:id="71" w:name="ref-ogorman2014"/>
+    <w:p>
+      <w:pPr>
+        <w:pStyle w:val="Bibliography"/>
+      </w:pPr>
+      <w:r>
+        <w:t xml:space="preserve">O’Gorman, E. J., J. P. Benstead, W. F. Cross, N. Friberg, J. M. Hood, P. W. Johnson, B. D. Sigurdsson, and G. Woodward. 2014. Climate change and geothermal ecosystems: Natural laboratories, sentinel systems, and future refugia. Global Change Biology 20:3291–3299.</w:t>
+      </w:r>
+    </w:p>
+    <w:bookmarkEnd w:id="71"/>
+    <w:bookmarkStart w:id="72" w:name="ref-ogorman2012"/>
+    <w:p>
+      <w:pPr>
+        <w:pStyle w:val="Bibliography"/>
+      </w:pPr>
+      <w:r>
+        <w:t xml:space="preserve">O’Gorman, E. J., D. E. Pichler, G. Adams, J. P. Benstead, H. Cohen, N. Craig, W. F. Cross, B. O. L. Demars, N. Friberg, G. M. Gíslason, R. Gudmundsdóttir, A. Hawczak, J. M. Hood, L. N. Hudson, L. Johansson, M. P. Johansson, J. R. Junker, A. Laurila, J. R. Manson, E. Mavromati, D. Nelson, J. S. Ólafsson, D. M. Perkins, O. L. Petchey, M. Plebani, D. C. Reuman, B. C. Rall, R. Stewart, M. S. A. Thompson, and G. Woodward. 2012. Impacts of</w:t>
+      </w:r>
+      <w:r>
+        <w:t xml:space="preserve"> </w:t>
+      </w:r>
+      <w:r>
+        <w:t xml:space="preserve">Warming</w:t>
+      </w:r>
+      <w:r>
+        <w:t xml:space="preserve"> </w:t>
+      </w:r>
+      <w:r>
+        <w:t xml:space="preserve">on the</w:t>
+      </w:r>
+      <w:r>
+        <w:t xml:space="preserve"> </w:t>
+      </w:r>
+      <w:r>
+        <w:t xml:space="preserve">Structure</w:t>
+      </w:r>
+      <w:r>
+        <w:t xml:space="preserve"> </w:t>
+      </w:r>
+      <w:r>
+        <w:t xml:space="preserve">and</w:t>
+      </w:r>
+      <w:r>
+        <w:t xml:space="preserve"> </w:t>
+      </w:r>
+      <w:r>
+        <w:t xml:space="preserve">Functioning</w:t>
+      </w:r>
+      <w:r>
+        <w:t xml:space="preserve"> </w:t>
+      </w:r>
+      <w:r>
+        <w:t xml:space="preserve">of</w:t>
+      </w:r>
+      <w:r>
+        <w:t xml:space="preserve"> </w:t>
+      </w:r>
+      <w:r>
+        <w:t xml:space="preserve">Aquatic Communities</w:t>
+      </w:r>
+      <w:r>
+        <w:t xml:space="preserve">. Pages 81–176 Advances in</w:t>
+      </w:r>
+      <w:r>
+        <w:t xml:space="preserve"> </w:t>
+      </w:r>
+      <w:r>
+        <w:t xml:space="preserve">Ecological Research</w:t>
+      </w:r>
+      <w:r>
+        <w:t xml:space="preserve">.</w:t>
+      </w:r>
+      <w:r>
+        <w:t xml:space="preserve"> </w:t>
+      </w:r>
+      <w:r>
+        <w:t xml:space="preserve">Elsevier</w:t>
+      </w:r>
+      <w:r>
+        <w:t xml:space="preserve">.</w:t>
+      </w:r>
+    </w:p>
+    <w:bookmarkEnd w:id="72"/>
+    <w:bookmarkStart w:id="73" w:name="ref-padfield2017"/>
+    <w:p>
+      <w:pPr>
+        <w:pStyle w:val="Bibliography"/>
+      </w:pPr>
+      <w:r>
+        <w:t xml:space="preserve">Padfield, D., C. Lowe, A. Buckling, R. Ffrench-Constant, S. Jennings, F. Shelley, J. S. Ólafsson, and G. Yvon-Durocher. 2017. Metabolic compensation constrains the temperature dependence of gross primary production. Ecology Letters 20:1250–1260.</w:t>
+      </w:r>
+    </w:p>
+    <w:bookmarkEnd w:id="73"/>
+    <w:bookmarkStart w:id="74" w:name="ref-peterson1977"/>
+    <w:p>
+      <w:pPr>
+        <w:pStyle w:val="Bibliography"/>
+      </w:pPr>
+      <w:r>
+        <w:t xml:space="preserve">Peterson, B. V. 1977. Black flies of</w:t>
       </w:r>
       <w:r>
         <w:t xml:space="preserve"> </w:t>
@@ -3749,54 +4966,131 @@
         <w:t xml:space="preserve">Iceland</w:t>
       </w:r>
       <w:r>
-        <w:t xml:space="preserve">. Bulletin Volcanologique 33:245–259.</w:t>
-      </w:r>
-    </w:p>
-    <w:bookmarkEnd w:id="39"/>
-    <w:bookmarkStart w:id="40" w:name="ref-baiser2019"/>
+        <w:t xml:space="preserve"> </w:t>
+      </w:r>
+      <w:r>
+        <w:t xml:space="preserve">(</w:t>
+      </w:r>
+      <w:r>
+        <w:t xml:space="preserve">Diptera</w:t>
+      </w:r>
+      <w:r>
+        <w:t xml:space="preserve">-</w:t>
+      </w:r>
+      <w:r>
+        <w:t xml:space="preserve">Simuliidae</w:t>
+      </w:r>
+      <w:r>
+        <w:t xml:space="preserve">). Canadian Entomologist 109:449–472.</w:t>
+      </w:r>
+    </w:p>
+    <w:bookmarkEnd w:id="74"/>
+    <w:bookmarkStart w:id="75" w:name="ref-rosi-marshall2016"/>
     <w:p>
       <w:pPr>
         <w:pStyle w:val="Bibliography"/>
       </w:pPr>
       <w:r>
-        <w:t xml:space="preserve">Baiser, B., D. Gravel, A. R. Cirtwill, J. A. Dunne, A. K. Fahimipour, L. J. Gilarranz, J. A. Grochow, D. Li, N. D. Martinez, A. McGrew, T. Poisot, T. N. Romanuk, D. B. Stouffer, L. B. Trotta, F. S. Valdovinos, R. J. Williams, S. A. Wood, and J. D. Yeakel. 2019. Ecogeographical rules and the macroecology of food webs. Global Ecology and Biogeography 28:1204–1218.</w:t>
-      </w:r>
-    </w:p>
-    <w:bookmarkEnd w:id="40"/>
-    <w:bookmarkStart w:id="41" w:name="ref-barnes2018"/>
+        <w:t xml:space="preserve">Rosi-Marshall, E. J., H. A. Wellard Kelly, R. O. Hall, and K. A. Vallis. 2016. Methods for quantifying aquatic macroinvertebrate diets. Freshwater Science 35:229–236.</w:t>
+      </w:r>
+    </w:p>
+    <w:bookmarkEnd w:id="75"/>
+    <w:bookmarkStart w:id="76" w:name="ref-schindelin2012"/>
     <w:p>
       <w:pPr>
         <w:pStyle w:val="Bibliography"/>
       </w:pPr>
       <w:r>
-        <w:t xml:space="preserve">Barnes, A. D., M. Jochum, J. S. Lefcheck, N. Eisenhauer, C. Scherber, M. I. O’Connor, P. de Ruiter, and U. Brose. 2018. Energy</w:t>
-      </w:r>
-      <w:r>
-        <w:t xml:space="preserve"> </w:t>
-      </w:r>
-      <w:r>
-        <w:t xml:space="preserve">Flux</w:t>
-      </w:r>
-      <w:r>
-        <w:t xml:space="preserve">:</w:t>
-      </w:r>
-      <w:r>
-        <w:t xml:space="preserve"> </w:t>
-      </w:r>
-      <w:r>
-        <w:t xml:space="preserve">The Link</w:t>
-      </w:r>
-      <w:r>
-        <w:t xml:space="preserve"> </w:t>
-      </w:r>
-      <w:r>
-        <w:t xml:space="preserve">between</w:t>
-      </w:r>
-      <w:r>
-        <w:t xml:space="preserve"> </w:t>
-      </w:r>
-      <w:r>
-        <w:t xml:space="preserve">Multitrophic Biodiversity</w:t>
+        <w:t xml:space="preserve">Schindelin, J., I. Arganda-Carreras, E. Frise, V. Kaynig, M. Longair, T. Pietzsch, S. Preibisch, C. Rueden, S. Saalfeld, B. Schmid, J.-Y. Tinevez, D. J. White, V. Hartenstein, K. Eliceiri, P. Tomancak, and A. Cardona. 2012. Fiji: An open-source platform for biological-image analysis. Nature Methods 9:676–682.</w:t>
+      </w:r>
+    </w:p>
+    <w:bookmarkEnd w:id="76"/>
+    <w:bookmarkStart w:id="77" w:name="ref-solomon1975"/>
+    <w:p>
+      <w:pPr>
+        <w:pStyle w:val="Bibliography"/>
+      </w:pPr>
+      <w:r>
+        <w:t xml:space="preserve">Solomon, D. L. 1975. A comparative approach to species diversity:7.</w:t>
+      </w:r>
+    </w:p>
+    <w:bookmarkEnd w:id="77"/>
+    <w:bookmarkStart w:id="78" w:name="ref-thompson2012"/>
+    <w:p>
+      <w:pPr>
+        <w:pStyle w:val="Bibliography"/>
+      </w:pPr>
+      <w:r>
+        <w:t xml:space="preserve">Thompson, R. M., U. Brose, J. A. Dunne, R. O. Hall, S. Hladyz, R. L. Kitching, N. D. Martinez, H. Rantala, T. N. Romanuk, D. B. Stouffer, and J. M. Tylianakis. 2012. Food webs: Reconciling the structure and function of biodiversity. Trends in Ecology &amp; Evolution 27:689–697.</w:t>
+      </w:r>
+    </w:p>
+    <w:bookmarkEnd w:id="78"/>
+    <w:bookmarkStart w:id="79" w:name="ref-vasseur2005"/>
+    <w:p>
+      <w:pPr>
+        <w:pStyle w:val="Bibliography"/>
+      </w:pPr>
+      <w:r>
+        <w:t xml:space="preserve">Vasseur, D. A., and K. S. McCann. 2005. A</w:t>
+      </w:r>
+      <w:r>
+        <w:t xml:space="preserve"> </w:t>
+      </w:r>
+      <w:r>
+        <w:t xml:space="preserve">Mechanistic Approach</w:t>
+      </w:r>
+      <w:r>
+        <w:t xml:space="preserve"> </w:t>
+      </w:r>
+      <w:r>
+        <w:t xml:space="preserve">for</w:t>
+      </w:r>
+      <w:r>
+        <w:t xml:space="preserve"> </w:t>
+      </w:r>
+      <w:r>
+        <w:t xml:space="preserve">Modeling Temperature</w:t>
+      </w:r>
+      <w:r>
+        <w:t xml:space="preserve">-</w:t>
+      </w:r>
+      <w:r>
+        <w:t xml:space="preserve">Dependent Consumer</w:t>
+      </w:r>
+      <w:r>
+        <w:t xml:space="preserve">-</w:t>
+      </w:r>
+      <w:r>
+        <w:t xml:space="preserve">Resource Dynamics</w:t>
+      </w:r>
+      <w:r>
+        <w:t xml:space="preserve">. The American Naturalist 166:184–198.</w:t>
+      </w:r>
+    </w:p>
+    <w:bookmarkEnd w:id="79"/>
+    <w:bookmarkStart w:id="80" w:name="ref-walther2002"/>
+    <w:p>
+      <w:pPr>
+        <w:pStyle w:val="Bibliography"/>
+      </w:pPr>
+      <w:r>
+        <w:t xml:space="preserve">Walther, G.-R., E. Post, P. Convey, A. Menzel, C. Parmesan, T. J. C. Beebee, J.-M. Fromentin, O. Hoegh-Guldberg, and F. Bairlein. 2002. Ecological responses to recent climate change. Nature 416:389–395.</w:t>
+      </w:r>
+    </w:p>
+    <w:bookmarkEnd w:id="80"/>
+    <w:bookmarkStart w:id="81" w:name="ref-welch1968"/>
+    <w:p>
+      <w:pPr>
+        <w:pStyle w:val="Bibliography"/>
+      </w:pPr>
+      <w:r>
+        <w:t xml:space="preserve">Welch, H. E. 1968. Relationships between</w:t>
+      </w:r>
+      <w:r>
+        <w:t xml:space="preserve"> </w:t>
+      </w:r>
+      <w:r>
+        <w:t xml:space="preserve">Assimiliation Efficiencies</w:t>
       </w:r>
       <w:r>
         <w:t xml:space="preserve"> </w:t>
@@ -3808,1162 +5102,86 @@
         <w:t xml:space="preserve"> </w:t>
       </w:r>
       <w:r>
-        <w:t xml:space="preserve">Ecosystem Functioning</w:t>
-      </w:r>
-      <w:r>
-        <w:t xml:space="preserve">. Trends in Ecology &amp; Evolution 33:186–197.</w:t>
-      </w:r>
-    </w:p>
-    <w:bookmarkEnd w:id="41"/>
-    <w:bookmarkStart w:id="42" w:name="ref-belgorodski2017"/>
+        <w:t xml:space="preserve">Growth Efficiencies</w:t>
+      </w:r>
+      <w:r>
+        <w:t xml:space="preserve"> </w:t>
+      </w:r>
+      <w:r>
+        <w:t xml:space="preserve">for</w:t>
+      </w:r>
+      <w:r>
+        <w:t xml:space="preserve"> </w:t>
+      </w:r>
+      <w:r>
+        <w:t xml:space="preserve">Aquatic Consumers</w:t>
+      </w:r>
+      <w:r>
+        <w:t xml:space="preserve">. Ecology 49:755–759.</w:t>
+      </w:r>
+    </w:p>
+    <w:bookmarkEnd w:id="81"/>
+    <w:bookmarkStart w:id="82" w:name="ref-woodward2010b"/>
     <w:p>
       <w:pPr>
         <w:pStyle w:val="Bibliography"/>
       </w:pPr>
       <w:r>
-        <w:t xml:space="preserve">Belgorodski, N., M. Greiner, K. Tolksdorf, and K. Schueller. 2017.</w:t>
-      </w:r>
-      <w:r>
-        <w:t xml:space="preserve"> </w:t>
-      </w:r>
-      <w:r>
-        <w:t xml:space="preserve">rriskDistributions</w:t>
-      </w:r>
-      <w:r>
-        <w:t xml:space="preserve">:</w:t>
-      </w:r>
-      <w:r>
-        <w:t xml:space="preserve"> </w:t>
-      </w:r>
-      <w:r>
-        <w:t xml:space="preserve">Fitting Distributions</w:t>
-      </w:r>
-      <w:r>
-        <w:t xml:space="preserve"> </w:t>
-      </w:r>
-      <w:r>
-        <w:t xml:space="preserve">to</w:t>
-      </w:r>
-      <w:r>
-        <w:t xml:space="preserve"> </w:t>
-      </w:r>
-      <w:r>
-        <w:t xml:space="preserve">Given Data</w:t>
-      </w:r>
-      <w:r>
-        <w:t xml:space="preserve"> </w:t>
-      </w:r>
-      <w:r>
-        <w:t xml:space="preserve">or</w:t>
-      </w:r>
-      <w:r>
-        <w:t xml:space="preserve"> </w:t>
-      </w:r>
-      <w:r>
-        <w:t xml:space="preserve">Known Quantiles</w:t>
+        <w:t xml:space="preserve">Woodward, G., J. P. Benstead, O. S. Beveridge, J. Blanchard, T. Brey, L. E. Brown, W. F. Cross, N. Friberg, T. C. Ings, U. Jacob, S. Jennings, M. E. Ledger, A. M. Milner, J. M. Montoya, E. O’Gorman, J. M. Olesen, O. L. Petchey, D. E. Pichler, D. C. Reuman, M. S. A. Thompson, F. J. F. Van Veen, and G. Yvon-Durocher. 2010. Ecological</w:t>
+      </w:r>
+      <w:r>
+        <w:t xml:space="preserve"> </w:t>
+      </w:r>
+      <w:r>
+        <w:t xml:space="preserve">Networks</w:t>
+      </w:r>
+      <w:r>
+        <w:t xml:space="preserve"> </w:t>
+      </w:r>
+      <w:r>
+        <w:t xml:space="preserve">in a</w:t>
+      </w:r>
+      <w:r>
+        <w:t xml:space="preserve"> </w:t>
+      </w:r>
+      <w:r>
+        <w:t xml:space="preserve">Changing Climate</w:t>
+      </w:r>
+      <w:r>
+        <w:t xml:space="preserve">. Pages 71–138 Advances in</w:t>
+      </w:r>
+      <w:r>
+        <w:t xml:space="preserve"> </w:t>
+      </w:r>
+      <w:r>
+        <w:t xml:space="preserve">Ecological Research</w:t>
       </w:r>
       <w:r>
         <w:t xml:space="preserve">.</w:t>
       </w:r>
-    </w:p>
-    <w:bookmarkEnd w:id="42"/>
-    <w:bookmarkStart w:id="43" w:name="ref-benke2017"/>
+      <w:r>
+        <w:t xml:space="preserve"> </w:t>
+      </w:r>
+      <w:r>
+        <w:t xml:space="preserve">Elsevier</w:t>
+      </w:r>
+      <w:r>
+        <w:t xml:space="preserve">.</w:t>
+      </w:r>
+    </w:p>
+    <w:bookmarkEnd w:id="82"/>
+    <w:bookmarkStart w:id="83" w:name="ref-zhang2017"/>
     <w:p>
       <w:pPr>
         <w:pStyle w:val="Bibliography"/>
       </w:pPr>
       <w:r>
-        <w:t xml:space="preserve">Benke, A. C., and A. D. Huryn. 2017. Secondary production and quantitative food webs. Pages 235–254 Methods in</w:t>
-      </w:r>
-      <w:r>
-        <w:t xml:space="preserve"> </w:t>
-      </w:r>
-      <w:r>
-        <w:t xml:space="preserve">Stream Ecology</w:t>
-      </w:r>
-      <w:r>
-        <w:t xml:space="preserve">.</w:t>
-      </w:r>
-      <w:r>
-        <w:t xml:space="preserve"> </w:t>
-      </w:r>
-      <w:r>
-        <w:t xml:space="preserve">Elsevier</w:t>
-      </w:r>
-      <w:r>
-        <w:t xml:space="preserve">.</w:t>
-      </w:r>
-    </w:p>
-    <w:bookmarkEnd w:id="43"/>
-    <w:bookmarkStart w:id="44" w:name="ref-benke1999"/>
-    <w:p>
-      <w:pPr>
-        <w:pStyle w:val="Bibliography"/>
-      </w:pPr>
-      <w:r>
-        <w:t xml:space="preserve">Benke, A. C., A. D. Huryn, L. A. Smock, and J. B. Wallace. 1999. Length-</w:t>
-      </w:r>
-      <w:r>
-        <w:t xml:space="preserve">Mass Relationships</w:t>
-      </w:r>
-      <w:r>
-        <w:t xml:space="preserve"> </w:t>
-      </w:r>
-      <w:r>
-        <w:t xml:space="preserve">for</w:t>
-      </w:r>
-      <w:r>
-        <w:t xml:space="preserve"> </w:t>
-      </w:r>
-      <w:r>
-        <w:t xml:space="preserve">Freshwater Macroinvertebrates</w:t>
-      </w:r>
-      <w:r>
-        <w:t xml:space="preserve"> </w:t>
-      </w:r>
-      <w:r>
-        <w:t xml:space="preserve">in</w:t>
-      </w:r>
-      <w:r>
-        <w:t xml:space="preserve"> </w:t>
-      </w:r>
-      <w:r>
-        <w:t xml:space="preserve">North America</w:t>
-      </w:r>
-      <w:r>
-        <w:t xml:space="preserve"> </w:t>
-      </w:r>
-      <w:r>
-        <w:t xml:space="preserve">with</w:t>
-      </w:r>
-      <w:r>
-        <w:t xml:space="preserve"> </w:t>
-      </w:r>
-      <w:r>
-        <w:t xml:space="preserve">Particular Reference</w:t>
-      </w:r>
-      <w:r>
-        <w:t xml:space="preserve"> </w:t>
-      </w:r>
-      <w:r>
-        <w:t xml:space="preserve">to the</w:t>
-      </w:r>
-      <w:r>
-        <w:t xml:space="preserve"> </w:t>
-      </w:r>
-      <w:r>
-        <w:t xml:space="preserve">Southeastern United States</w:t>
-      </w:r>
-      <w:r>
-        <w:t xml:space="preserve">. Journal of the North American Benthological Society 18:308–343.</w:t>
-      </w:r>
-    </w:p>
-    <w:bookmarkEnd w:id="44"/>
-    <w:bookmarkStart w:id="45" w:name="ref-benke1980"/>
-    <w:p>
-      <w:pPr>
-        <w:pStyle w:val="Bibliography"/>
-      </w:pPr>
-      <w:r>
-        <w:t xml:space="preserve">Benke, A. C., and J. B. Wallace. 1980. Trophic basis of production among net-spinning caddisflies in a southern appalachain stream. Ecology 61:108–118.</w:t>
-      </w:r>
-    </w:p>
-    <w:bookmarkEnd w:id="45"/>
-    <w:bookmarkStart w:id="46" w:name="ref-benke1997"/>
-    <w:p>
-      <w:pPr>
-        <w:pStyle w:val="Bibliography"/>
-      </w:pPr>
-      <w:r>
-        <w:t xml:space="preserve">Benke, A. C., and J. B. Wallace. 1997. Trophic</w:t>
-      </w:r>
-      <w:r>
-        <w:t xml:space="preserve"> </w:t>
-      </w:r>
-      <w:r>
-        <w:t xml:space="preserve">Basis</w:t>
-      </w:r>
-      <w:r>
-        <w:t xml:space="preserve"> </w:t>
-      </w:r>
-      <w:r>
-        <w:t xml:space="preserve">of</w:t>
-      </w:r>
-      <w:r>
-        <w:t xml:space="preserve"> </w:t>
-      </w:r>
-      <w:r>
-        <w:t xml:space="preserve">Production Among Riverine Caddisflies</w:t>
-      </w:r>
-      <w:r>
-        <w:t xml:space="preserve">:</w:t>
-      </w:r>
-      <w:r>
-        <w:t xml:space="preserve"> </w:t>
-      </w:r>
-      <w:r>
-        <w:t xml:space="preserve">Implications</w:t>
-      </w:r>
-      <w:r>
-        <w:t xml:space="preserve"> </w:t>
-      </w:r>
-      <w:r>
-        <w:t xml:space="preserve">for</w:t>
-      </w:r>
-      <w:r>
-        <w:t xml:space="preserve"> </w:t>
-      </w:r>
-      <w:r>
-        <w:t xml:space="preserve">Food Web Analysis</w:t>
-      </w:r>
-      <w:r>
-        <w:t xml:space="preserve">. Ecology 78:1132–1145.</w:t>
-      </w:r>
-    </w:p>
-    <w:bookmarkEnd w:id="46"/>
-    <w:bookmarkStart w:id="47" w:name="ref-brose2012"/>
-    <w:p>
-      <w:pPr>
-        <w:pStyle w:val="Bibliography"/>
-      </w:pPr>
-      <w:r>
-        <w:t xml:space="preserve">Brose, U., J. A. Dunne, Montoya José M., O. L. Petchey, F. D. Schneider, and U. Jacob. 2012. Climate change in size-structured ecosystems. Philosophical Transactions of the Royal Society B: Biological Sciences 367:2903–2912.</w:t>
-      </w:r>
-    </w:p>
-    <w:bookmarkEnd w:id="47"/>
-    <w:bookmarkStart w:id="48" w:name="ref-brown2004"/>
-    <w:p>
-      <w:pPr>
-        <w:pStyle w:val="Bibliography"/>
-      </w:pPr>
-      <w:r>
-        <w:t xml:space="preserve">Brown, J. H., J. F. Gillooly, A. P. Allen, V. M. Savage, and G. B. West. 2004. Toward a</w:t>
-      </w:r>
-      <w:r>
-        <w:t xml:space="preserve"> </w:t>
-      </w:r>
-      <w:r>
-        <w:t xml:space="preserve">Metabolic Theory</w:t>
-      </w:r>
-      <w:r>
-        <w:t xml:space="preserve"> </w:t>
-      </w:r>
-      <w:r>
-        <w:t xml:space="preserve">of</w:t>
-      </w:r>
-      <w:r>
-        <w:t xml:space="preserve"> </w:t>
-      </w:r>
-      <w:r>
-        <w:t xml:space="preserve">Ecology</w:t>
-      </w:r>
-      <w:r>
-        <w:t xml:space="preserve">. Ecology 85:1771–1789.</w:t>
-      </w:r>
-    </w:p>
-    <w:bookmarkEnd w:id="48"/>
-    <w:bookmarkStart w:id="49" w:name="ref-burkner2017"/>
-    <w:p>
-      <w:pPr>
-        <w:pStyle w:val="Bibliography"/>
-      </w:pPr>
-      <w:r>
-        <w:t xml:space="preserve">Bürkner, P.-C. 2017. Brms:</w:t>
-      </w:r>
-      <w:r>
-        <w:t xml:space="preserve"> </w:t>
-      </w:r>
-      <w:r>
-        <w:t xml:space="preserve">An R Package</w:t>
-      </w:r>
-      <w:r>
-        <w:t xml:space="preserve"> </w:t>
-      </w:r>
-      <w:r>
-        <w:t xml:space="preserve">for</w:t>
-      </w:r>
-      <w:r>
-        <w:t xml:space="preserve"> </w:t>
-      </w:r>
-      <w:r>
-        <w:t xml:space="preserve">Bayesian Multilevel Models Using Stan</w:t>
-      </w:r>
-      <w:r>
-        <w:t xml:space="preserve">. Journal of Statistical Software 80:1–28.</w:t>
-      </w:r>
-    </w:p>
-    <w:bookmarkEnd w:id="49"/>
-    <w:bookmarkStart w:id="50" w:name="ref-chao2019"/>
-    <w:p>
-      <w:pPr>
-        <w:pStyle w:val="Bibliography"/>
-      </w:pPr>
-      <w:r>
-        <w:t xml:space="preserve">Chao, A., and C. Ricotta. 2019. Quantifying evenness and linking it to diversity, beta diversity, and similarity. Ecology 100:e02852.</w:t>
-      </w:r>
-    </w:p>
-    <w:bookmarkEnd w:id="50"/>
-    <w:bookmarkStart w:id="51" w:name="ref-cross2011"/>
-    <w:p>
-      <w:pPr>
-        <w:pStyle w:val="Bibliography"/>
-      </w:pPr>
-      <w:r>
-        <w:t xml:space="preserve">Cross, W. F., C. V. Baxter, K. C. Donner, E. J. Rosi-Marshall, T. A. Kennedy, R. O. Hall, H. A. W. Kelly, and R. S. Rogers. 2011. Ecosystem ecology meets adaptive management: Food web response to a controlled flood on the</w:t>
-      </w:r>
-      <w:r>
-        <w:t xml:space="preserve"> </w:t>
-      </w:r>
-      <w:r>
-        <w:t xml:space="preserve">Colorado River</w:t>
-      </w:r>
-      <w:r>
-        <w:t xml:space="preserve">,</w:t>
-      </w:r>
-      <w:r>
-        <w:t xml:space="preserve"> </w:t>
-      </w:r>
-      <w:r>
-        <w:t xml:space="preserve">Glen Canyon</w:t>
-      </w:r>
-      <w:r>
-        <w:t xml:space="preserve">. Ecological Applications 21:2016–2033.</w:t>
-      </w:r>
-    </w:p>
-    <w:bookmarkEnd w:id="51"/>
-    <w:bookmarkStart w:id="52" w:name="ref-cross2007"/>
-    <w:p>
-      <w:pPr>
-        <w:pStyle w:val="Bibliography"/>
-      </w:pPr>
-      <w:r>
-        <w:t xml:space="preserve">Cross, W. F., J. B. Wallace, and A. D. Rosemond. 2007. Nutrient</w:t>
-      </w:r>
-      <w:r>
-        <w:t xml:space="preserve"> </w:t>
-      </w:r>
-      <w:r>
-        <w:t xml:space="preserve">Enrichment Reduces Constraints</w:t>
-      </w:r>
-      <w:r>
-        <w:t xml:space="preserve"> </w:t>
-      </w:r>
-      <w:r>
-        <w:t xml:space="preserve">on</w:t>
-      </w:r>
-      <w:r>
-        <w:t xml:space="preserve"> </w:t>
-      </w:r>
-      <w:r>
-        <w:t xml:space="preserve">Material Flows</w:t>
-      </w:r>
-      <w:r>
-        <w:t xml:space="preserve"> </w:t>
-      </w:r>
-      <w:r>
-        <w:t xml:space="preserve">in a</w:t>
-      </w:r>
-      <w:r>
-        <w:t xml:space="preserve"> </w:t>
-      </w:r>
-      <w:r>
-        <w:t xml:space="preserve">Detritus</w:t>
-      </w:r>
-      <w:r>
-        <w:t xml:space="preserve">-</w:t>
-      </w:r>
-      <w:r>
-        <w:t xml:space="preserve">Based Food Web</w:t>
-      </w:r>
-      <w:r>
-        <w:t xml:space="preserve">. Ecology 88:2563–2575.</w:t>
-      </w:r>
-    </w:p>
-    <w:bookmarkEnd w:id="52"/>
-    <w:bookmarkStart w:id="53" w:name="ref-deruiter1995"/>
-    <w:p>
-      <w:pPr>
-        <w:pStyle w:val="Bibliography"/>
-      </w:pPr>
-      <w:r>
-        <w:t xml:space="preserve">de Ruiter, P. C., A.-M. Neutel, and J. C. Moore. 1995. Energetics,</w:t>
-      </w:r>
-      <w:r>
-        <w:t xml:space="preserve"> </w:t>
-      </w:r>
-      <w:r>
-        <w:t xml:space="preserve">Patterns</w:t>
-      </w:r>
-      <w:r>
-        <w:t xml:space="preserve"> </w:t>
-      </w:r>
-      <w:r>
-        <w:t xml:space="preserve">of</w:t>
-      </w:r>
-      <w:r>
-        <w:t xml:space="preserve"> </w:t>
-      </w:r>
-      <w:r>
-        <w:t xml:space="preserve">Interaction Strengths</w:t>
-      </w:r>
-      <w:r>
-        <w:t xml:space="preserve">, and</w:t>
-      </w:r>
-      <w:r>
-        <w:t xml:space="preserve"> </w:t>
-      </w:r>
-      <w:r>
-        <w:t xml:space="preserve">Stability</w:t>
-      </w:r>
-      <w:r>
-        <w:t xml:space="preserve"> </w:t>
-      </w:r>
-      <w:r>
-        <w:t xml:space="preserve">in</w:t>
-      </w:r>
-      <w:r>
-        <w:t xml:space="preserve"> </w:t>
-      </w:r>
-      <w:r>
-        <w:t xml:space="preserve">Real Ecosystems</w:t>
-      </w:r>
-      <w:r>
-        <w:t xml:space="preserve">. Science 269:1257–1260.</w:t>
-      </w:r>
-    </w:p>
-    <w:bookmarkEnd w:id="53"/>
-    <w:bookmarkStart w:id="54" w:name="ref-dell2014"/>
-    <w:p>
-      <w:pPr>
-        <w:pStyle w:val="Bibliography"/>
-      </w:pPr>
-      <w:r>
-        <w:t xml:space="preserve">Dell, A. I., S. Pawar, and V. M. Savage. 2014. Temperature dependence of trophic interactions are driven by asymmetry of species responses and foraging strategy. Journal of Animal Ecology 83:70–84.</w:t>
-      </w:r>
-    </w:p>
-    <w:bookmarkEnd w:id="54"/>
-    <w:bookmarkStart w:id="55" w:name="ref-fordyce2011"/>
-    <w:p>
-      <w:pPr>
-        <w:pStyle w:val="Bibliography"/>
-      </w:pPr>
-      <w:r>
-        <w:t xml:space="preserve">Fordyce, J. A., Z. Gompert, M. L. Forister, and C. C. Nice. 2011. A</w:t>
-      </w:r>
-      <w:r>
-        <w:t xml:space="preserve"> </w:t>
-      </w:r>
-      <w:r>
-        <w:t xml:space="preserve">Hierarchical Bayesian Approach</w:t>
-      </w:r>
-      <w:r>
-        <w:t xml:space="preserve"> </w:t>
-      </w:r>
-      <w:r>
-        <w:t xml:space="preserve">to</w:t>
-      </w:r>
-      <w:r>
-        <w:t xml:space="preserve"> </w:t>
-      </w:r>
-      <w:r>
-        <w:t xml:space="preserve">Ecological Count Data</w:t>
-      </w:r>
-      <w:r>
-        <w:t xml:space="preserve">:</w:t>
-      </w:r>
-      <w:r>
-        <w:t xml:space="preserve"> </w:t>
-      </w:r>
-      <w:r>
-        <w:t xml:space="preserve">A Flexible Tool</w:t>
-      </w:r>
-      <w:r>
-        <w:t xml:space="preserve"> </w:t>
-      </w:r>
-      <w:r>
-        <w:t xml:space="preserve">for</w:t>
-      </w:r>
-      <w:r>
-        <w:t xml:space="preserve"> </w:t>
-      </w:r>
-      <w:r>
-        <w:t xml:space="preserve">Ecologists</w:t>
-      </w:r>
-      <w:r>
-        <w:t xml:space="preserve">. PLOS ONE 6:e26785.</w:t>
-      </w:r>
-    </w:p>
-    <w:bookmarkEnd w:id="55"/>
-    <w:bookmarkStart w:id="56" w:name="ref-friberg2009"/>
-    <w:p>
-      <w:pPr>
-        <w:pStyle w:val="Bibliography"/>
-      </w:pPr>
-      <w:r>
-        <w:t xml:space="preserve">Friberg, N., J. B. Dybkjær, J. S. Olafsson, G. M. Gislason, S. E. Larsen, and T. L. Lauridsen. 2009. Relationships between structure and function in streams contrasting in temperature. Freshwater Biology 54:2051–2068.</w:t>
-      </w:r>
-    </w:p>
-    <w:bookmarkEnd w:id="56"/>
-    <w:bookmarkStart w:id="57" w:name="ref-gibert2019"/>
-    <w:p>
-      <w:pPr>
-        <w:pStyle w:val="Bibliography"/>
-      </w:pPr>
-      <w:r>
-        <w:t xml:space="preserve">Gibert, J. P. 2019. Temperature directly and indirectly influences food web structure. Scientific Reports 9:5312.</w:t>
-      </w:r>
-    </w:p>
-    <w:bookmarkEnd w:id="57"/>
-    <w:bookmarkStart w:id="58" w:name="ref-gibert2017"/>
-    <w:p>
-      <w:pPr>
-        <w:pStyle w:val="Bibliography"/>
-      </w:pPr>
-      <w:r>
-        <w:t xml:space="preserve">Gibert, J. P., and J. P. DeLong. 2017. Phenotypic variation explains food web structural patterns. Proceedings of the National Academy of Sciences 114:11187–11192.</w:t>
-      </w:r>
-    </w:p>
-    <w:bookmarkEnd w:id="58"/>
-    <w:bookmarkStart w:id="59" w:name="ref-gillooly2001"/>
-    <w:p>
-      <w:pPr>
-        <w:pStyle w:val="Bibliography"/>
-      </w:pPr>
-      <w:r>
-        <w:t xml:space="preserve">Gillooly, J. F., J. H. Brown, G. B. West, V. M. Savage, and E. L. Charnov. 2001. Effects of size and temperature on metabolic rate. Science (New York, N.Y.) 293:2248–2251.</w:t>
-      </w:r>
-    </w:p>
-    <w:bookmarkEnd w:id="59"/>
-    <w:bookmarkStart w:id="60" w:name="ref-gini1921"/>
-    <w:p>
-      <w:pPr>
-        <w:pStyle w:val="Bibliography"/>
-      </w:pPr>
-      <w:r>
-        <w:t xml:space="preserve">Gini, C. 1921. Measurement of</w:t>
-      </w:r>
-      <w:r>
-        <w:t xml:space="preserve"> </w:t>
-      </w:r>
-      <w:r>
-        <w:t xml:space="preserve">Inequality</w:t>
-      </w:r>
-      <w:r>
-        <w:t xml:space="preserve"> </w:t>
-      </w:r>
-      <w:r>
-        <w:t xml:space="preserve">of</w:t>
-      </w:r>
-      <w:r>
-        <w:t xml:space="preserve"> </w:t>
-      </w:r>
-      <w:r>
-        <w:t xml:space="preserve">Incomes</w:t>
-      </w:r>
-      <w:r>
-        <w:t xml:space="preserve">. The Economic Journal 31:124–126.</w:t>
-      </w:r>
-    </w:p>
-    <w:bookmarkEnd w:id="60"/>
-    <w:bookmarkStart w:id="61" w:name="ref-hannesdottir2013"/>
-    <w:p>
-      <w:pPr>
-        <w:pStyle w:val="Bibliography"/>
-      </w:pPr>
-      <w:r>
-        <w:t xml:space="preserve">Hannesdóttir, E. R., G. M. Gíslason, J. S. Ólafsson, Ó. P. Ólafsson, and E. J. O’Gorman. 2013. Increased</w:t>
-      </w:r>
-      <w:r>
-        <w:t xml:space="preserve"> </w:t>
-      </w:r>
-      <w:r>
-        <w:t xml:space="preserve">Stream Productivity</w:t>
-      </w:r>
-      <w:r>
-        <w:t xml:space="preserve"> </w:t>
-      </w:r>
-      <w:r>
-        <w:t xml:space="preserve">with</w:t>
-      </w:r>
-      <w:r>
-        <w:t xml:space="preserve"> </w:t>
-      </w:r>
-      <w:r>
-        <w:t xml:space="preserve">Warming Supports Higher Trophic Levels</w:t>
-      </w:r>
-      <w:r>
-        <w:t xml:space="preserve">. Advances in Ecological Research 48:285–342.</w:t>
-      </w:r>
-    </w:p>
-    <w:bookmarkEnd w:id="61"/>
-    <w:bookmarkStart w:id="62" w:name="ref-hood2018"/>
-    <w:p>
-      <w:pPr>
-        <w:pStyle w:val="Bibliography"/>
-      </w:pPr>
-      <w:r>
-        <w:t xml:space="preserve">Hood, J. M., J. P. Benstead, W. F. Cross, A. D. Huryn, P. W. Johnson, G. M. Gíslason, J. R. Junker, D. Nelson, J. S. Ólafsson, and C. Tran. 2018. Increased resource use efficiency amplifies positive response of aquatic primary production to experimental warming. Global Change Biology 24:1069–1084.</w:t>
-      </w:r>
-    </w:p>
-    <w:bookmarkEnd w:id="62"/>
-    <w:bookmarkStart w:id="63" w:name="ref-huryn1986"/>
-    <w:p>
-      <w:pPr>
-        <w:pStyle w:val="Bibliography"/>
-      </w:pPr>
-      <w:r>
-        <w:t xml:space="preserve">Huryn, A. D., and J. B. Wallace. 1986. A method for obtaining in situ growth rates of larval</w:t>
-      </w:r>
-      <w:r>
-        <w:t xml:space="preserve"> </w:t>
-      </w:r>
-      <w:r>
-        <w:t xml:space="preserve">Chironomidae</w:t>
-      </w:r>
-      <w:r>
-        <w:t xml:space="preserve"> </w:t>
-      </w:r>
-      <w:r>
-        <w:t xml:space="preserve">(</w:t>
-      </w:r>
-      <w:r>
-        <w:t xml:space="preserve">Diptera</w:t>
-      </w:r>
-      <w:r>
-        <w:t xml:space="preserve">) and its application to studies of secondary Production1. Limnology and Oceanography 31:216–221.</w:t>
-      </w:r>
-    </w:p>
-    <w:bookmarkEnd w:id="63"/>
-    <w:bookmarkStart w:id="64" w:name="ref-junker2020"/>
-    <w:p>
-      <w:pPr>
-        <w:pStyle w:val="Bibliography"/>
-      </w:pPr>
-      <w:r>
-        <w:t xml:space="preserve">Junker, J. R., W. F. Cross, J. P. Benstead, A. D. Huryn, J. M. Hood, D. Nelson, G. M. Gíslason, and J. S. Ólafsson. 2020. Resource supply governs the apparent temperature dependence of animal production in stream ecosystems. Ecology Letters 23:1809–1819.</w:t>
-      </w:r>
-    </w:p>
-    <w:bookmarkEnd w:id="64"/>
-    <w:bookmarkStart w:id="65" w:name="ref-lorenz1905"/>
-    <w:p>
-      <w:pPr>
-        <w:pStyle w:val="Bibliography"/>
-      </w:pPr>
-      <w:r>
-        <w:t xml:space="preserve">Lorenz, M. O. 1905. Methods of</w:t>
-      </w:r>
-      <w:r>
-        <w:t xml:space="preserve"> </w:t>
-      </w:r>
-      <w:r>
-        <w:t xml:space="preserve">Measuring</w:t>
-      </w:r>
-      <w:r>
-        <w:t xml:space="preserve"> </w:t>
-      </w:r>
-      <w:r>
-        <w:t xml:space="preserve">the</w:t>
-      </w:r>
-      <w:r>
-        <w:t xml:space="preserve"> </w:t>
-      </w:r>
-      <w:r>
-        <w:t xml:space="preserve">Concentration</w:t>
-      </w:r>
-      <w:r>
-        <w:t xml:space="preserve"> </w:t>
-      </w:r>
-      <w:r>
-        <w:t xml:space="preserve">of</w:t>
-      </w:r>
-      <w:r>
-        <w:t xml:space="preserve"> </w:t>
-      </w:r>
-      <w:r>
-        <w:t xml:space="preserve">Wealth</w:t>
-      </w:r>
-      <w:r>
-        <w:t xml:space="preserve">. Publications of the American Statistical Association 9:209.</w:t>
-      </w:r>
-    </w:p>
-    <w:bookmarkEnd w:id="65"/>
-    <w:bookmarkStart w:id="66" w:name="ref-may1972"/>
-    <w:p>
-      <w:pPr>
-        <w:pStyle w:val="Bibliography"/>
-      </w:pPr>
-      <w:r>
-        <w:t xml:space="preserve">May, R. M. 1972. Will a</w:t>
-      </w:r>
-      <w:r>
-        <w:t xml:space="preserve"> </w:t>
-      </w:r>
-      <w:r>
-        <w:t xml:space="preserve">Large Complex System</w:t>
-      </w:r>
-      <w:r>
-        <w:t xml:space="preserve"> </w:t>
-      </w:r>
-      <w:r>
-        <w:t xml:space="preserve">be</w:t>
-      </w:r>
-      <w:r>
-        <w:t xml:space="preserve"> </w:t>
-      </w:r>
-      <w:r>
-        <w:t xml:space="preserve">Stable</w:t>
-      </w:r>
-      <w:r>
-        <w:t xml:space="preserve">? Nature 238:413–414.</w:t>
-      </w:r>
-    </w:p>
-    <w:bookmarkEnd w:id="66"/>
-    <w:bookmarkStart w:id="67" w:name="ref-mccann1998"/>
-    <w:p>
-      <w:pPr>
-        <w:pStyle w:val="Bibliography"/>
-      </w:pPr>
-      <w:r>
-        <w:t xml:space="preserve">McCann, K., A. Hastings, and G. R. Huxel. 1998. Weak trophic interactions and the balance of nature. Nature 395:794–798.</w:t>
-      </w:r>
-    </w:p>
-    <w:bookmarkEnd w:id="67"/>
-    <w:bookmarkStart w:id="68" w:name="ref-merritt2008"/>
-    <w:p>
-      <w:pPr>
-        <w:pStyle w:val="Bibliography"/>
-      </w:pPr>
-      <w:r>
-        <w:t xml:space="preserve">Merritt, R. W., K. W. Cummins, and M. B. Berg, editors. 2008. An</w:t>
-      </w:r>
-      <w:r>
-        <w:t xml:space="preserve"> </w:t>
-      </w:r>
-      <w:r>
-        <w:t xml:space="preserve">Introduction</w:t>
-      </w:r>
-      <w:r>
-        <w:t xml:space="preserve"> </w:t>
-      </w:r>
-      <w:r>
-        <w:t xml:space="preserve">to the</w:t>
-      </w:r>
-      <w:r>
-        <w:t xml:space="preserve"> </w:t>
-      </w:r>
-      <w:r>
-        <w:t xml:space="preserve">Aquatic Insects</w:t>
-      </w:r>
-      <w:r>
-        <w:t xml:space="preserve"> </w:t>
-      </w:r>
-      <w:r>
-        <w:t xml:space="preserve">of</w:t>
-      </w:r>
-      <w:r>
-        <w:t xml:space="preserve"> </w:t>
-      </w:r>
-      <w:r>
-        <w:t xml:space="preserve">North America</w:t>
-      </w:r>
-      <w:r>
-        <w:t xml:space="preserve">. Fourth.</w:t>
-      </w:r>
-      <w:r>
-        <w:t xml:space="preserve"> </w:t>
-      </w:r>
-      <w:r>
-        <w:t xml:space="preserve">Kendall/Hunt Publishing Co.</w:t>
-      </w:r>
-      <w:r>
-        <w:t xml:space="preserve">,</w:t>
-      </w:r>
-      <w:r>
-        <w:t xml:space="preserve"> </w:t>
-      </w:r>
-      <w:r>
-        <w:t xml:space="preserve">Dubuque, IA</w:t>
-      </w:r>
-      <w:r>
-        <w:t xml:space="preserve">.</w:t>
-      </w:r>
-    </w:p>
-    <w:bookmarkEnd w:id="68"/>
-    <w:bookmarkStart w:id="69" w:name="ref-nelson2017"/>
-    <w:p>
-      <w:pPr>
-        <w:pStyle w:val="Bibliography"/>
-      </w:pPr>
-      <w:r>
-        <w:t xml:space="preserve">Nelson, D., J. P. Benstead, A. D. Huryn, W. F. Cross, J. M. Hood, P. W. Johnson, J. R. Junker, G. M. Gíslason, and J. S. Ólafsson. 2017a. Shifts in community size structure drive temperature invariance of secondary production in a stream-warming experiment. Ecology 98:1797–1806.</w:t>
-      </w:r>
-    </w:p>
-    <w:bookmarkEnd w:id="69"/>
-    <w:bookmarkStart w:id="70" w:name="ref-nelson2017a"/>
-    <w:p>
-      <w:pPr>
-        <w:pStyle w:val="Bibliography"/>
-      </w:pPr>
-      <w:r>
-        <w:t xml:space="preserve">Nelson, D., J. P. Benstead, A. D. Huryn, W. F. Cross, J. M. Hood, P. W. Johnson, J. R. Junker, G. M. Gíslason, and J. S. Ólafsson. 2017b. Experimental whole-stream warming alters community size structure. Global Change Biology 23:2618–2628.</w:t>
-      </w:r>
-    </w:p>
-    <w:bookmarkEnd w:id="70"/>
-    <w:bookmarkStart w:id="71" w:name="ref-oconnor2009"/>
-    <w:p>
-      <w:pPr>
-        <w:pStyle w:val="Bibliography"/>
-      </w:pPr>
-      <w:r>
-        <w:t xml:space="preserve">O’Connor, M. I., M. F. Piehler, D. M. Leech, A. Anton, and J. F. Bruno. 2009. Warming and</w:t>
-      </w:r>
-      <w:r>
-        <w:t xml:space="preserve"> </w:t>
-      </w:r>
-      <w:r>
-        <w:t xml:space="preserve">Resource Availability Shift Food Web Structure</w:t>
-      </w:r>
-      <w:r>
-        <w:t xml:space="preserve"> </w:t>
-      </w:r>
-      <w:r>
-        <w:t xml:space="preserve">and</w:t>
-      </w:r>
-      <w:r>
-        <w:t xml:space="preserve"> </w:t>
-      </w:r>
-      <w:r>
-        <w:t xml:space="preserve">Metabolism</w:t>
-      </w:r>
-      <w:r>
-        <w:t xml:space="preserve">. PLOS Biology 7:e1000178.</w:t>
-      </w:r>
-    </w:p>
-    <w:bookmarkEnd w:id="71"/>
-    <w:bookmarkStart w:id="72" w:name="ref-ogorman2014"/>
-    <w:p>
-      <w:pPr>
-        <w:pStyle w:val="Bibliography"/>
-      </w:pPr>
-      <w:r>
-        <w:t xml:space="preserve">O’Gorman, E. J., J. P. Benstead, W. F. Cross, N. Friberg, J. M. Hood, P. W. Johnson, B. D. Sigurdsson, and G. Woodward. 2014. Climate change and geothermal ecosystems: Natural laboratories, sentinel systems, and future refugia. Global Change Biology 20:3291–3299.</w:t>
-      </w:r>
-    </w:p>
-    <w:bookmarkEnd w:id="72"/>
-    <w:bookmarkStart w:id="73" w:name="ref-ogorman2012"/>
-    <w:p>
-      <w:pPr>
-        <w:pStyle w:val="Bibliography"/>
-      </w:pPr>
-      <w:r>
-        <w:t xml:space="preserve">O’Gorman, E. J., D. E. Pichler, G. Adams, J. P. Benstead, H. Cohen, N. Craig, W. F. Cross, B. O. L. Demars, N. Friberg, G. M. Gíslason, R. Gudmundsdóttir, A. Hawczak, J. M. Hood, L. N. Hudson, L. Johansson, M. P. Johansson, J. R. Junker, A. Laurila, J. R. Manson, E. Mavromati, D. Nelson, J. S. Ólafsson, D. M. Perkins, O. L. Petchey, M. Plebani, D. C. Reuman, B. C. Rall, R. Stewart, M. S. A. Thompson, and G. Woodward. 2012. Impacts of</w:t>
-      </w:r>
-      <w:r>
-        <w:t xml:space="preserve"> </w:t>
-      </w:r>
-      <w:r>
-        <w:t xml:space="preserve">Warming</w:t>
-      </w:r>
-      <w:r>
-        <w:t xml:space="preserve"> </w:t>
-      </w:r>
-      <w:r>
-        <w:t xml:space="preserve">on the</w:t>
-      </w:r>
-      <w:r>
-        <w:t xml:space="preserve"> </w:t>
-      </w:r>
-      <w:r>
-        <w:t xml:space="preserve">Structure</w:t>
-      </w:r>
-      <w:r>
-        <w:t xml:space="preserve"> </w:t>
-      </w:r>
-      <w:r>
-        <w:t xml:space="preserve">and</w:t>
-      </w:r>
-      <w:r>
-        <w:t xml:space="preserve"> </w:t>
-      </w:r>
-      <w:r>
-        <w:t xml:space="preserve">Functioning</w:t>
-      </w:r>
-      <w:r>
-        <w:t xml:space="preserve"> </w:t>
-      </w:r>
-      <w:r>
-        <w:t xml:space="preserve">of</w:t>
-      </w:r>
-      <w:r>
-        <w:t xml:space="preserve"> </w:t>
-      </w:r>
-      <w:r>
-        <w:t xml:space="preserve">Aquatic Communities</w:t>
-      </w:r>
-      <w:r>
-        <w:t xml:space="preserve">. Pages 81–176 Advances in</w:t>
-      </w:r>
-      <w:r>
-        <w:t xml:space="preserve"> </w:t>
-      </w:r>
-      <w:r>
-        <w:t xml:space="preserve">Ecological Research</w:t>
-      </w:r>
-      <w:r>
-        <w:t xml:space="preserve">.</w:t>
-      </w:r>
-      <w:r>
-        <w:t xml:space="preserve"> </w:t>
-      </w:r>
-      <w:r>
-        <w:t xml:space="preserve">Elsevier</w:t>
-      </w:r>
-      <w:r>
-        <w:t xml:space="preserve">.</w:t>
-      </w:r>
-    </w:p>
-    <w:bookmarkEnd w:id="73"/>
-    <w:bookmarkStart w:id="74" w:name="ref-padfield2017"/>
-    <w:p>
-      <w:pPr>
-        <w:pStyle w:val="Bibliography"/>
-      </w:pPr>
-      <w:r>
-        <w:t xml:space="preserve">Padfield, D., C. Lowe, A. Buckling, R. Ffrench-Constant, S. Jennings, F. Shelley, J. S. Ólafsson, and G. Yvon-Durocher. 2017. Metabolic compensation constrains the temperature dependence of gross primary production. Ecology Letters 20:1250–1260.</w:t>
-      </w:r>
-    </w:p>
-    <w:bookmarkEnd w:id="74"/>
-    <w:bookmarkStart w:id="75" w:name="ref-peterson1977"/>
-    <w:p>
-      <w:pPr>
-        <w:pStyle w:val="Bibliography"/>
-      </w:pPr>
-      <w:r>
-        <w:t xml:space="preserve">Peterson, B. V. 1977. Black flies of</w:t>
-      </w:r>
-      <w:r>
-        <w:t xml:space="preserve"> </w:t>
-      </w:r>
-      <w:r>
-        <w:t xml:space="preserve">Iceland</w:t>
-      </w:r>
-      <w:r>
-        <w:t xml:space="preserve"> </w:t>
-      </w:r>
-      <w:r>
-        <w:t xml:space="preserve">(</w:t>
-      </w:r>
-      <w:r>
-        <w:t xml:space="preserve">Diptera</w:t>
-      </w:r>
-      <w:r>
-        <w:t xml:space="preserve">-</w:t>
-      </w:r>
-      <w:r>
-        <w:t xml:space="preserve">Simuliidae</w:t>
-      </w:r>
-      <w:r>
-        <w:t xml:space="preserve">). Canadian Entomologist 109:449–472.</w:t>
-      </w:r>
-    </w:p>
-    <w:bookmarkEnd w:id="75"/>
-    <w:bookmarkStart w:id="76" w:name="ref-rosi-marshall2016"/>
-    <w:p>
-      <w:pPr>
-        <w:pStyle w:val="Bibliography"/>
-      </w:pPr>
-      <w:r>
-        <w:t xml:space="preserve">Rosi-Marshall, E. J., H. A. Wellard Kelly, R. O. Hall, and K. A. Vallis. 2016. Methods for quantifying aquatic macroinvertebrate diets. Freshwater Science 35:229–236.</w:t>
-      </w:r>
-    </w:p>
-    <w:bookmarkEnd w:id="76"/>
-    <w:bookmarkStart w:id="77" w:name="ref-schindelin2012"/>
-    <w:p>
-      <w:pPr>
-        <w:pStyle w:val="Bibliography"/>
-      </w:pPr>
-      <w:r>
-        <w:t xml:space="preserve">Schindelin, J., I. Arganda-Carreras, E. Frise, V. Kaynig, M. Longair, T. Pietzsch, S. Preibisch, C. Rueden, S. Saalfeld, B. Schmid, J.-Y. Tinevez, D. J. White, V. Hartenstein, K. Eliceiri, P. Tomancak, and A. Cardona. 2012. Fiji: An open-source platform for biological-image analysis. Nature Methods 9:676–682.</w:t>
-      </w:r>
-    </w:p>
-    <w:bookmarkEnd w:id="77"/>
-    <w:bookmarkStart w:id="78" w:name="ref-solomon1975"/>
-    <w:p>
-      <w:pPr>
-        <w:pStyle w:val="Bibliography"/>
-      </w:pPr>
-      <w:r>
-        <w:t xml:space="preserve">Solomon, D. L. 1975. A comparative approach to species diversity:7.</w:t>
-      </w:r>
-    </w:p>
-    <w:bookmarkEnd w:id="78"/>
-    <w:bookmarkStart w:id="79" w:name="ref-thompson2012"/>
-    <w:p>
-      <w:pPr>
-        <w:pStyle w:val="Bibliography"/>
-      </w:pPr>
-      <w:r>
-        <w:t xml:space="preserve">Thompson, R. M., U. Brose, J. A. Dunne, R. O. Hall, S. Hladyz, R. L. Kitching, N. D. Martinez, H. Rantala, T. N. Romanuk, D. B. Stouffer, and J. M. Tylianakis. 2012. Food webs: Reconciling the structure and function of biodiversity. Trends in Ecology &amp; Evolution 27:689–697.</w:t>
-      </w:r>
-    </w:p>
-    <w:bookmarkEnd w:id="79"/>
-    <w:bookmarkStart w:id="80" w:name="ref-vasseur2005"/>
-    <w:p>
-      <w:pPr>
-        <w:pStyle w:val="Bibliography"/>
-      </w:pPr>
-      <w:r>
-        <w:t xml:space="preserve">Vasseur, D. A., and K. S. McCann. 2005. A</w:t>
-      </w:r>
-      <w:r>
-        <w:t xml:space="preserve"> </w:t>
-      </w:r>
-      <w:r>
-        <w:t xml:space="preserve">Mechanistic Approach</w:t>
-      </w:r>
-      <w:r>
-        <w:t xml:space="preserve"> </w:t>
-      </w:r>
-      <w:r>
-        <w:t xml:space="preserve">for</w:t>
-      </w:r>
-      <w:r>
-        <w:t xml:space="preserve"> </w:t>
-      </w:r>
-      <w:r>
-        <w:t xml:space="preserve">Modeling Temperature</w:t>
-      </w:r>
-      <w:r>
-        <w:t xml:space="preserve">-</w:t>
-      </w:r>
-      <w:r>
-        <w:t xml:space="preserve">Dependent Consumer</w:t>
-      </w:r>
-      <w:r>
-        <w:t xml:space="preserve">-</w:t>
-      </w:r>
-      <w:r>
-        <w:t xml:space="preserve">Resource Dynamics</w:t>
-      </w:r>
-      <w:r>
-        <w:t xml:space="preserve">. The American Naturalist 166:184–198.</w:t>
-      </w:r>
-    </w:p>
-    <w:bookmarkEnd w:id="80"/>
-    <w:bookmarkStart w:id="81" w:name="ref-walther2002"/>
-    <w:p>
-      <w:pPr>
-        <w:pStyle w:val="Bibliography"/>
-      </w:pPr>
-      <w:r>
-        <w:t xml:space="preserve">Walther, G.-R., E. Post, P. Convey, A. Menzel, C. Parmesan, T. J. C. Beebee, J.-M. Fromentin, O. Hoegh-Guldberg, and F. Bairlein. 2002. Ecological responses to recent climate change. Nature 416:389–395.</w:t>
-      </w:r>
-    </w:p>
-    <w:bookmarkEnd w:id="81"/>
-    <w:bookmarkStart w:id="82" w:name="ref-welch1968"/>
-    <w:p>
-      <w:pPr>
-        <w:pStyle w:val="Bibliography"/>
-      </w:pPr>
-      <w:r>
-        <w:t xml:space="preserve">Welch, H. E. 1968. Relationships between</w:t>
-      </w:r>
-      <w:r>
-        <w:t xml:space="preserve"> </w:t>
-      </w:r>
-      <w:r>
-        <w:t xml:space="preserve">Assimiliation Efficiencies</w:t>
-      </w:r>
-      <w:r>
-        <w:t xml:space="preserve"> </w:t>
-      </w:r>
-      <w:r>
-        <w:t xml:space="preserve">and</w:t>
-      </w:r>
-      <w:r>
-        <w:t xml:space="preserve"> </w:t>
-      </w:r>
-      <w:r>
-        <w:t xml:space="preserve">Growth Efficiencies</w:t>
-      </w:r>
-      <w:r>
-        <w:t xml:space="preserve"> </w:t>
-      </w:r>
-      <w:r>
-        <w:t xml:space="preserve">for</w:t>
-      </w:r>
-      <w:r>
-        <w:t xml:space="preserve"> </w:t>
-      </w:r>
-      <w:r>
-        <w:t xml:space="preserve">Aquatic Consumers</w:t>
-      </w:r>
-      <w:r>
-        <w:t xml:space="preserve">. Ecology 49:755–759.</w:t>
-      </w:r>
-    </w:p>
-    <w:bookmarkEnd w:id="82"/>
-    <w:bookmarkStart w:id="83" w:name="ref-woodward2010b"/>
-    <w:p>
-      <w:pPr>
-        <w:pStyle w:val="Bibliography"/>
-      </w:pPr>
-      <w:r>
-        <w:t xml:space="preserve">Woodward, G., J. P. Benstead, O. S. Beveridge, J. Blanchard, T. Brey, L. E. Brown, W. F. Cross, N. Friberg, T. C. Ings, U. Jacob, S. Jennings, M. E. Ledger, A. M. Milner, J. M. Montoya, E. O’Gorman, J. M. Olesen, O. L. Petchey, D. E. Pichler, D. C. Reuman, M. S. A. Thompson, F. J. F. Van Veen, and G. Yvon-Durocher. 2010. Ecological</w:t>
-      </w:r>
-      <w:r>
-        <w:t xml:space="preserve"> </w:t>
-      </w:r>
-      <w:r>
-        <w:t xml:space="preserve">Networks</w:t>
-      </w:r>
-      <w:r>
-        <w:t xml:space="preserve"> </w:t>
-      </w:r>
-      <w:r>
-        <w:t xml:space="preserve">in a</w:t>
-      </w:r>
-      <w:r>
-        <w:t xml:space="preserve"> </w:t>
-      </w:r>
-      <w:r>
-        <w:t xml:space="preserve">Changing Climate</w:t>
-      </w:r>
-      <w:r>
-        <w:t xml:space="preserve">. Pages 71–138 Advances in</w:t>
-      </w:r>
-      <w:r>
-        <w:t xml:space="preserve"> </w:t>
-      </w:r>
-      <w:r>
-        <w:t xml:space="preserve">Ecological Research</w:t>
-      </w:r>
-      <w:r>
-        <w:t xml:space="preserve">.</w:t>
-      </w:r>
-      <w:r>
-        <w:t xml:space="preserve"> </w:t>
-      </w:r>
-      <w:r>
-        <w:t xml:space="preserve">Elsevier</w:t>
-      </w:r>
-      <w:r>
-        <w:t xml:space="preserve">.</w:t>
+        <w:t xml:space="preserve">Zhang, L., D. Takahashi, M. Hartvig, and K. H. Andersen. 2017. Food-web dynamics under climate change. Proceedings of the Royal Society B: Biological Sciences 284:20171772.</w:t>
       </w:r>
     </w:p>
     <w:bookmarkEnd w:id="83"/>
-    <w:bookmarkStart w:id="84" w:name="ref-zhang2017"/>
-    <w:p>
-      <w:pPr>
-        <w:pStyle w:val="Bibliography"/>
-      </w:pPr>
-      <w:r>
-        <w:t xml:space="preserve">Zhang, L., D. Takahashi, M. Hartvig, and K. H. Andersen. 2017. Food-web dynamics under climate change. Proceedings of the Royal Society B: Biological Sciences 284:20171772.</w:t>
-      </w:r>
-    </w:p>
     <w:bookmarkEnd w:id="84"/>
     <w:bookmarkEnd w:id="85"/>
-    <w:bookmarkEnd w:id="86"/>
     <w:sectPr>
       <w:footerReference w:type="default" r:id="rId9"/>
       <w:pgSz w:w="12240" w:h="15840" w:code="1"/>

--- a/doc/ms/ms.docx
+++ b/doc/ms/ms.docx
@@ -148,132 +148,7 @@
         <w:t xml:space="preserve"> </w:t>
       </w:r>
       <w:r>
-        <w:t xml:space="preserve">(Walther et al. 2002, Woodward et al. 2010)</w:t>
-      </w:r>
-      <w:r>
-        <w:t xml:space="preserve">. Yet, identifying general effects of temperature is a necessary step</w:t>
-      </w:r>
-      <w:r>
-        <w:t xml:space="preserve"> </w:t>
-      </w:r>
-      <w:r>
-        <w:t xml:space="preserve">towards understanding how future warming may alter the functioning of ecosystems and the services they provide.</w:t>
-      </w:r>
-    </w:p>
-    <w:p>
-      <w:pPr>
-        <w:pStyle w:val="BodyText"/>
-      </w:pPr>
-      <w:r>
-        <w:t xml:space="preserve">Temperature has the potential to alter the provision and maintenance of ecosystem services by modifying the interactions among species</w:t>
-      </w:r>
-      <w:r>
-        <w:t xml:space="preserve"> </w:t>
-      </w:r>
-      <w:r>
-        <w:t xml:space="preserve">(Woodward et al. 2010, Brose et al. 2012)</w:t>
-      </w:r>
-      <w:r>
-        <w:t xml:space="preserve"> </w:t>
-      </w:r>
-      <w:r>
-        <w:t xml:space="preserve">that underpin ecosystem functions</w:t>
-      </w:r>
-      <w:r>
-        <w:t xml:space="preserve"> </w:t>
-      </w:r>
-      <w:r>
-        <w:t xml:space="preserve">(de Ruiter et al. 1995, Thompson et al. 2012)</w:t>
-      </w:r>
-      <w:r>
-        <w:t xml:space="preserve">. The signature of temperature on the stability and dynamics of food webs is present across global climate gradients</w:t>
-      </w:r>
-      <w:r>
-        <w:t xml:space="preserve"> </w:t>
-      </w:r>
-      <w:r>
-        <w:t xml:space="preserve">(Baiser et al. 2019)</w:t>
-      </w:r>
-      <w:r>
-        <w:t xml:space="preserve"> </w:t>
-      </w:r>
-      <w:r>
-        <w:t xml:space="preserve">where its direct and indirect effects alter the magnitudes and relative distributions among species and trophic levels</w:t>
-      </w:r>
-      <w:r>
-        <w:t xml:space="preserve"> </w:t>
-      </w:r>
-      <w:r>
-        <w:t xml:space="preserve">(May 1972, McCann et al. 1998, Barnes et al. 2018)</w:t>
-      </w:r>
-      <w:r>
-        <w:t xml:space="preserve">. Direct changes through species richness effects</w:t>
-      </w:r>
-      <w:r>
-        <w:t xml:space="preserve"> </w:t>
-      </w:r>
-      <w:r>
-        <w:t xml:space="preserve">(Gibert 2019)</w:t>
-      </w:r>
-      <w:r>
-        <w:t xml:space="preserve">. Indirect through the distribution of consumer and prey species and it effects on the acquisition and allocation of resources among species</w:t>
-      </w:r>
-      <w:r>
-        <w:t xml:space="preserve"> </w:t>
-      </w:r>
-      <w:r>
-        <w:t xml:space="preserve">(Zhang et al. 2017)</w:t>
-      </w:r>
-      <w:r>
-        <w:t xml:space="preserve"> </w:t>
-      </w:r>
-      <w:r>
-        <w:t xml:space="preserve">–macroecology of food web dynamics and stability are controlled by the .</w:t>
-      </w:r>
-    </w:p>
-    <w:p>
-      <w:pPr>
-        <w:pStyle w:val="BodyText"/>
-      </w:pPr>
-      <w:r>
-        <w:t xml:space="preserve">Temperature can directly alter the distribution of species interactions by asymmetric responses in organismal traits among species [e.g., attack rate, handling time, growth rates,</w:t>
-      </w:r>
-      <w:r>
-        <w:t xml:space="preserve"> </w:t>
-      </w:r>
-      <w:r>
-        <w:t xml:space="preserve">etc.;</w:t>
-      </w:r>
-      <w:r>
-        <w:t xml:space="preserve"> </w:t>
-      </w:r>
-      <w:r>
-        <w:t xml:space="preserve">Dell et al. (2014)</w:t>
-      </w:r>
-      <w:r>
-        <w:t xml:space="preserve">].</w:t>
-      </w:r>
-    </w:p>
-    <w:p>
-      <w:pPr>
-        <w:pStyle w:val="BodyText"/>
-      </w:pPr>
-      <w:r>
-        <w:t xml:space="preserve">Metabolic rates</w:t>
-      </w:r>
-    </w:p>
-    <w:p>
-      <w:pPr>
-        <w:pStyle w:val="BodyText"/>
-      </w:pPr>
-      <w:r>
-        <w:t xml:space="preserve">acquisition of resources by consumer Generally, temperature is predicted to have disproportionately higher effects on consumers relative to resources</w:t>
-      </w:r>
-      <w:r>
-        <w:t xml:space="preserve"> </w:t>
-      </w:r>
-      <w:r>
-        <w:t xml:space="preserve">(Allen et al. 2005, Vasseur and McCann 2005,</w:t>
+        <w:t xml:space="preserve">(Walther et al. 2002,</w:t>
       </w:r>
       <w:r>
         <w:t xml:space="preserve"> </w:t>
@@ -282,10 +157,159 @@
         <w:rPr>
           <w:b/>
         </w:rPr>
-        <w:t xml:space="preserve">oconnor2011?</w:t>
+        <w:t xml:space="preserve">woodward2010b?</w:t>
       </w:r>
       <w:r>
         <w:t xml:space="preserve">)</w:t>
+      </w:r>
+      <w:r>
+        <w:t xml:space="preserve">. Yet, identifying general effects of temperature is a necessary step</w:t>
+      </w:r>
+      <w:r>
+        <w:t xml:space="preserve"> </w:t>
+      </w:r>
+      <w:r>
+        <w:t xml:space="preserve">towards understanding how future warming may alter the functioning of ecosystems and the services they provide.</w:t>
+      </w:r>
+    </w:p>
+    <w:p>
+      <w:pPr>
+        <w:pStyle w:val="BodyText"/>
+      </w:pPr>
+      <w:r>
+        <w:t xml:space="preserve">Temperature has the potential to alter the provision and maintenance of ecosystem services by modifying the interactions among species</w:t>
+      </w:r>
+      <w:r>
+        <w:t xml:space="preserve"> </w:t>
+      </w:r>
+      <w:r>
+        <w:t xml:space="preserve">(Brose et al. 2012,</w:t>
+      </w:r>
+      <w:r>
+        <w:t xml:space="preserve"> </w:t>
+      </w:r>
+      <w:r>
+        <w:rPr>
+          <w:b/>
+        </w:rPr>
+        <w:t xml:space="preserve">woodward2010b?</w:t>
+      </w:r>
+      <w:r>
+        <w:t xml:space="preserve">)</w:t>
+      </w:r>
+      <w:r>
+        <w:t xml:space="preserve"> </w:t>
+      </w:r>
+      <w:r>
+        <w:t xml:space="preserve">that underpin ecosystem functions</w:t>
+      </w:r>
+      <w:r>
+        <w:t xml:space="preserve"> </w:t>
+      </w:r>
+      <w:r>
+        <w:t xml:space="preserve">(de Ruiter et al. 1995, Thompson et al. 2012)</w:t>
+      </w:r>
+      <w:r>
+        <w:t xml:space="preserve">. The signature of temperature on the stability and dynamics of food webs is present across global climate gradients</w:t>
+      </w:r>
+      <w:r>
+        <w:t xml:space="preserve"> </w:t>
+      </w:r>
+      <w:r>
+        <w:t xml:space="preserve">(Baiser et al. 2019)</w:t>
+      </w:r>
+      <w:r>
+        <w:t xml:space="preserve"> </w:t>
+      </w:r>
+      <w:r>
+        <w:t xml:space="preserve">where its direct and indirect effects alter the magnitudes and relative distributions among species and trophic levels</w:t>
+      </w:r>
+      <w:r>
+        <w:t xml:space="preserve"> </w:t>
+      </w:r>
+      <w:r>
+        <w:t xml:space="preserve">(May 1972, Barnes et al. 2018,</w:t>
+      </w:r>
+      <w:r>
+        <w:t xml:space="preserve"> </w:t>
+      </w:r>
+      <w:r>
+        <w:rPr>
+          <w:b/>
+        </w:rPr>
+        <w:t xml:space="preserve">mccann1998?</w:t>
+      </w:r>
+      <w:r>
+        <w:t xml:space="preserve">)</w:t>
+      </w:r>
+      <w:r>
+        <w:t xml:space="preserve">. Direct changes through species richness effects</w:t>
+      </w:r>
+      <w:r>
+        <w:t xml:space="preserve"> </w:t>
+      </w:r>
+      <w:r>
+        <w:t xml:space="preserve">(Gibert 2019)</w:t>
+      </w:r>
+      <w:r>
+        <w:t xml:space="preserve">. Indirect through the distribution of consumer and prey species and it effects on the acquisition and allocation of resources among species</w:t>
+      </w:r>
+      <w:r>
+        <w:t xml:space="preserve"> </w:t>
+      </w:r>
+      <w:r>
+        <w:t xml:space="preserve">(Zhang et al. 2017)</w:t>
+      </w:r>
+      <w:r>
+        <w:t xml:space="preserve"> </w:t>
+      </w:r>
+      <w:r>
+        <w:t xml:space="preserve">–macroecology of food web dynamics and stability are controlled by the .</w:t>
+      </w:r>
+    </w:p>
+    <w:p>
+      <w:pPr>
+        <w:pStyle w:val="BodyText"/>
+      </w:pPr>
+      <w:r>
+        <w:t xml:space="preserve">Temperature can directly alter the distribution of species interactions by asymmetric responses in organismal traits among species [e.g., attack rate, handling time, growth rates,</w:t>
+      </w:r>
+      <w:r>
+        <w:t xml:space="preserve"> </w:t>
+      </w:r>
+      <w:r>
+        <w:t xml:space="preserve">etc.;</w:t>
+      </w:r>
+      <w:r>
+        <w:t xml:space="preserve"> </w:t>
+      </w:r>
+      <w:r>
+        <w:t xml:space="preserve">Dell et al. (2014)</w:t>
+      </w:r>
+      <w:r>
+        <w:t xml:space="preserve">].</w:t>
+      </w:r>
+    </w:p>
+    <w:p>
+      <w:pPr>
+        <w:pStyle w:val="BodyText"/>
+      </w:pPr>
+      <w:r>
+        <w:t xml:space="preserve">Metabolic rates</w:t>
+      </w:r>
+    </w:p>
+    <w:p>
+      <w:pPr>
+        <w:pStyle w:val="BodyText"/>
+      </w:pPr>
+      <w:r>
+        <w:t xml:space="preserve">acquisition of resources by consumer Generally, temperature is predicted to have disproportionately higher effects on consumers relative to resources</w:t>
+      </w:r>
+      <w:r>
+        <w:t xml:space="preserve"> </w:t>
+      </w:r>
+      <w:r>
+        <w:t xml:space="preserve">(Allen et al. 2005, Vasseur and McCann 2005, O’Connor et al. 2011)</w:t>
       </w:r>
     </w:p>
     <w:p>
@@ -316,19 +340,7 @@
         <w:t xml:space="preserve"> </w:t>
       </w:r>
       <w:r>
-        <w:t xml:space="preserve">(Padfield et al. 2017,</w:t>
-      </w:r>
-      <w:r>
-        <w:t xml:space="preserve"> </w:t>
-      </w:r>
-      <w:r>
-        <w:rPr>
-          <w:b/>
-        </w:rPr>
-        <w:t xml:space="preserve">demars2011?</w:t>
-      </w:r>
-      <w:r>
-        <w:t xml:space="preserve">)</w:t>
+        <w:t xml:space="preserve">(Demars et al. 2011, Padfield et al. 2017)</w:t>
       </w:r>
       <w:r>
         <w:t xml:space="preserve"> </w:t>
@@ -376,22 +388,13 @@
         <w:t xml:space="preserve">(Junker et al. 2020)</w:t>
       </w:r>
       <w:r>
-        <w:t xml:space="preserve">, as such, we predicted total annual OM fluxes to consumers to scale with among stream patterns in primary production and consumer energy demand, and therefore, increase with temperature across streams. We, further expected that increasing temperature would reduce consumer species</w:t>
-      </w:r>
-      <w:r>
-        <w:t xml:space="preserve"> </w:t>
-      </w:r>
-      <w:r>
-        <w:t xml:space="preserve">(</w:t>
-      </w:r>
-      <w:r>
-        <w:rPr>
-          <w:b/>
-        </w:rPr>
-        <w:t xml:space="preserve">ogorman2019?</w:t>
-      </w:r>
-      <w:r>
-        <w:t xml:space="preserve">)</w:t>
+        <w:t xml:space="preserve">, as such, we predicted total annual OM fluxes to consumers to scale with among stream patterns in primary production and consumer energy demand, and therefore, increase with temperature across streams. We, further expected that increasing temperature would reduce consumer species richness</w:t>
+      </w:r>
+      <w:r>
+        <w:t xml:space="preserve"> </w:t>
+      </w:r>
+      <w:r>
+        <w:t xml:space="preserve">(O’Gorman et al. 2019)</w:t>
       </w:r>
       <w:r>
         <w:t xml:space="preserve">, thereby altering how OM fluxes are distributed within and across communities. The distribution of OM fluxes to consumers will shift towards relatively faster, higher turnover consumer at higher temperatures,</w:t>
@@ -412,7 +415,7 @@
         <w:t xml:space="preserve"> </w:t>
       </w:r>
       <w:r>
-        <w:t xml:space="preserve">consumer dynamics both through direct effects on consumer turnover and through a decrease in mean body size. Seasonally, warmer streams will lead to earlier food web fluxes in warmer compared to colder streams.</w:t>
+        <w:t xml:space="preserve">consumer dynamics both through direct effects on consumer turnover and through a decrease in mean body size. Further, we predict increasing temperatures</w:t>
       </w:r>
     </w:p>
     <w:bookmarkEnd w:id="21"/>
@@ -1275,16 +1278,7 @@
         <w:t xml:space="preserve"> </w:t>
       </w:r>
       <w:r>
-        <w:t xml:space="preserve">(</w:t>
-      </w:r>
-      <w:r>
-        <w:rPr>
-          <w:b/>
-        </w:rPr>
-        <w:t xml:space="preserve">coblentz2017?</w:t>
-      </w:r>
-      <w:r>
-        <w:t xml:space="preserve">)</w:t>
+        <w:t xml:space="preserve">Coblentz et al. (2017)</w:t>
       </w:r>
       <w:r>
         <w:t xml:space="preserve">. Here, the diet of a consumer population,</w:t>
@@ -3243,7 +3237,7 @@
         <w:t xml:space="preserve"> </w:t>
       </w:r>
       <w:r>
-        <w:t xml:space="preserve">were assessed with bootstrapped linear regressions. Here, 10^{5} values of mean</w:t>
+        <w:t xml:space="preserve">were assessed with bootstrapped linear regressions. Here, 10^{4} values of mean</w:t>
       </w:r>
       <w:r>
         <w:t xml:space="preserve"> </w:t>
@@ -3574,7 +3568,7 @@
         <w:t xml:space="preserve"> </w:t>
       </w:r>
       <w:r>
-        <w:t xml:space="preserve">of the community decreased -9.5% (95% PI, -11.1% – -8%) for each increase in 1</w:t>
+        <w:t xml:space="preserve">of the community decreased -9.5% (95% PI, -11.2% – -8%) for each increase in 1</w:t>
       </w:r>
       <m:oMath>
         <m:sSup>
@@ -3606,7 +3600,7 @@
         <w:t xml:space="preserve"> </w:t>
       </w:r>
       <w:r>
-        <w:t xml:space="preserve">of the community increased 18.8% (95% IP, 17% – 20.7%) for each 1</w:t>
+        <w:t xml:space="preserve">of the community increased 18.8% (95% IP, 16.9% – 20.8%) for each 1</w:t>
       </w:r>
       <m:oMath>
         <m:sSup>
@@ -3675,7 +3669,25 @@
         <w:t xml:space="preserve"> </w:t>
       </w:r>
       <w:r>
-        <w:t xml:space="preserve">measurement within streams to a random ordering to detect random vs. non-random structure in the community energy fluxes. The probability of observing a similar or more extreme skew of within stream OM fluxes in relation to species body size ranged from 0.16 to 0.38. Similarly, the probability of a more extremely skewed distribution in relation to population biomass turnover ranged from 0.09 to 0.34. The probability that</w:t>
+        <w:t xml:space="preserve">measurement within streams to a random ordering to detect random vs. non-random structure in community energy fluxes. The probability of observing a similar or more extreme skew of within stream OM fluxes in relation to species body size ranged from 0.16 (0.04 – 0.37) to 0.38 (0.08 – 0.49). Similarly, the probability of a more extremely skewed distribution in relation to population biomass turnover ranged from 0.09 (0 – 0.32) to 0.34 (0.17 – 0.49). The probability that energy fluxes were organized randomly or non-randomly in regards to body size showed no clear association with temperature (Figure S5), however, there was a trend towards community energy fluxes becoming more organized (less</w:t>
+      </w:r>
+      <w:r>
+        <w:t xml:space="preserve"> </w:t>
+      </w:r>
+      <w:r>
+        <w:t xml:space="preserve">“</w:t>
+      </w:r>
+      <w:r>
+        <w:t xml:space="preserve">randomly</w:t>
+      </w:r>
+      <w:r>
+        <w:t xml:space="preserve">”</w:t>
+      </w:r>
+      <w:r>
+        <w:t xml:space="preserve"> </w:t>
+      </w:r>
+      <w:r>
+        <w:t xml:space="preserve">structured) in relation to biomass turnover with increasing temperatures (Figure XX). This relationship exhibited a concave up relationship with temperature, showing a clear trend toward less-random organization from cool to mid-range temperatures and returning towards a more likely random organization at the warmest stream.</w:t>
       </w:r>
     </w:p>
     <w:p>
@@ -3770,7 +3782,7 @@
         <w:t xml:space="preserve"> </w:t>
       </w:r>
       <w:r>
-        <w:t xml:space="preserve">towards higher body size populations exhibited a bimodal distribution around zero, but 93.616% of values fell below zero. Similarly, energy fluxes through the community skewed increasingly toward higher turnover (</w:t>
+        <w:t xml:space="preserve">towards higher body size populations exhibited a bimodal distribution around zero, but 93.3% of values fell below zero. Similarly, energy fluxes through the community skewed increasingly toward higher turnover (</w:t>
       </w:r>
       <w:r>
         <w:rPr>
@@ -3832,30 +3844,40 @@
         <w:t xml:space="preserve">populations was 0.04 (0.01 to 0.06 95% PI).</w:t>
       </w:r>
     </w:p>
-    <w:p>
-      <w:pPr>
-        <w:pStyle w:val="BodyText"/>
-      </w:pPr>
-      <w:r>
-        <w:t xml:space="preserve">#Discussion</w:t>
-      </w:r>
-    </w:p>
-    <w:p>
-      <w:pPr>
-        <w:pStyle w:val="BodyText"/>
-      </w:pPr>
-      <w:r>
-        <w:t xml:space="preserve">Changing global temperatures are altering the pathways of energy flow across and within ecosystems with potential consequences for the services they provide. Here, we document shifting energy flow pathways across a wide natural temperature gradient to show that increasing mean annual temperatures are associated with reductions in mean community body size and a concomitant increase in mean biomass turnover rates across stream consumer communities. Further, within consumer communities energy fluxes are skewed systematically toward larger, slower-turnover organisms at cooler stream temperatures and smaller</w:t>
-      </w:r>
-    </w:p>
     <w:bookmarkEnd w:id="33"/>
     <w:bookmarkEnd w:id="34"/>
-    <w:bookmarkStart w:id="35" w:name="acknowledgements"/>
+    <w:bookmarkStart w:id="35" w:name="discussion"/>
     <w:p>
       <w:pPr>
         <w:pStyle w:val="Heading1"/>
       </w:pPr>
       <w:r>
+        <w:t xml:space="preserve">Discussion</w:t>
+      </w:r>
+    </w:p>
+    <w:p>
+      <w:pPr>
+        <w:pStyle w:val="FirstParagraph"/>
+      </w:pPr>
+      <w:r>
+        <w:t xml:space="preserve">Changing global temperatures are altering the pathways of energy flow across and within ecosystems with potential consequences for the services they provide. Here, we document shifting energy flow pathways across a wide natural temperature gradient to show that increasing mean annual temperatures are associated with reductions in mean community body size and a concomitant increase in mean biomass turnover rates across stream consumer communities, as predicted. Further, within consumer communities energy fluxes were skewed systematically toward larger, slower-turnover organisms at cooler stream temperatures and towards smaller, quick turnover populations at warmer temperatures. The organization of energy fluxes became less likely due to random chance moving from cooler to warmer temperatures, but this trend reversed at the warmest temperatures. The tendency for energy fluxes to be dominated by relatively higher turnover populations at warmer temperatures and this organization to be increasingly non-random, suggests warming may speed up energy fluxes through ecosystems in both an absolute and relative sense. , by selection for taxa with increase in population biomass turnover at warmer temperatures.</w:t>
+      </w:r>
+    </w:p>
+    <w:p>
+      <w:pPr>
+        <w:pStyle w:val="BodyText"/>
+      </w:pPr>
+      <w:r>
+        <w:t xml:space="preserve">The restructuring of energy fluxes through ecosystems</w:t>
+      </w:r>
+    </w:p>
+    <w:bookmarkEnd w:id="35"/>
+    <w:bookmarkStart w:id="36" w:name="acknowledgements"/>
+    <w:p>
+      <w:pPr>
+        <w:pStyle w:val="Heading1"/>
+      </w:pPr>
+      <w:r>
         <w:t xml:space="preserve">Acknowledgements</w:t>
       </w:r>
     </w:p>
@@ -3867,8 +3889,8 @@
         <w:t xml:space="preserve">Jeff Wesner and Abe Kanz for code sharing and discussions on modeling diet proportions.</w:t>
       </w:r>
     </w:p>
-    <w:bookmarkEnd w:id="35"/>
-    <w:bookmarkStart w:id="85" w:name="references"/>
+    <w:bookmarkEnd w:id="36"/>
+    <w:bookmarkStart w:id="88" w:name="references"/>
     <w:p>
       <w:pPr>
         <w:pStyle w:val="Heading1"/>
@@ -3877,8 +3899,8 @@
         <w:t xml:space="preserve">References</w:t>
       </w:r>
     </w:p>
-    <w:bookmarkStart w:id="84" w:name="refs"/>
-    <w:bookmarkStart w:id="36" w:name="ref-allen2005"/>
+    <w:bookmarkStart w:id="87" w:name="refs"/>
+    <w:bookmarkStart w:id="37" w:name="ref-allen2005"/>
     <w:p>
       <w:pPr>
         <w:pStyle w:val="Bibliography"/>
@@ -3887,8 +3909,8 @@
         <w:t xml:space="preserve">Allen, A. P., J. F. Gillooly, and J. H. Brown. 2005. Linking the global carbon cycle to individual metabolism. Functional Ecology 19:202–213.</w:t>
       </w:r>
     </w:p>
-    <w:bookmarkEnd w:id="36"/>
-    <w:bookmarkStart w:id="37" w:name="ref-andersen2013"/>
+    <w:bookmarkEnd w:id="37"/>
+    <w:bookmarkStart w:id="38" w:name="ref-andersen2013"/>
     <w:p>
       <w:pPr>
         <w:pStyle w:val="Bibliography"/>
@@ -3951,8 +3973,8 @@
         <w:t xml:space="preserve">.</w:t>
       </w:r>
     </w:p>
-    <w:bookmarkEnd w:id="37"/>
-    <w:bookmarkStart w:id="38" w:name="ref-arnason1969"/>
+    <w:bookmarkEnd w:id="38"/>
+    <w:bookmarkStart w:id="39" w:name="ref-arnason1969"/>
     <w:p>
       <w:pPr>
         <w:pStyle w:val="Bibliography"/>
@@ -3970,8 +3992,8 @@
         <w:t xml:space="preserve">. Bulletin Volcanologique 33:245–259.</w:t>
       </w:r>
     </w:p>
-    <w:bookmarkEnd w:id="38"/>
-    <w:bookmarkStart w:id="39" w:name="ref-baiser2019"/>
+    <w:bookmarkEnd w:id="39"/>
+    <w:bookmarkStart w:id="40" w:name="ref-baiser2019"/>
     <w:p>
       <w:pPr>
         <w:pStyle w:val="Bibliography"/>
@@ -3980,8 +4002,8 @@
         <w:t xml:space="preserve">Baiser, B., D. Gravel, A. R. Cirtwill, J. A. Dunne, A. K. Fahimipour, L. J. Gilarranz, J. A. Grochow, D. Li, N. D. Martinez, A. McGrew, T. Poisot, T. N. Romanuk, D. B. Stouffer, L. B. Trotta, F. S. Valdovinos, R. J. Williams, S. A. Wood, and J. D. Yeakel. 2019. Ecogeographical rules and the macroecology of food webs. Global Ecology and Biogeography 28:1204–1218.</w:t>
       </w:r>
     </w:p>
-    <w:bookmarkEnd w:id="39"/>
-    <w:bookmarkStart w:id="40" w:name="ref-barnes2018"/>
+    <w:bookmarkEnd w:id="40"/>
+    <w:bookmarkStart w:id="41" w:name="ref-barnes2018"/>
     <w:p>
       <w:pPr>
         <w:pStyle w:val="Bibliography"/>
@@ -4032,8 +4054,8 @@
         <w:t xml:space="preserve">. Trends in Ecology &amp; Evolution 33:186–197.</w:t>
       </w:r>
     </w:p>
-    <w:bookmarkEnd w:id="40"/>
-    <w:bookmarkStart w:id="41" w:name="ref-belgorodski2017"/>
+    <w:bookmarkEnd w:id="41"/>
+    <w:bookmarkStart w:id="42" w:name="ref-belgorodski2017"/>
     <w:p>
       <w:pPr>
         <w:pStyle w:val="Bibliography"/>
@@ -4084,8 +4106,8 @@
         <w:t xml:space="preserve">.</w:t>
       </w:r>
     </w:p>
-    <w:bookmarkEnd w:id="41"/>
-    <w:bookmarkStart w:id="42" w:name="ref-benke2017"/>
+    <w:bookmarkEnd w:id="42"/>
+    <w:bookmarkStart w:id="43" w:name="ref-benke2017"/>
     <w:p>
       <w:pPr>
         <w:pStyle w:val="Bibliography"/>
@@ -4112,8 +4134,8 @@
         <w:t xml:space="preserve">.</w:t>
       </w:r>
     </w:p>
-    <w:bookmarkEnd w:id="42"/>
-    <w:bookmarkStart w:id="43" w:name="ref-benke1999"/>
+    <w:bookmarkEnd w:id="43"/>
+    <w:bookmarkStart w:id="44" w:name="ref-benke1999"/>
     <w:p>
       <w:pPr>
         <w:pStyle w:val="Bibliography"/>
@@ -4176,8 +4198,8 @@
         <w:t xml:space="preserve">. Journal of the North American Benthological Society 18:308–343.</w:t>
       </w:r>
     </w:p>
-    <w:bookmarkEnd w:id="43"/>
-    <w:bookmarkStart w:id="44" w:name="ref-benke1980"/>
+    <w:bookmarkEnd w:id="44"/>
+    <w:bookmarkStart w:id="45" w:name="ref-benke1980"/>
     <w:p>
       <w:pPr>
         <w:pStyle w:val="Bibliography"/>
@@ -4186,8 +4208,8 @@
         <w:t xml:space="preserve">Benke, A. C., and J. B. Wallace. 1980. Trophic basis of production among net-spinning caddisflies in a southern appalachain stream. Ecology 61:108–118.</w:t>
       </w:r>
     </w:p>
-    <w:bookmarkEnd w:id="44"/>
-    <w:bookmarkStart w:id="45" w:name="ref-benke1997"/>
+    <w:bookmarkEnd w:id="45"/>
+    <w:bookmarkStart w:id="46" w:name="ref-benke1997"/>
     <w:p>
       <w:pPr>
         <w:pStyle w:val="Bibliography"/>
@@ -4238,8 +4260,8 @@
         <w:t xml:space="preserve">. Ecology 78:1132–1145.</w:t>
       </w:r>
     </w:p>
-    <w:bookmarkEnd w:id="45"/>
-    <w:bookmarkStart w:id="46" w:name="ref-brose2012"/>
+    <w:bookmarkEnd w:id="46"/>
+    <w:bookmarkStart w:id="47" w:name="ref-brose2012"/>
     <w:p>
       <w:pPr>
         <w:pStyle w:val="Bibliography"/>
@@ -4248,8 +4270,8 @@
         <w:t xml:space="preserve">Brose, U., J. A. Dunne, Montoya José M., O. L. Petchey, F. D. Schneider, and U. Jacob. 2012. Climate change in size-structured ecosystems. Philosophical Transactions of the Royal Society B: Biological Sciences 367:2903–2912.</w:t>
       </w:r>
     </w:p>
-    <w:bookmarkEnd w:id="46"/>
-    <w:bookmarkStart w:id="47" w:name="ref-brown2004"/>
+    <w:bookmarkEnd w:id="47"/>
+    <w:bookmarkStart w:id="48" w:name="ref-brown2004"/>
     <w:p>
       <w:pPr>
         <w:pStyle w:val="Bibliography"/>
@@ -4279,8 +4301,8 @@
         <w:t xml:space="preserve">. Ecology 85:1771–1789.</w:t>
       </w:r>
     </w:p>
-    <w:bookmarkEnd w:id="47"/>
-    <w:bookmarkStart w:id="48" w:name="ref-burkner2017"/>
+    <w:bookmarkEnd w:id="48"/>
+    <w:bookmarkStart w:id="49" w:name="ref-burkner2017"/>
     <w:p>
       <w:pPr>
         <w:pStyle w:val="Bibliography"/>
@@ -4310,8 +4332,8 @@
         <w:t xml:space="preserve">. Journal of Statistical Software 80:1–28.</w:t>
       </w:r>
     </w:p>
-    <w:bookmarkEnd w:id="48"/>
-    <w:bookmarkStart w:id="49" w:name="ref-chao2019"/>
+    <w:bookmarkEnd w:id="49"/>
+    <w:bookmarkStart w:id="50" w:name="ref-chao2019"/>
     <w:p>
       <w:pPr>
         <w:pStyle w:val="Bibliography"/>
@@ -4320,13 +4342,35 @@
         <w:t xml:space="preserve">Chao, A., and C. Ricotta. 2019. Quantifying evenness and linking it to diversity, beta diversity, and similarity. Ecology 100:e02852.</w:t>
       </w:r>
     </w:p>
-    <w:bookmarkEnd w:id="49"/>
-    <w:bookmarkStart w:id="50" w:name="ref-cross2011"/>
+    <w:bookmarkEnd w:id="50"/>
+    <w:bookmarkStart w:id="51" w:name="ref-coblentz2017"/>
     <w:p>
       <w:pPr>
         <w:pStyle w:val="Bibliography"/>
       </w:pPr>
       <w:r>
+        <w:t xml:space="preserve">Coblentz, K. E., A. E. Rosenblatt, and M. Novak. 2017. The application of</w:t>
+      </w:r>
+      <w:r>
+        <w:t xml:space="preserve"> </w:t>
+      </w:r>
+      <w:r>
+        <w:t xml:space="preserve">Bayesian</w:t>
+      </w:r>
+      <w:r>
+        <w:t xml:space="preserve"> </w:t>
+      </w:r>
+      <w:r>
+        <w:t xml:space="preserve">hierarchical models to quantify individual diet specialization. Ecology 98:1535–1547.</w:t>
+      </w:r>
+    </w:p>
+    <w:bookmarkEnd w:id="51"/>
+    <w:bookmarkStart w:id="52" w:name="ref-cross2011"/>
+    <w:p>
+      <w:pPr>
+        <w:pStyle w:val="Bibliography"/>
+      </w:pPr>
+      <w:r>
         <w:t xml:space="preserve">Cross, W. F., C. V. Baxter, K. C. Donner, E. J. Rosi-Marshall, T. A. Kennedy, R. O. Hall, H. A. W. Kelly, and R. S. Rogers. 2011. Ecosystem ecology meets adaptive management: Food web response to a controlled flood on the</w:t>
       </w:r>
       <w:r>
@@ -4348,8 +4392,8 @@
         <w:t xml:space="preserve">. Ecological Applications 21:2016–2033.</w:t>
       </w:r>
     </w:p>
-    <w:bookmarkEnd w:id="50"/>
-    <w:bookmarkStart w:id="51" w:name="ref-cross2007"/>
+    <w:bookmarkEnd w:id="52"/>
+    <w:bookmarkStart w:id="53" w:name="ref-cross2007"/>
     <w:p>
       <w:pPr>
         <w:pStyle w:val="Bibliography"/>
@@ -4397,8 +4441,8 @@
         <w:t xml:space="preserve">. Ecology 88:2563–2575.</w:t>
       </w:r>
     </w:p>
-    <w:bookmarkEnd w:id="51"/>
-    <w:bookmarkStart w:id="52" w:name="ref-deruiter1995"/>
+    <w:bookmarkEnd w:id="53"/>
+    <w:bookmarkStart w:id="54" w:name="ref-deruiter1995"/>
     <w:p>
       <w:pPr>
         <w:pStyle w:val="Bibliography"/>
@@ -4449,8 +4493,8 @@
         <w:t xml:space="preserve">. Science 269:1257–1260.</w:t>
       </w:r>
     </w:p>
-    <w:bookmarkEnd w:id="52"/>
-    <w:bookmarkStart w:id="53" w:name="ref-dell2014"/>
+    <w:bookmarkEnd w:id="54"/>
+    <w:bookmarkStart w:id="55" w:name="ref-dell2014"/>
     <w:p>
       <w:pPr>
         <w:pStyle w:val="Bibliography"/>
@@ -4459,13 +4503,23 @@
         <w:t xml:space="preserve">Dell, A. I., S. Pawar, and V. M. Savage. 2014. Temperature dependence of trophic interactions are driven by asymmetry of species responses and foraging strategy. Journal of Animal Ecology 83:70–84.</w:t>
       </w:r>
     </w:p>
-    <w:bookmarkEnd w:id="53"/>
-    <w:bookmarkStart w:id="54" w:name="ref-fordyce2011"/>
+    <w:bookmarkEnd w:id="55"/>
+    <w:bookmarkStart w:id="56" w:name="ref-demars2011"/>
     <w:p>
       <w:pPr>
         <w:pStyle w:val="Bibliography"/>
       </w:pPr>
       <w:r>
+        <w:t xml:space="preserve">Demars, B. O. L., J. R. Manson, J. S. Ólafsson, G. M. Gíslason, R. Gudmundsdóttir, G. Woodward, J. Reiss, D. E. Pichler, J. J. Rasmussen, and N. Friberg. 2011. Temperature and the metabolic balance of streams. Freshwater Biology 56:1106–1121.</w:t>
+      </w:r>
+    </w:p>
+    <w:bookmarkEnd w:id="56"/>
+    <w:bookmarkStart w:id="57" w:name="ref-fordyce2011"/>
+    <w:p>
+      <w:pPr>
+        <w:pStyle w:val="Bibliography"/>
+      </w:pPr>
+      <w:r>
         <w:t xml:space="preserve">Fordyce, J. A., Z. Gompert, M. L. Forister, and C. C. Nice. 2011. A</w:t>
       </w:r>
       <w:r>
@@ -4511,8 +4565,8 @@
         <w:t xml:space="preserve">. PLOS ONE 6:e26785.</w:t>
       </w:r>
     </w:p>
-    <w:bookmarkEnd w:id="54"/>
-    <w:bookmarkStart w:id="55" w:name="ref-friberg2009"/>
+    <w:bookmarkEnd w:id="57"/>
+    <w:bookmarkStart w:id="58" w:name="ref-friberg2009"/>
     <w:p>
       <w:pPr>
         <w:pStyle w:val="Bibliography"/>
@@ -4521,8 +4575,8 @@
         <w:t xml:space="preserve">Friberg, N., J. B. Dybkjær, J. S. Olafsson, G. M. Gislason, S. E. Larsen, and T. L. Lauridsen. 2009. Relationships between structure and function in streams contrasting in temperature. Freshwater Biology 54:2051–2068.</w:t>
       </w:r>
     </w:p>
-    <w:bookmarkEnd w:id="55"/>
-    <w:bookmarkStart w:id="56" w:name="ref-gibert2019"/>
+    <w:bookmarkEnd w:id="58"/>
+    <w:bookmarkStart w:id="59" w:name="ref-gibert2019"/>
     <w:p>
       <w:pPr>
         <w:pStyle w:val="Bibliography"/>
@@ -4531,8 +4585,8 @@
         <w:t xml:space="preserve">Gibert, J. P. 2019. Temperature directly and indirectly influences food web structure. Scientific Reports 9:5312.</w:t>
       </w:r>
     </w:p>
-    <w:bookmarkEnd w:id="56"/>
-    <w:bookmarkStart w:id="57" w:name="ref-gibert2017"/>
+    <w:bookmarkEnd w:id="59"/>
+    <w:bookmarkStart w:id="60" w:name="ref-gibert2017"/>
     <w:p>
       <w:pPr>
         <w:pStyle w:val="Bibliography"/>
@@ -4541,8 +4595,8 @@
         <w:t xml:space="preserve">Gibert, J. P., and J. P. DeLong. 2017. Phenotypic variation explains food web structural patterns. Proceedings of the National Academy of Sciences 114:11187–11192.</w:t>
       </w:r>
     </w:p>
-    <w:bookmarkEnd w:id="57"/>
-    <w:bookmarkStart w:id="58" w:name="ref-gillooly2001"/>
+    <w:bookmarkEnd w:id="60"/>
+    <w:bookmarkStart w:id="61" w:name="ref-gillooly2001"/>
     <w:p>
       <w:pPr>
         <w:pStyle w:val="Bibliography"/>
@@ -4551,8 +4605,8 @@
         <w:t xml:space="preserve">Gillooly, J. F., J. H. Brown, G. B. West, V. M. Savage, and E. L. Charnov. 2001. Effects of size and temperature on metabolic rate. Science (New York, N.Y.) 293:2248–2251.</w:t>
       </w:r>
     </w:p>
-    <w:bookmarkEnd w:id="58"/>
-    <w:bookmarkStart w:id="59" w:name="ref-gini1921"/>
+    <w:bookmarkEnd w:id="61"/>
+    <w:bookmarkStart w:id="62" w:name="ref-gini1921"/>
     <w:p>
       <w:pPr>
         <w:pStyle w:val="Bibliography"/>
@@ -4582,8 +4636,8 @@
         <w:t xml:space="preserve">. The Economic Journal 31:124–126.</w:t>
       </w:r>
     </w:p>
-    <w:bookmarkEnd w:id="59"/>
-    <w:bookmarkStart w:id="60" w:name="ref-hannesdottir2013"/>
+    <w:bookmarkEnd w:id="62"/>
+    <w:bookmarkStart w:id="63" w:name="ref-hannesdottir2013"/>
     <w:p>
       <w:pPr>
         <w:pStyle w:val="Bibliography"/>
@@ -4613,8 +4667,8 @@
         <w:t xml:space="preserve">. Advances in Ecological Research 48:285–342.</w:t>
       </w:r>
     </w:p>
-    <w:bookmarkEnd w:id="60"/>
-    <w:bookmarkStart w:id="61" w:name="ref-hood2018"/>
+    <w:bookmarkEnd w:id="63"/>
+    <w:bookmarkStart w:id="64" w:name="ref-hood2018"/>
     <w:p>
       <w:pPr>
         <w:pStyle w:val="Bibliography"/>
@@ -4623,8 +4677,8 @@
         <w:t xml:space="preserve">Hood, J. M., J. P. Benstead, W. F. Cross, A. D. Huryn, P. W. Johnson, G. M. Gíslason, J. R. Junker, D. Nelson, J. S. Ólafsson, and C. Tran. 2018. Increased resource use efficiency amplifies positive response of aquatic primary production to experimental warming. Global Change Biology 24:1069–1084.</w:t>
       </w:r>
     </w:p>
-    <w:bookmarkEnd w:id="61"/>
-    <w:bookmarkStart w:id="62" w:name="ref-huryn1986"/>
+    <w:bookmarkEnd w:id="64"/>
+    <w:bookmarkStart w:id="65" w:name="ref-huryn1986"/>
     <w:p>
       <w:pPr>
         <w:pStyle w:val="Bibliography"/>
@@ -4651,8 +4705,8 @@
         <w:t xml:space="preserve">) and its application to studies of secondary Production1. Limnology and Oceanography 31:216–221.</w:t>
       </w:r>
     </w:p>
-    <w:bookmarkEnd w:id="62"/>
-    <w:bookmarkStart w:id="63" w:name="ref-junker2020"/>
+    <w:bookmarkEnd w:id="65"/>
+    <w:bookmarkStart w:id="66" w:name="ref-junker2020"/>
     <w:p>
       <w:pPr>
         <w:pStyle w:val="Bibliography"/>
@@ -4661,8 +4715,8 @@
         <w:t xml:space="preserve">Junker, J. R., W. F. Cross, J. P. Benstead, A. D. Huryn, J. M. Hood, D. Nelson, G. M. Gíslason, and J. S. Ólafsson. 2020. Resource supply governs the apparent temperature dependence of animal production in stream ecosystems. Ecology Letters 23:1809–1819.</w:t>
       </w:r>
     </w:p>
-    <w:bookmarkEnd w:id="63"/>
-    <w:bookmarkStart w:id="64" w:name="ref-lorenz1905"/>
+    <w:bookmarkEnd w:id="66"/>
+    <w:bookmarkStart w:id="67" w:name="ref-lorenz1905"/>
     <w:p>
       <w:pPr>
         <w:pStyle w:val="Bibliography"/>
@@ -4704,8 +4758,8 @@
         <w:t xml:space="preserve">. Publications of the American Statistical Association 9:209.</w:t>
       </w:r>
     </w:p>
-    <w:bookmarkEnd w:id="64"/>
-    <w:bookmarkStart w:id="65" w:name="ref-may1972"/>
+    <w:bookmarkEnd w:id="67"/>
+    <w:bookmarkStart w:id="68" w:name="ref-may1972"/>
     <w:p>
       <w:pPr>
         <w:pStyle w:val="Bibliography"/>
@@ -4735,42 +4789,125 @@
         <w:t xml:space="preserve">? Nature 238:413–414.</w:t>
       </w:r>
     </w:p>
-    <w:bookmarkEnd w:id="65"/>
-    <w:bookmarkStart w:id="66" w:name="ref-mccann1998"/>
+    <w:bookmarkEnd w:id="68"/>
+    <w:bookmarkStart w:id="69" w:name="ref-merritt2008"/>
     <w:p>
       <w:pPr>
         <w:pStyle w:val="Bibliography"/>
       </w:pPr>
       <w:r>
-        <w:t xml:space="preserve">McCann, K., A. Hastings, and G. R. Huxel. 1998. Weak trophic interactions and the balance of nature. Nature 395:794–798.</w:t>
-      </w:r>
-    </w:p>
-    <w:bookmarkEnd w:id="66"/>
-    <w:bookmarkStart w:id="67" w:name="ref-merritt2008"/>
+        <w:t xml:space="preserve">Merritt, R. W., K. W. Cummins, and M. B. Berg, editors. 2008. An</w:t>
+      </w:r>
+      <w:r>
+        <w:t xml:space="preserve"> </w:t>
+      </w:r>
+      <w:r>
+        <w:t xml:space="preserve">Introduction</w:t>
+      </w:r>
+      <w:r>
+        <w:t xml:space="preserve"> </w:t>
+      </w:r>
+      <w:r>
+        <w:t xml:space="preserve">to the</w:t>
+      </w:r>
+      <w:r>
+        <w:t xml:space="preserve"> </w:t>
+      </w:r>
+      <w:r>
+        <w:t xml:space="preserve">Aquatic Insects</w:t>
+      </w:r>
+      <w:r>
+        <w:t xml:space="preserve"> </w:t>
+      </w:r>
+      <w:r>
+        <w:t xml:space="preserve">of</w:t>
+      </w:r>
+      <w:r>
+        <w:t xml:space="preserve"> </w:t>
+      </w:r>
+      <w:r>
+        <w:t xml:space="preserve">North America</w:t>
+      </w:r>
+      <w:r>
+        <w:t xml:space="preserve">. Fourth.</w:t>
+      </w:r>
+      <w:r>
+        <w:t xml:space="preserve"> </w:t>
+      </w:r>
+      <w:r>
+        <w:t xml:space="preserve">Kendall/Hunt Publishing Co.</w:t>
+      </w:r>
+      <w:r>
+        <w:t xml:space="preserve">,</w:t>
+      </w:r>
+      <w:r>
+        <w:t xml:space="preserve"> </w:t>
+      </w:r>
+      <w:r>
+        <w:t xml:space="preserve">Dubuque, IA</w:t>
+      </w:r>
+      <w:r>
+        <w:t xml:space="preserve">.</w:t>
+      </w:r>
+    </w:p>
+    <w:bookmarkEnd w:id="69"/>
+    <w:bookmarkStart w:id="70" w:name="ref-nelson2017"/>
     <w:p>
       <w:pPr>
         <w:pStyle w:val="Bibliography"/>
       </w:pPr>
       <w:r>
-        <w:t xml:space="preserve">Merritt, R. W., K. W. Cummins, and M. B. Berg, editors. 2008. An</w:t>
-      </w:r>
-      <w:r>
-        <w:t xml:space="preserve"> </w:t>
-      </w:r>
-      <w:r>
-        <w:t xml:space="preserve">Introduction</w:t>
-      </w:r>
-      <w:r>
-        <w:t xml:space="preserve"> </w:t>
-      </w:r>
-      <w:r>
-        <w:t xml:space="preserve">to the</w:t>
-      </w:r>
-      <w:r>
-        <w:t xml:space="preserve"> </w:t>
-      </w:r>
-      <w:r>
-        <w:t xml:space="preserve">Aquatic Insects</w:t>
+        <w:t xml:space="preserve">Nelson, D., J. P. Benstead, A. D. Huryn, W. F. Cross, J. M. Hood, P. W. Johnson, J. R. Junker, G. M. Gíslason, and J. S. Ólafsson. 2017a. Shifts in community size structure drive temperature invariance of secondary production in a stream-warming experiment. Ecology 98:1797–1806.</w:t>
+      </w:r>
+    </w:p>
+    <w:bookmarkEnd w:id="70"/>
+    <w:bookmarkStart w:id="71" w:name="ref-nelson2017a"/>
+    <w:p>
+      <w:pPr>
+        <w:pStyle w:val="Bibliography"/>
+      </w:pPr>
+      <w:r>
+        <w:t xml:space="preserve">Nelson, D., J. P. Benstead, A. D. Huryn, W. F. Cross, J. M. Hood, P. W. Johnson, J. R. Junker, G. M. Gíslason, and J. S. Ólafsson. 2017b. Experimental whole-stream warming alters community size structure. Global Change Biology 23:2618–2628.</w:t>
+      </w:r>
+    </w:p>
+    <w:bookmarkEnd w:id="71"/>
+    <w:bookmarkStart w:id="72" w:name="ref-oconnor2011"/>
+    <w:p>
+      <w:pPr>
+        <w:pStyle w:val="Bibliography"/>
+      </w:pPr>
+      <w:r>
+        <w:t xml:space="preserve">O’Connor, M. I., B. Gilbert, and C. J. Brown. 2011. Theoretical</w:t>
+      </w:r>
+      <w:r>
+        <w:t xml:space="preserve"> </w:t>
+      </w:r>
+      <w:r>
+        <w:t xml:space="preserve">Predictions</w:t>
+      </w:r>
+      <w:r>
+        <w:t xml:space="preserve"> </w:t>
+      </w:r>
+      <w:r>
+        <w:t xml:space="preserve">for</w:t>
+      </w:r>
+      <w:r>
+        <w:t xml:space="preserve"> </w:t>
+      </w:r>
+      <w:r>
+        <w:t xml:space="preserve">How Temperature Affects</w:t>
+      </w:r>
+      <w:r>
+        <w:t xml:space="preserve"> </w:t>
+      </w:r>
+      <w:r>
+        <w:t xml:space="preserve">the</w:t>
+      </w:r>
+      <w:r>
+        <w:t xml:space="preserve"> </w:t>
+      </w:r>
+      <w:r>
+        <w:t xml:space="preserve">Dynamics</w:t>
       </w:r>
       <w:r>
         <w:t xml:space="preserve"> </w:t>
@@ -4782,64 +4919,299 @@
         <w:t xml:space="preserve"> </w:t>
       </w:r>
       <w:r>
-        <w:t xml:space="preserve">North America</w:t>
-      </w:r>
-      <w:r>
-        <w:t xml:space="preserve">. Fourth.</w:t>
-      </w:r>
-      <w:r>
-        <w:t xml:space="preserve"> </w:t>
-      </w:r>
-      <w:r>
-        <w:t xml:space="preserve">Kendall/Hunt Publishing Co.</w:t>
-      </w:r>
-      <w:r>
-        <w:t xml:space="preserve">,</w:t>
-      </w:r>
-      <w:r>
-        <w:t xml:space="preserve"> </w:t>
-      </w:r>
-      <w:r>
-        <w:t xml:space="preserve">Dubuque, IA</w:t>
+        <w:t xml:space="preserve">Interacting Herbivores</w:t>
+      </w:r>
+      <w:r>
+        <w:t xml:space="preserve"> </w:t>
+      </w:r>
+      <w:r>
+        <w:t xml:space="preserve">and</w:t>
+      </w:r>
+      <w:r>
+        <w:t xml:space="preserve"> </w:t>
+      </w:r>
+      <w:r>
+        <w:t xml:space="preserve">Plants</w:t>
+      </w:r>
+      <w:r>
+        <w:t xml:space="preserve">. The American Naturalist 178:626–638.</w:t>
+      </w:r>
+    </w:p>
+    <w:bookmarkEnd w:id="72"/>
+    <w:bookmarkStart w:id="73" w:name="ref-oconnor2009"/>
+    <w:p>
+      <w:pPr>
+        <w:pStyle w:val="Bibliography"/>
+      </w:pPr>
+      <w:r>
+        <w:t xml:space="preserve">O’Connor, M. I., M. F. Piehler, D. M. Leech, A. Anton, and J. F. Bruno. 2009. Warming and</w:t>
+      </w:r>
+      <w:r>
+        <w:t xml:space="preserve"> </w:t>
+      </w:r>
+      <w:r>
+        <w:t xml:space="preserve">Resource Availability Shift Food Web Structure</w:t>
+      </w:r>
+      <w:r>
+        <w:t xml:space="preserve"> </w:t>
+      </w:r>
+      <w:r>
+        <w:t xml:space="preserve">and</w:t>
+      </w:r>
+      <w:r>
+        <w:t xml:space="preserve"> </w:t>
+      </w:r>
+      <w:r>
+        <w:t xml:space="preserve">Metabolism</w:t>
+      </w:r>
+      <w:r>
+        <w:t xml:space="preserve">. PLOS Biology 7:e1000178.</w:t>
+      </w:r>
+    </w:p>
+    <w:bookmarkEnd w:id="73"/>
+    <w:bookmarkStart w:id="74" w:name="ref-ogorman2014"/>
+    <w:p>
+      <w:pPr>
+        <w:pStyle w:val="Bibliography"/>
+      </w:pPr>
+      <w:r>
+        <w:t xml:space="preserve">O’Gorman, E. J., J. P. Benstead, W. F. Cross, N. Friberg, J. M. Hood, P. W. Johnson, B. D. Sigurdsson, and G. Woodward. 2014. Climate change and geothermal ecosystems: Natural laboratories, sentinel systems, and future refugia. Global Change Biology 20:3291–3299.</w:t>
+      </w:r>
+    </w:p>
+    <w:bookmarkEnd w:id="74"/>
+    <w:bookmarkStart w:id="75" w:name="ref-ogorman2019"/>
+    <w:p>
+      <w:pPr>
+        <w:pStyle w:val="Bibliography"/>
+      </w:pPr>
+      <w:r>
+        <w:t xml:space="preserve">O’Gorman, E. J., O. L. Petchey, K. J. Faulkner, B. Gallo, T. A. C. Gordon, J. Neto-Cerejeira, J. S. Ólafsson, D. E. Pichler, M. S. A. Thompson, and G. Woodward. 2019. A simple model predicts how warming simplifies wild food webs. Nature Climate Change:1.</w:t>
+      </w:r>
+    </w:p>
+    <w:bookmarkEnd w:id="75"/>
+    <w:bookmarkStart w:id="76" w:name="ref-ogorman2012"/>
+    <w:p>
+      <w:pPr>
+        <w:pStyle w:val="Bibliography"/>
+      </w:pPr>
+      <w:r>
+        <w:t xml:space="preserve">O’Gorman, E. J., D. E. Pichler, G. Adams, J. P. Benstead, H. Cohen, N. Craig, W. F. Cross, B. O. L. Demars, N. Friberg, G. M. Gíslason, R. Gudmundsdóttir, A. Hawczak, J. M. Hood, L. N. Hudson, L. Johansson, M. P. Johansson, J. R. Junker, A. Laurila, J. R. Manson, E. Mavromati, D. Nelson, J. S. Ólafsson, D. M. Perkins, O. L. Petchey, M. Plebani, D. C. Reuman, B. C. Rall, R. Stewart, M. S. A. Thompson, and G. Woodward. 2012. Impacts of</w:t>
+      </w:r>
+      <w:r>
+        <w:t xml:space="preserve"> </w:t>
+      </w:r>
+      <w:r>
+        <w:t xml:space="preserve">Warming</w:t>
+      </w:r>
+      <w:r>
+        <w:t xml:space="preserve"> </w:t>
+      </w:r>
+      <w:r>
+        <w:t xml:space="preserve">on the</w:t>
+      </w:r>
+      <w:r>
+        <w:t xml:space="preserve"> </w:t>
+      </w:r>
+      <w:r>
+        <w:t xml:space="preserve">Structure</w:t>
+      </w:r>
+      <w:r>
+        <w:t xml:space="preserve"> </w:t>
+      </w:r>
+      <w:r>
+        <w:t xml:space="preserve">and</w:t>
+      </w:r>
+      <w:r>
+        <w:t xml:space="preserve"> </w:t>
+      </w:r>
+      <w:r>
+        <w:t xml:space="preserve">Functioning</w:t>
+      </w:r>
+      <w:r>
+        <w:t xml:space="preserve"> </w:t>
+      </w:r>
+      <w:r>
+        <w:t xml:space="preserve">of</w:t>
+      </w:r>
+      <w:r>
+        <w:t xml:space="preserve"> </w:t>
+      </w:r>
+      <w:r>
+        <w:t xml:space="preserve">Aquatic Communities</w:t>
+      </w:r>
+      <w:r>
+        <w:t xml:space="preserve">. Pages 81–176 Advances in</w:t>
+      </w:r>
+      <w:r>
+        <w:t xml:space="preserve"> </w:t>
+      </w:r>
+      <w:r>
+        <w:t xml:space="preserve">Ecological Research</w:t>
       </w:r>
       <w:r>
         <w:t xml:space="preserve">.</w:t>
       </w:r>
-    </w:p>
-    <w:bookmarkEnd w:id="67"/>
-    <w:bookmarkStart w:id="68" w:name="ref-nelson2017"/>
+      <w:r>
+        <w:t xml:space="preserve"> </w:t>
+      </w:r>
+      <w:r>
+        <w:t xml:space="preserve">Elsevier</w:t>
+      </w:r>
+      <w:r>
+        <w:t xml:space="preserve">.</w:t>
+      </w:r>
+    </w:p>
+    <w:bookmarkEnd w:id="76"/>
+    <w:bookmarkStart w:id="77" w:name="ref-padfield2017"/>
     <w:p>
       <w:pPr>
         <w:pStyle w:val="Bibliography"/>
       </w:pPr>
       <w:r>
-        <w:t xml:space="preserve">Nelson, D., J. P. Benstead, A. D. Huryn, W. F. Cross, J. M. Hood, P. W. Johnson, J. R. Junker, G. M. Gíslason, and J. S. Ólafsson. 2017a. Shifts in community size structure drive temperature invariance of secondary production in a stream-warming experiment. Ecology 98:1797–1806.</w:t>
-      </w:r>
-    </w:p>
-    <w:bookmarkEnd w:id="68"/>
-    <w:bookmarkStart w:id="69" w:name="ref-nelson2017a"/>
+        <w:t xml:space="preserve">Padfield, D., C. Lowe, A. Buckling, R. Ffrench-Constant, S. Jennings, F. Shelley, J. S. Ólafsson, and G. Yvon-Durocher. 2017. Metabolic compensation constrains the temperature dependence of gross primary production. Ecology Letters 20:1250–1260.</w:t>
+      </w:r>
+    </w:p>
+    <w:bookmarkEnd w:id="77"/>
+    <w:bookmarkStart w:id="78" w:name="ref-peterson1977"/>
     <w:p>
       <w:pPr>
         <w:pStyle w:val="Bibliography"/>
       </w:pPr>
       <w:r>
-        <w:t xml:space="preserve">Nelson, D., J. P. Benstead, A. D. Huryn, W. F. Cross, J. M. Hood, P. W. Johnson, J. R. Junker, G. M. Gíslason, and J. S. Ólafsson. 2017b. Experimental whole-stream warming alters community size structure. Global Change Biology 23:2618–2628.</w:t>
-      </w:r>
-    </w:p>
-    <w:bookmarkEnd w:id="69"/>
-    <w:bookmarkStart w:id="70" w:name="ref-oconnor2009"/>
+        <w:t xml:space="preserve">Peterson, B. V. 1977. Black flies of</w:t>
+      </w:r>
+      <w:r>
+        <w:t xml:space="preserve"> </w:t>
+      </w:r>
+      <w:r>
+        <w:t xml:space="preserve">Iceland</w:t>
+      </w:r>
+      <w:r>
+        <w:t xml:space="preserve"> </w:t>
+      </w:r>
+      <w:r>
+        <w:t xml:space="preserve">(</w:t>
+      </w:r>
+      <w:r>
+        <w:t xml:space="preserve">Diptera</w:t>
+      </w:r>
+      <w:r>
+        <w:t xml:space="preserve">-</w:t>
+      </w:r>
+      <w:r>
+        <w:t xml:space="preserve">Simuliidae</w:t>
+      </w:r>
+      <w:r>
+        <w:t xml:space="preserve">). Canadian Entomologist 109:449–472.</w:t>
+      </w:r>
+    </w:p>
+    <w:bookmarkEnd w:id="78"/>
+    <w:bookmarkStart w:id="79" w:name="ref-rosi-marshall2016"/>
     <w:p>
       <w:pPr>
         <w:pStyle w:val="Bibliography"/>
       </w:pPr>
       <w:r>
-        <w:t xml:space="preserve">O’Connor, M. I., M. F. Piehler, D. M. Leech, A. Anton, and J. F. Bruno. 2009. Warming and</w:t>
-      </w:r>
-      <w:r>
-        <w:t xml:space="preserve"> </w:t>
-      </w:r>
-      <w:r>
-        <w:t xml:space="preserve">Resource Availability Shift Food Web Structure</w:t>
+        <w:t xml:space="preserve">Rosi-Marshall, E. J., H. A. Wellard Kelly, R. O. Hall, and K. A. Vallis. 2016. Methods for quantifying aquatic macroinvertebrate diets. Freshwater Science 35:229–236.</w:t>
+      </w:r>
+    </w:p>
+    <w:bookmarkEnd w:id="79"/>
+    <w:bookmarkStart w:id="80" w:name="ref-schindelin2012"/>
+    <w:p>
+      <w:pPr>
+        <w:pStyle w:val="Bibliography"/>
+      </w:pPr>
+      <w:r>
+        <w:t xml:space="preserve">Schindelin, J., I. Arganda-Carreras, E. Frise, V. Kaynig, M. Longair, T. Pietzsch, S. Preibisch, C. Rueden, S. Saalfeld, B. Schmid, J.-Y. Tinevez, D. J. White, V. Hartenstein, K. Eliceiri, P. Tomancak, and A. Cardona. 2012. Fiji: An open-source platform for biological-image analysis. Nature Methods 9:676–682.</w:t>
+      </w:r>
+    </w:p>
+    <w:bookmarkEnd w:id="80"/>
+    <w:bookmarkStart w:id="81" w:name="ref-solomon1975"/>
+    <w:p>
+      <w:pPr>
+        <w:pStyle w:val="Bibliography"/>
+      </w:pPr>
+      <w:r>
+        <w:t xml:space="preserve">Solomon, D. L. 1975. A comparative approach to species diversity:7.</w:t>
+      </w:r>
+    </w:p>
+    <w:bookmarkEnd w:id="81"/>
+    <w:bookmarkStart w:id="82" w:name="ref-thompson2012"/>
+    <w:p>
+      <w:pPr>
+        <w:pStyle w:val="Bibliography"/>
+      </w:pPr>
+      <w:r>
+        <w:t xml:space="preserve">Thompson, R. M., U. Brose, J. A. Dunne, R. O. Hall, S. Hladyz, R. L. Kitching, N. D. Martinez, H. Rantala, T. N. Romanuk, D. B. Stouffer, and J. M. Tylianakis. 2012. Food webs: Reconciling the structure and function of biodiversity. Trends in Ecology &amp; Evolution 27:689–697.</w:t>
+      </w:r>
+    </w:p>
+    <w:bookmarkEnd w:id="82"/>
+    <w:bookmarkStart w:id="83" w:name="ref-vasseur2005"/>
+    <w:p>
+      <w:pPr>
+        <w:pStyle w:val="Bibliography"/>
+      </w:pPr>
+      <w:r>
+        <w:t xml:space="preserve">Vasseur, D. A., and K. S. McCann. 2005. A</w:t>
+      </w:r>
+      <w:r>
+        <w:t xml:space="preserve"> </w:t>
+      </w:r>
+      <w:r>
+        <w:t xml:space="preserve">Mechanistic Approach</w:t>
+      </w:r>
+      <w:r>
+        <w:t xml:space="preserve"> </w:t>
+      </w:r>
+      <w:r>
+        <w:t xml:space="preserve">for</w:t>
+      </w:r>
+      <w:r>
+        <w:t xml:space="preserve"> </w:t>
+      </w:r>
+      <w:r>
+        <w:t xml:space="preserve">Modeling Temperature</w:t>
+      </w:r>
+      <w:r>
+        <w:t xml:space="preserve">-</w:t>
+      </w:r>
+      <w:r>
+        <w:t xml:space="preserve">Dependent Consumer</w:t>
+      </w:r>
+      <w:r>
+        <w:t xml:space="preserve">-</w:t>
+      </w:r>
+      <w:r>
+        <w:t xml:space="preserve">Resource Dynamics</w:t>
+      </w:r>
+      <w:r>
+        <w:t xml:space="preserve">. The American Naturalist 166:184–198.</w:t>
+      </w:r>
+    </w:p>
+    <w:bookmarkEnd w:id="83"/>
+    <w:bookmarkStart w:id="84" w:name="ref-walther2002"/>
+    <w:p>
+      <w:pPr>
+        <w:pStyle w:val="Bibliography"/>
+      </w:pPr>
+      <w:r>
+        <w:t xml:space="preserve">Walther, G.-R., E. Post, P. Convey, A. Menzel, C. Parmesan, T. J. C. Beebee, J.-M. Fromentin, O. Hoegh-Guldberg, and F. Bairlein. 2002. Ecological responses to recent climate change. Nature 416:389–395.</w:t>
+      </w:r>
+    </w:p>
+    <w:bookmarkEnd w:id="84"/>
+    <w:bookmarkStart w:id="85" w:name="ref-welch1968"/>
+    <w:p>
+      <w:pPr>
+        <w:pStyle w:val="Bibliography"/>
+      </w:pPr>
+      <w:r>
+        <w:t xml:space="preserve">Welch, H. E. 1968. Relationships between</w:t>
+      </w:r>
+      <w:r>
+        <w:t xml:space="preserve"> </w:t>
+      </w:r>
+      <w:r>
+        <w:t xml:space="preserve">Assimiliation Efficiencies</w:t>
       </w:r>
       <w:r>
         <w:t xml:space="preserve"> </w:t>
@@ -4851,337 +5223,37 @@
         <w:t xml:space="preserve"> </w:t>
       </w:r>
       <w:r>
-        <w:t xml:space="preserve">Metabolism</w:t>
-      </w:r>
-      <w:r>
-        <w:t xml:space="preserve">. PLOS Biology 7:e1000178.</w:t>
-      </w:r>
-    </w:p>
-    <w:bookmarkEnd w:id="70"/>
-    <w:bookmarkStart w:id="71" w:name="ref-ogorman2014"/>
+        <w:t xml:space="preserve">Growth Efficiencies</w:t>
+      </w:r>
+      <w:r>
+        <w:t xml:space="preserve"> </w:t>
+      </w:r>
+      <w:r>
+        <w:t xml:space="preserve">for</w:t>
+      </w:r>
+      <w:r>
+        <w:t xml:space="preserve"> </w:t>
+      </w:r>
+      <w:r>
+        <w:t xml:space="preserve">Aquatic Consumers</w:t>
+      </w:r>
+      <w:r>
+        <w:t xml:space="preserve">. Ecology 49:755–759.</w:t>
+      </w:r>
+    </w:p>
+    <w:bookmarkEnd w:id="85"/>
+    <w:bookmarkStart w:id="86" w:name="ref-zhang2017"/>
     <w:p>
       <w:pPr>
         <w:pStyle w:val="Bibliography"/>
       </w:pPr>
       <w:r>
-        <w:t xml:space="preserve">O’Gorman, E. J., J. P. Benstead, W. F. Cross, N. Friberg, J. M. Hood, P. W. Johnson, B. D. Sigurdsson, and G. Woodward. 2014. Climate change and geothermal ecosystems: Natural laboratories, sentinel systems, and future refugia. Global Change Biology 20:3291–3299.</w:t>
-      </w:r>
-    </w:p>
-    <w:bookmarkEnd w:id="71"/>
-    <w:bookmarkStart w:id="72" w:name="ref-ogorman2012"/>
-    <w:p>
-      <w:pPr>
-        <w:pStyle w:val="Bibliography"/>
-      </w:pPr>
-      <w:r>
-        <w:t xml:space="preserve">O’Gorman, E. J., D. E. Pichler, G. Adams, J. P. Benstead, H. Cohen, N. Craig, W. F. Cross, B. O. L. Demars, N. Friberg, G. M. Gíslason, R. Gudmundsdóttir, A. Hawczak, J. M. Hood, L. N. Hudson, L. Johansson, M. P. Johansson, J. R. Junker, A. Laurila, J. R. Manson, E. Mavromati, D. Nelson, J. S. Ólafsson, D. M. Perkins, O. L. Petchey, M. Plebani, D. C. Reuman, B. C. Rall, R. Stewart, M. S. A. Thompson, and G. Woodward. 2012. Impacts of</w:t>
-      </w:r>
-      <w:r>
-        <w:t xml:space="preserve"> </w:t>
-      </w:r>
-      <w:r>
-        <w:t xml:space="preserve">Warming</w:t>
-      </w:r>
-      <w:r>
-        <w:t xml:space="preserve"> </w:t>
-      </w:r>
-      <w:r>
-        <w:t xml:space="preserve">on the</w:t>
-      </w:r>
-      <w:r>
-        <w:t xml:space="preserve"> </w:t>
-      </w:r>
-      <w:r>
-        <w:t xml:space="preserve">Structure</w:t>
-      </w:r>
-      <w:r>
-        <w:t xml:space="preserve"> </w:t>
-      </w:r>
-      <w:r>
-        <w:t xml:space="preserve">and</w:t>
-      </w:r>
-      <w:r>
-        <w:t xml:space="preserve"> </w:t>
-      </w:r>
-      <w:r>
-        <w:t xml:space="preserve">Functioning</w:t>
-      </w:r>
-      <w:r>
-        <w:t xml:space="preserve"> </w:t>
-      </w:r>
-      <w:r>
-        <w:t xml:space="preserve">of</w:t>
-      </w:r>
-      <w:r>
-        <w:t xml:space="preserve"> </w:t>
-      </w:r>
-      <w:r>
-        <w:t xml:space="preserve">Aquatic Communities</w:t>
-      </w:r>
-      <w:r>
-        <w:t xml:space="preserve">. Pages 81–176 Advances in</w:t>
-      </w:r>
-      <w:r>
-        <w:t xml:space="preserve"> </w:t>
-      </w:r>
-      <w:r>
-        <w:t xml:space="preserve">Ecological Research</w:t>
-      </w:r>
-      <w:r>
-        <w:t xml:space="preserve">.</w:t>
-      </w:r>
-      <w:r>
-        <w:t xml:space="preserve"> </w:t>
-      </w:r>
-      <w:r>
-        <w:t xml:space="preserve">Elsevier</w:t>
-      </w:r>
-      <w:r>
-        <w:t xml:space="preserve">.</w:t>
-      </w:r>
-    </w:p>
-    <w:bookmarkEnd w:id="72"/>
-    <w:bookmarkStart w:id="73" w:name="ref-padfield2017"/>
-    <w:p>
-      <w:pPr>
-        <w:pStyle w:val="Bibliography"/>
-      </w:pPr>
-      <w:r>
-        <w:t xml:space="preserve">Padfield, D., C. Lowe, A. Buckling, R. Ffrench-Constant, S. Jennings, F. Shelley, J. S. Ólafsson, and G. Yvon-Durocher. 2017. Metabolic compensation constrains the temperature dependence of gross primary production. Ecology Letters 20:1250–1260.</w:t>
-      </w:r>
-    </w:p>
-    <w:bookmarkEnd w:id="73"/>
-    <w:bookmarkStart w:id="74" w:name="ref-peterson1977"/>
-    <w:p>
-      <w:pPr>
-        <w:pStyle w:val="Bibliography"/>
-      </w:pPr>
-      <w:r>
-        <w:t xml:space="preserve">Peterson, B. V. 1977. Black flies of</w:t>
-      </w:r>
-      <w:r>
-        <w:t xml:space="preserve"> </w:t>
-      </w:r>
-      <w:r>
-        <w:t xml:space="preserve">Iceland</w:t>
-      </w:r>
-      <w:r>
-        <w:t xml:space="preserve"> </w:t>
-      </w:r>
-      <w:r>
-        <w:t xml:space="preserve">(</w:t>
-      </w:r>
-      <w:r>
-        <w:t xml:space="preserve">Diptera</w:t>
-      </w:r>
-      <w:r>
-        <w:t xml:space="preserve">-</w:t>
-      </w:r>
-      <w:r>
-        <w:t xml:space="preserve">Simuliidae</w:t>
-      </w:r>
-      <w:r>
-        <w:t xml:space="preserve">). Canadian Entomologist 109:449–472.</w:t>
-      </w:r>
-    </w:p>
-    <w:bookmarkEnd w:id="74"/>
-    <w:bookmarkStart w:id="75" w:name="ref-rosi-marshall2016"/>
-    <w:p>
-      <w:pPr>
-        <w:pStyle w:val="Bibliography"/>
-      </w:pPr>
-      <w:r>
-        <w:t xml:space="preserve">Rosi-Marshall, E. J., H. A. Wellard Kelly, R. O. Hall, and K. A. Vallis. 2016. Methods for quantifying aquatic macroinvertebrate diets. Freshwater Science 35:229–236.</w:t>
-      </w:r>
-    </w:p>
-    <w:bookmarkEnd w:id="75"/>
-    <w:bookmarkStart w:id="76" w:name="ref-schindelin2012"/>
-    <w:p>
-      <w:pPr>
-        <w:pStyle w:val="Bibliography"/>
-      </w:pPr>
-      <w:r>
-        <w:t xml:space="preserve">Schindelin, J., I. Arganda-Carreras, E. Frise, V. Kaynig, M. Longair, T. Pietzsch, S. Preibisch, C. Rueden, S. Saalfeld, B. Schmid, J.-Y. Tinevez, D. J. White, V. Hartenstein, K. Eliceiri, P. Tomancak, and A. Cardona. 2012. Fiji: An open-source platform for biological-image analysis. Nature Methods 9:676–682.</w:t>
-      </w:r>
-    </w:p>
-    <w:bookmarkEnd w:id="76"/>
-    <w:bookmarkStart w:id="77" w:name="ref-solomon1975"/>
-    <w:p>
-      <w:pPr>
-        <w:pStyle w:val="Bibliography"/>
-      </w:pPr>
-      <w:r>
-        <w:t xml:space="preserve">Solomon, D. L. 1975. A comparative approach to species diversity:7.</w:t>
-      </w:r>
-    </w:p>
-    <w:bookmarkEnd w:id="77"/>
-    <w:bookmarkStart w:id="78" w:name="ref-thompson2012"/>
-    <w:p>
-      <w:pPr>
-        <w:pStyle w:val="Bibliography"/>
-      </w:pPr>
-      <w:r>
-        <w:t xml:space="preserve">Thompson, R. M., U. Brose, J. A. Dunne, R. O. Hall, S. Hladyz, R. L. Kitching, N. D. Martinez, H. Rantala, T. N. Romanuk, D. B. Stouffer, and J. M. Tylianakis. 2012. Food webs: Reconciling the structure and function of biodiversity. Trends in Ecology &amp; Evolution 27:689–697.</w:t>
-      </w:r>
-    </w:p>
-    <w:bookmarkEnd w:id="78"/>
-    <w:bookmarkStart w:id="79" w:name="ref-vasseur2005"/>
-    <w:p>
-      <w:pPr>
-        <w:pStyle w:val="Bibliography"/>
-      </w:pPr>
-      <w:r>
-        <w:t xml:space="preserve">Vasseur, D. A., and K. S. McCann. 2005. A</w:t>
-      </w:r>
-      <w:r>
-        <w:t xml:space="preserve"> </w:t>
-      </w:r>
-      <w:r>
-        <w:t xml:space="preserve">Mechanistic Approach</w:t>
-      </w:r>
-      <w:r>
-        <w:t xml:space="preserve"> </w:t>
-      </w:r>
-      <w:r>
-        <w:t xml:space="preserve">for</w:t>
-      </w:r>
-      <w:r>
-        <w:t xml:space="preserve"> </w:t>
-      </w:r>
-      <w:r>
-        <w:t xml:space="preserve">Modeling Temperature</w:t>
-      </w:r>
-      <w:r>
-        <w:t xml:space="preserve">-</w:t>
-      </w:r>
-      <w:r>
-        <w:t xml:space="preserve">Dependent Consumer</w:t>
-      </w:r>
-      <w:r>
-        <w:t xml:space="preserve">-</w:t>
-      </w:r>
-      <w:r>
-        <w:t xml:space="preserve">Resource Dynamics</w:t>
-      </w:r>
-      <w:r>
-        <w:t xml:space="preserve">. The American Naturalist 166:184–198.</w:t>
-      </w:r>
-    </w:p>
-    <w:bookmarkEnd w:id="79"/>
-    <w:bookmarkStart w:id="80" w:name="ref-walther2002"/>
-    <w:p>
-      <w:pPr>
-        <w:pStyle w:val="Bibliography"/>
-      </w:pPr>
-      <w:r>
-        <w:t xml:space="preserve">Walther, G.-R., E. Post, P. Convey, A. Menzel, C. Parmesan, T. J. C. Beebee, J.-M. Fromentin, O. Hoegh-Guldberg, and F. Bairlein. 2002. Ecological responses to recent climate change. Nature 416:389–395.</w:t>
-      </w:r>
-    </w:p>
-    <w:bookmarkEnd w:id="80"/>
-    <w:bookmarkStart w:id="81" w:name="ref-welch1968"/>
-    <w:p>
-      <w:pPr>
-        <w:pStyle w:val="Bibliography"/>
-      </w:pPr>
-      <w:r>
-        <w:t xml:space="preserve">Welch, H. E. 1968. Relationships between</w:t>
-      </w:r>
-      <w:r>
-        <w:t xml:space="preserve"> </w:t>
-      </w:r>
-      <w:r>
-        <w:t xml:space="preserve">Assimiliation Efficiencies</w:t>
-      </w:r>
-      <w:r>
-        <w:t xml:space="preserve"> </w:t>
-      </w:r>
-      <w:r>
-        <w:t xml:space="preserve">and</w:t>
-      </w:r>
-      <w:r>
-        <w:t xml:space="preserve"> </w:t>
-      </w:r>
-      <w:r>
-        <w:t xml:space="preserve">Growth Efficiencies</w:t>
-      </w:r>
-      <w:r>
-        <w:t xml:space="preserve"> </w:t>
-      </w:r>
-      <w:r>
-        <w:t xml:space="preserve">for</w:t>
-      </w:r>
-      <w:r>
-        <w:t xml:space="preserve"> </w:t>
-      </w:r>
-      <w:r>
-        <w:t xml:space="preserve">Aquatic Consumers</w:t>
-      </w:r>
-      <w:r>
-        <w:t xml:space="preserve">. Ecology 49:755–759.</w:t>
-      </w:r>
-    </w:p>
-    <w:bookmarkEnd w:id="81"/>
-    <w:bookmarkStart w:id="82" w:name="ref-woodward2010b"/>
-    <w:p>
-      <w:pPr>
-        <w:pStyle w:val="Bibliography"/>
-      </w:pPr>
-      <w:r>
-        <w:t xml:space="preserve">Woodward, G., J. P. Benstead, O. S. Beveridge, J. Blanchard, T. Brey, L. E. Brown, W. F. Cross, N. Friberg, T. C. Ings, U. Jacob, S. Jennings, M. E. Ledger, A. M. Milner, J. M. Montoya, E. O’Gorman, J. M. Olesen, O. L. Petchey, D. E. Pichler, D. C. Reuman, M. S. A. Thompson, F. J. F. Van Veen, and G. Yvon-Durocher. 2010. Ecological</w:t>
-      </w:r>
-      <w:r>
-        <w:t xml:space="preserve"> </w:t>
-      </w:r>
-      <w:r>
-        <w:t xml:space="preserve">Networks</w:t>
-      </w:r>
-      <w:r>
-        <w:t xml:space="preserve"> </w:t>
-      </w:r>
-      <w:r>
-        <w:t xml:space="preserve">in a</w:t>
-      </w:r>
-      <w:r>
-        <w:t xml:space="preserve"> </w:t>
-      </w:r>
-      <w:r>
-        <w:t xml:space="preserve">Changing Climate</w:t>
-      </w:r>
-      <w:r>
-        <w:t xml:space="preserve">. Pages 71–138 Advances in</w:t>
-      </w:r>
-      <w:r>
-        <w:t xml:space="preserve"> </w:t>
-      </w:r>
-      <w:r>
-        <w:t xml:space="preserve">Ecological Research</w:t>
-      </w:r>
-      <w:r>
-        <w:t xml:space="preserve">.</w:t>
-      </w:r>
-      <w:r>
-        <w:t xml:space="preserve"> </w:t>
-      </w:r>
-      <w:r>
-        <w:t xml:space="preserve">Elsevier</w:t>
-      </w:r>
-      <w:r>
-        <w:t xml:space="preserve">.</w:t>
-      </w:r>
-    </w:p>
-    <w:bookmarkEnd w:id="82"/>
-    <w:bookmarkStart w:id="83" w:name="ref-zhang2017"/>
-    <w:p>
-      <w:pPr>
-        <w:pStyle w:val="Bibliography"/>
-      </w:pPr>
-      <w:r>
         <w:t xml:space="preserve">Zhang, L., D. Takahashi, M. Hartvig, and K. H. Andersen. 2017. Food-web dynamics under climate change. Proceedings of the Royal Society B: Biological Sciences 284:20171772.</w:t>
       </w:r>
     </w:p>
-    <w:bookmarkEnd w:id="83"/>
-    <w:bookmarkEnd w:id="84"/>
-    <w:bookmarkEnd w:id="85"/>
+    <w:bookmarkEnd w:id="86"/>
+    <w:bookmarkEnd w:id="87"/>
+    <w:bookmarkEnd w:id="88"/>
     <w:sectPr>
       <w:footerReference w:type="default" r:id="rId9"/>
       <w:pgSz w:w="12240" w:h="15840" w:code="1"/>

--- a/doc/ms/ms.docx
+++ b/doc/ms/ms.docx
@@ -48,6 +48,7 @@
       </w:r>
       <w:r>
         <w:rPr>
+          <w:iCs/>
           <w:i/>
         </w:rPr>
         <w:t xml:space="preserve">within</w:t>
@@ -56,7 +57,7 @@
         <w:t xml:space="preserve"> </w:t>
       </w:r>
       <w:r>
-        <w:t xml:space="preserve">the community, suggesting higher temperatures restructured energy fluxes in both an absolute and relative sense/both across and within communities.</w:t>
+        <w:t xml:space="preserve">the community, suggesting higher temperatures restructured energy fluxes in both an absolute and relative sense across and within communities.</w:t>
       </w:r>
     </w:p>
     <w:p>
@@ -65,7 +66,7 @@
       </w:r>
     </w:p>
     <w:bookmarkEnd w:id="20"/>
-    <w:bookmarkStart w:id="21" w:name="introduction"/>
+    <w:bookmarkStart w:id="30" w:name="introduction"/>
     <w:p>
       <w:pPr>
         <w:pStyle w:val="Heading1"/>
@@ -88,88 +89,77 @@
         <w:t xml:space="preserve">(Walther et al. 2002)</w:t>
       </w:r>
       <w:r>
-        <w:t xml:space="preserve">. Temperature’s effect on ecosystems manifest through complex direct and indirect pathways such as shifting species ranges [][] and subsequent changes to local and</w:t>
-      </w:r>
-      <w:r>
-        <w:t xml:space="preserve"> </w:t>
-      </w:r>
-      <w:r>
-        <w:t xml:space="preserve">regional communities [], species adaptations</w:t>
-      </w:r>
-      <w:r>
-        <w:t xml:space="preserve"> </w:t>
-      </w:r>
-      <w:r>
-        <w:t xml:space="preserve">(Gibert and DeLong 2017)</w:t>
-      </w:r>
-      <w:r>
-        <w:t xml:space="preserve">, and through effects on individual metabolic rates</w:t>
-      </w:r>
-      <w:r>
-        <w:t xml:space="preserve"> </w:t>
-      </w:r>
-      <w:r>
-        <w:t xml:space="preserve">(Gillooly et al. 2001, Brown et al. 2004)</w:t>
-      </w:r>
-      <w:r>
-        <w:t xml:space="preserve">. While a growing body of theoretical and</w:t>
-      </w:r>
-      <w:r>
-        <w:t xml:space="preserve"> </w:t>
-      </w:r>
-      <w:r>
-        <w:t xml:space="preserve">empirical study has enhanced our knowledge of temperature-mediated changes to ecosystems</w:t>
-      </w:r>
-      <w:r>
-        <w:t xml:space="preserve"> </w:t>
-      </w:r>
-      <w:r>
-        <w:t xml:space="preserve">(O’Connor et al. 2009)</w:t>
-      </w:r>
-      <w:r>
-        <w:t xml:space="preserve">, general patterns are uncertain and empirical studies often idiosyncratic</w:t>
-      </w:r>
-      <w:r>
-        <w:t xml:space="preserve"> </w:t>
-      </w:r>
-      <w:r>
-        <w:t xml:space="preserve">(Nelson et al. 2017a, Zhang et al. 2017)</w:t>
-      </w:r>
-      <w:r>
-        <w:t xml:space="preserve">,</w:t>
-      </w:r>
-      <w:r>
-        <w:t xml:space="preserve"> </w:t>
-      </w:r>
-      <w:r>
-        <w:t xml:space="preserve">especially at higher levels of organizations such as communities and food webs</w:t>
-      </w:r>
-      <w:r>
-        <w:t xml:space="preserve"> </w:t>
-      </w:r>
-      <w:r>
-        <w:t xml:space="preserve">(Walther et al. 2002,</w:t>
-      </w:r>
-      <w:r>
-        <w:t xml:space="preserve"> </w:t>
+        <w:t xml:space="preserve">. Temperature’s effect on ecosystems manifest through complex direct and indirect pathways such as shifting species ranges and subsequent changes to local and regional communities</w:t>
+      </w:r>
+      <w:r>
+        <w:t xml:space="preserve"> </w:t>
+      </w:r>
+      <w:r>
+        <w:t xml:space="preserve">(</w:t>
       </w:r>
       <w:r>
         <w:rPr>
+          <w:bCs/>
           <w:b/>
         </w:rPr>
-        <w:t xml:space="preserve">woodward2010b?</w:t>
+        <w:t xml:space="preserve">root2003?</w:t>
       </w:r>
       <w:r>
         <w:t xml:space="preserve">)</w:t>
       </w:r>
       <w:r>
-        <w:t xml:space="preserve">. Yet, identifying general effects of temperature is a necessary step</w:t>
-      </w:r>
-      <w:r>
-        <w:t xml:space="preserve"> </w:t>
-      </w:r>
-      <w:r>
-        <w:t xml:space="preserve">towards understanding how future warming may alter the functioning of ecosystems and the services they provide.</w:t>
+        <w:t xml:space="preserve">, species adaptations</w:t>
+      </w:r>
+      <w:r>
+        <w:t xml:space="preserve"> </w:t>
+      </w:r>
+      <w:r>
+        <w:t xml:space="preserve">(Gibert and DeLong 2017)</w:t>
+      </w:r>
+      <w:r>
+        <w:t xml:space="preserve">, and through effects on individual metabolic rates</w:t>
+      </w:r>
+      <w:r>
+        <w:t xml:space="preserve"> </w:t>
+      </w:r>
+      <w:r>
+        <w:t xml:space="preserve">(Gillooly et al. 2001, Brown et al. 2004)</w:t>
+      </w:r>
+      <w:r>
+        <w:t xml:space="preserve">. While a growing body of theoretical and</w:t>
+      </w:r>
+      <w:r>
+        <w:t xml:space="preserve"> </w:t>
+      </w:r>
+      <w:r>
+        <w:t xml:space="preserve">empirical study has enhanced our knowledge of temperature-mediated changes to ecosystems</w:t>
+      </w:r>
+      <w:r>
+        <w:t xml:space="preserve"> </w:t>
+      </w:r>
+      <w:r>
+        <w:t xml:space="preserve">( e.g., O’Connor et al. 2009)</w:t>
+      </w:r>
+      <w:r>
+        <w:t xml:space="preserve">, general patterns are uncertain and empirical studies often idiosyncratic</w:t>
+      </w:r>
+      <w:r>
+        <w:t xml:space="preserve"> </w:t>
+      </w:r>
+      <w:r>
+        <w:t xml:space="preserve">(Nelson et al. 2017a, Zhang et al. 2017)</w:t>
+      </w:r>
+      <w:r>
+        <w:t xml:space="preserve">, especially at higher levels of organizations such as communities and food webs</w:t>
+      </w:r>
+      <w:r>
+        <w:t xml:space="preserve"> </w:t>
+      </w:r>
+      <w:r>
+        <w:t xml:space="preserve">(Walther et al. 2002, Woodward et al. 2010)</w:t>
+      </w:r>
+      <w:r>
+        <w:t xml:space="preserve">. Yet, identifying general effects of temperature is a necessary step towards understanding how future warming may alter the functioning of ecosystems and the services they provide.</w:t>
       </w:r>
     </w:p>
     <w:p>
@@ -177,25 +167,13 @@
         <w:pStyle w:val="BodyText"/>
       </w:pPr>
       <w:r>
-        <w:t xml:space="preserve">Temperature has the potential to alter the provision and maintenance of ecosystem services by modifying the interactions among species</w:t>
-      </w:r>
-      <w:r>
-        <w:t xml:space="preserve"> </w:t>
-      </w:r>
-      <w:r>
-        <w:t xml:space="preserve">(Brose et al. 2012,</w:t>
-      </w:r>
-      <w:r>
-        <w:t xml:space="preserve"> </w:t>
-      </w:r>
-      <w:r>
-        <w:rPr>
-          <w:b/>
-        </w:rPr>
-        <w:t xml:space="preserve">woodward2010b?</w:t>
-      </w:r>
-      <w:r>
-        <w:t xml:space="preserve">)</w:t>
+        <w:t xml:space="preserve">Temperature has the potential to alter the provision and maintenance of ecosystem services by modifying the network of interactions among species</w:t>
+      </w:r>
+      <w:r>
+        <w:t xml:space="preserve"> </w:t>
+      </w:r>
+      <w:r>
+        <w:t xml:space="preserve">(Woodward et al. 2010, Brose et al. 2012)</w:t>
       </w:r>
       <w:r>
         <w:t xml:space="preserve"> </w:t>
@@ -222,37 +200,19 @@
         <w:t xml:space="preserve"> </w:t>
       </w:r>
       <w:r>
-        <w:t xml:space="preserve">where its direct and indirect effects alter the magnitudes and relative distributions among species and trophic levels</w:t>
-      </w:r>
-      <w:r>
-        <w:t xml:space="preserve"> </w:t>
-      </w:r>
-      <w:r>
-        <w:t xml:space="preserve">(May 1972, Barnes et al. 2018,</w:t>
-      </w:r>
-      <w:r>
-        <w:t xml:space="preserve"> </w:t>
-      </w:r>
-      <w:r>
-        <w:rPr>
-          <w:b/>
-        </w:rPr>
-        <w:t xml:space="preserve">mccann1998?</w:t>
-      </w:r>
-      <w:r>
-        <w:t xml:space="preserve">)</w:t>
-      </w:r>
-      <w:r>
-        <w:t xml:space="preserve">. Direct changes through species richness effects</w:t>
-      </w:r>
-      <w:r>
-        <w:t xml:space="preserve"> </w:t>
-      </w:r>
-      <w:r>
-        <w:t xml:space="preserve">(Gibert 2019)</w:t>
-      </w:r>
-      <w:r>
-        <w:t xml:space="preserve">. Indirect through the distribution of consumer and prey species and it effects on the acquisition and allocation of resources among species</w:t>
+        <w:t xml:space="preserve">where its direct and indirect effects alter the magnitudes and relative distribution of biomass and interactions among species and trophic levels</w:t>
+      </w:r>
+      <w:r>
+        <w:t xml:space="preserve"> </w:t>
+      </w:r>
+      <w:r>
+        <w:t xml:space="preserve">(May 1972, McCann et al. 1998, Barnes et al. 2018, Gibert 2019)</w:t>
+      </w:r>
+      <w:r>
+        <w:t xml:space="preserve"> </w:t>
+      </w:r>
+      <w:r>
+        <w:t xml:space="preserve">and the acquisition and allocation of resources among species</w:t>
       </w:r>
       <w:r>
         <w:t xml:space="preserve"> </w:t>
@@ -261,10 +221,7 @@
         <w:t xml:space="preserve">(Zhang et al. 2017)</w:t>
       </w:r>
       <w:r>
-        <w:t xml:space="preserve"> </w:t>
-      </w:r>
-      <w:r>
-        <w:t xml:space="preserve">–macroecology of food web dynamics and stability are controlled by the .</w:t>
+        <w:t xml:space="preserve">. Importantly, –macroecology of food web dynamics and stability are controlled by the</w:t>
       </w:r>
     </w:p>
     <w:p>
@@ -272,7 +229,19 @@
         <w:pStyle w:val="BodyText"/>
       </w:pPr>
       <w:r>
-        <w:t xml:space="preserve">Temperature can directly alter the distribution of species interactions by asymmetric responses in organismal traits among species [e.g., attack rate, handling time, growth rates,</w:t>
+        <w:t xml:space="preserve">Temperature effects individuals by altering rates of metabolism</w:t>
+      </w:r>
+      <w:r>
+        <w:t xml:space="preserve"> </w:t>
+      </w:r>
+      <w:r>
+        <w:t xml:space="preserve">Brown et al. (2004)</w:t>
+      </w:r>
+      <w:r>
+        <w:t xml:space="preserve"> </w:t>
+      </w:r>
+      <w:r>
+        <w:t xml:space="preserve">and biological activity among species [e.g., attack rate, handling time, growth rates,</w:t>
       </w:r>
       <w:r>
         <w:t xml:space="preserve"> </w:t>
@@ -328,6 +297,9 @@
           </m:e>
           <m:sup>
             <m:r>
+              <m:rPr>
+                <m:sty m:val="p"/>
+              </m:rPr>
               <m:t>∘</m:t>
             </m:r>
           </m:sup>
@@ -355,25 +327,13 @@
         <w:t xml:space="preserve">(O’Gorman et al. 2012, Hood et al. 2018)</w:t>
       </w:r>
       <w:r>
-        <w:t xml:space="preserve">. Consumers rely largely on autochthonous resource</w:t>
-      </w:r>
-      <w:r>
-        <w:t xml:space="preserve"> </w:t>
-      </w:r>
-      <w:r>
-        <w:t xml:space="preserve">(O’Gorman et al. 2012,</w:t>
-      </w:r>
-      <w:r>
-        <w:t xml:space="preserve"> </w:t>
-      </w:r>
-      <w:r>
-        <w:rPr>
-          <w:b/>
-        </w:rPr>
-        <w:t xml:space="preserve">nelson2019?</w:t>
-      </w:r>
-      <w:r>
-        <w:t xml:space="preserve">)</w:t>
+        <w:t xml:space="preserve">. Consumers rely largely on autochthonous resources</w:t>
+      </w:r>
+      <w:r>
+        <w:t xml:space="preserve"> </w:t>
+      </w:r>
+      <w:r>
+        <w:t xml:space="preserve">(O’Gorman et al. 2012, Nelson et al. 2020)</w:t>
       </w:r>
       <w:r>
         <w:t xml:space="preserve"> </w:t>
@@ -388,7 +348,7 @@
         <w:t xml:space="preserve">(Junker et al. 2020)</w:t>
       </w:r>
       <w:r>
-        <w:t xml:space="preserve">, as such, we predicted total annual OM fluxes to consumers to scale with among stream patterns in primary production and consumer energy demand, and therefore, increase with temperature across streams. We, further expected that increasing temperature would reduce consumer species richness</w:t>
+        <w:t xml:space="preserve">. As such, we predicted total annual OM fluxes to consumers to scale with among-stream patterns in resource availability and consumer energy demand and increase with temperature across streams. We, further expected that increasing temperature would reduce consumer species richness</w:t>
       </w:r>
       <w:r>
         <w:t xml:space="preserve"> </w:t>
@@ -415,22 +375,18 @@
         <w:t xml:space="preserve"> </w:t>
       </w:r>
       <w:r>
-        <w:t xml:space="preserve">consumer dynamics both through direct effects on consumer turnover and through a decrease in mean body size. Further, we predict increasing temperatures</w:t>
-      </w:r>
-    </w:p>
-    <w:bookmarkEnd w:id="21"/>
-    <w:bookmarkStart w:id="30" w:name="methods"/>
-    <w:p>
-      <w:pPr>
-        <w:pStyle w:val="Heading1"/>
-      </w:pPr>
-      <w:r>
-        <w:t xml:space="preserve">Methods</w:t>
-      </w:r>
-    </w:p>
-    <w:p>
-      <w:pPr>
-        <w:pStyle w:val="FirstParagraph"/>
+        <w:t xml:space="preserve">consumer dynamics both through direct effects on consumer turnover and through a decrease in mean body size.</w:t>
+      </w:r>
+      <w:r>
+        <w:t xml:space="preserve"> </w:t>
+      </w:r>
+      <w:r>
+        <w:t xml:space="preserve"># Methods</w:t>
+      </w:r>
+    </w:p>
+    <w:p>
+      <w:pPr>
+        <w:pStyle w:val="BodyText"/>
       </w:pPr>
       <w:r>
         <w:t xml:space="preserve">We studied six streams within the Hengill geothermal field of southwestern Iceland (64</w:t>
@@ -444,6 +400,9 @@
           </m:e>
           <m:sup>
             <m:r>
+              <m:rPr>
+                <m:sty m:val="p"/>
+              </m:rPr>
               <m:t>∘</m:t>
             </m:r>
           </m:sup>
@@ -464,6 +423,9 @@
           </m:e>
           <m:sup>
             <m:r>
+              <m:rPr>
+                <m:sty m:val="p"/>
+              </m:rPr>
               <m:t>∘</m:t>
             </m:r>
           </m:sup>
@@ -502,6 +464,9 @@
           </m:e>
           <m:sup>
             <m:r>
+              <m:rPr>
+                <m:sty m:val="p"/>
+              </m:rPr>
               <m:t>∘</m:t>
             </m:r>
           </m:sup>
@@ -571,7 +536,7 @@
         <w:t xml:space="preserve">min from atmospheric stations (HOBO pendant temperature/light UA-002-64, Onset Computer Corp. Pocasset, MA, USA).</w:t>
       </w:r>
     </w:p>
-    <w:bookmarkStart w:id="22" w:name="invertebrate-sampling"/>
+    <w:bookmarkStart w:id="21" w:name="invertebrate-sampling"/>
     <w:p>
       <w:pPr>
         <w:pStyle w:val="Heading2"/>
@@ -595,6 +560,7 @@
       </w:r>
       <w:r>
         <w:rPr>
+          <w:iCs/>
           <w:i/>
         </w:rPr>
         <w:t xml:space="preserve">n</w:t>
@@ -712,8 +678,8 @@
         <w:t xml:space="preserve">. Taxon-specific abundance and biomass were scaled to a per meter basis by dividing by the Surber sampler area.</w:t>
       </w:r>
     </w:p>
-    <w:bookmarkEnd w:id="22"/>
-    <w:bookmarkStart w:id="23" w:name="secondary-production"/>
+    <w:bookmarkEnd w:id="21"/>
+    <w:bookmarkStart w:id="22" w:name="secondary-production"/>
     <w:p>
       <w:pPr>
         <w:pStyle w:val="Heading2"/>
@@ -758,6 +724,7 @@
       </w:r>
       <w:r>
         <w:rPr>
+          <w:iCs/>
           <w:i/>
         </w:rPr>
         <w:t xml:space="preserve">in situ</w:t>
@@ -785,6 +752,7 @@
       </w:r>
       <w:r>
         <w:rPr>
+          <w:iCs/>
           <w:i/>
         </w:rPr>
         <w:t xml:space="preserve">n</w:t>
@@ -827,6 +795,7 @@
       </w:r>
       <w:r>
         <w:rPr>
+          <w:iCs/>
           <w:i/>
         </w:rPr>
         <w:t xml:space="preserve">g</w:t>
@@ -851,6 +820,7 @@
       </w:r>
       <w:r>
         <w:rPr>
+          <w:iCs/>
           <w:i/>
         </w:rPr>
         <w:t xml:space="preserve">W</w:t>
@@ -860,6 +830,7 @@
       </w:r>
       <w:r>
         <w:rPr>
+          <w:iCs/>
           <w:i/>
         </w:rPr>
         <w:t xml:space="preserve">t</w:t>
@@ -881,6 +852,9 @@
             <m:t>g</m:t>
           </m:r>
           <m:r>
+            <m:rPr>
+              <m:sty m:val="p"/>
+            </m:rPr>
             <m:t>=</m:t>
           </m:r>
           <m:r>
@@ -902,6 +876,9 @@
             </m:sub>
           </m:sSub>
           <m:r>
+            <m:rPr>
+              <m:sty m:val="p"/>
+            </m:rPr>
             <m:t>(</m:t>
           </m:r>
           <m:sSub>
@@ -915,6 +892,9 @@
                 <m:t>t</m:t>
               </m:r>
               <m:r>
+                <m:rPr>
+                  <m:sty m:val="p"/>
+                </m:rPr>
                 <m:t>+</m:t>
               </m:r>
               <m:r>
@@ -926,6 +906,9 @@
             </m:sub>
           </m:sSub>
           <m:r>
+            <m:rPr>
+              <m:sty m:val="p"/>
+            </m:rPr>
             <m:t>/</m:t>
           </m:r>
           <m:sSub>
@@ -941,9 +924,15 @@
             </m:sub>
           </m:sSub>
           <m:r>
+            <m:rPr>
+              <m:sty m:val="p"/>
+            </m:rPr>
             <m:t>)</m:t>
           </m:r>
           <m:r>
+            <m:rPr>
+              <m:sty m:val="p"/>
+            </m:rPr>
             <m:t>/</m:t>
           </m:r>
           <m:r>
@@ -964,6 +953,7 @@
       </w:r>
       <w:r>
         <w:rPr>
+          <w:iCs/>
           <w:i/>
         </w:rPr>
         <w:t xml:space="preserve">n</w:t>
@@ -972,7 +962,7 @@
         <w:t xml:space="preserve"> </w:t>
       </w:r>
       <w:r>
-        <w:t xml:space="preserve">= 500). For taxa which exhibit synchronous growth</w:t>
+        <w:t xml:space="preserve">= 1000). For taxa which exhibit synchronous growth</w:t>
       </w:r>
       <w:r>
         <w:t xml:space="preserve"> </w:t>
@@ -1009,6 +999,7 @@
       </w:r>
       <w:r>
         <w:rPr>
+          <w:iCs/>
           <w:i/>
         </w:rPr>
         <w:t xml:space="preserve">n</w:t>
@@ -1017,7 +1008,7 @@
         <w:t xml:space="preserve"> </w:t>
       </w:r>
       <w:r>
-        <w:t xml:space="preserve">= 500) and growth rates estimated from equation 1. We prevented the calculation of negative growth rates by requiring</w:t>
+        <w:t xml:space="preserve">= 1000) and growth rates estimated from equation 1. We prevented the calculation of negative growth rates by requiring</w:t>
       </w:r>
       <w:r>
         <w:t xml:space="preserve"> </w:t>
@@ -1034,6 +1025,9 @@
               <m:t>t</m:t>
             </m:r>
             <m:r>
+              <m:rPr>
+                <m:sty m:val="p"/>
+              </m:rPr>
               <m:t>+</m:t>
             </m:r>
             <m:r>
@@ -1091,6 +1085,7 @@
       </w:r>
       <w:r>
         <w:rPr>
+          <w:iCs/>
           <w:i/>
         </w:rPr>
         <w:t xml:space="preserve">n</w:t>
@@ -1114,8 +1109,8 @@
         <w:t xml:space="preserve">taxon to calculate total population-level production. Intervals were summed to estimate annual secondary production.</w:t>
       </w:r>
     </w:p>
-    <w:bookmarkEnd w:id="23"/>
-    <w:bookmarkStart w:id="24" w:name="diet-analysis"/>
+    <w:bookmarkEnd w:id="22"/>
+    <w:bookmarkStart w:id="23" w:name="diet-analysis"/>
     <w:p>
       <w:pPr>
         <w:pStyle w:val="Heading2"/>
@@ -1130,6 +1125,7 @@
       </w:pPr>
       <w:r>
         <w:rPr>
+          <w:bCs/>
           <w:b/>
         </w:rPr>
         <w:t xml:space="preserve">Come back and confirm this section</w:t>
@@ -1154,6 +1150,7 @@
       </w:r>
       <w:r>
         <w:rPr>
+          <w:iCs/>
           <w:i/>
         </w:rPr>
         <w:t xml:space="preserve">n</w:t>
@@ -1211,6 +1208,9 @@
           </m:e>
           <m:sup>
             <m:r>
+              <m:rPr>
+                <m:sty m:val="p"/>
+              </m:rPr>
               <m:t>∘</m:t>
             </m:r>
           </m:sup>
@@ -1250,7 +1250,7 @@
         <w:t xml:space="preserve"> </w:t>
       </w:r>
       <w:r>
-        <w:t xml:space="preserve">plants (bryophytes), and animal material. We calculated the proportion of each food category in the gut by dividing their summed area by the total area of all particles. Gut</w:t>
+        <w:t xml:space="preserve">plants (e.g., bryophytes), and animal material. We calculated the proportion of each food category in the gut by dividing their summed area by the total area of all particles. Gut</w:t>
       </w:r>
       <w:r>
         <w:t xml:space="preserve"> </w:t>
@@ -1266,11 +1266,9 @@
       <w:r>
         <w:t xml:space="preserve">To estimate variability in diet compositions and to impute missing values for non-dominant, yet present, taxa, we modeled the diet proportions within each stream using a</w:t>
       </w:r>
-    </w:p>
-    <w:p>
-      <w:pPr>
-        <w:pStyle w:val="BodyText"/>
-      </w:pPr>
+      <w:r>
+        <w:t xml:space="preserve"> </w:t>
+      </w:r>
       <w:r>
         <w:t xml:space="preserve">hierarchical multivariate model</w:t>
       </w:r>
@@ -1288,9 +1286,23 @@
       </w:r>
       <w:r>
         <w:rPr>
+          <w:iCs/>
           <w:i/>
         </w:rPr>
         <w:t xml:space="preserve">i</w:t>
+      </w:r>
+      <w:r>
+        <w:t xml:space="preserve">, in stream,</w:t>
+      </w:r>
+      <w:r>
+        <w:t xml:space="preserve"> </w:t>
+      </w:r>
+      <w:r>
+        <w:rPr>
+          <w:iCs/>
+          <w:i/>
+        </w:rPr>
+        <w:t xml:space="preserve">j</w:t>
       </w:r>
       <w:r>
         <w:t xml:space="preserve">, is a multinomial vector,</w:t>
@@ -1313,6 +1325,9 @@
                 </m:r>
               </m:sub>
             </m:sSub>
+            <m:r>
+              <m:t>j</m:t>
+            </m:r>
           </m:e>
         </m:acc>
       </m:oMath>
@@ -1349,6 +1364,9 @@
             </m:e>
           </m:acc>
           <m:r>
+            <m:rPr>
+              <m:sty m:val="p"/>
+            </m:rPr>
             <m:t>∼</m:t>
           </m:r>
           <m:r>
@@ -1385,6 +1403,9 @@
             <m:t>l</m:t>
           </m:r>
           <m:r>
+            <m:rPr>
+              <m:sty m:val="p"/>
+            </m:rPr>
             <m:t>(</m:t>
           </m:r>
           <m:acc>
@@ -1404,9 +1425,15 @@
                   </m:r>
                 </m:sub>
               </m:sSub>
+              <m:r>
+                <m:t>j</m:t>
+              </m:r>
             </m:e>
           </m:acc>
           <m:r>
+            <m:rPr>
+              <m:sty m:val="p"/>
+            </m:rPr>
             <m:t>,</m:t>
           </m:r>
           <m:sSub>
@@ -1422,6 +1449,12 @@
             </m:sub>
           </m:sSub>
           <m:r>
+            <m:t>j</m:t>
+          </m:r>
+          <m:r>
+            <m:rPr>
+              <m:sty m:val="p"/>
+            </m:rPr>
             <m:t>)</m:t>
           </m:r>
         </m:oMath>
@@ -1456,6 +1489,9 @@
             </m:e>
           </m:acc>
           <m:r>
+            <m:rPr>
+              <m:sty m:val="p"/>
+            </m:rPr>
             <m:t>∼</m:t>
           </m:r>
           <m:r>
@@ -1486,6 +1522,9 @@
             <m:t>t</m:t>
           </m:r>
           <m:r>
+            <m:rPr>
+              <m:sty m:val="p"/>
+            </m:rPr>
             <m:t>(</m:t>
           </m:r>
           <m:acc>
@@ -1508,12 +1547,18 @@
             </m:e>
           </m:acc>
           <m:r>
+            <m:rPr>
+              <m:sty m:val="p"/>
+            </m:rPr>
             <m:t>×</m:t>
           </m:r>
           <m:r>
             <m:t>α</m:t>
           </m:r>
           <m:r>
+            <m:rPr>
+              <m:sty m:val="p"/>
+            </m:rPr>
             <m:t>)</m:t>
           </m:r>
         </m:oMath>
@@ -1680,6 +1725,9 @@
             </m:e>
           </m:acc>
           <m:r>
+            <m:rPr>
+              <m:sty m:val="p"/>
+            </m:rPr>
             <m:t>∼</m:t>
           </m:r>
           <m:r>
@@ -1710,6 +1758,9 @@
             <m:t>t</m:t>
           </m:r>
           <m:r>
+            <m:rPr>
+              <m:sty m:val="p"/>
+            </m:rPr>
             <m:t>(</m:t>
           </m:r>
           <m:acc>
@@ -1727,6 +1778,9 @@
             </m:e>
           </m:acc>
           <m:r>
+            <m:rPr>
+              <m:sty m:val="p"/>
+            </m:rPr>
             <m:t>)</m:t>
           </m:r>
         </m:oMath>
@@ -1745,6 +1799,9 @@
             <m:t>α</m:t>
           </m:r>
           <m:r>
+            <m:rPr>
+              <m:sty m:val="p"/>
+            </m:rPr>
             <m:t>∼</m:t>
           </m:r>
           <m:r>
@@ -1769,12 +1826,18 @@
             <m:t>m</m:t>
           </m:r>
           <m:r>
+            <m:rPr>
+              <m:sty m:val="p"/>
+            </m:rPr>
             <m:t>(</m:t>
           </m:r>
           <m:r>
             <m:t>0</m:t>
           </m:r>
           <m:r>
+            <m:rPr>
+              <m:sty m:val="p"/>
+            </m:rPr>
             <m:t>,</m:t>
           </m:r>
           <m:r>
@@ -1785,6 +1848,9 @@
             <m:t>c</m:t>
           </m:r>
           <m:r>
+            <m:rPr>
+              <m:sty m:val="p"/>
+            </m:rPr>
             <m:t>)</m:t>
           </m:r>
         </m:oMath>
@@ -1845,18 +1911,21 @@
       </w:r>
       <w:r>
         <w:rPr>
+          <w:bCs/>
           <w:b/>
         </w:rPr>
         <w:t xml:space="preserve">add in</w:t>
       </w:r>
       <w:r>
         <w:rPr>
+          <w:bCs/>
           <w:b/>
         </w:rPr>
         <w:t xml:space="preserve"> </w:t>
       </w:r>
       <w:r>
         <w:rPr>
+          <w:bCs/>
           <w:b/>
         </w:rPr>
         <w:t xml:space="preserve">site-level model parameter and model fitting language</w:t>
@@ -1916,6 +1985,7 @@
       </w:r>
       <w:r>
         <w:rPr>
+          <w:iCs/>
           <w:i/>
         </w:rPr>
         <w:t xml:space="preserve">PS</w:t>
@@ -1927,19 +1997,10 @@
         <w:t xml:space="preserve"> </w:t>
       </w:r>
       <w:r>
-        <w:t xml:space="preserve">(</w:t>
-      </w:r>
-      <w:r>
-        <w:rPr>
-          <w:b/>
-        </w:rPr>
-        <w:t xml:space="preserve">whittaker1952?</w:t>
-      </w:r>
-      <w:r>
-        <w:t xml:space="preserve">)</w:t>
-      </w:r>
-      <w:r>
-        <w:t xml:space="preserve">] among modeled diet estimates (proportional similarity estimates from empirical diets give similar results to modeled estimates; Supporting Materials). Proportional similarities were calculated as:</w:t>
+        <w:t xml:space="preserve">Whittaker (1952)</w:t>
+      </w:r>
+      <w:r>
+        <w:t xml:space="preserve">] among modeled diet estimates. Proportional similarities were calculated as:</w:t>
       </w:r>
     </w:p>
     <w:p>
@@ -1958,12 +2019,18 @@
             <m:t>S</m:t>
           </m:r>
           <m:r>
+            <m:rPr>
+              <m:sty m:val="p"/>
+            </m:rPr>
             <m:t>=</m:t>
           </m:r>
           <m:r>
             <m:t>1</m:t>
           </m:r>
           <m:r>
+            <m:rPr>
+              <m:sty m:val="p"/>
+            </m:rPr>
             <m:t>−</m:t>
           </m:r>
           <m:r>
@@ -1981,6 +2048,9 @@
                 <m:t>j</m:t>
               </m:r>
               <m:r>
+                <m:rPr>
+                  <m:sty m:val="p"/>
+                </m:rPr>
                 <m:t>=</m:t>
               </m:r>
               <m:r>
@@ -1994,6 +2064,9 @@
             </m:sup>
             <m:e>
               <m:r>
+                <m:rPr>
+                  <m:sty m:val="p"/>
+                </m:rPr>
                 <m:t>|</m:t>
               </m:r>
             </m:e>
@@ -2009,6 +2082,9 @@
                 <m:t>x</m:t>
               </m:r>
               <m:r>
+                <m:rPr>
+                  <m:sty m:val="p"/>
+                </m:rPr>
                 <m:t>,</m:t>
               </m:r>
               <m:r>
@@ -2017,6 +2093,9 @@
             </m:sub>
           </m:sSub>
           <m:r>
+            <m:rPr>
+              <m:sty m:val="p"/>
+            </m:rPr>
             <m:t>−</m:t>
           </m:r>
           <m:sSub>
@@ -2030,6 +2109,9 @@
                 <m:t>y</m:t>
               </m:r>
               <m:r>
+                <m:rPr>
+                  <m:sty m:val="p"/>
+                </m:rPr>
                 <m:t>,</m:t>
               </m:r>
               <m:r>
@@ -2038,6 +2120,9 @@
             </m:sub>
           </m:sSub>
           <m:r>
+            <m:rPr>
+              <m:sty m:val="p"/>
+            </m:rPr>
             <m:t>|</m:t>
           </m:r>
         </m:oMath>
@@ -2055,6 +2140,7 @@
       </w:r>
       <w:r>
         <w:rPr>
+          <w:iCs/>
           <w:i/>
         </w:rPr>
         <w:t xml:space="preserve">p</w:t>
@@ -2062,6 +2148,7 @@
       <w:r>
         <w:rPr>
           <w:vertAlign w:val="subscript"/>
+          <w:iCs/>
           <w:i/>
         </w:rPr>
         <w:t xml:space="preserve">x,i</w:t>
@@ -2077,6 +2164,7 @@
       </w:r>
       <w:r>
         <w:rPr>
+          <w:iCs/>
           <w:i/>
         </w:rPr>
         <w:t xml:space="preserve">i</w:t>
@@ -2092,6 +2180,7 @@
       </w:r>
       <w:r>
         <w:rPr>
+          <w:iCs/>
           <w:i/>
         </w:rPr>
         <w:t xml:space="preserve">x</w:t>
@@ -2104,6 +2193,7 @@
       </w:r>
       <w:r>
         <w:rPr>
+          <w:iCs/>
           <w:i/>
         </w:rPr>
         <w:t xml:space="preserve">p</w:t>
@@ -2111,6 +2201,7 @@
       <w:r>
         <w:rPr>
           <w:vertAlign w:val="subscript"/>
+          <w:iCs/>
           <w:i/>
         </w:rPr>
         <w:t xml:space="preserve">y,i</w:t>
@@ -2126,6 +2217,7 @@
       </w:r>
       <w:r>
         <w:rPr>
+          <w:iCs/>
           <w:i/>
         </w:rPr>
         <w:t xml:space="preserve">i</w:t>
@@ -2141,6 +2233,7 @@
       </w:r>
       <w:r>
         <w:rPr>
+          <w:iCs/>
           <w:i/>
         </w:rPr>
         <w:t xml:space="preserve">y</w:t>
@@ -2153,6 +2246,7 @@
       </w:r>
       <w:r>
         <w:rPr>
+          <w:iCs/>
           <w:i/>
         </w:rPr>
         <w:t xml:space="preserve">S</w:t>
@@ -2168,6 +2262,7 @@
       </w:r>
       <w:r>
         <w:rPr>
+          <w:iCs/>
           <w:i/>
         </w:rPr>
         <w:t xml:space="preserve">PS</w:t>
@@ -2183,6 +2278,7 @@
       </w:r>
       <w:r>
         <w:rPr>
+          <w:iCs/>
           <w:i/>
         </w:rPr>
         <w:t xml:space="preserve">PS</w:t>
@@ -2194,8 +2290,8 @@
         <w:t xml:space="preserve">for each.</w:t>
       </w:r>
     </w:p>
-    <w:bookmarkEnd w:id="24"/>
-    <w:bookmarkStart w:id="25" w:name="organic-matter-consumption-estimates"/>
+    <w:bookmarkEnd w:id="23"/>
+    <w:bookmarkStart w:id="24" w:name="organic-matter-consumption-estimates"/>
     <w:p>
       <w:pPr>
         <w:pStyle w:val="Heading2"/>
@@ -2241,11 +2337,9 @@
       <w:r>
         <w:t xml:space="preserve">. Taxon-specific secondary production estimates were combined with</w:t>
       </w:r>
-    </w:p>
-    <w:p>
-      <w:pPr>
-        <w:pStyle w:val="BodyText"/>
-      </w:pPr>
+      <w:r>
+        <w:t xml:space="preserve"> </w:t>
+      </w:r>
       <w:r>
         <w:t xml:space="preserve">diet proportions, diet-specific assimilation efficiencies,</w:t>
       </w:r>
@@ -2254,6 +2348,7 @@
       </w:r>
       <w:r>
         <w:rPr>
+          <w:iCs/>
           <w:i/>
         </w:rPr>
         <w:t xml:space="preserve">AE</w:t>
@@ -2261,6 +2356,7 @@
       <w:r>
         <w:rPr>
           <w:vertAlign w:val="subscript"/>
+          <w:iCs/>
           <w:i/>
         </w:rPr>
         <w:t xml:space="preserve">i</w:t>
@@ -2273,6 +2369,7 @@
       </w:r>
       <w:r>
         <w:rPr>
+          <w:iCs/>
           <w:i/>
         </w:rPr>
         <w:t xml:space="preserve">NPE</w:t>
@@ -2291,6 +2388,7 @@
       </w:r>
       <w:r>
         <w:rPr>
+          <w:iCs/>
           <w:i/>
         </w:rPr>
         <w:t xml:space="preserve">i</w:t>
@@ -2318,6 +2416,9 @@
           </m:sub>
         </m:sSub>
         <m:r>
+          <m:rPr>
+            <m:sty m:val="p"/>
+          </m:rPr>
           <m:t>=</m:t>
         </m:r>
         <m:r>
@@ -2336,6 +2437,9 @@
           </m:sub>
         </m:sSub>
         <m:r>
+          <m:rPr>
+            <m:sty m:val="p"/>
+          </m:rPr>
           <m:t>*</m:t>
         </m:r>
         <m:r>
@@ -2418,6 +2522,7 @@
       </w:r>
       <w:r>
         <w:rPr>
+          <w:iCs/>
           <w:i/>
         </w:rPr>
         <w:t xml:space="preserve">Secondary production</w:t>
@@ -2439,6 +2544,7 @@
       </w:r>
       <w:r>
         <w:rPr>
+          <w:iCs/>
           <w:i/>
         </w:rPr>
         <w:t xml:space="preserve">Diet analysis</w:t>
@@ -2454,6 +2560,7 @@
       </w:r>
       <w:r>
         <w:rPr>
+          <w:iCs/>
           <w:i/>
         </w:rPr>
         <w:t xml:space="preserve">AE</w:t>
@@ -2461,6 +2568,7 @@
       <w:r>
         <w:rPr>
           <w:vertAlign w:val="subscript"/>
+          <w:iCs/>
           <w:i/>
         </w:rPr>
         <w:t xml:space="preserve">i</w:t>
@@ -2500,6 +2608,7 @@
       </w:r>
       <w:r>
         <w:rPr>
+          <w:iCs/>
           <w:i/>
         </w:rPr>
         <w:t xml:space="preserve">NPE</w:t>
@@ -2521,6 +2630,7 @@
       </w:r>
       <w:r>
         <w:rPr>
+          <w:iCs/>
           <w:i/>
         </w:rPr>
         <w:t xml:space="preserve">NPE</w:t>
@@ -2560,6 +2670,7 @@
       </w:r>
       <w:r>
         <w:rPr>
+          <w:iCs/>
           <w:i/>
         </w:rPr>
         <w:t xml:space="preserve">rriskDistributions</w:t>
@@ -2580,7 +2691,7 @@
         <w:t xml:space="preserve">.</w:t>
       </w:r>
     </w:p>
-    <w:bookmarkEnd w:id="25"/>
+    <w:bookmarkEnd w:id="24"/>
     <w:bookmarkStart w:id="28" w:name="X2ed9057c042f6d562b1d2c00f2bc1adcaef7dd6"/>
     <w:p>
       <w:pPr>
@@ -2590,7 +2701,7 @@
         <w:t xml:space="preserve">Quantifying the distribution of food web fluxes</w:t>
       </w:r>
     </w:p>
-    <w:bookmarkStart w:id="26" w:name="evenness-among-consumers"/>
+    <w:bookmarkStart w:id="25" w:name="evenness-among-consumers"/>
     <w:p>
       <w:pPr>
         <w:pStyle w:val="Heading3"/>
@@ -2637,6 +2748,7 @@
       </w:r>
       <w:r>
         <w:rPr>
+          <w:iCs/>
           <w:i/>
         </w:rPr>
         <w:t xml:space="preserve">i</w:t>
@@ -2681,6 +2793,9 @@
           </m:sub>
         </m:sSub>
         <m:r>
+          <m:rPr>
+            <m:sty m:val="p"/>
+          </m:rPr>
           <m:t>≤</m:t>
         </m:r>
         <m:sSub>
@@ -2696,15 +2811,27 @@
           </m:sub>
         </m:sSub>
         <m:r>
+          <m:rPr>
+            <m:sty m:val="p"/>
+          </m:rPr>
           <m:t>≤</m:t>
         </m:r>
         <m:r>
+          <m:rPr>
+            <m:sty m:val="p"/>
+          </m:rPr>
           <m:t>.</m:t>
         </m:r>
         <m:r>
+          <m:rPr>
+            <m:sty m:val="p"/>
+          </m:rPr>
           <m:t>.</m:t>
         </m:r>
         <m:r>
+          <m:rPr>
+            <m:sty m:val="p"/>
+          </m:rPr>
           <m:t>.</m:t>
         </m:r>
         <m:sSub>
@@ -2721,21 +2848,7 @@
         </m:sSub>
       </m:oMath>
       <w:r>
-        <w:t xml:space="preserve">. The Lorenz curve plots how a value, in this</w:t>
-      </w:r>
-    </w:p>
-    <w:p>
-      <w:pPr>
-        <w:pStyle w:val="BodyText"/>
-      </w:pPr>
-      <w:r>
-        <w:t xml:space="preserve">case OM flux, accumulates with increasing cumulative proportion of species. In a community with perfectly equal distribution of OM consumption among species, the Lorenz curve is</w:t>
-      </w:r>
-      <w:r>
-        <w:t xml:space="preserve"> </w:t>
-      </w:r>
-      <w:r>
-        <w:t xml:space="preserve">simply a straight diagonal line. Deviation from perfect equality was calculated as the Gini coefficient</w:t>
+        <w:t xml:space="preserve">. The Lorenz curve plots how a value, in this case OM flux, accumulates with increasing cumulative proportion of species. In a community with perfectly equal distribution of OM consumption among species, the Lorenz curve is simply a straight diagonal line. Deviation from perfect equality was calculated as the Gini coefficient</w:t>
       </w:r>
       <w:r>
         <w:t xml:space="preserve"> </w:t>
@@ -2772,6 +2885,9 @@
           </m:e>
           <m:sup>
             <m:r>
+              <m:rPr>
+                <m:sty m:val="p"/>
+              </m:rPr>
               <m:t>*</m:t>
             </m:r>
           </m:sup>
@@ -2804,14 +2920,23 @@
             </m:e>
             <m:sup>
               <m:r>
+                <m:rPr>
+                  <m:sty m:val="p"/>
+                </m:rPr>
                 <m:t>*</m:t>
               </m:r>
             </m:sup>
           </m:sSup>
           <m:r>
+            <m:rPr>
+              <m:sty m:val="p"/>
+            </m:rPr>
             <m:t>=</m:t>
           </m:r>
           <m:r>
+            <m:rPr>
+              <m:sty m:val="p"/>
+            </m:rPr>
             <m:t>(</m:t>
           </m:r>
           <m:r>
@@ -2829,6 +2954,9 @@
                 <m:t>i</m:t>
               </m:r>
               <m:r>
+                <m:rPr>
+                  <m:sty m:val="p"/>
+                </m:rPr>
                 <m:t>=</m:t>
               </m:r>
               <m:r>
@@ -2859,37 +2987,55 @@
             </m:sub>
           </m:sSub>
           <m:r>
+            <m:rPr>
+              <m:sty m:val="p"/>
+            </m:rPr>
             <m:t>−</m:t>
           </m:r>
           <m:r>
             <m:t>2</m:t>
           </m:r>
           <m:r>
+            <m:rPr>
+              <m:sty m:val="p"/>
+            </m:rPr>
             <m:t>)</m:t>
           </m:r>
           <m:r>
+            <m:rPr>
+              <m:sty m:val="p"/>
+            </m:rPr>
             <m:t>/</m:t>
           </m:r>
           <m:r>
+            <m:rPr>
+              <m:sty m:val="p"/>
+            </m:rPr>
             <m:t>(</m:t>
           </m:r>
           <m:r>
             <m:t>S</m:t>
           </m:r>
           <m:r>
+            <m:rPr>
+              <m:sty m:val="p"/>
+            </m:rPr>
             <m:t>−</m:t>
           </m:r>
           <m:r>
             <m:t>1</m:t>
           </m:r>
           <m:r>
+            <m:rPr>
+              <m:sty m:val="p"/>
+            </m:rPr>
             <m:t>)</m:t>
           </m:r>
         </m:oMath>
       </m:oMathPara>
     </w:p>
-    <w:bookmarkEnd w:id="26"/>
-    <w:bookmarkStart w:id="27" w:name="distribution-along-species-trait-axes"/>
+    <w:bookmarkEnd w:id="25"/>
+    <w:bookmarkStart w:id="26" w:name="distribution-along-species-trait-axes"/>
     <w:p>
       <w:pPr>
         <w:pStyle w:val="Heading3"/>
@@ -2903,7 +3049,7 @@
         <w:pStyle w:val="FirstParagraph"/>
       </w:pPr>
       <w:r>
-        <w:t xml:space="preserve">We were interested in how OM fluxes were distributed (randomly vs. non-randomly) in relation to species traits (i.e., body size,</w:t>
+        <w:t xml:space="preserve">We were interested in the question of how temperature may select for certain species traits (i.e., body size,</w:t>
       </w:r>
       <w:r>
         <w:t xml:space="preserve"> </w:t>
@@ -2913,6 +3059,9 @@
           <m:t>P</m:t>
         </m:r>
         <m:r>
+          <m:rPr>
+            <m:sty m:val="p"/>
+          </m:rPr>
           <m:t>:</m:t>
         </m:r>
         <m:r>
@@ -2923,7 +3072,7 @@
         <w:t xml:space="preserve"> </w:t>
       </w:r>
       <w:r>
-        <w:t xml:space="preserve">ratio, population biomass) across the temperature gradient. We used a permutation analyses to test for non-random patterns in OM flux with species traits. First, we ordered species based on within-stream ranking of annual population traits (i.e,</w:t>
+        <w:t xml:space="preserve">ratio, population biomass) and therefore OM fluxes would skew towards populations with those traits. To detect this, for all bootstrapped estimates of annual OM flux, we ordered species based on within-stream ranking of annual population traits (i.e,</w:t>
       </w:r>
       <w:r>
         <w:t xml:space="preserve"> </w:t>
@@ -2944,6 +3093,9 @@
           <m:t>P</m:t>
         </m:r>
         <m:r>
+          <m:rPr>
+            <m:sty m:val="p"/>
+          </m:rPr>
           <m:t>:</m:t>
         </m:r>
         <m:r>
@@ -2951,7 +3103,7 @@
         </m:r>
       </m:oMath>
       <w:r>
-        <w:t xml:space="preserve">). We then calculated a measure of skewness,</w:t>
+        <w:t xml:space="preserve">) and then calculated a measure of skewness,</w:t>
       </w:r>
       <w:r>
         <w:t xml:space="preserve"> </w:t>
@@ -3020,6 +3172,9 @@
             </m:sub>
           </m:sSub>
           <m:r>
+            <m:rPr>
+              <m:sty m:val="p"/>
+            </m:rPr>
             <m:t>=</m:t>
           </m:r>
           <m:sSub>
@@ -3038,6 +3193,9 @@
             </m:sub>
           </m:sSub>
           <m:r>
+            <m:rPr>
+              <m:sty m:val="p"/>
+            </m:rPr>
             <m:t>−</m:t>
           </m:r>
           <m:r>
@@ -3059,6 +3217,9 @@
             </m:sub>
           </m:sSub>
           <m:r>
+            <m:rPr>
+              <m:sty m:val="p"/>
+            </m:rPr>
             <m:t>+</m:t>
           </m:r>
           <m:sSub>
@@ -3077,6 +3238,9 @@
             </m:sub>
           </m:sSub>
           <m:r>
+            <m:rPr>
+              <m:sty m:val="p"/>
+            </m:rPr>
             <m:t>/</m:t>
           </m:r>
           <m:sSub>
@@ -3095,6 +3259,9 @@
             </m:sub>
           </m:sSub>
           <m:r>
+            <m:rPr>
+              <m:sty m:val="p"/>
+            </m:rPr>
             <m:t>−</m:t>
           </m:r>
           <m:sSub>
@@ -3157,7 +3324,42 @@
         </m:r>
       </m:oMath>
       <w:r>
-        <w:t xml:space="preserve">, of the community trait distribution. To determine the probability of observing the skewness we observe in the data compared to random ordering, we constructed a distribution of skewness estimates from random species ordering while maintaining the relative distribution of OM fluxes. The number of unique orderings of species increases to computationally intractable numbers very quickly (e.g.,</w:t>
+        <w:t xml:space="preserve">, of the community trait distribution. To determine if this outcome was due to random ordering, we first had to account for statistical constraints that restrict the range of possible outcomes</w:t>
+      </w:r>
+      <w:r>
+        <w:t xml:space="preserve"> </w:t>
+      </w:r>
+      <w:r>
+        <w:t xml:space="preserve">( i.e., feasible set,</w:t>
+      </w:r>
+      <w:r>
+        <w:t xml:space="preserve"> </w:t>
+      </w:r>
+      <w:r>
+        <w:rPr>
+          <w:bCs/>
+          <w:b/>
+        </w:rPr>
+        <w:t xml:space="preserve">haegeman2008?</w:t>
+      </w:r>
+      <w:r>
+        <w:t xml:space="preserve">,</w:t>
+      </w:r>
+      <w:r>
+        <w:t xml:space="preserve"> </w:t>
+      </w:r>
+      <w:r>
+        <w:rPr>
+          <w:bCs/>
+          <w:b/>
+        </w:rPr>
+        <w:t xml:space="preserve">diaz?</w:t>
+      </w:r>
+      <w:r>
+        <w:t xml:space="preserve">)</w:t>
+      </w:r>
+      <w:r>
+        <w:t xml:space="preserve">, given the number of species and the relative distribution of energy fluxes within a community. The number of unique orderings of species increases to computationally intractable numbers very quickly (e.g.,</w:t>
       </w:r>
       <w:r>
         <w:t xml:space="preserve"> </w:t>
@@ -3167,474 +3369,26 @@
           <m:t>S</m:t>
         </m:r>
         <m:r>
+          <m:rPr>
+            <m:sty m:val="p"/>
+          </m:rPr>
           <m:t>!</m:t>
         </m:r>
       </m:oMath>
       <w:r>
-        <w:t xml:space="preserve">), therefore we permuted 1,000,000 random species orderings and calculating the skew in the cumulative distribution of annual OM fluxes. We then use this random distribution to estimate the probability of observing a skewness as extreme or greater.</w:t>
-      </w:r>
-    </w:p>
-    <w:bookmarkEnd w:id="27"/>
-    <w:bookmarkEnd w:id="28"/>
-    <w:bookmarkStart w:id="29" w:name="statistical-analyses"/>
-    <w:p>
-      <w:pPr>
-        <w:pStyle w:val="Heading2"/>
-      </w:pPr>
-      <w:r>
-        <w:t xml:space="preserve">Statistical Analyses</w:t>
-      </w:r>
-    </w:p>
-    <w:p>
-      <w:pPr>
-        <w:pStyle w:val="FirstParagraph"/>
-      </w:pPr>
-      <w:r>
-        <w:t xml:space="preserve">Relationships between mean annual temperature (</w:t>
-      </w:r>
-      <m:oMath>
-        <m:sSup>
-          <m:e>
-            <m:r>
-              <m:t>​</m:t>
-            </m:r>
-          </m:e>
-          <m:sup>
-            <m:r>
-              <m:t>∘</m:t>
-            </m:r>
-          </m:sup>
-        </m:sSup>
-      </m:oMath>
-      <w:r>
-        <w:t xml:space="preserve">C) and mean community</w:t>
-      </w:r>
-      <w:r>
-        <w:t xml:space="preserve"> </w:t>
+        <w:t xml:space="preserve">, 10 species ~3.6e</w:t>
       </w:r>
       <w:r>
         <w:rPr>
-          <w:i/>
+          <w:vertAlign w:val="superscript"/>
         </w:rPr>
-        <w:t xml:space="preserve">M</w:t>
-      </w:r>
-      <w:r>
-        <w:t xml:space="preserve"> </w:t>
-      </w:r>
-      <w:r>
-        <w:t xml:space="preserve">and</w:t>
-      </w:r>
-      <w:r>
-        <w:t xml:space="preserve"> </w:t>
-      </w:r>
-      <w:r>
-        <w:rPr>
-          <w:i/>
-        </w:rPr>
-        <w:t xml:space="preserve">P:B</w:t>
-      </w:r>
-      <w:r>
-        <w:t xml:space="preserve"> </w:t>
-      </w:r>
-      <w:r>
-        <w:t xml:space="preserve">were assessed with bootstrapped linear regressions. Here, 10^{4} values of mean</w:t>
-      </w:r>
-      <w:r>
-        <w:t xml:space="preserve"> </w:t>
-      </w:r>
-      <w:r>
-        <w:rPr>
-          <w:i/>
-        </w:rPr>
-        <w:t xml:space="preserve">M</w:t>
-      </w:r>
-      <w:r>
-        <w:t xml:space="preserve"> </w:t>
-      </w:r>
-      <w:r>
-        <w:t xml:space="preserve">or</w:t>
-      </w:r>
-      <w:r>
-        <w:t xml:space="preserve"> </w:t>
-      </w:r>
-      <w:r>
-        <w:rPr>
-          <w:i/>
-        </w:rPr>
-        <w:t xml:space="preserve">P:B</w:t>
-      </w:r>
-      <w:r>
-        <w:t xml:space="preserve"> </w:t>
-      </w:r>
-      <w:r>
-        <w:t xml:space="preserve">were resampled with replacement from each stream. For each resampling event, a linear model was fit between</w:t>
-      </w:r>
-      <w:r>
-        <w:t xml:space="preserve"> </w:t>
-      </w:r>
-      <w:r>
-        <w:rPr>
-          <w:i/>
-        </w:rPr>
-        <w:t xml:space="preserve">log</w:t>
-      </w:r>
-      <w:r>
-        <w:rPr>
-          <w:vertAlign w:val="subscript"/>
-          <w:i/>
-        </w:rPr>
-        <w:t xml:space="preserve">e</w:t>
-      </w:r>
-      <w:r>
-        <w:t xml:space="preserve">-transformed</w:t>
-      </w:r>
-      <w:r>
-        <w:t xml:space="preserve"> </w:t>
-      </w:r>
-      <w:r>
-        <w:rPr>
-          <w:i/>
-        </w:rPr>
-        <w:t xml:space="preserve">M</w:t>
-      </w:r>
-      <w:r>
-        <w:t xml:space="preserve"> </w:t>
-      </w:r>
-      <w:r>
-        <w:t xml:space="preserve">or</w:t>
-      </w:r>
-      <w:r>
-        <w:t xml:space="preserve"> </w:t>
-      </w:r>
-      <w:r>
-        <w:rPr>
-          <w:i/>
-        </w:rPr>
-        <w:t xml:space="preserve">P:B</w:t>
-      </w:r>
-      <w:r>
-        <w:t xml:space="preserve"> </w:t>
-      </w:r>
-      <w:r>
-        <w:t xml:space="preserve">and mean annual temperature. Response variables</w:t>
-      </w:r>
-      <w:r>
-        <w:t xml:space="preserve"> </w:t>
-      </w:r>
-      <w:r>
-        <w:rPr>
-          <w:i/>
-        </w:rPr>
-        <w:t xml:space="preserve">M</w:t>
-      </w:r>
-      <w:r>
-        <w:t xml:space="preserve"> </w:t>
-      </w:r>
-      <w:r>
-        <w:t xml:space="preserve">and</w:t>
-      </w:r>
-      <w:r>
-        <w:t xml:space="preserve"> </w:t>
-      </w:r>
-      <w:r>
-        <w:rPr>
-          <w:i/>
-        </w:rPr>
-        <w:t xml:space="preserve">P:B</w:t>
-      </w:r>
-      <w:r>
-        <w:t xml:space="preserve"> </w:t>
-      </w:r>
-      <w:r>
-        <w:t xml:space="preserve">were transformed to meet the assumption of normally distributed residual variation.</w:t>
-      </w:r>
-    </w:p>
-    <w:bookmarkEnd w:id="29"/>
-    <w:bookmarkEnd w:id="30"/>
-    <w:bookmarkStart w:id="34" w:name="results"/>
-    <w:p>
-      <w:pPr>
-        <w:pStyle w:val="Heading1"/>
-      </w:pPr>
-      <w:r>
-        <w:t xml:space="preserve">Results</w:t>
-      </w:r>
-    </w:p>
-    <w:bookmarkStart w:id="31" w:name="community-om-fluxes"/>
-    <w:p>
-      <w:pPr>
-        <w:pStyle w:val="Heading2"/>
-      </w:pPr>
-      <w:r>
-        <w:t xml:space="preserve">Community OM fluxes</w:t>
-      </w:r>
-    </w:p>
-    <w:p>
-      <w:pPr>
-        <w:pStyle w:val="FirstParagraph"/>
-      </w:pPr>
-      <w:r>
-        <w:t xml:space="preserve">Annual community energy demand mirrored patterns of secondary production previously reported</w:t>
-      </w:r>
-      <w:r>
-        <w:t xml:space="preserve"> </w:t>
-      </w:r>
-      <w:r>
-        <w:t xml:space="preserve">(Junker et al. 2020)</w:t>
-      </w:r>
-      <w:r>
-        <w:t xml:space="preserve">. Community energy demand varied ~44.2-fold across streams (1.005[0.556 , 1.555] to 44.4 [32.4 , 57.8]; g AFDM</w:t>
-      </w:r>
-      <w:r>
-        <w:t xml:space="preserve"> </w:t>
-      </w:r>
-      <m:oMath>
-        <m:sSup>
-          <m:e>
-            <m:r>
-              <m:t>m</m:t>
-            </m:r>
-          </m:e>
-          <m:sup>
-            <m:r>
-              <m:t>−</m:t>
-            </m:r>
-            <m:r>
-              <m:t>2</m:t>
-            </m:r>
-          </m:sup>
-        </m:sSup>
-        <m:sSup>
-          <m:e>
-            <m:r>
-              <m:t>y</m:t>
-            </m:r>
-          </m:e>
-          <m:sup>
-            <m:r>
-              <m:t>−</m:t>
-            </m:r>
-            <m:r>
-              <m:t>1</m:t>
-            </m:r>
-          </m:sup>
-        </m:sSup>
-      </m:oMath>
-      <w:r>
-        <w:t xml:space="preserve"> </w:t>
-      </w:r>
-      <w:r>
-        <w:t xml:space="preserve">mean [95% percentile interval (PI)]) and was positively related to temperature. Total OM flux through the consumer community was strongly associated with community energy demand and varied from 3.9 [2.1,6.2] to 177.4[125.6,236.6] g AFDM</w:t>
-      </w:r>
-      <w:r>
-        <w:t xml:space="preserve"> </w:t>
-      </w:r>
-      <m:oMath>
-        <m:sSup>
-          <m:e>
-            <m:r>
-              <m:t>m</m:t>
-            </m:r>
-          </m:e>
-          <m:sup>
-            <m:r>
-              <m:t>−</m:t>
-            </m:r>
-            <m:r>
-              <m:t>2</m:t>
-            </m:r>
-          </m:sup>
-        </m:sSup>
-        <m:sSup>
-          <m:e>
-            <m:r>
-              <m:t>y</m:t>
-            </m:r>
-          </m:e>
-          <m:sup>
-            <m:r>
-              <m:t>−</m:t>
-            </m:r>
-            <m:r>
-              <m:t>1</m:t>
-            </m:r>
-          </m:sup>
-        </m:sSup>
-      </m:oMath>
-      <w:r>
-        <w:t xml:space="preserve">.</w:t>
-      </w:r>
-    </w:p>
-    <w:p>
-      <w:pPr>
-        <w:pStyle w:val="BodyText"/>
-      </w:pPr>
-      <w:r>
-        <w:t xml:space="preserve">Patterns of OM flux among streams were most closely tied to total consumer energy demands as consumer diets exhibited high similarity among streams (Figure SX). Diets composition among all streams were dominated by diatoms (44.1% [0,75.5]), amorphous detritus (17.4% [0,32.3]), and green algae (13.2% [0,42.6]). Within streams, diet similarity ranged from 0.7 (0.66 – 0.73) to 0.75 (0.71 – 0.79). Among streams, diet overlap was similarly high and mean overlap among all streams was 0.89% (0.84 – 0.92 95% PI). Diet similarity of pairwise comparisons among streams showed little differences in diet among streams and no clear relationship with temperature (Supporting Materials).</w:t>
-      </w:r>
-    </w:p>
-    <w:bookmarkEnd w:id="31"/>
-    <w:bookmarkStart w:id="32" w:name="evenness-of-om-fluxes-within-streams"/>
-    <w:p>
-      <w:pPr>
-        <w:pStyle w:val="Heading2"/>
-      </w:pPr>
-      <w:r>
-        <w:t xml:space="preserve">Evenness of OM fluxes within streams</w:t>
-      </w:r>
-    </w:p>
-    <w:p>
-      <w:pPr>
-        <w:pStyle w:val="FirstParagraph"/>
-      </w:pPr>
-      <w:r>
-        <w:t xml:space="preserve">Generally, the material fluxes within a stream were distributed unequally among consumers, however, this varied among streams (Figure 1; Figure S1). The calculated inequality, i.e. Gini coefficient, ranged from 0.07 [0.05 , 0.1] to 0.27 [0.24 , 0.31]; Table 1). Differences in inequality were partly attributed to consumer species richness among streams which ranged from 14 to 34 consumers. Patterns of material fluxes were still unequally distributed among consumers even after correcting for differences in species richness (Normalized Gini coefficient: 0.04 [0.02 , 0.07] to 0.25 [0.21 , 0.28]; Table 1).</w:t>
-      </w:r>
-    </w:p>
-    <w:p>
-      <w:pPr>
-        <w:pStyle w:val="BodyText"/>
-      </w:pPr>
-      <w:r>
-        <w:t xml:space="preserve">Unequal distributions of fluxes within streams corresponded to very different patterns in dominance of OM fluxes across streams (Figure 1a). For example, in an absolute sense, ~85% of total flux was contributed by 2 to 11 species (0.85% to 0.85% of flux, respectively). Relatively, this flux was attributed by 3% to 29% of the species assemblages within streams. Differences in dominance were unrelated to temperature, however, species dominance in relation to population traits exhibited important differences among the temperature gradient.</w:t>
-      </w:r>
-    </w:p>
-    <w:bookmarkEnd w:id="32"/>
-    <w:bookmarkStart w:id="33" w:name="Xe0fd77b2eb78caf5292373d657b83e8d56ea848"/>
-    <w:p>
-      <w:pPr>
-        <w:pStyle w:val="Heading2"/>
-      </w:pPr>
-      <w:r>
-        <w:t xml:space="preserve">OM fluxes along species trait distributions among sites and taxa</w:t>
-      </w:r>
-    </w:p>
-    <w:p>
-      <w:pPr>
-        <w:pStyle w:val="FirstParagraph"/>
-      </w:pPr>
-      <w:r>
-        <w:t xml:space="preserve">The fluxes of OM were distributed differently across body sizes and turnover rates (</w:t>
-      </w:r>
-      <w:r>
-        <w:rPr>
-          <w:i/>
-        </w:rPr>
-        <w:t xml:space="preserve">P:B</w:t>
-      </w:r>
-      <w:r>
-        <w:t xml:space="preserve">) among and within streams. Across streams, mean body size of taxa ranged from 0.13 to 2.66 and mean annual P:B ranged from 4.23 to 31.67 (Figure 2). Both,</w:t>
-      </w:r>
-      <w:r>
-        <w:t xml:space="preserve"> </w:t>
-      </w:r>
-      <w:r>
-        <w:rPr>
-          <w:i/>
-        </w:rPr>
-        <w:t xml:space="preserve">M</w:t>
-      </w:r>
-      <w:r>
-        <w:t xml:space="preserve"> </w:t>
-      </w:r>
-      <w:r>
-        <w:t xml:space="preserve">and</w:t>
-      </w:r>
-      <w:r>
-        <w:t xml:space="preserve"> </w:t>
-      </w:r>
-      <w:r>
-        <w:rPr>
-          <w:i/>
-        </w:rPr>
-        <w:t xml:space="preserve">P:B</w:t>
-      </w:r>
-      <w:r>
-        <w:t xml:space="preserve"> </w:t>
-      </w:r>
-      <w:r>
-        <w:t xml:space="preserve">showed associations with mean annual stream temperature that were negative and positive, respectively. Generally, mean</w:t>
-      </w:r>
-      <w:r>
-        <w:t xml:space="preserve"> </w:t>
-      </w:r>
-      <w:r>
-        <w:rPr>
-          <w:i/>
-        </w:rPr>
-        <w:t xml:space="preserve">M</w:t>
-      </w:r>
-      <w:r>
-        <w:t xml:space="preserve"> </w:t>
-      </w:r>
-      <w:r>
-        <w:t xml:space="preserve">of the community decreased -9.5% (95% PI, -11.2% – -8%) for each increase in 1</w:t>
-      </w:r>
-      <m:oMath>
-        <m:sSup>
-          <m:e>
-            <m:r>
-              <m:t>​</m:t>
-            </m:r>
-          </m:e>
-          <m:sup>
-            <m:r>
-              <m:t>∘</m:t>
-            </m:r>
-          </m:sup>
-        </m:sSup>
-      </m:oMath>
-      <w:r>
-        <w:t xml:space="preserve">C. In contrast, mean population</w:t>
-      </w:r>
-      <w:r>
-        <w:t xml:space="preserve"> </w:t>
-      </w:r>
-      <w:r>
-        <w:rPr>
-          <w:i/>
-        </w:rPr>
-        <w:t xml:space="preserve">P:B</w:t>
-      </w:r>
-      <w:r>
-        <w:t xml:space="preserve"> </w:t>
-      </w:r>
-      <w:r>
-        <w:t xml:space="preserve">of the community increased 18.8% (95% IP, 16.9% – 20.8%) for each 1</w:t>
-      </w:r>
-      <m:oMath>
-        <m:sSup>
-          <m:e>
-            <m:r>
-              <m:t>​</m:t>
-            </m:r>
-          </m:e>
-          <m:sup>
-            <m:r>
-              <m:t>∘</m:t>
-            </m:r>
-          </m:sup>
-        </m:sSup>
-      </m:oMath>
-      <w:r>
-        <w:t xml:space="preserve">C in mean annual stream temperature. Energy fluxes within consumer communities were skewed towards larger body sizes (positive skew), towards smaller body sizes (negative skew), or neutrally in regards to body size among streams, with skew estimates with body size (</w:t>
-      </w:r>
-      <w:r>
-        <w:rPr>
-          <w:i/>
-        </w:rPr>
-        <w:t xml:space="preserve">M</w:t>
-      </w:r>
-      <w:r>
-        <w:t xml:space="preserve">) ranging from 0.13 to -0.84 (Figure 3). Similarly, skew in fluxes towards high turnover taxa varied among streams ranging from 0.25 to 1 (Figure 3).</w:t>
-      </w:r>
-    </w:p>
-    <w:p>
-      <w:pPr>
-        <w:pStyle w:val="BodyText"/>
-      </w:pPr>
-      <w:r>
-        <w:t xml:space="preserve">We compared the empirical</w:t>
+        <w:t xml:space="preserve">6</w:t>
+      </w:r>
+      <w:r>
+        <w:t xml:space="preserve"> </w:t>
+      </w:r>
+      <w:r>
+        <w:t xml:space="preserve">unique orderings). Therefore, we chose to permute a portion of each stream community’s feasible set by randomly ordering species and calculating the skewness in the cumulative distribution of annual OM fluxes 100,000 times. The number of random orderings was chosen as a balance between characterizing the relative distribution of skewness values within each feasible set and computational and time constrains. This permuted set allowed us to calculate the probability of observing the empirical skewness,</w:t>
       </w:r>
       <w:r>
         <w:t xml:space="preserve"> </w:t>
@@ -3666,28 +3420,341 @@
         </m:sSub>
       </m:oMath>
       <w:r>
-        <w:t xml:space="preserve"> </w:t>
-      </w:r>
-      <w:r>
-        <w:t xml:space="preserve">measurement within streams to a random ordering to detect random vs. non-random structure in community energy fluxes. The probability of observing a similar or more extreme skew of within stream OM fluxes in relation to species body size ranged from 0.16 (0.04 – 0.37) to 0.38 (0.08 – 0.49). Similarly, the probability of a more extremely skewed distribution in relation to population biomass turnover ranged from 0.09 (0 – 0.32) to 0.34 (0.17 – 0.49). The probability that energy fluxes were organized randomly or non-randomly in regards to body size showed no clear association with temperature (Figure S5), however, there was a trend towards community energy fluxes becoming more organized (less</w:t>
-      </w:r>
-      <w:r>
-        <w:t xml:space="preserve"> </w:t>
-      </w:r>
-      <w:r>
-        <w:t xml:space="preserve">“</w:t>
-      </w:r>
-      <w:r>
-        <w:t xml:space="preserve">randomly</w:t>
-      </w:r>
-      <w:r>
-        <w:t xml:space="preserve">”</w:t>
-      </w:r>
-      <w:r>
-        <w:t xml:space="preserve"> </w:t>
-      </w:r>
-      <w:r>
-        <w:t xml:space="preserve">structured) in relation to biomass turnover with increasing temperatures (Figure XX). This relationship exhibited a concave up relationship with temperature, showing a clear trend toward less-random organization from cool to mid-range temperatures and returning towards a more likely random organization at the warmest stream.</w:t>
+        <w:t xml:space="preserve">, in each stream compared to a random ordering given the distribution of relative energy flux.</w:t>
+      </w:r>
+    </w:p>
+    <w:bookmarkEnd w:id="26"/>
+    <w:bookmarkStart w:id="27" w:name="speed-of-seasonal-energy-flux"/>
+    <w:p>
+      <w:pPr>
+        <w:pStyle w:val="Heading3"/>
+      </w:pPr>
+      <w:r>
+        <w:t xml:space="preserve">Speed of seasonal energy flux</w:t>
+      </w:r>
+    </w:p>
+    <w:p>
+      <w:pPr>
+        <w:pStyle w:val="FirstParagraph"/>
+      </w:pPr>
+      <w:r>
+        <w:t xml:space="preserve">Lastly, to we quantified the cumulative</w:t>
+      </w:r>
+    </w:p>
+    <w:bookmarkEnd w:id="27"/>
+    <w:bookmarkEnd w:id="28"/>
+    <w:bookmarkStart w:id="29" w:name="statistical-analyses"/>
+    <w:p>
+      <w:pPr>
+        <w:pStyle w:val="Heading2"/>
+      </w:pPr>
+      <w:r>
+        <w:t xml:space="preserve">Statistical Analyses</w:t>
+      </w:r>
+    </w:p>
+    <w:p>
+      <w:pPr>
+        <w:pStyle w:val="FirstParagraph"/>
+      </w:pPr>
+      <w:r>
+        <w:t xml:space="preserve">Relationships between mean annual temperature (</w:t>
+      </w:r>
+      <m:oMath>
+        <m:sSup>
+          <m:e>
+            <m:r>
+              <m:t>​</m:t>
+            </m:r>
+          </m:e>
+          <m:sup>
+            <m:r>
+              <m:rPr>
+                <m:sty m:val="p"/>
+              </m:rPr>
+              <m:t>∘</m:t>
+            </m:r>
+          </m:sup>
+        </m:sSup>
+      </m:oMath>
+      <w:r>
+        <w:t xml:space="preserve">C) and mean community</w:t>
+      </w:r>
+      <w:r>
+        <w:t xml:space="preserve"> </w:t>
+      </w:r>
+      <w:r>
+        <w:rPr>
+          <w:iCs/>
+          <w:i/>
+        </w:rPr>
+        <w:t xml:space="preserve">M</w:t>
+      </w:r>
+      <w:r>
+        <w:t xml:space="preserve"> </w:t>
+      </w:r>
+      <w:r>
+        <w:t xml:space="preserve">and</w:t>
+      </w:r>
+      <w:r>
+        <w:t xml:space="preserve"> </w:t>
+      </w:r>
+      <w:r>
+        <w:rPr>
+          <w:iCs/>
+          <w:i/>
+        </w:rPr>
+        <w:t xml:space="preserve">P:B</w:t>
+      </w:r>
+      <w:r>
+        <w:t xml:space="preserve"> </w:t>
+      </w:r>
+      <w:r>
+        <w:t xml:space="preserve">were assessed with bootstrapped linear regressions. Here, 10^{4} values of mean</w:t>
+      </w:r>
+      <w:r>
+        <w:t xml:space="preserve"> </w:t>
+      </w:r>
+      <w:r>
+        <w:rPr>
+          <w:iCs/>
+          <w:i/>
+        </w:rPr>
+        <w:t xml:space="preserve">M</w:t>
+      </w:r>
+      <w:r>
+        <w:t xml:space="preserve"> </w:t>
+      </w:r>
+      <w:r>
+        <w:t xml:space="preserve">or</w:t>
+      </w:r>
+      <w:r>
+        <w:t xml:space="preserve"> </w:t>
+      </w:r>
+      <w:r>
+        <w:rPr>
+          <w:iCs/>
+          <w:i/>
+        </w:rPr>
+        <w:t xml:space="preserve">P:B</w:t>
+      </w:r>
+      <w:r>
+        <w:t xml:space="preserve"> </w:t>
+      </w:r>
+      <w:r>
+        <w:t xml:space="preserve">were resampled with replacement from each stream. For each resampling event, a linear model was fit between</w:t>
+      </w:r>
+      <w:r>
+        <w:t xml:space="preserve"> </w:t>
+      </w:r>
+      <w:r>
+        <w:rPr>
+          <w:iCs/>
+          <w:i/>
+        </w:rPr>
+        <w:t xml:space="preserve">log</w:t>
+      </w:r>
+      <w:r>
+        <w:rPr>
+          <w:vertAlign w:val="subscript"/>
+          <w:iCs/>
+          <w:i/>
+        </w:rPr>
+        <w:t xml:space="preserve">e</w:t>
+      </w:r>
+      <w:r>
+        <w:t xml:space="preserve">-transformed</w:t>
+      </w:r>
+      <w:r>
+        <w:t xml:space="preserve"> </w:t>
+      </w:r>
+      <w:r>
+        <w:rPr>
+          <w:iCs/>
+          <w:i/>
+        </w:rPr>
+        <w:t xml:space="preserve">M</w:t>
+      </w:r>
+      <w:r>
+        <w:t xml:space="preserve"> </w:t>
+      </w:r>
+      <w:r>
+        <w:t xml:space="preserve">or</w:t>
+      </w:r>
+      <w:r>
+        <w:t xml:space="preserve"> </w:t>
+      </w:r>
+      <w:r>
+        <w:rPr>
+          <w:iCs/>
+          <w:i/>
+        </w:rPr>
+        <w:t xml:space="preserve">P:B</w:t>
+      </w:r>
+      <w:r>
+        <w:t xml:space="preserve"> </w:t>
+      </w:r>
+      <w:r>
+        <w:t xml:space="preserve">and mean annual temperature. Response variables</w:t>
+      </w:r>
+      <w:r>
+        <w:t xml:space="preserve"> </w:t>
+      </w:r>
+      <w:r>
+        <w:rPr>
+          <w:iCs/>
+          <w:i/>
+        </w:rPr>
+        <w:t xml:space="preserve">M</w:t>
+      </w:r>
+      <w:r>
+        <w:t xml:space="preserve"> </w:t>
+      </w:r>
+      <w:r>
+        <w:t xml:space="preserve">and</w:t>
+      </w:r>
+      <w:r>
+        <w:t xml:space="preserve"> </w:t>
+      </w:r>
+      <w:r>
+        <w:rPr>
+          <w:iCs/>
+          <w:i/>
+        </w:rPr>
+        <w:t xml:space="preserve">P:B</w:t>
+      </w:r>
+      <w:r>
+        <w:t xml:space="preserve"> </w:t>
+      </w:r>
+      <w:r>
+        <w:t xml:space="preserve">were transformed to meet the assumption of normally distributed residual variation.</w:t>
+      </w:r>
+    </w:p>
+    <w:bookmarkEnd w:id="29"/>
+    <w:bookmarkEnd w:id="30"/>
+    <w:bookmarkStart w:id="39" w:name="results"/>
+    <w:p>
+      <w:pPr>
+        <w:pStyle w:val="Heading1"/>
+      </w:pPr>
+      <w:r>
+        <w:t xml:space="preserve">Results</w:t>
+      </w:r>
+    </w:p>
+    <w:bookmarkStart w:id="31" w:name="community-om-fluxes"/>
+    <w:p>
+      <w:pPr>
+        <w:pStyle w:val="Heading2"/>
+      </w:pPr>
+      <w:r>
+        <w:t xml:space="preserve">Community OM fluxes</w:t>
+      </w:r>
+    </w:p>
+    <w:p>
+      <w:pPr>
+        <w:pStyle w:val="FirstParagraph"/>
+      </w:pPr>
+      <w:r>
+        <w:t xml:space="preserve">Annual community energy demand mirrored patterns of secondary production previously reported</w:t>
+      </w:r>
+      <w:r>
+        <w:t xml:space="preserve"> </w:t>
+      </w:r>
+      <w:r>
+        <w:t xml:space="preserve">(Junker et al. 2020)</w:t>
+      </w:r>
+      <w:r>
+        <w:t xml:space="preserve">. Community energy demand varied ~44.2-fold across streams (1.005[0.556 – 1.555] to 44.4 [32.4 – 57.8]; g AFDM</w:t>
+      </w:r>
+      <w:r>
+        <w:t xml:space="preserve"> </w:t>
+      </w:r>
+      <m:oMath>
+        <m:sSup>
+          <m:e>
+            <m:r>
+              <m:t>m</m:t>
+            </m:r>
+          </m:e>
+          <m:sup>
+            <m:r>
+              <m:rPr>
+                <m:sty m:val="p"/>
+              </m:rPr>
+              <m:t>−</m:t>
+            </m:r>
+            <m:r>
+              <m:t>2</m:t>
+            </m:r>
+          </m:sup>
+        </m:sSup>
+        <m:sSup>
+          <m:e>
+            <m:r>
+              <m:t>y</m:t>
+            </m:r>
+          </m:e>
+          <m:sup>
+            <m:r>
+              <m:rPr>
+                <m:sty m:val="p"/>
+              </m:rPr>
+              <m:t>−</m:t>
+            </m:r>
+            <m:r>
+              <m:t>1</m:t>
+            </m:r>
+          </m:sup>
+        </m:sSup>
+      </m:oMath>
+      <w:r>
+        <w:t xml:space="preserve"> </w:t>
+      </w:r>
+      <w:r>
+        <w:t xml:space="preserve">mean [95% percentile interval (PI)]) and was positively related to temperature. Total OM flux through the consumer community was strongly associated with community energy demand and varied from 3.9 [2.1–6.2] to 177.4 [125.6–236.6] g AFDM</w:t>
+      </w:r>
+      <w:r>
+        <w:t xml:space="preserve"> </w:t>
+      </w:r>
+      <m:oMath>
+        <m:sSup>
+          <m:e>
+            <m:r>
+              <m:t>m</m:t>
+            </m:r>
+          </m:e>
+          <m:sup>
+            <m:r>
+              <m:rPr>
+                <m:sty m:val="p"/>
+              </m:rPr>
+              <m:t>−</m:t>
+            </m:r>
+            <m:r>
+              <m:t>2</m:t>
+            </m:r>
+          </m:sup>
+        </m:sSup>
+        <m:sSup>
+          <m:e>
+            <m:r>
+              <m:t>y</m:t>
+            </m:r>
+          </m:e>
+          <m:sup>
+            <m:r>
+              <m:rPr>
+                <m:sty m:val="p"/>
+              </m:rPr>
+              <m:t>−</m:t>
+            </m:r>
+            <m:r>
+              <m:t>1</m:t>
+            </m:r>
+          </m:sup>
+        </m:sSup>
+      </m:oMath>
+      <w:r>
+        <w:t xml:space="preserve">.</w:t>
       </w:r>
     </w:p>
     <w:p>
@@ -3695,7 +3762,551 @@
         <w:pStyle w:val="BodyText"/>
       </w:pPr>
       <w:r>
-        <w:t xml:space="preserve">The skew of energy fluxes towards populations with smaller/larger body sizes or higher/lower turnover showed weak, yet systematic variation with stream temperature (Figure XX). Skew towards larger body sizes was negatively association with stream temperature. The mean effect size of increasing temperature was to shift the skewness coefficient,</w:t>
+        <w:t xml:space="preserve">Patterns of OM flux among streams were most closely tied to total consumer energy demands as consumer diets exhibited high similarity among streams (Supporting Materials, Figure SX). Diets composition among all streams were dominated by diatoms (44.1% [0–75.5]), amorphous detritus (17.4% [0–32.3]), and green algae (13.2% [0–42.6]). Within streams, diet similarity ranged from 0.7 (0.66 – 0.73) to 0.75 (0.71 – 0.79) among all consumer taxa. Among streams, diet overlap was similarly high and mean overlap among all streams was 0.89% (0.84 – 0.92 95% PI). Diet similarity of pairwise comparisons among streams showed little differences in diet among streams and no clear relationship with temperature.</w:t>
+      </w:r>
+    </w:p>
+    <w:bookmarkEnd w:id="31"/>
+    <w:bookmarkStart w:id="33" w:name="evenness-of-om-fluxes-within-streams"/>
+    <w:p>
+      <w:pPr>
+        <w:pStyle w:val="Heading2"/>
+      </w:pPr>
+      <w:r>
+        <w:t xml:space="preserve">Evenness of OM fluxes within streams</w:t>
+      </w:r>
+    </w:p>
+    <w:p>
+      <w:pPr>
+        <w:pStyle w:val="FirstParagraph"/>
+      </w:pPr>
+      <w:r>
+        <w:t xml:space="preserve">Generally, OM fluxes were distributed unevenly among consumers, however, the extent varied among streams (Figure 1; Figure S1). Gini inequality coefficients ranged from 0.07 [0.05 – 0.1] to 0.27 [0.24 – 0.31]; Table 1). Differences in inequality were partly attributed to variation in consumer species richness among streams which ranged from 14 to 34 consumers. Yet, even after accounting for differences in consumer richness,patterns of material fluxes were still unevenly distributed among consumers (Normalized Gini coefficient: 0.04 [0.02 – 0.07] to 0.25 [0.21 – 0.28]; Table 1).</w:t>
+      </w:r>
+    </w:p>
+    <w:p>
+      <w:pPr>
+        <w:pStyle w:val="TableCaption"/>
+      </w:pPr>
+      <w:r>
+        <w:t xml:space="preserve">Table 1. Evenness of energy fluxes among consumers within a stream community measured by the Gini index, both raw ('non-normalized') and 'normalized' for consumer richness</w:t>
+      </w:r>
+    </w:p>
+    <w:tbl>
+      <w:tblPr>
+        <w:tblStyle w:val="Table"/>
+        <w:tblW w:type="pct" w:w="0.0"/>
+        <w:tblLook w:firstRow="1" w:lastRow="0" w:firstColumn="0" w:lastColumn="0" w:noHBand="0" w:noVBand="0" w:val="0020"/>
+        <w:tblCaption w:val="Table 1. Evenness of energy fluxes among consumers within a stream community measured by the Gini index, both raw ('non-normalized') and 'normalized' for consumer richness"/>
+      </w:tblPr>
+      <w:tblGrid/>
+      <w:tr>
+        <w:tc>
+          <w:p>
+            <w:pPr>
+              <w:pStyle w:val="Compact"/>
+              <w:jc w:val="left"/>
+            </w:pPr>
+            <w:r>
+              <w:t xml:space="preserve">site</w:t>
+            </w:r>
+          </w:p>
+        </w:tc>
+        <w:tc>
+          <w:p>
+            <w:pPr>
+              <w:pStyle w:val="Compact"/>
+              <w:jc w:val="right"/>
+            </w:pPr>
+            <w:r>
+              <w:t xml:space="preserve">Non-normalized Gini</w:t>
+            </w:r>
+          </w:p>
+        </w:tc>
+        <w:tc>
+          <w:p>
+            <w:pPr>
+              <w:pStyle w:val="Compact"/>
+              <w:jc w:val="right"/>
+            </w:pPr>
+            <w:r>
+              <w:t xml:space="preserve">Normalized Gini</w:t>
+            </w:r>
+          </w:p>
+        </w:tc>
+      </w:tr>
+      <w:tr>
+        <w:tc>
+          <w:p>
+            <w:pPr>
+              <w:pStyle w:val="Compact"/>
+              <w:jc w:val="left"/>
+            </w:pPr>
+            <w:r>
+              <w:t xml:space="preserve">hver</w:t>
+            </w:r>
+          </w:p>
+        </w:tc>
+        <w:tc>
+          <w:p>
+            <w:pPr>
+              <w:pStyle w:val="Compact"/>
+              <w:jc w:val="right"/>
+            </w:pPr>
+            <w:r>
+              <w:t xml:space="preserve">0.22 ( 0.18 - 0.27 )</w:t>
+            </w:r>
+          </w:p>
+        </w:tc>
+        <w:tc>
+          <w:p>
+            <w:pPr>
+              <w:pStyle w:val="Compact"/>
+              <w:jc w:val="right"/>
+            </w:pPr>
+            <w:r>
+              <w:t xml:space="preserve">0.15 ( 0.11 - 0.19 )</w:t>
+            </w:r>
+          </w:p>
+        </w:tc>
+      </w:tr>
+      <w:tr>
+        <w:tc>
+          <w:p>
+            <w:pPr>
+              <w:pStyle w:val="Compact"/>
+              <w:jc w:val="left"/>
+            </w:pPr>
+            <w:r>
+              <w:t xml:space="preserve">oh2</w:t>
+            </w:r>
+          </w:p>
+        </w:tc>
+        <w:tc>
+          <w:p>
+            <w:pPr>
+              <w:pStyle w:val="Compact"/>
+              <w:jc w:val="right"/>
+            </w:pPr>
+            <w:r>
+              <w:t xml:space="preserve">0.27 ( 0.24 - 0.31 )</w:t>
+            </w:r>
+          </w:p>
+        </w:tc>
+        <w:tc>
+          <w:p>
+            <w:pPr>
+              <w:pStyle w:val="Compact"/>
+              <w:jc w:val="right"/>
+            </w:pPr>
+            <w:r>
+              <w:t xml:space="preserve">0.25 ( 0.21 - 0.28 )</w:t>
+            </w:r>
+          </w:p>
+        </w:tc>
+      </w:tr>
+      <w:tr>
+        <w:tc>
+          <w:p>
+            <w:pPr>
+              <w:pStyle w:val="Compact"/>
+              <w:jc w:val="left"/>
+            </w:pPr>
+            <w:r>
+              <w:t xml:space="preserve">st14</w:t>
+            </w:r>
+          </w:p>
+        </w:tc>
+        <w:tc>
+          <w:p>
+            <w:pPr>
+              <w:pStyle w:val="Compact"/>
+              <w:jc w:val="right"/>
+            </w:pPr>
+            <w:r>
+              <w:t xml:space="preserve">0.14 ( 0.098 - 0.21 )</w:t>
+            </w:r>
+          </w:p>
+        </w:tc>
+        <w:tc>
+          <w:p>
+            <w:pPr>
+              <w:pStyle w:val="Compact"/>
+              <w:jc w:val="right"/>
+            </w:pPr>
+            <w:r>
+              <w:t xml:space="preserve">0.1 ( 0.059 - 0.17 )</w:t>
+            </w:r>
+          </w:p>
+        </w:tc>
+      </w:tr>
+      <w:tr>
+        <w:tc>
+          <w:p>
+            <w:pPr>
+              <w:pStyle w:val="Compact"/>
+              <w:jc w:val="left"/>
+            </w:pPr>
+            <w:r>
+              <w:t xml:space="preserve">st6</w:t>
+            </w:r>
+          </w:p>
+        </w:tc>
+        <w:tc>
+          <w:p>
+            <w:pPr>
+              <w:pStyle w:val="Compact"/>
+              <w:jc w:val="right"/>
+            </w:pPr>
+            <w:r>
+              <w:t xml:space="preserve">0.13 ( 0.11 - 0.16 )</w:t>
+            </w:r>
+          </w:p>
+        </w:tc>
+        <w:tc>
+          <w:p>
+            <w:pPr>
+              <w:pStyle w:val="Compact"/>
+              <w:jc w:val="right"/>
+            </w:pPr>
+            <w:r>
+              <w:t xml:space="preserve">0.1 ( 0.079 - 0.13 )</w:t>
+            </w:r>
+          </w:p>
+        </w:tc>
+      </w:tr>
+      <w:tr>
+        <w:tc>
+          <w:p>
+            <w:pPr>
+              <w:pStyle w:val="Compact"/>
+              <w:jc w:val="left"/>
+            </w:pPr>
+            <w:r>
+              <w:t xml:space="preserve">st7</w:t>
+            </w:r>
+          </w:p>
+        </w:tc>
+        <w:tc>
+          <w:p>
+            <w:pPr>
+              <w:pStyle w:val="Compact"/>
+              <w:jc w:val="right"/>
+            </w:pPr>
+            <w:r>
+              <w:t xml:space="preserve">0.25 ( 0.22 - 0.28 )</w:t>
+            </w:r>
+          </w:p>
+        </w:tc>
+        <w:tc>
+          <w:p>
+            <w:pPr>
+              <w:pStyle w:val="Compact"/>
+              <w:jc w:val="right"/>
+            </w:pPr>
+            <w:r>
+              <w:t xml:space="preserve">0.22 ( 0.19 - 0.25 )</w:t>
+            </w:r>
+          </w:p>
+        </w:tc>
+      </w:tr>
+      <w:tr>
+        <w:tc>
+          <w:p>
+            <w:pPr>
+              <w:pStyle w:val="Compact"/>
+              <w:jc w:val="left"/>
+            </w:pPr>
+            <w:r>
+              <w:t xml:space="preserve">st9</w:t>
+            </w:r>
+          </w:p>
+        </w:tc>
+        <w:tc>
+          <w:p>
+            <w:pPr>
+              <w:pStyle w:val="Compact"/>
+              <w:jc w:val="right"/>
+            </w:pPr>
+            <w:r>
+              <w:t xml:space="preserve">0.069 ( 0.054 - 0.098 )</w:t>
+            </w:r>
+          </w:p>
+        </w:tc>
+        <w:tc>
+          <w:p>
+            <w:pPr>
+              <w:pStyle w:val="Compact"/>
+              <w:jc w:val="right"/>
+            </w:pPr>
+            <w:r>
+              <w:t xml:space="preserve">0.04 ( 0.024 - 0.069 )</w:t>
+            </w:r>
+          </w:p>
+        </w:tc>
+      </w:tr>
+    </w:tbl>
+    <w:p>
+      <w:pPr>
+        <w:pStyle w:val="BodyText"/>
+      </w:pPr>
+      <w:r>
+        <w:t xml:space="preserve">Variation in the relative distribution of OM fluxes among consumers corresponded to different patterns of dominance across streams (Figure 1). For example, in an absolute sense, ~85% of total flux was contributed by 2 to 11 species (0.85% to 0.85% of flux, respectively). Relatively, this flux was attributed by 3% to 29% of the species assemblages within streams. Differences in dominance were unrelated to temperature, however, species dominance in relation to population traits exhibited important differences along the temperature gradient.</w:t>
+      </w:r>
+    </w:p>
+    <w:p>
+      <w:pPr>
+        <w:pStyle w:val="BodyText"/>
+      </w:pPr>
+      <w:r>
+        <w:drawing>
+          <wp:inline>
+            <wp:extent cx="4582182" cy="4582182"/>
+            <wp:effectExtent b="0" l="0" r="0" t="0"/>
+            <wp:docPr descr="" title="" id="1" name="Picture"/>
+            <a:graphic>
+              <a:graphicData uri="http://schemas.openxmlformats.org/drawingml/2006/picture">
+                <pic:pic>
+                  <pic:nvPicPr>
+                    <pic:cNvPr descr="ms_files/figure-docx/figure%201.-1.png" id="0" name="Picture"/>
+                    <pic:cNvPicPr>
+                      <a:picLocks noChangeArrowheads="1" noChangeAspect="1"/>
+                    </pic:cNvPicPr>
+                  </pic:nvPicPr>
+                  <pic:blipFill>
+                    <a:blip r:embed="rId32"/>
+                    <a:stretch>
+                      <a:fillRect/>
+                    </a:stretch>
+                  </pic:blipFill>
+                  <pic:spPr bwMode="auto">
+                    <a:xfrm>
+                      <a:off x="0" y="0"/>
+                      <a:ext cx="4582182" cy="4582182"/>
+                    </a:xfrm>
+                    <a:prstGeom prst="rect">
+                      <a:avLst/>
+                    </a:prstGeom>
+                    <a:noFill/>
+                    <a:ln w="9525">
+                      <a:noFill/>
+                      <a:headEnd/>
+                      <a:tailEnd/>
+                    </a:ln>
+                  </pic:spPr>
+                </pic:pic>
+              </a:graphicData>
+            </a:graphic>
+          </wp:inline>
+        </w:drawing>
+      </w:r>
+    </w:p>
+    <w:bookmarkEnd w:id="33"/>
+    <w:bookmarkStart w:id="38" w:name="Xe0fd77b2eb78caf5292373d657b83e8d56ea848"/>
+    <w:p>
+      <w:pPr>
+        <w:pStyle w:val="Heading2"/>
+      </w:pPr>
+      <w:r>
+        <w:t xml:space="preserve">OM fluxes along species trait distributions among sites and taxa</w:t>
+      </w:r>
+    </w:p>
+    <w:p>
+      <w:pPr>
+        <w:pStyle w:val="FirstParagraph"/>
+      </w:pPr>
+      <w:r>
+        <w:t xml:space="preserve">The fluxes of OM were distributed differently across body sizes and turnover rates (</w:t>
+      </w:r>
+      <w:r>
+        <w:rPr>
+          <w:iCs/>
+          <w:i/>
+        </w:rPr>
+        <w:t xml:space="preserve">P:B</w:t>
+      </w:r>
+      <w:r>
+        <w:t xml:space="preserve">) among and within streams. Across streams, mean body size of taxa ranged from 0.13 to 2.66 mg ind</w:t>
+      </w:r>
+      <w:r>
+        <w:rPr>
+          <w:vertAlign w:val="superscript"/>
+        </w:rPr>
+        <w:t xml:space="preserve">1</w:t>
+      </w:r>
+      <w:r>
+        <w:t xml:space="preserve"> </w:t>
+      </w:r>
+      <w:r>
+        <w:t xml:space="preserve">and mean annual P:B ranged from 4.23 to 31.67 (Figure 2). Both,</w:t>
+      </w:r>
+      <w:r>
+        <w:t xml:space="preserve"> </w:t>
+      </w:r>
+      <w:r>
+        <w:rPr>
+          <w:iCs/>
+          <w:i/>
+        </w:rPr>
+        <w:t xml:space="preserve">M</w:t>
+      </w:r>
+      <w:r>
+        <w:t xml:space="preserve"> </w:t>
+      </w:r>
+      <w:r>
+        <w:t xml:space="preserve">and</w:t>
+      </w:r>
+      <w:r>
+        <w:t xml:space="preserve"> </w:t>
+      </w:r>
+      <w:r>
+        <w:rPr>
+          <w:iCs/>
+          <w:i/>
+        </w:rPr>
+        <w:t xml:space="preserve">P:B</w:t>
+      </w:r>
+      <w:r>
+        <w:t xml:space="preserve"> </w:t>
+      </w:r>
+      <w:r>
+        <w:t xml:space="preserve">showed associations with mean annual stream temperature that were negative and positive, respectively. Generally, mean</w:t>
+      </w:r>
+      <w:r>
+        <w:t xml:space="preserve"> </w:t>
+      </w:r>
+      <w:r>
+        <w:rPr>
+          <w:iCs/>
+          <w:i/>
+        </w:rPr>
+        <w:t xml:space="preserve">M</w:t>
+      </w:r>
+      <w:r>
+        <w:t xml:space="preserve"> </w:t>
+      </w:r>
+      <w:r>
+        <w:t xml:space="preserve">of the community decreased -9.5% (95% PI, -11.2% – -8%) for each increase in 1</w:t>
+      </w:r>
+      <m:oMath>
+        <m:sSup>
+          <m:e>
+            <m:r>
+              <m:t>​</m:t>
+            </m:r>
+          </m:e>
+          <m:sup>
+            <m:r>
+              <m:rPr>
+                <m:sty m:val="p"/>
+              </m:rPr>
+              <m:t>∘</m:t>
+            </m:r>
+          </m:sup>
+        </m:sSup>
+      </m:oMath>
+      <w:r>
+        <w:t xml:space="preserve">C. In contrast, mean population</w:t>
+      </w:r>
+      <w:r>
+        <w:t xml:space="preserve"> </w:t>
+      </w:r>
+      <w:r>
+        <w:rPr>
+          <w:iCs/>
+          <w:i/>
+        </w:rPr>
+        <w:t xml:space="preserve">P:B</w:t>
+      </w:r>
+      <w:r>
+        <w:t xml:space="preserve"> </w:t>
+      </w:r>
+      <w:r>
+        <w:t xml:space="preserve">of the community increased 18.8% (95% PI, 16.9% – 20.8%) for each 1</w:t>
+      </w:r>
+      <m:oMath>
+        <m:sSup>
+          <m:e>
+            <m:r>
+              <m:t>​</m:t>
+            </m:r>
+          </m:e>
+          <m:sup>
+            <m:r>
+              <m:rPr>
+                <m:sty m:val="p"/>
+              </m:rPr>
+              <m:t>∘</m:t>
+            </m:r>
+          </m:sup>
+        </m:sSup>
+      </m:oMath>
+      <w:r>
+        <w:t xml:space="preserve">C in mean annual stream temperature. Energy fluxes within consumer communities were skewed towards larger body sizes (positive skew), towards smaller body sizes (negative skew), or neutrally in regards to body size among streams, with skew estimates with body size (</w:t>
+      </w:r>
+      <w:r>
+        <w:rPr>
+          <w:iCs/>
+          <w:i/>
+        </w:rPr>
+        <w:t xml:space="preserve">M</w:t>
+      </w:r>
+      <w:r>
+        <w:t xml:space="preserve">) ranging from 0.13 to -0.84 (Figure 3, Table 2). Similarly, skew in fluxes towards high turnover taxa varied among streams ranging from 0.25 to 1 (Figure 3, Table 2).</w:t>
+      </w:r>
+    </w:p>
+    <w:p>
+      <w:pPr>
+        <w:pStyle w:val="BodyText"/>
+      </w:pPr>
+      <w:r>
+        <w:drawing>
+          <wp:inline>
+            <wp:extent cx="4582182" cy="4582182"/>
+            <wp:effectExtent b="0" l="0" r="0" t="0"/>
+            <wp:docPr descr="" title="" id="1" name="Picture"/>
+            <a:graphic>
+              <a:graphicData uri="http://schemas.openxmlformats.org/drawingml/2006/picture">
+                <pic:pic>
+                  <pic:nvPicPr>
+                    <pic:cNvPr descr="ms_files/figure-docx/trait%20hist-1.png" id="0" name="Picture"/>
+                    <pic:cNvPicPr>
+                      <a:picLocks noChangeArrowheads="1" noChangeAspect="1"/>
+                    </pic:cNvPicPr>
+                  </pic:nvPicPr>
+                  <pic:blipFill>
+                    <a:blip r:embed="rId34"/>
+                    <a:stretch>
+                      <a:fillRect/>
+                    </a:stretch>
+                  </pic:blipFill>
+                  <pic:spPr bwMode="auto">
+                    <a:xfrm>
+                      <a:off x="0" y="0"/>
+                      <a:ext cx="4582182" cy="4582182"/>
+                    </a:xfrm>
+                    <a:prstGeom prst="rect">
+                      <a:avLst/>
+                    </a:prstGeom>
+                    <a:noFill/>
+                    <a:ln w="9525">
+                      <a:noFill/>
+                      <a:headEnd/>
+                      <a:tailEnd/>
+                    </a:ln>
+                  </pic:spPr>
+                </pic:pic>
+              </a:graphicData>
+            </a:graphic>
+          </wp:inline>
+        </w:drawing>
+      </w:r>
+    </w:p>
+    <w:p>
+      <w:pPr>
+        <w:pStyle w:val="BodyText"/>
+      </w:pPr>
+      <w:r>
+        <w:t xml:space="preserve">The skew of energy fluxes towards populations with smaller/larger body sizes or higher/lower turnover showed weak, yet systematic variation with stream temperature (Figure 5). Skew towards larger body sizes was negatively associated with stream temperature. The mean effect size of increasing temperature was to shift the skewness coefficient,</w:t>
       </w:r>
       <w:r>
         <w:t xml:space="preserve"> </w:t>
@@ -3727,7 +4338,7 @@
         </m:sSub>
       </m:oMath>
       <w:r>
-        <w:t xml:space="preserve">, -0.03 units (-0.05 to 0.04 95% PI) for every 1</w:t>
+        <w:t xml:space="preserve">, -0.03 units (-0.05 – 0.04 95% PI) for every 1</w:t>
       </w:r>
       <w:r>
         <w:t xml:space="preserve"> </w:t>
@@ -3741,13 +4352,16 @@
           </m:e>
           <m:sup>
             <m:r>
+              <m:rPr>
+                <m:sty m:val="p"/>
+              </m:rPr>
               <m:t>∘</m:t>
             </m:r>
           </m:sup>
         </m:sSup>
       </m:oMath>
       <w:r>
-        <w:t xml:space="preserve">C . The estimated effect of temperature on</w:t>
+        <w:t xml:space="preserve">C increase. The estimated effect of temperature on</w:t>
       </w:r>
       <w:r>
         <w:t xml:space="preserve"> </w:t>
@@ -3782,10 +4396,11 @@
         <w:t xml:space="preserve"> </w:t>
       </w:r>
       <w:r>
-        <w:t xml:space="preserve">towards higher body size populations exhibited a bimodal distribution around zero, but 93.3% of values fell below zero. Similarly, energy fluxes through the community skewed increasingly toward higher turnover (</w:t>
+        <w:t xml:space="preserve">towards higher body size populations exhibited a bimodal distribution around zero (Figure SXa), but 93.3% of values fell below zero (Figure 4). Similarly, energy fluxes through the community skewed increasingly toward higher turnover (</w:t>
       </w:r>
       <w:r>
         <w:rPr>
+          <w:iCs/>
           <w:i/>
         </w:rPr>
         <w:t xml:space="preserve">P:B</w:t>
@@ -3833,6 +4448,7 @@
       </w:r>
       <w:r>
         <w:rPr>
+          <w:iCs/>
           <w:i/>
         </w:rPr>
         <w:t xml:space="preserve">P:B</w:t>
@@ -3841,18 +4457,290 @@
         <w:t xml:space="preserve"> </w:t>
       </w:r>
       <w:r>
-        <w:t xml:space="preserve">populations was 0.04 (0.01 to 0.06 95% PI).</w:t>
-      </w:r>
-    </w:p>
-    <w:bookmarkEnd w:id="33"/>
-    <w:bookmarkEnd w:id="34"/>
-    <w:bookmarkStart w:id="35" w:name="discussion"/>
+        <w:t xml:space="preserve">populations was 0.04 (0.01 – 0.06 95% PI; Figure 4).</w:t>
+      </w:r>
+    </w:p>
+    <w:p>
+      <w:pPr>
+        <w:pStyle w:val="BodyText"/>
+      </w:pPr>
+      <w:r>
+        <w:drawing>
+          <wp:inline>
+            <wp:extent cx="4582182" cy="4582182"/>
+            <wp:effectExtent b="0" l="0" r="0" t="0"/>
+            <wp:docPr descr="" title="" id="1" name="Picture"/>
+            <a:graphic>
+              <a:graphicData uri="http://schemas.openxmlformats.org/drawingml/2006/picture">
+                <pic:pic>
+                  <pic:nvPicPr>
+                    <pic:cNvPr descr="ms_files/figure-docx/lorenz%20analysis-1.png" id="0" name="Picture"/>
+                    <pic:cNvPicPr>
+                      <a:picLocks noChangeArrowheads="1" noChangeAspect="1"/>
+                    </pic:cNvPicPr>
+                  </pic:nvPicPr>
+                  <pic:blipFill>
+                    <a:blip r:embed="rId35"/>
+                    <a:stretch>
+                      <a:fillRect/>
+                    </a:stretch>
+                  </pic:blipFill>
+                  <pic:spPr bwMode="auto">
+                    <a:xfrm>
+                      <a:off x="0" y="0"/>
+                      <a:ext cx="4582182" cy="4582182"/>
+                    </a:xfrm>
+                    <a:prstGeom prst="rect">
+                      <a:avLst/>
+                    </a:prstGeom>
+                    <a:noFill/>
+                    <a:ln w="9525">
+                      <a:noFill/>
+                      <a:headEnd/>
+                      <a:tailEnd/>
+                    </a:ln>
+                  </pic:spPr>
+                </pic:pic>
+              </a:graphicData>
+            </a:graphic>
+          </wp:inline>
+        </w:drawing>
+      </w:r>
+    </w:p>
+    <w:p>
+      <w:pPr>
+        <w:pStyle w:val="BodyText"/>
+      </w:pPr>
+      <w:r>
+        <w:t xml:space="preserve">We compared the empirical</w:t>
+      </w:r>
+      <w:r>
+        <w:t xml:space="preserve"> </w:t>
+      </w:r>
+      <m:oMath>
+        <m:r>
+          <m:t>S</m:t>
+        </m:r>
+        <m:sSub>
+          <m:e>
+            <m:r>
+              <m:t>k</m:t>
+            </m:r>
+          </m:e>
+          <m:sub>
+            <m:r>
+              <m:t>f</m:t>
+            </m:r>
+            <m:r>
+              <m:t>l</m:t>
+            </m:r>
+            <m:r>
+              <m:t>u</m:t>
+            </m:r>
+            <m:r>
+              <m:t>x</m:t>
+            </m:r>
+          </m:sub>
+        </m:sSub>
+      </m:oMath>
+      <w:r>
+        <w:t xml:space="preserve"> </w:t>
+      </w:r>
+      <w:r>
+        <w:t xml:space="preserve">measurement within streams to a random ordering to detect random vs. non-random structure in community energy fluxes. The probability of observing a similar or more extreme skew of within stream OM fluxes in relation to species body size ranged from 0.34 (0.19 – 0.56) to 0.79 (0.07 – 0.95). Similarly, the probability of a more extremely skewed distribution in relation to population biomass turnover ranged from 0.21 (0.08 – 0.28) to 0.75 (0.18 – 0.94). The probability that energy fluxes were organized randomly or non-randomly in regards to body size showed no clear association with temperature (Figure S5), however, there was a trend towards community energy fluxes becoming more organized (less</w:t>
+      </w:r>
+      <w:r>
+        <w:t xml:space="preserve"> </w:t>
+      </w:r>
+      <w:r>
+        <w:t xml:space="preserve">“</w:t>
+      </w:r>
+      <w:r>
+        <w:t xml:space="preserve">randomly</w:t>
+      </w:r>
+      <w:r>
+        <w:t xml:space="preserve">”</w:t>
+      </w:r>
+      <w:r>
+        <w:t xml:space="preserve"> </w:t>
+      </w:r>
+      <w:r>
+        <w:t xml:space="preserve">structured) in relation to biomass turnover with increasing temperatures (Figure XX). This relationship exhibited a concave up relationship with temperature, showing a clear trend toward less-random organization from cool to mid-range temperatures and returning towards a more likely random organization at the warmest stream.</w:t>
+      </w:r>
+    </w:p>
+    <w:p>
+      <w:pPr>
+        <w:pStyle w:val="CaptionedFigure"/>
+      </w:pPr>
+      <w:r>
+        <w:drawing>
+          <wp:inline>
+            <wp:extent cx="4620126" cy="3696101"/>
+            <wp:effectExtent b="0" l="0" r="0" t="0"/>
+            <wp:docPr descr="Figure 4." title="" id="1" name="Picture"/>
+            <a:graphic>
+              <a:graphicData uri="http://schemas.openxmlformats.org/drawingml/2006/picture">
+                <pic:pic>
+                  <pic:nvPicPr>
+                    <pic:cNvPr descr="ms_files/figure-docx/skew%20distribution-1.png" id="0" name="Picture"/>
+                    <pic:cNvPicPr>
+                      <a:picLocks noChangeArrowheads="1" noChangeAspect="1"/>
+                    </pic:cNvPicPr>
+                  </pic:nvPicPr>
+                  <pic:blipFill>
+                    <a:blip r:embed="rId36"/>
+                    <a:stretch>
+                      <a:fillRect/>
+                    </a:stretch>
+                  </pic:blipFill>
+                  <pic:spPr bwMode="auto">
+                    <a:xfrm>
+                      <a:off x="0" y="0"/>
+                      <a:ext cx="4620126" cy="3696101"/>
+                    </a:xfrm>
+                    <a:prstGeom prst="rect">
+                      <a:avLst/>
+                    </a:prstGeom>
+                    <a:noFill/>
+                    <a:ln w="9525">
+                      <a:noFill/>
+                      <a:headEnd/>
+                      <a:tailEnd/>
+                    </a:ln>
+                  </pic:spPr>
+                </pic:pic>
+              </a:graphicData>
+            </a:graphic>
+          </wp:inline>
+        </w:drawing>
+      </w:r>
+    </w:p>
+    <w:p>
+      <w:pPr>
+        <w:pStyle w:val="ImageCaption"/>
+      </w:pPr>
+      <w:r>
+        <w:t xml:space="preserve">Figure 4.</w:t>
+      </w:r>
+    </w:p>
+    <w:p>
+      <w:pPr>
+        <w:pStyle w:val="BodyText"/>
+      </w:pPr>
+      <w:r>
+        <w:drawing>
+          <wp:inline>
+            <wp:extent cx="4620126" cy="3696101"/>
+            <wp:effectExtent b="0" l="0" r="0" t="0"/>
+            <wp:docPr descr="" title="" id="1" name="Picture"/>
+            <a:graphic>
+              <a:graphicData uri="http://schemas.openxmlformats.org/drawingml/2006/picture">
+                <pic:pic>
+                  <pic:nvPicPr>
+                    <pic:cNvPr descr="ms_files/figure-docx/skew%20prob%20temp-1.png" id="0" name="Picture"/>
+                    <pic:cNvPicPr>
+                      <a:picLocks noChangeArrowheads="1" noChangeAspect="1"/>
+                    </pic:cNvPicPr>
+                  </pic:nvPicPr>
+                  <pic:blipFill>
+                    <a:blip r:embed="rId37"/>
+                    <a:stretch>
+                      <a:fillRect/>
+                    </a:stretch>
+                  </pic:blipFill>
+                  <pic:spPr bwMode="auto">
+                    <a:xfrm>
+                      <a:off x="0" y="0"/>
+                      <a:ext cx="4620126" cy="3696101"/>
+                    </a:xfrm>
+                    <a:prstGeom prst="rect">
+                      <a:avLst/>
+                    </a:prstGeom>
+                    <a:noFill/>
+                    <a:ln w="9525">
+                      <a:noFill/>
+                      <a:headEnd/>
+                      <a:tailEnd/>
+                    </a:ln>
+                  </pic:spPr>
+                </pic:pic>
+              </a:graphicData>
+            </a:graphic>
+          </wp:inline>
+        </w:drawing>
+      </w:r>
+      <w:r>
+        <w:t xml:space="preserve"> </w:t>
+      </w:r>
+      <w:r>
+        <w:t xml:space="preserve"># Discussion</w:t>
+      </w:r>
+    </w:p>
+    <w:p>
+      <w:pPr>
+        <w:pStyle w:val="BodyText"/>
+      </w:pPr>
+      <w:r>
+        <w:t xml:space="preserve">Rising global temperatures are altering the pathways of energy flow across and within ecosystems with potential consequences for the services they provide. Here, we document shifting energy flow pathways across a wide natural temperature gradient to show that while increasing mean annual temperatures led to expected reductions in mean community body size and increases in mean biomass turnover rates across stream consumer communities, increasing temperatures also systematically skewed energy fluxes</w:t>
+      </w:r>
+      <w:r>
+        <w:t xml:space="preserve"> </w:t>
+      </w:r>
+      <w:r>
+        <w:rPr>
+          <w:iCs/>
+          <w:i/>
+        </w:rPr>
+        <w:t xml:space="preserve">within</w:t>
+      </w:r>
+      <w:r>
+        <w:t xml:space="preserve"> </w:t>
+      </w:r>
+      <w:r>
+        <w:t xml:space="preserve">communities. Here, energy fluxes were skewed towards smaller, quick turnover populations at warmer temperatures and showed increasingly non-random organization moving from cooler to warmer temperatures. but this trend reversed at the warmest temperatures. The tendency for energy fluxes to be dominated by relatively higher turnover populations at warmer temperatures and this organization to be increasingly non-random, suggests warming may speed up energy fluxes through ecosystems in both an absolute and relative sense.</w:t>
+      </w:r>
+    </w:p>
+    <w:p>
+      <w:pPr>
+        <w:pStyle w:val="BodyText"/>
+      </w:pPr>
+      <w:r>
+        <w:t xml:space="preserve">Increasing global temperatures</w:t>
+      </w:r>
+    </w:p>
+    <w:p>
+      <w:pPr>
+        <w:pStyle w:val="BodyText"/>
+      </w:pPr>
+      <w:r>
+        <w:t xml:space="preserve">(</w:t>
+      </w:r>
+      <w:r>
+        <w:rPr>
+          <w:bCs/>
+          <w:b/>
+        </w:rPr>
+        <w:t xml:space="preserve">diaz?</w:t>
+      </w:r>
+      <w:r>
+        <w:t xml:space="preserve">)</w:t>
+      </w:r>
+      <w:r>
+        <w:t xml:space="preserve"> </w:t>
+      </w:r>
+      <w:r>
+        <w:t xml:space="preserve">SAD are more uneven than their statistical background</w:t>
+      </w:r>
+    </w:p>
+    <w:bookmarkEnd w:id="38"/>
+    <w:bookmarkEnd w:id="39"/>
+    <w:bookmarkStart w:id="40" w:name="acknowledgements"/>
     <w:p>
       <w:pPr>
         <w:pStyle w:val="Heading1"/>
       </w:pPr>
       <w:r>
-        <w:t xml:space="preserve">Discussion</w:t>
+        <w:t xml:space="preserve">Acknowledgements</w:t>
       </w:r>
     </w:p>
     <w:p>
@@ -3860,47 +4748,21 @@
         <w:pStyle w:val="FirstParagraph"/>
       </w:pPr>
       <w:r>
-        <w:t xml:space="preserve">Changing global temperatures are altering the pathways of energy flow across and within ecosystems with potential consequences for the services they provide. Here, we document shifting energy flow pathways across a wide natural temperature gradient to show that increasing mean annual temperatures are associated with reductions in mean community body size and a concomitant increase in mean biomass turnover rates across stream consumer communities, as predicted. Further, within consumer communities energy fluxes were skewed systematically toward larger, slower-turnover organisms at cooler stream temperatures and towards smaller, quick turnover populations at warmer temperatures. The organization of energy fluxes became less likely due to random chance moving from cooler to warmer temperatures, but this trend reversed at the warmest temperatures. The tendency for energy fluxes to be dominated by relatively higher turnover populations at warmer temperatures and this organization to be increasingly non-random, suggests warming may speed up energy fluxes through ecosystems in both an absolute and relative sense. , by selection for taxa with increase in population biomass turnover at warmer temperatures.</w:t>
-      </w:r>
-    </w:p>
-    <w:p>
-      <w:pPr>
-        <w:pStyle w:val="BodyText"/>
-      </w:pPr>
-      <w:r>
-        <w:t xml:space="preserve">The restructuring of energy fluxes through ecosystems</w:t>
-      </w:r>
-    </w:p>
-    <w:bookmarkEnd w:id="35"/>
-    <w:bookmarkStart w:id="36" w:name="acknowledgements"/>
+        <w:t xml:space="preserve">We are grateful to Sigurður Guðjonsson, Guðni Guðbergsson, and the staff at the Veiðimlastofnun for providing laboratory space and logistical support. We are also grateful to Sveinbj€orn Steinþorsson at the University of Iceland for super-jeep transport to our field sites during the winter. Jeff Wesner and Abe Kanz for code sharing and discussions on modeling diet proportions.</w:t>
+      </w:r>
+    </w:p>
+    <w:bookmarkEnd w:id="40"/>
+    <w:bookmarkStart w:id="96" w:name="references"/>
     <w:p>
       <w:pPr>
         <w:pStyle w:val="Heading1"/>
       </w:pPr>
       <w:r>
-        <w:t xml:space="preserve">Acknowledgements</w:t>
-      </w:r>
-    </w:p>
-    <w:p>
-      <w:pPr>
-        <w:pStyle w:val="FirstParagraph"/>
-      </w:pPr>
-      <w:r>
-        <w:t xml:space="preserve">Jeff Wesner and Abe Kanz for code sharing and discussions on modeling diet proportions.</w:t>
-      </w:r>
-    </w:p>
-    <w:bookmarkEnd w:id="36"/>
-    <w:bookmarkStart w:id="88" w:name="references"/>
-    <w:p>
-      <w:pPr>
-        <w:pStyle w:val="Heading1"/>
-      </w:pPr>
-      <w:r>
         <w:t xml:space="preserve">References</w:t>
       </w:r>
     </w:p>
-    <w:bookmarkStart w:id="87" w:name="refs"/>
-    <w:bookmarkStart w:id="37" w:name="ref-allen2005"/>
+    <w:bookmarkStart w:id="95" w:name="refs"/>
+    <w:bookmarkStart w:id="41" w:name="ref-allen2005"/>
     <w:p>
       <w:pPr>
         <w:pStyle w:val="Bibliography"/>
@@ -3909,8 +4771,8 @@
         <w:t xml:space="preserve">Allen, A. P., J. F. Gillooly, and J. H. Brown. 2005. Linking the global carbon cycle to individual metabolism. Functional Ecology 19:202–213.</w:t>
       </w:r>
     </w:p>
-    <w:bookmarkEnd w:id="37"/>
-    <w:bookmarkStart w:id="38" w:name="ref-andersen2013"/>
+    <w:bookmarkEnd w:id="41"/>
+    <w:bookmarkStart w:id="42" w:name="ref-andersen2013"/>
     <w:p>
       <w:pPr>
         <w:pStyle w:val="Bibliography"/>
@@ -3973,8 +4835,8 @@
         <w:t xml:space="preserve">.</w:t>
       </w:r>
     </w:p>
-    <w:bookmarkEnd w:id="38"/>
-    <w:bookmarkStart w:id="39" w:name="ref-arnason1969"/>
+    <w:bookmarkEnd w:id="42"/>
+    <w:bookmarkStart w:id="43" w:name="ref-arnason1969"/>
     <w:p>
       <w:pPr>
         <w:pStyle w:val="Bibliography"/>
@@ -3992,8 +4854,8 @@
         <w:t xml:space="preserve">. Bulletin Volcanologique 33:245–259.</w:t>
       </w:r>
     </w:p>
-    <w:bookmarkEnd w:id="39"/>
-    <w:bookmarkStart w:id="40" w:name="ref-baiser2019"/>
+    <w:bookmarkEnd w:id="43"/>
+    <w:bookmarkStart w:id="44" w:name="ref-baiser2019"/>
     <w:p>
       <w:pPr>
         <w:pStyle w:val="Bibliography"/>
@@ -4002,8 +4864,8 @@
         <w:t xml:space="preserve">Baiser, B., D. Gravel, A. R. Cirtwill, J. A. Dunne, A. K. Fahimipour, L. J. Gilarranz, J. A. Grochow, D. Li, N. D. Martinez, A. McGrew, T. Poisot, T. N. Romanuk, D. B. Stouffer, L. B. Trotta, F. S. Valdovinos, R. J. Williams, S. A. Wood, and J. D. Yeakel. 2019. Ecogeographical rules and the macroecology of food webs. Global Ecology and Biogeography 28:1204–1218.</w:t>
       </w:r>
     </w:p>
-    <w:bookmarkEnd w:id="40"/>
-    <w:bookmarkStart w:id="41" w:name="ref-barnes2018"/>
+    <w:bookmarkEnd w:id="44"/>
+    <w:bookmarkStart w:id="45" w:name="ref-barnes2018"/>
     <w:p>
       <w:pPr>
         <w:pStyle w:val="Bibliography"/>
@@ -4054,8 +4916,8 @@
         <w:t xml:space="preserve">. Trends in Ecology &amp; Evolution 33:186–197.</w:t>
       </w:r>
     </w:p>
-    <w:bookmarkEnd w:id="41"/>
-    <w:bookmarkStart w:id="42" w:name="ref-belgorodski2017"/>
+    <w:bookmarkEnd w:id="45"/>
+    <w:bookmarkStart w:id="46" w:name="ref-belgorodski2017"/>
     <w:p>
       <w:pPr>
         <w:pStyle w:val="Bibliography"/>
@@ -4106,8 +4968,8 @@
         <w:t xml:space="preserve">.</w:t>
       </w:r>
     </w:p>
-    <w:bookmarkEnd w:id="42"/>
-    <w:bookmarkStart w:id="43" w:name="ref-benke2017"/>
+    <w:bookmarkEnd w:id="46"/>
+    <w:bookmarkStart w:id="47" w:name="ref-benke2017"/>
     <w:p>
       <w:pPr>
         <w:pStyle w:val="Bibliography"/>
@@ -4134,8 +4996,8 @@
         <w:t xml:space="preserve">.</w:t>
       </w:r>
     </w:p>
-    <w:bookmarkEnd w:id="43"/>
-    <w:bookmarkStart w:id="44" w:name="ref-benke1999"/>
+    <w:bookmarkEnd w:id="47"/>
+    <w:bookmarkStart w:id="48" w:name="ref-benke1999"/>
     <w:p>
       <w:pPr>
         <w:pStyle w:val="Bibliography"/>
@@ -4198,8 +5060,8 @@
         <w:t xml:space="preserve">. Journal of the North American Benthological Society 18:308–343.</w:t>
       </w:r>
     </w:p>
-    <w:bookmarkEnd w:id="44"/>
-    <w:bookmarkStart w:id="45" w:name="ref-benke1980"/>
+    <w:bookmarkEnd w:id="48"/>
+    <w:bookmarkStart w:id="49" w:name="ref-benke1980"/>
     <w:p>
       <w:pPr>
         <w:pStyle w:val="Bibliography"/>
@@ -4208,8 +5070,8 @@
         <w:t xml:space="preserve">Benke, A. C., and J. B. Wallace. 1980. Trophic basis of production among net-spinning caddisflies in a southern appalachain stream. Ecology 61:108–118.</w:t>
       </w:r>
     </w:p>
-    <w:bookmarkEnd w:id="45"/>
-    <w:bookmarkStart w:id="46" w:name="ref-benke1997"/>
+    <w:bookmarkEnd w:id="49"/>
+    <w:bookmarkStart w:id="50" w:name="ref-benke1997"/>
     <w:p>
       <w:pPr>
         <w:pStyle w:val="Bibliography"/>
@@ -4260,8 +5122,8 @@
         <w:t xml:space="preserve">. Ecology 78:1132–1145.</w:t>
       </w:r>
     </w:p>
-    <w:bookmarkEnd w:id="46"/>
-    <w:bookmarkStart w:id="47" w:name="ref-brose2012"/>
+    <w:bookmarkEnd w:id="50"/>
+    <w:bookmarkStart w:id="51" w:name="ref-brose2012"/>
     <w:p>
       <w:pPr>
         <w:pStyle w:val="Bibliography"/>
@@ -4270,8 +5132,8 @@
         <w:t xml:space="preserve">Brose, U., J. A. Dunne, Montoya José M., O. L. Petchey, F. D. Schneider, and U. Jacob. 2012. Climate change in size-structured ecosystems. Philosophical Transactions of the Royal Society B: Biological Sciences 367:2903–2912.</w:t>
       </w:r>
     </w:p>
-    <w:bookmarkEnd w:id="47"/>
-    <w:bookmarkStart w:id="48" w:name="ref-brown2004"/>
+    <w:bookmarkEnd w:id="51"/>
+    <w:bookmarkStart w:id="52" w:name="ref-brown2004"/>
     <w:p>
       <w:pPr>
         <w:pStyle w:val="Bibliography"/>
@@ -4301,8 +5163,8 @@
         <w:t xml:space="preserve">. Ecology 85:1771–1789.</w:t>
       </w:r>
     </w:p>
-    <w:bookmarkEnd w:id="48"/>
-    <w:bookmarkStart w:id="49" w:name="ref-burkner2017"/>
+    <w:bookmarkEnd w:id="52"/>
+    <w:bookmarkStart w:id="53" w:name="ref-burkner2017"/>
     <w:p>
       <w:pPr>
         <w:pStyle w:val="Bibliography"/>
@@ -4332,8 +5194,8 @@
         <w:t xml:space="preserve">. Journal of Statistical Software 80:1–28.</w:t>
       </w:r>
     </w:p>
-    <w:bookmarkEnd w:id="49"/>
-    <w:bookmarkStart w:id="50" w:name="ref-chao2019"/>
+    <w:bookmarkEnd w:id="53"/>
+    <w:bookmarkStart w:id="54" w:name="ref-chao2019"/>
     <w:p>
       <w:pPr>
         <w:pStyle w:val="Bibliography"/>
@@ -4342,8 +5204,8 @@
         <w:t xml:space="preserve">Chao, A., and C. Ricotta. 2019. Quantifying evenness and linking it to diversity, beta diversity, and similarity. Ecology 100:e02852.</w:t>
       </w:r>
     </w:p>
-    <w:bookmarkEnd w:id="50"/>
-    <w:bookmarkStart w:id="51" w:name="ref-coblentz2017"/>
+    <w:bookmarkEnd w:id="54"/>
+    <w:bookmarkStart w:id="55" w:name="ref-coblentz2017"/>
     <w:p>
       <w:pPr>
         <w:pStyle w:val="Bibliography"/>
@@ -4364,8 +5226,8 @@
         <w:t xml:space="preserve">hierarchical models to quantify individual diet specialization. Ecology 98:1535–1547.</w:t>
       </w:r>
     </w:p>
-    <w:bookmarkEnd w:id="51"/>
-    <w:bookmarkStart w:id="52" w:name="ref-cross2011"/>
+    <w:bookmarkEnd w:id="55"/>
+    <w:bookmarkStart w:id="56" w:name="ref-cross2011"/>
     <w:p>
       <w:pPr>
         <w:pStyle w:val="Bibliography"/>
@@ -4392,8 +5254,8 @@
         <w:t xml:space="preserve">. Ecological Applications 21:2016–2033.</w:t>
       </w:r>
     </w:p>
-    <w:bookmarkEnd w:id="52"/>
-    <w:bookmarkStart w:id="53" w:name="ref-cross2007"/>
+    <w:bookmarkEnd w:id="56"/>
+    <w:bookmarkStart w:id="57" w:name="ref-cross2007"/>
     <w:p>
       <w:pPr>
         <w:pStyle w:val="Bibliography"/>
@@ -4441,8 +5303,8 @@
         <w:t xml:space="preserve">. Ecology 88:2563–2575.</w:t>
       </w:r>
     </w:p>
-    <w:bookmarkEnd w:id="53"/>
-    <w:bookmarkStart w:id="54" w:name="ref-deruiter1995"/>
+    <w:bookmarkEnd w:id="57"/>
+    <w:bookmarkStart w:id="58" w:name="ref-deruiter1995"/>
     <w:p>
       <w:pPr>
         <w:pStyle w:val="Bibliography"/>
@@ -4493,8 +5355,8 @@
         <w:t xml:space="preserve">. Science 269:1257–1260.</w:t>
       </w:r>
     </w:p>
-    <w:bookmarkEnd w:id="54"/>
-    <w:bookmarkStart w:id="55" w:name="ref-dell2014"/>
+    <w:bookmarkEnd w:id="58"/>
+    <w:bookmarkStart w:id="59" w:name="ref-dell2014"/>
     <w:p>
       <w:pPr>
         <w:pStyle w:val="Bibliography"/>
@@ -4503,8 +5365,8 @@
         <w:t xml:space="preserve">Dell, A. I., S. Pawar, and V. M. Savage. 2014. Temperature dependence of trophic interactions are driven by asymmetry of species responses and foraging strategy. Journal of Animal Ecology 83:70–84.</w:t>
       </w:r>
     </w:p>
-    <w:bookmarkEnd w:id="55"/>
-    <w:bookmarkStart w:id="56" w:name="ref-demars2011"/>
+    <w:bookmarkEnd w:id="59"/>
+    <w:bookmarkStart w:id="60" w:name="ref-demars2011"/>
     <w:p>
       <w:pPr>
         <w:pStyle w:val="Bibliography"/>
@@ -4513,8 +5375,8 @@
         <w:t xml:space="preserve">Demars, B. O. L., J. R. Manson, J. S. Ólafsson, G. M. Gíslason, R. Gudmundsdóttir, G. Woodward, J. Reiss, D. E. Pichler, J. J. Rasmussen, and N. Friberg. 2011. Temperature and the metabolic balance of streams. Freshwater Biology 56:1106–1121.</w:t>
       </w:r>
     </w:p>
-    <w:bookmarkEnd w:id="56"/>
-    <w:bookmarkStart w:id="57" w:name="ref-fordyce2011"/>
+    <w:bookmarkEnd w:id="60"/>
+    <w:bookmarkStart w:id="61" w:name="ref-fordyce2011"/>
     <w:p>
       <w:pPr>
         <w:pStyle w:val="Bibliography"/>
@@ -4565,8 +5427,8 @@
         <w:t xml:space="preserve">. PLOS ONE 6:e26785.</w:t>
       </w:r>
     </w:p>
-    <w:bookmarkEnd w:id="57"/>
-    <w:bookmarkStart w:id="58" w:name="ref-friberg2009"/>
+    <w:bookmarkEnd w:id="61"/>
+    <w:bookmarkStart w:id="62" w:name="ref-friberg2009"/>
     <w:p>
       <w:pPr>
         <w:pStyle w:val="Bibliography"/>
@@ -4575,8 +5437,8 @@
         <w:t xml:space="preserve">Friberg, N., J. B. Dybkjær, J. S. Olafsson, G. M. Gislason, S. E. Larsen, and T. L. Lauridsen. 2009. Relationships between structure and function in streams contrasting in temperature. Freshwater Biology 54:2051–2068.</w:t>
       </w:r>
     </w:p>
-    <w:bookmarkEnd w:id="58"/>
-    <w:bookmarkStart w:id="59" w:name="ref-gibert2019"/>
+    <w:bookmarkEnd w:id="62"/>
+    <w:bookmarkStart w:id="63" w:name="ref-gibert2019"/>
     <w:p>
       <w:pPr>
         <w:pStyle w:val="Bibliography"/>
@@ -4585,8 +5447,8 @@
         <w:t xml:space="preserve">Gibert, J. P. 2019. Temperature directly and indirectly influences food web structure. Scientific Reports 9:5312.</w:t>
       </w:r>
     </w:p>
-    <w:bookmarkEnd w:id="59"/>
-    <w:bookmarkStart w:id="60" w:name="ref-gibert2017"/>
+    <w:bookmarkEnd w:id="63"/>
+    <w:bookmarkStart w:id="64" w:name="ref-gibert2017"/>
     <w:p>
       <w:pPr>
         <w:pStyle w:val="Bibliography"/>
@@ -4595,8 +5457,8 @@
         <w:t xml:space="preserve">Gibert, J. P., and J. P. DeLong. 2017. Phenotypic variation explains food web structural patterns. Proceedings of the National Academy of Sciences 114:11187–11192.</w:t>
       </w:r>
     </w:p>
-    <w:bookmarkEnd w:id="60"/>
-    <w:bookmarkStart w:id="61" w:name="ref-gillooly2001"/>
+    <w:bookmarkEnd w:id="64"/>
+    <w:bookmarkStart w:id="65" w:name="ref-gillooly2001"/>
     <w:p>
       <w:pPr>
         <w:pStyle w:val="Bibliography"/>
@@ -4605,8 +5467,8 @@
         <w:t xml:space="preserve">Gillooly, J. F., J. H. Brown, G. B. West, V. M. Savage, and E. L. Charnov. 2001. Effects of size and temperature on metabolic rate. Science (New York, N.Y.) 293:2248–2251.</w:t>
       </w:r>
     </w:p>
-    <w:bookmarkEnd w:id="61"/>
-    <w:bookmarkStart w:id="62" w:name="ref-gini1921"/>
+    <w:bookmarkEnd w:id="65"/>
+    <w:bookmarkStart w:id="66" w:name="ref-gini1921"/>
     <w:p>
       <w:pPr>
         <w:pStyle w:val="Bibliography"/>
@@ -4636,8 +5498,8 @@
         <w:t xml:space="preserve">. The Economic Journal 31:124–126.</w:t>
       </w:r>
     </w:p>
-    <w:bookmarkEnd w:id="62"/>
-    <w:bookmarkStart w:id="63" w:name="ref-hannesdottir2013"/>
+    <w:bookmarkEnd w:id="66"/>
+    <w:bookmarkStart w:id="67" w:name="ref-hannesdottir2013"/>
     <w:p>
       <w:pPr>
         <w:pStyle w:val="Bibliography"/>
@@ -4667,8 +5529,8 @@
         <w:t xml:space="preserve">. Advances in Ecological Research 48:285–342.</w:t>
       </w:r>
     </w:p>
-    <w:bookmarkEnd w:id="63"/>
-    <w:bookmarkStart w:id="64" w:name="ref-hood2018"/>
+    <w:bookmarkEnd w:id="67"/>
+    <w:bookmarkStart w:id="68" w:name="ref-hood2018"/>
     <w:p>
       <w:pPr>
         <w:pStyle w:val="Bibliography"/>
@@ -4677,8 +5539,8 @@
         <w:t xml:space="preserve">Hood, J. M., J. P. Benstead, W. F. Cross, A. D. Huryn, P. W. Johnson, G. M. Gíslason, J. R. Junker, D. Nelson, J. S. Ólafsson, and C. Tran. 2018. Increased resource use efficiency amplifies positive response of aquatic primary production to experimental warming. Global Change Biology 24:1069–1084.</w:t>
       </w:r>
     </w:p>
-    <w:bookmarkEnd w:id="64"/>
-    <w:bookmarkStart w:id="65" w:name="ref-huryn1986"/>
+    <w:bookmarkEnd w:id="68"/>
+    <w:bookmarkStart w:id="69" w:name="ref-huryn1986"/>
     <w:p>
       <w:pPr>
         <w:pStyle w:val="Bibliography"/>
@@ -4705,8 +5567,8 @@
         <w:t xml:space="preserve">) and its application to studies of secondary Production1. Limnology and Oceanography 31:216–221.</w:t>
       </w:r>
     </w:p>
-    <w:bookmarkEnd w:id="65"/>
-    <w:bookmarkStart w:id="66" w:name="ref-junker2020"/>
+    <w:bookmarkEnd w:id="69"/>
+    <w:bookmarkStart w:id="70" w:name="ref-junker2020"/>
     <w:p>
       <w:pPr>
         <w:pStyle w:val="Bibliography"/>
@@ -4715,8 +5577,8 @@
         <w:t xml:space="preserve">Junker, J. R., W. F. Cross, J. P. Benstead, A. D. Huryn, J. M. Hood, D. Nelson, G. M. Gíslason, and J. S. Ólafsson. 2020. Resource supply governs the apparent temperature dependence of animal production in stream ecosystems. Ecology Letters 23:1809–1819.</w:t>
       </w:r>
     </w:p>
-    <w:bookmarkEnd w:id="66"/>
-    <w:bookmarkStart w:id="67" w:name="ref-lorenz1905"/>
+    <w:bookmarkEnd w:id="70"/>
+    <w:bookmarkStart w:id="71" w:name="ref-lorenz1905"/>
     <w:p>
       <w:pPr>
         <w:pStyle w:val="Bibliography"/>
@@ -4758,8 +5620,8 @@
         <w:t xml:space="preserve">. Publications of the American Statistical Association 9:209.</w:t>
       </w:r>
     </w:p>
-    <w:bookmarkEnd w:id="67"/>
-    <w:bookmarkStart w:id="68" w:name="ref-may1972"/>
+    <w:bookmarkEnd w:id="71"/>
+    <w:bookmarkStart w:id="72" w:name="ref-may1972"/>
     <w:p>
       <w:pPr>
         <w:pStyle w:val="Bibliography"/>
@@ -4789,13 +5651,23 @@
         <w:t xml:space="preserve">? Nature 238:413–414.</w:t>
       </w:r>
     </w:p>
-    <w:bookmarkEnd w:id="68"/>
-    <w:bookmarkStart w:id="69" w:name="ref-merritt2008"/>
+    <w:bookmarkEnd w:id="72"/>
+    <w:bookmarkStart w:id="73" w:name="ref-mccann1998"/>
     <w:p>
       <w:pPr>
         <w:pStyle w:val="Bibliography"/>
       </w:pPr>
       <w:r>
+        <w:t xml:space="preserve">McCann, K., A. Hastings, and G. R. Huxel. 1998. Weak trophic interactions and the balance of nature. Nature 395:794–798.</w:t>
+      </w:r>
+    </w:p>
+    <w:bookmarkEnd w:id="73"/>
+    <w:bookmarkStart w:id="74" w:name="ref-merritt2008"/>
+    <w:p>
+      <w:pPr>
+        <w:pStyle w:val="Bibliography"/>
+      </w:pPr>
+      <w:r>
         <w:t xml:space="preserve">Merritt, R. W., K. W. Cummins, and M. B. Berg, editors. 2008. An</w:t>
       </w:r>
       <w:r>
@@ -4850,8 +5722,8 @@
         <w:t xml:space="preserve">.</w:t>
       </w:r>
     </w:p>
-    <w:bookmarkEnd w:id="69"/>
-    <w:bookmarkStart w:id="70" w:name="ref-nelson2017"/>
+    <w:bookmarkEnd w:id="74"/>
+    <w:bookmarkStart w:id="75" w:name="ref-nelson2017"/>
     <w:p>
       <w:pPr>
         <w:pStyle w:val="Bibliography"/>
@@ -4860,8 +5732,8 @@
         <w:t xml:space="preserve">Nelson, D., J. P. Benstead, A. D. Huryn, W. F. Cross, J. M. Hood, P. W. Johnson, J. R. Junker, G. M. Gíslason, and J. S. Ólafsson. 2017a. Shifts in community size structure drive temperature invariance of secondary production in a stream-warming experiment. Ecology 98:1797–1806.</w:t>
       </w:r>
     </w:p>
-    <w:bookmarkEnd w:id="70"/>
-    <w:bookmarkStart w:id="71" w:name="ref-nelson2017a"/>
+    <w:bookmarkEnd w:id="75"/>
+    <w:bookmarkStart w:id="76" w:name="ref-nelson2017a"/>
     <w:p>
       <w:pPr>
         <w:pStyle w:val="Bibliography"/>
@@ -4870,13 +5742,23 @@
         <w:t xml:space="preserve">Nelson, D., J. P. Benstead, A. D. Huryn, W. F. Cross, J. M. Hood, P. W. Johnson, J. R. Junker, G. M. Gíslason, and J. S. Ólafsson. 2017b. Experimental whole-stream warming alters community size structure. Global Change Biology 23:2618–2628.</w:t>
       </w:r>
     </w:p>
-    <w:bookmarkEnd w:id="71"/>
-    <w:bookmarkStart w:id="72" w:name="ref-oconnor2011"/>
+    <w:bookmarkEnd w:id="76"/>
+    <w:bookmarkStart w:id="77" w:name="ref-nelson2020"/>
     <w:p>
       <w:pPr>
         <w:pStyle w:val="Bibliography"/>
       </w:pPr>
       <w:r>
+        <w:t xml:space="preserve">Nelson, D., J. P. Benstead, A. D. Huryn, W. F. Cross, J. M. Hood, P. W. Johnson, J. R. Junker, G. M. Gíslason, and J. S. Ólafsson. 2020. Thermal niche diversity and trophic redundancy drive neutral effects of warming on energy flux through a stream food web. Ecology.</w:t>
+      </w:r>
+    </w:p>
+    <w:bookmarkEnd w:id="77"/>
+    <w:bookmarkStart w:id="78" w:name="ref-oconnor2011"/>
+    <w:p>
+      <w:pPr>
+        <w:pStyle w:val="Bibliography"/>
+      </w:pPr>
+      <w:r>
         <w:t xml:space="preserve">O’Connor, M. I., B. Gilbert, and C. J. Brown. 2011. Theoretical</w:t>
       </w:r>
       <w:r>
@@ -4937,8 +5819,8 @@
         <w:t xml:space="preserve">. The American Naturalist 178:626–638.</w:t>
       </w:r>
     </w:p>
-    <w:bookmarkEnd w:id="72"/>
-    <w:bookmarkStart w:id="73" w:name="ref-oconnor2009"/>
+    <w:bookmarkEnd w:id="78"/>
+    <w:bookmarkStart w:id="79" w:name="ref-oconnor2009"/>
     <w:p>
       <w:pPr>
         <w:pStyle w:val="Bibliography"/>
@@ -4968,8 +5850,8 @@
         <w:t xml:space="preserve">. PLOS Biology 7:e1000178.</w:t>
       </w:r>
     </w:p>
-    <w:bookmarkEnd w:id="73"/>
-    <w:bookmarkStart w:id="74" w:name="ref-ogorman2014"/>
+    <w:bookmarkEnd w:id="79"/>
+    <w:bookmarkStart w:id="80" w:name="ref-ogorman2014"/>
     <w:p>
       <w:pPr>
         <w:pStyle w:val="Bibliography"/>
@@ -4978,8 +5860,8 @@
         <w:t xml:space="preserve">O’Gorman, E. J., J. P. Benstead, W. F. Cross, N. Friberg, J. M. Hood, P. W. Johnson, B. D. Sigurdsson, and G. Woodward. 2014. Climate change and geothermal ecosystems: Natural laboratories, sentinel systems, and future refugia. Global Change Biology 20:3291–3299.</w:t>
       </w:r>
     </w:p>
-    <w:bookmarkEnd w:id="74"/>
-    <w:bookmarkStart w:id="75" w:name="ref-ogorman2019"/>
+    <w:bookmarkEnd w:id="80"/>
+    <w:bookmarkStart w:id="81" w:name="ref-ogorman2019"/>
     <w:p>
       <w:pPr>
         <w:pStyle w:val="Bibliography"/>
@@ -4988,8 +5870,8 @@
         <w:t xml:space="preserve">O’Gorman, E. J., O. L. Petchey, K. J. Faulkner, B. Gallo, T. A. C. Gordon, J. Neto-Cerejeira, J. S. Ólafsson, D. E. Pichler, M. S. A. Thompson, and G. Woodward. 2019. A simple model predicts how warming simplifies wild food webs. Nature Climate Change:1.</w:t>
       </w:r>
     </w:p>
-    <w:bookmarkEnd w:id="75"/>
-    <w:bookmarkStart w:id="76" w:name="ref-ogorman2012"/>
+    <w:bookmarkEnd w:id="81"/>
+    <w:bookmarkStart w:id="82" w:name="ref-ogorman2012"/>
     <w:p>
       <w:pPr>
         <w:pStyle w:val="Bibliography"/>
@@ -5061,8 +5943,8 @@
         <w:t xml:space="preserve">.</w:t>
       </w:r>
     </w:p>
-    <w:bookmarkEnd w:id="76"/>
-    <w:bookmarkStart w:id="77" w:name="ref-padfield2017"/>
+    <w:bookmarkEnd w:id="82"/>
+    <w:bookmarkStart w:id="83" w:name="ref-padfield2017"/>
     <w:p>
       <w:pPr>
         <w:pStyle w:val="Bibliography"/>
@@ -5071,8 +5953,8 @@
         <w:t xml:space="preserve">Padfield, D., C. Lowe, A. Buckling, R. Ffrench-Constant, S. Jennings, F. Shelley, J. S. Ólafsson, and G. Yvon-Durocher. 2017. Metabolic compensation constrains the temperature dependence of gross primary production. Ecology Letters 20:1250–1260.</w:t>
       </w:r>
     </w:p>
-    <w:bookmarkEnd w:id="77"/>
-    <w:bookmarkStart w:id="78" w:name="ref-peterson1977"/>
+    <w:bookmarkEnd w:id="83"/>
+    <w:bookmarkStart w:id="84" w:name="ref-peterson1977"/>
     <w:p>
       <w:pPr>
         <w:pStyle w:val="Bibliography"/>
@@ -5105,8 +5987,8 @@
         <w:t xml:space="preserve">). Canadian Entomologist 109:449–472.</w:t>
       </w:r>
     </w:p>
-    <w:bookmarkEnd w:id="78"/>
-    <w:bookmarkStart w:id="79" w:name="ref-rosi-marshall2016"/>
+    <w:bookmarkEnd w:id="84"/>
+    <w:bookmarkStart w:id="85" w:name="ref-rosi-marshall2016"/>
     <w:p>
       <w:pPr>
         <w:pStyle w:val="Bibliography"/>
@@ -5115,8 +5997,8 @@
         <w:t xml:space="preserve">Rosi-Marshall, E. J., H. A. Wellard Kelly, R. O. Hall, and K. A. Vallis. 2016. Methods for quantifying aquatic macroinvertebrate diets. Freshwater Science 35:229–236.</w:t>
       </w:r>
     </w:p>
-    <w:bookmarkEnd w:id="79"/>
-    <w:bookmarkStart w:id="80" w:name="ref-schindelin2012"/>
+    <w:bookmarkEnd w:id="85"/>
+    <w:bookmarkStart w:id="86" w:name="ref-schindelin2012"/>
     <w:p>
       <w:pPr>
         <w:pStyle w:val="Bibliography"/>
@@ -5125,8 +6007,8 @@
         <w:t xml:space="preserve">Schindelin, J., I. Arganda-Carreras, E. Frise, V. Kaynig, M. Longair, T. Pietzsch, S. Preibisch, C. Rueden, S. Saalfeld, B. Schmid, J.-Y. Tinevez, D. J. White, V. Hartenstein, K. Eliceiri, P. Tomancak, and A. Cardona. 2012. Fiji: An open-source platform for biological-image analysis. Nature Methods 9:676–682.</w:t>
       </w:r>
     </w:p>
-    <w:bookmarkEnd w:id="80"/>
-    <w:bookmarkStart w:id="81" w:name="ref-solomon1975"/>
+    <w:bookmarkEnd w:id="86"/>
+    <w:bookmarkStart w:id="87" w:name="ref-solomon1975"/>
     <w:p>
       <w:pPr>
         <w:pStyle w:val="Bibliography"/>
@@ -5135,8 +6017,8 @@
         <w:t xml:space="preserve">Solomon, D. L. 1975. A comparative approach to species diversity:7.</w:t>
       </w:r>
     </w:p>
-    <w:bookmarkEnd w:id="81"/>
-    <w:bookmarkStart w:id="82" w:name="ref-thompson2012"/>
+    <w:bookmarkEnd w:id="87"/>
+    <w:bookmarkStart w:id="88" w:name="ref-thompson2012"/>
     <w:p>
       <w:pPr>
         <w:pStyle w:val="Bibliography"/>
@@ -5145,8 +6027,8 @@
         <w:t xml:space="preserve">Thompson, R. M., U. Brose, J. A. Dunne, R. O. Hall, S. Hladyz, R. L. Kitching, N. D. Martinez, H. Rantala, T. N. Romanuk, D. B. Stouffer, and J. M. Tylianakis. 2012. Food webs: Reconciling the structure and function of biodiversity. Trends in Ecology &amp; Evolution 27:689–697.</w:t>
       </w:r>
     </w:p>
-    <w:bookmarkEnd w:id="82"/>
-    <w:bookmarkStart w:id="83" w:name="ref-vasseur2005"/>
+    <w:bookmarkEnd w:id="88"/>
+    <w:bookmarkStart w:id="89" w:name="ref-vasseur2005"/>
     <w:p>
       <w:pPr>
         <w:pStyle w:val="Bibliography"/>
@@ -5188,8 +6070,8 @@
         <w:t xml:space="preserve">. The American Naturalist 166:184–198.</w:t>
       </w:r>
     </w:p>
-    <w:bookmarkEnd w:id="83"/>
-    <w:bookmarkStart w:id="84" w:name="ref-walther2002"/>
+    <w:bookmarkEnd w:id="89"/>
+    <w:bookmarkStart w:id="90" w:name="ref-walther2002"/>
     <w:p>
       <w:pPr>
         <w:pStyle w:val="Bibliography"/>
@@ -5198,8 +6080,8 @@
         <w:t xml:space="preserve">Walther, G.-R., E. Post, P. Convey, A. Menzel, C. Parmesan, T. J. C. Beebee, J.-M. Fromentin, O. Hoegh-Guldberg, and F. Bairlein. 2002. Ecological responses to recent climate change. Nature 416:389–395.</w:t>
       </w:r>
     </w:p>
-    <w:bookmarkEnd w:id="84"/>
-    <w:bookmarkStart w:id="85" w:name="ref-welch1968"/>
+    <w:bookmarkEnd w:id="90"/>
+    <w:bookmarkStart w:id="91" w:name="ref-welch1968"/>
     <w:p>
       <w:pPr>
         <w:pStyle w:val="Bibliography"/>
@@ -5241,19 +6123,111 @@
         <w:t xml:space="preserve">. Ecology 49:755–759.</w:t>
       </w:r>
     </w:p>
-    <w:bookmarkEnd w:id="85"/>
-    <w:bookmarkStart w:id="86" w:name="ref-zhang2017"/>
+    <w:bookmarkEnd w:id="91"/>
+    <w:bookmarkStart w:id="92" w:name="ref-whittaker1952"/>
     <w:p>
       <w:pPr>
         <w:pStyle w:val="Bibliography"/>
       </w:pPr>
       <w:r>
+        <w:t xml:space="preserve">Whittaker, R. H. 1952. A</w:t>
+      </w:r>
+      <w:r>
+        <w:t xml:space="preserve"> </w:t>
+      </w:r>
+      <w:r>
+        <w:t xml:space="preserve">Study</w:t>
+      </w:r>
+      <w:r>
+        <w:t xml:space="preserve"> </w:t>
+      </w:r>
+      <w:r>
+        <w:t xml:space="preserve">of</w:t>
+      </w:r>
+      <w:r>
+        <w:t xml:space="preserve"> </w:t>
+      </w:r>
+      <w:r>
+        <w:t xml:space="preserve">Summer Foliage Insect Communities</w:t>
+      </w:r>
+      <w:r>
+        <w:t xml:space="preserve"> </w:t>
+      </w:r>
+      <w:r>
+        <w:t xml:space="preserve">in the</w:t>
+      </w:r>
+      <w:r>
+        <w:t xml:space="preserve"> </w:t>
+      </w:r>
+      <w:r>
+        <w:t xml:space="preserve">Great Smoky Mountains</w:t>
+      </w:r>
+      <w:r>
+        <w:t xml:space="preserve">. Ecological Monographs 22:1–44.</w:t>
+      </w:r>
+    </w:p>
+    <w:bookmarkEnd w:id="92"/>
+    <w:bookmarkStart w:id="93" w:name="ref-woodward2010"/>
+    <w:p>
+      <w:pPr>
+        <w:pStyle w:val="Bibliography"/>
+      </w:pPr>
+      <w:r>
+        <w:t xml:space="preserve">Woodward, G., J. P. Benstead, O. S. Beveridge, J. Blanchard, T. Brey, L. E. Brown, W. F. Cross, N. Friberg, T. C. Ings, U. Jacob, S. Jennings, M. E. Ledger, A. M. Milner, J. M. Montoya, E. O’Gorman, J. M. Olesen, O. L. Petchey, D. E. Pichler, D. C. Reuman, M. S. A. Thompson, F. J. F. Van Veen, and G. Yvon-Durocher. 2010. Ecological</w:t>
+      </w:r>
+      <w:r>
+        <w:t xml:space="preserve"> </w:t>
+      </w:r>
+      <w:r>
+        <w:t xml:space="preserve">Networks</w:t>
+      </w:r>
+      <w:r>
+        <w:t xml:space="preserve"> </w:t>
+      </w:r>
+      <w:r>
+        <w:t xml:space="preserve">in a</w:t>
+      </w:r>
+      <w:r>
+        <w:t xml:space="preserve"> </w:t>
+      </w:r>
+      <w:r>
+        <w:t xml:space="preserve">Changing Climate</w:t>
+      </w:r>
+      <w:r>
+        <w:t xml:space="preserve">. Pages 71–138 Advances in</w:t>
+      </w:r>
+      <w:r>
+        <w:t xml:space="preserve"> </w:t>
+      </w:r>
+      <w:r>
+        <w:t xml:space="preserve">Ecological Research</w:t>
+      </w:r>
+      <w:r>
+        <w:t xml:space="preserve">.</w:t>
+      </w:r>
+      <w:r>
+        <w:t xml:space="preserve"> </w:t>
+      </w:r>
+      <w:r>
+        <w:t xml:space="preserve">Elsevier</w:t>
+      </w:r>
+      <w:r>
+        <w:t xml:space="preserve">.</w:t>
+      </w:r>
+    </w:p>
+    <w:bookmarkEnd w:id="93"/>
+    <w:bookmarkStart w:id="94" w:name="ref-zhang2017"/>
+    <w:p>
+      <w:pPr>
+        <w:pStyle w:val="Bibliography"/>
+      </w:pPr>
+      <w:r>
         <w:t xml:space="preserve">Zhang, L., D. Takahashi, M. Hartvig, and K. H. Andersen. 2017. Food-web dynamics under climate change. Proceedings of the Royal Society B: Biological Sciences 284:20171772.</w:t>
       </w:r>
     </w:p>
-    <w:bookmarkEnd w:id="86"/>
-    <w:bookmarkEnd w:id="87"/>
-    <w:bookmarkEnd w:id="88"/>
+    <w:bookmarkEnd w:id="94"/>
+    <w:bookmarkEnd w:id="95"/>
+    <w:bookmarkEnd w:id="96"/>
     <w:sectPr>
       <w:footerReference w:type="default" r:id="rId9"/>
       <w:pgSz w:w="12240" w:h="15840" w:code="1"/>
@@ -5272,7 +6246,7 @@
 </file>
 
 <file path=word/footer1.xml><?xml version="1.0" encoding="utf-8"?>
-<w:ftr xmlns:wpc="http://schemas.microsoft.com/office/word/2010/wordprocessingCanvas" xmlns:cx="http://schemas.microsoft.com/office/drawing/2014/chartex" xmlns:cx1="http://schemas.microsoft.com/office/drawing/2015/9/8/chartex" xmlns:cx2="http://schemas.microsoft.com/office/drawing/2015/10/21/chartex" xmlns:cx3="http://schemas.microsoft.com/office/drawing/2016/5/9/chartex" xmlns:cx4="http://schemas.microsoft.com/office/drawing/2016/5/10/chartex" xmlns:cx5="http://schemas.microsoft.com/office/drawing/2016/5/11/chartex" xmlns:cx6="http://schemas.microsoft.com/office/drawing/2016/5/12/chartex" xmlns:cx7="http://schemas.microsoft.com/office/drawing/2016/5/13/chartex" xmlns:cx8="http://schemas.microsoft.com/office/drawing/2016/5/14/chartex" xmlns:mc="http://schemas.openxmlformats.org/markup-compatibility/2006" xmlns:aink="http://schemas.microsoft.com/office/drawing/2016/ink" xmlns:am3d="http://schemas.microsoft.com/office/drawing/2017/model3d" xmlns:o="urn:schemas-microsoft-com:office:office" xmlns:r="http://schemas.openxmlformats.org/officeDocument/2006/relationships" xmlns:m="http://schemas.openxmlformats.org/officeDocument/2006/math" xmlns:v="urn:schemas-microsoft-com:vml" xmlns:wp14="http://schemas.microsoft.com/office/word/2010/wordprocessingDrawing" xmlns:wp="http://schemas.openxmlformats.org/drawingml/2006/wordprocessingDrawing" xmlns:w10="urn:schemas-microsoft-com:office:word" xmlns:w="http://schemas.openxmlformats.org/wordprocessingml/2006/main" xmlns:w14="http://schemas.microsoft.com/office/word/2010/wordml" xmlns:w15="http://schemas.microsoft.com/office/word/2012/wordml" xmlns:w16cex="http://schemas.microsoft.com/office/word/2018/wordml/cex" xmlns:w16cid="http://schemas.microsoft.com/office/word/2016/wordml/cid" xmlns:w16="http://schemas.microsoft.com/office/word/2018/wordml" xmlns:w16se="http://schemas.microsoft.com/office/word/2015/wordml/symex" xmlns:wpg="http://schemas.microsoft.com/office/word/2010/wordprocessingGroup" xmlns:wpi="http://schemas.microsoft.com/office/word/2010/wordprocessingInk" xmlns:wne="http://schemas.microsoft.com/office/word/2006/wordml" xmlns:wps="http://schemas.microsoft.com/office/word/2010/wordprocessingShape" mc:Ignorable="w14 w15 w16se w16cid w16 w16cex wp14">
+<w:ftr xmlns:wpc="http://schemas.microsoft.com/office/word/2010/wordprocessingCanvas" xmlns:cx="http://schemas.microsoft.com/office/drawing/2014/chartex" xmlns:cx1="http://schemas.microsoft.com/office/drawing/2015/9/8/chartex" xmlns:cx2="http://schemas.microsoft.com/office/drawing/2015/10/21/chartex" xmlns:cx3="http://schemas.microsoft.com/office/drawing/2016/5/9/chartex" xmlns:cx4="http://schemas.microsoft.com/office/drawing/2016/5/10/chartex" xmlns:cx5="http://schemas.microsoft.com/office/drawing/2016/5/11/chartex" xmlns:cx6="http://schemas.microsoft.com/office/drawing/2016/5/12/chartex" xmlns:cx7="http://schemas.microsoft.com/office/drawing/2016/5/13/chartex" xmlns:cx8="http://schemas.microsoft.com/office/drawing/2016/5/14/chartex" xmlns:mc="http://schemas.openxmlformats.org/markup-compatibility/2006" xmlns:aink="http://schemas.microsoft.com/office/drawing/2016/ink" xmlns:am3d="http://schemas.microsoft.com/office/drawing/2017/model3d" xmlns:o="urn:schemas-microsoft-com:office:office" xmlns:r="http://schemas.openxmlformats.org/officeDocument/2006/relationships" xmlns:m="http://schemas.openxmlformats.org/officeDocument/2006/math" xmlns:v="urn:schemas-microsoft-com:vml" xmlns:wp14="http://schemas.microsoft.com/office/word/2010/wordprocessingDrawing" xmlns:wp="http://schemas.openxmlformats.org/drawingml/2006/wordprocessingDrawing" xmlns:w10="urn:schemas-microsoft-com:office:word" xmlns:w="http://schemas.openxmlformats.org/wordprocessingml/2006/main" xmlns:w14="http://schemas.microsoft.com/office/word/2010/wordml" xmlns:w15="http://schemas.microsoft.com/office/word/2012/wordml" xmlns:w16cid="http://schemas.microsoft.com/office/word/2016/wordml/cid" xmlns:w16se="http://schemas.microsoft.com/office/word/2015/wordml/symex" xmlns:wpg="http://schemas.microsoft.com/office/word/2010/wordprocessingGroup" xmlns:wpi="http://schemas.microsoft.com/office/word/2010/wordprocessingInk" xmlns:wne="http://schemas.microsoft.com/office/word/2006/wordml" xmlns:wps="http://schemas.microsoft.com/office/word/2010/wordprocessingShape" mc:Ignorable="w14 w15 w16se w16cid wp14">
   <w:sdt>
     <w:sdtPr>
       <w:id w:val="-1390410062"/>
@@ -5348,10 +6322,7 @@
       <w:lvlText w:val=" "/>
       <w:lvlJc w:val="left"/>
       <w:pPr>
-        <w:tabs>
-          <w:tab w:val="num" w:pos="0"/>
-        </w:tabs>
-        <w:ind w:left="480" w:hanging="480"/>
+        <w:ind w:left="720" w:hanging="480"/>
       </w:pPr>
     </w:lvl>
     <w:lvl w:ilvl="1">
@@ -5359,10 +6330,7 @@
       <w:lvlText w:val=" "/>
       <w:lvlJc w:val="left"/>
       <w:pPr>
-        <w:tabs>
-          <w:tab w:val="num" w:pos="720"/>
-        </w:tabs>
-        <w:ind w:left="1200" w:hanging="480"/>
+        <w:ind w:left="1440" w:hanging="480"/>
       </w:pPr>
     </w:lvl>
     <w:lvl w:ilvl="2">
@@ -5370,10 +6338,7 @@
       <w:lvlText w:val=" "/>
       <w:lvlJc w:val="left"/>
       <w:pPr>
-        <w:tabs>
-          <w:tab w:val="num" w:pos="1440"/>
-        </w:tabs>
-        <w:ind w:left="1920" w:hanging="480"/>
+        <w:ind w:left="2160" w:hanging="480"/>
       </w:pPr>
     </w:lvl>
     <w:lvl w:ilvl="3">
@@ -5381,10 +6346,7 @@
       <w:lvlText w:val=" "/>
       <w:lvlJc w:val="left"/>
       <w:pPr>
-        <w:tabs>
-          <w:tab w:val="num" w:pos="2160"/>
-        </w:tabs>
-        <w:ind w:left="2640" w:hanging="480"/>
+        <w:ind w:left="2880" w:hanging="480"/>
       </w:pPr>
     </w:lvl>
     <w:lvl w:ilvl="4">
@@ -5392,10 +6354,7 @@
       <w:lvlText w:val=" "/>
       <w:lvlJc w:val="left"/>
       <w:pPr>
-        <w:tabs>
-          <w:tab w:val="num" w:pos="2880"/>
-        </w:tabs>
-        <w:ind w:left="3360" w:hanging="480"/>
+        <w:ind w:left="3600" w:hanging="480"/>
       </w:pPr>
     </w:lvl>
     <w:lvl w:ilvl="5">
@@ -5403,10 +6362,7 @@
       <w:lvlText w:val=" "/>
       <w:lvlJc w:val="left"/>
       <w:pPr>
-        <w:tabs>
-          <w:tab w:val="num" w:pos="3600"/>
-        </w:tabs>
-        <w:ind w:left="4080" w:hanging="480"/>
+        <w:ind w:left="4320" w:hanging="480"/>
       </w:pPr>
     </w:lvl>
     <w:lvl w:ilvl="6">
@@ -5414,10 +6370,7 @@
       <w:lvlText w:val=" "/>
       <w:lvlJc w:val="left"/>
       <w:pPr>
-        <w:tabs>
-          <w:tab w:val="num" w:pos="4320"/>
-        </w:tabs>
-        <w:ind w:left="4800" w:hanging="480"/>
+        <w:ind w:left="5040" w:hanging="480"/>
       </w:pPr>
     </w:lvl>
     <w:lvl w:ilvl="7">
@@ -5425,10 +6378,7 @@
       <w:lvlText w:val=" "/>
       <w:lvlJc w:val="left"/>
       <w:pPr>
-        <w:tabs>
-          <w:tab w:val="num" w:pos="5040"/>
-        </w:tabs>
-        <w:ind w:left="5520" w:hanging="480"/>
+        <w:ind w:left="5760" w:hanging="480"/>
       </w:pPr>
     </w:lvl>
     <w:lvl w:ilvl="8">
@@ -5436,10 +6386,7 @@
       <w:lvlText w:val=" "/>
       <w:lvlJc w:val="left"/>
       <w:pPr>
-        <w:tabs>
-          <w:tab w:val="num" w:pos="5760"/>
-        </w:tabs>
-        <w:ind w:left="6240" w:hanging="480"/>
+        <w:ind w:left="6480" w:hanging="480"/>
       </w:pPr>
     </w:lvl>
   </w:abstractNum>
@@ -5450,7 +6397,7 @@
 </file>
 
 <file path=word/styles.xml><?xml version="1.0" encoding="utf-8"?>
-<w:styles xmlns:mc="http://schemas.openxmlformats.org/markup-compatibility/2006" xmlns:r="http://schemas.openxmlformats.org/officeDocument/2006/relationships" xmlns:w="http://schemas.openxmlformats.org/wordprocessingml/2006/main" xmlns:w14="http://schemas.microsoft.com/office/word/2010/wordml" xmlns:w15="http://schemas.microsoft.com/office/word/2012/wordml" xmlns:w16cex="http://schemas.microsoft.com/office/word/2018/wordml/cex" xmlns:w16cid="http://schemas.microsoft.com/office/word/2016/wordml/cid" xmlns:w16="http://schemas.microsoft.com/office/word/2018/wordml" xmlns:w16se="http://schemas.microsoft.com/office/word/2015/wordml/symex" mc:Ignorable="w14 w15 w16se w16cid w16 w16cex">
+<w:styles xmlns:mc="http://schemas.openxmlformats.org/markup-compatibility/2006" xmlns:r="http://schemas.openxmlformats.org/officeDocument/2006/relationships" xmlns:w="http://schemas.openxmlformats.org/wordprocessingml/2006/main" xmlns:w14="http://schemas.microsoft.com/office/word/2010/wordml" xmlns:w15="http://schemas.microsoft.com/office/word/2012/wordml" xmlns:w16cid="http://schemas.microsoft.com/office/word/2016/wordml/cid" xmlns:w16se="http://schemas.microsoft.com/office/word/2015/wordml/symex" mc:Ignorable="w14 w15 w16se w16cid">
   <w:docDefaults>
     <w:rPrDefault>
       <w:rPr>
@@ -5460,7 +6407,7 @@
     </w:rPrDefault>
     <w:pPrDefault/>
   </w:docDefaults>
-  <w:latentStyles w:defLockedState="0" w:defUIPriority="99" w:defSemiHidden="0" w:defUnhideWhenUsed="0" w:defQFormat="0" w:count="376">
+  <w:latentStyles w:defLockedState="0" w:defUIPriority="99" w:defSemiHidden="0" w:defUnhideWhenUsed="0" w:defQFormat="0" w:count="375">
     <w:lsdException w:name="Normal" w:uiPriority="0" w:qFormat="1"/>
     <w:lsdException w:name="heading 1" w:uiPriority="9" w:qFormat="1"/>
     <w:lsdException w:name="heading 2" w:semiHidden="1" w:uiPriority="9" w:unhideWhenUsed="1" w:qFormat="1"/>
@@ -5836,12 +6783,11 @@
     <w:lsdException w:name="Smart Hyperlink" w:semiHidden="1" w:unhideWhenUsed="1"/>
     <w:lsdException w:name="Hashtag" w:semiHidden="1" w:unhideWhenUsed="1"/>
     <w:lsdException w:name="Unresolved Mention" w:semiHidden="1" w:unhideWhenUsed="1"/>
-    <w:lsdException w:name="Smart Link" w:semiHidden="1" w:unhideWhenUsed="1"/>
   </w:latentStyles>
   <w:style w:type="paragraph" w:default="1" w:styleId="Normal">
     <w:name w:val="Normal"/>
     <w:qFormat/>
-    <w:rsid w:val="004C5C32"/>
+    <w:rsid w:val="00AD6AB2"/>
     <w:pPr>
       <w:spacing w:line="480" w:lineRule="auto"/>
       <w:textAlignment w:val="baseline"/>
@@ -5920,6 +6866,7 @@
   <w:style w:type="character" w:default="1" w:styleId="DefaultParagraphFont">
     <w:name w:val="Default Paragraph Font"/>
     <w:uiPriority w:val="1"/>
+    <w:semiHidden/>
     <w:unhideWhenUsed/>
   </w:style>
   <w:style w:type="table" w:default="1" w:styleId="TableNormal">
@@ -6103,7 +7050,7 @@
     <w:basedOn w:val="Normal"/>
     <w:uiPriority w:val="10"/>
     <w:qFormat/>
-    <w:rsid w:val="00C00A37"/>
+    <w:rsid w:val="00AD6AB2"/>
     <w:rPr>
       <w:b/>
       <w:sz w:val="36"/>

--- a/doc/ms/ms.docx
+++ b/doc/ms/ms.docx
@@ -23,11 +23,402 @@
       </w:r>
     </w:p>
     <w:p>
+      <w:pPr>
+        <w:pStyle w:val="Author"/>
+      </w:pPr>
+      <w:r>
+        <w:t xml:space="preserve">James R. Junker</w:t>
+      </w:r>
+      <w:r>
+        <w:rPr>
+          <w:vertAlign w:val="superscript"/>
+        </w:rPr>
+        <w:t xml:space="preserve">1</w:t>
+      </w:r>
+      <w:r>
+        <w:rPr>
+          <w:vertAlign w:val="superscript"/>
+        </w:rPr>
+        <w:t xml:space="preserve">,</w:t>
+      </w:r>
+      <w:r>
+        <w:rPr>
+          <w:vertAlign w:val="superscript"/>
+        </w:rPr>
+        <w:t xml:space="preserve">2</w:t>
+      </w:r>
+      <w:r>
+        <w:rPr>
+          <w:vertAlign w:val="superscript"/>
+        </w:rPr>
+        <w:t xml:space="preserve">,</w:t>
+      </w:r>
+      <w:r>
+        <w:rPr>
+          <w:vertAlign w:val="superscript"/>
+        </w:rPr>
+        <w:t xml:space="preserve">✉</w:t>
+      </w:r>
+      <w:r>
+        <w:t xml:space="preserve">,</w:t>
+      </w:r>
+      <w:r>
+        <w:t xml:space="preserve"> </w:t>
+      </w:r>
+      <w:r>
+        <w:t xml:space="preserve">Wyatt</w:t>
+      </w:r>
+      <w:r>
+        <w:t xml:space="preserve"> </w:t>
+      </w:r>
+      <w:r>
+        <w:t xml:space="preserve">F.</w:t>
+      </w:r>
+      <w:r>
+        <w:t xml:space="preserve"> </w:t>
+      </w:r>
+      <w:r>
+        <w:t xml:space="preserve">Cross</w:t>
+      </w:r>
+      <w:r>
+        <w:rPr>
+          <w:vertAlign w:val="superscript"/>
+        </w:rPr>
+        <w:t xml:space="preserve">1</w:t>
+      </w:r>
+      <w:r>
+        <w:t xml:space="preserve">,</w:t>
+      </w:r>
+      <w:r>
+        <w:t xml:space="preserve"> </w:t>
+      </w:r>
+      <w:r>
+        <w:t xml:space="preserve">James</w:t>
+      </w:r>
+      <w:r>
+        <w:t xml:space="preserve"> </w:t>
+      </w:r>
+      <w:r>
+        <w:t xml:space="preserve">M.</w:t>
+      </w:r>
+      <w:r>
+        <w:t xml:space="preserve"> </w:t>
+      </w:r>
+      <w:r>
+        <w:t xml:space="preserve">Hood</w:t>
+      </w:r>
+      <w:r>
+        <w:rPr>
+          <w:vertAlign w:val="superscript"/>
+        </w:rPr>
+        <w:t xml:space="preserve">3</w:t>
+      </w:r>
+      <w:r>
+        <w:t xml:space="preserve">,</w:t>
+      </w:r>
+      <w:r>
+        <w:t xml:space="preserve"> </w:t>
+      </w:r>
+      <w:r>
+        <w:t xml:space="preserve">Jonathan</w:t>
+      </w:r>
+      <w:r>
+        <w:t xml:space="preserve"> </w:t>
+      </w:r>
+      <w:r>
+        <w:t xml:space="preserve">P.</w:t>
+      </w:r>
+      <w:r>
+        <w:t xml:space="preserve"> </w:t>
+      </w:r>
+      <w:r>
+        <w:t xml:space="preserve">Benstead</w:t>
+      </w:r>
+      <w:r>
+        <w:rPr>
+          <w:vertAlign w:val="superscript"/>
+        </w:rPr>
+        <w:t xml:space="preserve">4</w:t>
+      </w:r>
+      <w:r>
+        <w:t xml:space="preserve">,</w:t>
+      </w:r>
+      <w:r>
+        <w:t xml:space="preserve"> </w:t>
+      </w:r>
+      <w:r>
+        <w:t xml:space="preserve">Alex</w:t>
+      </w:r>
+      <w:r>
+        <w:t xml:space="preserve"> </w:t>
+      </w:r>
+      <w:r>
+        <w:t xml:space="preserve">D.</w:t>
+      </w:r>
+      <w:r>
+        <w:t xml:space="preserve"> </w:t>
+      </w:r>
+      <w:r>
+        <w:t xml:space="preserve">Huryn</w:t>
+      </w:r>
+      <w:r>
+        <w:rPr>
+          <w:vertAlign w:val="superscript"/>
+        </w:rPr>
+        <w:t xml:space="preserve">4</w:t>
+      </w:r>
+      <w:r>
+        <w:t xml:space="preserve">,</w:t>
+      </w:r>
+      <w:r>
+        <w:t xml:space="preserve"> </w:t>
+      </w:r>
+      <w:r>
+        <w:t xml:space="preserve">Daniel</w:t>
+      </w:r>
+      <w:r>
+        <w:t xml:space="preserve"> </w:t>
+      </w:r>
+      <w:r>
+        <w:t xml:space="preserve">Nelson</w:t>
+      </w:r>
+      <w:r>
+        <w:rPr>
+          <w:vertAlign w:val="superscript"/>
+        </w:rPr>
+        <w:t xml:space="preserve">5</w:t>
+      </w:r>
+      <w:r>
+        <w:t xml:space="preserve">,</w:t>
+      </w:r>
+      <w:r>
+        <w:t xml:space="preserve"> </w:t>
+      </w:r>
+      <w:r>
+        <w:t xml:space="preserve">Jon</w:t>
+      </w:r>
+      <w:r>
+        <w:t xml:space="preserve"> </w:t>
+      </w:r>
+      <w:r>
+        <w:t xml:space="preserve">S.</w:t>
+      </w:r>
+      <w:r>
+        <w:t xml:space="preserve"> </w:t>
+      </w:r>
+      <w:r>
+        <w:t xml:space="preserve">Olafsson</w:t>
+      </w:r>
+      <w:r>
+        <w:rPr>
+          <w:vertAlign w:val="superscript"/>
+        </w:rPr>
+        <w:t xml:space="preserve">6</w:t>
+      </w:r>
+      <w:r>
+        <w:t xml:space="preserve">,</w:t>
+      </w:r>
+      <w:r>
+        <w:t xml:space="preserve"> </w:t>
+      </w:r>
+      <w:r>
+        <w:t xml:space="preserve">and</w:t>
+      </w:r>
+      <w:r>
+        <w:t xml:space="preserve"> </w:t>
+      </w:r>
+      <w:r>
+        <w:t xml:space="preserve">Gisli</w:t>
+      </w:r>
+      <w:r>
+        <w:t xml:space="preserve"> </w:t>
+      </w:r>
+      <w:r>
+        <w:t xml:space="preserve">M.</w:t>
+      </w:r>
+      <w:r>
+        <w:t xml:space="preserve"> </w:t>
+      </w:r>
+      <w:r>
+        <w:t xml:space="preserve">Gislason</w:t>
+      </w:r>
+      <w:r>
+        <w:rPr>
+          <w:vertAlign w:val="superscript"/>
+        </w:rPr>
+        <w:t xml:space="preserve">7</w:t>
+      </w:r>
+    </w:p>
+    <w:p>
+      <w:pPr>
+        <w:pStyle w:val="FirstParagraph"/>
+      </w:pPr>
+      <w:r>
+        <w:rPr>
+          <w:vertAlign w:val="superscript"/>
+        </w:rPr>
+        <w:t xml:space="preserve">1</w:t>
+      </w:r>
+      <w:r>
+        <w:t xml:space="preserve"> </w:t>
+      </w:r>
+      <w:r>
+        <w:t xml:space="preserve">Dept. of Ecology, Montana State University, Bozeman, MT USA</w:t>
+      </w:r>
+      <w:r>
+        <w:br/>
+      </w:r>
+      <w:r>
+        <w:rPr>
+          <w:vertAlign w:val="superscript"/>
+        </w:rPr>
+        <w:t xml:space="preserve">2</w:t>
+      </w:r>
+      <w:r>
+        <w:t xml:space="preserve"> </w:t>
+      </w:r>
+      <w:r>
+        <w:t xml:space="preserve">Current</w:t>
+      </w:r>
+      <w:r>
+        <w:t xml:space="preserve"> </w:t>
+      </w:r>
+      <w:r>
+        <w:rPr>
+          <w:rStyle w:val="VerbatimChar"/>
+        </w:rPr>
+        <w:t xml:space="preserve">address:</w:t>
+      </w:r>
+      <w:r>
+        <w:t xml:space="preserve"> </w:t>
+      </w:r>
+      <w:r>
+        <w:t xml:space="preserve">Great Lakes Research Center, Michigan Technological University, Houghton, MI USA</w:t>
+      </w:r>
+      <w:r>
+        <w:br/>
+      </w:r>
+      <w:r>
+        <w:rPr>
+          <w:vertAlign w:val="superscript"/>
+        </w:rPr>
+        <w:t xml:space="preserve">3</w:t>
+      </w:r>
+      <w:r>
+        <w:t xml:space="preserve"> </w:t>
+      </w:r>
+      <w:r>
+        <w:t xml:space="preserve">osu</w:t>
+      </w:r>
+      <w:r>
+        <w:br/>
+      </w:r>
+      <w:r>
+        <w:rPr>
+          <w:vertAlign w:val="superscript"/>
+        </w:rPr>
+        <w:t xml:space="preserve">4</w:t>
+      </w:r>
+      <w:r>
+        <w:t xml:space="preserve"> </w:t>
+      </w:r>
+      <w:r>
+        <w:t xml:space="preserve">bama</w:t>
+      </w:r>
+      <w:r>
+        <w:br/>
+      </w:r>
+      <w:r>
+        <w:rPr>
+          <w:vertAlign w:val="superscript"/>
+        </w:rPr>
+        <w:t xml:space="preserve">5</w:t>
+      </w:r>
+      <w:r>
+        <w:t xml:space="preserve"> </w:t>
+      </w:r>
+      <w:r>
+        <w:t xml:space="preserve">usu</w:t>
+      </w:r>
+      <w:r>
+        <w:br/>
+      </w:r>
+      <w:r>
+        <w:rPr>
+          <w:vertAlign w:val="superscript"/>
+        </w:rPr>
+        <w:t xml:space="preserve">6</w:t>
+      </w:r>
+      <w:r>
+        <w:t xml:space="preserve"> </w:t>
+      </w:r>
+      <w:r>
+        <w:t xml:space="preserve">veidi</w:t>
+      </w:r>
+      <w:r>
+        <w:br/>
+      </w:r>
+      <w:r>
+        <w:rPr>
+          <w:vertAlign w:val="superscript"/>
+        </w:rPr>
+        <w:t xml:space="preserve">7</w:t>
+      </w:r>
+      <w:r>
+        <w:t xml:space="preserve"> </w:t>
+      </w:r>
+      <w:r>
+        <w:t xml:space="preserve">reyk</w:t>
+      </w:r>
+    </w:p>
+    <w:p>
+      <w:pPr>
+        <w:pStyle w:val="BodyText"/>
+      </w:pPr>
+      <w:r>
+        <w:rPr>
+          <w:vertAlign w:val="superscript"/>
+        </w:rPr>
+        <w:t xml:space="preserve">✉</w:t>
+      </w:r>
+      <w:r>
+        <w:t xml:space="preserve"> </w:t>
+      </w:r>
+      <w:r>
+        <w:t xml:space="preserve">Correspondence:</w:t>
+      </w:r>
+      <w:r>
+        <w:t xml:space="preserve"> </w:t>
+      </w:r>
+      <w:hyperlink r:id="rId20">
+        <w:r>
+          <w:rPr>
+            <w:rStyle w:val="Hyperlink"/>
+          </w:rPr>
+          <w:t xml:space="preserve">James R. Junker &lt;</w:t>
+        </w:r>
+        <w:hyperlink r:id="rId20">
+          <w:r>
+            <w:rPr>
+              <w:rStyle w:val="Hyperlink"/>
+            </w:rPr>
+            <w:t xml:space="preserve">jrjunker@mtu.edu</w:t>
+          </w:r>
+        </w:hyperlink>
+        <w:r>
+          <w:rPr>
+            <w:rStyle w:val="Hyperlink"/>
+          </w:rPr>
+          <w:t xml:space="preserve">&gt;</w:t>
+        </w:r>
+      </w:hyperlink>
+    </w:p>
+    <w:p>
       <w:r>
         <w:br w:type="page"/>
       </w:r>
     </w:p>
-    <w:bookmarkStart w:id="20" w:name="abstract"/>
+    <w:bookmarkStart w:id="21" w:name="abstract"/>
     <w:p>
       <w:pPr>
         <w:pStyle w:val="Heading1"/>
@@ -65,8 +456,8 @@
         <w:br w:type="page"/>
       </w:r>
     </w:p>
-    <w:bookmarkEnd w:id="20"/>
-    <w:bookmarkStart w:id="30" w:name="introduction"/>
+    <w:bookmarkEnd w:id="21"/>
+    <w:bookmarkStart w:id="22" w:name="introduction"/>
     <w:p>
       <w:pPr>
         <w:pStyle w:val="Heading1"/>
@@ -89,7 +480,108 @@
         <w:t xml:space="preserve">(Walther et al. 2002)</w:t>
       </w:r>
       <w:r>
-        <w:t xml:space="preserve">. Temperature’s effect on ecosystems manifest through complex direct and indirect pathways such as shifting species ranges and subsequent changes to local and regional communities</w:t>
+        <w:t xml:space="preserve">. The effects of temperature on ecosystems manifest through complex direct and indirect pathways such as shifting species ranges and subsequent changes to local and regional communities</w:t>
+      </w:r>
+      <w:r>
+        <w:t xml:space="preserve"> </w:t>
+      </w:r>
+      <w:r>
+        <w:t xml:space="preserve">(Root et al. 2003)</w:t>
+      </w:r>
+      <w:r>
+        <w:t xml:space="preserve">, species adaptations</w:t>
+      </w:r>
+      <w:r>
+        <w:t xml:space="preserve"> </w:t>
+      </w:r>
+      <w:r>
+        <w:t xml:space="preserve">(Gibert and DeLong 2017)</w:t>
+      </w:r>
+      <w:r>
+        <w:t xml:space="preserve">, and through effects on individual metabolic rates</w:t>
+      </w:r>
+      <w:r>
+        <w:t xml:space="preserve"> </w:t>
+      </w:r>
+      <w:r>
+        <w:t xml:space="preserve">(Gillooly et al. 2001, Brown et al. 2004)</w:t>
+      </w:r>
+      <w:r>
+        <w:t xml:space="preserve">.</w:t>
+      </w:r>
+    </w:p>
+    <w:p>
+      <w:pPr>
+        <w:pStyle w:val="BodyText"/>
+      </w:pPr>
+      <w:r>
+        <w:t xml:space="preserve">Temperature has the potential to alter the provision and maintenance of ecosystem services by modifying the network of interactions among species</w:t>
+      </w:r>
+      <w:r>
+        <w:t xml:space="preserve"> </w:t>
+      </w:r>
+      <w:r>
+        <w:t xml:space="preserve">(Woodward et al. 2010, Brose et al. 2012)</w:t>
+      </w:r>
+      <w:r>
+        <w:t xml:space="preserve"> </w:t>
+      </w:r>
+      <w:r>
+        <w:t xml:space="preserve">that underpin ecosystem functions</w:t>
+      </w:r>
+      <w:r>
+        <w:t xml:space="preserve"> </w:t>
+      </w:r>
+      <w:r>
+        <w:t xml:space="preserve">(de Ruiter et al. 1995, Thompson et al. 2012)</w:t>
+      </w:r>
+      <w:r>
+        <w:t xml:space="preserve">. Across global climate gradients, temperature mediates the dynamics and stability of food webs</w:t>
+      </w:r>
+      <w:r>
+        <w:t xml:space="preserve"> </w:t>
+      </w:r>
+      <w:r>
+        <w:t xml:space="preserve">(Baiser et al. 2019)</w:t>
+      </w:r>
+      <w:r>
+        <w:t xml:space="preserve"> </w:t>
+      </w:r>
+      <w:r>
+        <w:t xml:space="preserve">by altering the acquisition and allocation of resources among species</w:t>
+      </w:r>
+      <w:r>
+        <w:t xml:space="preserve"> </w:t>
+      </w:r>
+      <w:r>
+        <w:t xml:space="preserve">(Zhang et al. 2017)</w:t>
+      </w:r>
+      <w:r>
+        <w:t xml:space="preserve"> </w:t>
+      </w:r>
+      <w:r>
+        <w:t xml:space="preserve">and ultimately the magnitudes and relative distribution of biomass and interactions among species and trophic levels</w:t>
+      </w:r>
+      <w:r>
+        <w:t xml:space="preserve"> </w:t>
+      </w:r>
+      <w:r>
+        <w:t xml:space="preserve">(May 1972, McCann et al. 1998, Barnes et al. 2018, Gibert 2019)</w:t>
+      </w:r>
+      <w:r>
+        <w:t xml:space="preserve">. Importantly, these effects operate directly through temperature’s influence on individual metabolic rates</w:t>
+      </w:r>
+      <w:r>
+        <w:t xml:space="preserve"> </w:t>
+      </w:r>
+      <w:r>
+        <w:t xml:space="preserve">Brown et al. (2004)</w:t>
+      </w:r>
+      <w:r>
+        <w:t xml:space="preserve"> </w:t>
+      </w:r>
+      <w:r>
+        <w:t xml:space="preserve">and biological activity [e.g., attack rate, handling time, growth rates, etc.;</w:t>
       </w:r>
       <w:r>
         <w:t xml:space="preserve"> </w:t>
@@ -102,64 +594,22 @@
           <w:bCs/>
           <w:b/>
         </w:rPr>
-        <w:t xml:space="preserve">root2003?</w:t>
+        <w:t xml:space="preserve">dell2014?</w:t>
       </w:r>
       <w:r>
         <w:t xml:space="preserve">)</w:t>
       </w:r>
       <w:r>
-        <w:t xml:space="preserve">, species adaptations</w:t>
-      </w:r>
-      <w:r>
-        <w:t xml:space="preserve"> </w:t>
-      </w:r>
-      <w:r>
-        <w:t xml:space="preserve">(Gibert and DeLong 2017)</w:t>
-      </w:r>
-      <w:r>
-        <w:t xml:space="preserve">, and through effects on individual metabolic rates</w:t>
-      </w:r>
-      <w:r>
-        <w:t xml:space="preserve"> </w:t>
-      </w:r>
-      <w:r>
-        <w:t xml:space="preserve">(Gillooly et al. 2001, Brown et al. 2004)</w:t>
-      </w:r>
-      <w:r>
-        <w:t xml:space="preserve">. While a growing body of theoretical and</w:t>
-      </w:r>
-      <w:r>
-        <w:t xml:space="preserve"> </w:t>
-      </w:r>
-      <w:r>
-        <w:t xml:space="preserve">empirical study has enhanced our knowledge of temperature-mediated changes to ecosystems</w:t>
-      </w:r>
-      <w:r>
-        <w:t xml:space="preserve"> </w:t>
-      </w:r>
-      <w:r>
-        <w:t xml:space="preserve">( e.g., O’Connor et al. 2009)</w:t>
-      </w:r>
-      <w:r>
-        <w:t xml:space="preserve">, general patterns are uncertain and empirical studies often idiosyncratic</w:t>
-      </w:r>
-      <w:r>
-        <w:t xml:space="preserve"> </w:t>
-      </w:r>
-      <w:r>
-        <w:t xml:space="preserve">(Nelson et al. 2017a, Zhang et al. 2017)</w:t>
-      </w:r>
-      <w:r>
-        <w:t xml:space="preserve">, especially at higher levels of organizations such as communities and food webs</w:t>
-      </w:r>
-      <w:r>
-        <w:t xml:space="preserve"> </w:t>
-      </w:r>
-      <w:r>
-        <w:t xml:space="preserve">(Walther et al. 2002, Woodward et al. 2010)</w:t>
-      </w:r>
-      <w:r>
-        <w:t xml:space="preserve">. Yet, identifying general effects of temperature is a necessary step towards understanding how future warming may alter the functioning of ecosystems and the services they provide.</w:t>
+        <w:t xml:space="preserve">], and indirectly through the distribution of species traits, such as body size, within and across species</w:t>
+      </w:r>
+      <w:r>
+        <w:t xml:space="preserve"> </w:t>
+      </w:r>
+      <w:r>
+        <w:t xml:space="preserve">(Nelson et al. 2017b, Bideault et al. 2019)</w:t>
+      </w:r>
+      <w:r>
+        <w:t xml:space="preserve">…</w:t>
       </w:r>
     </w:p>
     <w:p>
@@ -167,118 +617,25 @@
         <w:pStyle w:val="BodyText"/>
       </w:pPr>
       <w:r>
-        <w:t xml:space="preserve">Temperature has the potential to alter the provision and maintenance of ecosystem services by modifying the network of interactions among species</w:t>
-      </w:r>
-      <w:r>
-        <w:t xml:space="preserve"> </w:t>
-      </w:r>
-      <w:r>
-        <w:t xml:space="preserve">(Woodward et al. 2010, Brose et al. 2012)</w:t>
-      </w:r>
-      <w:r>
-        <w:t xml:space="preserve"> </w:t>
-      </w:r>
-      <w:r>
-        <w:t xml:space="preserve">that underpin ecosystem functions</w:t>
-      </w:r>
-      <w:r>
-        <w:t xml:space="preserve"> </w:t>
-      </w:r>
-      <w:r>
-        <w:t xml:space="preserve">(de Ruiter et al. 1995, Thompson et al. 2012)</w:t>
-      </w:r>
-      <w:r>
-        <w:t xml:space="preserve">. The signature of temperature on the stability and dynamics of food webs is present across global climate gradients</w:t>
-      </w:r>
-      <w:r>
-        <w:t xml:space="preserve"> </w:t>
-      </w:r>
-      <w:r>
-        <w:t xml:space="preserve">(Baiser et al. 2019)</w:t>
-      </w:r>
-      <w:r>
-        <w:t xml:space="preserve"> </w:t>
-      </w:r>
-      <w:r>
-        <w:t xml:space="preserve">where its direct and indirect effects alter the magnitudes and relative distribution of biomass and interactions among species and trophic levels</w:t>
-      </w:r>
-      <w:r>
-        <w:t xml:space="preserve"> </w:t>
-      </w:r>
-      <w:r>
-        <w:t xml:space="preserve">(May 1972, McCann et al. 1998, Barnes et al. 2018, Gibert 2019)</w:t>
-      </w:r>
-      <w:r>
-        <w:t xml:space="preserve"> </w:t>
-      </w:r>
-      <w:r>
-        <w:t xml:space="preserve">and the acquisition and allocation of resources among species</w:t>
-      </w:r>
-      <w:r>
-        <w:t xml:space="preserve"> </w:t>
-      </w:r>
-      <w:r>
-        <w:t xml:space="preserve">(Zhang et al. 2017)</w:t>
-      </w:r>
-      <w:r>
-        <w:t xml:space="preserve">. Importantly, –macroecology of food web dynamics and stability are controlled by the</w:t>
-      </w:r>
-    </w:p>
-    <w:p>
-      <w:pPr>
-        <w:pStyle w:val="BodyText"/>
-      </w:pPr>
-      <w:r>
-        <w:t xml:space="preserve">Temperature effects individuals by altering rates of metabolism</w:t>
-      </w:r>
-      <w:r>
-        <w:t xml:space="preserve"> </w:t>
-      </w:r>
-      <w:r>
-        <w:t xml:space="preserve">Brown et al. (2004)</w:t>
-      </w:r>
-      <w:r>
-        <w:t xml:space="preserve"> </w:t>
-      </w:r>
-      <w:r>
-        <w:t xml:space="preserve">and biological activity among species [e.g., attack rate, handling time, growth rates,</w:t>
-      </w:r>
-      <w:r>
-        <w:t xml:space="preserve"> </w:t>
-      </w:r>
-      <w:r>
-        <w:t xml:space="preserve">etc.;</w:t>
-      </w:r>
-      <w:r>
-        <w:t xml:space="preserve"> </w:t>
-      </w:r>
-      <w:r>
-        <w:t xml:space="preserve">Dell et al. (2014)</w:t>
-      </w:r>
-      <w:r>
-        <w:t xml:space="preserve">].</w:t>
-      </w:r>
-    </w:p>
-    <w:p>
-      <w:pPr>
-        <w:pStyle w:val="BodyText"/>
-      </w:pPr>
-      <w:r>
-        <w:t xml:space="preserve">Metabolic rates</w:t>
-      </w:r>
-    </w:p>
-    <w:p>
-      <w:pPr>
-        <w:pStyle w:val="BodyText"/>
-      </w:pPr>
-      <w:r>
-        <w:t xml:space="preserve">acquisition of resources by consumer Generally, temperature is predicted to have disproportionately higher effects on consumers relative to resources</w:t>
-      </w:r>
-      <w:r>
-        <w:t xml:space="preserve"> </w:t>
-      </w:r>
-      <w:r>
-        <w:t xml:space="preserve">(Allen et al. 2005, Vasseur and McCann 2005, O’Connor et al. 2011)</w:t>
+        <w:t xml:space="preserve">In fact, reduced organismal body size with warming is considered a</w:t>
+      </w:r>
+      <w:r>
+        <w:t xml:space="preserve"> </w:t>
+      </w:r>
+      <w:r>
+        <w:t xml:space="preserve">‘</w:t>
+      </w:r>
+      <w:r>
+        <w:t xml:space="preserve">universal</w:t>
+      </w:r>
+      <w:r>
+        <w:t xml:space="preserve">’</w:t>
+      </w:r>
+      <w:r>
+        <w:t xml:space="preserve"> </w:t>
+      </w:r>
+      <w:r>
+        <w:t xml:space="preserve">response of climate change….</w:t>
       </w:r>
     </w:p>
     <w:p>
@@ -348,7 +705,7 @@
         <w:t xml:space="preserve">(Junker et al. 2020)</w:t>
       </w:r>
       <w:r>
-        <w:t xml:space="preserve">. As such, we predicted total annual OM fluxes to consumers to scale with among-stream patterns in resource availability and consumer energy demand and increase with temperature across streams. We, further expected that increasing temperature would reduce consumer species richness</w:t>
+        <w:t xml:space="preserve">. As such, we predicted total annual OM fluxes to consumers to scale with among-stream patterns in resource availability and consumer energy demand and increase with temperature across streams. We further expected that increasing temperature would reduce consumer species richness</w:t>
       </w:r>
       <w:r>
         <w:t xml:space="preserve"> </w:t>
@@ -377,16 +734,20 @@
       <w:r>
         <w:t xml:space="preserve">consumer dynamics both through direct effects on consumer turnover and through a decrease in mean body size.</w:t>
       </w:r>
-      <w:r>
-        <w:t xml:space="preserve"> </w:t>
-      </w:r>
-      <w:r>
-        <w:t xml:space="preserve"># Methods</w:t>
-      </w:r>
-    </w:p>
-    <w:p>
-      <w:pPr>
-        <w:pStyle w:val="BodyText"/>
+    </w:p>
+    <w:bookmarkEnd w:id="22"/>
+    <w:bookmarkStart w:id="32" w:name="methods"/>
+    <w:p>
+      <w:pPr>
+        <w:pStyle w:val="Heading1"/>
+      </w:pPr>
+      <w:r>
+        <w:t xml:space="preserve">Methods</w:t>
+      </w:r>
+    </w:p>
+    <w:p>
+      <w:pPr>
+        <w:pStyle w:val="FirstParagraph"/>
       </w:pPr>
       <w:r>
         <w:t xml:space="preserve">We studied six streams within the Hengill geothermal field of southwestern Iceland (64</w:t>
@@ -512,7 +873,7 @@
         <w:t xml:space="preserve"> </w:t>
       </w:r>
       <w:r>
-        <w:t xml:space="preserve">(O’Gorman et al. 2014, Nelson et al. 2017b)</w:t>
+        <w:t xml:space="preserve">(O’Gorman et al. 2014, Nelson et al. 2017a)</w:t>
       </w:r>
       <w:r>
         <w:t xml:space="preserve">. We selected</w:t>
@@ -536,7 +897,7 @@
         <w:t xml:space="preserve">min from atmospheric stations (HOBO pendant temperature/light UA-002-64, Onset Computer Corp. Pocasset, MA, USA).</w:t>
       </w:r>
     </w:p>
-    <w:bookmarkStart w:id="21" w:name="invertebrate-sampling"/>
+    <w:bookmarkStart w:id="23" w:name="invertebrate-sampling"/>
     <w:p>
       <w:pPr>
         <w:pStyle w:val="Heading2"/>
@@ -581,7 +942,7 @@
         <w:t xml:space="preserve"> </w:t>
       </w:r>
       <w:r>
-        <w:t xml:space="preserve">(see Nelson et al. 2017a, 2017b)</w:t>
+        <w:t xml:space="preserve">(Nelson et al. 2017a, 2017b)</w:t>
       </w:r>
       <w:r>
         <w:t xml:space="preserve">. Inter-annual comparisons of primary and secondary production in previous studies showed minimal differences among years in</w:t>
@@ -596,7 +957,7 @@
         <w:t xml:space="preserve"> </w:t>
       </w:r>
       <w:r>
-        <w:t xml:space="preserve">(Nelson et al. 2017a, Hood et al. 2018)</w:t>
+        <w:t xml:space="preserve">(Nelson et al. 2017b, Hood et al. 2018)</w:t>
       </w:r>
       <w:r>
         <w:t xml:space="preserve">. We collected fiver Surber samples</w:t>
@@ -654,7 +1015,7 @@
         <w:t xml:space="preserve"> </w:t>
       </w:r>
       <w:r>
-        <w:t xml:space="preserve">For particularly large samples, fine fractions were subsampled (1/2–1/16th) using a modified Folsom plankton splitter prior to removal of invertebrates. Subsamples were scaled to</w:t>
+        <w:t xml:space="preserve">For particularly large samples, fine fractions were sub-sampled (1/2–1/16th) using a modified Folsom plankton splitter prior to removal of invertebrates. Subsamples were scaled to</w:t>
       </w:r>
       <w:r>
         <w:t xml:space="preserve"> </w:t>
@@ -678,8 +1039,8 @@
         <w:t xml:space="preserve">. Taxon-specific abundance and biomass were scaled to a per meter basis by dividing by the Surber sampler area.</w:t>
       </w:r>
     </w:p>
-    <w:bookmarkEnd w:id="21"/>
-    <w:bookmarkStart w:id="22" w:name="secondary-production"/>
+    <w:bookmarkEnd w:id="23"/>
+    <w:bookmarkStart w:id="24" w:name="secondary-production"/>
     <w:p>
       <w:pPr>
         <w:pStyle w:val="Heading2"/>
@@ -717,7 +1078,20 @@
         <w:t xml:space="preserve">(Junker et al. 2020)</w:t>
       </w:r>
       <w:r>
-        <w:t xml:space="preserve">. Briefly, growth rates of common taxa (e.g., Chironomidae spp., Radix balthica, etc.) were determined using</w:t>
+        <w:t xml:space="preserve">. Briefly, growth rates of common taxa (e.g., Chironomidae spp.,</w:t>
+      </w:r>
+      <w:r>
+        <w:t xml:space="preserve"> </w:t>
+      </w:r>
+      <w:r>
+        <w:rPr>
+          <w:iCs/>
+          <w:i/>
+        </w:rPr>
+        <w:t xml:space="preserve">Radix balthica</w:t>
+      </w:r>
+      <w:r>
+        <w:t xml:space="preserve">, etc.) were determined using</w:t>
       </w:r>
       <w:r>
         <w:t xml:space="preserve"> </w:t>
@@ -995,20 +1369,7 @@
         <w:t xml:space="preserve"> </w:t>
       </w:r>
       <w:r>
-        <w:t xml:space="preserve">replacement (</w:t>
-      </w:r>
-      <w:r>
-        <w:rPr>
-          <w:iCs/>
-          <w:i/>
-        </w:rPr>
-        <w:t xml:space="preserve">n</w:t>
-      </w:r>
-      <w:r>
-        <w:t xml:space="preserve"> </w:t>
-      </w:r>
-      <w:r>
-        <w:t xml:space="preserve">= 1000) and growth rates estimated from equation 1. We prevented the calculation of negative growth rates by requiring</w:t>
+        <w:t xml:space="preserve">replacement and growth rates estimated from equation 1. We prevented the calculation of negative growth rates by requiring</w:t>
       </w:r>
       <w:r>
         <w:t xml:space="preserve"> </w:t>
@@ -1081,20 +1442,7 @@
         <w:t xml:space="preserve"> </w:t>
       </w:r>
       <w:r>
-        <w:t xml:space="preserve">measured growth rates, in addition to abundance and size distributions from individual samples. For each iteration (</w:t>
-      </w:r>
-      <w:r>
-        <w:rPr>
-          <w:iCs/>
-          <w:i/>
-        </w:rPr>
-        <w:t xml:space="preserve">n</w:t>
-      </w:r>
-      <w:r>
-        <w:t xml:space="preserve"> </w:t>
-      </w:r>
-      <w:r>
-        <w:t xml:space="preserve">= 1000), size-specific growth rates were multiplied by mean</w:t>
+        <w:t xml:space="preserve">measured growth rates, in addition to abundance and size distributions from individual samples. For each iteration, size-specific growth rates were multiplied by mean</w:t>
       </w:r>
       <w:r>
         <w:t xml:space="preserve"> </w:t>
@@ -1109,8 +1457,8 @@
         <w:t xml:space="preserve">taxon to calculate total population-level production. Intervals were summed to estimate annual secondary production.</w:t>
       </w:r>
     </w:p>
-    <w:bookmarkEnd w:id="22"/>
-    <w:bookmarkStart w:id="23" w:name="diet-analysis"/>
+    <w:bookmarkEnd w:id="24"/>
+    <w:bookmarkStart w:id="25" w:name="diet-analysis"/>
     <w:p>
       <w:pPr>
         <w:pStyle w:val="Heading2"/>
@@ -1323,11 +1671,11 @@
                 <m:r>
                   <m:t>i</m:t>
                 </m:r>
+                <m:r>
+                  <m:t>j</m:t>
+                </m:r>
               </m:sub>
             </m:sSub>
-            <m:r>
-              <m:t>j</m:t>
-            </m:r>
           </m:e>
         </m:acc>
       </m:oMath>
@@ -1359,6 +1707,9 @@
                   <m:r>
                     <m:t>i</m:t>
                   </m:r>
+                  <m:r>
+                    <m:t>j</m:t>
+                  </m:r>
                 </m:sub>
               </m:sSub>
             </m:e>
@@ -1423,11 +1774,11 @@
                   <m:r>
                     <m:t>i</m:t>
                   </m:r>
+                  <m:r>
+                    <m:t>j</m:t>
+                  </m:r>
                 </m:sub>
               </m:sSub>
-              <m:r>
-                <m:t>j</m:t>
-              </m:r>
             </m:e>
           </m:acc>
           <m:r>
@@ -1446,11 +1797,11 @@
               <m:r>
                 <m:t>i</m:t>
               </m:r>
+              <m:r>
+                <m:t>j</m:t>
+              </m:r>
             </m:sub>
           </m:sSub>
-          <m:r>
-            <m:t>j</m:t>
-          </m:r>
           <m:r>
             <m:rPr>
               <m:sty m:val="p"/>
@@ -2290,8 +2641,8 @@
         <w:t xml:space="preserve">for each.</w:t>
       </w:r>
     </w:p>
-    <w:bookmarkEnd w:id="23"/>
-    <w:bookmarkStart w:id="24" w:name="organic-matter-consumption-estimates"/>
+    <w:bookmarkEnd w:id="25"/>
+    <w:bookmarkStart w:id="26" w:name="organic-matter-consumption-estimates"/>
     <w:p>
       <w:pPr>
         <w:pStyle w:val="Heading2"/>
@@ -2691,8 +3042,8 @@
         <w:t xml:space="preserve">.</w:t>
       </w:r>
     </w:p>
-    <w:bookmarkEnd w:id="24"/>
-    <w:bookmarkStart w:id="28" w:name="X2ed9057c042f6d562b1d2c00f2bc1adcaef7dd6"/>
+    <w:bookmarkEnd w:id="26"/>
+    <w:bookmarkStart w:id="30" w:name="X2ed9057c042f6d562b1d2c00f2bc1adcaef7dd6"/>
     <w:p>
       <w:pPr>
         <w:pStyle w:val="Heading2"/>
@@ -2701,7 +3052,7 @@
         <w:t xml:space="preserve">Quantifying the distribution of food web fluxes</w:t>
       </w:r>
     </w:p>
-    <w:bookmarkStart w:id="25" w:name="evenness-among-consumers"/>
+    <w:bookmarkStart w:id="27" w:name="evenness-among-consumers"/>
     <w:p>
       <w:pPr>
         <w:pStyle w:val="Heading3"/>
@@ -3034,8 +3385,8 @@
         </m:oMath>
       </m:oMathPara>
     </w:p>
-    <w:bookmarkEnd w:id="25"/>
-    <w:bookmarkStart w:id="26" w:name="distribution-along-species-trait-axes"/>
+    <w:bookmarkEnd w:id="27"/>
+    <w:bookmarkStart w:id="28" w:name="distribution-along-species-trait-axes"/>
     <w:p>
       <w:pPr>
         <w:pStyle w:val="Heading3"/>
@@ -3330,33 +3681,7 @@
         <w:t xml:space="preserve"> </w:t>
       </w:r>
       <w:r>
-        <w:t xml:space="preserve">( i.e., feasible set,</w:t>
-      </w:r>
-      <w:r>
-        <w:t xml:space="preserve"> </w:t>
-      </w:r>
-      <w:r>
-        <w:rPr>
-          <w:bCs/>
-          <w:b/>
-        </w:rPr>
-        <w:t xml:space="preserve">haegeman2008?</w:t>
-      </w:r>
-      <w:r>
-        <w:t xml:space="preserve">,</w:t>
-      </w:r>
-      <w:r>
-        <w:t xml:space="preserve"> </w:t>
-      </w:r>
-      <w:r>
-        <w:rPr>
-          <w:bCs/>
-          <w:b/>
-        </w:rPr>
-        <w:t xml:space="preserve">diaz?</w:t>
-      </w:r>
-      <w:r>
-        <w:t xml:space="preserve">)</w:t>
+        <w:t xml:space="preserve">( i.e., feasible set, Haegeman and Loreau 2008, Diaz et al. 2021)</w:t>
       </w:r>
       <w:r>
         <w:t xml:space="preserve">, given the number of species and the relative distribution of energy fluxes within a community. The number of unique orderings of species increases to computationally intractable numbers very quickly (e.g.,</w:t>
@@ -3423,14 +3748,26 @@
         <w:t xml:space="preserve">, in each stream compared to a random ordering given the distribution of relative energy flux.</w:t>
       </w:r>
     </w:p>
-    <w:bookmarkEnd w:id="26"/>
-    <w:bookmarkStart w:id="27" w:name="speed-of-seasonal-energy-flux"/>
+    <w:bookmarkEnd w:id="28"/>
+    <w:bookmarkStart w:id="29" w:name="speed-of-seasonal-energy-flux"/>
     <w:p>
       <w:pPr>
         <w:pStyle w:val="Heading3"/>
       </w:pPr>
       <w:r>
-        <w:t xml:space="preserve">Speed of seasonal energy flux</w:t>
+        <w:t xml:space="preserve">“</w:t>
+      </w:r>
+      <w:r>
+        <w:t xml:space="preserve">Speed</w:t>
+      </w:r>
+      <w:r>
+        <w:t xml:space="preserve">”</w:t>
+      </w:r>
+      <w:r>
+        <w:t xml:space="preserve"> </w:t>
+      </w:r>
+      <w:r>
+        <w:t xml:space="preserve">of seasonal energy flux</w:t>
       </w:r>
     </w:p>
     <w:p>
@@ -3438,12 +3775,22 @@
         <w:pStyle w:val="FirstParagraph"/>
       </w:pPr>
       <w:r>
-        <w:t xml:space="preserve">Lastly, to we quantified the cumulative</w:t>
-      </w:r>
-    </w:p>
-    <w:bookmarkEnd w:id="27"/>
-    <w:bookmarkEnd w:id="28"/>
-    <w:bookmarkStart w:id="29" w:name="statistical-analyses"/>
+        <w:rPr>
+          <w:iCs/>
+          <w:i/>
+        </w:rPr>
+        <w:t xml:space="preserve">Note: not sure if this section is too much or adds to the paper</w:t>
+      </w:r>
+      <w:r>
+        <w:t xml:space="preserve"> </w:t>
+      </w:r>
+      <w:r>
+        <w:t xml:space="preserve">Lastly, we quantified the cumulative annual energy flux through each stream’s consumer community to</w:t>
+      </w:r>
+    </w:p>
+    <w:bookmarkEnd w:id="29"/>
+    <w:bookmarkEnd w:id="30"/>
+    <w:bookmarkStart w:id="31" w:name="statistical-analyses"/>
     <w:p>
       <w:pPr>
         <w:pStyle w:val="Heading2"/>
@@ -3626,12 +3973,76 @@
         <w:t xml:space="preserve"> </w:t>
       </w:r>
       <w:r>
-        <w:t xml:space="preserve">were transformed to meet the assumption of normally distributed residual variation.</w:t>
-      </w:r>
-    </w:p>
-    <w:bookmarkEnd w:id="29"/>
-    <w:bookmarkEnd w:id="30"/>
-    <w:bookmarkStart w:id="39" w:name="results"/>
+        <w:t xml:space="preserve">were transformed to meet the assumption of normally distributed residual variation. We similarly used a bootstrapped regression approach to test for relationships between annual stream temperature and the skewness of fluxes,</w:t>
+      </w:r>
+      <w:r>
+        <w:t xml:space="preserve"> </w:t>
+      </w:r>
+      <m:oMath>
+        <m:r>
+          <m:t>S</m:t>
+        </m:r>
+        <m:sSub>
+          <m:e>
+            <m:r>
+              <m:t>k</m:t>
+            </m:r>
+          </m:e>
+          <m:sub>
+            <m:r>
+              <m:t>f</m:t>
+            </m:r>
+            <m:r>
+              <m:t>l</m:t>
+            </m:r>
+            <m:r>
+              <m:t>u</m:t>
+            </m:r>
+            <m:r>
+              <m:t>x</m:t>
+            </m:r>
+          </m:sub>
+        </m:sSub>
+      </m:oMath>
+      <w:r>
+        <w:t xml:space="preserve">, with</w:t>
+      </w:r>
+      <w:r>
+        <w:t xml:space="preserve"> </w:t>
+      </w:r>
+      <w:r>
+        <w:rPr>
+          <w:iCs/>
+          <w:i/>
+        </w:rPr>
+        <w:t xml:space="preserve">M</w:t>
+      </w:r>
+      <w:r>
+        <w:t xml:space="preserve"> </w:t>
+      </w:r>
+      <w:r>
+        <w:t xml:space="preserve">and</w:t>
+      </w:r>
+      <w:r>
+        <w:t xml:space="preserve"> </w:t>
+      </w:r>
+      <w:r>
+        <w:rPr>
+          <w:iCs/>
+          <w:i/>
+        </w:rPr>
+        <w:t xml:space="preserve">P:B</w:t>
+      </w:r>
+      <w:r>
+        <w:t xml:space="preserve"> </w:t>
+      </w:r>
+      <w:r>
+        <w:t xml:space="preserve">and the probability of observing such a value ’rando</w:t>
+      </w:r>
+    </w:p>
+    <w:bookmarkEnd w:id="31"/>
+    <w:bookmarkEnd w:id="32"/>
+    <w:bookmarkStart w:id="41" w:name="results"/>
     <w:p>
       <w:pPr>
         <w:pStyle w:val="Heading1"/>
@@ -3640,7 +4051,7 @@
         <w:t xml:space="preserve">Results</w:t>
       </w:r>
     </w:p>
-    <w:bookmarkStart w:id="31" w:name="community-om-fluxes"/>
+    <w:bookmarkStart w:id="33" w:name="community-om-fluxes"/>
     <w:p>
       <w:pPr>
         <w:pStyle w:val="Heading2"/>
@@ -3765,8 +4176,8 @@
         <w:t xml:space="preserve">Patterns of OM flux among streams were most closely tied to total consumer energy demands as consumer diets exhibited high similarity among streams (Supporting Materials, Figure SX). Diets composition among all streams were dominated by diatoms (44.1% [0–75.5]), amorphous detritus (17.4% [0–32.3]), and green algae (13.2% [0–42.6]). Within streams, diet similarity ranged from 0.7 (0.66 – 0.73) to 0.75 (0.71 – 0.79) among all consumer taxa. Among streams, diet overlap was similarly high and mean overlap among all streams was 0.89% (0.84 – 0.92 95% PI). Diet similarity of pairwise comparisons among streams showed little differences in diet among streams and no clear relationship with temperature.</w:t>
       </w:r>
     </w:p>
-    <w:bookmarkEnd w:id="31"/>
-    <w:bookmarkStart w:id="33" w:name="evenness-of-om-fluxes-within-streams"/>
+    <w:bookmarkEnd w:id="33"/>
+    <w:bookmarkStart w:id="35" w:name="evenness-of-om-fluxes-within-streams"/>
     <w:p>
       <w:pPr>
         <w:pStyle w:val="Heading2"/>
@@ -4055,220 +4466,19 @@
     </w:p>
     <w:p>
       <w:pPr>
-        <w:pStyle w:val="BodyText"/>
+        <w:pStyle w:val="CaptionedFigure"/>
       </w:pPr>
       <w:r>
         <w:drawing>
           <wp:inline>
             <wp:extent cx="4582182" cy="4582182"/>
             <wp:effectExtent b="0" l="0" r="0" t="0"/>
-            <wp:docPr descr="" title="" id="1" name="Picture"/>
+            <wp:docPr descr="Figure 1." title="" id="1" name="Picture"/>
             <a:graphic>
               <a:graphicData uri="http://schemas.openxmlformats.org/drawingml/2006/picture">
                 <pic:pic>
                   <pic:nvPicPr>
                     <pic:cNvPr descr="ms_files/figure-docx/figure%201.-1.png" id="0" name="Picture"/>
-                    <pic:cNvPicPr>
-                      <a:picLocks noChangeArrowheads="1" noChangeAspect="1"/>
-                    </pic:cNvPicPr>
-                  </pic:nvPicPr>
-                  <pic:blipFill>
-                    <a:blip r:embed="rId32"/>
-                    <a:stretch>
-                      <a:fillRect/>
-                    </a:stretch>
-                  </pic:blipFill>
-                  <pic:spPr bwMode="auto">
-                    <a:xfrm>
-                      <a:off x="0" y="0"/>
-                      <a:ext cx="4582182" cy="4582182"/>
-                    </a:xfrm>
-                    <a:prstGeom prst="rect">
-                      <a:avLst/>
-                    </a:prstGeom>
-                    <a:noFill/>
-                    <a:ln w="9525">
-                      <a:noFill/>
-                      <a:headEnd/>
-                      <a:tailEnd/>
-                    </a:ln>
-                  </pic:spPr>
-                </pic:pic>
-              </a:graphicData>
-            </a:graphic>
-          </wp:inline>
-        </w:drawing>
-      </w:r>
-    </w:p>
-    <w:bookmarkEnd w:id="33"/>
-    <w:bookmarkStart w:id="38" w:name="Xe0fd77b2eb78caf5292373d657b83e8d56ea848"/>
-    <w:p>
-      <w:pPr>
-        <w:pStyle w:val="Heading2"/>
-      </w:pPr>
-      <w:r>
-        <w:t xml:space="preserve">OM fluxes along species trait distributions among sites and taxa</w:t>
-      </w:r>
-    </w:p>
-    <w:p>
-      <w:pPr>
-        <w:pStyle w:val="FirstParagraph"/>
-      </w:pPr>
-      <w:r>
-        <w:t xml:space="preserve">The fluxes of OM were distributed differently across body sizes and turnover rates (</w:t>
-      </w:r>
-      <w:r>
-        <w:rPr>
-          <w:iCs/>
-          <w:i/>
-        </w:rPr>
-        <w:t xml:space="preserve">P:B</w:t>
-      </w:r>
-      <w:r>
-        <w:t xml:space="preserve">) among and within streams. Across streams, mean body size of taxa ranged from 0.13 to 2.66 mg ind</w:t>
-      </w:r>
-      <w:r>
-        <w:rPr>
-          <w:vertAlign w:val="superscript"/>
-        </w:rPr>
-        <w:t xml:space="preserve">1</w:t>
-      </w:r>
-      <w:r>
-        <w:t xml:space="preserve"> </w:t>
-      </w:r>
-      <w:r>
-        <w:t xml:space="preserve">and mean annual P:B ranged from 4.23 to 31.67 (Figure 2). Both,</w:t>
-      </w:r>
-      <w:r>
-        <w:t xml:space="preserve"> </w:t>
-      </w:r>
-      <w:r>
-        <w:rPr>
-          <w:iCs/>
-          <w:i/>
-        </w:rPr>
-        <w:t xml:space="preserve">M</w:t>
-      </w:r>
-      <w:r>
-        <w:t xml:space="preserve"> </w:t>
-      </w:r>
-      <w:r>
-        <w:t xml:space="preserve">and</w:t>
-      </w:r>
-      <w:r>
-        <w:t xml:space="preserve"> </w:t>
-      </w:r>
-      <w:r>
-        <w:rPr>
-          <w:iCs/>
-          <w:i/>
-        </w:rPr>
-        <w:t xml:space="preserve">P:B</w:t>
-      </w:r>
-      <w:r>
-        <w:t xml:space="preserve"> </w:t>
-      </w:r>
-      <w:r>
-        <w:t xml:space="preserve">showed associations with mean annual stream temperature that were negative and positive, respectively. Generally, mean</w:t>
-      </w:r>
-      <w:r>
-        <w:t xml:space="preserve"> </w:t>
-      </w:r>
-      <w:r>
-        <w:rPr>
-          <w:iCs/>
-          <w:i/>
-        </w:rPr>
-        <w:t xml:space="preserve">M</w:t>
-      </w:r>
-      <w:r>
-        <w:t xml:space="preserve"> </w:t>
-      </w:r>
-      <w:r>
-        <w:t xml:space="preserve">of the community decreased -9.5% (95% PI, -11.2% – -8%) for each increase in 1</w:t>
-      </w:r>
-      <m:oMath>
-        <m:sSup>
-          <m:e>
-            <m:r>
-              <m:t>​</m:t>
-            </m:r>
-          </m:e>
-          <m:sup>
-            <m:r>
-              <m:rPr>
-                <m:sty m:val="p"/>
-              </m:rPr>
-              <m:t>∘</m:t>
-            </m:r>
-          </m:sup>
-        </m:sSup>
-      </m:oMath>
-      <w:r>
-        <w:t xml:space="preserve">C. In contrast, mean population</w:t>
-      </w:r>
-      <w:r>
-        <w:t xml:space="preserve"> </w:t>
-      </w:r>
-      <w:r>
-        <w:rPr>
-          <w:iCs/>
-          <w:i/>
-        </w:rPr>
-        <w:t xml:space="preserve">P:B</w:t>
-      </w:r>
-      <w:r>
-        <w:t xml:space="preserve"> </w:t>
-      </w:r>
-      <w:r>
-        <w:t xml:space="preserve">of the community increased 18.8% (95% PI, 16.9% – 20.8%) for each 1</w:t>
-      </w:r>
-      <m:oMath>
-        <m:sSup>
-          <m:e>
-            <m:r>
-              <m:t>​</m:t>
-            </m:r>
-          </m:e>
-          <m:sup>
-            <m:r>
-              <m:rPr>
-                <m:sty m:val="p"/>
-              </m:rPr>
-              <m:t>∘</m:t>
-            </m:r>
-          </m:sup>
-        </m:sSup>
-      </m:oMath>
-      <w:r>
-        <w:t xml:space="preserve">C in mean annual stream temperature. Energy fluxes within consumer communities were skewed towards larger body sizes (positive skew), towards smaller body sizes (negative skew), or neutrally in regards to body size among streams, with skew estimates with body size (</w:t>
-      </w:r>
-      <w:r>
-        <w:rPr>
-          <w:iCs/>
-          <w:i/>
-        </w:rPr>
-        <w:t xml:space="preserve">M</w:t>
-      </w:r>
-      <w:r>
-        <w:t xml:space="preserve">) ranging from 0.13 to -0.84 (Figure 3, Table 2). Similarly, skew in fluxes towards high turnover taxa varied among streams ranging from 0.25 to 1 (Figure 3, Table 2).</w:t>
-      </w:r>
-    </w:p>
-    <w:p>
-      <w:pPr>
-        <w:pStyle w:val="BodyText"/>
-      </w:pPr>
-      <w:r>
-        <w:drawing>
-          <wp:inline>
-            <wp:extent cx="4582182" cy="4582182"/>
-            <wp:effectExtent b="0" l="0" r="0" t="0"/>
-            <wp:docPr descr="" title="" id="1" name="Picture"/>
-            <a:graphic>
-              <a:graphicData uri="http://schemas.openxmlformats.org/drawingml/2006/picture">
-                <pic:pic>
-                  <pic:nvPicPr>
-                    <pic:cNvPr descr="ms_files/figure-docx/trait%20hist-1.png" id="0" name="Picture"/>
                     <pic:cNvPicPr>
                       <a:picLocks noChangeArrowheads="1" noChangeAspect="1"/>
                     </pic:cNvPicPr>
@@ -4303,45 +4513,98 @@
     </w:p>
     <w:p>
       <w:pPr>
-        <w:pStyle w:val="BodyText"/>
-      </w:pPr>
-      <w:r>
-        <w:t xml:space="preserve">The skew of energy fluxes towards populations with smaller/larger body sizes or higher/lower turnover showed weak, yet systematic variation with stream temperature (Figure 5). Skew towards larger body sizes was negatively associated with stream temperature. The mean effect size of increasing temperature was to shift the skewness coefficient,</w:t>
-      </w:r>
-      <w:r>
-        <w:t xml:space="preserve"> </w:t>
-      </w:r>
-      <m:oMath>
-        <m:r>
-          <m:t>S</m:t>
-        </m:r>
-        <m:sSub>
-          <m:e>
-            <m:r>
-              <m:t>k</m:t>
-            </m:r>
-          </m:e>
-          <m:sub>
-            <m:r>
-              <m:t>f</m:t>
-            </m:r>
-            <m:r>
-              <m:t>l</m:t>
-            </m:r>
-            <m:r>
-              <m:t>u</m:t>
-            </m:r>
-            <m:r>
-              <m:t>x</m:t>
-            </m:r>
-          </m:sub>
-        </m:sSub>
-      </m:oMath>
-      <w:r>
-        <w:t xml:space="preserve">, -0.03 units (-0.05 – 0.04 95% PI) for every 1</w:t>
-      </w:r>
-      <w:r>
-        <w:t xml:space="preserve"> </w:t>
+        <w:pStyle w:val="ImageCaption"/>
+      </w:pPr>
+      <w:r>
+        <w:t xml:space="preserve">Figure 1.</w:t>
+      </w:r>
+    </w:p>
+    <w:bookmarkEnd w:id="35"/>
+    <w:bookmarkStart w:id="40" w:name="Xe0fd77b2eb78caf5292373d657b83e8d56ea848"/>
+    <w:p>
+      <w:pPr>
+        <w:pStyle w:val="Heading2"/>
+      </w:pPr>
+      <w:r>
+        <w:t xml:space="preserve">OM fluxes along species trait distributions among sites and taxa</w:t>
+      </w:r>
+    </w:p>
+    <w:p>
+      <w:pPr>
+        <w:pStyle w:val="FirstParagraph"/>
+      </w:pPr>
+      <w:r>
+        <w:t xml:space="preserve">The fluxes of OM were distributed differently across body sizes and turnover rates (</w:t>
+      </w:r>
+      <w:r>
+        <w:rPr>
+          <w:iCs/>
+          <w:i/>
+        </w:rPr>
+        <w:t xml:space="preserve">P:B</w:t>
+      </w:r>
+      <w:r>
+        <w:t xml:space="preserve">) among and within streams. Across streams, mean body size of taxa ranged from 0.13 to 2.66 mg ind</w:t>
+      </w:r>
+      <w:r>
+        <w:rPr>
+          <w:vertAlign w:val="superscript"/>
+        </w:rPr>
+        <w:t xml:space="preserve">-1</w:t>
+      </w:r>
+      <w:r>
+        <w:t xml:space="preserve"> </w:t>
+      </w:r>
+      <w:r>
+        <w:t xml:space="preserve">and mean annual P:B ranged from 4.23 to 31.67 (Figure 2). Both,</w:t>
+      </w:r>
+      <w:r>
+        <w:t xml:space="preserve"> </w:t>
+      </w:r>
+      <w:r>
+        <w:rPr>
+          <w:iCs/>
+          <w:i/>
+        </w:rPr>
+        <w:t xml:space="preserve">M</w:t>
+      </w:r>
+      <w:r>
+        <w:t xml:space="preserve"> </w:t>
+      </w:r>
+      <w:r>
+        <w:t xml:space="preserve">and</w:t>
+      </w:r>
+      <w:r>
+        <w:t xml:space="preserve"> </w:t>
+      </w:r>
+      <w:r>
+        <w:rPr>
+          <w:iCs/>
+          <w:i/>
+        </w:rPr>
+        <w:t xml:space="preserve">P:B</w:t>
+      </w:r>
+      <w:r>
+        <w:t xml:space="preserve"> </w:t>
+      </w:r>
+      <w:r>
+        <w:t xml:space="preserve">showed associations with mean annual stream temperature that were negative and positive, respectively. Generally, mean</w:t>
+      </w:r>
+      <w:r>
+        <w:t xml:space="preserve"> </w:t>
+      </w:r>
+      <w:r>
+        <w:rPr>
+          <w:iCs/>
+          <w:i/>
+        </w:rPr>
+        <w:t xml:space="preserve">M</w:t>
+      </w:r>
+      <w:r>
+        <w:t xml:space="preserve"> </w:t>
+      </w:r>
+      <w:r>
+        <w:t xml:space="preserve">of the community decreased -9.5% (95% PI, -11.2% – -8%) for each increase in 1</w:t>
       </w:r>
       <m:oMath>
         <m:sSup>
@@ -4361,42 +4624,10 @@
         </m:sSup>
       </m:oMath>
       <w:r>
-        <w:t xml:space="preserve">C increase. The estimated effect of temperature on</w:t>
-      </w:r>
-      <w:r>
-        <w:t xml:space="preserve"> </w:t>
-      </w:r>
-      <m:oMath>
-        <m:r>
-          <m:t>S</m:t>
-        </m:r>
-        <m:sSub>
-          <m:e>
-            <m:r>
-              <m:t>k</m:t>
-            </m:r>
-          </m:e>
-          <m:sub>
-            <m:r>
-              <m:t>f</m:t>
-            </m:r>
-            <m:r>
-              <m:t>l</m:t>
-            </m:r>
-            <m:r>
-              <m:t>u</m:t>
-            </m:r>
-            <m:r>
-              <m:t>x</m:t>
-            </m:r>
-          </m:sub>
-        </m:sSub>
-      </m:oMath>
-      <w:r>
-        <w:t xml:space="preserve"> </w:t>
-      </w:r>
-      <w:r>
-        <w:t xml:space="preserve">towards higher body size populations exhibited a bimodal distribution around zero (Figure SXa), but 93.3% of values fell below zero (Figure 4). Similarly, energy fluxes through the community skewed increasingly toward higher turnover (</w:t>
+        <w:t xml:space="preserve">C. In contrast, mean population</w:t>
+      </w:r>
+      <w:r>
+        <w:t xml:space="preserve"> </w:t>
       </w:r>
       <w:r>
         <w:rPr>
@@ -4406,81 +4637,63 @@
         <w:t xml:space="preserve">P:B</w:t>
       </w:r>
       <w:r>
-        <w:t xml:space="preserve">)organisms with increasing temperature. The increase in</w:t>
-      </w:r>
-      <w:r>
-        <w:t xml:space="preserve"> </w:t>
+        <w:t xml:space="preserve"> </w:t>
+      </w:r>
+      <w:r>
+        <w:t xml:space="preserve">of the community increased 18.8% (95% PI, 16.9% – 20.8%) for each 1</w:t>
       </w:r>
       <m:oMath>
-        <m:r>
-          <m:t>S</m:t>
-        </m:r>
-        <m:sSub>
+        <m:sSup>
           <m:e>
             <m:r>
-              <m:t>k</m:t>
+              <m:t>​</m:t>
             </m:r>
           </m:e>
-          <m:sub>
-            <m:r>
-              <m:t>f</m:t>
-            </m:r>
-            <m:r>
-              <m:t>l</m:t>
-            </m:r>
-            <m:r>
-              <m:t>u</m:t>
-            </m:r>
-            <m:r>
-              <m:t>x</m:t>
-            </m:r>
-          </m:sub>
-        </m:sSub>
+          <m:sup>
+            <m:r>
+              <m:rPr>
+                <m:sty m:val="p"/>
+              </m:rPr>
+              <m:t>∘</m:t>
+            </m:r>
+          </m:sup>
+        </m:sSup>
       </m:oMath>
       <w:r>
-        <w:t xml:space="preserve"> </w:t>
-      </w:r>
-      <w:r>
-        <w:t xml:space="preserve">towards higher</w:t>
-      </w:r>
-      <w:r>
-        <w:t xml:space="preserve"> </w:t>
+        <w:t xml:space="preserve">C in mean annual stream temperature. Energy fluxes within consumer communities were skewed towards larger body sizes (positive skew), towards smaller body sizes (negative skew), or neutrally in regards to body size among streams, with skew estimates with body size (</w:t>
       </w:r>
       <w:r>
         <w:rPr>
           <w:iCs/>
           <w:i/>
         </w:rPr>
-        <w:t xml:space="preserve">P:B</w:t>
-      </w:r>
-      <w:r>
-        <w:t xml:space="preserve"> </w:t>
-      </w:r>
-      <w:r>
-        <w:t xml:space="preserve">populations was 0.04 (0.01 – 0.06 95% PI; Figure 4).</w:t>
-      </w:r>
-    </w:p>
-    <w:p>
-      <w:pPr>
-        <w:pStyle w:val="BodyText"/>
+        <w:t xml:space="preserve">M</w:t>
+      </w:r>
+      <w:r>
+        <w:t xml:space="preserve">) ranging from 0.13 to -0.84 (Figure 3, Table 2). Similarly, skew in fluxes towards high turnover taxa varied among streams ranging from 0.25 to 1 (Figure 3, Table 2).</w:t>
+      </w:r>
+    </w:p>
+    <w:p>
+      <w:pPr>
+        <w:pStyle w:val="CaptionedFigure"/>
       </w:pPr>
       <w:r>
         <w:drawing>
           <wp:inline>
             <wp:extent cx="4582182" cy="4582182"/>
             <wp:effectExtent b="0" l="0" r="0" t="0"/>
-            <wp:docPr descr="" title="" id="1" name="Picture"/>
+            <wp:docPr descr="Figure 2." title="" id="1" name="Picture"/>
             <a:graphic>
               <a:graphicData uri="http://schemas.openxmlformats.org/drawingml/2006/picture">
                 <pic:pic>
                   <pic:nvPicPr>
-                    <pic:cNvPr descr="ms_files/figure-docx/lorenz%20analysis-1.png" id="0" name="Picture"/>
+                    <pic:cNvPr descr="ms_files/figure-docx/trait%20hist-1.png" id="0" name="Picture"/>
                     <pic:cNvPicPr>
                       <a:picLocks noChangeArrowheads="1" noChangeAspect="1"/>
                     </pic:cNvPicPr>
                   </pic:nvPicPr>
                   <pic:blipFill>
-                    <a:blip r:embed="rId35"/>
+                    <a:blip r:embed="rId36"/>
                     <a:stretch>
                       <a:fillRect/>
                     </a:stretch>
@@ -4509,10 +4722,18 @@
     </w:p>
     <w:p>
       <w:pPr>
+        <w:pStyle w:val="ImageCaption"/>
+      </w:pPr>
+      <w:r>
+        <w:t xml:space="preserve">Figure 2.</w:t>
+      </w:r>
+    </w:p>
+    <w:p>
+      <w:pPr>
         <w:pStyle w:val="BodyText"/>
       </w:pPr>
       <w:r>
-        <w:t xml:space="preserve">We compared the empirical</w:t>
+        <w:t xml:space="preserve">The skew of energy fluxes towards populations with smaller/larger body sizes showed some systematic variation with stream temperature (Figure 4). The median effect size of increasing temperature was to shift the skewness coefficient,</w:t>
       </w:r>
       <w:r>
         <w:t xml:space="preserve"> </w:t>
@@ -4544,10 +4765,240 @@
         </m:sSub>
       </m:oMath>
       <w:r>
-        <w:t xml:space="preserve"> </w:t>
-      </w:r>
-      <w:r>
-        <w:t xml:space="preserve">measurement within streams to a random ordering to detect random vs. non-random structure in community energy fluxes. The probability of observing a similar or more extreme skew of within stream OM fluxes in relation to species body size ranged from 0.34 (0.19 – 0.56) to 0.79 (0.07 – 0.95). Similarly, the probability of a more extremely skewed distribution in relation to population biomass turnover ranged from 0.21 (0.08 – 0.28) to 0.75 (0.18 – 0.94). The probability that energy fluxes were organized randomly or non-randomly in regards to body size showed no clear association with temperature (Figure S5), however, there was a trend towards community energy fluxes becoming more organized (less</w:t>
+        <w:t xml:space="preserve">, -0.03 units (-0.05 – 0.04 95% PI) for every 1</w:t>
+      </w:r>
+      <w:r>
+        <w:t xml:space="preserve"> </w:t>
+      </w:r>
+      <m:oMath>
+        <m:sSup>
+          <m:e>
+            <m:r>
+              <m:t>​</m:t>
+            </m:r>
+          </m:e>
+          <m:sup>
+            <m:r>
+              <m:rPr>
+                <m:sty m:val="p"/>
+              </m:rPr>
+              <m:t>∘</m:t>
+            </m:r>
+          </m:sup>
+        </m:sSup>
+      </m:oMath>
+      <w:r>
+        <w:t xml:space="preserve">C increase. While the 95% PI contained zero, the estimated effect of temperature on</w:t>
+      </w:r>
+      <w:r>
+        <w:t xml:space="preserve"> </w:t>
+      </w:r>
+      <m:oMath>
+        <m:r>
+          <m:t>S</m:t>
+        </m:r>
+        <m:sSub>
+          <m:e>
+            <m:r>
+              <m:t>k</m:t>
+            </m:r>
+          </m:e>
+          <m:sub>
+            <m:r>
+              <m:t>f</m:t>
+            </m:r>
+            <m:r>
+              <m:t>l</m:t>
+            </m:r>
+            <m:r>
+              <m:t>u</m:t>
+            </m:r>
+            <m:r>
+              <m:t>x</m:t>
+            </m:r>
+          </m:sub>
+        </m:sSub>
+      </m:oMath>
+      <w:r>
+        <w:t xml:space="preserve"> </w:t>
+      </w:r>
+      <w:r>
+        <w:t xml:space="preserve">towards lower body size populations exhibited a bimodal distribution around zero (Figure SXa), however, 93.3% of values fell below zero (Figure SXa). Similarly, energy fluxes through the community skewed increasingly toward higher turnover (</w:t>
+      </w:r>
+      <w:r>
+        <w:rPr>
+          <w:iCs/>
+          <w:i/>
+        </w:rPr>
+        <w:t xml:space="preserve">P:B</w:t>
+      </w:r>
+      <w:r>
+        <w:t xml:space="preserve">) organisms with increasing temperature. The median increase in</w:t>
+      </w:r>
+      <w:r>
+        <w:t xml:space="preserve"> </w:t>
+      </w:r>
+      <m:oMath>
+        <m:r>
+          <m:t>S</m:t>
+        </m:r>
+        <m:sSub>
+          <m:e>
+            <m:r>
+              <m:t>k</m:t>
+            </m:r>
+          </m:e>
+          <m:sub>
+            <m:r>
+              <m:t>f</m:t>
+            </m:r>
+            <m:r>
+              <m:t>l</m:t>
+            </m:r>
+            <m:r>
+              <m:t>u</m:t>
+            </m:r>
+            <m:r>
+              <m:t>x</m:t>
+            </m:r>
+          </m:sub>
+        </m:sSub>
+      </m:oMath>
+      <w:r>
+        <w:t xml:space="preserve"> </w:t>
+      </w:r>
+      <w:r>
+        <w:t xml:space="preserve">towards higher</w:t>
+      </w:r>
+      <w:r>
+        <w:t xml:space="preserve"> </w:t>
+      </w:r>
+      <w:r>
+        <w:rPr>
+          <w:iCs/>
+          <w:i/>
+        </w:rPr>
+        <w:t xml:space="preserve">P:B</w:t>
+      </w:r>
+      <w:r>
+        <w:t xml:space="preserve"> </w:t>
+      </w:r>
+      <w:r>
+        <w:t xml:space="preserve">populations was 0.04 (0.01 – 0.06 95% PI; Figure 4), with 99.4% of estimates above zero.</w:t>
+      </w:r>
+    </w:p>
+    <w:p>
+      <w:pPr>
+        <w:pStyle w:val="CaptionedFigure"/>
+      </w:pPr>
+      <w:r>
+        <w:drawing>
+          <wp:inline>
+            <wp:extent cx="4582182" cy="4582182"/>
+            <wp:effectExtent b="0" l="0" r="0" t="0"/>
+            <wp:docPr descr="Figure 3." title="" id="1" name="Picture"/>
+            <a:graphic>
+              <a:graphicData uri="http://schemas.openxmlformats.org/drawingml/2006/picture">
+                <pic:pic>
+                  <pic:nvPicPr>
+                    <pic:cNvPr descr="ms_files/figure-docx/lorenz%20analysis-1.png" id="0" name="Picture"/>
+                    <pic:cNvPicPr>
+                      <a:picLocks noChangeArrowheads="1" noChangeAspect="1"/>
+                    </pic:cNvPicPr>
+                  </pic:nvPicPr>
+                  <pic:blipFill>
+                    <a:blip r:embed="rId37"/>
+                    <a:stretch>
+                      <a:fillRect/>
+                    </a:stretch>
+                  </pic:blipFill>
+                  <pic:spPr bwMode="auto">
+                    <a:xfrm>
+                      <a:off x="0" y="0"/>
+                      <a:ext cx="4582182" cy="4582182"/>
+                    </a:xfrm>
+                    <a:prstGeom prst="rect">
+                      <a:avLst/>
+                    </a:prstGeom>
+                    <a:noFill/>
+                    <a:ln w="9525">
+                      <a:noFill/>
+                      <a:headEnd/>
+                      <a:tailEnd/>
+                    </a:ln>
+                  </pic:spPr>
+                </pic:pic>
+              </a:graphicData>
+            </a:graphic>
+          </wp:inline>
+        </w:drawing>
+      </w:r>
+    </w:p>
+    <w:p>
+      <w:pPr>
+        <w:pStyle w:val="ImageCaption"/>
+      </w:pPr>
+      <w:r>
+        <w:t xml:space="preserve">Figure 3.</w:t>
+      </w:r>
+    </w:p>
+    <w:p>
+      <w:pPr>
+        <w:pStyle w:val="BodyText"/>
+      </w:pPr>
+      <w:r>
+        <w:t xml:space="preserve">We compared the empirical</w:t>
+      </w:r>
+      <w:r>
+        <w:t xml:space="preserve"> </w:t>
+      </w:r>
+      <m:oMath>
+        <m:r>
+          <m:t>S</m:t>
+        </m:r>
+        <m:sSub>
+          <m:e>
+            <m:r>
+              <m:t>k</m:t>
+            </m:r>
+          </m:e>
+          <m:sub>
+            <m:r>
+              <m:t>f</m:t>
+            </m:r>
+            <m:r>
+              <m:t>l</m:t>
+            </m:r>
+            <m:r>
+              <m:t>u</m:t>
+            </m:r>
+            <m:r>
+              <m:t>x</m:t>
+            </m:r>
+          </m:sub>
+        </m:sSub>
+      </m:oMath>
+      <w:r>
+        <w:t xml:space="preserve"> </w:t>
+      </w:r>
+      <w:r>
+        <w:t xml:space="preserve">measurement within streams to a random ordering to detect random vs. non-random structure in community energy fluxes. The probability of observing a similar or more extreme skew of within stream OM fluxes in relation to species body size ranged from 0.34 (0.19 – 0.56) to 0.79 (0.07 – 0.95). Similarly, the probability of a more extremely skewed distribution in relation to population</w:t>
+      </w:r>
+      <w:r>
+        <w:t xml:space="preserve"> </w:t>
+      </w:r>
+      <w:r>
+        <w:rPr>
+          <w:iCs/>
+          <w:i/>
+        </w:rPr>
+        <w:t xml:space="preserve">P:B</w:t>
+      </w:r>
+      <w:r>
+        <w:t xml:space="preserve"> </w:t>
+      </w:r>
+      <w:r>
+        <w:t xml:space="preserve">ranged from 0.21 (0.08 – 0.28) to 0.75 (0.18 – 0.94). The probability that energy fluxes were organized randomly or non-randomly in regards to body size showed no clear association with temperature (Figure S5), however, there was a trend towards community energy fluxes becoming more organized (less</w:t>
       </w:r>
       <w:r>
         <w:t xml:space="preserve"> </w:t>
@@ -4588,7 +5039,7 @@
                     </pic:cNvPicPr>
                   </pic:nvPicPr>
                   <pic:blipFill>
-                    <a:blip r:embed="rId36"/>
+                    <a:blip r:embed="rId38"/>
                     <a:stretch>
                       <a:fillRect/>
                     </a:stretch>
@@ -4643,7 +5094,7 @@
                     </pic:cNvPicPr>
                   </pic:nvPicPr>
                   <pic:blipFill>
-                    <a:blip r:embed="rId37"/>
+                    <a:blip r:embed="rId39"/>
                     <a:stretch>
                       <a:fillRect/>
                     </a:stretch>
@@ -4720,7 +5171,7 @@
           <w:bCs/>
           <w:b/>
         </w:rPr>
-        <w:t xml:space="preserve">diaz?</w:t>
+        <w:t xml:space="preserve">diaz2021?</w:t>
       </w:r>
       <w:r>
         <w:t xml:space="preserve">)</w:t>
@@ -4731,10 +5182,43 @@
       <w:r>
         <w:t xml:space="preserve">SAD are more uneven than their statistical background</w:t>
       </w:r>
-    </w:p>
-    <w:bookmarkEnd w:id="38"/>
-    <w:bookmarkEnd w:id="39"/>
-    <w:bookmarkStart w:id="40" w:name="acknowledgements"/>
+      <w:r>
+        <w:t xml:space="preserve"> </w:t>
+      </w:r>
+      <w:r>
+        <w:t xml:space="preserve">While a growing body of theoretical and empirical study has enhanced our knowledge of temperature-mediated changes to ecosystems</w:t>
+      </w:r>
+      <w:r>
+        <w:t xml:space="preserve"> </w:t>
+      </w:r>
+      <w:r>
+        <w:t xml:space="preserve">( e.g., O’Connor et al. 2009)</w:t>
+      </w:r>
+      <w:r>
+        <w:t xml:space="preserve">, general patterns are uncertain and empirical studies often idiosyncratic</w:t>
+      </w:r>
+      <w:r>
+        <w:t xml:space="preserve"> </w:t>
+      </w:r>
+      <w:r>
+        <w:t xml:space="preserve">(Nelson et al. 2017b, Zhang et al. 2017)</w:t>
+      </w:r>
+      <w:r>
+        <w:t xml:space="preserve">, especially at higher levels of organizations such as communities and food webs</w:t>
+      </w:r>
+      <w:r>
+        <w:t xml:space="preserve"> </w:t>
+      </w:r>
+      <w:r>
+        <w:t xml:space="preserve">(Walther et al. 2002, Woodward et al. 2010)</w:t>
+      </w:r>
+      <w:r>
+        <w:t xml:space="preserve">. Yet, identifying general effects of temperature is a necessary step towards understanding how future warming may alter the functioning of ecosystems and the services they provide.</w:t>
+      </w:r>
+    </w:p>
+    <w:bookmarkEnd w:id="40"/>
+    <w:bookmarkEnd w:id="41"/>
+    <w:bookmarkStart w:id="42" w:name="acknowledgements"/>
     <w:p>
       <w:pPr>
         <w:pStyle w:val="Heading1"/>
@@ -4751,8 +5235,8 @@
         <w:t xml:space="preserve">We are grateful to Sigurður Guðjonsson, Guðni Guðbergsson, and the staff at the Veiðimlastofnun for providing laboratory space and logistical support. We are also grateful to Sveinbj€orn Steinþorsson at the University of Iceland for super-jeep transport to our field sites during the winter. Jeff Wesner and Abe Kanz for code sharing and discussions on modeling diet proportions.</w:t>
       </w:r>
     </w:p>
-    <w:bookmarkEnd w:id="40"/>
-    <w:bookmarkStart w:id="96" w:name="references"/>
+    <w:bookmarkEnd w:id="42"/>
+    <w:bookmarkStart w:id="98" w:name="references"/>
     <w:p>
       <w:pPr>
         <w:pStyle w:val="Heading1"/>
@@ -4761,66 +5245,500 @@
         <w:t xml:space="preserve">References</w:t>
       </w:r>
     </w:p>
-    <w:bookmarkStart w:id="95" w:name="refs"/>
-    <w:bookmarkStart w:id="41" w:name="ref-allen2005"/>
+    <w:bookmarkStart w:id="97" w:name="refs"/>
+    <w:bookmarkStart w:id="43" w:name="ref-andersen2013"/>
     <w:p>
       <w:pPr>
         <w:pStyle w:val="Bibliography"/>
       </w:pPr>
       <w:r>
-        <w:t xml:space="preserve">Allen, A. P., J. F. Gillooly, and J. H. Brown. 2005. Linking the global carbon cycle to individual metabolism. Functional Ecology 19:202–213.</w:t>
-      </w:r>
-    </w:p>
-    <w:bookmarkEnd w:id="41"/>
-    <w:bookmarkStart w:id="42" w:name="ref-andersen2013"/>
+        <w:t xml:space="preserve">Andersen, T., P. S. Cranston, and J. H. Epler. 2013. Chironomidae of the</w:t>
+      </w:r>
+      <w:r>
+        <w:t xml:space="preserve"> </w:t>
+      </w:r>
+      <w:r>
+        <w:t xml:space="preserve">Holarctic</w:t>
+      </w:r>
+      <w:r>
+        <w:t xml:space="preserve"> </w:t>
+      </w:r>
+      <w:r>
+        <w:t xml:space="preserve">region: Keys and diagnoses,</w:t>
+      </w:r>
+      <w:r>
+        <w:t xml:space="preserve"> </w:t>
+      </w:r>
+      <w:r>
+        <w:t xml:space="preserve">Part</w:t>
+      </w:r>
+      <w:r>
+        <w:t xml:space="preserve"> </w:t>
+      </w:r>
+      <w:r>
+        <w:t xml:space="preserve">1.</w:t>
+      </w:r>
+      <w:r>
+        <w:t xml:space="preserve"> </w:t>
+      </w:r>
+      <w:r>
+        <w:t xml:space="preserve">Media Tryck</w:t>
+      </w:r>
+      <w:r>
+        <w:t xml:space="preserve">,</w:t>
+      </w:r>
+      <w:r>
+        <w:t xml:space="preserve"> </w:t>
+      </w:r>
+      <w:r>
+        <w:t xml:space="preserve">Lund, Sweden</w:t>
+      </w:r>
+      <w:r>
+        <w:t xml:space="preserve">.</w:t>
+      </w:r>
+    </w:p>
+    <w:bookmarkEnd w:id="43"/>
+    <w:bookmarkStart w:id="44" w:name="ref-arnason1969"/>
     <w:p>
       <w:pPr>
         <w:pStyle w:val="Bibliography"/>
       </w:pPr>
       <w:r>
-        <w:t xml:space="preserve">Andersen, T., P. S. Cranston, and J. H. Epler. 2013. Chironomidae of the</w:t>
-      </w:r>
-      <w:r>
-        <w:t xml:space="preserve"> </w:t>
-      </w:r>
-      <w:r>
-        <w:t xml:space="preserve">Holarctic</w:t>
-      </w:r>
-      <w:r>
-        <w:t xml:space="preserve"> </w:t>
-      </w:r>
-      <w:r>
-        <w:t xml:space="preserve">region:</w:t>
-      </w:r>
-      <w:r>
-        <w:t xml:space="preserve"> </w:t>
-      </w:r>
-      <w:r>
-        <w:t xml:space="preserve">Keys</w:t>
-      </w:r>
-      <w:r>
-        <w:t xml:space="preserve"> </w:t>
-      </w:r>
-      <w:r>
-        <w:t xml:space="preserve">and diagnoses,</w:t>
-      </w:r>
-      <w:r>
-        <w:t xml:space="preserve"> </w:t>
-      </w:r>
-      <w:r>
-        <w:t xml:space="preserve">Part</w:t>
-      </w:r>
-      <w:r>
-        <w:t xml:space="preserve"> </w:t>
-      </w:r>
-      <w:r>
-        <w:t xml:space="preserve">1.</w:t>
-      </w:r>
-      <w:r>
-        <w:t xml:space="preserve"> </w:t>
-      </w:r>
-      <w:r>
-        <w:t xml:space="preserve">Media Tryck</w:t>
+        <w:t xml:space="preserve">Arnason, B., P. Theodorsson, S. Björnsson, and K. Saemundsson. 1969. Hengill, a high temperature thermal area in</w:t>
+      </w:r>
+      <w:r>
+        <w:t xml:space="preserve"> </w:t>
+      </w:r>
+      <w:r>
+        <w:t xml:space="preserve">Iceland</w:t>
+      </w:r>
+      <w:r>
+        <w:t xml:space="preserve">. Bulletin Volcanologique 33:245–259.</w:t>
+      </w:r>
+    </w:p>
+    <w:bookmarkEnd w:id="44"/>
+    <w:bookmarkStart w:id="45" w:name="ref-baiser2019"/>
+    <w:p>
+      <w:pPr>
+        <w:pStyle w:val="Bibliography"/>
+      </w:pPr>
+      <w:r>
+        <w:t xml:space="preserve">Baiser, B., D. Gravel, A. R. Cirtwill, J. A. Dunne, A. K. Fahimipour, L. J. Gilarranz, J. A. Grochow, D. Li, N. D. Martinez, A. McGrew, T. Poisot, T. N. Romanuk, D. B. Stouffer, L. B. Trotta, F. S. Valdovinos, R. J. Williams, S. A. Wood, and J. D. Yeakel. 2019. Ecogeographical rules and the macroecology of food webs. Global Ecology and Biogeography 28:1204–1218.</w:t>
+      </w:r>
+    </w:p>
+    <w:bookmarkEnd w:id="45"/>
+    <w:bookmarkStart w:id="46" w:name="ref-barnes2018"/>
+    <w:p>
+      <w:pPr>
+        <w:pStyle w:val="Bibliography"/>
+      </w:pPr>
+      <w:r>
+        <w:t xml:space="preserve">Barnes, A. D., M. Jochum, J. S. Lefcheck, N. Eisenhauer, C. Scherber, M. I. O’Connor, P. de Ruiter, and U. Brose. 2018. Energy</w:t>
+      </w:r>
+      <w:r>
+        <w:t xml:space="preserve"> </w:t>
+      </w:r>
+      <w:r>
+        <w:t xml:space="preserve">Flux</w:t>
+      </w:r>
+      <w:r>
+        <w:t xml:space="preserve">: The</w:t>
+      </w:r>
+      <w:r>
+        <w:t xml:space="preserve"> </w:t>
+      </w:r>
+      <w:r>
+        <w:t xml:space="preserve">Link</w:t>
+      </w:r>
+      <w:r>
+        <w:t xml:space="preserve"> </w:t>
+      </w:r>
+      <w:r>
+        <w:t xml:space="preserve">between</w:t>
+      </w:r>
+      <w:r>
+        <w:t xml:space="preserve"> </w:t>
+      </w:r>
+      <w:r>
+        <w:t xml:space="preserve">Multitrophic Biodiversity</w:t>
+      </w:r>
+      <w:r>
+        <w:t xml:space="preserve"> </w:t>
+      </w:r>
+      <w:r>
+        <w:t xml:space="preserve">and</w:t>
+      </w:r>
+      <w:r>
+        <w:t xml:space="preserve"> </w:t>
+      </w:r>
+      <w:r>
+        <w:t xml:space="preserve">Ecosystem Functioning</w:t>
+      </w:r>
+      <w:r>
+        <w:t xml:space="preserve">. Trends in Ecology &amp; Evolution 33:186–197.</w:t>
+      </w:r>
+    </w:p>
+    <w:bookmarkEnd w:id="46"/>
+    <w:bookmarkStart w:id="47" w:name="ref-belgorodski2017"/>
+    <w:p>
+      <w:pPr>
+        <w:pStyle w:val="Bibliography"/>
+      </w:pPr>
+      <w:r>
+        <w:t xml:space="preserve">Belgorodski, N., M. Greiner, K. Tolksdorf, and K. Schueller. 2017.</w:t>
+      </w:r>
+      <w:r>
+        <w:t xml:space="preserve"> </w:t>
+      </w:r>
+      <w:r>
+        <w:t xml:space="preserve">rriskDistributions</w:t>
+      </w:r>
+      <w:r>
+        <w:t xml:space="preserve">: Fitting</w:t>
+      </w:r>
+      <w:r>
+        <w:t xml:space="preserve"> </w:t>
+      </w:r>
+      <w:r>
+        <w:t xml:space="preserve">Distributions</w:t>
+      </w:r>
+      <w:r>
+        <w:t xml:space="preserve"> </w:t>
+      </w:r>
+      <w:r>
+        <w:t xml:space="preserve">to</w:t>
+      </w:r>
+      <w:r>
+        <w:t xml:space="preserve"> </w:t>
+      </w:r>
+      <w:r>
+        <w:t xml:space="preserve">Given Data</w:t>
+      </w:r>
+      <w:r>
+        <w:t xml:space="preserve"> </w:t>
+      </w:r>
+      <w:r>
+        <w:t xml:space="preserve">or</w:t>
+      </w:r>
+      <w:r>
+        <w:t xml:space="preserve"> </w:t>
+      </w:r>
+      <w:r>
+        <w:t xml:space="preserve">Known Quantiles</w:t>
+      </w:r>
+      <w:r>
+        <w:t xml:space="preserve">.</w:t>
+      </w:r>
+    </w:p>
+    <w:bookmarkEnd w:id="47"/>
+    <w:bookmarkStart w:id="48" w:name="ref-benke2017"/>
+    <w:p>
+      <w:pPr>
+        <w:pStyle w:val="Bibliography"/>
+      </w:pPr>
+      <w:r>
+        <w:t xml:space="preserve">Benke, A. C., and A. D. Huryn. 2017. Secondary production and quantitative food webs. Pages 235–254 Methods in</w:t>
+      </w:r>
+      <w:r>
+        <w:t xml:space="preserve"> </w:t>
+      </w:r>
+      <w:r>
+        <w:t xml:space="preserve">Stream Ecology</w:t>
+      </w:r>
+      <w:r>
+        <w:t xml:space="preserve">.</w:t>
+      </w:r>
+      <w:r>
+        <w:t xml:space="preserve"> </w:t>
+      </w:r>
+      <w:r>
+        <w:t xml:space="preserve">Elsevier</w:t>
+      </w:r>
+      <w:r>
+        <w:t xml:space="preserve">.</w:t>
+      </w:r>
+    </w:p>
+    <w:bookmarkEnd w:id="48"/>
+    <w:bookmarkStart w:id="49" w:name="ref-benke1999"/>
+    <w:p>
+      <w:pPr>
+        <w:pStyle w:val="Bibliography"/>
+      </w:pPr>
+      <w:r>
+        <w:t xml:space="preserve">Benke, A. C., A. D. Huryn, L. A. Smock, and J. B. Wallace. 1999. Length-</w:t>
+      </w:r>
+      <w:r>
+        <w:t xml:space="preserve">Mass Relationships</w:t>
+      </w:r>
+      <w:r>
+        <w:t xml:space="preserve"> </w:t>
+      </w:r>
+      <w:r>
+        <w:t xml:space="preserve">for</w:t>
+      </w:r>
+      <w:r>
+        <w:t xml:space="preserve"> </w:t>
+      </w:r>
+      <w:r>
+        <w:t xml:space="preserve">Freshwater Macroinvertebrates</w:t>
+      </w:r>
+      <w:r>
+        <w:t xml:space="preserve"> </w:t>
+      </w:r>
+      <w:r>
+        <w:t xml:space="preserve">in</w:t>
+      </w:r>
+      <w:r>
+        <w:t xml:space="preserve"> </w:t>
+      </w:r>
+      <w:r>
+        <w:t xml:space="preserve">North America</w:t>
+      </w:r>
+      <w:r>
+        <w:t xml:space="preserve"> </w:t>
+      </w:r>
+      <w:r>
+        <w:t xml:space="preserve">with</w:t>
+      </w:r>
+      <w:r>
+        <w:t xml:space="preserve"> </w:t>
+      </w:r>
+      <w:r>
+        <w:t xml:space="preserve">Particular Reference</w:t>
+      </w:r>
+      <w:r>
+        <w:t xml:space="preserve"> </w:t>
+      </w:r>
+      <w:r>
+        <w:t xml:space="preserve">to the</w:t>
+      </w:r>
+      <w:r>
+        <w:t xml:space="preserve"> </w:t>
+      </w:r>
+      <w:r>
+        <w:t xml:space="preserve">Southeastern United States</w:t>
+      </w:r>
+      <w:r>
+        <w:t xml:space="preserve">. Journal of the North American Benthological Society 18:308–343.</w:t>
+      </w:r>
+    </w:p>
+    <w:bookmarkEnd w:id="49"/>
+    <w:bookmarkStart w:id="50" w:name="ref-benke1980"/>
+    <w:p>
+      <w:pPr>
+        <w:pStyle w:val="Bibliography"/>
+      </w:pPr>
+      <w:r>
+        <w:t xml:space="preserve">Benke, A. C., and J. B. Wallace. 1980. Trophic basis of production among net-spinning caddisflies in a southern appalachain stream. Ecology 61:108–118.</w:t>
+      </w:r>
+    </w:p>
+    <w:bookmarkEnd w:id="50"/>
+    <w:bookmarkStart w:id="51" w:name="ref-benke1997"/>
+    <w:p>
+      <w:pPr>
+        <w:pStyle w:val="Bibliography"/>
+      </w:pPr>
+      <w:r>
+        <w:t xml:space="preserve">Benke, A. C., and J. B. Wallace. 1997. Trophic</w:t>
+      </w:r>
+      <w:r>
+        <w:t xml:space="preserve"> </w:t>
+      </w:r>
+      <w:r>
+        <w:t xml:space="preserve">Basis</w:t>
+      </w:r>
+      <w:r>
+        <w:t xml:space="preserve"> </w:t>
+      </w:r>
+      <w:r>
+        <w:t xml:space="preserve">of</w:t>
+      </w:r>
+      <w:r>
+        <w:t xml:space="preserve"> </w:t>
+      </w:r>
+      <w:r>
+        <w:t xml:space="preserve">Production Among Riverine Caddisflies</w:t>
+      </w:r>
+      <w:r>
+        <w:t xml:space="preserve">: Implications for</w:t>
+      </w:r>
+      <w:r>
+        <w:t xml:space="preserve"> </w:t>
+      </w:r>
+      <w:r>
+        <w:t xml:space="preserve">Food Web Analysis</w:t>
+      </w:r>
+      <w:r>
+        <w:t xml:space="preserve">. Ecology 78:1132–1145.</w:t>
+      </w:r>
+    </w:p>
+    <w:bookmarkEnd w:id="51"/>
+    <w:bookmarkStart w:id="52" w:name="ref-bideault2019"/>
+    <w:p>
+      <w:pPr>
+        <w:pStyle w:val="Bibliography"/>
+      </w:pPr>
+      <w:r>
+        <w:t xml:space="preserve">Bideault, A., M. Loreau, and D. Gravel. 2019. Temperature</w:t>
+      </w:r>
+      <w:r>
+        <w:t xml:space="preserve"> </w:t>
+      </w:r>
+      <w:r>
+        <w:t xml:space="preserve">Modifies Consumer</w:t>
+      </w:r>
+      <w:r>
+        <w:t xml:space="preserve">-</w:t>
+      </w:r>
+      <w:r>
+        <w:t xml:space="preserve">Resource Interaction Strength Through Its Effects</w:t>
+      </w:r>
+      <w:r>
+        <w:t xml:space="preserve"> </w:t>
+      </w:r>
+      <w:r>
+        <w:t xml:space="preserve">on</w:t>
+      </w:r>
+      <w:r>
+        <w:t xml:space="preserve"> </w:t>
+      </w:r>
+      <w:r>
+        <w:t xml:space="preserve">Biological Rates</w:t>
+      </w:r>
+      <w:r>
+        <w:t xml:space="preserve"> </w:t>
+      </w:r>
+      <w:r>
+        <w:t xml:space="preserve">and</w:t>
+      </w:r>
+      <w:r>
+        <w:t xml:space="preserve"> </w:t>
+      </w:r>
+      <w:r>
+        <w:t xml:space="preserve">Body Mass</w:t>
+      </w:r>
+      <w:r>
+        <w:t xml:space="preserve">. Frontiers in Ecology and Evolution 7.</w:t>
+      </w:r>
+    </w:p>
+    <w:bookmarkEnd w:id="52"/>
+    <w:bookmarkStart w:id="53" w:name="ref-brose2012"/>
+    <w:p>
+      <w:pPr>
+        <w:pStyle w:val="Bibliography"/>
+      </w:pPr>
+      <w:r>
+        <w:t xml:space="preserve">Brose, U., J. A. Dunne, Montoya José M., O. L. Petchey, F. D. Schneider, and U. Jacob. 2012. Climate change in size-structured ecosystems. Philosophical Transactions of the Royal Society B: Biological Sciences 367:2903–2912.</w:t>
+      </w:r>
+    </w:p>
+    <w:bookmarkEnd w:id="53"/>
+    <w:bookmarkStart w:id="54" w:name="ref-brown2004"/>
+    <w:p>
+      <w:pPr>
+        <w:pStyle w:val="Bibliography"/>
+      </w:pPr>
+      <w:r>
+        <w:t xml:space="preserve">Brown, J. H., J. F. Gillooly, A. P. Allen, V. M. Savage, and G. B. West. 2004. Toward a</w:t>
+      </w:r>
+      <w:r>
+        <w:t xml:space="preserve"> </w:t>
+      </w:r>
+      <w:r>
+        <w:t xml:space="preserve">Metabolic Theory</w:t>
+      </w:r>
+      <w:r>
+        <w:t xml:space="preserve"> </w:t>
+      </w:r>
+      <w:r>
+        <w:t xml:space="preserve">of</w:t>
+      </w:r>
+      <w:r>
+        <w:t xml:space="preserve"> </w:t>
+      </w:r>
+      <w:r>
+        <w:t xml:space="preserve">Ecology</w:t>
+      </w:r>
+      <w:r>
+        <w:t xml:space="preserve">. Ecology 85:1771–1789.</w:t>
+      </w:r>
+    </w:p>
+    <w:bookmarkEnd w:id="54"/>
+    <w:bookmarkStart w:id="55" w:name="ref-burkner2017"/>
+    <w:p>
+      <w:pPr>
+        <w:pStyle w:val="Bibliography"/>
+      </w:pPr>
+      <w:r>
+        <w:t xml:space="preserve">Bürkner, P.-C. 2017. Brms: An</w:t>
+      </w:r>
+      <w:r>
+        <w:t xml:space="preserve"> </w:t>
+      </w:r>
+      <w:r>
+        <w:t xml:space="preserve">R Package</w:t>
+      </w:r>
+      <w:r>
+        <w:t xml:space="preserve"> </w:t>
+      </w:r>
+      <w:r>
+        <w:t xml:space="preserve">for</w:t>
+      </w:r>
+      <w:r>
+        <w:t xml:space="preserve"> </w:t>
+      </w:r>
+      <w:r>
+        <w:t xml:space="preserve">Bayesian Multilevel Models Using Stan</w:t>
+      </w:r>
+      <w:r>
+        <w:t xml:space="preserve">. Journal of Statistical Software 80:1–28.</w:t>
+      </w:r>
+    </w:p>
+    <w:bookmarkEnd w:id="55"/>
+    <w:bookmarkStart w:id="56" w:name="ref-chao2019"/>
+    <w:p>
+      <w:pPr>
+        <w:pStyle w:val="Bibliography"/>
+      </w:pPr>
+      <w:r>
+        <w:t xml:space="preserve">Chao, A., and C. Ricotta. 2019. Quantifying evenness and linking it to diversity, beta diversity, and similarity. Ecology 100:e02852.</w:t>
+      </w:r>
+    </w:p>
+    <w:bookmarkEnd w:id="56"/>
+    <w:bookmarkStart w:id="57" w:name="ref-coblentz2017"/>
+    <w:p>
+      <w:pPr>
+        <w:pStyle w:val="Bibliography"/>
+      </w:pPr>
+      <w:r>
+        <w:t xml:space="preserve">Coblentz, K. E., A. E. Rosenblatt, and M. Novak. 2017. The application of</w:t>
+      </w:r>
+      <w:r>
+        <w:t xml:space="preserve"> </w:t>
+      </w:r>
+      <w:r>
+        <w:t xml:space="preserve">Bayesian</w:t>
+      </w:r>
+      <w:r>
+        <w:t xml:space="preserve"> </w:t>
+      </w:r>
+      <w:r>
+        <w:t xml:space="preserve">hierarchical models to quantify individual diet specialization. Ecology 98:1535–1547.</w:t>
+      </w:r>
+    </w:p>
+    <w:bookmarkEnd w:id="57"/>
+    <w:bookmarkStart w:id="58" w:name="ref-cross2011"/>
+    <w:p>
+      <w:pPr>
+        <w:pStyle w:val="Bibliography"/>
+      </w:pPr>
+      <w:r>
+        <w:t xml:space="preserve">Cross, W. F., C. V. Baxter, K. C. Donner, E. J. Rosi-Marshall, T. A. Kennedy, R. O. Hall, H. A. W. Kelly, and R. S. Rogers. 2011. Ecosystem ecology meets adaptive management: Food web response to a controlled flood on the</w:t>
+      </w:r>
+      <w:r>
+        <w:t xml:space="preserve"> </w:t>
+      </w:r>
+      <w:r>
+        <w:t xml:space="preserve">Colorado River</w:t>
       </w:r>
       <w:r>
         <w:t xml:space="preserve">,</w:t>
@@ -4829,20 +5747,662 @@
         <w:t xml:space="preserve"> </w:t>
       </w:r>
       <w:r>
-        <w:t xml:space="preserve">Lund, Sweden</w:t>
+        <w:t xml:space="preserve">Glen Canyon</w:t>
+      </w:r>
+      <w:r>
+        <w:t xml:space="preserve">. Ecological Applications 21:2016–2033.</w:t>
+      </w:r>
+    </w:p>
+    <w:bookmarkEnd w:id="58"/>
+    <w:bookmarkStart w:id="59" w:name="ref-cross2007"/>
+    <w:p>
+      <w:pPr>
+        <w:pStyle w:val="Bibliography"/>
+      </w:pPr>
+      <w:r>
+        <w:t xml:space="preserve">Cross, W. F., J. B. Wallace, and A. D. Rosemond. 2007. Nutrient</w:t>
+      </w:r>
+      <w:r>
+        <w:t xml:space="preserve"> </w:t>
+      </w:r>
+      <w:r>
+        <w:t xml:space="preserve">Enrichment Reduces Constraints</w:t>
+      </w:r>
+      <w:r>
+        <w:t xml:space="preserve"> </w:t>
+      </w:r>
+      <w:r>
+        <w:t xml:space="preserve">on</w:t>
+      </w:r>
+      <w:r>
+        <w:t xml:space="preserve"> </w:t>
+      </w:r>
+      <w:r>
+        <w:t xml:space="preserve">Material Flows</w:t>
+      </w:r>
+      <w:r>
+        <w:t xml:space="preserve"> </w:t>
+      </w:r>
+      <w:r>
+        <w:t xml:space="preserve">in a</w:t>
+      </w:r>
+      <w:r>
+        <w:t xml:space="preserve"> </w:t>
+      </w:r>
+      <w:r>
+        <w:t xml:space="preserve">Detritus</w:t>
+      </w:r>
+      <w:r>
+        <w:t xml:space="preserve">-</w:t>
+      </w:r>
+      <w:r>
+        <w:t xml:space="preserve">Based Food Web</w:t>
+      </w:r>
+      <w:r>
+        <w:t xml:space="preserve">. Ecology 88:2563–2575.</w:t>
+      </w:r>
+    </w:p>
+    <w:bookmarkEnd w:id="59"/>
+    <w:bookmarkStart w:id="60" w:name="ref-deruiter1995"/>
+    <w:p>
+      <w:pPr>
+        <w:pStyle w:val="Bibliography"/>
+      </w:pPr>
+      <w:r>
+        <w:t xml:space="preserve">de Ruiter, P. C., A.-M. Neutel, and J. C. Moore. 1995. Energetics,</w:t>
+      </w:r>
+      <w:r>
+        <w:t xml:space="preserve"> </w:t>
+      </w:r>
+      <w:r>
+        <w:t xml:space="preserve">Patterns</w:t>
+      </w:r>
+      <w:r>
+        <w:t xml:space="preserve"> </w:t>
+      </w:r>
+      <w:r>
+        <w:t xml:space="preserve">of</w:t>
+      </w:r>
+      <w:r>
+        <w:t xml:space="preserve"> </w:t>
+      </w:r>
+      <w:r>
+        <w:t xml:space="preserve">Interaction Strengths</w:t>
+      </w:r>
+      <w:r>
+        <w:t xml:space="preserve">, and</w:t>
+      </w:r>
+      <w:r>
+        <w:t xml:space="preserve"> </w:t>
+      </w:r>
+      <w:r>
+        <w:t xml:space="preserve">Stability</w:t>
+      </w:r>
+      <w:r>
+        <w:t xml:space="preserve"> </w:t>
+      </w:r>
+      <w:r>
+        <w:t xml:space="preserve">in</w:t>
+      </w:r>
+      <w:r>
+        <w:t xml:space="preserve"> </w:t>
+      </w:r>
+      <w:r>
+        <w:t xml:space="preserve">Real Ecosystems</w:t>
+      </w:r>
+      <w:r>
+        <w:t xml:space="preserve">. Science 269:1257–1260.</w:t>
+      </w:r>
+    </w:p>
+    <w:bookmarkEnd w:id="60"/>
+    <w:bookmarkStart w:id="61" w:name="ref-demars2011"/>
+    <w:p>
+      <w:pPr>
+        <w:pStyle w:val="Bibliography"/>
+      </w:pPr>
+      <w:r>
+        <w:t xml:space="preserve">Demars, B. O. L., J. R. Manson, J. S. Ólafsson, G. M. Gíslason, R. Gudmundsdóttir, G. Woodward, J. Reiss, D. E. Pichler, J. J. Rasmussen, and N. Friberg. 2011. Temperature and the metabolic balance of streams. Freshwater Biology 56:1106–1121.</w:t>
+      </w:r>
+    </w:p>
+    <w:bookmarkEnd w:id="61"/>
+    <w:bookmarkStart w:id="62" w:name="ref-diaz2021a"/>
+    <w:p>
+      <w:pPr>
+        <w:pStyle w:val="Bibliography"/>
+      </w:pPr>
+      <w:r>
+        <w:t xml:space="preserve">Diaz, R. M., H. Ye, and S. K. M. Ernest. 2021. Empirical abundance distributions are more uneven than expected given their statistical baseline. Ecology Letters n/a.</w:t>
+      </w:r>
+    </w:p>
+    <w:bookmarkEnd w:id="62"/>
+    <w:bookmarkStart w:id="63" w:name="ref-fordyce2011"/>
+    <w:p>
+      <w:pPr>
+        <w:pStyle w:val="Bibliography"/>
+      </w:pPr>
+      <w:r>
+        <w:t xml:space="preserve">Fordyce, J. A., Z. Gompert, M. L. Forister, and C. C. Nice. 2011. A</w:t>
+      </w:r>
+      <w:r>
+        <w:t xml:space="preserve"> </w:t>
+      </w:r>
+      <w:r>
+        <w:t xml:space="preserve">Hierarchical Bayesian Approach</w:t>
+      </w:r>
+      <w:r>
+        <w:t xml:space="preserve"> </w:t>
+      </w:r>
+      <w:r>
+        <w:t xml:space="preserve">to</w:t>
+      </w:r>
+      <w:r>
+        <w:t xml:space="preserve"> </w:t>
+      </w:r>
+      <w:r>
+        <w:t xml:space="preserve">Ecological Count Data</w:t>
+      </w:r>
+      <w:r>
+        <w:t xml:space="preserve">: A</w:t>
+      </w:r>
+      <w:r>
+        <w:t xml:space="preserve"> </w:t>
+      </w:r>
+      <w:r>
+        <w:t xml:space="preserve">Flexible Tool</w:t>
+      </w:r>
+      <w:r>
+        <w:t xml:space="preserve"> </w:t>
+      </w:r>
+      <w:r>
+        <w:t xml:space="preserve">for</w:t>
+      </w:r>
+      <w:r>
+        <w:t xml:space="preserve"> </w:t>
+      </w:r>
+      <w:r>
+        <w:t xml:space="preserve">Ecologists</w:t>
+      </w:r>
+      <w:r>
+        <w:t xml:space="preserve">. PLOS ONE 6:e26785.</w:t>
+      </w:r>
+    </w:p>
+    <w:bookmarkEnd w:id="63"/>
+    <w:bookmarkStart w:id="64" w:name="ref-friberg2009"/>
+    <w:p>
+      <w:pPr>
+        <w:pStyle w:val="Bibliography"/>
+      </w:pPr>
+      <w:r>
+        <w:t xml:space="preserve">Friberg, N., J. B. Dybkjær, J. S. Olafsson, G. M. Gislason, S. E. Larsen, and T. L. Lauridsen. 2009. Relationships between structure and function in streams contrasting in temperature. Freshwater Biology 54:2051–2068.</w:t>
+      </w:r>
+    </w:p>
+    <w:bookmarkEnd w:id="64"/>
+    <w:bookmarkStart w:id="65" w:name="ref-gibert2019"/>
+    <w:p>
+      <w:pPr>
+        <w:pStyle w:val="Bibliography"/>
+      </w:pPr>
+      <w:r>
+        <w:t xml:space="preserve">Gibert, J. P. 2019. Temperature directly and indirectly influences food web structure. Scientific Reports 9:5312.</w:t>
+      </w:r>
+    </w:p>
+    <w:bookmarkEnd w:id="65"/>
+    <w:bookmarkStart w:id="66" w:name="ref-gibert2017"/>
+    <w:p>
+      <w:pPr>
+        <w:pStyle w:val="Bibliography"/>
+      </w:pPr>
+      <w:r>
+        <w:t xml:space="preserve">Gibert, J. P., and J. P. DeLong. 2017. Phenotypic variation explains food web structural patterns. Proceedings of the National Academy of Sciences 114:11187–11192.</w:t>
+      </w:r>
+    </w:p>
+    <w:bookmarkEnd w:id="66"/>
+    <w:bookmarkStart w:id="67" w:name="ref-gillooly2001"/>
+    <w:p>
+      <w:pPr>
+        <w:pStyle w:val="Bibliography"/>
+      </w:pPr>
+      <w:r>
+        <w:t xml:space="preserve">Gillooly, J. F., J. H. Brown, G. B. West, V. M. Savage, and E. L. Charnov. 2001. Effects of size and temperature on metabolic rate. Science (New York, N.Y.) 293:2248–2251.</w:t>
+      </w:r>
+    </w:p>
+    <w:bookmarkEnd w:id="67"/>
+    <w:bookmarkStart w:id="68" w:name="ref-gini1921"/>
+    <w:p>
+      <w:pPr>
+        <w:pStyle w:val="Bibliography"/>
+      </w:pPr>
+      <w:r>
+        <w:t xml:space="preserve">Gini, C. 1921. Measurement of</w:t>
+      </w:r>
+      <w:r>
+        <w:t xml:space="preserve"> </w:t>
+      </w:r>
+      <w:r>
+        <w:t xml:space="preserve">Inequality</w:t>
+      </w:r>
+      <w:r>
+        <w:t xml:space="preserve"> </w:t>
+      </w:r>
+      <w:r>
+        <w:t xml:space="preserve">of</w:t>
+      </w:r>
+      <w:r>
+        <w:t xml:space="preserve"> </w:t>
+      </w:r>
+      <w:r>
+        <w:t xml:space="preserve">Incomes</w:t>
+      </w:r>
+      <w:r>
+        <w:t xml:space="preserve">. The Economic Journal 31:124–126.</w:t>
+      </w:r>
+    </w:p>
+    <w:bookmarkEnd w:id="68"/>
+    <w:bookmarkStart w:id="69" w:name="ref-haegeman2008"/>
+    <w:p>
+      <w:pPr>
+        <w:pStyle w:val="Bibliography"/>
+      </w:pPr>
+      <w:r>
+        <w:t xml:space="preserve">Haegeman, B., and M. Loreau. 2008. Limitations of entropy maximization in ecology. Oikos 117:1700–1710.</w:t>
+      </w:r>
+    </w:p>
+    <w:bookmarkEnd w:id="69"/>
+    <w:bookmarkStart w:id="70" w:name="ref-hannesdottir2013"/>
+    <w:p>
+      <w:pPr>
+        <w:pStyle w:val="Bibliography"/>
+      </w:pPr>
+      <w:r>
+        <w:t xml:space="preserve">Hannesdóttir, E. R., G. M. Gíslason, J. S. Ólafsson, Ó. P. Ólafsson, and E. J. O’Gorman. 2013. Increased</w:t>
+      </w:r>
+      <w:r>
+        <w:t xml:space="preserve"> </w:t>
+      </w:r>
+      <w:r>
+        <w:t xml:space="preserve">Stream Productivity</w:t>
+      </w:r>
+      <w:r>
+        <w:t xml:space="preserve"> </w:t>
+      </w:r>
+      <w:r>
+        <w:t xml:space="preserve">with</w:t>
+      </w:r>
+      <w:r>
+        <w:t xml:space="preserve"> </w:t>
+      </w:r>
+      <w:r>
+        <w:t xml:space="preserve">Warming Supports Higher Trophic Levels</w:t>
+      </w:r>
+      <w:r>
+        <w:t xml:space="preserve">. Advances in Ecological Research 48:285–342.</w:t>
+      </w:r>
+    </w:p>
+    <w:bookmarkEnd w:id="70"/>
+    <w:bookmarkStart w:id="71" w:name="ref-hood2018"/>
+    <w:p>
+      <w:pPr>
+        <w:pStyle w:val="Bibliography"/>
+      </w:pPr>
+      <w:r>
+        <w:t xml:space="preserve">Hood, J. M., J. P. Benstead, W. F. Cross, A. D. Huryn, P. W. Johnson, G. M. Gíslason, J. R. Junker, D. Nelson, J. S. Ólafsson, and C. Tran. 2018. Increased resource use efficiency amplifies positive response of aquatic primary production to experimental warming. Global Change Biology 24:1069–1084.</w:t>
+      </w:r>
+    </w:p>
+    <w:bookmarkEnd w:id="71"/>
+    <w:bookmarkStart w:id="72" w:name="ref-huryn1986"/>
+    <w:p>
+      <w:pPr>
+        <w:pStyle w:val="Bibliography"/>
+      </w:pPr>
+      <w:r>
+        <w:t xml:space="preserve">Huryn, A. D., and J. B. Wallace. 1986. A method for obtaining in situ growth rates of larval</w:t>
+      </w:r>
+      <w:r>
+        <w:t xml:space="preserve"> </w:t>
+      </w:r>
+      <w:r>
+        <w:t xml:space="preserve">Chironomidae</w:t>
+      </w:r>
+      <w:r>
+        <w:t xml:space="preserve"> </w:t>
+      </w:r>
+      <w:r>
+        <w:t xml:space="preserve">(</w:t>
+      </w:r>
+      <w:r>
+        <w:t xml:space="preserve">Diptera</w:t>
+      </w:r>
+      <w:r>
+        <w:t xml:space="preserve">) and its application to studies of secondary production. Limnology and Oceanography 31:216–221.</w:t>
+      </w:r>
+    </w:p>
+    <w:bookmarkEnd w:id="72"/>
+    <w:bookmarkStart w:id="73" w:name="ref-junker2020"/>
+    <w:p>
+      <w:pPr>
+        <w:pStyle w:val="Bibliography"/>
+      </w:pPr>
+      <w:r>
+        <w:t xml:space="preserve">Junker, J. R., W. F. Cross, J. P. Benstead, A. D. Huryn, J. M. Hood, D. Nelson, G. M. Gíslason, and J. S. Ólafsson. 2020. Resource supply governs the apparent temperature dependence of animal production in stream ecosystems. Ecology Letters 23:1809–1819.</w:t>
+      </w:r>
+    </w:p>
+    <w:bookmarkEnd w:id="73"/>
+    <w:bookmarkStart w:id="74" w:name="ref-lorenz1905"/>
+    <w:p>
+      <w:pPr>
+        <w:pStyle w:val="Bibliography"/>
+      </w:pPr>
+      <w:r>
+        <w:t xml:space="preserve">Lorenz, M. O. 1905. Methods of</w:t>
+      </w:r>
+      <w:r>
+        <w:t xml:space="preserve"> </w:t>
+      </w:r>
+      <w:r>
+        <w:t xml:space="preserve">Measuring</w:t>
+      </w:r>
+      <w:r>
+        <w:t xml:space="preserve"> </w:t>
+      </w:r>
+      <w:r>
+        <w:t xml:space="preserve">the</w:t>
+      </w:r>
+      <w:r>
+        <w:t xml:space="preserve"> </w:t>
+      </w:r>
+      <w:r>
+        <w:t xml:space="preserve">Concentration</w:t>
+      </w:r>
+      <w:r>
+        <w:t xml:space="preserve"> </w:t>
+      </w:r>
+      <w:r>
+        <w:t xml:space="preserve">of</w:t>
+      </w:r>
+      <w:r>
+        <w:t xml:space="preserve"> </w:t>
+      </w:r>
+      <w:r>
+        <w:t xml:space="preserve">Wealth</w:t>
+      </w:r>
+      <w:r>
+        <w:t xml:space="preserve">. Publications of the American Statistical Association 9:209.</w:t>
+      </w:r>
+    </w:p>
+    <w:bookmarkEnd w:id="74"/>
+    <w:bookmarkStart w:id="75" w:name="ref-may1972"/>
+    <w:p>
+      <w:pPr>
+        <w:pStyle w:val="Bibliography"/>
+      </w:pPr>
+      <w:r>
+        <w:t xml:space="preserve">May, R. M. 1972. Will a</w:t>
+      </w:r>
+      <w:r>
+        <w:t xml:space="preserve"> </w:t>
+      </w:r>
+      <w:r>
+        <w:t xml:space="preserve">Large Complex System</w:t>
+      </w:r>
+      <w:r>
+        <w:t xml:space="preserve"> </w:t>
+      </w:r>
+      <w:r>
+        <w:t xml:space="preserve">be</w:t>
+      </w:r>
+      <w:r>
+        <w:t xml:space="preserve"> </w:t>
+      </w:r>
+      <w:r>
+        <w:t xml:space="preserve">Stable</w:t>
+      </w:r>
+      <w:r>
+        <w:t xml:space="preserve">? Nature 238:413–414.</w:t>
+      </w:r>
+    </w:p>
+    <w:bookmarkEnd w:id="75"/>
+    <w:bookmarkStart w:id="76" w:name="ref-mccann1998"/>
+    <w:p>
+      <w:pPr>
+        <w:pStyle w:val="Bibliography"/>
+      </w:pPr>
+      <w:r>
+        <w:t xml:space="preserve">McCann, K., A. Hastings, and G. R. Huxel. 1998. Weak trophic interactions and the balance of nature. Nature 395:794–798.</w:t>
+      </w:r>
+    </w:p>
+    <w:bookmarkEnd w:id="76"/>
+    <w:bookmarkStart w:id="77" w:name="ref-merritt2008"/>
+    <w:p>
+      <w:pPr>
+        <w:pStyle w:val="Bibliography"/>
+      </w:pPr>
+      <w:r>
+        <w:t xml:space="preserve">Merritt, R. W., K. W. Cummins, and M. B. Berg, editors. 2008. An</w:t>
+      </w:r>
+      <w:r>
+        <w:t xml:space="preserve"> </w:t>
+      </w:r>
+      <w:r>
+        <w:t xml:space="preserve">Introduction</w:t>
+      </w:r>
+      <w:r>
+        <w:t xml:space="preserve"> </w:t>
+      </w:r>
+      <w:r>
+        <w:t xml:space="preserve">to the</w:t>
+      </w:r>
+      <w:r>
+        <w:t xml:space="preserve"> </w:t>
+      </w:r>
+      <w:r>
+        <w:t xml:space="preserve">Aquatic Insects</w:t>
+      </w:r>
+      <w:r>
+        <w:t xml:space="preserve"> </w:t>
+      </w:r>
+      <w:r>
+        <w:t xml:space="preserve">of</w:t>
+      </w:r>
+      <w:r>
+        <w:t xml:space="preserve"> </w:t>
+      </w:r>
+      <w:r>
+        <w:t xml:space="preserve">North America</w:t>
+      </w:r>
+      <w:r>
+        <w:t xml:space="preserve">. Fourth.</w:t>
+      </w:r>
+      <w:r>
+        <w:t xml:space="preserve"> </w:t>
+      </w:r>
+      <w:r>
+        <w:t xml:space="preserve">Kendall/Hunt Publishing Co.</w:t>
+      </w:r>
+      <w:r>
+        <w:t xml:space="preserve">,</w:t>
+      </w:r>
+      <w:r>
+        <w:t xml:space="preserve"> </w:t>
+      </w:r>
+      <w:r>
+        <w:t xml:space="preserve">Dubuque, IA</w:t>
       </w:r>
       <w:r>
         <w:t xml:space="preserve">.</w:t>
       </w:r>
     </w:p>
-    <w:bookmarkEnd w:id="42"/>
-    <w:bookmarkStart w:id="43" w:name="ref-arnason1969"/>
+    <w:bookmarkEnd w:id="77"/>
+    <w:bookmarkStart w:id="78" w:name="ref-nelson2017a"/>
     <w:p>
       <w:pPr>
         <w:pStyle w:val="Bibliography"/>
       </w:pPr>
       <w:r>
-        <w:t xml:space="preserve">Arnason, B., P. Theodorsson, S. Björnsson, and K. Saemundsson. 1969. Hengill, a high temperature thermal area in</w:t>
+        <w:t xml:space="preserve">Nelson, D., J. P. Benstead, A. D. Huryn, W. F. Cross, J. M. Hood, P. W. Johnson, J. R. Junker, G. M. Gíslason, and J. S. Ólafsson. 2017a. Shifts in community size structure drive temperature invariance of secondary production in a stream-warming experiment. Ecology 98:1797–1806.</w:t>
+      </w:r>
+    </w:p>
+    <w:bookmarkEnd w:id="78"/>
+    <w:bookmarkStart w:id="79" w:name="ref-nelson2017"/>
+    <w:p>
+      <w:pPr>
+        <w:pStyle w:val="Bibliography"/>
+      </w:pPr>
+      <w:r>
+        <w:t xml:space="preserve">Nelson, D., J. P. Benstead, A. D. Huryn, W. F. Cross, J. M. Hood, P. W. Johnson, J. R. Junker, G. M. Gíslason, and J. S. Ólafsson. 2017b. Experimental whole-stream warming alters community size structure. Global Change Biology 23:2618–2628.</w:t>
+      </w:r>
+    </w:p>
+    <w:bookmarkEnd w:id="79"/>
+    <w:bookmarkStart w:id="80" w:name="ref-nelson2020"/>
+    <w:p>
+      <w:pPr>
+        <w:pStyle w:val="Bibliography"/>
+      </w:pPr>
+      <w:r>
+        <w:t xml:space="preserve">Nelson, D., J. P. Benstead, A. D. Huryn, W. F. Cross, J. M. Hood, P. W. Johnson, J. R. Junker, G. M. Gíslason, and J. S. Ólafsson. 2020. Thermal niche diversity and trophic redundancy drive neutral effects of warming on energy flux through a stream food web. Ecology.</w:t>
+      </w:r>
+    </w:p>
+    <w:bookmarkEnd w:id="80"/>
+    <w:bookmarkStart w:id="81" w:name="ref-oconnor2009"/>
+    <w:p>
+      <w:pPr>
+        <w:pStyle w:val="Bibliography"/>
+      </w:pPr>
+      <w:r>
+        <w:t xml:space="preserve">O’Connor, M. I., M. F. Piehler, D. M. Leech, A. Anton, and J. F. Bruno. 2009. Warming and</w:t>
+      </w:r>
+      <w:r>
+        <w:t xml:space="preserve"> </w:t>
+      </w:r>
+      <w:r>
+        <w:t xml:space="preserve">Resource Availability Shift Food Web Structure</w:t>
+      </w:r>
+      <w:r>
+        <w:t xml:space="preserve"> </w:t>
+      </w:r>
+      <w:r>
+        <w:t xml:space="preserve">and</w:t>
+      </w:r>
+      <w:r>
+        <w:t xml:space="preserve"> </w:t>
+      </w:r>
+      <w:r>
+        <w:t xml:space="preserve">Metabolism</w:t>
+      </w:r>
+      <w:r>
+        <w:t xml:space="preserve">. PLOS Biology 7:e1000178.</w:t>
+      </w:r>
+    </w:p>
+    <w:bookmarkEnd w:id="81"/>
+    <w:bookmarkStart w:id="82" w:name="ref-ogorman2014"/>
+    <w:p>
+      <w:pPr>
+        <w:pStyle w:val="Bibliography"/>
+      </w:pPr>
+      <w:r>
+        <w:t xml:space="preserve">O’Gorman, E. J., J. P. Benstead, W. F. Cross, N. Friberg, J. M. Hood, P. W. Johnson, B. D. Sigurdsson, and G. Woodward. 2014. Climate change and geothermal ecosystems: Natural laboratories, sentinel systems, and future refugia. Global Change Biology 20:3291–3299.</w:t>
+      </w:r>
+    </w:p>
+    <w:bookmarkEnd w:id="82"/>
+    <w:bookmarkStart w:id="83" w:name="ref-ogorman2019"/>
+    <w:p>
+      <w:pPr>
+        <w:pStyle w:val="Bibliography"/>
+      </w:pPr>
+      <w:r>
+        <w:t xml:space="preserve">O’Gorman, E. J., O. L. Petchey, K. J. Faulkner, B. Gallo, T. A. C. Gordon, J. Neto-Cerejeira, J. S. Ólafsson, D. E. Pichler, M. S. A. Thompson, and G. Woodward. 2019. A simple model predicts how warming simplifies wild food webs. Nature Climate Change:1.</w:t>
+      </w:r>
+    </w:p>
+    <w:bookmarkEnd w:id="83"/>
+    <w:bookmarkStart w:id="84" w:name="ref-ogorman2012"/>
+    <w:p>
+      <w:pPr>
+        <w:pStyle w:val="Bibliography"/>
+      </w:pPr>
+      <w:r>
+        <w:t xml:space="preserve">O’Gorman, E. J., D. E. Pichler, G. Adams, J. P. Benstead, H. Cohen, N. Craig, W. F. Cross, B. O. L. Demars, N. Friberg, G. M. Gíslason, R. Gudmundsdóttir, A. Hawczak, J. M. Hood, L. N. Hudson, L. Johansson, M. P. Johansson, J. R. Junker, A. Laurila, J. R. Manson, E. Mavromati, D. Nelson, J. S. Ólafsson, D. M. Perkins, O. L. Petchey, M. Plebani, D. C. Reuman, B. C. Rall, R. Stewart, M. S. A. Thompson, and G. Woodward. 2012. Impacts of</w:t>
+      </w:r>
+      <w:r>
+        <w:t xml:space="preserve"> </w:t>
+      </w:r>
+      <w:r>
+        <w:t xml:space="preserve">Warming</w:t>
+      </w:r>
+      <w:r>
+        <w:t xml:space="preserve"> </w:t>
+      </w:r>
+      <w:r>
+        <w:t xml:space="preserve">on the</w:t>
+      </w:r>
+      <w:r>
+        <w:t xml:space="preserve"> </w:t>
+      </w:r>
+      <w:r>
+        <w:t xml:space="preserve">Structure</w:t>
+      </w:r>
+      <w:r>
+        <w:t xml:space="preserve"> </w:t>
+      </w:r>
+      <w:r>
+        <w:t xml:space="preserve">and</w:t>
+      </w:r>
+      <w:r>
+        <w:t xml:space="preserve"> </w:t>
+      </w:r>
+      <w:r>
+        <w:t xml:space="preserve">Functioning</w:t>
+      </w:r>
+      <w:r>
+        <w:t xml:space="preserve"> </w:t>
+      </w:r>
+      <w:r>
+        <w:t xml:space="preserve">of</w:t>
+      </w:r>
+      <w:r>
+        <w:t xml:space="preserve"> </w:t>
+      </w:r>
+      <w:r>
+        <w:t xml:space="preserve">Aquatic Communities</w:t>
+      </w:r>
+      <w:r>
+        <w:t xml:space="preserve">. Pages 81–176 Advances in</w:t>
+      </w:r>
+      <w:r>
+        <w:t xml:space="preserve"> </w:t>
+      </w:r>
+      <w:r>
+        <w:t xml:space="preserve">Ecological Research</w:t>
+      </w:r>
+      <w:r>
+        <w:t xml:space="preserve">.</w:t>
+      </w:r>
+      <w:r>
+        <w:t xml:space="preserve"> </w:t>
+      </w:r>
+      <w:r>
+        <w:t xml:space="preserve">Elsevier</w:t>
+      </w:r>
+      <w:r>
+        <w:t xml:space="preserve">.</w:t>
+      </w:r>
+    </w:p>
+    <w:bookmarkEnd w:id="84"/>
+    <w:bookmarkStart w:id="85" w:name="ref-padfield2017"/>
+    <w:p>
+      <w:pPr>
+        <w:pStyle w:val="Bibliography"/>
+      </w:pPr>
+      <w:r>
+        <w:t xml:space="preserve">Padfield, D., C. Lowe, A. Buckling, R. Ffrench-Constant, S. Jennings, F. Shelley, J. S. Ólafsson, and G. Yvon-Durocher. 2017. Metabolic compensation constrains the temperature dependence of gross primary production. Ecology Letters 20:1250–1260.</w:t>
+      </w:r>
+    </w:p>
+    <w:bookmarkEnd w:id="85"/>
+    <w:bookmarkStart w:id="86" w:name="ref-peterson1977"/>
+    <w:p>
+      <w:pPr>
+        <w:pStyle w:val="Bibliography"/>
+      </w:pPr>
+      <w:r>
+        <w:t xml:space="preserve">Peterson, B. V. 1977. Black flies of</w:t>
       </w:r>
       <w:r>
         <w:t xml:space="preserve"> </w:t>
@@ -4851,54 +6411,98 @@
         <w:t xml:space="preserve">Iceland</w:t>
       </w:r>
       <w:r>
-        <w:t xml:space="preserve">. Bulletin Volcanologique 33:245–259.</w:t>
-      </w:r>
-    </w:p>
-    <w:bookmarkEnd w:id="43"/>
-    <w:bookmarkStart w:id="44" w:name="ref-baiser2019"/>
+        <w:t xml:space="preserve"> </w:t>
+      </w:r>
+      <w:r>
+        <w:t xml:space="preserve">(</w:t>
+      </w:r>
+      <w:r>
+        <w:t xml:space="preserve">Diptera</w:t>
+      </w:r>
+      <w:r>
+        <w:t xml:space="preserve">-</w:t>
+      </w:r>
+      <w:r>
+        <w:t xml:space="preserve">Simuliidae</w:t>
+      </w:r>
+      <w:r>
+        <w:t xml:space="preserve">). Canadian Entomologist 109:449–472.</w:t>
+      </w:r>
+    </w:p>
+    <w:bookmarkEnd w:id="86"/>
+    <w:bookmarkStart w:id="87" w:name="ref-root2003"/>
     <w:p>
       <w:pPr>
         <w:pStyle w:val="Bibliography"/>
       </w:pPr>
       <w:r>
-        <w:t xml:space="preserve">Baiser, B., D. Gravel, A. R. Cirtwill, J. A. Dunne, A. K. Fahimipour, L. J. Gilarranz, J. A. Grochow, D. Li, N. D. Martinez, A. McGrew, T. Poisot, T. N. Romanuk, D. B. Stouffer, L. B. Trotta, F. S. Valdovinos, R. J. Williams, S. A. Wood, and J. D. Yeakel. 2019. Ecogeographical rules and the macroecology of food webs. Global Ecology and Biogeography 28:1204–1218.</w:t>
-      </w:r>
-    </w:p>
-    <w:bookmarkEnd w:id="44"/>
-    <w:bookmarkStart w:id="45" w:name="ref-barnes2018"/>
+        <w:t xml:space="preserve">Root, T. L., J. T. Price, K. R. Hall, S. H. Schneider, C. Rosenzweig, and J. A. Pounds. 2003. Fingerprints of global warming on wild animals and plants. Nature 421:57–60.</w:t>
+      </w:r>
+    </w:p>
+    <w:bookmarkEnd w:id="87"/>
+    <w:bookmarkStart w:id="88" w:name="ref-rosi-marshall2016"/>
     <w:p>
       <w:pPr>
         <w:pStyle w:val="Bibliography"/>
       </w:pPr>
       <w:r>
-        <w:t xml:space="preserve">Barnes, A. D., M. Jochum, J. S. Lefcheck, N. Eisenhauer, C. Scherber, M. I. O’Connor, P. de Ruiter, and U. Brose. 2018. Energy</w:t>
-      </w:r>
-      <w:r>
-        <w:t xml:space="preserve"> </w:t>
-      </w:r>
-      <w:r>
-        <w:t xml:space="preserve">Flux</w:t>
-      </w:r>
-      <w:r>
-        <w:t xml:space="preserve">:</w:t>
-      </w:r>
-      <w:r>
-        <w:t xml:space="preserve"> </w:t>
-      </w:r>
-      <w:r>
-        <w:t xml:space="preserve">The Link</w:t>
-      </w:r>
-      <w:r>
-        <w:t xml:space="preserve"> </w:t>
-      </w:r>
-      <w:r>
-        <w:t xml:space="preserve">between</w:t>
-      </w:r>
-      <w:r>
-        <w:t xml:space="preserve"> </w:t>
-      </w:r>
-      <w:r>
-        <w:t xml:space="preserve">Multitrophic Biodiversity</w:t>
+        <w:t xml:space="preserve">Rosi-Marshall, E. J., H. A. Wellard Kelly, R. O. Hall, and K. A. Vallis. 2016. Methods for quantifying aquatic macroinvertebrate diets. Freshwater Science 35:229–236.</w:t>
+      </w:r>
+    </w:p>
+    <w:bookmarkEnd w:id="88"/>
+    <w:bookmarkStart w:id="89" w:name="ref-schindelin2012"/>
+    <w:p>
+      <w:pPr>
+        <w:pStyle w:val="Bibliography"/>
+      </w:pPr>
+      <w:r>
+        <w:t xml:space="preserve">Schindelin, J., I. Arganda-Carreras, E. Frise, V. Kaynig, M. Longair, T. Pietzsch, S. Preibisch, C. Rueden, S. Saalfeld, B. Schmid, J.-Y. Tinevez, D. J. White, V. Hartenstein, K. Eliceiri, P. Tomancak, and A. Cardona. 2012. Fiji: An open-source platform for biological-image analysis. Nature Methods 9:676–682.</w:t>
+      </w:r>
+    </w:p>
+    <w:bookmarkEnd w:id="89"/>
+    <w:bookmarkStart w:id="90" w:name="ref-solomon1975"/>
+    <w:p>
+      <w:pPr>
+        <w:pStyle w:val="Bibliography"/>
+      </w:pPr>
+      <w:r>
+        <w:t xml:space="preserve">Solomon, D. L. 1975. A comparative approach to species diversity:7.</w:t>
+      </w:r>
+    </w:p>
+    <w:bookmarkEnd w:id="90"/>
+    <w:bookmarkStart w:id="91" w:name="ref-thompson2012"/>
+    <w:p>
+      <w:pPr>
+        <w:pStyle w:val="Bibliography"/>
+      </w:pPr>
+      <w:r>
+        <w:t xml:space="preserve">Thompson, R. M., U. Brose, J. A. Dunne, R. O. Hall, S. Hladyz, R. L. Kitching, N. D. Martinez, H. Rantala, T. N. Romanuk, D. B. Stouffer, and J. M. Tylianakis. 2012. Food webs: Reconciling the structure and function of biodiversity. Trends in Ecology &amp; Evolution 27:689–697.</w:t>
+      </w:r>
+    </w:p>
+    <w:bookmarkEnd w:id="91"/>
+    <w:bookmarkStart w:id="92" w:name="ref-walther2002"/>
+    <w:p>
+      <w:pPr>
+        <w:pStyle w:val="Bibliography"/>
+      </w:pPr>
+      <w:r>
+        <w:t xml:space="preserve">Walther, G.-R., E. Post, P. Convey, A. Menzel, C. Parmesan, T. J. C. Beebee, J.-M. Fromentin, O. Hoegh-Guldberg, and F. Bairlein. 2002. Ecological responses to recent climate change. Nature 416:389–395.</w:t>
+      </w:r>
+    </w:p>
+    <w:bookmarkEnd w:id="92"/>
+    <w:bookmarkStart w:id="93" w:name="ref-welch1968"/>
+    <w:p>
+      <w:pPr>
+        <w:pStyle w:val="Bibliography"/>
+      </w:pPr>
+      <w:r>
+        <w:t xml:space="preserve">Welch, H. E. 1968. Relationships between</w:t>
+      </w:r>
+      <w:r>
+        <w:t xml:space="preserve"> </w:t>
+      </w:r>
+      <w:r>
+        <w:t xml:space="preserve">Assimiliation Efficiencies</w:t>
       </w:r>
       <w:r>
         <w:t xml:space="preserve"> </w:t>
@@ -4910,1332 +6514,141 @@
         <w:t xml:space="preserve"> </w:t>
       </w:r>
       <w:r>
-        <w:t xml:space="preserve">Ecosystem Functioning</w:t>
-      </w:r>
-      <w:r>
-        <w:t xml:space="preserve">. Trends in Ecology &amp; Evolution 33:186–197.</w:t>
-      </w:r>
-    </w:p>
-    <w:bookmarkEnd w:id="45"/>
-    <w:bookmarkStart w:id="46" w:name="ref-belgorodski2017"/>
+        <w:t xml:space="preserve">Growth Efficiencies</w:t>
+      </w:r>
+      <w:r>
+        <w:t xml:space="preserve"> </w:t>
+      </w:r>
+      <w:r>
+        <w:t xml:space="preserve">for</w:t>
+      </w:r>
+      <w:r>
+        <w:t xml:space="preserve"> </w:t>
+      </w:r>
+      <w:r>
+        <w:t xml:space="preserve">Aquatic Consumers</w:t>
+      </w:r>
+      <w:r>
+        <w:t xml:space="preserve">. Ecology 49:755–759.</w:t>
+      </w:r>
+    </w:p>
+    <w:bookmarkEnd w:id="93"/>
+    <w:bookmarkStart w:id="94" w:name="ref-whittaker1952"/>
     <w:p>
       <w:pPr>
         <w:pStyle w:val="Bibliography"/>
       </w:pPr>
       <w:r>
-        <w:t xml:space="preserve">Belgorodski, N., M. Greiner, K. Tolksdorf, and K. Schueller. 2017.</w:t>
-      </w:r>
-      <w:r>
-        <w:t xml:space="preserve"> </w:t>
-      </w:r>
-      <w:r>
-        <w:t xml:space="preserve">rriskDistributions</w:t>
-      </w:r>
-      <w:r>
-        <w:t xml:space="preserve">:</w:t>
-      </w:r>
-      <w:r>
-        <w:t xml:space="preserve"> </w:t>
-      </w:r>
-      <w:r>
-        <w:t xml:space="preserve">Fitting Distributions</w:t>
-      </w:r>
-      <w:r>
-        <w:t xml:space="preserve"> </w:t>
-      </w:r>
-      <w:r>
-        <w:t xml:space="preserve">to</w:t>
-      </w:r>
-      <w:r>
-        <w:t xml:space="preserve"> </w:t>
-      </w:r>
-      <w:r>
-        <w:t xml:space="preserve">Given Data</w:t>
-      </w:r>
-      <w:r>
-        <w:t xml:space="preserve"> </w:t>
-      </w:r>
-      <w:r>
-        <w:t xml:space="preserve">or</w:t>
-      </w:r>
-      <w:r>
-        <w:t xml:space="preserve"> </w:t>
-      </w:r>
-      <w:r>
-        <w:t xml:space="preserve">Known Quantiles</w:t>
+        <w:t xml:space="preserve">Whittaker, R. H. 1952. A</w:t>
+      </w:r>
+      <w:r>
+        <w:t xml:space="preserve"> </w:t>
+      </w:r>
+      <w:r>
+        <w:t xml:space="preserve">Study</w:t>
+      </w:r>
+      <w:r>
+        <w:t xml:space="preserve"> </w:t>
+      </w:r>
+      <w:r>
+        <w:t xml:space="preserve">of</w:t>
+      </w:r>
+      <w:r>
+        <w:t xml:space="preserve"> </w:t>
+      </w:r>
+      <w:r>
+        <w:t xml:space="preserve">Summer Foliage Insect Communities</w:t>
+      </w:r>
+      <w:r>
+        <w:t xml:space="preserve"> </w:t>
+      </w:r>
+      <w:r>
+        <w:t xml:space="preserve">in the</w:t>
+      </w:r>
+      <w:r>
+        <w:t xml:space="preserve"> </w:t>
+      </w:r>
+      <w:r>
+        <w:t xml:space="preserve">Great Smoky Mountains</w:t>
+      </w:r>
+      <w:r>
+        <w:t xml:space="preserve">. Ecological Monographs 22:1–44.</w:t>
+      </w:r>
+    </w:p>
+    <w:bookmarkEnd w:id="94"/>
+    <w:bookmarkStart w:id="95" w:name="ref-woodward2010"/>
+    <w:p>
+      <w:pPr>
+        <w:pStyle w:val="Bibliography"/>
+      </w:pPr>
+      <w:r>
+        <w:t xml:space="preserve">Woodward, G., J. P. Benstead, O. S. Beveridge, J. Blanchard, T. Brey, L. E. Brown, W. F. Cross, N. Friberg, T. C. Ings, U. Jacob, S. Jennings, M. E. Ledger, A. M. Milner, J. M. Montoya, E. O’Gorman, J. M. Olesen, O. L. Petchey, D. E. Pichler, D. C. Reuman, M. S. A. Thompson, F. J. F. Van Veen, and G. Yvon-Durocher. 2010. Ecological</w:t>
+      </w:r>
+      <w:r>
+        <w:t xml:space="preserve"> </w:t>
+      </w:r>
+      <w:r>
+        <w:t xml:space="preserve">Networks</w:t>
+      </w:r>
+      <w:r>
+        <w:t xml:space="preserve"> </w:t>
+      </w:r>
+      <w:r>
+        <w:t xml:space="preserve">in a</w:t>
+      </w:r>
+      <w:r>
+        <w:t xml:space="preserve"> </w:t>
+      </w:r>
+      <w:r>
+        <w:t xml:space="preserve">Changing Climate</w:t>
+      </w:r>
+      <w:r>
+        <w:t xml:space="preserve">. Pages 71–138 Advances in</w:t>
+      </w:r>
+      <w:r>
+        <w:t xml:space="preserve"> </w:t>
+      </w:r>
+      <w:r>
+        <w:t xml:space="preserve">Ecological Research</w:t>
       </w:r>
       <w:r>
         <w:t xml:space="preserve">.</w:t>
       </w:r>
-    </w:p>
-    <w:bookmarkEnd w:id="46"/>
-    <w:bookmarkStart w:id="47" w:name="ref-benke2017"/>
+      <w:r>
+        <w:t xml:space="preserve"> </w:t>
+      </w:r>
+      <w:r>
+        <w:t xml:space="preserve">Elsevier</w:t>
+      </w:r>
+      <w:r>
+        <w:t xml:space="preserve">.</w:t>
+      </w:r>
+    </w:p>
+    <w:bookmarkEnd w:id="95"/>
+    <w:bookmarkStart w:id="96" w:name="ref-zhang2017"/>
     <w:p>
       <w:pPr>
         <w:pStyle w:val="Bibliography"/>
       </w:pPr>
       <w:r>
-        <w:t xml:space="preserve">Benke, A. C., and A. D. Huryn. 2017. Secondary production and quantitative food webs. Pages 235–254 Methods in</w:t>
-      </w:r>
-      <w:r>
-        <w:t xml:space="preserve"> </w:t>
-      </w:r>
-      <w:r>
-        <w:t xml:space="preserve">Stream Ecology</w:t>
-      </w:r>
-      <w:r>
-        <w:t xml:space="preserve">.</w:t>
-      </w:r>
-      <w:r>
-        <w:t xml:space="preserve"> </w:t>
-      </w:r>
-      <w:r>
-        <w:t xml:space="preserve">Elsevier</w:t>
-      </w:r>
-      <w:r>
-        <w:t xml:space="preserve">.</w:t>
-      </w:r>
-    </w:p>
-    <w:bookmarkEnd w:id="47"/>
-    <w:bookmarkStart w:id="48" w:name="ref-benke1999"/>
-    <w:p>
-      <w:pPr>
-        <w:pStyle w:val="Bibliography"/>
-      </w:pPr>
-      <w:r>
-        <w:t xml:space="preserve">Benke, A. C., A. D. Huryn, L. A. Smock, and J. B. Wallace. 1999. Length-</w:t>
-      </w:r>
-      <w:r>
-        <w:t xml:space="preserve">Mass Relationships</w:t>
-      </w:r>
-      <w:r>
-        <w:t xml:space="preserve"> </w:t>
-      </w:r>
-      <w:r>
-        <w:t xml:space="preserve">for</w:t>
-      </w:r>
-      <w:r>
-        <w:t xml:space="preserve"> </w:t>
-      </w:r>
-      <w:r>
-        <w:t xml:space="preserve">Freshwater Macroinvertebrates</w:t>
-      </w:r>
-      <w:r>
-        <w:t xml:space="preserve"> </w:t>
-      </w:r>
-      <w:r>
-        <w:t xml:space="preserve">in</w:t>
-      </w:r>
-      <w:r>
-        <w:t xml:space="preserve"> </w:t>
-      </w:r>
-      <w:r>
-        <w:t xml:space="preserve">North America</w:t>
-      </w:r>
-      <w:r>
-        <w:t xml:space="preserve"> </w:t>
-      </w:r>
-      <w:r>
-        <w:t xml:space="preserve">with</w:t>
-      </w:r>
-      <w:r>
-        <w:t xml:space="preserve"> </w:t>
-      </w:r>
-      <w:r>
-        <w:t xml:space="preserve">Particular Reference</w:t>
-      </w:r>
-      <w:r>
-        <w:t xml:space="preserve"> </w:t>
-      </w:r>
-      <w:r>
-        <w:t xml:space="preserve">to the</w:t>
-      </w:r>
-      <w:r>
-        <w:t xml:space="preserve"> </w:t>
-      </w:r>
-      <w:r>
-        <w:t xml:space="preserve">Southeastern United States</w:t>
-      </w:r>
-      <w:r>
-        <w:t xml:space="preserve">. Journal of the North American Benthological Society 18:308–343.</w:t>
-      </w:r>
-    </w:p>
-    <w:bookmarkEnd w:id="48"/>
-    <w:bookmarkStart w:id="49" w:name="ref-benke1980"/>
-    <w:p>
-      <w:pPr>
-        <w:pStyle w:val="Bibliography"/>
-      </w:pPr>
-      <w:r>
-        <w:t xml:space="preserve">Benke, A. C., and J. B. Wallace. 1980. Trophic basis of production among net-spinning caddisflies in a southern appalachain stream. Ecology 61:108–118.</w:t>
-      </w:r>
-    </w:p>
-    <w:bookmarkEnd w:id="49"/>
-    <w:bookmarkStart w:id="50" w:name="ref-benke1997"/>
-    <w:p>
-      <w:pPr>
-        <w:pStyle w:val="Bibliography"/>
-      </w:pPr>
-      <w:r>
-        <w:t xml:space="preserve">Benke, A. C., and J. B. Wallace. 1997. Trophic</w:t>
-      </w:r>
-      <w:r>
-        <w:t xml:space="preserve"> </w:t>
-      </w:r>
-      <w:r>
-        <w:t xml:space="preserve">Basis</w:t>
-      </w:r>
-      <w:r>
-        <w:t xml:space="preserve"> </w:t>
-      </w:r>
-      <w:r>
-        <w:t xml:space="preserve">of</w:t>
-      </w:r>
-      <w:r>
-        <w:t xml:space="preserve"> </w:t>
-      </w:r>
-      <w:r>
-        <w:t xml:space="preserve">Production Among Riverine Caddisflies</w:t>
-      </w:r>
-      <w:r>
-        <w:t xml:space="preserve">:</w:t>
-      </w:r>
-      <w:r>
-        <w:t xml:space="preserve"> </w:t>
-      </w:r>
-      <w:r>
-        <w:t xml:space="preserve">Implications</w:t>
-      </w:r>
-      <w:r>
-        <w:t xml:space="preserve"> </w:t>
-      </w:r>
-      <w:r>
-        <w:t xml:space="preserve">for</w:t>
-      </w:r>
-      <w:r>
-        <w:t xml:space="preserve"> </w:t>
-      </w:r>
-      <w:r>
-        <w:t xml:space="preserve">Food Web Analysis</w:t>
-      </w:r>
-      <w:r>
-        <w:t xml:space="preserve">. Ecology 78:1132–1145.</w:t>
-      </w:r>
-    </w:p>
-    <w:bookmarkEnd w:id="50"/>
-    <w:bookmarkStart w:id="51" w:name="ref-brose2012"/>
-    <w:p>
-      <w:pPr>
-        <w:pStyle w:val="Bibliography"/>
-      </w:pPr>
-      <w:r>
-        <w:t xml:space="preserve">Brose, U., J. A. Dunne, Montoya José M., O. L. Petchey, F. D. Schneider, and U. Jacob. 2012. Climate change in size-structured ecosystems. Philosophical Transactions of the Royal Society B: Biological Sciences 367:2903–2912.</w:t>
-      </w:r>
-    </w:p>
-    <w:bookmarkEnd w:id="51"/>
-    <w:bookmarkStart w:id="52" w:name="ref-brown2004"/>
-    <w:p>
-      <w:pPr>
-        <w:pStyle w:val="Bibliography"/>
-      </w:pPr>
-      <w:r>
-        <w:t xml:space="preserve">Brown, J. H., J. F. Gillooly, A. P. Allen, V. M. Savage, and G. B. West. 2004. Toward a</w:t>
-      </w:r>
-      <w:r>
-        <w:t xml:space="preserve"> </w:t>
-      </w:r>
-      <w:r>
-        <w:t xml:space="preserve">Metabolic Theory</w:t>
-      </w:r>
-      <w:r>
-        <w:t xml:space="preserve"> </w:t>
-      </w:r>
-      <w:r>
-        <w:t xml:space="preserve">of</w:t>
-      </w:r>
-      <w:r>
-        <w:t xml:space="preserve"> </w:t>
-      </w:r>
-      <w:r>
-        <w:t xml:space="preserve">Ecology</w:t>
-      </w:r>
-      <w:r>
-        <w:t xml:space="preserve">. Ecology 85:1771–1789.</w:t>
-      </w:r>
-    </w:p>
-    <w:bookmarkEnd w:id="52"/>
-    <w:bookmarkStart w:id="53" w:name="ref-burkner2017"/>
-    <w:p>
-      <w:pPr>
-        <w:pStyle w:val="Bibliography"/>
-      </w:pPr>
-      <w:r>
-        <w:t xml:space="preserve">Bürkner, P.-C. 2017. Brms:</w:t>
-      </w:r>
-      <w:r>
-        <w:t xml:space="preserve"> </w:t>
-      </w:r>
-      <w:r>
-        <w:t xml:space="preserve">An R Package</w:t>
-      </w:r>
-      <w:r>
-        <w:t xml:space="preserve"> </w:t>
-      </w:r>
-      <w:r>
-        <w:t xml:space="preserve">for</w:t>
-      </w:r>
-      <w:r>
-        <w:t xml:space="preserve"> </w:t>
-      </w:r>
-      <w:r>
-        <w:t xml:space="preserve">Bayesian Multilevel Models Using Stan</w:t>
-      </w:r>
-      <w:r>
-        <w:t xml:space="preserve">. Journal of Statistical Software 80:1–28.</w:t>
-      </w:r>
-    </w:p>
-    <w:bookmarkEnd w:id="53"/>
-    <w:bookmarkStart w:id="54" w:name="ref-chao2019"/>
-    <w:p>
-      <w:pPr>
-        <w:pStyle w:val="Bibliography"/>
-      </w:pPr>
-      <w:r>
-        <w:t xml:space="preserve">Chao, A., and C. Ricotta. 2019. Quantifying evenness and linking it to diversity, beta diversity, and similarity. Ecology 100:e02852.</w:t>
-      </w:r>
-    </w:p>
-    <w:bookmarkEnd w:id="54"/>
-    <w:bookmarkStart w:id="55" w:name="ref-coblentz2017"/>
-    <w:p>
-      <w:pPr>
-        <w:pStyle w:val="Bibliography"/>
-      </w:pPr>
-      <w:r>
-        <w:t xml:space="preserve">Coblentz, K. E., A. E. Rosenblatt, and M. Novak. 2017. The application of</w:t>
-      </w:r>
-      <w:r>
-        <w:t xml:space="preserve"> </w:t>
-      </w:r>
-      <w:r>
-        <w:t xml:space="preserve">Bayesian</w:t>
-      </w:r>
-      <w:r>
-        <w:t xml:space="preserve"> </w:t>
-      </w:r>
-      <w:r>
-        <w:t xml:space="preserve">hierarchical models to quantify individual diet specialization. Ecology 98:1535–1547.</w:t>
-      </w:r>
-    </w:p>
-    <w:bookmarkEnd w:id="55"/>
-    <w:bookmarkStart w:id="56" w:name="ref-cross2011"/>
-    <w:p>
-      <w:pPr>
-        <w:pStyle w:val="Bibliography"/>
-      </w:pPr>
-      <w:r>
-        <w:t xml:space="preserve">Cross, W. F., C. V. Baxter, K. C. Donner, E. J. Rosi-Marshall, T. A. Kennedy, R. O. Hall, H. A. W. Kelly, and R. S. Rogers. 2011. Ecosystem ecology meets adaptive management: Food web response to a controlled flood on the</w:t>
-      </w:r>
-      <w:r>
-        <w:t xml:space="preserve"> </w:t>
-      </w:r>
-      <w:r>
-        <w:t xml:space="preserve">Colorado River</w:t>
-      </w:r>
-      <w:r>
-        <w:t xml:space="preserve">,</w:t>
-      </w:r>
-      <w:r>
-        <w:t xml:space="preserve"> </w:t>
-      </w:r>
-      <w:r>
-        <w:t xml:space="preserve">Glen Canyon</w:t>
-      </w:r>
-      <w:r>
-        <w:t xml:space="preserve">. Ecological Applications 21:2016–2033.</w:t>
-      </w:r>
-    </w:p>
-    <w:bookmarkEnd w:id="56"/>
-    <w:bookmarkStart w:id="57" w:name="ref-cross2007"/>
-    <w:p>
-      <w:pPr>
-        <w:pStyle w:val="Bibliography"/>
-      </w:pPr>
-      <w:r>
-        <w:t xml:space="preserve">Cross, W. F., J. B. Wallace, and A. D. Rosemond. 2007. Nutrient</w:t>
-      </w:r>
-      <w:r>
-        <w:t xml:space="preserve"> </w:t>
-      </w:r>
-      <w:r>
-        <w:t xml:space="preserve">Enrichment Reduces Constraints</w:t>
-      </w:r>
-      <w:r>
-        <w:t xml:space="preserve"> </w:t>
-      </w:r>
-      <w:r>
-        <w:t xml:space="preserve">on</w:t>
-      </w:r>
-      <w:r>
-        <w:t xml:space="preserve"> </w:t>
-      </w:r>
-      <w:r>
-        <w:t xml:space="preserve">Material Flows</w:t>
-      </w:r>
-      <w:r>
-        <w:t xml:space="preserve"> </w:t>
-      </w:r>
-      <w:r>
-        <w:t xml:space="preserve">in a</w:t>
-      </w:r>
-      <w:r>
-        <w:t xml:space="preserve"> </w:t>
-      </w:r>
-      <w:r>
-        <w:t xml:space="preserve">Detritus</w:t>
-      </w:r>
-      <w:r>
-        <w:t xml:space="preserve">-</w:t>
-      </w:r>
-      <w:r>
-        <w:t xml:space="preserve">Based Food Web</w:t>
-      </w:r>
-      <w:r>
-        <w:t xml:space="preserve">. Ecology 88:2563–2575.</w:t>
-      </w:r>
-    </w:p>
-    <w:bookmarkEnd w:id="57"/>
-    <w:bookmarkStart w:id="58" w:name="ref-deruiter1995"/>
-    <w:p>
-      <w:pPr>
-        <w:pStyle w:val="Bibliography"/>
-      </w:pPr>
-      <w:r>
-        <w:t xml:space="preserve">de Ruiter, P. C., A.-M. Neutel, and J. C. Moore. 1995. Energetics,</w:t>
-      </w:r>
-      <w:r>
-        <w:t xml:space="preserve"> </w:t>
-      </w:r>
-      <w:r>
-        <w:t xml:space="preserve">Patterns</w:t>
-      </w:r>
-      <w:r>
-        <w:t xml:space="preserve"> </w:t>
-      </w:r>
-      <w:r>
-        <w:t xml:space="preserve">of</w:t>
-      </w:r>
-      <w:r>
-        <w:t xml:space="preserve"> </w:t>
-      </w:r>
-      <w:r>
-        <w:t xml:space="preserve">Interaction Strengths</w:t>
-      </w:r>
-      <w:r>
-        <w:t xml:space="preserve">, and</w:t>
-      </w:r>
-      <w:r>
-        <w:t xml:space="preserve"> </w:t>
-      </w:r>
-      <w:r>
-        <w:t xml:space="preserve">Stability</w:t>
-      </w:r>
-      <w:r>
-        <w:t xml:space="preserve"> </w:t>
-      </w:r>
-      <w:r>
-        <w:t xml:space="preserve">in</w:t>
-      </w:r>
-      <w:r>
-        <w:t xml:space="preserve"> </w:t>
-      </w:r>
-      <w:r>
-        <w:t xml:space="preserve">Real Ecosystems</w:t>
-      </w:r>
-      <w:r>
-        <w:t xml:space="preserve">. Science 269:1257–1260.</w:t>
-      </w:r>
-    </w:p>
-    <w:bookmarkEnd w:id="58"/>
-    <w:bookmarkStart w:id="59" w:name="ref-dell2014"/>
-    <w:p>
-      <w:pPr>
-        <w:pStyle w:val="Bibliography"/>
-      </w:pPr>
-      <w:r>
-        <w:t xml:space="preserve">Dell, A. I., S. Pawar, and V. M. Savage. 2014. Temperature dependence of trophic interactions are driven by asymmetry of species responses and foraging strategy. Journal of Animal Ecology 83:70–84.</w:t>
-      </w:r>
-    </w:p>
-    <w:bookmarkEnd w:id="59"/>
-    <w:bookmarkStart w:id="60" w:name="ref-demars2011"/>
-    <w:p>
-      <w:pPr>
-        <w:pStyle w:val="Bibliography"/>
-      </w:pPr>
-      <w:r>
-        <w:t xml:space="preserve">Demars, B. O. L., J. R. Manson, J. S. Ólafsson, G. M. Gíslason, R. Gudmundsdóttir, G. Woodward, J. Reiss, D. E. Pichler, J. J. Rasmussen, and N. Friberg. 2011. Temperature and the metabolic balance of streams. Freshwater Biology 56:1106–1121.</w:t>
-      </w:r>
-    </w:p>
-    <w:bookmarkEnd w:id="60"/>
-    <w:bookmarkStart w:id="61" w:name="ref-fordyce2011"/>
-    <w:p>
-      <w:pPr>
-        <w:pStyle w:val="Bibliography"/>
-      </w:pPr>
-      <w:r>
-        <w:t xml:space="preserve">Fordyce, J. A., Z. Gompert, M. L. Forister, and C. C. Nice. 2011. A</w:t>
-      </w:r>
-      <w:r>
-        <w:t xml:space="preserve"> </w:t>
-      </w:r>
-      <w:r>
-        <w:t xml:space="preserve">Hierarchical Bayesian Approach</w:t>
-      </w:r>
-      <w:r>
-        <w:t xml:space="preserve"> </w:t>
-      </w:r>
-      <w:r>
-        <w:t xml:space="preserve">to</w:t>
-      </w:r>
-      <w:r>
-        <w:t xml:space="preserve"> </w:t>
-      </w:r>
-      <w:r>
-        <w:t xml:space="preserve">Ecological Count Data</w:t>
-      </w:r>
-      <w:r>
-        <w:t xml:space="preserve">:</w:t>
-      </w:r>
-      <w:r>
-        <w:t xml:space="preserve"> </w:t>
-      </w:r>
-      <w:r>
-        <w:t xml:space="preserve">A Flexible Tool</w:t>
-      </w:r>
-      <w:r>
-        <w:t xml:space="preserve"> </w:t>
-      </w:r>
-      <w:r>
-        <w:t xml:space="preserve">for</w:t>
-      </w:r>
-      <w:r>
-        <w:t xml:space="preserve"> </w:t>
-      </w:r>
-      <w:r>
-        <w:t xml:space="preserve">Ecologists</w:t>
-      </w:r>
-      <w:r>
-        <w:t xml:space="preserve">. PLOS ONE 6:e26785.</w:t>
-      </w:r>
-    </w:p>
-    <w:bookmarkEnd w:id="61"/>
-    <w:bookmarkStart w:id="62" w:name="ref-friberg2009"/>
-    <w:p>
-      <w:pPr>
-        <w:pStyle w:val="Bibliography"/>
-      </w:pPr>
-      <w:r>
-        <w:t xml:space="preserve">Friberg, N., J. B. Dybkjær, J. S. Olafsson, G. M. Gislason, S. E. Larsen, and T. L. Lauridsen. 2009. Relationships between structure and function in streams contrasting in temperature. Freshwater Biology 54:2051–2068.</w:t>
-      </w:r>
-    </w:p>
-    <w:bookmarkEnd w:id="62"/>
-    <w:bookmarkStart w:id="63" w:name="ref-gibert2019"/>
-    <w:p>
-      <w:pPr>
-        <w:pStyle w:val="Bibliography"/>
-      </w:pPr>
-      <w:r>
-        <w:t xml:space="preserve">Gibert, J. P. 2019. Temperature directly and indirectly influences food web structure. Scientific Reports 9:5312.</w:t>
-      </w:r>
-    </w:p>
-    <w:bookmarkEnd w:id="63"/>
-    <w:bookmarkStart w:id="64" w:name="ref-gibert2017"/>
-    <w:p>
-      <w:pPr>
-        <w:pStyle w:val="Bibliography"/>
-      </w:pPr>
-      <w:r>
-        <w:t xml:space="preserve">Gibert, J. P., and J. P. DeLong. 2017. Phenotypic variation explains food web structural patterns. Proceedings of the National Academy of Sciences 114:11187–11192.</w:t>
-      </w:r>
-    </w:p>
-    <w:bookmarkEnd w:id="64"/>
-    <w:bookmarkStart w:id="65" w:name="ref-gillooly2001"/>
-    <w:p>
-      <w:pPr>
-        <w:pStyle w:val="Bibliography"/>
-      </w:pPr>
-      <w:r>
-        <w:t xml:space="preserve">Gillooly, J. F., J. H. Brown, G. B. West, V. M. Savage, and E. L. Charnov. 2001. Effects of size and temperature on metabolic rate. Science (New York, N.Y.) 293:2248–2251.</w:t>
-      </w:r>
-    </w:p>
-    <w:bookmarkEnd w:id="65"/>
-    <w:bookmarkStart w:id="66" w:name="ref-gini1921"/>
-    <w:p>
-      <w:pPr>
-        <w:pStyle w:val="Bibliography"/>
-      </w:pPr>
-      <w:r>
-        <w:t xml:space="preserve">Gini, C. 1921. Measurement of</w:t>
-      </w:r>
-      <w:r>
-        <w:t xml:space="preserve"> </w:t>
-      </w:r>
-      <w:r>
-        <w:t xml:space="preserve">Inequality</w:t>
-      </w:r>
-      <w:r>
-        <w:t xml:space="preserve"> </w:t>
-      </w:r>
-      <w:r>
-        <w:t xml:space="preserve">of</w:t>
-      </w:r>
-      <w:r>
-        <w:t xml:space="preserve"> </w:t>
-      </w:r>
-      <w:r>
-        <w:t xml:space="preserve">Incomes</w:t>
-      </w:r>
-      <w:r>
-        <w:t xml:space="preserve">. The Economic Journal 31:124–126.</w:t>
-      </w:r>
-    </w:p>
-    <w:bookmarkEnd w:id="66"/>
-    <w:bookmarkStart w:id="67" w:name="ref-hannesdottir2013"/>
-    <w:p>
-      <w:pPr>
-        <w:pStyle w:val="Bibliography"/>
-      </w:pPr>
-      <w:r>
-        <w:t xml:space="preserve">Hannesdóttir, E. R., G. M. Gíslason, J. S. Ólafsson, Ó. P. Ólafsson, and E. J. O’Gorman. 2013. Increased</w:t>
-      </w:r>
-      <w:r>
-        <w:t xml:space="preserve"> </w:t>
-      </w:r>
-      <w:r>
-        <w:t xml:space="preserve">Stream Productivity</w:t>
-      </w:r>
-      <w:r>
-        <w:t xml:space="preserve"> </w:t>
-      </w:r>
-      <w:r>
-        <w:t xml:space="preserve">with</w:t>
-      </w:r>
-      <w:r>
-        <w:t xml:space="preserve"> </w:t>
-      </w:r>
-      <w:r>
-        <w:t xml:space="preserve">Warming Supports Higher Trophic Levels</w:t>
-      </w:r>
-      <w:r>
-        <w:t xml:space="preserve">. Advances in Ecological Research 48:285–342.</w:t>
-      </w:r>
-    </w:p>
-    <w:bookmarkEnd w:id="67"/>
-    <w:bookmarkStart w:id="68" w:name="ref-hood2018"/>
-    <w:p>
-      <w:pPr>
-        <w:pStyle w:val="Bibliography"/>
-      </w:pPr>
-      <w:r>
-        <w:t xml:space="preserve">Hood, J. M., J. P. Benstead, W. F. Cross, A. D. Huryn, P. W. Johnson, G. M. Gíslason, J. R. Junker, D. Nelson, J. S. Ólafsson, and C. Tran. 2018. Increased resource use efficiency amplifies positive response of aquatic primary production to experimental warming. Global Change Biology 24:1069–1084.</w:t>
-      </w:r>
-    </w:p>
-    <w:bookmarkEnd w:id="68"/>
-    <w:bookmarkStart w:id="69" w:name="ref-huryn1986"/>
-    <w:p>
-      <w:pPr>
-        <w:pStyle w:val="Bibliography"/>
-      </w:pPr>
-      <w:r>
-        <w:t xml:space="preserve">Huryn, A. D., and J. B. Wallace. 1986. A method for obtaining in situ growth rates of larval</w:t>
-      </w:r>
-      <w:r>
-        <w:t xml:space="preserve"> </w:t>
-      </w:r>
-      <w:r>
-        <w:t xml:space="preserve">Chironomidae</w:t>
-      </w:r>
-      <w:r>
-        <w:t xml:space="preserve"> </w:t>
-      </w:r>
-      <w:r>
-        <w:t xml:space="preserve">(</w:t>
-      </w:r>
-      <w:r>
-        <w:t xml:space="preserve">Diptera</w:t>
-      </w:r>
-      <w:r>
-        <w:t xml:space="preserve">) and its application to studies of secondary Production1. Limnology and Oceanography 31:216–221.</w:t>
-      </w:r>
-    </w:p>
-    <w:bookmarkEnd w:id="69"/>
-    <w:bookmarkStart w:id="70" w:name="ref-junker2020"/>
-    <w:p>
-      <w:pPr>
-        <w:pStyle w:val="Bibliography"/>
-      </w:pPr>
-      <w:r>
-        <w:t xml:space="preserve">Junker, J. R., W. F. Cross, J. P. Benstead, A. D. Huryn, J. M. Hood, D. Nelson, G. M. Gíslason, and J. S. Ólafsson. 2020. Resource supply governs the apparent temperature dependence of animal production in stream ecosystems. Ecology Letters 23:1809–1819.</w:t>
-      </w:r>
-    </w:p>
-    <w:bookmarkEnd w:id="70"/>
-    <w:bookmarkStart w:id="71" w:name="ref-lorenz1905"/>
-    <w:p>
-      <w:pPr>
-        <w:pStyle w:val="Bibliography"/>
-      </w:pPr>
-      <w:r>
-        <w:t xml:space="preserve">Lorenz, M. O. 1905. Methods of</w:t>
-      </w:r>
-      <w:r>
-        <w:t xml:space="preserve"> </w:t>
-      </w:r>
-      <w:r>
-        <w:t xml:space="preserve">Measuring</w:t>
-      </w:r>
-      <w:r>
-        <w:t xml:space="preserve"> </w:t>
-      </w:r>
-      <w:r>
-        <w:t xml:space="preserve">the</w:t>
-      </w:r>
-      <w:r>
-        <w:t xml:space="preserve"> </w:t>
-      </w:r>
-      <w:r>
-        <w:t xml:space="preserve">Concentration</w:t>
-      </w:r>
-      <w:r>
-        <w:t xml:space="preserve"> </w:t>
-      </w:r>
-      <w:r>
-        <w:t xml:space="preserve">of</w:t>
-      </w:r>
-      <w:r>
-        <w:t xml:space="preserve"> </w:t>
-      </w:r>
-      <w:r>
-        <w:t xml:space="preserve">Wealth</w:t>
-      </w:r>
-      <w:r>
-        <w:t xml:space="preserve">. Publications of the American Statistical Association 9:209.</w:t>
-      </w:r>
-    </w:p>
-    <w:bookmarkEnd w:id="71"/>
-    <w:bookmarkStart w:id="72" w:name="ref-may1972"/>
-    <w:p>
-      <w:pPr>
-        <w:pStyle w:val="Bibliography"/>
-      </w:pPr>
-      <w:r>
-        <w:t xml:space="preserve">May, R. M. 1972. Will a</w:t>
-      </w:r>
-      <w:r>
-        <w:t xml:space="preserve"> </w:t>
-      </w:r>
-      <w:r>
-        <w:t xml:space="preserve">Large Complex System</w:t>
-      </w:r>
-      <w:r>
-        <w:t xml:space="preserve"> </w:t>
-      </w:r>
-      <w:r>
-        <w:t xml:space="preserve">be</w:t>
-      </w:r>
-      <w:r>
-        <w:t xml:space="preserve"> </w:t>
-      </w:r>
-      <w:r>
-        <w:t xml:space="preserve">Stable</w:t>
-      </w:r>
-      <w:r>
-        <w:t xml:space="preserve">? Nature 238:413–414.</w:t>
-      </w:r>
-    </w:p>
-    <w:bookmarkEnd w:id="72"/>
-    <w:bookmarkStart w:id="73" w:name="ref-mccann1998"/>
-    <w:p>
-      <w:pPr>
-        <w:pStyle w:val="Bibliography"/>
-      </w:pPr>
-      <w:r>
-        <w:t xml:space="preserve">McCann, K., A. Hastings, and G. R. Huxel. 1998. Weak trophic interactions and the balance of nature. Nature 395:794–798.</w:t>
-      </w:r>
-    </w:p>
-    <w:bookmarkEnd w:id="73"/>
-    <w:bookmarkStart w:id="74" w:name="ref-merritt2008"/>
-    <w:p>
-      <w:pPr>
-        <w:pStyle w:val="Bibliography"/>
-      </w:pPr>
-      <w:r>
-        <w:t xml:space="preserve">Merritt, R. W., K. W. Cummins, and M. B. Berg, editors. 2008. An</w:t>
-      </w:r>
-      <w:r>
-        <w:t xml:space="preserve"> </w:t>
-      </w:r>
-      <w:r>
-        <w:t xml:space="preserve">Introduction</w:t>
-      </w:r>
-      <w:r>
-        <w:t xml:space="preserve"> </w:t>
-      </w:r>
-      <w:r>
-        <w:t xml:space="preserve">to the</w:t>
-      </w:r>
-      <w:r>
-        <w:t xml:space="preserve"> </w:t>
-      </w:r>
-      <w:r>
-        <w:t xml:space="preserve">Aquatic Insects</w:t>
-      </w:r>
-      <w:r>
-        <w:t xml:space="preserve"> </w:t>
-      </w:r>
-      <w:r>
-        <w:t xml:space="preserve">of</w:t>
-      </w:r>
-      <w:r>
-        <w:t xml:space="preserve"> </w:t>
-      </w:r>
-      <w:r>
-        <w:t xml:space="preserve">North America</w:t>
-      </w:r>
-      <w:r>
-        <w:t xml:space="preserve">. Fourth.</w:t>
-      </w:r>
-      <w:r>
-        <w:t xml:space="preserve"> </w:t>
-      </w:r>
-      <w:r>
-        <w:t xml:space="preserve">Kendall/Hunt Publishing Co.</w:t>
-      </w:r>
-      <w:r>
-        <w:t xml:space="preserve">,</w:t>
-      </w:r>
-      <w:r>
-        <w:t xml:space="preserve"> </w:t>
-      </w:r>
-      <w:r>
-        <w:t xml:space="preserve">Dubuque, IA</w:t>
-      </w:r>
-      <w:r>
-        <w:t xml:space="preserve">.</w:t>
-      </w:r>
-    </w:p>
-    <w:bookmarkEnd w:id="74"/>
-    <w:bookmarkStart w:id="75" w:name="ref-nelson2017"/>
-    <w:p>
-      <w:pPr>
-        <w:pStyle w:val="Bibliography"/>
-      </w:pPr>
-      <w:r>
-        <w:t xml:space="preserve">Nelson, D., J. P. Benstead, A. D. Huryn, W. F. Cross, J. M. Hood, P. W. Johnson, J. R. Junker, G. M. Gíslason, and J. S. Ólafsson. 2017a. Shifts in community size structure drive temperature invariance of secondary production in a stream-warming experiment. Ecology 98:1797–1806.</w:t>
-      </w:r>
-    </w:p>
-    <w:bookmarkEnd w:id="75"/>
-    <w:bookmarkStart w:id="76" w:name="ref-nelson2017a"/>
-    <w:p>
-      <w:pPr>
-        <w:pStyle w:val="Bibliography"/>
-      </w:pPr>
-      <w:r>
-        <w:t xml:space="preserve">Nelson, D., J. P. Benstead, A. D. Huryn, W. F. Cross, J. M. Hood, P. W. Johnson, J. R. Junker, G. M. Gíslason, and J. S. Ólafsson. 2017b. Experimental whole-stream warming alters community size structure. Global Change Biology 23:2618–2628.</w:t>
-      </w:r>
-    </w:p>
-    <w:bookmarkEnd w:id="76"/>
-    <w:bookmarkStart w:id="77" w:name="ref-nelson2020"/>
-    <w:p>
-      <w:pPr>
-        <w:pStyle w:val="Bibliography"/>
-      </w:pPr>
-      <w:r>
-        <w:t xml:space="preserve">Nelson, D., J. P. Benstead, A. D. Huryn, W. F. Cross, J. M. Hood, P. W. Johnson, J. R. Junker, G. M. Gíslason, and J. S. Ólafsson. 2020. Thermal niche diversity and trophic redundancy drive neutral effects of warming on energy flux through a stream food web. Ecology.</w:t>
-      </w:r>
-    </w:p>
-    <w:bookmarkEnd w:id="77"/>
-    <w:bookmarkStart w:id="78" w:name="ref-oconnor2011"/>
-    <w:p>
-      <w:pPr>
-        <w:pStyle w:val="Bibliography"/>
-      </w:pPr>
-      <w:r>
-        <w:t xml:space="preserve">O’Connor, M. I., B. Gilbert, and C. J. Brown. 2011. Theoretical</w:t>
-      </w:r>
-      <w:r>
-        <w:t xml:space="preserve"> </w:t>
-      </w:r>
-      <w:r>
-        <w:t xml:space="preserve">Predictions</w:t>
-      </w:r>
-      <w:r>
-        <w:t xml:space="preserve"> </w:t>
-      </w:r>
-      <w:r>
-        <w:t xml:space="preserve">for</w:t>
-      </w:r>
-      <w:r>
-        <w:t xml:space="preserve"> </w:t>
-      </w:r>
-      <w:r>
-        <w:t xml:space="preserve">How Temperature Affects</w:t>
-      </w:r>
-      <w:r>
-        <w:t xml:space="preserve"> </w:t>
-      </w:r>
-      <w:r>
-        <w:t xml:space="preserve">the</w:t>
-      </w:r>
-      <w:r>
-        <w:t xml:space="preserve"> </w:t>
-      </w:r>
-      <w:r>
-        <w:t xml:space="preserve">Dynamics</w:t>
-      </w:r>
-      <w:r>
-        <w:t xml:space="preserve"> </w:t>
-      </w:r>
-      <w:r>
-        <w:t xml:space="preserve">of</w:t>
-      </w:r>
-      <w:r>
-        <w:t xml:space="preserve"> </w:t>
-      </w:r>
-      <w:r>
-        <w:t xml:space="preserve">Interacting Herbivores</w:t>
-      </w:r>
-      <w:r>
-        <w:t xml:space="preserve"> </w:t>
-      </w:r>
-      <w:r>
-        <w:t xml:space="preserve">and</w:t>
-      </w:r>
-      <w:r>
-        <w:t xml:space="preserve"> </w:t>
-      </w:r>
-      <w:r>
-        <w:t xml:space="preserve">Plants</w:t>
-      </w:r>
-      <w:r>
-        <w:t xml:space="preserve">. The American Naturalist 178:626–638.</w:t>
-      </w:r>
-    </w:p>
-    <w:bookmarkEnd w:id="78"/>
-    <w:bookmarkStart w:id="79" w:name="ref-oconnor2009"/>
-    <w:p>
-      <w:pPr>
-        <w:pStyle w:val="Bibliography"/>
-      </w:pPr>
-      <w:r>
-        <w:t xml:space="preserve">O’Connor, M. I., M. F. Piehler, D. M. Leech, A. Anton, and J. F. Bruno. 2009. Warming and</w:t>
-      </w:r>
-      <w:r>
-        <w:t xml:space="preserve"> </w:t>
-      </w:r>
-      <w:r>
-        <w:t xml:space="preserve">Resource Availability Shift Food Web Structure</w:t>
-      </w:r>
-      <w:r>
-        <w:t xml:space="preserve"> </w:t>
-      </w:r>
-      <w:r>
-        <w:t xml:space="preserve">and</w:t>
-      </w:r>
-      <w:r>
-        <w:t xml:space="preserve"> </w:t>
-      </w:r>
-      <w:r>
-        <w:t xml:space="preserve">Metabolism</w:t>
-      </w:r>
-      <w:r>
-        <w:t xml:space="preserve">. PLOS Biology 7:e1000178.</w:t>
-      </w:r>
-    </w:p>
-    <w:bookmarkEnd w:id="79"/>
-    <w:bookmarkStart w:id="80" w:name="ref-ogorman2014"/>
-    <w:p>
-      <w:pPr>
-        <w:pStyle w:val="Bibliography"/>
-      </w:pPr>
-      <w:r>
-        <w:t xml:space="preserve">O’Gorman, E. J., J. P. Benstead, W. F. Cross, N. Friberg, J. M. Hood, P. W. Johnson, B. D. Sigurdsson, and G. Woodward. 2014. Climate change and geothermal ecosystems: Natural laboratories, sentinel systems, and future refugia. Global Change Biology 20:3291–3299.</w:t>
-      </w:r>
-    </w:p>
-    <w:bookmarkEnd w:id="80"/>
-    <w:bookmarkStart w:id="81" w:name="ref-ogorman2019"/>
-    <w:p>
-      <w:pPr>
-        <w:pStyle w:val="Bibliography"/>
-      </w:pPr>
-      <w:r>
-        <w:t xml:space="preserve">O’Gorman, E. J., O. L. Petchey, K. J. Faulkner, B. Gallo, T. A. C. Gordon, J. Neto-Cerejeira, J. S. Ólafsson, D. E. Pichler, M. S. A. Thompson, and G. Woodward. 2019. A simple model predicts how warming simplifies wild food webs. Nature Climate Change:1.</w:t>
-      </w:r>
-    </w:p>
-    <w:bookmarkEnd w:id="81"/>
-    <w:bookmarkStart w:id="82" w:name="ref-ogorman2012"/>
-    <w:p>
-      <w:pPr>
-        <w:pStyle w:val="Bibliography"/>
-      </w:pPr>
-      <w:r>
-        <w:t xml:space="preserve">O’Gorman, E. J., D. E. Pichler, G. Adams, J. P. Benstead, H. Cohen, N. Craig, W. F. Cross, B. O. L. Demars, N. Friberg, G. M. Gíslason, R. Gudmundsdóttir, A. Hawczak, J. M. Hood, L. N. Hudson, L. Johansson, M. P. Johansson, J. R. Junker, A. Laurila, J. R. Manson, E. Mavromati, D. Nelson, J. S. Ólafsson, D. M. Perkins, O. L. Petchey, M. Plebani, D. C. Reuman, B. C. Rall, R. Stewart, M. S. A. Thompson, and G. Woodward. 2012. Impacts of</w:t>
-      </w:r>
-      <w:r>
-        <w:t xml:space="preserve"> </w:t>
-      </w:r>
-      <w:r>
-        <w:t xml:space="preserve">Warming</w:t>
-      </w:r>
-      <w:r>
-        <w:t xml:space="preserve"> </w:t>
-      </w:r>
-      <w:r>
-        <w:t xml:space="preserve">on the</w:t>
-      </w:r>
-      <w:r>
-        <w:t xml:space="preserve"> </w:t>
-      </w:r>
-      <w:r>
-        <w:t xml:space="preserve">Structure</w:t>
-      </w:r>
-      <w:r>
-        <w:t xml:space="preserve"> </w:t>
-      </w:r>
-      <w:r>
-        <w:t xml:space="preserve">and</w:t>
-      </w:r>
-      <w:r>
-        <w:t xml:space="preserve"> </w:t>
-      </w:r>
-      <w:r>
-        <w:t xml:space="preserve">Functioning</w:t>
-      </w:r>
-      <w:r>
-        <w:t xml:space="preserve"> </w:t>
-      </w:r>
-      <w:r>
-        <w:t xml:space="preserve">of</w:t>
-      </w:r>
-      <w:r>
-        <w:t xml:space="preserve"> </w:t>
-      </w:r>
-      <w:r>
-        <w:t xml:space="preserve">Aquatic Communities</w:t>
-      </w:r>
-      <w:r>
-        <w:t xml:space="preserve">. Pages 81–176 Advances in</w:t>
-      </w:r>
-      <w:r>
-        <w:t xml:space="preserve"> </w:t>
-      </w:r>
-      <w:r>
-        <w:t xml:space="preserve">Ecological Research</w:t>
-      </w:r>
-      <w:r>
-        <w:t xml:space="preserve">.</w:t>
-      </w:r>
-      <w:r>
-        <w:t xml:space="preserve"> </w:t>
-      </w:r>
-      <w:r>
-        <w:t xml:space="preserve">Elsevier</w:t>
-      </w:r>
-      <w:r>
-        <w:t xml:space="preserve">.</w:t>
-      </w:r>
-    </w:p>
-    <w:bookmarkEnd w:id="82"/>
-    <w:bookmarkStart w:id="83" w:name="ref-padfield2017"/>
-    <w:p>
-      <w:pPr>
-        <w:pStyle w:val="Bibliography"/>
-      </w:pPr>
-      <w:r>
-        <w:t xml:space="preserve">Padfield, D., C. Lowe, A. Buckling, R. Ffrench-Constant, S. Jennings, F. Shelley, J. S. Ólafsson, and G. Yvon-Durocher. 2017. Metabolic compensation constrains the temperature dependence of gross primary production. Ecology Letters 20:1250–1260.</w:t>
-      </w:r>
-    </w:p>
-    <w:bookmarkEnd w:id="83"/>
-    <w:bookmarkStart w:id="84" w:name="ref-peterson1977"/>
-    <w:p>
-      <w:pPr>
-        <w:pStyle w:val="Bibliography"/>
-      </w:pPr>
-      <w:r>
-        <w:t xml:space="preserve">Peterson, B. V. 1977. Black flies of</w:t>
-      </w:r>
-      <w:r>
-        <w:t xml:space="preserve"> </w:t>
-      </w:r>
-      <w:r>
-        <w:t xml:space="preserve">Iceland</w:t>
-      </w:r>
-      <w:r>
-        <w:t xml:space="preserve"> </w:t>
-      </w:r>
-      <w:r>
-        <w:t xml:space="preserve">(</w:t>
-      </w:r>
-      <w:r>
-        <w:t xml:space="preserve">Diptera</w:t>
-      </w:r>
-      <w:r>
-        <w:t xml:space="preserve">-</w:t>
-      </w:r>
-      <w:r>
-        <w:t xml:space="preserve">Simuliidae</w:t>
-      </w:r>
-      <w:r>
-        <w:t xml:space="preserve">). Canadian Entomologist 109:449–472.</w:t>
-      </w:r>
-    </w:p>
-    <w:bookmarkEnd w:id="84"/>
-    <w:bookmarkStart w:id="85" w:name="ref-rosi-marshall2016"/>
-    <w:p>
-      <w:pPr>
-        <w:pStyle w:val="Bibliography"/>
-      </w:pPr>
-      <w:r>
-        <w:t xml:space="preserve">Rosi-Marshall, E. J., H. A. Wellard Kelly, R. O. Hall, and K. A. Vallis. 2016. Methods for quantifying aquatic macroinvertebrate diets. Freshwater Science 35:229–236.</w:t>
-      </w:r>
-    </w:p>
-    <w:bookmarkEnd w:id="85"/>
-    <w:bookmarkStart w:id="86" w:name="ref-schindelin2012"/>
-    <w:p>
-      <w:pPr>
-        <w:pStyle w:val="Bibliography"/>
-      </w:pPr>
-      <w:r>
-        <w:t xml:space="preserve">Schindelin, J., I. Arganda-Carreras, E. Frise, V. Kaynig, M. Longair, T. Pietzsch, S. Preibisch, C. Rueden, S. Saalfeld, B. Schmid, J.-Y. Tinevez, D. J. White, V. Hartenstein, K. Eliceiri, P. Tomancak, and A. Cardona. 2012. Fiji: An open-source platform for biological-image analysis. Nature Methods 9:676–682.</w:t>
-      </w:r>
-    </w:p>
-    <w:bookmarkEnd w:id="86"/>
-    <w:bookmarkStart w:id="87" w:name="ref-solomon1975"/>
-    <w:p>
-      <w:pPr>
-        <w:pStyle w:val="Bibliography"/>
-      </w:pPr>
-      <w:r>
-        <w:t xml:space="preserve">Solomon, D. L. 1975. A comparative approach to species diversity:7.</w:t>
-      </w:r>
-    </w:p>
-    <w:bookmarkEnd w:id="87"/>
-    <w:bookmarkStart w:id="88" w:name="ref-thompson2012"/>
-    <w:p>
-      <w:pPr>
-        <w:pStyle w:val="Bibliography"/>
-      </w:pPr>
-      <w:r>
-        <w:t xml:space="preserve">Thompson, R. M., U. Brose, J. A. Dunne, R. O. Hall, S. Hladyz, R. L. Kitching, N. D. Martinez, H. Rantala, T. N. Romanuk, D. B. Stouffer, and J. M. Tylianakis. 2012. Food webs: Reconciling the structure and function of biodiversity. Trends in Ecology &amp; Evolution 27:689–697.</w:t>
-      </w:r>
-    </w:p>
-    <w:bookmarkEnd w:id="88"/>
-    <w:bookmarkStart w:id="89" w:name="ref-vasseur2005"/>
-    <w:p>
-      <w:pPr>
-        <w:pStyle w:val="Bibliography"/>
-      </w:pPr>
-      <w:r>
-        <w:t xml:space="preserve">Vasseur, D. A., and K. S. McCann. 2005. A</w:t>
-      </w:r>
-      <w:r>
-        <w:t xml:space="preserve"> </w:t>
-      </w:r>
-      <w:r>
-        <w:t xml:space="preserve">Mechanistic Approach</w:t>
-      </w:r>
-      <w:r>
-        <w:t xml:space="preserve"> </w:t>
-      </w:r>
-      <w:r>
-        <w:t xml:space="preserve">for</w:t>
-      </w:r>
-      <w:r>
-        <w:t xml:space="preserve"> </w:t>
-      </w:r>
-      <w:r>
-        <w:t xml:space="preserve">Modeling Temperature</w:t>
-      </w:r>
-      <w:r>
-        <w:t xml:space="preserve">-</w:t>
-      </w:r>
-      <w:r>
-        <w:t xml:space="preserve">Dependent Consumer</w:t>
-      </w:r>
-      <w:r>
-        <w:t xml:space="preserve">-</w:t>
-      </w:r>
-      <w:r>
-        <w:t xml:space="preserve">Resource Dynamics</w:t>
-      </w:r>
-      <w:r>
-        <w:t xml:space="preserve">. The American Naturalist 166:184–198.</w:t>
-      </w:r>
-    </w:p>
-    <w:bookmarkEnd w:id="89"/>
-    <w:bookmarkStart w:id="90" w:name="ref-walther2002"/>
-    <w:p>
-      <w:pPr>
-        <w:pStyle w:val="Bibliography"/>
-      </w:pPr>
-      <w:r>
-        <w:t xml:space="preserve">Walther, G.-R., E. Post, P. Convey, A. Menzel, C. Parmesan, T. J. C. Beebee, J.-M. Fromentin, O. Hoegh-Guldberg, and F. Bairlein. 2002. Ecological responses to recent climate change. Nature 416:389–395.</w:t>
-      </w:r>
-    </w:p>
-    <w:bookmarkEnd w:id="90"/>
-    <w:bookmarkStart w:id="91" w:name="ref-welch1968"/>
-    <w:p>
-      <w:pPr>
-        <w:pStyle w:val="Bibliography"/>
-      </w:pPr>
-      <w:r>
-        <w:t xml:space="preserve">Welch, H. E. 1968. Relationships between</w:t>
-      </w:r>
-      <w:r>
-        <w:t xml:space="preserve"> </w:t>
-      </w:r>
-      <w:r>
-        <w:t xml:space="preserve">Assimiliation Efficiencies</w:t>
-      </w:r>
-      <w:r>
-        <w:t xml:space="preserve"> </w:t>
-      </w:r>
-      <w:r>
-        <w:t xml:space="preserve">and</w:t>
-      </w:r>
-      <w:r>
-        <w:t xml:space="preserve"> </w:t>
-      </w:r>
-      <w:r>
-        <w:t xml:space="preserve">Growth Efficiencies</w:t>
-      </w:r>
-      <w:r>
-        <w:t xml:space="preserve"> </w:t>
-      </w:r>
-      <w:r>
-        <w:t xml:space="preserve">for</w:t>
-      </w:r>
-      <w:r>
-        <w:t xml:space="preserve"> </w:t>
-      </w:r>
-      <w:r>
-        <w:t xml:space="preserve">Aquatic Consumers</w:t>
-      </w:r>
-      <w:r>
-        <w:t xml:space="preserve">. Ecology 49:755–759.</w:t>
-      </w:r>
-    </w:p>
-    <w:bookmarkEnd w:id="91"/>
-    <w:bookmarkStart w:id="92" w:name="ref-whittaker1952"/>
-    <w:p>
-      <w:pPr>
-        <w:pStyle w:val="Bibliography"/>
-      </w:pPr>
-      <w:r>
-        <w:t xml:space="preserve">Whittaker, R. H. 1952. A</w:t>
-      </w:r>
-      <w:r>
-        <w:t xml:space="preserve"> </w:t>
-      </w:r>
-      <w:r>
-        <w:t xml:space="preserve">Study</w:t>
-      </w:r>
-      <w:r>
-        <w:t xml:space="preserve"> </w:t>
-      </w:r>
-      <w:r>
-        <w:t xml:space="preserve">of</w:t>
-      </w:r>
-      <w:r>
-        <w:t xml:space="preserve"> </w:t>
-      </w:r>
-      <w:r>
-        <w:t xml:space="preserve">Summer Foliage Insect Communities</w:t>
-      </w:r>
-      <w:r>
-        <w:t xml:space="preserve"> </w:t>
-      </w:r>
-      <w:r>
-        <w:t xml:space="preserve">in the</w:t>
-      </w:r>
-      <w:r>
-        <w:t xml:space="preserve"> </w:t>
-      </w:r>
-      <w:r>
-        <w:t xml:space="preserve">Great Smoky Mountains</w:t>
-      </w:r>
-      <w:r>
-        <w:t xml:space="preserve">. Ecological Monographs 22:1–44.</w:t>
-      </w:r>
-    </w:p>
-    <w:bookmarkEnd w:id="92"/>
-    <w:bookmarkStart w:id="93" w:name="ref-woodward2010"/>
-    <w:p>
-      <w:pPr>
-        <w:pStyle w:val="Bibliography"/>
-      </w:pPr>
-      <w:r>
-        <w:t xml:space="preserve">Woodward, G., J. P. Benstead, O. S. Beveridge, J. Blanchard, T. Brey, L. E. Brown, W. F. Cross, N. Friberg, T. C. Ings, U. Jacob, S. Jennings, M. E. Ledger, A. M. Milner, J. M. Montoya, E. O’Gorman, J. M. Olesen, O. L. Petchey, D. E. Pichler, D. C. Reuman, M. S. A. Thompson, F. J. F. Van Veen, and G. Yvon-Durocher. 2010. Ecological</w:t>
-      </w:r>
-      <w:r>
-        <w:t xml:space="preserve"> </w:t>
-      </w:r>
-      <w:r>
-        <w:t xml:space="preserve">Networks</w:t>
-      </w:r>
-      <w:r>
-        <w:t xml:space="preserve"> </w:t>
-      </w:r>
-      <w:r>
-        <w:t xml:space="preserve">in a</w:t>
-      </w:r>
-      <w:r>
-        <w:t xml:space="preserve"> </w:t>
-      </w:r>
-      <w:r>
-        <w:t xml:space="preserve">Changing Climate</w:t>
-      </w:r>
-      <w:r>
-        <w:t xml:space="preserve">. Pages 71–138 Advances in</w:t>
-      </w:r>
-      <w:r>
-        <w:t xml:space="preserve"> </w:t>
-      </w:r>
-      <w:r>
-        <w:t xml:space="preserve">Ecological Research</w:t>
-      </w:r>
-      <w:r>
-        <w:t xml:space="preserve">.</w:t>
-      </w:r>
-      <w:r>
-        <w:t xml:space="preserve"> </w:t>
-      </w:r>
-      <w:r>
-        <w:t xml:space="preserve">Elsevier</w:t>
-      </w:r>
-      <w:r>
-        <w:t xml:space="preserve">.</w:t>
-      </w:r>
-    </w:p>
-    <w:bookmarkEnd w:id="93"/>
-    <w:bookmarkStart w:id="94" w:name="ref-zhang2017"/>
-    <w:p>
-      <w:pPr>
-        <w:pStyle w:val="Bibliography"/>
-      </w:pPr>
-      <w:r>
         <w:t xml:space="preserve">Zhang, L., D. Takahashi, M. Hartvig, and K. H. Andersen. 2017. Food-web dynamics under climate change. Proceedings of the Royal Society B: Biological Sciences 284:20171772.</w:t>
       </w:r>
     </w:p>
-    <w:bookmarkEnd w:id="94"/>
-    <w:bookmarkEnd w:id="95"/>
     <w:bookmarkEnd w:id="96"/>
+    <w:bookmarkEnd w:id="97"/>
+    <w:bookmarkEnd w:id="98"/>
     <w:sectPr>
-      <w:footerReference w:type="default" r:id="rId9"/>
+      <w:headerReference w:type="even" r:id="rId9"/>
+      <w:headerReference w:type="default" r:id="rId11"/>
+      <w:footerReference w:type="even" r:id="rId14"/>
+      <w:footerReference w:type="default" r:id="rId13"/>
+      <w:headerReference w:type="first" r:id="rId10"/>
+      <w:footerReference w:type="first" r:id="rId12"/>
       <w:pgSz w:w="12240" w:h="15840" w:code="1"/>
       <w:pgMar w:top="1440" w:right="1440" w:bottom="1440" w:left="1440" w:header="720" w:footer="720" w:gutter="0"/>
-      <w:lnNumType w:countBy="1" w:distance="288" w:restart="continuous"/>
+      <w:lnNumType w:countBy="1" w:restart="continuous"/>
       <w:cols w:space="720"/>
-      <w:formProt w:val="0"/>
-      <w:docGrid w:linePitch="360" w:charSpace="-6145"/>
+      <w:docGrid w:linePitch="326"/>
     </w:sectPr>
   </w:body>
 </w:document>
@@ -6247,49 +6660,31 @@
 
 <file path=word/footer1.xml><?xml version="1.0" encoding="utf-8"?>
 <w:ftr xmlns:wpc="http://schemas.microsoft.com/office/word/2010/wordprocessingCanvas" xmlns:cx="http://schemas.microsoft.com/office/drawing/2014/chartex" xmlns:cx1="http://schemas.microsoft.com/office/drawing/2015/9/8/chartex" xmlns:cx2="http://schemas.microsoft.com/office/drawing/2015/10/21/chartex" xmlns:cx3="http://schemas.microsoft.com/office/drawing/2016/5/9/chartex" xmlns:cx4="http://schemas.microsoft.com/office/drawing/2016/5/10/chartex" xmlns:cx5="http://schemas.microsoft.com/office/drawing/2016/5/11/chartex" xmlns:cx6="http://schemas.microsoft.com/office/drawing/2016/5/12/chartex" xmlns:cx7="http://schemas.microsoft.com/office/drawing/2016/5/13/chartex" xmlns:cx8="http://schemas.microsoft.com/office/drawing/2016/5/14/chartex" xmlns:mc="http://schemas.openxmlformats.org/markup-compatibility/2006" xmlns:aink="http://schemas.microsoft.com/office/drawing/2016/ink" xmlns:am3d="http://schemas.microsoft.com/office/drawing/2017/model3d" xmlns:o="urn:schemas-microsoft-com:office:office" xmlns:r="http://schemas.openxmlformats.org/officeDocument/2006/relationships" xmlns:m="http://schemas.openxmlformats.org/officeDocument/2006/math" xmlns:v="urn:schemas-microsoft-com:vml" xmlns:wp14="http://schemas.microsoft.com/office/word/2010/wordprocessingDrawing" xmlns:wp="http://schemas.openxmlformats.org/drawingml/2006/wordprocessingDrawing" xmlns:w10="urn:schemas-microsoft-com:office:word" xmlns:w="http://schemas.openxmlformats.org/wordprocessingml/2006/main" xmlns:w14="http://schemas.microsoft.com/office/word/2010/wordml" xmlns:w15="http://schemas.microsoft.com/office/word/2012/wordml" xmlns:w16cid="http://schemas.microsoft.com/office/word/2016/wordml/cid" xmlns:w16se="http://schemas.microsoft.com/office/word/2015/wordml/symex" xmlns:wpg="http://schemas.microsoft.com/office/word/2010/wordprocessingGroup" xmlns:wpi="http://schemas.microsoft.com/office/word/2010/wordprocessingInk" xmlns:wne="http://schemas.microsoft.com/office/word/2006/wordml" xmlns:wps="http://schemas.microsoft.com/office/word/2010/wordprocessingShape" mc:Ignorable="w14 w15 w16se w16cid wp14">
-  <w:sdt>
-    <w:sdtPr>
-      <w:id w:val="-1390410062"/>
-      <w:docPartObj>
-        <w:docPartGallery w:val="Page Numbers (Bottom of Page)"/>
-        <w:docPartUnique/>
-      </w:docPartObj>
-    </w:sdtPr>
-    <w:sdtEndPr>
-      <w:rPr>
-        <w:noProof/>
-      </w:rPr>
-    </w:sdtEndPr>
-    <w:sdtContent>
-      <w:p>
-        <w:pPr>
-          <w:pStyle w:val="Footer"/>
-          <w:jc w:val="center"/>
-        </w:pPr>
-        <w:r>
-          <w:fldChar w:fldCharType="begin"/>
-        </w:r>
-        <w:r>
-          <w:instrText xml:space="preserve"> PAGE   \* MERGEFORMAT </w:instrText>
-        </w:r>
-        <w:r>
-          <w:fldChar w:fldCharType="separate"/>
-        </w:r>
-        <w:r>
-          <w:rPr>
-            <w:noProof/>
-          </w:rPr>
-          <w:t>2</w:t>
-        </w:r>
-        <w:r>
-          <w:rPr>
-            <w:noProof/>
-          </w:rPr>
-          <w:fldChar w:fldCharType="end"/>
-        </w:r>
-      </w:p>
-    </w:sdtContent>
-  </w:sdt>
+  <w:p>
+    <w:pPr>
+      <w:pStyle w:val="Footer"/>
+    </w:pPr>
+  </w:p>
+</w:ftr>
+</file>
+
+<file path=word/footer2.xml><?xml version="1.0" encoding="utf-8"?>
+<w:ftr xmlns:wpc="http://schemas.microsoft.com/office/word/2010/wordprocessingCanvas" xmlns:cx="http://schemas.microsoft.com/office/drawing/2014/chartex" xmlns:cx1="http://schemas.microsoft.com/office/drawing/2015/9/8/chartex" xmlns:cx2="http://schemas.microsoft.com/office/drawing/2015/10/21/chartex" xmlns:cx3="http://schemas.microsoft.com/office/drawing/2016/5/9/chartex" xmlns:cx4="http://schemas.microsoft.com/office/drawing/2016/5/10/chartex" xmlns:cx5="http://schemas.microsoft.com/office/drawing/2016/5/11/chartex" xmlns:cx6="http://schemas.microsoft.com/office/drawing/2016/5/12/chartex" xmlns:cx7="http://schemas.microsoft.com/office/drawing/2016/5/13/chartex" xmlns:cx8="http://schemas.microsoft.com/office/drawing/2016/5/14/chartex" xmlns:mc="http://schemas.openxmlformats.org/markup-compatibility/2006" xmlns:aink="http://schemas.microsoft.com/office/drawing/2016/ink" xmlns:am3d="http://schemas.microsoft.com/office/drawing/2017/model3d" xmlns:o="urn:schemas-microsoft-com:office:office" xmlns:r="http://schemas.openxmlformats.org/officeDocument/2006/relationships" xmlns:m="http://schemas.openxmlformats.org/officeDocument/2006/math" xmlns:v="urn:schemas-microsoft-com:vml" xmlns:wp14="http://schemas.microsoft.com/office/word/2010/wordprocessingDrawing" xmlns:wp="http://schemas.openxmlformats.org/drawingml/2006/wordprocessingDrawing" xmlns:w10="urn:schemas-microsoft-com:office:word" xmlns:w="http://schemas.openxmlformats.org/wordprocessingml/2006/main" xmlns:w14="http://schemas.microsoft.com/office/word/2010/wordml" xmlns:w15="http://schemas.microsoft.com/office/word/2012/wordml" xmlns:w16cid="http://schemas.microsoft.com/office/word/2016/wordml/cid" xmlns:w16se="http://schemas.microsoft.com/office/word/2015/wordml/symex" xmlns:wpg="http://schemas.microsoft.com/office/word/2010/wordprocessingGroup" xmlns:wpi="http://schemas.microsoft.com/office/word/2010/wordprocessingInk" xmlns:wne="http://schemas.microsoft.com/office/word/2006/wordml" xmlns:wps="http://schemas.microsoft.com/office/word/2010/wordprocessingShape" mc:Ignorable="w14 w15 w16se w16cid wp14">
+  <w:p>
+    <w:pPr>
+      <w:pStyle w:val="Footer"/>
+    </w:pPr>
+  </w:p>
+</w:ftr>
+</file>
+
+<file path=word/footer3.xml><?xml version="1.0" encoding="utf-8"?>
+<w:ftr xmlns:wpc="http://schemas.microsoft.com/office/word/2010/wordprocessingCanvas" xmlns:cx="http://schemas.microsoft.com/office/drawing/2014/chartex" xmlns:cx1="http://schemas.microsoft.com/office/drawing/2015/9/8/chartex" xmlns:cx2="http://schemas.microsoft.com/office/drawing/2015/10/21/chartex" xmlns:cx3="http://schemas.microsoft.com/office/drawing/2016/5/9/chartex" xmlns:cx4="http://schemas.microsoft.com/office/drawing/2016/5/10/chartex" xmlns:cx5="http://schemas.microsoft.com/office/drawing/2016/5/11/chartex" xmlns:cx6="http://schemas.microsoft.com/office/drawing/2016/5/12/chartex" xmlns:cx7="http://schemas.microsoft.com/office/drawing/2016/5/13/chartex" xmlns:cx8="http://schemas.microsoft.com/office/drawing/2016/5/14/chartex" xmlns:mc="http://schemas.openxmlformats.org/markup-compatibility/2006" xmlns:aink="http://schemas.microsoft.com/office/drawing/2016/ink" xmlns:am3d="http://schemas.microsoft.com/office/drawing/2017/model3d" xmlns:o="urn:schemas-microsoft-com:office:office" xmlns:r="http://schemas.openxmlformats.org/officeDocument/2006/relationships" xmlns:m="http://schemas.openxmlformats.org/officeDocument/2006/math" xmlns:v="urn:schemas-microsoft-com:vml" xmlns:wp14="http://schemas.microsoft.com/office/word/2010/wordprocessingDrawing" xmlns:wp="http://schemas.openxmlformats.org/drawingml/2006/wordprocessingDrawing" xmlns:w10="urn:schemas-microsoft-com:office:word" xmlns:w="http://schemas.openxmlformats.org/wordprocessingml/2006/main" xmlns:w14="http://schemas.microsoft.com/office/word/2010/wordml" xmlns:w15="http://schemas.microsoft.com/office/word/2012/wordml" xmlns:w16cid="http://schemas.microsoft.com/office/word/2016/wordml/cid" xmlns:w16se="http://schemas.microsoft.com/office/word/2015/wordml/symex" xmlns:wpg="http://schemas.microsoft.com/office/word/2010/wordprocessingGroup" xmlns:wpi="http://schemas.microsoft.com/office/word/2010/wordprocessingInk" xmlns:wne="http://schemas.microsoft.com/office/word/2006/wordml" xmlns:wps="http://schemas.microsoft.com/office/word/2010/wordprocessingShape" mc:Ignorable="w14 w15 w16se w16cid wp14">
+  <w:p>
+    <w:pPr>
+      <w:pStyle w:val="Footer"/>
+    </w:pPr>
+  </w:p>
 </w:ftr>
 </file>
 
@@ -6312,8 +6707,425 @@
 </w:footnotes>
 </file>
 
+<file path=word/header1.xml><?xml version="1.0" encoding="utf-8"?>
+<w:hdr xmlns:wpc="http://schemas.microsoft.com/office/word/2010/wordprocessingCanvas" xmlns:cx="http://schemas.microsoft.com/office/drawing/2014/chartex" xmlns:cx1="http://schemas.microsoft.com/office/drawing/2015/9/8/chartex" xmlns:cx2="http://schemas.microsoft.com/office/drawing/2015/10/21/chartex" xmlns:cx3="http://schemas.microsoft.com/office/drawing/2016/5/9/chartex" xmlns:cx4="http://schemas.microsoft.com/office/drawing/2016/5/10/chartex" xmlns:cx5="http://schemas.microsoft.com/office/drawing/2016/5/11/chartex" xmlns:cx6="http://schemas.microsoft.com/office/drawing/2016/5/12/chartex" xmlns:cx7="http://schemas.microsoft.com/office/drawing/2016/5/13/chartex" xmlns:cx8="http://schemas.microsoft.com/office/drawing/2016/5/14/chartex" xmlns:mc="http://schemas.openxmlformats.org/markup-compatibility/2006" xmlns:aink="http://schemas.microsoft.com/office/drawing/2016/ink" xmlns:am3d="http://schemas.microsoft.com/office/drawing/2017/model3d" xmlns:o="urn:schemas-microsoft-com:office:office" xmlns:r="http://schemas.openxmlformats.org/officeDocument/2006/relationships" xmlns:m="http://schemas.openxmlformats.org/officeDocument/2006/math" xmlns:v="urn:schemas-microsoft-com:vml" xmlns:wp14="http://schemas.microsoft.com/office/word/2010/wordprocessingDrawing" xmlns:wp="http://schemas.openxmlformats.org/drawingml/2006/wordprocessingDrawing" xmlns:w10="urn:schemas-microsoft-com:office:word" xmlns:w="http://schemas.openxmlformats.org/wordprocessingml/2006/main" xmlns:w14="http://schemas.microsoft.com/office/word/2010/wordml" xmlns:w15="http://schemas.microsoft.com/office/word/2012/wordml" xmlns:w16cid="http://schemas.microsoft.com/office/word/2016/wordml/cid" xmlns:w16se="http://schemas.microsoft.com/office/word/2015/wordml/symex" xmlns:wpg="http://schemas.microsoft.com/office/word/2010/wordprocessingGroup" xmlns:wpi="http://schemas.microsoft.com/office/word/2010/wordprocessingInk" xmlns:wne="http://schemas.microsoft.com/office/word/2006/wordml" xmlns:wps="http://schemas.microsoft.com/office/word/2010/wordprocessingShape" mc:Ignorable="w14 w15 w16se w16cid wp14">
+  <w:p>
+    <w:pPr>
+      <w:pStyle w:val="Header"/>
+    </w:pPr>
+  </w:p>
+</w:hdr>
+</file>
+
+<file path=word/header2.xml><?xml version="1.0" encoding="utf-8"?>
+<w:hdr xmlns:wpc="http://schemas.microsoft.com/office/word/2010/wordprocessingCanvas" xmlns:cx="http://schemas.microsoft.com/office/drawing/2014/chartex" xmlns:cx1="http://schemas.microsoft.com/office/drawing/2015/9/8/chartex" xmlns:cx2="http://schemas.microsoft.com/office/drawing/2015/10/21/chartex" xmlns:cx3="http://schemas.microsoft.com/office/drawing/2016/5/9/chartex" xmlns:cx4="http://schemas.microsoft.com/office/drawing/2016/5/10/chartex" xmlns:cx5="http://schemas.microsoft.com/office/drawing/2016/5/11/chartex" xmlns:cx6="http://schemas.microsoft.com/office/drawing/2016/5/12/chartex" xmlns:cx7="http://schemas.microsoft.com/office/drawing/2016/5/13/chartex" xmlns:cx8="http://schemas.microsoft.com/office/drawing/2016/5/14/chartex" xmlns:mc="http://schemas.openxmlformats.org/markup-compatibility/2006" xmlns:aink="http://schemas.microsoft.com/office/drawing/2016/ink" xmlns:am3d="http://schemas.microsoft.com/office/drawing/2017/model3d" xmlns:o="urn:schemas-microsoft-com:office:office" xmlns:r="http://schemas.openxmlformats.org/officeDocument/2006/relationships" xmlns:m="http://schemas.openxmlformats.org/officeDocument/2006/math" xmlns:v="urn:schemas-microsoft-com:vml" xmlns:wp14="http://schemas.microsoft.com/office/word/2010/wordprocessingDrawing" xmlns:wp="http://schemas.openxmlformats.org/drawingml/2006/wordprocessingDrawing" xmlns:w10="urn:schemas-microsoft-com:office:word" xmlns:w="http://schemas.openxmlformats.org/wordprocessingml/2006/main" xmlns:w14="http://schemas.microsoft.com/office/word/2010/wordml" xmlns:w15="http://schemas.microsoft.com/office/word/2012/wordml" xmlns:w16cid="http://schemas.microsoft.com/office/word/2016/wordml/cid" xmlns:w16se="http://schemas.microsoft.com/office/word/2015/wordml/symex" xmlns:wpg="http://schemas.microsoft.com/office/word/2010/wordprocessingGroup" xmlns:wpi="http://schemas.microsoft.com/office/word/2010/wordprocessingInk" xmlns:wne="http://schemas.microsoft.com/office/word/2006/wordml" xmlns:wps="http://schemas.microsoft.com/office/word/2010/wordprocessingShape" mc:Ignorable="w14 w15 w16se w16cid wp14">
+  <w:sdt>
+    <w:sdtPr>
+      <w:id w:val="-1048988140"/>
+      <w:docPartObj>
+        <w:docPartGallery w:val="Watermarks"/>
+        <w:docPartUnique/>
+      </w:docPartObj>
+    </w:sdtPr>
+    <w:sdtEndPr/>
+    <w:sdtContent>
+      <w:p>
+        <w:pPr>
+          <w:pStyle w:val="Header"/>
+        </w:pPr>
+        <w:r>
+          <w:rPr>
+            <w:noProof/>
+          </w:rPr>
+          <w:pict>
+            <v:shapetype id="_x0000_t136" coordsize="21600,21600" o:spt="136" adj="10800" path="m@7,l@8,m@5,21600l@6,21600e">
+              <v:formulas>
+                <v:f eqn="sum #0 0 10800"/>
+                <v:f eqn="prod #0 2 1"/>
+                <v:f eqn="sum 21600 0 @1"/>
+                <v:f eqn="sum 0 0 @2"/>
+                <v:f eqn="sum 21600 0 @3"/>
+                <v:f eqn="if @0 @3 0"/>
+                <v:f eqn="if @0 21600 @1"/>
+                <v:f eqn="if @0 0 @2"/>
+                <v:f eqn="if @0 @4 21600"/>
+                <v:f eqn="mid @5 @6"/>
+                <v:f eqn="mid @8 @5"/>
+                <v:f eqn="mid @7 @8"/>
+                <v:f eqn="mid @6 @7"/>
+                <v:f eqn="sum @6 0 @5"/>
+              </v:formulas>
+              <v:path textpathok="t" o:connecttype="custom" o:connectlocs="@9,0;@10,10800;@11,21600;@12,10800" o:connectangles="270,180,90,0"/>
+              <v:textpath on="t" fitshape="t"/>
+              <v:handles>
+                <v:h position="#0,bottomRight" xrange="6629,14971"/>
+              </v:handles>
+              <o:lock v:ext="edit" text="t" shapetype="t"/>
+            </v:shapetype>
+            <v:shape id="PowerPlusWaterMarkObject357831064" o:spid="_x0000_s2049" type="#_x0000_t136" style="position:absolute;margin-left:0;margin-top:0;width:412.4pt;height:247.45pt;rotation:315;z-index:-251658752;mso-position-horizontal:center;mso-position-horizontal-relative:margin;mso-position-vertical:center;mso-position-vertical-relative:margin" o:allowincell="f" fillcolor="silver" stroked="f">
+              <v:fill opacity=".5"/>
+              <v:textpath style="font-family:&quot;Calibri&quot;;font-size:1pt" string="DRAFT"/>
+              <w10:wrap anchorx="margin" anchory="margin"/>
+            </v:shape>
+          </w:pict>
+        </w:r>
+      </w:p>
+    </w:sdtContent>
+  </w:sdt>
+</w:hdr>
+</file>
+
+<file path=word/header3.xml><?xml version="1.0" encoding="utf-8"?>
+<w:hdr xmlns:wpc="http://schemas.microsoft.com/office/word/2010/wordprocessingCanvas" xmlns:cx="http://schemas.microsoft.com/office/drawing/2014/chartex" xmlns:cx1="http://schemas.microsoft.com/office/drawing/2015/9/8/chartex" xmlns:cx2="http://schemas.microsoft.com/office/drawing/2015/10/21/chartex" xmlns:cx3="http://schemas.microsoft.com/office/drawing/2016/5/9/chartex" xmlns:cx4="http://schemas.microsoft.com/office/drawing/2016/5/10/chartex" xmlns:cx5="http://schemas.microsoft.com/office/drawing/2016/5/11/chartex" xmlns:cx6="http://schemas.microsoft.com/office/drawing/2016/5/12/chartex" xmlns:cx7="http://schemas.microsoft.com/office/drawing/2016/5/13/chartex" xmlns:cx8="http://schemas.microsoft.com/office/drawing/2016/5/14/chartex" xmlns:mc="http://schemas.openxmlformats.org/markup-compatibility/2006" xmlns:aink="http://schemas.microsoft.com/office/drawing/2016/ink" xmlns:am3d="http://schemas.microsoft.com/office/drawing/2017/model3d" xmlns:o="urn:schemas-microsoft-com:office:office" xmlns:r="http://schemas.openxmlformats.org/officeDocument/2006/relationships" xmlns:m="http://schemas.openxmlformats.org/officeDocument/2006/math" xmlns:v="urn:schemas-microsoft-com:vml" xmlns:wp14="http://schemas.microsoft.com/office/word/2010/wordprocessingDrawing" xmlns:wp="http://schemas.openxmlformats.org/drawingml/2006/wordprocessingDrawing" xmlns:w10="urn:schemas-microsoft-com:office:word" xmlns:w="http://schemas.openxmlformats.org/wordprocessingml/2006/main" xmlns:w14="http://schemas.microsoft.com/office/word/2010/wordml" xmlns:w15="http://schemas.microsoft.com/office/word/2012/wordml" xmlns:w16cid="http://schemas.microsoft.com/office/word/2016/wordml/cid" xmlns:w16se="http://schemas.microsoft.com/office/word/2015/wordml/symex" xmlns:wpg="http://schemas.microsoft.com/office/word/2010/wordprocessingGroup" xmlns:wpi="http://schemas.microsoft.com/office/word/2010/wordprocessingInk" xmlns:wne="http://schemas.microsoft.com/office/word/2006/wordml" xmlns:wps="http://schemas.microsoft.com/office/word/2010/wordprocessingShape" mc:Ignorable="w14 w15 w16se w16cid wp14">
+  <w:p>
+    <w:pPr>
+      <w:pStyle w:val="Header"/>
+    </w:pPr>
+  </w:p>
+</w:hdr>
+</file>
+
 <file path=word/numbering.xml><?xml version="1.0" encoding="utf-8"?>
-<w:numbering xmlns:w="http://schemas.openxmlformats.org/wordprocessingml/2006/main">
+<w:numbering xmlns:wpc="http://schemas.microsoft.com/office/word/2010/wordprocessingCanvas" xmlns:cx="http://schemas.microsoft.com/office/drawing/2014/chartex" xmlns:cx1="http://schemas.microsoft.com/office/drawing/2015/9/8/chartex" xmlns:cx2="http://schemas.microsoft.com/office/drawing/2015/10/21/chartex" xmlns:cx3="http://schemas.microsoft.com/office/drawing/2016/5/9/chartex" xmlns:cx4="http://schemas.microsoft.com/office/drawing/2016/5/10/chartex" xmlns:cx5="http://schemas.microsoft.com/office/drawing/2016/5/11/chartex" xmlns:cx6="http://schemas.microsoft.com/office/drawing/2016/5/12/chartex" xmlns:cx7="http://schemas.microsoft.com/office/drawing/2016/5/13/chartex" xmlns:cx8="http://schemas.microsoft.com/office/drawing/2016/5/14/chartex" xmlns:mc="http://schemas.openxmlformats.org/markup-compatibility/2006" xmlns:aink="http://schemas.microsoft.com/office/drawing/2016/ink" xmlns:am3d="http://schemas.microsoft.com/office/drawing/2017/model3d" xmlns:o="urn:schemas-microsoft-com:office:office" xmlns:r="http://schemas.openxmlformats.org/officeDocument/2006/relationships" xmlns:m="http://schemas.openxmlformats.org/officeDocument/2006/math" xmlns:v="urn:schemas-microsoft-com:vml" xmlns:wp14="http://schemas.microsoft.com/office/word/2010/wordprocessingDrawing" xmlns:wp="http://schemas.openxmlformats.org/drawingml/2006/wordprocessingDrawing" xmlns:w10="urn:schemas-microsoft-com:office:word" xmlns:w="http://schemas.openxmlformats.org/wordprocessingml/2006/main" xmlns:w14="http://schemas.microsoft.com/office/word/2010/wordml" xmlns:w15="http://schemas.microsoft.com/office/word/2012/wordml" xmlns:w16cid="http://schemas.microsoft.com/office/word/2016/wordml/cid" xmlns:w16se="http://schemas.microsoft.com/office/word/2015/wordml/symex" xmlns:wpg="http://schemas.microsoft.com/office/word/2010/wordprocessingGroup" xmlns:wpi="http://schemas.microsoft.com/office/word/2010/wordprocessingInk" xmlns:wne="http://schemas.microsoft.com/office/word/2006/wordml" xmlns:wps="http://schemas.microsoft.com/office/word/2010/wordprocessingShape" mc:Ignorable="w14 w15 w16se w16cid wp14">
+  <w:abstractNum w:abstractNumId="0" w15:restartNumberingAfterBreak="0">
+    <w:nsid w:val="EA454B4C"/>
+    <w:multiLevelType w:val="multilevel"/>
+    <w:tmpl w:val="5DF0468E"/>
+    <w:lvl w:ilvl="0">
+      <w:numFmt w:val="bullet"/>
+      <w:lvlText w:val="•"/>
+      <w:lvlJc w:val="left"/>
+      <w:pPr>
+        <w:ind w:left="720" w:hanging="480"/>
+      </w:pPr>
+    </w:lvl>
+    <w:lvl w:ilvl="1">
+      <w:numFmt w:val="bullet"/>
+      <w:lvlText w:val="–"/>
+      <w:lvlJc w:val="left"/>
+      <w:pPr>
+        <w:ind w:left="1440" w:hanging="480"/>
+      </w:pPr>
+    </w:lvl>
+    <w:lvl w:ilvl="2">
+      <w:numFmt w:val="bullet"/>
+      <w:lvlText w:val="•"/>
+      <w:lvlJc w:val="left"/>
+      <w:pPr>
+        <w:ind w:left="2160" w:hanging="480"/>
+      </w:pPr>
+    </w:lvl>
+    <w:lvl w:ilvl="3">
+      <w:numFmt w:val="bullet"/>
+      <w:lvlText w:val="–"/>
+      <w:lvlJc w:val="left"/>
+      <w:pPr>
+        <w:ind w:left="2880" w:hanging="480"/>
+      </w:pPr>
+    </w:lvl>
+    <w:lvl w:ilvl="4">
+      <w:numFmt w:val="bullet"/>
+      <w:lvlText w:val="•"/>
+      <w:lvlJc w:val="left"/>
+      <w:pPr>
+        <w:ind w:left="3600" w:hanging="480"/>
+      </w:pPr>
+    </w:lvl>
+    <w:lvl w:ilvl="5">
+      <w:numFmt w:val="bullet"/>
+      <w:lvlText w:val="–"/>
+      <w:lvlJc w:val="left"/>
+      <w:pPr>
+        <w:ind w:left="4320" w:hanging="480"/>
+      </w:pPr>
+    </w:lvl>
+    <w:lvl w:ilvl="6">
+      <w:numFmt w:val="bullet"/>
+      <w:lvlText w:val="•"/>
+      <w:lvlJc w:val="left"/>
+      <w:pPr>
+        <w:ind w:left="5040" w:hanging="480"/>
+      </w:pPr>
+    </w:lvl>
+    <w:lvl w:ilvl="7">
+      <w:numFmt w:val="bullet"/>
+      <w:lvlText w:val="–"/>
+      <w:lvlJc w:val="left"/>
+      <w:pPr>
+        <w:ind w:left="5760" w:hanging="480"/>
+      </w:pPr>
+    </w:lvl>
+    <w:lvl w:ilvl="8">
+      <w:numFmt w:val="bullet"/>
+      <w:lvlText w:val="•"/>
+      <w:lvlJc w:val="left"/>
+      <w:pPr>
+        <w:ind w:left="6480" w:hanging="480"/>
+      </w:pPr>
+    </w:lvl>
+  </w:abstractNum>
+  <w:abstractNum w:abstractNumId="1" w15:restartNumberingAfterBreak="0">
+    <w:nsid w:val="FFFFFF7C"/>
+    <w:multiLevelType w:val="singleLevel"/>
+    <w:tmpl w:val="E57C68FE"/>
+    <w:lvl w:ilvl="0">
+      <w:start w:val="1"/>
+      <w:numFmt w:val="decimal"/>
+      <w:lvlText w:val="%1."/>
+      <w:lvlJc w:val="left"/>
+      <w:pPr>
+        <w:tabs>
+          <w:tab w:val="num" w:pos="1800"/>
+        </w:tabs>
+        <w:ind w:left="1800" w:hanging="360"/>
+      </w:pPr>
+    </w:lvl>
+  </w:abstractNum>
+  <w:abstractNum w:abstractNumId="2" w15:restartNumberingAfterBreak="0">
+    <w:nsid w:val="FFFFFF7D"/>
+    <w:multiLevelType w:val="singleLevel"/>
+    <w:tmpl w:val="767E5484"/>
+    <w:lvl w:ilvl="0">
+      <w:start w:val="1"/>
+      <w:numFmt w:val="decimal"/>
+      <w:lvlText w:val="%1."/>
+      <w:lvlJc w:val="left"/>
+      <w:pPr>
+        <w:tabs>
+          <w:tab w:val="num" w:pos="1440"/>
+        </w:tabs>
+        <w:ind w:left="1440" w:hanging="360"/>
+      </w:pPr>
+    </w:lvl>
+  </w:abstractNum>
+  <w:abstractNum w:abstractNumId="3" w15:restartNumberingAfterBreak="0">
+    <w:nsid w:val="FFFFFF7E"/>
+    <w:multiLevelType w:val="singleLevel"/>
+    <w:tmpl w:val="56161352"/>
+    <w:lvl w:ilvl="0">
+      <w:start w:val="1"/>
+      <w:numFmt w:val="decimal"/>
+      <w:lvlText w:val="%1."/>
+      <w:lvlJc w:val="left"/>
+      <w:pPr>
+        <w:tabs>
+          <w:tab w:val="num" w:pos="1080"/>
+        </w:tabs>
+        <w:ind w:left="1080" w:hanging="360"/>
+      </w:pPr>
+    </w:lvl>
+  </w:abstractNum>
+  <w:abstractNum w:abstractNumId="4" w15:restartNumberingAfterBreak="0">
+    <w:nsid w:val="FFFFFF7F"/>
+    <w:multiLevelType w:val="singleLevel"/>
+    <w:tmpl w:val="C49E9D98"/>
+    <w:lvl w:ilvl="0">
+      <w:start w:val="1"/>
+      <w:numFmt w:val="decimal"/>
+      <w:lvlText w:val="%1."/>
+      <w:lvlJc w:val="left"/>
+      <w:pPr>
+        <w:tabs>
+          <w:tab w:val="num" w:pos="720"/>
+        </w:tabs>
+        <w:ind w:left="720" w:hanging="360"/>
+      </w:pPr>
+    </w:lvl>
+  </w:abstractNum>
+  <w:abstractNum w:abstractNumId="5" w15:restartNumberingAfterBreak="0">
+    <w:nsid w:val="FFFFFF80"/>
+    <w:multiLevelType w:val="singleLevel"/>
+    <w:tmpl w:val="1ED4FDDA"/>
+    <w:lvl w:ilvl="0">
+      <w:start w:val="1"/>
+      <w:numFmt w:val="bullet"/>
+      <w:lvlText w:val=""/>
+      <w:lvlJc w:val="left"/>
+      <w:pPr>
+        <w:tabs>
+          <w:tab w:val="num" w:pos="1800"/>
+        </w:tabs>
+        <w:ind w:left="1800" w:hanging="360"/>
+      </w:pPr>
+      <w:rPr>
+        <w:rFonts w:ascii="Symbol" w:hAnsi="Symbol" w:hint="default"/>
+      </w:rPr>
+    </w:lvl>
+  </w:abstractNum>
+  <w:abstractNum w:abstractNumId="6" w15:restartNumberingAfterBreak="0">
+    <w:nsid w:val="FFFFFF81"/>
+    <w:multiLevelType w:val="singleLevel"/>
+    <w:tmpl w:val="61F68962"/>
+    <w:lvl w:ilvl="0">
+      <w:start w:val="1"/>
+      <w:numFmt w:val="bullet"/>
+      <w:lvlText w:val=""/>
+      <w:lvlJc w:val="left"/>
+      <w:pPr>
+        <w:tabs>
+          <w:tab w:val="num" w:pos="1440"/>
+        </w:tabs>
+        <w:ind w:left="1440" w:hanging="360"/>
+      </w:pPr>
+      <w:rPr>
+        <w:rFonts w:ascii="Symbol" w:hAnsi="Symbol" w:hint="default"/>
+      </w:rPr>
+    </w:lvl>
+  </w:abstractNum>
+  <w:abstractNum w:abstractNumId="7" w15:restartNumberingAfterBreak="0">
+    <w:nsid w:val="FFFFFF82"/>
+    <w:multiLevelType w:val="singleLevel"/>
+    <w:tmpl w:val="CF4C2A04"/>
+    <w:lvl w:ilvl="0">
+      <w:start w:val="1"/>
+      <w:numFmt w:val="bullet"/>
+      <w:lvlText w:val=""/>
+      <w:lvlJc w:val="left"/>
+      <w:pPr>
+        <w:tabs>
+          <w:tab w:val="num" w:pos="1080"/>
+        </w:tabs>
+        <w:ind w:left="1080" w:hanging="360"/>
+      </w:pPr>
+      <w:rPr>
+        <w:rFonts w:ascii="Symbol" w:hAnsi="Symbol" w:hint="default"/>
+      </w:rPr>
+    </w:lvl>
+  </w:abstractNum>
+  <w:abstractNum w:abstractNumId="8" w15:restartNumberingAfterBreak="0">
+    <w:nsid w:val="FFFFFF83"/>
+    <w:multiLevelType w:val="singleLevel"/>
+    <w:tmpl w:val="0A269222"/>
+    <w:lvl w:ilvl="0">
+      <w:start w:val="1"/>
+      <w:numFmt w:val="bullet"/>
+      <w:lvlText w:val=""/>
+      <w:lvlJc w:val="left"/>
+      <w:pPr>
+        <w:tabs>
+          <w:tab w:val="num" w:pos="720"/>
+        </w:tabs>
+        <w:ind w:left="720" w:hanging="360"/>
+      </w:pPr>
+      <w:rPr>
+        <w:rFonts w:ascii="Symbol" w:hAnsi="Symbol" w:hint="default"/>
+      </w:rPr>
+    </w:lvl>
+  </w:abstractNum>
+  <w:abstractNum w:abstractNumId="9" w15:restartNumberingAfterBreak="0">
+    <w:nsid w:val="FFFFFF88"/>
+    <w:multiLevelType w:val="singleLevel"/>
+    <w:tmpl w:val="48A66958"/>
+    <w:lvl w:ilvl="0">
+      <w:start w:val="1"/>
+      <w:numFmt w:val="decimal"/>
+      <w:lvlText w:val="%1."/>
+      <w:lvlJc w:val="left"/>
+      <w:pPr>
+        <w:tabs>
+          <w:tab w:val="num" w:pos="360"/>
+        </w:tabs>
+        <w:ind w:left="360" w:hanging="360"/>
+      </w:pPr>
+    </w:lvl>
+  </w:abstractNum>
+  <w:abstractNum w:abstractNumId="10" w15:restartNumberingAfterBreak="0">
+    <w:nsid w:val="FFFFFF89"/>
+    <w:multiLevelType w:val="singleLevel"/>
+    <w:tmpl w:val="18F2851C"/>
+    <w:lvl w:ilvl="0">
+      <w:start w:val="1"/>
+      <w:numFmt w:val="bullet"/>
+      <w:lvlText w:val=""/>
+      <w:lvlJc w:val="left"/>
+      <w:pPr>
+        <w:tabs>
+          <w:tab w:val="num" w:pos="360"/>
+        </w:tabs>
+        <w:ind w:left="360" w:hanging="360"/>
+      </w:pPr>
+      <w:rPr>
+        <w:rFonts w:ascii="Symbol" w:hAnsi="Symbol" w:hint="default"/>
+      </w:rPr>
+    </w:lvl>
+  </w:abstractNum>
+  <w:abstractNum w:abstractNumId="11" w15:restartNumberingAfterBreak="0">
+    <w:nsid w:val="2C1AE401"/>
+    <w:multiLevelType w:val="multilevel"/>
+    <w:tmpl w:val="BB1C9B1E"/>
+    <w:lvl w:ilvl="0">
+      <w:numFmt w:val="bullet"/>
+      <w:lvlText w:val=" "/>
+      <w:lvlJc w:val="left"/>
+      <w:pPr>
+        <w:ind w:left="720" w:hanging="480"/>
+      </w:pPr>
+    </w:lvl>
+    <w:lvl w:ilvl="1">
+      <w:numFmt w:val="bullet"/>
+      <w:lvlText w:val=" "/>
+      <w:lvlJc w:val="left"/>
+      <w:pPr>
+        <w:ind w:left="1440" w:hanging="480"/>
+      </w:pPr>
+    </w:lvl>
+    <w:lvl w:ilvl="2">
+      <w:numFmt w:val="bullet"/>
+      <w:lvlText w:val=" "/>
+      <w:lvlJc w:val="left"/>
+      <w:pPr>
+        <w:ind w:left="2160" w:hanging="480"/>
+      </w:pPr>
+    </w:lvl>
+    <w:lvl w:ilvl="3">
+      <w:numFmt w:val="bullet"/>
+      <w:lvlText w:val=" "/>
+      <w:lvlJc w:val="left"/>
+      <w:pPr>
+        <w:ind w:left="2880" w:hanging="480"/>
+      </w:pPr>
+    </w:lvl>
+    <w:lvl w:ilvl="4">
+      <w:numFmt w:val="bullet"/>
+      <w:lvlText w:val=" "/>
+      <w:lvlJc w:val="left"/>
+      <w:pPr>
+        <w:ind w:left="3600" w:hanging="480"/>
+      </w:pPr>
+    </w:lvl>
+    <w:lvl w:ilvl="5">
+      <w:numFmt w:val="bullet"/>
+      <w:lvlText w:val=" "/>
+      <w:lvlJc w:val="left"/>
+      <w:pPr>
+        <w:ind w:left="4320" w:hanging="480"/>
+      </w:pPr>
+    </w:lvl>
+    <w:lvl w:ilvl="6">
+      <w:numFmt w:val="bullet"/>
+      <w:lvlText w:val=" "/>
+      <w:lvlJc w:val="left"/>
+      <w:pPr>
+        <w:ind w:left="5040" w:hanging="480"/>
+      </w:pPr>
+    </w:lvl>
+    <w:lvl w:ilvl="7">
+      <w:numFmt w:val="bullet"/>
+      <w:lvlText w:val=" "/>
+      <w:lvlJc w:val="left"/>
+      <w:pPr>
+        <w:ind w:left="5760" w:hanging="480"/>
+      </w:pPr>
+    </w:lvl>
+    <w:lvl w:ilvl="8">
+      <w:numFmt w:val="bullet"/>
+      <w:lvlText w:val=" "/>
+      <w:lvlJc w:val="left"/>
+      <w:pPr>
+        <w:ind w:left="6480" w:hanging="480"/>
+      </w:pPr>
+    </w:lvl>
+  </w:abstractNum>
   <w:abstractNum w:abstractNumId="990">
     <w:nsid w:val="2c1ae401"/>
     <w:multiLevelType w:val="multilevel"/>
@@ -6390,6 +7202,48 @@
       </w:pPr>
     </w:lvl>
   </w:abstractNum>
+  <w:num w:numId="1">
+    <w:abstractNumId w:val="11"/>
+  </w:num>
+  <w:num w:numId="2">
+    <w:abstractNumId w:val="0"/>
+  </w:num>
+  <w:num w:numId="3">
+    <w:abstractNumId w:val="0"/>
+  </w:num>
+  <w:num w:numId="4">
+    <w:abstractNumId w:val="0"/>
+  </w:num>
+  <w:num w:numId="5">
+    <w:abstractNumId w:val="10"/>
+  </w:num>
+  <w:num w:numId="6">
+    <w:abstractNumId w:val="8"/>
+  </w:num>
+  <w:num w:numId="7">
+    <w:abstractNumId w:val="7"/>
+  </w:num>
+  <w:num w:numId="8">
+    <w:abstractNumId w:val="6"/>
+  </w:num>
+  <w:num w:numId="9">
+    <w:abstractNumId w:val="5"/>
+  </w:num>
+  <w:num w:numId="10">
+    <w:abstractNumId w:val="9"/>
+  </w:num>
+  <w:num w:numId="11">
+    <w:abstractNumId w:val="4"/>
+  </w:num>
+  <w:num w:numId="12">
+    <w:abstractNumId w:val="3"/>
+  </w:num>
+  <w:num w:numId="13">
+    <w:abstractNumId w:val="2"/>
+  </w:num>
+  <w:num w:numId="14">
+    <w:abstractNumId w:val="1"/>
+  </w:num>
   <w:num w:numId="1000">
     <w:abstractNumId w:val="990"/>
   </w:num>
@@ -6401,25 +7255,20 @@
   <w:docDefaults>
     <w:rPrDefault>
       <w:rPr>
-        <w:rFonts w:ascii="Liberation Serif" w:eastAsia="WenQuanYi Micro Hei" w:hAnsi="Liberation Serif" w:cs="Lohit Hindi"/>
-        <w:lang w:val="en-GB" w:eastAsia="zh-CN" w:bidi="hi-IN"/>
+        <w:rFonts w:asciiTheme="minorHAnsi" w:eastAsiaTheme="minorHAnsi" w:hAnsiTheme="minorHAnsi" w:cstheme="minorBidi"/>
+        <w:sz w:val="24"/>
+        <w:szCs w:val="24"/>
+        <w:lang w:val="en-US" w:eastAsia="en-US" w:bidi="ar-SA"/>
       </w:rPr>
     </w:rPrDefault>
-    <w:pPrDefault/>
+    <w:pPrDefault>
+      <w:pPr>
+        <w:spacing w:after="200"/>
+      </w:pPr>
+    </w:pPrDefault>
   </w:docDefaults>
-  <w:latentStyles w:defLockedState="0" w:defUIPriority="99" w:defSemiHidden="0" w:defUnhideWhenUsed="0" w:defQFormat="0" w:count="375">
-    <w:lsdException w:name="Normal" w:uiPriority="0" w:qFormat="1"/>
-    <w:lsdException w:name="heading 1" w:uiPriority="9" w:qFormat="1"/>
-    <w:lsdException w:name="heading 2" w:semiHidden="1" w:uiPriority="9" w:unhideWhenUsed="1" w:qFormat="1"/>
-    <w:lsdException w:name="heading 3" w:semiHidden="1" w:uiPriority="9" w:unhideWhenUsed="1" w:qFormat="1"/>
-    <w:lsdException w:name="heading 4" w:semiHidden="1" w:uiPriority="9" w:unhideWhenUsed="1" w:qFormat="1"/>
-    <w:lsdException w:name="heading 5" w:semiHidden="1" w:uiPriority="9" w:unhideWhenUsed="1" w:qFormat="1"/>
-    <w:lsdException w:name="heading 6" w:semiHidden="1" w:uiPriority="9" w:unhideWhenUsed="1" w:qFormat="1"/>
-    <w:lsdException w:name="heading 7" w:semiHidden="1" w:uiPriority="9" w:unhideWhenUsed="1" w:qFormat="1"/>
-    <w:lsdException w:name="heading 8" w:semiHidden="1" w:uiPriority="9" w:unhideWhenUsed="1" w:qFormat="1"/>
-    <w:lsdException w:name="heading 9" w:semiHidden="1" w:uiPriority="9" w:unhideWhenUsed="1" w:qFormat="1"/>
-    <w:lsdException w:name="index 1" w:semiHidden="1" w:unhideWhenUsed="1"/>
-    <w:lsdException w:name="index 2" w:semiHidden="1" w:unhideWhenUsed="1"/>
+  <w:latentStyles w:defLockedState="0" w:defUIPriority="0" w:defSemiHidden="0" w:defUnhideWhenUsed="0" w:defQFormat="0" w:count="375">
+    <w:lsdException w:name="heading 6" w:semiHidden="1" w:unhideWhenUsed="1"/>
     <w:lsdException w:name="index 3" w:semiHidden="1" w:unhideWhenUsed="1"/>
     <w:lsdException w:name="index 4" w:semiHidden="1" w:unhideWhenUsed="1"/>
     <w:lsdException w:name="index 5" w:semiHidden="1" w:unhideWhenUsed="1"/>
@@ -6427,22 +7276,22 @@
     <w:lsdException w:name="index 7" w:semiHidden="1" w:unhideWhenUsed="1"/>
     <w:lsdException w:name="index 8" w:semiHidden="1" w:unhideWhenUsed="1"/>
     <w:lsdException w:name="index 9" w:semiHidden="1" w:unhideWhenUsed="1"/>
-    <w:lsdException w:name="toc 1" w:semiHidden="1" w:uiPriority="39" w:unhideWhenUsed="1"/>
-    <w:lsdException w:name="toc 2" w:semiHidden="1" w:uiPriority="39" w:unhideWhenUsed="1"/>
-    <w:lsdException w:name="toc 3" w:semiHidden="1" w:uiPriority="39" w:unhideWhenUsed="1"/>
-    <w:lsdException w:name="toc 4" w:semiHidden="1" w:uiPriority="39" w:unhideWhenUsed="1"/>
-    <w:lsdException w:name="toc 5" w:semiHidden="1" w:uiPriority="39" w:unhideWhenUsed="1"/>
-    <w:lsdException w:name="toc 6" w:semiHidden="1" w:uiPriority="39" w:unhideWhenUsed="1"/>
-    <w:lsdException w:name="toc 7" w:semiHidden="1" w:uiPriority="39" w:unhideWhenUsed="1"/>
-    <w:lsdException w:name="toc 8" w:semiHidden="1" w:uiPriority="39" w:unhideWhenUsed="1"/>
-    <w:lsdException w:name="toc 9" w:semiHidden="1" w:uiPriority="39" w:unhideWhenUsed="1"/>
+    <w:lsdException w:name="toc 1" w:semiHidden="1" w:unhideWhenUsed="1"/>
+    <w:lsdException w:name="toc 2" w:semiHidden="1" w:unhideWhenUsed="1"/>
+    <w:lsdException w:name="toc 3" w:semiHidden="1" w:unhideWhenUsed="1"/>
+    <w:lsdException w:name="toc 4" w:semiHidden="1" w:unhideWhenUsed="1"/>
+    <w:lsdException w:name="toc 5" w:semiHidden="1" w:unhideWhenUsed="1"/>
+    <w:lsdException w:name="toc 6" w:semiHidden="1" w:unhideWhenUsed="1"/>
+    <w:lsdException w:name="toc 7" w:semiHidden="1" w:unhideWhenUsed="1"/>
+    <w:lsdException w:name="toc 8" w:semiHidden="1" w:unhideWhenUsed="1"/>
+    <w:lsdException w:name="toc 9" w:semiHidden="1" w:unhideWhenUsed="1"/>
     <w:lsdException w:name="Normal Indent" w:semiHidden="1" w:unhideWhenUsed="1"/>
     <w:lsdException w:name="footnote text" w:semiHidden="1" w:unhideWhenUsed="1"/>
     <w:lsdException w:name="annotation text" w:semiHidden="1" w:unhideWhenUsed="1"/>
     <w:lsdException w:name="header" w:semiHidden="1" w:unhideWhenUsed="1"/>
     <w:lsdException w:name="footer" w:semiHidden="1" w:unhideWhenUsed="1"/>
     <w:lsdException w:name="index heading" w:semiHidden="1" w:unhideWhenUsed="1"/>
-    <w:lsdException w:name="caption" w:semiHidden="1" w:uiPriority="35" w:unhideWhenUsed="1" w:qFormat="1"/>
+    <w:lsdException w:name="caption" w:semiHidden="1" w:unhideWhenUsed="1"/>
     <w:lsdException w:name="table of figures" w:semiHidden="1" w:unhideWhenUsed="1"/>
     <w:lsdException w:name="envelope address" w:semiHidden="1" w:unhideWhenUsed="1"/>
     <w:lsdException w:name="envelope return" w:semiHidden="1" w:unhideWhenUsed="1"/>
@@ -6462,18 +7311,14 @@
     <w:lsdException w:name="List 3" w:semiHidden="1" w:unhideWhenUsed="1"/>
     <w:lsdException w:name="List 4" w:semiHidden="1" w:unhideWhenUsed="1"/>
     <w:lsdException w:name="List 5" w:semiHidden="1" w:unhideWhenUsed="1"/>
-    <w:lsdException w:name="List Bullet 2" w:semiHidden="1" w:unhideWhenUsed="1"/>
     <w:lsdException w:name="List Bullet 3" w:semiHidden="1" w:unhideWhenUsed="1"/>
     <w:lsdException w:name="List Bullet 4" w:semiHidden="1" w:unhideWhenUsed="1"/>
-    <w:lsdException w:name="List Bullet 5" w:semiHidden="1" w:unhideWhenUsed="1"/>
-    <w:lsdException w:name="List Number 2" w:semiHidden="1" w:unhideWhenUsed="1"/>
     <w:lsdException w:name="List Number 3" w:semiHidden="1" w:unhideWhenUsed="1"/>
     <w:lsdException w:name="List Number 4" w:semiHidden="1" w:unhideWhenUsed="1"/>
     <w:lsdException w:name="List Number 5" w:semiHidden="1" w:unhideWhenUsed="1"/>
-    <w:lsdException w:name="Title" w:uiPriority="10" w:qFormat="1"/>
     <w:lsdException w:name="Closing" w:semiHidden="1" w:unhideWhenUsed="1"/>
     <w:lsdException w:name="Signature" w:semiHidden="1" w:unhideWhenUsed="1"/>
-    <w:lsdException w:name="Default Paragraph Font" w:semiHidden="1" w:uiPriority="1" w:unhideWhenUsed="1"/>
+    <w:lsdException w:name="Default Paragraph Font" w:semiHidden="1" w:unhideWhenUsed="1"/>
     <w:lsdException w:name="Body Text" w:semiHidden="1" w:unhideWhenUsed="1"/>
     <w:lsdException w:name="Body Text Indent" w:semiHidden="1" w:unhideWhenUsed="1"/>
     <w:lsdException w:name="List Continue" w:semiHidden="1" w:unhideWhenUsed="1"/>
@@ -6482,21 +7327,14 @@
     <w:lsdException w:name="List Continue 4" w:semiHidden="1" w:unhideWhenUsed="1"/>
     <w:lsdException w:name="List Continue 5" w:semiHidden="1" w:unhideWhenUsed="1"/>
     <w:lsdException w:name="Message Header" w:semiHidden="1" w:unhideWhenUsed="1"/>
-    <w:lsdException w:name="Subtitle" w:uiPriority="11" w:qFormat="1"/>
     <w:lsdException w:name="Salutation" w:semiHidden="1" w:unhideWhenUsed="1"/>
     <w:lsdException w:name="Date" w:semiHidden="1" w:unhideWhenUsed="1"/>
     <w:lsdException w:name="Body Text First Indent" w:semiHidden="1" w:unhideWhenUsed="1"/>
     <w:lsdException w:name="Body Text First Indent 2" w:semiHidden="1" w:unhideWhenUsed="1"/>
-    <w:lsdException w:name="Note Heading" w:semiHidden="1" w:unhideWhenUsed="1"/>
-    <w:lsdException w:name="Body Text 2" w:semiHidden="1" w:unhideWhenUsed="1"/>
-    <w:lsdException w:name="Body Text 3" w:semiHidden="1" w:unhideWhenUsed="1"/>
-    <w:lsdException w:name="Body Text Indent 2" w:semiHidden="1" w:unhideWhenUsed="1"/>
     <w:lsdException w:name="Body Text Indent 3" w:semiHidden="1" w:unhideWhenUsed="1"/>
     <w:lsdException w:name="Block Text" w:semiHidden="1" w:unhideWhenUsed="1"/>
     <w:lsdException w:name="Hyperlink" w:semiHidden="1" w:unhideWhenUsed="1"/>
     <w:lsdException w:name="FollowedHyperlink" w:semiHidden="1" w:unhideWhenUsed="1"/>
-    <w:lsdException w:name="Strong" w:uiPriority="22" w:qFormat="1"/>
-    <w:lsdException w:name="Emphasis" w:uiPriority="20" w:qFormat="1"/>
     <w:lsdException w:name="Document Map" w:semiHidden="1" w:unhideWhenUsed="1"/>
     <w:lsdException w:name="Plain Text" w:semiHidden="1" w:unhideWhenUsed="1"/>
     <w:lsdException w:name="E-mail Signature" w:semiHidden="1" w:unhideWhenUsed="1"/>
@@ -6562,128 +7400,109 @@
     <w:lsdException w:name="Table Web 2" w:semiHidden="1" w:unhideWhenUsed="1"/>
     <w:lsdException w:name="Table Web 3" w:semiHidden="1" w:unhideWhenUsed="1"/>
     <w:lsdException w:name="Balloon Text" w:semiHidden="1" w:unhideWhenUsed="1"/>
-    <w:lsdException w:name="Table Grid" w:uiPriority="39"/>
     <w:lsdException w:name="Table Theme" w:semiHidden="1" w:unhideWhenUsed="1"/>
     <w:lsdException w:name="Placeholder Text" w:semiHidden="1"/>
-    <w:lsdException w:name="No Spacing" w:uiPriority="1" w:qFormat="1"/>
-    <w:lsdException w:name="Light Shading" w:uiPriority="60"/>
-    <w:lsdException w:name="Light List" w:uiPriority="61"/>
-    <w:lsdException w:name="Light Grid" w:uiPriority="62"/>
-    <w:lsdException w:name="Medium Shading 1" w:uiPriority="63"/>
-    <w:lsdException w:name="Medium Shading 2" w:uiPriority="64"/>
-    <w:lsdException w:name="Medium List 1" w:uiPriority="65"/>
-    <w:lsdException w:name="Medium List 2" w:uiPriority="66"/>
-    <w:lsdException w:name="Medium Grid 1" w:uiPriority="67"/>
-    <w:lsdException w:name="Medium Grid 2" w:uiPriority="68"/>
-    <w:lsdException w:name="Medium Grid 3" w:uiPriority="69"/>
-    <w:lsdException w:name="Dark List" w:uiPriority="70"/>
-    <w:lsdException w:name="Colorful Shading" w:uiPriority="71"/>
-    <w:lsdException w:name="Colorful List" w:uiPriority="72"/>
-    <w:lsdException w:name="Colorful Grid" w:uiPriority="73"/>
-    <w:lsdException w:name="Light Shading Accent 1" w:uiPriority="60"/>
-    <w:lsdException w:name="Light List Accent 1" w:uiPriority="61"/>
-    <w:lsdException w:name="Light Grid Accent 1" w:uiPriority="62"/>
-    <w:lsdException w:name="Medium Shading 1 Accent 1" w:uiPriority="63"/>
-    <w:lsdException w:name="Medium Shading 2 Accent 1" w:uiPriority="64"/>
-    <w:lsdException w:name="Medium List 1 Accent 1" w:uiPriority="65"/>
+    <w:lsdException w:name="Light Shading"/>
+    <w:lsdException w:name="Light List"/>
+    <w:lsdException w:name="Light Grid"/>
+    <w:lsdException w:name="Medium Shading 1"/>
+    <w:lsdException w:name="Medium Shading 2"/>
+    <w:lsdException w:name="Medium List 1"/>
+    <w:lsdException w:name="Medium List 2"/>
+    <w:lsdException w:name="Medium Grid 1"/>
+    <w:lsdException w:name="Medium Grid 2"/>
+    <w:lsdException w:name="Medium Grid 3"/>
+    <w:lsdException w:name="Dark List"/>
+    <w:lsdException w:name="Colorful Shading"/>
+    <w:lsdException w:name="Colorful List"/>
+    <w:lsdException w:name="Colorful Grid"/>
+    <w:lsdException w:name="Light Shading Accent 1"/>
+    <w:lsdException w:name="Light List Accent 1"/>
+    <w:lsdException w:name="Light Grid Accent 1"/>
+    <w:lsdException w:name="Medium Shading 1 Accent 1"/>
+    <w:lsdException w:name="Medium Shading 2 Accent 1"/>
+    <w:lsdException w:name="Medium List 1 Accent 1"/>
     <w:lsdException w:name="Revision" w:semiHidden="1"/>
-    <w:lsdException w:name="List Paragraph" w:uiPriority="34" w:qFormat="1"/>
-    <w:lsdException w:name="Quote" w:uiPriority="29" w:qFormat="1"/>
-    <w:lsdException w:name="Intense Quote" w:uiPriority="30" w:qFormat="1"/>
-    <w:lsdException w:name="Medium List 2 Accent 1" w:uiPriority="66"/>
-    <w:lsdException w:name="Medium Grid 1 Accent 1" w:uiPriority="67"/>
-    <w:lsdException w:name="Medium Grid 2 Accent 1" w:uiPriority="68"/>
-    <w:lsdException w:name="Medium Grid 3 Accent 1" w:uiPriority="69"/>
-    <w:lsdException w:name="Dark List Accent 1" w:uiPriority="70"/>
-    <w:lsdException w:name="Colorful Shading Accent 1" w:uiPriority="71"/>
-    <w:lsdException w:name="Colorful List Accent 1" w:uiPriority="72"/>
-    <w:lsdException w:name="Colorful Grid Accent 1" w:uiPriority="73"/>
-    <w:lsdException w:name="Light Shading Accent 2" w:uiPriority="60"/>
-    <w:lsdException w:name="Light List Accent 2" w:uiPriority="61"/>
-    <w:lsdException w:name="Light Grid Accent 2" w:uiPriority="62"/>
-    <w:lsdException w:name="Medium Shading 1 Accent 2" w:uiPriority="63"/>
-    <w:lsdException w:name="Medium Shading 2 Accent 2" w:uiPriority="64"/>
-    <w:lsdException w:name="Medium List 1 Accent 2" w:uiPriority="65"/>
-    <w:lsdException w:name="Medium List 2 Accent 2" w:uiPriority="66"/>
-    <w:lsdException w:name="Medium Grid 1 Accent 2" w:uiPriority="67"/>
-    <w:lsdException w:name="Medium Grid 2 Accent 2" w:uiPriority="68"/>
-    <w:lsdException w:name="Medium Grid 3 Accent 2" w:uiPriority="69"/>
-    <w:lsdException w:name="Dark List Accent 2" w:uiPriority="70"/>
-    <w:lsdException w:name="Colorful Shading Accent 2" w:uiPriority="71"/>
-    <w:lsdException w:name="Colorful List Accent 2" w:uiPriority="72"/>
-    <w:lsdException w:name="Colorful Grid Accent 2" w:uiPriority="73"/>
-    <w:lsdException w:name="Light Shading Accent 3" w:uiPriority="60"/>
-    <w:lsdException w:name="Light List Accent 3" w:uiPriority="61"/>
-    <w:lsdException w:name="Light Grid Accent 3" w:uiPriority="62"/>
-    <w:lsdException w:name="Medium Shading 1 Accent 3" w:uiPriority="63"/>
-    <w:lsdException w:name="Medium Shading 2 Accent 3" w:uiPriority="64"/>
-    <w:lsdException w:name="Medium List 1 Accent 3" w:uiPriority="65"/>
-    <w:lsdException w:name="Medium List 2 Accent 3" w:uiPriority="66"/>
-    <w:lsdException w:name="Medium Grid 1 Accent 3" w:uiPriority="67"/>
-    <w:lsdException w:name="Medium Grid 2 Accent 3" w:uiPriority="68"/>
-    <w:lsdException w:name="Medium Grid 3 Accent 3" w:uiPriority="69"/>
-    <w:lsdException w:name="Dark List Accent 3" w:uiPriority="70"/>
-    <w:lsdException w:name="Colorful Shading Accent 3" w:uiPriority="71"/>
-    <w:lsdException w:name="Colorful List Accent 3" w:uiPriority="72"/>
-    <w:lsdException w:name="Colorful Grid Accent 3" w:uiPriority="73"/>
-    <w:lsdException w:name="Light Shading Accent 4" w:uiPriority="60"/>
-    <w:lsdException w:name="Light List Accent 4" w:uiPriority="61"/>
-    <w:lsdException w:name="Light Grid Accent 4" w:uiPriority="62"/>
-    <w:lsdException w:name="Medium Shading 1 Accent 4" w:uiPriority="63"/>
-    <w:lsdException w:name="Medium Shading 2 Accent 4" w:uiPriority="64"/>
-    <w:lsdException w:name="Medium List 1 Accent 4" w:uiPriority="65"/>
-    <w:lsdException w:name="Medium List 2 Accent 4" w:uiPriority="66"/>
-    <w:lsdException w:name="Medium Grid 1 Accent 4" w:uiPriority="67"/>
-    <w:lsdException w:name="Medium Grid 2 Accent 4" w:uiPriority="68"/>
-    <w:lsdException w:name="Medium Grid 3 Accent 4" w:uiPriority="69"/>
-    <w:lsdException w:name="Dark List Accent 4" w:uiPriority="70"/>
-    <w:lsdException w:name="Colorful Shading Accent 4" w:uiPriority="71"/>
-    <w:lsdException w:name="Colorful List Accent 4" w:uiPriority="72"/>
-    <w:lsdException w:name="Colorful Grid Accent 4" w:uiPriority="73"/>
-    <w:lsdException w:name="Light Shading Accent 5" w:uiPriority="60"/>
-    <w:lsdException w:name="Light List Accent 5" w:uiPriority="61"/>
-    <w:lsdException w:name="Light Grid Accent 5" w:uiPriority="62"/>
-    <w:lsdException w:name="Medium Shading 1 Accent 5" w:uiPriority="63"/>
-    <w:lsdException w:name="Medium Shading 2 Accent 5" w:uiPriority="64"/>
-    <w:lsdException w:name="Medium List 1 Accent 5" w:uiPriority="65"/>
-    <w:lsdException w:name="Medium List 2 Accent 5" w:uiPriority="66"/>
-    <w:lsdException w:name="Medium Grid 1 Accent 5" w:uiPriority="67"/>
-    <w:lsdException w:name="Medium Grid 2 Accent 5" w:uiPriority="68"/>
-    <w:lsdException w:name="Medium Grid 3 Accent 5" w:uiPriority="69"/>
-    <w:lsdException w:name="Dark List Accent 5" w:uiPriority="70"/>
-    <w:lsdException w:name="Colorful Shading Accent 5" w:uiPriority="71"/>
-    <w:lsdException w:name="Colorful List Accent 5" w:uiPriority="72"/>
-    <w:lsdException w:name="Colorful Grid Accent 5" w:uiPriority="73"/>
-    <w:lsdException w:name="Light Shading Accent 6" w:uiPriority="60"/>
-    <w:lsdException w:name="Light List Accent 6" w:uiPriority="61"/>
-    <w:lsdException w:name="Light Grid Accent 6" w:uiPriority="62"/>
-    <w:lsdException w:name="Medium Shading 1 Accent 6" w:uiPriority="63"/>
-    <w:lsdException w:name="Medium Shading 2 Accent 6" w:uiPriority="64"/>
-    <w:lsdException w:name="Medium List 1 Accent 6" w:uiPriority="65"/>
-    <w:lsdException w:name="Medium List 2 Accent 6" w:uiPriority="66"/>
-    <w:lsdException w:name="Medium Grid 1 Accent 6" w:uiPriority="67"/>
-    <w:lsdException w:name="Medium Grid 2 Accent 6" w:uiPriority="68"/>
-    <w:lsdException w:name="Medium Grid 3 Accent 6" w:uiPriority="69"/>
-    <w:lsdException w:name="Dark List Accent 6" w:uiPriority="70"/>
-    <w:lsdException w:name="Colorful Shading Accent 6" w:uiPriority="71"/>
-    <w:lsdException w:name="Colorful List Accent 6" w:uiPriority="72"/>
-    <w:lsdException w:name="Colorful Grid Accent 6" w:uiPriority="73"/>
-    <w:lsdException w:name="Subtle Emphasis" w:uiPriority="19" w:qFormat="1"/>
-    <w:lsdException w:name="Intense Emphasis" w:uiPriority="21" w:qFormat="1"/>
-    <w:lsdException w:name="Subtle Reference" w:uiPriority="31" w:qFormat="1"/>
-    <w:lsdException w:name="Intense Reference" w:uiPriority="32" w:qFormat="1"/>
-    <w:lsdException w:name="Book Title" w:uiPriority="33" w:qFormat="1"/>
-    <w:lsdException w:name="Bibliography" w:semiHidden="1" w:uiPriority="37" w:unhideWhenUsed="1"/>
-    <w:lsdException w:name="TOC Heading" w:semiHidden="1" w:uiPriority="39" w:unhideWhenUsed="1" w:qFormat="1"/>
-    <w:lsdException w:name="Plain Table 1" w:uiPriority="41"/>
-    <w:lsdException w:name="Plain Table 2" w:uiPriority="42"/>
-    <w:lsdException w:name="Plain Table 3" w:uiPriority="43"/>
-    <w:lsdException w:name="Plain Table 4" w:uiPriority="44"/>
-    <w:lsdException w:name="Plain Table 5" w:uiPriority="45"/>
-    <w:lsdException w:name="Grid Table Light" w:uiPriority="40"/>
-    <w:lsdException w:name="Grid Table 1 Light" w:uiPriority="46"/>
-    <w:lsdException w:name="Grid Table 2" w:uiPriority="47"/>
-    <w:lsdException w:name="Grid Table 3" w:uiPriority="48"/>
+    <w:lsdException w:name="Medium List 2 Accent 1"/>
+    <w:lsdException w:name="Medium Grid 1 Accent 1"/>
+    <w:lsdException w:name="Medium Grid 2 Accent 1"/>
+    <w:lsdException w:name="Medium Grid 3 Accent 1"/>
+    <w:lsdException w:name="Dark List Accent 1"/>
+    <w:lsdException w:name="Colorful Shading Accent 1"/>
+    <w:lsdException w:name="Colorful List Accent 1"/>
+    <w:lsdException w:name="Colorful Grid Accent 1"/>
+    <w:lsdException w:name="Light Shading Accent 2"/>
+    <w:lsdException w:name="Light List Accent 2"/>
+    <w:lsdException w:name="Light Grid Accent 2"/>
+    <w:lsdException w:name="Medium Shading 1 Accent 2"/>
+    <w:lsdException w:name="Medium Shading 2 Accent 2"/>
+    <w:lsdException w:name="Medium List 1 Accent 2"/>
+    <w:lsdException w:name="Medium List 2 Accent 2"/>
+    <w:lsdException w:name="Medium Grid 1 Accent 2"/>
+    <w:lsdException w:name="Medium Grid 2 Accent 2"/>
+    <w:lsdException w:name="Medium Grid 3 Accent 2"/>
+    <w:lsdException w:name="Dark List Accent 2"/>
+    <w:lsdException w:name="Colorful Shading Accent 2"/>
+    <w:lsdException w:name="Colorful List Accent 2"/>
+    <w:lsdException w:name="Colorful Grid Accent 2"/>
+    <w:lsdException w:name="Light Shading Accent 3"/>
+    <w:lsdException w:name="Light List Accent 3"/>
+    <w:lsdException w:name="Light Grid Accent 3"/>
+    <w:lsdException w:name="Medium Shading 1 Accent 3"/>
+    <w:lsdException w:name="Medium Shading 2 Accent 3"/>
+    <w:lsdException w:name="Medium List 1 Accent 3"/>
+    <w:lsdException w:name="Medium List 2 Accent 3"/>
+    <w:lsdException w:name="Medium Grid 1 Accent 3"/>
+    <w:lsdException w:name="Medium Grid 2 Accent 3"/>
+    <w:lsdException w:name="Medium Grid 3 Accent 3"/>
+    <w:lsdException w:name="Dark List Accent 3"/>
+    <w:lsdException w:name="Colorful Shading Accent 3"/>
+    <w:lsdException w:name="Colorful List Accent 3"/>
+    <w:lsdException w:name="Colorful Grid Accent 3"/>
+    <w:lsdException w:name="Light Shading Accent 4"/>
+    <w:lsdException w:name="Light List Accent 4"/>
+    <w:lsdException w:name="Light Grid Accent 4"/>
+    <w:lsdException w:name="Medium Shading 1 Accent 4"/>
+    <w:lsdException w:name="Medium Shading 2 Accent 4"/>
+    <w:lsdException w:name="Medium List 1 Accent 4"/>
+    <w:lsdException w:name="Medium List 2 Accent 4"/>
+    <w:lsdException w:name="Medium Grid 1 Accent 4"/>
+    <w:lsdException w:name="Medium Grid 2 Accent 4"/>
+    <w:lsdException w:name="Medium Grid 3 Accent 4"/>
+    <w:lsdException w:name="Dark List Accent 4"/>
+    <w:lsdException w:name="Colorful Shading Accent 4"/>
+    <w:lsdException w:name="Colorful List Accent 4"/>
+    <w:lsdException w:name="Colorful Grid Accent 4"/>
+    <w:lsdException w:name="Light Shading Accent 5"/>
+    <w:lsdException w:name="Light List Accent 5"/>
+    <w:lsdException w:name="Light Grid Accent 5"/>
+    <w:lsdException w:name="Medium Shading 1 Accent 5"/>
+    <w:lsdException w:name="Medium Shading 2 Accent 5"/>
+    <w:lsdException w:name="Medium List 1 Accent 5"/>
+    <w:lsdException w:name="Medium List 2 Accent 5"/>
+    <w:lsdException w:name="Medium Grid 1 Accent 5"/>
+    <w:lsdException w:name="Medium Grid 2 Accent 5"/>
+    <w:lsdException w:name="Medium Grid 3 Accent 5"/>
+    <w:lsdException w:name="Dark List Accent 5"/>
+    <w:lsdException w:name="Colorful Shading Accent 5"/>
+    <w:lsdException w:name="Colorful List Accent 5"/>
+    <w:lsdException w:name="Colorful Grid Accent 5"/>
+    <w:lsdException w:name="Light Shading Accent 6"/>
+    <w:lsdException w:name="Light List Accent 6"/>
+    <w:lsdException w:name="Light Grid Accent 6"/>
+    <w:lsdException w:name="Medium Shading 1 Accent 6"/>
+    <w:lsdException w:name="Medium Shading 2 Accent 6"/>
+    <w:lsdException w:name="Medium List 1 Accent 6"/>
+    <w:lsdException w:name="Medium List 2 Accent 6"/>
+    <w:lsdException w:name="Medium Grid 1 Accent 6"/>
+    <w:lsdException w:name="Medium Grid 2 Accent 6"/>
+    <w:lsdException w:name="Medium Grid 3 Accent 6"/>
+    <w:lsdException w:name="Dark List Accent 6"/>
+    <w:lsdException w:name="Colorful Shading Accent 6"/>
+    <w:lsdException w:name="Colorful List Accent 6"/>
+    <w:lsdException w:name="Colorful Grid Accent 6"/>
+    <w:lsdException w:name="Bibliography" w:semiHidden="1" w:unhideWhenUsed="1"/>
+    <w:lsdException w:name="TOC Heading" w:semiHidden="1" w:unhideWhenUsed="1"/>
     <w:lsdException w:name="Grid Table 4" w:uiPriority="49"/>
     <w:lsdException w:name="Grid Table 5 Dark" w:uiPriority="50"/>
     <w:lsdException w:name="Grid Table 6 Colorful" w:uiPriority="51"/>
@@ -6779,88 +7598,189 @@
     <w:lsdException w:name="List Table 5 Dark Accent 6" w:uiPriority="50"/>
     <w:lsdException w:name="List Table 6 Colorful Accent 6" w:uiPriority="51"/>
     <w:lsdException w:name="List Table 7 Colorful Accent 6" w:uiPriority="52"/>
-    <w:lsdException w:name="Mention" w:semiHidden="1" w:unhideWhenUsed="1"/>
-    <w:lsdException w:name="Smart Hyperlink" w:semiHidden="1" w:unhideWhenUsed="1"/>
-    <w:lsdException w:name="Hashtag" w:semiHidden="1" w:unhideWhenUsed="1"/>
-    <w:lsdException w:name="Unresolved Mention" w:semiHidden="1" w:unhideWhenUsed="1"/>
+    <w:lsdException w:name="Mention" w:semiHidden="1" w:uiPriority="99" w:unhideWhenUsed="1"/>
+    <w:lsdException w:name="Smart Hyperlink" w:semiHidden="1" w:uiPriority="99" w:unhideWhenUsed="1"/>
+    <w:lsdException w:name="Hashtag" w:semiHidden="1" w:uiPriority="99" w:unhideWhenUsed="1"/>
+    <w:lsdException w:name="Unresolved Mention" w:semiHidden="1" w:uiPriority="99" w:unhideWhenUsed="1"/>
   </w:latentStyles>
   <w:style w:type="paragraph" w:default="1" w:styleId="Normal">
     <w:name w:val="Normal"/>
     <w:qFormat/>
-    <w:rsid w:val="00AD6AB2"/>
-    <w:pPr>
-      <w:spacing w:line="480" w:lineRule="auto"/>
-      <w:textAlignment w:val="baseline"/>
-    </w:pPr>
-    <w:rPr>
-      <w:rFonts w:ascii="Times New Roman" w:hAnsi="Times New Roman"/>
-      <w:sz w:val="22"/>
-    </w:rPr>
   </w:style>
   <w:style w:type="paragraph" w:styleId="Heading1">
     <w:name w:val="heading 1"/>
     <w:basedOn w:val="Normal"/>
-    <w:next w:val="Normal"/>
-    <w:link w:val="Heading1Char"/>
+    <w:next w:val="BodyText"/>
     <w:uiPriority w:val="9"/>
     <w:qFormat/>
-    <w:rsid w:val="001A0595"/>
+    <w:rsid w:val="00C446BA"/>
     <w:pPr>
       <w:keepNext/>
       <w:keepLines/>
-      <w:spacing w:before="240" w:after="180"/>
+      <w:spacing w:before="120" w:after="240"/>
       <w:outlineLvl w:val="0"/>
     </w:pPr>
     <w:rPr>
-      <w:rFonts w:eastAsiaTheme="majorEastAsia" w:cstheme="majorBidi"/>
+      <w:rFonts w:ascii="Times New Roman" w:eastAsiaTheme="majorEastAsia" w:hAnsi="Times New Roman" w:cs="Times New Roman"/>
       <w:b/>
-      <w:sz w:val="32"/>
+      <w:bCs/>
+      <w:sz w:val="28"/>
       <w:szCs w:val="32"/>
     </w:rPr>
   </w:style>
   <w:style w:type="paragraph" w:styleId="Heading2">
     <w:name w:val="heading 2"/>
     <w:basedOn w:val="Normal"/>
-    <w:next w:val="Normal"/>
-    <w:link w:val="Heading2Char"/>
+    <w:next w:val="BodyText"/>
     <w:uiPriority w:val="9"/>
     <w:unhideWhenUsed/>
     <w:qFormat/>
-    <w:rsid w:val="001A0595"/>
+    <w:rsid w:val="00C446BA"/>
     <w:pPr>
       <w:keepNext/>
       <w:keepLines/>
-      <w:spacing w:before="40" w:after="180"/>
+      <w:spacing w:before="120" w:after="240"/>
       <w:outlineLvl w:val="1"/>
     </w:pPr>
     <w:rPr>
-      <w:rFonts w:eastAsiaTheme="majorEastAsia" w:cs="Mangal"/>
-      <w:b/>
-      <w:sz w:val="26"/>
-      <w:szCs w:val="23"/>
+      <w:rFonts w:ascii="Times New Roman" w:eastAsiaTheme="majorEastAsia" w:hAnsi="Times New Roman" w:cs="Times New Roman"/>
+      <w:bCs/>
       <w:u w:val="single"/>
     </w:rPr>
   </w:style>
   <w:style w:type="paragraph" w:styleId="Heading3">
     <w:name w:val="heading 3"/>
     <w:basedOn w:val="Normal"/>
-    <w:next w:val="Normal"/>
-    <w:link w:val="Heading3Char"/>
+    <w:next w:val="BodyText"/>
     <w:uiPriority w:val="9"/>
     <w:unhideWhenUsed/>
     <w:qFormat/>
-    <w:rsid w:val="001A0595"/>
+    <w:rsid w:val="00C446BA"/>
     <w:pPr>
       <w:keepNext/>
       <w:keepLines/>
-      <w:spacing w:before="40"/>
+      <w:spacing w:before="120" w:after="240"/>
       <w:outlineLvl w:val="2"/>
     </w:pPr>
     <w:rPr>
-      <w:rFonts w:eastAsiaTheme="majorEastAsia" w:cs="Mangal"/>
+      <w:rFonts w:ascii="Times New Roman" w:eastAsiaTheme="majorEastAsia" w:hAnsi="Times New Roman" w:cs="Times New Roman"/>
+      <w:bCs/>
       <w:i/>
-      <w:sz w:val="24"/>
-      <w:szCs w:val="21"/>
+      <w:color w:val="000000" w:themeColor="text1"/>
+    </w:rPr>
+  </w:style>
+  <w:style w:type="paragraph" w:styleId="Heading4">
+    <w:name w:val="heading 4"/>
+    <w:basedOn w:val="Normal"/>
+    <w:next w:val="BodyText"/>
+    <w:uiPriority w:val="9"/>
+    <w:unhideWhenUsed/>
+    <w:qFormat/>
+    <w:rsid w:val="00121A2E"/>
+    <w:pPr>
+      <w:keepNext/>
+      <w:keepLines/>
+      <w:spacing w:before="200" w:after="0"/>
+      <w:outlineLvl w:val="3"/>
+    </w:pPr>
+    <w:rPr>
+      <w:rFonts w:ascii="Times New Roman" w:eastAsiaTheme="majorEastAsia" w:hAnsi="Times New Roman" w:cs="Times New Roman"/>
+      <w:bCs/>
+      <w:i/>
+      <w:color w:val="000000" w:themeColor="text1"/>
+      <w:u w:val="single"/>
+    </w:rPr>
+  </w:style>
+  <w:style w:type="paragraph" w:styleId="Heading5">
+    <w:name w:val="heading 5"/>
+    <w:basedOn w:val="Normal"/>
+    <w:next w:val="BodyText"/>
+    <w:uiPriority w:val="9"/>
+    <w:unhideWhenUsed/>
+    <w:qFormat/>
+    <w:rsid w:val="00121A2E"/>
+    <w:pPr>
+      <w:keepNext/>
+      <w:keepLines/>
+      <w:spacing w:before="200" w:after="0"/>
+      <w:outlineLvl w:val="4"/>
+    </w:pPr>
+    <w:rPr>
+      <w:rFonts w:ascii="Times New Roman" w:eastAsiaTheme="majorEastAsia" w:hAnsi="Times New Roman" w:cs="Times New Roman"/>
+      <w:iCs/>
+      <w:color w:val="000000" w:themeColor="text1"/>
+    </w:rPr>
+  </w:style>
+  <w:style w:type="paragraph" w:styleId="Heading6">
+    <w:name w:val="heading 6"/>
+    <w:basedOn w:val="Normal"/>
+    <w:next w:val="BodyText"/>
+    <w:uiPriority w:val="9"/>
+    <w:unhideWhenUsed/>
+    <w:qFormat/>
+    <w:pPr>
+      <w:keepNext/>
+      <w:keepLines/>
+      <w:spacing w:before="200" w:after="0"/>
+      <w:outlineLvl w:val="5"/>
+    </w:pPr>
+    <w:rPr>
+      <w:rFonts w:asciiTheme="majorHAnsi" w:eastAsiaTheme="majorEastAsia" w:hAnsiTheme="majorHAnsi" w:cstheme="majorBidi"/>
+      <w:color w:val="4F81BD" w:themeColor="accent1"/>
+    </w:rPr>
+  </w:style>
+  <w:style w:type="paragraph" w:styleId="Heading7">
+    <w:name w:val="heading 7"/>
+    <w:basedOn w:val="Normal"/>
+    <w:next w:val="BodyText"/>
+    <w:uiPriority w:val="9"/>
+    <w:unhideWhenUsed/>
+    <w:qFormat/>
+    <w:pPr>
+      <w:keepNext/>
+      <w:keepLines/>
+      <w:spacing w:before="200" w:after="0"/>
+      <w:outlineLvl w:val="6"/>
+    </w:pPr>
+    <w:rPr>
+      <w:rFonts w:asciiTheme="majorHAnsi" w:eastAsiaTheme="majorEastAsia" w:hAnsiTheme="majorHAnsi" w:cstheme="majorBidi"/>
+      <w:color w:val="4F81BD" w:themeColor="accent1"/>
+    </w:rPr>
+  </w:style>
+  <w:style w:type="paragraph" w:styleId="Heading8">
+    <w:name w:val="heading 8"/>
+    <w:basedOn w:val="Normal"/>
+    <w:next w:val="BodyText"/>
+    <w:uiPriority w:val="9"/>
+    <w:unhideWhenUsed/>
+    <w:qFormat/>
+    <w:pPr>
+      <w:keepNext/>
+      <w:keepLines/>
+      <w:spacing w:before="200" w:after="0"/>
+      <w:outlineLvl w:val="7"/>
+    </w:pPr>
+    <w:rPr>
+      <w:rFonts w:asciiTheme="majorHAnsi" w:eastAsiaTheme="majorEastAsia" w:hAnsiTheme="majorHAnsi" w:cstheme="majorBidi"/>
+      <w:color w:val="4F81BD" w:themeColor="accent1"/>
+    </w:rPr>
+  </w:style>
+  <w:style w:type="paragraph" w:styleId="Heading9">
+    <w:name w:val="heading 9"/>
+    <w:basedOn w:val="Normal"/>
+    <w:next w:val="BodyText"/>
+    <w:uiPriority w:val="9"/>
+    <w:unhideWhenUsed/>
+    <w:qFormat/>
+    <w:pPr>
+      <w:keepNext/>
+      <w:keepLines/>
+      <w:spacing w:before="200" w:after="0"/>
+      <w:outlineLvl w:val="8"/>
+    </w:pPr>
+    <w:rPr>
+      <w:rFonts w:asciiTheme="majorHAnsi" w:eastAsiaTheme="majorEastAsia" w:hAnsiTheme="majorHAnsi" w:cstheme="majorBidi"/>
+      <w:color w:val="4F81BD" w:themeColor="accent1"/>
     </w:rPr>
   </w:style>
   <w:style w:type="character" w:default="1" w:styleId="DefaultParagraphFont">
@@ -6890,724 +7810,620 @@
     <w:semiHidden/>
     <w:unhideWhenUsed/>
   </w:style>
-  <w:style w:type="character" w:customStyle="1" w:styleId="WW8Num1z0">
-    <w:name w:val="WW8Num1z0"/>
+  <w:style w:type="paragraph" w:styleId="BodyText">
+    <w:name w:val="Body Text"/>
+    <w:basedOn w:val="Normal"/>
+    <w:link w:val="BodyTextChar"/>
     <w:qFormat/>
+    <w:rsid w:val="00C446BA"/>
+    <w:pPr>
+      <w:spacing w:before="180" w:after="180" w:line="480" w:lineRule="auto"/>
+      <w:ind w:firstLine="360"/>
+    </w:pPr>
     <w:rPr>
-      <w:rFonts w:ascii="Times New Roman" w:eastAsia="Times New Roman" w:hAnsi="Times New Roman" w:cs="Times New Roman"/>
+      <w:rFonts w:ascii="Times New Roman" w:hAnsi="Times New Roman" w:cs="Times New Roman"/>
     </w:rPr>
   </w:style>
-  <w:style w:type="character" w:customStyle="1" w:styleId="WW8Num1z1">
-    <w:name w:val="WW8Num1z1"/>
+  <w:style w:type="paragraph" w:customStyle="1" w:styleId="FirstParagraph">
+    <w:name w:val="First Paragraph"/>
+    <w:basedOn w:val="BodyText"/>
+    <w:next w:val="BodyText"/>
     <w:qFormat/>
-    <w:rPr>
-      <w:rFonts w:ascii="Courier New" w:hAnsi="Courier New" w:cs="Courier New"/>
-    </w:rPr>
+    <w:rsid w:val="00C446BA"/>
   </w:style>
-  <w:style w:type="character" w:customStyle="1" w:styleId="WW8Num1z2">
-    <w:name w:val="WW8Num1z2"/>
-    <w:qFormat/>
-    <w:rPr>
-      <w:rFonts w:ascii="Wingdings" w:hAnsi="Wingdings" w:cs="Wingdings"/>
-    </w:rPr>
-  </w:style>
-  <w:style w:type="character" w:customStyle="1" w:styleId="WW8Num1z3">
-    <w:name w:val="WW8Num1z3"/>
-    <w:qFormat/>
-    <w:rPr>
-      <w:rFonts w:ascii="Symbol" w:hAnsi="Symbol" w:cs="Symbol"/>
-    </w:rPr>
-  </w:style>
-  <w:style w:type="character" w:customStyle="1" w:styleId="WW8Num2z0">
-    <w:name w:val="WW8Num2z0"/>
-    <w:qFormat/>
-    <w:rPr>
-      <w:rFonts w:ascii="Symbol" w:hAnsi="Symbol" w:cs="Symbol"/>
-    </w:rPr>
-  </w:style>
-  <w:style w:type="character" w:customStyle="1" w:styleId="WW8Num2z1">
-    <w:name w:val="WW8Num2z1"/>
-    <w:qFormat/>
-    <w:rPr>
-      <w:rFonts w:ascii="Courier New" w:hAnsi="Courier New" w:cs="Courier New"/>
-    </w:rPr>
-  </w:style>
-  <w:style w:type="character" w:customStyle="1" w:styleId="WW8Num2z2">
-    <w:name w:val="WW8Num2z2"/>
-    <w:qFormat/>
-    <w:rPr>
-      <w:rFonts w:ascii="Wingdings" w:hAnsi="Wingdings" w:cs="Wingdings"/>
-    </w:rPr>
-  </w:style>
-  <w:style w:type="character" w:styleId="PageNumber">
-    <w:name w:val="page number"/>
-    <w:basedOn w:val="DefaultParagraphFont"/>
-  </w:style>
-  <w:style w:type="character" w:customStyle="1" w:styleId="InternetLink">
-    <w:name w:val="Internet Link"/>
-    <w:basedOn w:val="DefaultParagraphFont"/>
-    <w:rPr>
-      <w:color w:val="0000FF"/>
-      <w:u w:val="single"/>
-    </w:rPr>
-  </w:style>
-  <w:style w:type="character" w:customStyle="1" w:styleId="LineNumbering">
-    <w:name w:val="Line Numbering"/>
-  </w:style>
-  <w:style w:type="paragraph" w:customStyle="1" w:styleId="Heading">
-    <w:name w:val="Heading"/>
-    <w:basedOn w:val="Normal"/>
-    <w:next w:val="TextBody"/>
+  <w:style w:type="paragraph" w:customStyle="1" w:styleId="Compact">
+    <w:name w:val="Compact"/>
+    <w:basedOn w:val="BodyText"/>
     <w:qFormat/>
     <w:pPr>
-      <w:keepNext/>
-      <w:spacing w:before="240" w:after="120"/>
-    </w:pPr>
-    <w:rPr>
-      <w:rFonts w:ascii="Liberation Sans" w:hAnsi="Liberation Sans"/>
-      <w:sz w:val="28"/>
-      <w:szCs w:val="28"/>
-    </w:rPr>
-  </w:style>
-  <w:style w:type="paragraph" w:customStyle="1" w:styleId="TextBody">
-    <w:name w:val="Text Body"/>
-    <w:basedOn w:val="Normal"/>
-    <w:pPr>
-      <w:spacing w:after="140" w:line="288" w:lineRule="auto"/>
-    </w:pPr>
-  </w:style>
-  <w:style w:type="paragraph" w:styleId="List">
-    <w:name w:val="List"/>
-    <w:basedOn w:val="TextBody"/>
-  </w:style>
-  <w:style w:type="paragraph" w:styleId="Caption">
-    <w:name w:val="caption"/>
-    <w:basedOn w:val="Normal"/>
-    <w:qFormat/>
-    <w:pPr>
-      <w:suppressLineNumbers/>
-      <w:spacing w:before="120" w:after="120"/>
-    </w:pPr>
-    <w:rPr>
-      <w:i/>
-      <w:iCs/>
-      <w:szCs w:val="24"/>
-    </w:rPr>
-  </w:style>
-  <w:style w:type="paragraph" w:customStyle="1" w:styleId="Index">
-    <w:name w:val="Index"/>
-    <w:basedOn w:val="Normal"/>
-    <w:qFormat/>
-    <w:pPr>
-      <w:suppressLineNumbers/>
-    </w:pPr>
-  </w:style>
-  <w:style w:type="paragraph" w:styleId="Header">
-    <w:name w:val="header"/>
-    <w:basedOn w:val="Normal"/>
-    <w:pPr>
-      <w:tabs>
-        <w:tab w:val="center" w:pos="4536"/>
-        <w:tab w:val="right" w:pos="9072"/>
-      </w:tabs>
-    </w:pPr>
-  </w:style>
-  <w:style w:type="paragraph" w:styleId="Footer">
-    <w:name w:val="footer"/>
-    <w:basedOn w:val="Normal"/>
-    <w:link w:val="FooterChar"/>
-    <w:uiPriority w:val="99"/>
-    <w:pPr>
-      <w:tabs>
-        <w:tab w:val="center" w:pos="4536"/>
-        <w:tab w:val="right" w:pos="9072"/>
-      </w:tabs>
-    </w:pPr>
-  </w:style>
-  <w:style w:type="paragraph" w:customStyle="1" w:styleId="abstract">
-    <w:name w:val="abstract"/>
-    <w:basedOn w:val="Normal"/>
-    <w:qFormat/>
-    <w:rsid w:val="00C00A37"/>
-    <w:pPr>
-      <w:spacing w:before="120"/>
-    </w:pPr>
-  </w:style>
-  <w:style w:type="paragraph" w:customStyle="1" w:styleId="abbreviations">
-    <w:name w:val="abbreviations"/>
-    <w:basedOn w:val="abstract"/>
-    <w:next w:val="Normal"/>
-    <w:qFormat/>
-    <w:pPr>
-      <w:tabs>
-        <w:tab w:val="left" w:pos="3402"/>
-      </w:tabs>
-      <w:ind w:left="3402" w:hanging="3402"/>
+      <w:spacing w:before="36" w:after="36"/>
     </w:pPr>
   </w:style>
   <w:style w:type="paragraph" w:styleId="Title">
     <w:name w:val="Title"/>
     <w:basedOn w:val="Normal"/>
-    <w:uiPriority w:val="10"/>
+    <w:next w:val="BodyText"/>
     <w:qFormat/>
-    <w:rsid w:val="00AD6AB2"/>
+    <w:rsid w:val="00121A2E"/>
+    <w:pPr>
+      <w:keepNext/>
+      <w:keepLines/>
+      <w:spacing w:before="480" w:after="240"/>
+      <w:jc w:val="center"/>
+    </w:pPr>
     <w:rPr>
+      <w:rFonts w:ascii="Times New Roman" w:eastAsiaTheme="majorEastAsia" w:hAnsi="Times New Roman" w:cs="Times New Roman"/>
       <w:b/>
+      <w:bCs/>
+      <w:i/>
       <w:sz w:val="36"/>
+      <w:szCs w:val="36"/>
     </w:rPr>
   </w:style>
-  <w:style w:type="character" w:customStyle="1" w:styleId="Heading3Char">
-    <w:name w:val="Heading 3 Char"/>
-    <w:basedOn w:val="DefaultParagraphFont"/>
-    <w:link w:val="Heading3"/>
-    <w:uiPriority w:val="9"/>
-    <w:rsid w:val="001A0595"/>
+  <w:style w:type="paragraph" w:styleId="Subtitle">
+    <w:name w:val="Subtitle"/>
+    <w:basedOn w:val="Title"/>
+    <w:next w:val="BodyText"/>
+    <w:qFormat/>
+    <w:pPr>
+      <w:spacing w:before="240"/>
+    </w:pPr>
     <w:rPr>
-      <w:rFonts w:ascii="Times New Roman" w:eastAsiaTheme="majorEastAsia" w:hAnsi="Times New Roman" w:cs="Mangal"/>
-      <w:i/>
-      <w:sz w:val="24"/>
-      <w:szCs w:val="21"/>
+      <w:sz w:val="30"/>
+      <w:szCs w:val="30"/>
     </w:rPr>
   </w:style>
-  <w:style w:type="paragraph" w:customStyle="1" w:styleId="run-in">
-    <w:name w:val="run-in"/>
+  <w:style w:type="paragraph" w:customStyle="1" w:styleId="Author">
+    <w:name w:val="Author"/>
+    <w:next w:val="BodyText"/>
+    <w:qFormat/>
+    <w:rsid w:val="00980234"/>
+    <w:pPr>
+      <w:keepNext/>
+      <w:keepLines/>
+    </w:pPr>
+    <w:rPr>
+      <w:rFonts w:ascii="Times New Roman" w:hAnsi="Times New Roman"/>
+    </w:rPr>
+  </w:style>
+  <w:style w:type="paragraph" w:styleId="Date">
+    <w:name w:val="Date"/>
+    <w:next w:val="BodyText"/>
+    <w:qFormat/>
+    <w:rsid w:val="00980234"/>
+    <w:pPr>
+      <w:keepNext/>
+      <w:keepLines/>
+      <w:jc w:val="center"/>
+    </w:pPr>
+    <w:rPr>
+      <w:rFonts w:ascii="Times New Roman" w:hAnsi="Times New Roman"/>
+    </w:rPr>
+  </w:style>
+  <w:style w:type="paragraph" w:customStyle="1" w:styleId="Abstract">
+    <w:name w:val="Abstract"/>
     <w:basedOn w:val="Normal"/>
-    <w:next w:val="Normal"/>
+    <w:next w:val="BodyText"/>
     <w:qFormat/>
     <w:pPr>
       <w:keepNext/>
-      <w:spacing w:before="120"/>
+      <w:keepLines/>
+      <w:spacing w:before="300" w:after="300"/>
+    </w:pPr>
+    <w:rPr>
+      <w:sz w:val="20"/>
+      <w:szCs w:val="20"/>
+    </w:rPr>
+  </w:style>
+  <w:style w:type="paragraph" w:styleId="Bibliography">
+    <w:name w:val="Bibliography"/>
+    <w:basedOn w:val="Normal"/>
+    <w:qFormat/>
+  </w:style>
+  <w:style w:type="paragraph" w:styleId="BlockText">
+    <w:name w:val="Block Text"/>
+    <w:basedOn w:val="BodyText"/>
+    <w:next w:val="BodyText"/>
+    <w:uiPriority w:val="9"/>
+    <w:unhideWhenUsed/>
+    <w:qFormat/>
+    <w:pPr>
+      <w:spacing w:before="100" w:after="100"/>
+      <w:ind w:left="480" w:right="480" w:firstLine="0"/>
+    </w:pPr>
+  </w:style>
+  <w:style w:type="paragraph" w:styleId="FootnoteText">
+    <w:name w:val="footnote text"/>
+    <w:basedOn w:val="Normal"/>
+    <w:uiPriority w:val="9"/>
+    <w:unhideWhenUsed/>
+    <w:qFormat/>
+  </w:style>
+  <w:style w:type="table" w:customStyle="1" w:styleId="Table">
+    <w:name w:val="Table"/>
+    <w:semiHidden/>
+    <w:unhideWhenUsed/>
+    <w:qFormat/>
+    <w:tblPr>
+      <w:tblInd w:w="0" w:type="dxa"/>
+      <w:tblCellMar>
+        <w:top w:w="0" w:type="dxa"/>
+        <w:left w:w="108" w:type="dxa"/>
+        <w:bottom w:w="0" w:type="dxa"/>
+        <w:right w:w="108" w:type="dxa"/>
+      </w:tblCellMar>
+    </w:tblPr>
+    <w:tblStylePr w:type="firstRow">
+      <w:tblPr>
+        <w:jc w:val="left"/>
+      </w:tblPr>
+      <w:trPr>
+        <w:jc w:val="left"/>
+      </w:trPr>
+      <w:tcPr>
+        <w:tcBorders>
+          <w:bottom w:val="single" w:sz="0" w:space="0" w:color="auto"/>
+        </w:tcBorders>
+        <w:vAlign w:val="bottom"/>
+      </w:tcPr>
+    </w:tblStylePr>
+  </w:style>
+  <w:style w:type="paragraph" w:customStyle="1" w:styleId="DefinitionTerm">
+    <w:name w:val="Definition Term"/>
+    <w:basedOn w:val="Normal"/>
+    <w:next w:val="Definition"/>
+    <w:pPr>
+      <w:keepNext/>
+      <w:keepLines/>
+      <w:spacing w:after="0"/>
     </w:pPr>
     <w:rPr>
       <w:b/>
     </w:rPr>
   </w:style>
-  <w:style w:type="paragraph" w:customStyle="1" w:styleId="figurecitation">
-    <w:name w:val="figurecitation"/>
+  <w:style w:type="paragraph" w:customStyle="1" w:styleId="Definition">
+    <w:name w:val="Definition"/>
     <w:basedOn w:val="Normal"/>
-    <w:qFormat/>
+  </w:style>
+  <w:style w:type="paragraph" w:styleId="Caption">
+    <w:name w:val="caption"/>
+    <w:basedOn w:val="Normal"/>
+    <w:link w:val="CaptionChar"/>
     <w:pPr>
-      <w:pBdr>
-        <w:top w:val="single" w:sz="8" w:space="1" w:color="000001"/>
-        <w:left w:val="single" w:sz="8" w:space="4" w:color="000001"/>
-        <w:bottom w:val="single" w:sz="8" w:space="1" w:color="000001"/>
-        <w:right w:val="single" w:sz="8" w:space="4" w:color="000001"/>
-      </w:pBdr>
-    </w:pPr>
-    <w:rPr>
-      <w:rFonts w:ascii="Arial" w:hAnsi="Arial" w:cs="Arial"/>
-      <w:b/>
-      <w:sz w:val="36"/>
-    </w:rPr>
-  </w:style>
-  <w:style w:type="paragraph" w:customStyle="1" w:styleId="acknowledgements">
-    <w:name w:val="acknowledgements"/>
-    <w:basedOn w:val="abstract"/>
-    <w:next w:val="Normal"/>
-    <w:qFormat/>
-    <w:pPr>
-      <w:spacing w:before="240"/>
-    </w:pPr>
-  </w:style>
-  <w:style w:type="paragraph" w:customStyle="1" w:styleId="Author">
-    <w:name w:val="Author"/>
-    <w:basedOn w:val="Normal"/>
-    <w:qFormat/>
-    <w:rsid w:val="00351935"/>
-    <w:pPr>
-      <w:spacing w:before="120"/>
-    </w:pPr>
-  </w:style>
-  <w:style w:type="paragraph" w:customStyle="1" w:styleId="affiliation">
-    <w:name w:val="affiliation"/>
-    <w:basedOn w:val="Normal"/>
-    <w:qFormat/>
-    <w:rsid w:val="00C00A37"/>
-    <w:pPr>
-      <w:spacing w:before="120" w:line="240" w:lineRule="auto"/>
+      <w:spacing w:after="120"/>
     </w:pPr>
     <w:rPr>
       <w:i/>
     </w:rPr>
   </w:style>
-  <w:style w:type="paragraph" w:customStyle="1" w:styleId="email">
-    <w:name w:val="email"/>
-    <w:basedOn w:val="Normal"/>
-    <w:link w:val="emailChar"/>
-    <w:qFormat/>
+  <w:style w:type="paragraph" w:customStyle="1" w:styleId="TableCaption">
+    <w:name w:val="Table Caption"/>
+    <w:basedOn w:val="Caption"/>
     <w:pPr>
-      <w:spacing w:before="120" w:line="240" w:lineRule="auto"/>
+      <w:keepNext/>
     </w:pPr>
   </w:style>
-  <w:style w:type="paragraph" w:customStyle="1" w:styleId="phone">
-    <w:name w:val="phone"/>
-    <w:basedOn w:val="email"/>
-    <w:qFormat/>
+  <w:style w:type="paragraph" w:customStyle="1" w:styleId="ImageCaption">
+    <w:name w:val="Image Caption"/>
+    <w:basedOn w:val="Caption"/>
   </w:style>
-  <w:style w:type="paragraph" w:customStyle="1" w:styleId="fax">
-    <w:name w:val="fax"/>
-    <w:basedOn w:val="email"/>
-    <w:qFormat/>
+  <w:style w:type="paragraph" w:customStyle="1" w:styleId="Figure">
+    <w:name w:val="Figure"/>
+    <w:basedOn w:val="Normal"/>
   </w:style>
-  <w:style w:type="paragraph" w:customStyle="1" w:styleId="keywords">
-    <w:name w:val="keywords"/>
-    <w:basedOn w:val="Normal"/>
-    <w:next w:val="Normal"/>
-    <w:qFormat/>
+  <w:style w:type="paragraph" w:customStyle="1" w:styleId="CaptionedFigure">
+    <w:name w:val="Captioned Figure"/>
+    <w:basedOn w:val="Figure"/>
     <w:pPr>
-      <w:spacing w:before="120"/>
+      <w:keepNext/>
     </w:pPr>
+  </w:style>
+  <w:style w:type="character" w:customStyle="1" w:styleId="CaptionChar">
+    <w:name w:val="Caption Char"/>
+    <w:basedOn w:val="DefaultParagraphFont"/>
+    <w:link w:val="Caption"/>
+  </w:style>
+  <w:style w:type="character" w:customStyle="1" w:styleId="VerbatimChar">
+    <w:name w:val="Verbatim Char"/>
+    <w:basedOn w:val="CaptionChar"/>
+    <w:link w:val="SourceCode"/>
+    <w:rsid w:val="00121A2E"/>
     <w:rPr>
-      <w:i/>
+      <w:rFonts w:asciiTheme="majorHAnsi" w:hAnsiTheme="majorHAnsi" w:cs="Times New Roman"/>
     </w:rPr>
   </w:style>
-  <w:style w:type="paragraph" w:customStyle="1" w:styleId="extraaddress">
-    <w:name w:val="extraaddress"/>
-    <w:basedOn w:val="email"/>
-    <w:qFormat/>
+  <w:style w:type="character" w:customStyle="1" w:styleId="SectionNumber">
+    <w:name w:val="Section Number"/>
+    <w:basedOn w:val="CaptionChar"/>
   </w:style>
-  <w:style w:type="paragraph" w:customStyle="1" w:styleId="reference">
-    <w:name w:val="reference"/>
-    <w:basedOn w:val="Normal"/>
-    <w:qFormat/>
-  </w:style>
-  <w:style w:type="paragraph" w:customStyle="1" w:styleId="equation">
-    <w:name w:val="equation"/>
-    <w:basedOn w:val="Normal"/>
-    <w:next w:val="Normal"/>
-    <w:qFormat/>
-    <w:pPr>
-      <w:spacing w:before="120" w:after="120"/>
-      <w:jc w:val="center"/>
-    </w:pPr>
-  </w:style>
-  <w:style w:type="paragraph" w:customStyle="1" w:styleId="articlenote">
-    <w:name w:val="articlenote"/>
-    <w:basedOn w:val="Normal"/>
-    <w:next w:val="Normal"/>
-    <w:qFormat/>
-    <w:pPr>
-      <w:spacing w:line="240" w:lineRule="auto"/>
-    </w:pPr>
-  </w:style>
-  <w:style w:type="paragraph" w:customStyle="1" w:styleId="figlegend">
-    <w:name w:val="figlegend"/>
-    <w:basedOn w:val="Normal"/>
-    <w:next w:val="Normal"/>
-    <w:qFormat/>
-    <w:pPr>
-      <w:spacing w:before="120"/>
-    </w:pPr>
-  </w:style>
-  <w:style w:type="paragraph" w:customStyle="1" w:styleId="tablelegend">
-    <w:name w:val="tablelegend"/>
-    <w:basedOn w:val="Normal"/>
-    <w:next w:val="Normal"/>
-    <w:qFormat/>
-    <w:pPr>
-      <w:spacing w:before="120"/>
-    </w:pPr>
-  </w:style>
-  <w:style w:type="paragraph" w:customStyle="1" w:styleId="url">
-    <w:name w:val="url"/>
-    <w:basedOn w:val="email"/>
-    <w:next w:val="Normal"/>
-    <w:qFormat/>
-  </w:style>
-  <w:style w:type="numbering" w:customStyle="1" w:styleId="WW8Num1">
-    <w:name w:val="WW8Num1"/>
-  </w:style>
-  <w:style w:type="numbering" w:customStyle="1" w:styleId="WW8Num2">
-    <w:name w:val="WW8Num2"/>
-  </w:style>
-  <w:style w:type="character" w:styleId="LineNumber">
-    <w:name w:val="line number"/>
-    <w:basedOn w:val="DefaultParagraphFont"/>
-    <w:uiPriority w:val="99"/>
-    <w:semiHidden/>
-    <w:unhideWhenUsed/>
-    <w:rsid w:val="005E32E6"/>
+  <w:style w:type="character" w:styleId="FootnoteReference">
+    <w:name w:val="footnote reference"/>
+    <w:basedOn w:val="CaptionChar"/>
+    <w:rPr>
+      <w:vertAlign w:val="superscript"/>
+    </w:rPr>
   </w:style>
   <w:style w:type="character" w:styleId="Hyperlink">
     <w:name w:val="Hyperlink"/>
-    <w:basedOn w:val="DefaultParagraphFont"/>
-    <w:uiPriority w:val="99"/>
-    <w:unhideWhenUsed/>
-    <w:rsid w:val="000A0769"/>
+    <w:basedOn w:val="CaptionChar"/>
+    <w:rsid w:val="00121A2E"/>
     <w:rPr>
-      <w:color w:val="0563C1" w:themeColor="hyperlink"/>
+      <w:color w:val="000000" w:themeColor="text1"/>
       <w:u w:val="single"/>
     </w:rPr>
   </w:style>
-  <w:style w:type="character" w:styleId="UnresolvedMention">
-    <w:name w:val="Unresolved Mention"/>
-    <w:basedOn w:val="DefaultParagraphFont"/>
-    <w:uiPriority w:val="99"/>
-    <w:semiHidden/>
+  <w:style w:type="paragraph" w:styleId="TOCHeading">
+    <w:name w:val="TOC Heading"/>
+    <w:basedOn w:val="Heading1"/>
+    <w:next w:val="BodyText"/>
+    <w:uiPriority w:val="39"/>
     <w:unhideWhenUsed/>
-    <w:rsid w:val="000A0769"/>
+    <w:qFormat/>
+    <w:pPr>
+      <w:spacing w:before="240" w:line="259" w:lineRule="auto"/>
+      <w:outlineLvl w:val="9"/>
+    </w:pPr>
     <w:rPr>
-      <w:color w:val="605E5C"/>
-      <w:shd w:val="clear" w:color="auto" w:fill="E1DFDD"/>
-    </w:rPr>
-  </w:style>
-  <w:style w:type="paragraph" w:customStyle="1" w:styleId="correspondemail">
-    <w:name w:val="correspond_email"/>
-    <w:basedOn w:val="email"/>
-    <w:link w:val="correspondemailChar"/>
-    <w:qFormat/>
-    <w:rsid w:val="000A0769"/>
-    <w:rPr>
-      <w:color w:val="0070C0"/>
-      <w:u w:val="single"/>
-    </w:rPr>
-  </w:style>
-  <w:style w:type="character" w:customStyle="1" w:styleId="emailChar">
-    <w:name w:val="email Char"/>
-    <w:basedOn w:val="DefaultParagraphFont"/>
-    <w:link w:val="email"/>
-    <w:rsid w:val="000A0769"/>
-    <w:rPr>
-      <w:rFonts w:ascii="Times New Roman" w:eastAsia="Times New Roman" w:hAnsi="Times New Roman" w:cs="Times New Roman"/>
-      <w:color w:val="00000A"/>
-      <w:szCs w:val="20"/>
-      <w:lang w:val="en-US" w:bidi="ar-SA"/>
-    </w:rPr>
-  </w:style>
-  <w:style w:type="character" w:customStyle="1" w:styleId="correspondemailChar">
-    <w:name w:val="correspond_email Char"/>
-    <w:basedOn w:val="emailChar"/>
-    <w:link w:val="correspondemail"/>
-    <w:rsid w:val="000A0769"/>
-    <w:rPr>
-      <w:rFonts w:ascii="Times New Roman" w:eastAsia="Times New Roman" w:hAnsi="Times New Roman" w:cs="Times New Roman"/>
-      <w:color w:val="0070C0"/>
-      <w:szCs w:val="20"/>
-      <w:u w:val="single"/>
-      <w:lang w:val="en-US" w:bidi="ar-SA"/>
-    </w:rPr>
-  </w:style>
-  <w:style w:type="character" w:customStyle="1" w:styleId="FooterChar">
-    <w:name w:val="Footer Char"/>
-    <w:basedOn w:val="DefaultParagraphFont"/>
-    <w:link w:val="Footer"/>
-    <w:uiPriority w:val="99"/>
-    <w:rsid w:val="009820FA"/>
-    <w:rPr>
-      <w:rFonts w:ascii="Times New Roman" w:eastAsia="Times New Roman" w:hAnsi="Times New Roman" w:cs="Times New Roman"/>
-      <w:color w:val="00000A"/>
-      <w:sz w:val="24"/>
-      <w:szCs w:val="20"/>
-      <w:lang w:val="en-US" w:bidi="ar-SA"/>
-    </w:rPr>
-  </w:style>
-  <w:style w:type="character" w:customStyle="1" w:styleId="Heading1Char">
-    <w:name w:val="Heading 1 Char"/>
-    <w:basedOn w:val="DefaultParagraphFont"/>
-    <w:link w:val="Heading1"/>
-    <w:uiPriority w:val="9"/>
-    <w:rsid w:val="001A0595"/>
-    <w:rPr>
-      <w:rFonts w:ascii="Times New Roman" w:eastAsiaTheme="majorEastAsia" w:hAnsi="Times New Roman" w:cstheme="majorBidi"/>
-      <w:b/>
-      <w:sz w:val="32"/>
-      <w:szCs w:val="32"/>
-      <w:lang w:val="en-US" w:bidi="ar-SA"/>
-    </w:rPr>
-  </w:style>
-  <w:style w:type="character" w:customStyle="1" w:styleId="Heading2Char">
-    <w:name w:val="Heading 2 Char"/>
-    <w:basedOn w:val="DefaultParagraphFont"/>
-    <w:link w:val="Heading2"/>
-    <w:uiPriority w:val="9"/>
-    <w:rsid w:val="001A0595"/>
-    <w:rPr>
-      <w:rFonts w:ascii="Times New Roman" w:eastAsiaTheme="majorEastAsia" w:hAnsi="Times New Roman" w:cs="Mangal"/>
-      <w:b/>
-      <w:sz w:val="26"/>
-      <w:szCs w:val="23"/>
-      <w:u w:val="single"/>
-    </w:rPr>
-  </w:style>
-  <w:style w:type="character" w:customStyle="1" w:styleId="name">
-    <w:name w:val="name"/>
-    <w:basedOn w:val="DefaultParagraphFont"/>
-    <w:uiPriority w:val="1"/>
-    <w:qFormat/>
-    <w:rsid w:val="001F2417"/>
-    <w:rPr>
-      <w:rFonts w:ascii="Times New Roman" w:hAnsi="Times New Roman" w:cs="Times New Roman"/>
-      <w:sz w:val="22"/>
-      <w:szCs w:val="22"/>
+      <w:rFonts w:asciiTheme="majorHAnsi" w:hAnsiTheme="majorHAnsi" w:cstheme="majorBidi"/>
+      <w:b w:val="0"/>
+      <w:bCs w:val="0"/>
+      <w:color w:val="365F91" w:themeColor="accent1" w:themeShade="BF"/>
     </w:rPr>
   </w:style>
   <w:style w:type="paragraph" w:customStyle="1" w:styleId="SourceCode">
     <w:name w:val="Source Code"/>
-    <w:basedOn w:val="Normal"/>
+    <w:basedOn w:val="BodyText"/>
     <w:link w:val="VerbatimChar"/>
-    <w:pPr>
-      <w:wordWrap w:val="off"/>
-      <w:shd w:val="clear" w:fill="f8f8f8"/>
-    </w:pPr>
+    <w:rsid w:val="00121A2E"/>
+    <w:rPr>
+      <w:rFonts w:asciiTheme="majorHAnsi" w:hAnsiTheme="majorHAnsi"/>
+    </w:rPr>
   </w:style>
   <w:style w:type="character" w:customStyle="1" w:styleId="KeywordTok">
     <w:name w:val="KeywordTok"/>
     <w:basedOn w:val="VerbatimChar"/>
     <w:rPr>
-      <w:color w:val="204a87"/>
-      <w:shd w:val="clear" w:fill="f8f8f8"/>
+      <w:rFonts w:asciiTheme="majorHAnsi" w:hAnsiTheme="majorHAnsi" w:cs="Times New Roman"/>
       <w:b/>
+      <w:color w:val="204A87"/>
+      <w:shd w:val="clear" w:color="auto" w:fill="F8F8F8"/>
     </w:rPr>
   </w:style>
   <w:style w:type="character" w:customStyle="1" w:styleId="DataTypeTok">
     <w:name w:val="DataTypeTok"/>
     <w:basedOn w:val="VerbatimChar"/>
     <w:rPr>
-      <w:color w:val="204a87"/>
-      <w:shd w:val="clear" w:fill="f8f8f8"/>
+      <w:rFonts w:asciiTheme="majorHAnsi" w:hAnsiTheme="majorHAnsi" w:cs="Times New Roman"/>
+      <w:color w:val="204A87"/>
+      <w:shd w:val="clear" w:color="auto" w:fill="F8F8F8"/>
     </w:rPr>
   </w:style>
   <w:style w:type="character" w:customStyle="1" w:styleId="DecValTok">
     <w:name w:val="DecValTok"/>
     <w:basedOn w:val="VerbatimChar"/>
     <w:rPr>
-      <w:color w:val="0000cf"/>
-      <w:shd w:val="clear" w:fill="f8f8f8"/>
+      <w:rFonts w:asciiTheme="majorHAnsi" w:hAnsiTheme="majorHAnsi" w:cs="Times New Roman"/>
+      <w:color w:val="0000CF"/>
+      <w:shd w:val="clear" w:color="auto" w:fill="F8F8F8"/>
     </w:rPr>
   </w:style>
   <w:style w:type="character" w:customStyle="1" w:styleId="BaseNTok">
     <w:name w:val="BaseNTok"/>
     <w:basedOn w:val="VerbatimChar"/>
     <w:rPr>
-      <w:color w:val="0000cf"/>
-      <w:shd w:val="clear" w:fill="f8f8f8"/>
+      <w:rFonts w:asciiTheme="majorHAnsi" w:hAnsiTheme="majorHAnsi" w:cs="Times New Roman"/>
+      <w:color w:val="0000CF"/>
+      <w:shd w:val="clear" w:color="auto" w:fill="F8F8F8"/>
     </w:rPr>
   </w:style>
   <w:style w:type="character" w:customStyle="1" w:styleId="FloatTok">
     <w:name w:val="FloatTok"/>
     <w:basedOn w:val="VerbatimChar"/>
     <w:rPr>
-      <w:color w:val="0000cf"/>
-      <w:shd w:val="clear" w:fill="f8f8f8"/>
+      <w:rFonts w:asciiTheme="majorHAnsi" w:hAnsiTheme="majorHAnsi" w:cs="Times New Roman"/>
+      <w:color w:val="0000CF"/>
+      <w:shd w:val="clear" w:color="auto" w:fill="F8F8F8"/>
     </w:rPr>
   </w:style>
   <w:style w:type="character" w:customStyle="1" w:styleId="ConstantTok">
     <w:name w:val="ConstantTok"/>
     <w:basedOn w:val="VerbatimChar"/>
     <w:rPr>
+      <w:rFonts w:asciiTheme="majorHAnsi" w:hAnsiTheme="majorHAnsi" w:cs="Times New Roman"/>
       <w:color w:val="000000"/>
-      <w:shd w:val="clear" w:fill="f8f8f8"/>
+      <w:shd w:val="clear" w:color="auto" w:fill="F8F8F8"/>
     </w:rPr>
   </w:style>
   <w:style w:type="character" w:customStyle="1" w:styleId="CharTok">
     <w:name w:val="CharTok"/>
     <w:basedOn w:val="VerbatimChar"/>
     <w:rPr>
-      <w:color w:val="4e9a06"/>
-      <w:shd w:val="clear" w:fill="f8f8f8"/>
+      <w:rFonts w:asciiTheme="majorHAnsi" w:hAnsiTheme="majorHAnsi" w:cs="Times New Roman"/>
+      <w:color w:val="4E9A06"/>
+      <w:shd w:val="clear" w:color="auto" w:fill="F8F8F8"/>
     </w:rPr>
   </w:style>
   <w:style w:type="character" w:customStyle="1" w:styleId="SpecialCharTok">
     <w:name w:val="SpecialCharTok"/>
     <w:basedOn w:val="VerbatimChar"/>
     <w:rPr>
+      <w:rFonts w:asciiTheme="majorHAnsi" w:hAnsiTheme="majorHAnsi" w:cs="Times New Roman"/>
       <w:color w:val="000000"/>
-      <w:shd w:val="clear" w:fill="f8f8f8"/>
+      <w:shd w:val="clear" w:color="auto" w:fill="F8F8F8"/>
     </w:rPr>
   </w:style>
   <w:style w:type="character" w:customStyle="1" w:styleId="StringTok">
     <w:name w:val="StringTok"/>
     <w:basedOn w:val="VerbatimChar"/>
     <w:rPr>
-      <w:color w:val="4e9a06"/>
-      <w:shd w:val="clear" w:fill="f8f8f8"/>
+      <w:rFonts w:asciiTheme="majorHAnsi" w:hAnsiTheme="majorHAnsi" w:cs="Times New Roman"/>
+      <w:color w:val="4E9A06"/>
+      <w:shd w:val="clear" w:color="auto" w:fill="F8F8F8"/>
     </w:rPr>
   </w:style>
   <w:style w:type="character" w:customStyle="1" w:styleId="VerbatimStringTok">
     <w:name w:val="VerbatimStringTok"/>
     <w:basedOn w:val="VerbatimChar"/>
     <w:rPr>
-      <w:color w:val="4e9a06"/>
-      <w:shd w:val="clear" w:fill="f8f8f8"/>
+      <w:rFonts w:asciiTheme="majorHAnsi" w:hAnsiTheme="majorHAnsi" w:cs="Times New Roman"/>
+      <w:color w:val="4E9A06"/>
+      <w:shd w:val="clear" w:color="auto" w:fill="F8F8F8"/>
     </w:rPr>
   </w:style>
   <w:style w:type="character" w:customStyle="1" w:styleId="SpecialStringTok">
     <w:name w:val="SpecialStringTok"/>
     <w:basedOn w:val="VerbatimChar"/>
     <w:rPr>
-      <w:color w:val="4e9a06"/>
-      <w:shd w:val="clear" w:fill="f8f8f8"/>
+      <w:rFonts w:asciiTheme="majorHAnsi" w:hAnsiTheme="majorHAnsi" w:cs="Times New Roman"/>
+      <w:color w:val="4E9A06"/>
+      <w:shd w:val="clear" w:color="auto" w:fill="F8F8F8"/>
     </w:rPr>
   </w:style>
   <w:style w:type="character" w:customStyle="1" w:styleId="ImportTok">
     <w:name w:val="ImportTok"/>
     <w:basedOn w:val="VerbatimChar"/>
     <w:rPr>
-      <w:shd w:val="clear" w:fill="f8f8f8"/>
+      <w:rFonts w:asciiTheme="majorHAnsi" w:hAnsiTheme="majorHAnsi" w:cs="Times New Roman"/>
+      <w:shd w:val="clear" w:color="auto" w:fill="F8F8F8"/>
     </w:rPr>
   </w:style>
   <w:style w:type="character" w:customStyle="1" w:styleId="CommentTok">
     <w:name w:val="CommentTok"/>
     <w:basedOn w:val="VerbatimChar"/>
     <w:rPr>
-      <w:color w:val="8f5902"/>
-      <w:shd w:val="clear" w:fill="f8f8f8"/>
+      <w:rFonts w:asciiTheme="majorHAnsi" w:hAnsiTheme="majorHAnsi" w:cs="Times New Roman"/>
       <w:i/>
+      <w:color w:val="8F5902"/>
+      <w:shd w:val="clear" w:color="auto" w:fill="F8F8F8"/>
     </w:rPr>
   </w:style>
   <w:style w:type="character" w:customStyle="1" w:styleId="DocumentationTok">
     <w:name w:val="DocumentationTok"/>
     <w:basedOn w:val="VerbatimChar"/>
     <w:rPr>
-      <w:color w:val="8f5902"/>
-      <w:shd w:val="clear" w:fill="f8f8f8"/>
+      <w:rFonts w:asciiTheme="majorHAnsi" w:hAnsiTheme="majorHAnsi" w:cs="Times New Roman"/>
       <w:b/>
       <w:i/>
+      <w:color w:val="8F5902"/>
+      <w:shd w:val="clear" w:color="auto" w:fill="F8F8F8"/>
     </w:rPr>
   </w:style>
   <w:style w:type="character" w:customStyle="1" w:styleId="AnnotationTok">
     <w:name w:val="AnnotationTok"/>
     <w:basedOn w:val="VerbatimChar"/>
     <w:rPr>
-      <w:color w:val="8f5902"/>
-      <w:shd w:val="clear" w:fill="f8f8f8"/>
+      <w:rFonts w:asciiTheme="majorHAnsi" w:hAnsiTheme="majorHAnsi" w:cs="Times New Roman"/>
       <w:b/>
       <w:i/>
+      <w:color w:val="8F5902"/>
+      <w:shd w:val="clear" w:color="auto" w:fill="F8F8F8"/>
     </w:rPr>
   </w:style>
   <w:style w:type="character" w:customStyle="1" w:styleId="CommentVarTok">
     <w:name w:val="CommentVarTok"/>
     <w:basedOn w:val="VerbatimChar"/>
     <w:rPr>
-      <w:color w:val="8f5902"/>
-      <w:shd w:val="clear" w:fill="f8f8f8"/>
+      <w:rFonts w:asciiTheme="majorHAnsi" w:hAnsiTheme="majorHAnsi" w:cs="Times New Roman"/>
       <w:b/>
       <w:i/>
+      <w:color w:val="8F5902"/>
+      <w:shd w:val="clear" w:color="auto" w:fill="F8F8F8"/>
     </w:rPr>
   </w:style>
   <w:style w:type="character" w:customStyle="1" w:styleId="OtherTok">
     <w:name w:val="OtherTok"/>
     <w:basedOn w:val="VerbatimChar"/>
     <w:rPr>
-      <w:color w:val="8f5902"/>
-      <w:shd w:val="clear" w:fill="f8f8f8"/>
+      <w:rFonts w:asciiTheme="majorHAnsi" w:hAnsiTheme="majorHAnsi" w:cs="Times New Roman"/>
+      <w:color w:val="8F5902"/>
+      <w:shd w:val="clear" w:color="auto" w:fill="F8F8F8"/>
     </w:rPr>
   </w:style>
   <w:style w:type="character" w:customStyle="1" w:styleId="FunctionTok">
     <w:name w:val="FunctionTok"/>
     <w:basedOn w:val="VerbatimChar"/>
     <w:rPr>
+      <w:rFonts w:asciiTheme="majorHAnsi" w:hAnsiTheme="majorHAnsi" w:cs="Times New Roman"/>
       <w:color w:val="000000"/>
-      <w:shd w:val="clear" w:fill="f8f8f8"/>
+      <w:shd w:val="clear" w:color="auto" w:fill="F8F8F8"/>
     </w:rPr>
   </w:style>
   <w:style w:type="character" w:customStyle="1" w:styleId="VariableTok">
     <w:name w:val="VariableTok"/>
     <w:basedOn w:val="VerbatimChar"/>
     <w:rPr>
+      <w:rFonts w:asciiTheme="majorHAnsi" w:hAnsiTheme="majorHAnsi" w:cs="Times New Roman"/>
       <w:color w:val="000000"/>
-      <w:shd w:val="clear" w:fill="f8f8f8"/>
+      <w:shd w:val="clear" w:color="auto" w:fill="F8F8F8"/>
     </w:rPr>
   </w:style>
   <w:style w:type="character" w:customStyle="1" w:styleId="ControlFlowTok">
     <w:name w:val="ControlFlowTok"/>
     <w:basedOn w:val="VerbatimChar"/>
     <w:rPr>
-      <w:color w:val="204a87"/>
-      <w:shd w:val="clear" w:fill="f8f8f8"/>
+      <w:rFonts w:asciiTheme="majorHAnsi" w:hAnsiTheme="majorHAnsi" w:cs="Times New Roman"/>
       <w:b/>
+      <w:color w:val="204A87"/>
+      <w:shd w:val="clear" w:color="auto" w:fill="F8F8F8"/>
     </w:rPr>
   </w:style>
   <w:style w:type="character" w:customStyle="1" w:styleId="OperatorTok">
     <w:name w:val="OperatorTok"/>
     <w:basedOn w:val="VerbatimChar"/>
     <w:rPr>
-      <w:color w:val="ce5c00"/>
-      <w:shd w:val="clear" w:fill="f8f8f8"/>
+      <w:rFonts w:asciiTheme="majorHAnsi" w:hAnsiTheme="majorHAnsi" w:cs="Times New Roman"/>
       <w:b/>
+      <w:color w:val="CE5C00"/>
+      <w:shd w:val="clear" w:color="auto" w:fill="F8F8F8"/>
     </w:rPr>
   </w:style>
   <w:style w:type="character" w:customStyle="1" w:styleId="BuiltInTok">
     <w:name w:val="BuiltInTok"/>
     <w:basedOn w:val="VerbatimChar"/>
     <w:rPr>
-      <w:shd w:val="clear" w:fill="f8f8f8"/>
+      <w:rFonts w:asciiTheme="majorHAnsi" w:hAnsiTheme="majorHAnsi" w:cs="Times New Roman"/>
+      <w:shd w:val="clear" w:color="auto" w:fill="F8F8F8"/>
     </w:rPr>
   </w:style>
   <w:style w:type="character" w:customStyle="1" w:styleId="ExtensionTok">
     <w:name w:val="ExtensionTok"/>
     <w:basedOn w:val="VerbatimChar"/>
     <w:rPr>
-      <w:shd w:val="clear" w:fill="f8f8f8"/>
+      <w:rFonts w:asciiTheme="majorHAnsi" w:hAnsiTheme="majorHAnsi" w:cs="Times New Roman"/>
+      <w:shd w:val="clear" w:color="auto" w:fill="F8F8F8"/>
     </w:rPr>
   </w:style>
   <w:style w:type="character" w:customStyle="1" w:styleId="PreprocessorTok">
     <w:name w:val="PreprocessorTok"/>
     <w:basedOn w:val="VerbatimChar"/>
     <w:rPr>
-      <w:color w:val="8f5902"/>
-      <w:shd w:val="clear" w:fill="f8f8f8"/>
+      <w:rFonts w:asciiTheme="majorHAnsi" w:hAnsiTheme="majorHAnsi" w:cs="Times New Roman"/>
       <w:i/>
+      <w:color w:val="8F5902"/>
+      <w:shd w:val="clear" w:color="auto" w:fill="F8F8F8"/>
     </w:rPr>
   </w:style>
   <w:style w:type="character" w:customStyle="1" w:styleId="AttributeTok">
     <w:name w:val="AttributeTok"/>
     <w:basedOn w:val="VerbatimChar"/>
     <w:rPr>
-      <w:color w:val="c4a000"/>
-      <w:shd w:val="clear" w:fill="f8f8f8"/>
+      <w:rFonts w:asciiTheme="majorHAnsi" w:hAnsiTheme="majorHAnsi" w:cs="Times New Roman"/>
+      <w:color w:val="C4A000"/>
+      <w:shd w:val="clear" w:color="auto" w:fill="F8F8F8"/>
     </w:rPr>
   </w:style>
   <w:style w:type="character" w:customStyle="1" w:styleId="RegionMarkerTok">
     <w:name w:val="RegionMarkerTok"/>
     <w:basedOn w:val="VerbatimChar"/>
     <w:rPr>
-      <w:shd w:val="clear" w:fill="f8f8f8"/>
+      <w:rFonts w:asciiTheme="majorHAnsi" w:hAnsiTheme="majorHAnsi" w:cs="Times New Roman"/>
+      <w:shd w:val="clear" w:color="auto" w:fill="F8F8F8"/>
     </w:rPr>
   </w:style>
   <w:style w:type="character" w:customStyle="1" w:styleId="InformationTok">
     <w:name w:val="InformationTok"/>
     <w:basedOn w:val="VerbatimChar"/>
     <w:rPr>
-      <w:color w:val="8f5902"/>
-      <w:shd w:val="clear" w:fill="f8f8f8"/>
+      <w:rFonts w:asciiTheme="majorHAnsi" w:hAnsiTheme="majorHAnsi" w:cs="Times New Roman"/>
       <w:b/>
       <w:i/>
+      <w:color w:val="8F5902"/>
+      <w:shd w:val="clear" w:color="auto" w:fill="F8F8F8"/>
     </w:rPr>
   </w:style>
   <w:style w:type="character" w:customStyle="1" w:styleId="WarningTok">
     <w:name w:val="WarningTok"/>
     <w:basedOn w:val="VerbatimChar"/>
     <w:rPr>
-      <w:color w:val="8f5902"/>
-      <w:shd w:val="clear" w:fill="f8f8f8"/>
+      <w:rFonts w:asciiTheme="majorHAnsi" w:hAnsiTheme="majorHAnsi" w:cs="Times New Roman"/>
       <w:b/>
       <w:i/>
+      <w:color w:val="8F5902"/>
+      <w:shd w:val="clear" w:color="auto" w:fill="F8F8F8"/>
     </w:rPr>
   </w:style>
   <w:style w:type="character" w:customStyle="1" w:styleId="AlertTok">
     <w:name w:val="AlertTok"/>
     <w:basedOn w:val="VerbatimChar"/>
     <w:rPr>
-      <w:color w:val="ef2929"/>
-      <w:shd w:val="clear" w:fill="f8f8f8"/>
+      <w:rFonts w:asciiTheme="majorHAnsi" w:hAnsiTheme="majorHAnsi" w:cs="Times New Roman"/>
+      <w:color w:val="EF2929"/>
+      <w:shd w:val="clear" w:color="auto" w:fill="F8F8F8"/>
     </w:rPr>
   </w:style>
   <w:style w:type="character" w:customStyle="1" w:styleId="ErrorTok">
     <w:name w:val="ErrorTok"/>
     <w:basedOn w:val="VerbatimChar"/>
     <w:rPr>
-      <w:color w:val="a40000"/>
-      <w:shd w:val="clear" w:fill="f8f8f8"/>
+      <w:rFonts w:asciiTheme="majorHAnsi" w:hAnsiTheme="majorHAnsi" w:cs="Times New Roman"/>
       <w:b/>
+      <w:color w:val="A40000"/>
+      <w:shd w:val="clear" w:color="auto" w:fill="F8F8F8"/>
     </w:rPr>
   </w:style>
   <w:style w:type="character" w:customStyle="1" w:styleId="NormalTok">
     <w:name w:val="NormalTok"/>
     <w:basedOn w:val="VerbatimChar"/>
     <w:rPr>
-      <w:shd w:val="clear" w:fill="f8f8f8"/>
+      <w:rFonts w:asciiTheme="majorHAnsi" w:hAnsiTheme="majorHAnsi" w:cs="Times New Roman"/>
+      <w:shd w:val="clear" w:color="auto" w:fill="F8F8F8"/>
     </w:rPr>
+  </w:style>
+  <w:style w:type="paragraph" w:styleId="Header">
+    <w:name w:val="header"/>
+    <w:basedOn w:val="Normal"/>
+    <w:link w:val="HeaderChar"/>
+    <w:unhideWhenUsed/>
+    <w:rsid w:val="00AA02EB"/>
+    <w:pPr>
+      <w:tabs>
+        <w:tab w:val="center" w:pos="4680"/>
+        <w:tab w:val="right" w:pos="9360"/>
+      </w:tabs>
+      <w:spacing w:after="0"/>
+    </w:pPr>
+  </w:style>
+  <w:style w:type="character" w:customStyle="1" w:styleId="BodyTextChar">
+    <w:name w:val="Body Text Char"/>
+    <w:basedOn w:val="DefaultParagraphFont"/>
+    <w:link w:val="BodyText"/>
+    <w:rsid w:val="00C446BA"/>
+    <w:rPr>
+      <w:rFonts w:ascii="Times New Roman" w:hAnsi="Times New Roman" w:cs="Times New Roman"/>
+    </w:rPr>
+  </w:style>
+  <w:style w:type="character" w:customStyle="1" w:styleId="HeaderChar">
+    <w:name w:val="Header Char"/>
+    <w:basedOn w:val="DefaultParagraphFont"/>
+    <w:link w:val="Header"/>
+    <w:rsid w:val="00AA02EB"/>
+  </w:style>
+  <w:style w:type="paragraph" w:styleId="Footer">
+    <w:name w:val="footer"/>
+    <w:basedOn w:val="Normal"/>
+    <w:link w:val="FooterChar"/>
+    <w:unhideWhenUsed/>
+    <w:rsid w:val="00AA02EB"/>
+    <w:pPr>
+      <w:tabs>
+        <w:tab w:val="center" w:pos="4680"/>
+        <w:tab w:val="right" w:pos="9360"/>
+      </w:tabs>
+      <w:spacing w:after="0"/>
+    </w:pPr>
+  </w:style>
+  <w:style w:type="character" w:customStyle="1" w:styleId="FooterChar">
+    <w:name w:val="Footer Char"/>
+    <w:basedOn w:val="DefaultParagraphFont"/>
+    <w:link w:val="Footer"/>
+    <w:rsid w:val="00AA02EB"/>
+  </w:style>
+  <w:style w:type="character" w:styleId="LineNumber">
+    <w:name w:val="line number"/>
+    <w:basedOn w:val="DefaultParagraphFont"/>
+    <w:semiHidden/>
+    <w:unhideWhenUsed/>
+    <w:rsid w:val="00C446BA"/>
   </w:style>
 </w:styles>
 </file>
@@ -7623,44 +8439,44 @@
         <a:sysClr val="window" lastClr="FFFFFF"/>
       </a:lt1>
       <a:dk2>
-        <a:srgbClr val="44546A"/>
+        <a:srgbClr val="1F497D"/>
       </a:dk2>
       <a:lt2>
-        <a:srgbClr val="E7E6E6"/>
+        <a:srgbClr val="EEECE1"/>
       </a:lt2>
       <a:accent1>
-        <a:srgbClr val="4472C4"/>
+        <a:srgbClr val="4F81BD"/>
       </a:accent1>
       <a:accent2>
-        <a:srgbClr val="ED7D31"/>
+        <a:srgbClr val="C0504D"/>
       </a:accent2>
       <a:accent3>
-        <a:srgbClr val="A5A5A5"/>
+        <a:srgbClr val="9BBB59"/>
       </a:accent3>
       <a:accent4>
-        <a:srgbClr val="FFC000"/>
+        <a:srgbClr val="8064A2"/>
       </a:accent4>
       <a:accent5>
-        <a:srgbClr val="5B9BD5"/>
+        <a:srgbClr val="4BACC6"/>
       </a:accent5>
       <a:accent6>
-        <a:srgbClr val="70AD47"/>
+        <a:srgbClr val="F79646"/>
       </a:accent6>
       <a:hlink>
-        <a:srgbClr val="0563C1"/>
+        <a:srgbClr val="0000FF"/>
       </a:hlink>
       <a:folHlink>
-        <a:srgbClr val="954F72"/>
+        <a:srgbClr val="800080"/>
       </a:folHlink>
     </a:clrScheme>
     <a:fontScheme name="Office">
       <a:majorFont>
-        <a:latin typeface="Calibri Light" panose="020F0302020204030204"/>
+        <a:latin typeface="Calibri"/>
         <a:ea typeface=""/>
         <a:cs typeface=""/>
-        <a:font script="Jpan" typeface="游ゴシック Light"/>
+        <a:font script="Jpan" typeface="ＭＳ ゴシック"/>
         <a:font script="Hang" typeface="맑은 고딕"/>
-        <a:font script="Hans" typeface="等线 Light"/>
+        <a:font script="Hans" typeface="宋体"/>
         <a:font script="Hant" typeface="新細明體"/>
         <a:font script="Arab" typeface="Times New Roman"/>
         <a:font script="Hebr" typeface="Times New Roman"/>
@@ -7687,32 +8503,14 @@
         <a:font script="Mong" typeface="Mongolian Baiti"/>
         <a:font script="Viet" typeface="Times New Roman"/>
         <a:font script="Uigh" typeface="Microsoft Uighur"/>
-        <a:font script="Geor" typeface="Sylfaen"/>
-        <a:font script="Armn" typeface="Arial"/>
-        <a:font script="Bugi" typeface="Leelawadee UI"/>
-        <a:font script="Bopo" typeface="Microsoft JhengHei"/>
-        <a:font script="Java" typeface="Javanese Text"/>
-        <a:font script="Lisu" typeface="Segoe UI"/>
-        <a:font script="Mymr" typeface="Myanmar Text"/>
-        <a:font script="Nkoo" typeface="Ebrima"/>
-        <a:font script="Olck" typeface="Nirmala UI"/>
-        <a:font script="Osma" typeface="Ebrima"/>
-        <a:font script="Phag" typeface="Phagspa"/>
-        <a:font script="Syrn" typeface="Estrangelo Edessa"/>
-        <a:font script="Syrj" typeface="Estrangelo Edessa"/>
-        <a:font script="Syre" typeface="Estrangelo Edessa"/>
-        <a:font script="Sora" typeface="Nirmala UI"/>
-        <a:font script="Tale" typeface="Microsoft Tai Le"/>
-        <a:font script="Talu" typeface="Microsoft New Tai Lue"/>
-        <a:font script="Tfng" typeface="Ebrima"/>
       </a:majorFont>
       <a:minorFont>
-        <a:latin typeface="Calibri" panose="020F0502020204030204"/>
+        <a:latin typeface="Cambria"/>
         <a:ea typeface=""/>
         <a:cs typeface=""/>
-        <a:font script="Jpan" typeface="游明朝"/>
+        <a:font script="Jpan" typeface="ＭＳ 明朝"/>
         <a:font script="Hang" typeface="맑은 고딕"/>
-        <a:font script="Hans" typeface="等线"/>
+        <a:font script="Hans" typeface="宋体"/>
         <a:font script="Hant" typeface="新細明體"/>
         <a:font script="Arab" typeface="Arial"/>
         <a:font script="Hebr" typeface="Arial"/>
@@ -7739,24 +8537,6 @@
         <a:font script="Mong" typeface="Mongolian Baiti"/>
         <a:font script="Viet" typeface="Arial"/>
         <a:font script="Uigh" typeface="Microsoft Uighur"/>
-        <a:font script="Geor" typeface="Sylfaen"/>
-        <a:font script="Armn" typeface="Arial"/>
-        <a:font script="Bugi" typeface="Leelawadee UI"/>
-        <a:font script="Bopo" typeface="Microsoft JhengHei"/>
-        <a:font script="Java" typeface="Javanese Text"/>
-        <a:font script="Lisu" typeface="Segoe UI"/>
-        <a:font script="Mymr" typeface="Myanmar Text"/>
-        <a:font script="Nkoo" typeface="Ebrima"/>
-        <a:font script="Olck" typeface="Nirmala UI"/>
-        <a:font script="Osma" typeface="Ebrima"/>
-        <a:font script="Phag" typeface="Phagspa"/>
-        <a:font script="Syrn" typeface="Estrangelo Edessa"/>
-        <a:font script="Syrj" typeface="Estrangelo Edessa"/>
-        <a:font script="Syre" typeface="Estrangelo Edessa"/>
-        <a:font script="Sora" typeface="Nirmala UI"/>
-        <a:font script="Tale" typeface="Microsoft Tai Le"/>
-        <a:font script="Talu" typeface="Microsoft New Tai Lue"/>
-        <a:font script="Tfng" typeface="Ebrima"/>
       </a:minorFont>
     </a:fontScheme>
     <a:fmtScheme name="Office">
@@ -7768,141 +8548,200 @@
           <a:gsLst>
             <a:gs pos="0">
               <a:schemeClr val="phClr">
-                <a:lumMod val="110000"/>
-                <a:satMod val="105000"/>
-                <a:tint val="67000"/>
+                <a:tint val="50000"/>
+                <a:satMod val="300000"/>
               </a:schemeClr>
             </a:gs>
-            <a:gs pos="50000">
+            <a:gs pos="35000">
               <a:schemeClr val="phClr">
-                <a:lumMod val="105000"/>
-                <a:satMod val="103000"/>
-                <a:tint val="73000"/>
+                <a:tint val="37000"/>
+                <a:satMod val="300000"/>
               </a:schemeClr>
             </a:gs>
             <a:gs pos="100000">
               <a:schemeClr val="phClr">
-                <a:lumMod val="105000"/>
-                <a:satMod val="109000"/>
-                <a:tint val="81000"/>
+                <a:tint val="15000"/>
+                <a:satMod val="350000"/>
               </a:schemeClr>
             </a:gs>
           </a:gsLst>
-          <a:lin ang="5400000" scaled="0"/>
+          <a:lin ang="16200000" scaled="1"/>
         </a:gradFill>
         <a:gradFill rotWithShape="1">
           <a:gsLst>
             <a:gs pos="0">
               <a:schemeClr val="phClr">
-                <a:satMod val="103000"/>
-                <a:lumMod val="102000"/>
-                <a:tint val="94000"/>
-              </a:schemeClr>
-            </a:gs>
-            <a:gs pos="50000">
-              <a:schemeClr val="phClr">
-                <a:satMod val="110000"/>
-                <a:lumMod val="100000"/>
+                <a:tint val="100000"/>
                 <a:shade val="100000"/>
+                <a:satMod val="130000"/>
               </a:schemeClr>
             </a:gs>
             <a:gs pos="100000">
               <a:schemeClr val="phClr">
-                <a:lumMod val="99000"/>
-                <a:satMod val="120000"/>
-                <a:shade val="78000"/>
+                <a:tint val="50000"/>
+                <a:shade val="100000"/>
+                <a:satMod val="350000"/>
               </a:schemeClr>
             </a:gs>
           </a:gsLst>
-          <a:lin ang="5400000" scaled="0"/>
+          <a:lin ang="16200000" scaled="0"/>
         </a:gradFill>
       </a:fillStyleLst>
       <a:lnStyleLst>
-        <a:ln w="6350" cap="flat" cmpd="sng" algn="ctr">
+        <a:ln w="9525" cap="flat" cmpd="sng" algn="ctr">
+          <a:solidFill>
+            <a:schemeClr val="phClr">
+              <a:shade val="95000"/>
+              <a:satMod val="105000"/>
+            </a:schemeClr>
+          </a:solidFill>
+          <a:prstDash val="solid"/>
+        </a:ln>
+        <a:ln w="25400" cap="flat" cmpd="sng" algn="ctr">
           <a:solidFill>
             <a:schemeClr val="phClr"/>
           </a:solidFill>
           <a:prstDash val="solid"/>
-          <a:miter lim="800000"/>
         </a:ln>
-        <a:ln w="12700" cap="flat" cmpd="sng" algn="ctr">
+        <a:ln w="38100" cap="flat" cmpd="sng" algn="ctr">
           <a:solidFill>
             <a:schemeClr val="phClr"/>
           </a:solidFill>
           <a:prstDash val="solid"/>
-          <a:miter lim="800000"/>
-        </a:ln>
-        <a:ln w="19050" cap="flat" cmpd="sng" algn="ctr">
-          <a:solidFill>
-            <a:schemeClr val="phClr"/>
-          </a:solidFill>
-          <a:prstDash val="solid"/>
-          <a:miter lim="800000"/>
         </a:ln>
       </a:lnStyleLst>
       <a:effectStyleLst>
         <a:effectStyle>
-          <a:effectLst/>
-        </a:effectStyle>
-        <a:effectStyle>
-          <a:effectLst/>
+          <a:effectLst>
+            <a:outerShdw blurRad="40000" dist="20000" dir="5400000" rotWithShape="0">
+              <a:srgbClr val="000000">
+                <a:alpha val="38000"/>
+              </a:srgbClr>
+            </a:outerShdw>
+          </a:effectLst>
         </a:effectStyle>
         <a:effectStyle>
           <a:effectLst>
-            <a:outerShdw blurRad="57150" dist="19050" dir="5400000" algn="ctr" rotWithShape="0">
+            <a:outerShdw blurRad="40000" dist="23000" dir="5400000" rotWithShape="0">
               <a:srgbClr val="000000">
-                <a:alpha val="63000"/>
+                <a:alpha val="35000"/>
               </a:srgbClr>
             </a:outerShdw>
           </a:effectLst>
+        </a:effectStyle>
+        <a:effectStyle>
+          <a:effectLst>
+            <a:outerShdw blurRad="40000" dist="23000" dir="5400000" rotWithShape="0">
+              <a:srgbClr val="000000">
+                <a:alpha val="35000"/>
+              </a:srgbClr>
+            </a:outerShdw>
+          </a:effectLst>
+          <a:scene3d>
+            <a:camera prst="orthographicFront">
+              <a:rot lat="0" lon="0" rev="0"/>
+            </a:camera>
+            <a:lightRig rig="threePt" dir="t">
+              <a:rot lat="0" lon="0" rev="1200000"/>
+            </a:lightRig>
+          </a:scene3d>
+          <a:sp3d>
+            <a:bevelT w="63500" h="25400"/>
+          </a:sp3d>
         </a:effectStyle>
       </a:effectStyleLst>
       <a:bgFillStyleLst>
         <a:solidFill>
           <a:schemeClr val="phClr"/>
         </a:solidFill>
-        <a:solidFill>
-          <a:schemeClr val="phClr">
-            <a:tint val="95000"/>
-            <a:satMod val="170000"/>
-          </a:schemeClr>
-        </a:solidFill>
         <a:gradFill rotWithShape="1">
           <a:gsLst>
             <a:gs pos="0">
               <a:schemeClr val="phClr">
-                <a:tint val="93000"/>
-                <a:satMod val="150000"/>
-                <a:shade val="98000"/>
-                <a:lumMod val="102000"/>
+                <a:tint val="40000"/>
+                <a:satMod val="350000"/>
               </a:schemeClr>
             </a:gs>
-            <a:gs pos="50000">
+            <a:gs pos="40000">
               <a:schemeClr val="phClr">
-                <a:tint val="98000"/>
-                <a:satMod val="130000"/>
-                <a:shade val="90000"/>
-                <a:lumMod val="103000"/>
+                <a:tint val="45000"/>
+                <a:shade val="99000"/>
+                <a:satMod val="350000"/>
               </a:schemeClr>
             </a:gs>
             <a:gs pos="100000">
               <a:schemeClr val="phClr">
-                <a:shade val="63000"/>
-                <a:satMod val="120000"/>
+                <a:shade val="20000"/>
+                <a:satMod val="255000"/>
               </a:schemeClr>
             </a:gs>
           </a:gsLst>
-          <a:lin ang="5400000" scaled="0"/>
+          <a:path path="circle">
+            <a:fillToRect l="50000" t="-80000" r="50000" b="180000"/>
+          </a:path>
+        </a:gradFill>
+        <a:gradFill rotWithShape="1">
+          <a:gsLst>
+            <a:gs pos="0">
+              <a:schemeClr val="phClr">
+                <a:tint val="80000"/>
+                <a:satMod val="300000"/>
+              </a:schemeClr>
+            </a:gs>
+            <a:gs pos="100000">
+              <a:schemeClr val="phClr">
+                <a:shade val="30000"/>
+                <a:satMod val="200000"/>
+              </a:schemeClr>
+            </a:gs>
+          </a:gsLst>
+          <a:path path="circle">
+            <a:fillToRect l="50000" t="50000" r="50000" b="50000"/>
+          </a:path>
         </a:gradFill>
       </a:bgFillStyleLst>
     </a:fmtScheme>
   </a:themeElements>
-  <a:objectDefaults/>
+  <a:objectDefaults>
+    <a:spDef>
+      <a:spPr/>
+      <a:bodyPr/>
+      <a:lstStyle/>
+      <a:style>
+        <a:lnRef idx="1">
+          <a:schemeClr val="accent1"/>
+        </a:lnRef>
+        <a:fillRef idx="3">
+          <a:schemeClr val="accent1"/>
+        </a:fillRef>
+        <a:effectRef idx="2">
+          <a:schemeClr val="accent1"/>
+        </a:effectRef>
+        <a:fontRef idx="minor">
+          <a:schemeClr val="lt1"/>
+        </a:fontRef>
+      </a:style>
+    </a:spDef>
+    <a:lnDef>
+      <a:spPr/>
+      <a:bodyPr/>
+      <a:lstStyle/>
+      <a:style>
+        <a:lnRef idx="2">
+          <a:schemeClr val="accent1"/>
+        </a:lnRef>
+        <a:fillRef idx="0">
+          <a:schemeClr val="accent1"/>
+        </a:fillRef>
+        <a:effectRef idx="1">
+          <a:schemeClr val="accent1"/>
+        </a:effectRef>
+        <a:fontRef idx="minor">
+          <a:schemeClr val="tx1"/>
+        </a:fontRef>
+      </a:style>
+    </a:lnDef>
+  </a:objectDefaults>
   <a:extraClrSchemeLst/>
-  <a:extLst>
-    <a:ext uri="{05A4C25C-085E-4340-85A3-A5531E510DB2}">
-      <thm15:themeFamily xmlns:thm15="http://schemas.microsoft.com/office/thememl/2012/main" name="Office Theme" id="{62F939B6-93AF-4DB8-9C6B-D6C7DFDC589F}" vid="{4A3C46E8-61CC-4603-A589-7422A47A8E4A}"/>
-    </a:ext>
-  </a:extLst>
 </a:theme>
 </file>
--- a/doc/ms/ms.docx
+++ b/doc/ms/ms.docx
@@ -587,17 +587,7 @@
         <w:t xml:space="preserve"> </w:t>
       </w:r>
       <w:r>
-        <w:t xml:space="preserve">(</w:t>
-      </w:r>
-      <w:r>
-        <w:rPr>
-          <w:bCs/>
-          <w:b/>
-        </w:rPr>
-        <w:t xml:space="preserve">dell2014?</w:t>
-      </w:r>
-      <w:r>
-        <w:t xml:space="preserve">)</w:t>
+        <w:t xml:space="preserve">Dell et al. (2014)</w:t>
       </w:r>
       <w:r>
         <w:t xml:space="preserve">], and indirectly through the distribution of species traits, such as body size, within and across species</w:t>
@@ -643,7 +633,7 @@
         <w:pStyle w:val="BodyText"/>
       </w:pPr>
       <w:r>
-        <w:t xml:space="preserve">Here, we measured the patterning and distribution of organic matter fluxes within invertebrate food webs across a natural stream temperature gradient (~5 - 28</w:t>
+        <w:t xml:space="preserve">Here, we measured the patterning and distribution of organic matter fluxes within invertebrate food webs across a natural stream temperature gradient (~5–28</w:t>
       </w:r>
       <m:oMath>
         <m:sSup>
@@ -736,7 +726,7 @@
       </w:r>
     </w:p>
     <w:bookmarkEnd w:id="22"/>
-    <w:bookmarkStart w:id="32" w:name="methods"/>
+    <w:bookmarkStart w:id="31" w:name="methods"/>
     <w:p>
       <w:pPr>
         <w:pStyle w:val="Heading1"/>
@@ -1054,16 +1044,16 @@
         <w:pStyle w:val="FirstParagraph"/>
       </w:pPr>
       <w:r>
-        <w:t xml:space="preserve">Daily secondary production of invertebrate taxa was calculated using the instantaneous growth rate method [IGR;</w:t>
-      </w:r>
-      <w:r>
-        <w:t xml:space="preserve"> </w:t>
-      </w:r>
-      <w:r>
-        <w:t xml:space="preserve">Benke and Huryn (2017)</w:t>
-      </w:r>
-      <w:r>
-        <w:t xml:space="preserve">]. Growth rates were determined using taxon appropriate</w:t>
+        <w:t xml:space="preserve">Daily secondary production of invertebrate taxa was calculated using the instantaneous growth rate method</w:t>
+      </w:r>
+      <w:r>
+        <w:t xml:space="preserve"> </w:t>
+      </w:r>
+      <w:r>
+        <w:t xml:space="preserve">(IGR, Benke and Huryn 2017)</w:t>
+      </w:r>
+      <w:r>
+        <w:t xml:space="preserve">. Growth rates were determined using taxon appropriate</w:t>
       </w:r>
       <w:r>
         <w:t xml:space="preserve"> </w:t>
@@ -2677,13 +2667,13 @@
         <w:t xml:space="preserve">-1</w:t>
       </w:r>
       <w:r>
-        <w:t xml:space="preserve">) were calculated using the trophic basis of production method (TBP;</w:t>
-      </w:r>
-      <w:r>
-        <w:t xml:space="preserve"> </w:t>
-      </w:r>
-      <w:r>
-        <w:t xml:space="preserve">(Benke and Wallace 1980)</w:t>
+        <w:t xml:space="preserve">) were calculated using the trophic basis of production method</w:t>
+      </w:r>
+      <w:r>
+        <w:t xml:space="preserve"> </w:t>
+      </w:r>
+      <w:r>
+        <w:t xml:space="preserve">(TBP, Benke and Wallace 1980)</w:t>
       </w:r>
       <w:r>
         <w:t xml:space="preserve">. Taxon-specific secondary production estimates were combined with</w:t>
@@ -3043,7 +3033,7 @@
       </w:r>
     </w:p>
     <w:bookmarkEnd w:id="26"/>
-    <w:bookmarkStart w:id="30" w:name="X2ed9057c042f6d562b1d2c00f2bc1adcaef7dd6"/>
+    <w:bookmarkStart w:id="29" w:name="X2ed9057c042f6d562b1d2c00f2bc1adcaef7dd6"/>
     <w:p>
       <w:pPr>
         <w:pStyle w:val="Heading2"/>
@@ -3749,48 +3739,8 @@
       </w:r>
     </w:p>
     <w:bookmarkEnd w:id="28"/>
-    <w:bookmarkStart w:id="29" w:name="speed-of-seasonal-energy-flux"/>
-    <w:p>
-      <w:pPr>
-        <w:pStyle w:val="Heading3"/>
-      </w:pPr>
-      <w:r>
-        <w:t xml:space="preserve">“</w:t>
-      </w:r>
-      <w:r>
-        <w:t xml:space="preserve">Speed</w:t>
-      </w:r>
-      <w:r>
-        <w:t xml:space="preserve">”</w:t>
-      </w:r>
-      <w:r>
-        <w:t xml:space="preserve"> </w:t>
-      </w:r>
-      <w:r>
-        <w:t xml:space="preserve">of seasonal energy flux</w:t>
-      </w:r>
-    </w:p>
-    <w:p>
-      <w:pPr>
-        <w:pStyle w:val="FirstParagraph"/>
-      </w:pPr>
-      <w:r>
-        <w:rPr>
-          <w:iCs/>
-          <w:i/>
-        </w:rPr>
-        <w:t xml:space="preserve">Note: not sure if this section is too much or adds to the paper</w:t>
-      </w:r>
-      <w:r>
-        <w:t xml:space="preserve"> </w:t>
-      </w:r>
-      <w:r>
-        <w:t xml:space="preserve">Lastly, we quantified the cumulative annual energy flux through each stream’s consumer community to</w:t>
-      </w:r>
-    </w:p>
     <w:bookmarkEnd w:id="29"/>
-    <w:bookmarkEnd w:id="30"/>
-    <w:bookmarkStart w:id="31" w:name="statistical-analyses"/>
+    <w:bookmarkStart w:id="30" w:name="statistical-analyses"/>
     <w:p>
       <w:pPr>
         <w:pStyle w:val="Heading2"/>
@@ -3856,7 +3806,7 @@
         <w:t xml:space="preserve"> </w:t>
       </w:r>
       <w:r>
-        <w:t xml:space="preserve">were assessed with bootstrapped linear regressions. Here, 10^{4} values of mean</w:t>
+        <w:t xml:space="preserve">were assessed with bootstrapped linear regressions. Here, 1000 values of mean</w:t>
       </w:r>
       <w:r>
         <w:t xml:space="preserve"> </w:t>
@@ -3973,7 +3923,7 @@
         <w:t xml:space="preserve"> </w:t>
       </w:r>
       <w:r>
-        <w:t xml:space="preserve">were transformed to meet the assumption of normally distributed residual variation. We similarly used a bootstrapped regression approach to test for relationships between annual stream temperature and the skewness of fluxes,</w:t>
+        <w:t xml:space="preserve">were transformed to meet the assumption of normally distributed residual variation. We similarly used a bootstrapped beta regression approach to test for relationships between annual stream temperature and the skewness of fluxes,</w:t>
       </w:r>
       <w:r>
         <w:t xml:space="preserve"> </w:t>
@@ -4034,15 +3984,186 @@
         <w:t xml:space="preserve">P:B</w:t>
       </w:r>
       <w:r>
-        <w:t xml:space="preserve"> </w:t>
-      </w:r>
-      <w:r>
-        <w:t xml:space="preserve">and the probability of observing such a value ’rando</w:t>
-      </w:r>
-    </w:p>
+        <w:t xml:space="preserve">. Skewness coefficients exist in the range [-1, 1], therefore we applied a simple transformation,</w:t>
+      </w:r>
+    </w:p>
+    <w:p>
+      <w:pPr>
+        <w:pStyle w:val="BodyText"/>
+      </w:pPr>
+      <m:oMathPara>
+        <m:oMathParaPr>
+          <m:jc m:val="center"/>
+        </m:oMathParaPr>
+        <m:oMath>
+          <m:r>
+            <m:rPr>
+              <m:sty m:val="p"/>
+            </m:rPr>
+            <m:t>(</m:t>
+          </m:r>
+          <m:r>
+            <m:t>S</m:t>
+          </m:r>
+          <m:sSub>
+            <m:e>
+              <m:r>
+                <m:t>k</m:t>
+              </m:r>
+            </m:e>
+            <m:sub>
+              <m:r>
+                <m:t>f</m:t>
+              </m:r>
+              <m:r>
+                <m:t>l</m:t>
+              </m:r>
+              <m:r>
+                <m:t>u</m:t>
+              </m:r>
+              <m:r>
+                <m:t>x</m:t>
+              </m:r>
+            </m:sub>
+          </m:sSub>
+          <m:r>
+            <m:rPr>
+              <m:sty m:val="p"/>
+            </m:rPr>
+            <m:t>+</m:t>
+          </m:r>
+          <m:r>
+            <m:t>1</m:t>
+          </m:r>
+          <m:r>
+            <m:rPr>
+              <m:sty m:val="p"/>
+            </m:rPr>
+            <m:t>)</m:t>
+          </m:r>
+          <m:r>
+            <m:rPr>
+              <m:sty m:val="p"/>
+            </m:rPr>
+            <m:t>/</m:t>
+          </m:r>
+          <m:r>
+            <m:t>2</m:t>
+          </m:r>
+        </m:oMath>
+      </m:oMathPara>
+    </w:p>
+    <w:p>
+      <w:pPr>
+        <w:pStyle w:val="FirstParagraph"/>
+      </w:pPr>
+      <w:r>
+        <w:t xml:space="preserve">to standardize the values between 0 and 1 to meet the assumptions of the model. Coefficients were back-transformed to estimate effect sizes. To detect changes in</w:t>
+      </w:r>
+      <w:r>
+        <w:t xml:space="preserve"> </w:t>
+      </w:r>
+      <w:r>
+        <w:t xml:space="preserve">‘</w:t>
+      </w:r>
+      <w:r>
+        <w:t xml:space="preserve">random</w:t>
+      </w:r>
+      <w:r>
+        <w:t xml:space="preserve">’</w:t>
+      </w:r>
+      <w:r>
+        <w:t xml:space="preserve"> </w:t>
+      </w:r>
+      <w:r>
+        <w:t xml:space="preserve">vs. non-random assembly, we again used beta regression on estimates of the probability of seeing the empirical</w:t>
+      </w:r>
+      <w:r>
+        <w:t xml:space="preserve"> </w:t>
+      </w:r>
+      <m:oMath>
+        <m:r>
+          <m:t>S</m:t>
+        </m:r>
+        <m:sSub>
+          <m:e>
+            <m:r>
+              <m:t>k</m:t>
+            </m:r>
+          </m:e>
+          <m:sub>
+            <m:r>
+              <m:t>f</m:t>
+            </m:r>
+            <m:r>
+              <m:t>l</m:t>
+            </m:r>
+            <m:r>
+              <m:t>u</m:t>
+            </m:r>
+            <m:r>
+              <m:t>x</m:t>
+            </m:r>
+          </m:sub>
+        </m:sSub>
+      </m:oMath>
+      <w:r>
+        <w:t xml:space="preserve"> </w:t>
+      </w:r>
+      <w:r>
+        <w:t xml:space="preserve">value or one more extreme based on random ordering of species in the permuted feasible set. Here, values can take the range between 0 and 1 so no transformation was necessary. As necessary, when we observed many values near 0 and 1, we implemented a zero-one inflated beta regressions in brms</w:t>
+      </w:r>
+      <w:r>
+        <w:t xml:space="preserve"> </w:t>
+      </w:r>
+      <w:r>
+        <w:t xml:space="preserve">(Bürkner 2017)</w:t>
+      </w:r>
+      <w:r>
+        <w:t xml:space="preserve"> </w:t>
+      </w:r>
+      <w:r>
+        <w:t xml:space="preserve">to test if the probability of observing the empirical</w:t>
+      </w:r>
+      <w:r>
+        <w:t xml:space="preserve"> </w:t>
+      </w:r>
+      <m:oMath>
+        <m:r>
+          <m:t>S</m:t>
+        </m:r>
+        <m:sSub>
+          <m:e>
+            <m:r>
+              <m:t>k</m:t>
+            </m:r>
+          </m:e>
+          <m:sub>
+            <m:r>
+              <m:t>f</m:t>
+            </m:r>
+            <m:r>
+              <m:t>l</m:t>
+            </m:r>
+            <m:r>
+              <m:t>u</m:t>
+            </m:r>
+            <m:r>
+              <m:t>x</m:t>
+            </m:r>
+          </m:sub>
+        </m:sSub>
+      </m:oMath>
+      <w:r>
+        <w:t xml:space="preserve"> </w:t>
+      </w:r>
+      <w:r>
+        <w:t xml:space="preserve">was associated with mean annual temperature across streams.</w:t>
+      </w:r>
+    </w:p>
+    <w:bookmarkEnd w:id="30"/>
     <w:bookmarkEnd w:id="31"/>
-    <w:bookmarkEnd w:id="32"/>
-    <w:bookmarkStart w:id="41" w:name="results"/>
+    <w:bookmarkStart w:id="40" w:name="results"/>
     <w:p>
       <w:pPr>
         <w:pStyle w:val="Heading1"/>
@@ -4051,7 +4172,7 @@
         <w:t xml:space="preserve">Results</w:t>
       </w:r>
     </w:p>
-    <w:bookmarkStart w:id="33" w:name="community-om-fluxes"/>
+    <w:bookmarkStart w:id="32" w:name="community-om-fluxes"/>
     <w:p>
       <w:pPr>
         <w:pStyle w:val="Heading2"/>
@@ -4176,8 +4297,8 @@
         <w:t xml:space="preserve">Patterns of OM flux among streams were most closely tied to total consumer energy demands as consumer diets exhibited high similarity among streams (Supporting Materials, Figure SX). Diets composition among all streams were dominated by diatoms (44.1% [0–75.5]), amorphous detritus (17.4% [0–32.3]), and green algae (13.2% [0–42.6]). Within streams, diet similarity ranged from 0.7 (0.66 – 0.73) to 0.75 (0.71 – 0.79) among all consumer taxa. Among streams, diet overlap was similarly high and mean overlap among all streams was 0.89% (0.84 – 0.92 95% PI). Diet similarity of pairwise comparisons among streams showed little differences in diet among streams and no clear relationship with temperature.</w:t>
       </w:r>
     </w:p>
-    <w:bookmarkEnd w:id="33"/>
-    <w:bookmarkStart w:id="35" w:name="evenness-of-om-fluxes-within-streams"/>
+    <w:bookmarkEnd w:id="32"/>
+    <w:bookmarkStart w:id="34" w:name="evenness-of-om-fluxes-within-streams"/>
     <w:p>
       <w:pPr>
         <w:pStyle w:val="Heading2"/>
@@ -4191,7 +4312,7 @@
         <w:pStyle w:val="FirstParagraph"/>
       </w:pPr>
       <w:r>
-        <w:t xml:space="preserve">Generally, OM fluxes were distributed unevenly among consumers, however, the extent varied among streams (Figure 1; Figure S1). Gini inequality coefficients ranged from 0.07 [0.05 – 0.1] to 0.27 [0.24 – 0.31]; Table 1). Differences in inequality were partly attributed to variation in consumer species richness among streams which ranged from 14 to 34 consumers. Yet, even after accounting for differences in consumer richness,patterns of material fluxes were still unevenly distributed among consumers (Normalized Gini coefficient: 0.04 [0.02 – 0.07] to 0.25 [0.21 – 0.28]; Table 1).</w:t>
+        <w:t xml:space="preserve">Generally, OM fluxes were distributed unevenly among consumers, however, the extent varied among streams (Figure 1; Figure S1). Gini inequality coefficients ranged from 0.07 [0.05 – 0.1] to 0.27 [0.24 – 0.31]; Table 1). Differences in inequality were partly attributed to variation in consumer species richness among streams which ranged from 14 to 34 consumers. Yet, even after accounting for differences in consumer richness, patterns of material fluxes were still unevenly distributed among consumers (Normalized Gini coefficient: 0.04 [0.02 – 0.07] to 0.25 [0.21 – 0.28]; Table 1).</w:t>
       </w:r>
     </w:p>
     <w:p>
@@ -4461,7 +4582,7 @@
         <w:pStyle w:val="BodyText"/>
       </w:pPr>
       <w:r>
-        <w:t xml:space="preserve">Variation in the relative distribution of OM fluxes among consumers corresponded to different patterns of dominance across streams (Figure 1). For example, in an absolute sense, ~85% of total flux was contributed by 2 to 11 species (0.85% to 0.85% of flux, respectively). Relatively, this flux was attributed by 3% to 29% of the species assemblages within streams. Differences in dominance were unrelated to temperature, however, species dominance in relation to population traits exhibited important differences along the temperature gradient.</w:t>
+        <w:t xml:space="preserve">Variation in the relative distribution of OM fluxes among consumers corresponded to different patterns of dominance across streams (Figure 1). For example, in an absolute sense, ~85% of total flux was contributed by 2 to 11 species. Relatively, this flux was attributed by 3% to 29% of the species assemblages within streams. Differences in dominance were unrelated to temperature, however, species dominance in relation to population traits exhibited important differences along the temperature gradient.</w:t>
       </w:r>
     </w:p>
     <w:p>
@@ -4473,7 +4594,7 @@
           <wp:inline>
             <wp:extent cx="4582182" cy="4582182"/>
             <wp:effectExtent b="0" l="0" r="0" t="0"/>
-            <wp:docPr descr="Figure 1." title="" id="1" name="Picture"/>
+            <wp:docPr descr="Figure 1. Rank ordering of annual population energy flux loge(mg m-2 y-1) in consumer communities across the temperature gradient." title="" id="1" name="Picture"/>
             <a:graphic>
               <a:graphicData uri="http://schemas.openxmlformats.org/drawingml/2006/picture">
                 <pic:pic>
@@ -4484,7 +4605,7 @@
                     </pic:cNvPicPr>
                   </pic:nvPicPr>
                   <pic:blipFill>
-                    <a:blip r:embed="rId34"/>
+                    <a:blip r:embed="rId33"/>
                     <a:stretch>
                       <a:fillRect/>
                     </a:stretch>
@@ -4516,11 +4637,41 @@
         <w:pStyle w:val="ImageCaption"/>
       </w:pPr>
       <w:r>
-        <w:t xml:space="preserve">Figure 1.</w:t>
-      </w:r>
-    </w:p>
-    <w:bookmarkEnd w:id="35"/>
-    <w:bookmarkStart w:id="40" w:name="Xe0fd77b2eb78caf5292373d657b83e8d56ea848"/>
+        <w:t xml:space="preserve">Figure 1. Rank ordering of annual population energy flux log</w:t>
+      </w:r>
+      <w:r>
+        <w:rPr>
+          <w:vertAlign w:val="subscript"/>
+        </w:rPr>
+        <w:t xml:space="preserve">e</w:t>
+      </w:r>
+      <w:r>
+        <w:t xml:space="preserve">(mg m</w:t>
+      </w:r>
+      <w:r>
+        <w:rPr>
+          <w:vertAlign w:val="superscript"/>
+        </w:rPr>
+        <w:t xml:space="preserve">-2</w:t>
+      </w:r>
+      <w:r>
+        <w:t xml:space="preserve"> </w:t>
+      </w:r>
+      <w:r>
+        <w:t xml:space="preserve">y</w:t>
+      </w:r>
+      <w:r>
+        <w:rPr>
+          <w:vertAlign w:val="superscript"/>
+        </w:rPr>
+        <w:t xml:space="preserve">-1</w:t>
+      </w:r>
+      <w:r>
+        <w:t xml:space="preserve">) in consumer communities across the temperature gradient.</w:t>
+      </w:r>
+    </w:p>
+    <w:bookmarkEnd w:id="34"/>
+    <w:bookmarkStart w:id="39" w:name="Xe0fd77b2eb78caf5292373d657b83e8d56ea848"/>
     <w:p>
       <w:pPr>
         <w:pStyle w:val="Heading2"/>
@@ -4604,7 +4755,7 @@
         <w:t xml:space="preserve"> </w:t>
       </w:r>
       <w:r>
-        <w:t xml:space="preserve">of the community decreased -9.5% (95% PI, -11.2% – -8%) for each increase in 1</w:t>
+        <w:t xml:space="preserve">of the community decreased -9.5% (95% PI, -11.1% – -8%) for each increase in 1</w:t>
       </w:r>
       <m:oMath>
         <m:sSup>
@@ -4640,7 +4791,7 @@
         <w:t xml:space="preserve"> </w:t>
       </w:r>
       <w:r>
-        <w:t xml:space="preserve">of the community increased 18.8% (95% PI, 16.9% – 20.8%) for each 1</w:t>
+        <w:t xml:space="preserve">of the community increased 18.8% (95% PI, 17% – 20.8%) for each 1</w:t>
       </w:r>
       <m:oMath>
         <m:sSup>
@@ -4688,6 +4839,182 @@
                 <pic:pic>
                   <pic:nvPicPr>
                     <pic:cNvPr descr="ms_files/figure-docx/trait%20hist-1.png" id="0" name="Picture"/>
+                    <pic:cNvPicPr>
+                      <a:picLocks noChangeArrowheads="1" noChangeAspect="1"/>
+                    </pic:cNvPicPr>
+                  </pic:nvPicPr>
+                  <pic:blipFill>
+                    <a:blip r:embed="rId35"/>
+                    <a:stretch>
+                      <a:fillRect/>
+                    </a:stretch>
+                  </pic:blipFill>
+                  <pic:spPr bwMode="auto">
+                    <a:xfrm>
+                      <a:off x="0" y="0"/>
+                      <a:ext cx="4582182" cy="4582182"/>
+                    </a:xfrm>
+                    <a:prstGeom prst="rect">
+                      <a:avLst/>
+                    </a:prstGeom>
+                    <a:noFill/>
+                    <a:ln w="9525">
+                      <a:noFill/>
+                      <a:headEnd/>
+                      <a:tailEnd/>
+                    </a:ln>
+                  </pic:spPr>
+                </pic:pic>
+              </a:graphicData>
+            </a:graphic>
+          </wp:inline>
+        </w:drawing>
+      </w:r>
+    </w:p>
+    <w:p>
+      <w:pPr>
+        <w:pStyle w:val="ImageCaption"/>
+      </w:pPr>
+      <w:r>
+        <w:t xml:space="preserve">Figure 2.</w:t>
+      </w:r>
+    </w:p>
+    <w:p>
+      <w:pPr>
+        <w:pStyle w:val="BodyText"/>
+      </w:pPr>
+      <w:r>
+        <w:t xml:space="preserve">The skew of energy fluxes towards populations with smaller/larger body sizes showed a small, yet systematic association with stream temperature (Figure 4). The median effect size of increasing temperature was to shift the skewness coefficient,</w:t>
+      </w:r>
+      <w:r>
+        <w:t xml:space="preserve"> </w:t>
+      </w:r>
+      <m:oMath>
+        <m:r>
+          <m:t>S</m:t>
+        </m:r>
+        <m:sSub>
+          <m:e>
+            <m:r>
+              <m:t>k</m:t>
+            </m:r>
+          </m:e>
+          <m:sub>
+            <m:r>
+              <m:t>f</m:t>
+            </m:r>
+            <m:r>
+              <m:t>l</m:t>
+            </m:r>
+            <m:r>
+              <m:t>u</m:t>
+            </m:r>
+            <m:r>
+              <m:t>x</m:t>
+            </m:r>
+          </m:sub>
+        </m:sSub>
+      </m:oMath>
+      <w:r>
+        <w:t xml:space="preserve">, -0.02 units (-0.02—0.02 95% PI) for every 1</w:t>
+      </w:r>
+      <m:oMath>
+        <m:sSup>
+          <m:e>
+            <m:r>
+              <m:t>​</m:t>
+            </m:r>
+          </m:e>
+          <m:sup>
+            <m:r>
+              <m:rPr>
+                <m:sty m:val="p"/>
+              </m:rPr>
+              <m:t>∘</m:t>
+            </m:r>
+          </m:sup>
+        </m:sSup>
+      </m:oMath>
+      <w:r>
+        <w:t xml:space="preserve">C increase. Similarly, energy fluxes through the community skewed increasingly toward higher turnover (</w:t>
+      </w:r>
+      <w:r>
+        <w:rPr>
+          <w:iCs/>
+          <w:i/>
+        </w:rPr>
+        <w:t xml:space="preserve">P:B</w:t>
+      </w:r>
+      <w:r>
+        <w:t xml:space="preserve">) organisms with increasing temperature. The median increase in</w:t>
+      </w:r>
+      <w:r>
+        <w:t xml:space="preserve"> </w:t>
+      </w:r>
+      <m:oMath>
+        <m:r>
+          <m:t>S</m:t>
+        </m:r>
+        <m:sSub>
+          <m:e>
+            <m:r>
+              <m:t>k</m:t>
+            </m:r>
+          </m:e>
+          <m:sub>
+            <m:r>
+              <m:t>f</m:t>
+            </m:r>
+            <m:r>
+              <m:t>l</m:t>
+            </m:r>
+            <m:r>
+              <m:t>u</m:t>
+            </m:r>
+            <m:r>
+              <m:t>x</m:t>
+            </m:r>
+          </m:sub>
+        </m:sSub>
+      </m:oMath>
+      <w:r>
+        <w:t xml:space="preserve"> </w:t>
+      </w:r>
+      <w:r>
+        <w:t xml:space="preserve">towards higher</w:t>
+      </w:r>
+      <w:r>
+        <w:t xml:space="preserve"> </w:t>
+      </w:r>
+      <w:r>
+        <w:rPr>
+          <w:iCs/>
+          <w:i/>
+        </w:rPr>
+        <w:t xml:space="preserve">P:B</w:t>
+      </w:r>
+      <w:r>
+        <w:t xml:space="preserve"> </w:t>
+      </w:r>
+      <w:r>
+        <w:t xml:space="preserve">populations was 0.02 (0.02–0.02 95% PI; Figure 4).</w:t>
+      </w:r>
+    </w:p>
+    <w:p>
+      <w:pPr>
+        <w:pStyle w:val="CaptionedFigure"/>
+      </w:pPr>
+      <w:r>
+        <w:drawing>
+          <wp:inline>
+            <wp:extent cx="4582182" cy="4582182"/>
+            <wp:effectExtent b="0" l="0" r="0" t="0"/>
+            <wp:docPr descr="Figure 3." title="" id="1" name="Picture"/>
+            <a:graphic>
+              <a:graphicData uri="http://schemas.openxmlformats.org/drawingml/2006/picture">
+                <pic:pic>
+                  <pic:nvPicPr>
+                    <pic:cNvPr descr="ms_files/figure-docx/lorenz%20analysis-1.png" id="0" name="Picture"/>
                     <pic:cNvPicPr>
                       <a:picLocks noChangeArrowheads="1" noChangeAspect="1"/>
                     </pic:cNvPicPr>
@@ -4725,7 +5052,7 @@
         <w:pStyle w:val="ImageCaption"/>
       </w:pPr>
       <w:r>
-        <w:t xml:space="preserve">Figure 2.</w:t>
+        <w:t xml:space="preserve">Figure 3.</w:t>
       </w:r>
     </w:p>
     <w:p>
@@ -4733,7 +5060,7 @@
         <w:pStyle w:val="BodyText"/>
       </w:pPr>
       <w:r>
-        <w:t xml:space="preserve">The skew of energy fluxes towards populations with smaller/larger body sizes showed some systematic variation with stream temperature (Figure 4). The median effect size of increasing temperature was to shift the skewness coefficient,</w:t>
+        <w:t xml:space="preserve">We compared the empirical</w:t>
       </w:r>
       <w:r>
         <w:t xml:space="preserve"> </w:t>
@@ -4765,10 +5092,26 @@
         </m:sSub>
       </m:oMath>
       <w:r>
-        <w:t xml:space="preserve">, -0.03 units (-0.05 – 0.04 95% PI) for every 1</w:t>
-      </w:r>
-      <w:r>
-        <w:t xml:space="preserve"> </w:t>
+        <w:t xml:space="preserve"> </w:t>
+      </w:r>
+      <w:r>
+        <w:t xml:space="preserve">measurement within streams to a random ordering to detect random vs. non-random structure in community energy fluxes. The probability of observing a similar or more extreme skew of within stream OM fluxes in relation to species body size ranged from 0.34 (0.19–0.56 95% PI) to 0.79 (0.07–0.95 95% PI). Similarly, the probability of a more extremely skewed distribution in relation to population</w:t>
+      </w:r>
+      <w:r>
+        <w:t xml:space="preserve"> </w:t>
+      </w:r>
+      <w:r>
+        <w:rPr>
+          <w:iCs/>
+          <w:i/>
+        </w:rPr>
+        <w:t xml:space="preserve">P:B</w:t>
+      </w:r>
+      <w:r>
+        <w:t xml:space="preserve"> </w:t>
+      </w:r>
+      <w:r>
+        <w:t xml:space="preserve">ranged from 0.21 (0.08 – 0.28 95% PI) to 0.75 (0.18 – 0.94 95% PI). The probability that energy fluxes were organized randomly or non-randomly in regards to body size showed a 1.4% (1.1% – 1.7% 95% PI) change with 1</w:t>
       </w:r>
       <m:oMath>
         <m:sSup>
@@ -4788,42 +5131,10 @@
         </m:sSup>
       </m:oMath>
       <w:r>
-        <w:t xml:space="preserve">C increase. While the 95% PI contained zero, the estimated effect of temperature on</w:t>
-      </w:r>
-      <w:r>
-        <w:t xml:space="preserve"> </w:t>
-      </w:r>
-      <m:oMath>
-        <m:r>
-          <m:t>S</m:t>
-        </m:r>
-        <m:sSub>
-          <m:e>
-            <m:r>
-              <m:t>k</m:t>
-            </m:r>
-          </m:e>
-          <m:sub>
-            <m:r>
-              <m:t>f</m:t>
-            </m:r>
-            <m:r>
-              <m:t>l</m:t>
-            </m:r>
-            <m:r>
-              <m:t>u</m:t>
-            </m:r>
-            <m:r>
-              <m:t>x</m:t>
-            </m:r>
-          </m:sub>
-        </m:sSub>
-      </m:oMath>
-      <w:r>
-        <w:t xml:space="preserve"> </w:t>
-      </w:r>
-      <w:r>
-        <w:t xml:space="preserve">towards lower body size populations exhibited a bimodal distribution around zero (Figure SXa), however, 93.3% of values fell below zero (Figure SXa). Similarly, energy fluxes through the community skewed increasingly toward higher turnover (</w:t>
+        <w:t xml:space="preserve">C change in temperature (Figure 5 top). Further, there was a trend towards a more structured energy flux distribution with regard to population</w:t>
+      </w:r>
+      <w:r>
+        <w:t xml:space="preserve"> </w:t>
       </w:r>
       <w:r>
         <w:rPr>
@@ -4833,190 +5144,30 @@
         <w:t xml:space="preserve">P:B</w:t>
       </w:r>
       <w:r>
-        <w:t xml:space="preserve">) organisms with increasing temperature. The median increase in</w:t>
-      </w:r>
-      <w:r>
-        <w:t xml:space="preserve"> </w:t>
+        <w:t xml:space="preserve"> </w:t>
+      </w:r>
+      <w:r>
+        <w:t xml:space="preserve">at higher temperatures. The probability of observing such skewed energy fluxes randomly became less likely with temperatures, such that the probability of random ordering decreased -2.7% (-3.1% – -2.2% 95% PI) for every 1</w:t>
       </w:r>
       <m:oMath>
-        <m:r>
-          <m:t>S</m:t>
-        </m:r>
-        <m:sSub>
+        <m:sSup>
           <m:e>
             <m:r>
-              <m:t>k</m:t>
+              <m:t>​</m:t>
             </m:r>
           </m:e>
-          <m:sub>
-            <m:r>
-              <m:t>f</m:t>
-            </m:r>
-            <m:r>
-              <m:t>l</m:t>
-            </m:r>
-            <m:r>
-              <m:t>u</m:t>
-            </m:r>
-            <m:r>
-              <m:t>x</m:t>
-            </m:r>
-          </m:sub>
-        </m:sSub>
+          <m:sup>
+            <m:r>
+              <m:rPr>
+                <m:sty m:val="p"/>
+              </m:rPr>
+              <m:t>∘</m:t>
+            </m:r>
+          </m:sup>
+        </m:sSup>
       </m:oMath>
       <w:r>
-        <w:t xml:space="preserve"> </w:t>
-      </w:r>
-      <w:r>
-        <w:t xml:space="preserve">towards higher</w:t>
-      </w:r>
-      <w:r>
-        <w:t xml:space="preserve"> </w:t>
-      </w:r>
-      <w:r>
-        <w:rPr>
-          <w:iCs/>
-          <w:i/>
-        </w:rPr>
-        <w:t xml:space="preserve">P:B</w:t>
-      </w:r>
-      <w:r>
-        <w:t xml:space="preserve"> </w:t>
-      </w:r>
-      <w:r>
-        <w:t xml:space="preserve">populations was 0.04 (0.01 – 0.06 95% PI; Figure 4), with 99.4% of estimates above zero.</w:t>
-      </w:r>
-    </w:p>
-    <w:p>
-      <w:pPr>
-        <w:pStyle w:val="CaptionedFigure"/>
-      </w:pPr>
-      <w:r>
-        <w:drawing>
-          <wp:inline>
-            <wp:extent cx="4582182" cy="4582182"/>
-            <wp:effectExtent b="0" l="0" r="0" t="0"/>
-            <wp:docPr descr="Figure 3." title="" id="1" name="Picture"/>
-            <a:graphic>
-              <a:graphicData uri="http://schemas.openxmlformats.org/drawingml/2006/picture">
-                <pic:pic>
-                  <pic:nvPicPr>
-                    <pic:cNvPr descr="ms_files/figure-docx/lorenz%20analysis-1.png" id="0" name="Picture"/>
-                    <pic:cNvPicPr>
-                      <a:picLocks noChangeArrowheads="1" noChangeAspect="1"/>
-                    </pic:cNvPicPr>
-                  </pic:nvPicPr>
-                  <pic:blipFill>
-                    <a:blip r:embed="rId37"/>
-                    <a:stretch>
-                      <a:fillRect/>
-                    </a:stretch>
-                  </pic:blipFill>
-                  <pic:spPr bwMode="auto">
-                    <a:xfrm>
-                      <a:off x="0" y="0"/>
-                      <a:ext cx="4582182" cy="4582182"/>
-                    </a:xfrm>
-                    <a:prstGeom prst="rect">
-                      <a:avLst/>
-                    </a:prstGeom>
-                    <a:noFill/>
-                    <a:ln w="9525">
-                      <a:noFill/>
-                      <a:headEnd/>
-                      <a:tailEnd/>
-                    </a:ln>
-                  </pic:spPr>
-                </pic:pic>
-              </a:graphicData>
-            </a:graphic>
-          </wp:inline>
-        </w:drawing>
-      </w:r>
-    </w:p>
-    <w:p>
-      <w:pPr>
-        <w:pStyle w:val="ImageCaption"/>
-      </w:pPr>
-      <w:r>
-        <w:t xml:space="preserve">Figure 3.</w:t>
-      </w:r>
-    </w:p>
-    <w:p>
-      <w:pPr>
-        <w:pStyle w:val="BodyText"/>
-      </w:pPr>
-      <w:r>
-        <w:t xml:space="preserve">We compared the empirical</w:t>
-      </w:r>
-      <w:r>
-        <w:t xml:space="preserve"> </w:t>
-      </w:r>
-      <m:oMath>
-        <m:r>
-          <m:t>S</m:t>
-        </m:r>
-        <m:sSub>
-          <m:e>
-            <m:r>
-              <m:t>k</m:t>
-            </m:r>
-          </m:e>
-          <m:sub>
-            <m:r>
-              <m:t>f</m:t>
-            </m:r>
-            <m:r>
-              <m:t>l</m:t>
-            </m:r>
-            <m:r>
-              <m:t>u</m:t>
-            </m:r>
-            <m:r>
-              <m:t>x</m:t>
-            </m:r>
-          </m:sub>
-        </m:sSub>
-      </m:oMath>
-      <w:r>
-        <w:t xml:space="preserve"> </w:t>
-      </w:r>
-      <w:r>
-        <w:t xml:space="preserve">measurement within streams to a random ordering to detect random vs. non-random structure in community energy fluxes. The probability of observing a similar or more extreme skew of within stream OM fluxes in relation to species body size ranged from 0.34 (0.19 – 0.56) to 0.79 (0.07 – 0.95). Similarly, the probability of a more extremely skewed distribution in relation to population</w:t>
-      </w:r>
-      <w:r>
-        <w:t xml:space="preserve"> </w:t>
-      </w:r>
-      <w:r>
-        <w:rPr>
-          <w:iCs/>
-          <w:i/>
-        </w:rPr>
-        <w:t xml:space="preserve">P:B</w:t>
-      </w:r>
-      <w:r>
-        <w:t xml:space="preserve"> </w:t>
-      </w:r>
-      <w:r>
-        <w:t xml:space="preserve">ranged from 0.21 (0.08 – 0.28) to 0.75 (0.18 – 0.94). The probability that energy fluxes were organized randomly or non-randomly in regards to body size showed no clear association with temperature (Figure S5), however, there was a trend towards community energy fluxes becoming more organized (less</w:t>
-      </w:r>
-      <w:r>
-        <w:t xml:space="preserve"> </w:t>
-      </w:r>
-      <w:r>
-        <w:t xml:space="preserve">“</w:t>
-      </w:r>
-      <w:r>
-        <w:t xml:space="preserve">randomly</w:t>
-      </w:r>
-      <w:r>
-        <w:t xml:space="preserve">”</w:t>
-      </w:r>
-      <w:r>
-        <w:t xml:space="preserve"> </w:t>
-      </w:r>
-      <w:r>
-        <w:t xml:space="preserve">structured) in relation to biomass turnover with increasing temperatures (Figure XX). This relationship exhibited a concave up relationship with temperature, showing a clear trend toward less-random organization from cool to mid-range temperatures and returning towards a more likely random organization at the warmest stream.</w:t>
+        <w:t xml:space="preserve">C increase.</w:t>
       </w:r>
     </w:p>
     <w:p>
@@ -5028,7 +5179,7 @@
           <wp:inline>
             <wp:extent cx="4620126" cy="3696101"/>
             <wp:effectExtent b="0" l="0" r="0" t="0"/>
-            <wp:docPr descr="Figure 4." title="" id="1" name="Picture"/>
+            <wp:docPr descr="Figure 4. Probability distribution of empirical Skflux measurements compared to random species ordering." title="" id="1" name="Picture"/>
             <a:graphic>
               <a:graphicData uri="http://schemas.openxmlformats.org/drawingml/2006/picture">
                 <pic:pic>
@@ -5039,7 +5190,7 @@
                     </pic:cNvPicPr>
                   </pic:nvPicPr>
                   <pic:blipFill>
-                    <a:blip r:embed="rId38"/>
+                    <a:blip r:embed="rId37"/>
                     <a:stretch>
                       <a:fillRect/>
                     </a:stretch>
@@ -5071,19 +5222,31 @@
         <w:pStyle w:val="ImageCaption"/>
       </w:pPr>
       <w:r>
-        <w:t xml:space="preserve">Figure 4.</w:t>
-      </w:r>
-    </w:p>
-    <w:p>
-      <w:pPr>
-        <w:pStyle w:val="BodyText"/>
+        <w:t xml:space="preserve">Figure 4. Probability distribution of empirical Sk</w:t>
+      </w:r>
+      <w:r>
+        <w:rPr>
+          <w:vertAlign w:val="subscript"/>
+        </w:rPr>
+        <w:t xml:space="preserve">flux</w:t>
+      </w:r>
+      <w:r>
+        <w:t xml:space="preserve"> </w:t>
+      </w:r>
+      <w:r>
+        <w:t xml:space="preserve">measurements compared to random species ordering.</w:t>
+      </w:r>
+    </w:p>
+    <w:p>
+      <w:pPr>
+        <w:pStyle w:val="CaptionedFigure"/>
       </w:pPr>
       <w:r>
         <w:drawing>
           <wp:inline>
-            <wp:extent cx="4620126" cy="3696101"/>
+            <wp:extent cx="5943600" cy="3657600"/>
             <wp:effectExtent b="0" l="0" r="0" t="0"/>
-            <wp:docPr descr="" title="" id="1" name="Picture"/>
+            <wp:docPr descr="Figure 5. Empirical flux measurements (left column), the probability of observing a more Skflux value more extreme (middle), and the estimated effect of increasing temperature on the probability of random ordering (right column) for energy flux distributions in relation to body size (top) and population P:B (bottom)." title="" id="1" name="Picture"/>
             <a:graphic>
               <a:graphicData uri="http://schemas.openxmlformats.org/drawingml/2006/picture">
                 <pic:pic>
@@ -5094,7 +5257,7 @@
                     </pic:cNvPicPr>
                   </pic:nvPicPr>
                   <pic:blipFill>
-                    <a:blip r:embed="rId39"/>
+                    <a:blip r:embed="rId38"/>
                     <a:stretch>
                       <a:fillRect/>
                     </a:stretch>
@@ -5102,7 +5265,7 @@
                   <pic:spPr bwMode="auto">
                     <a:xfrm>
                       <a:off x="0" y="0"/>
-                      <a:ext cx="4620126" cy="3696101"/>
+                      <a:ext cx="5943600" cy="3657600"/>
                     </a:xfrm>
                     <a:prstGeom prst="rect">
                       <a:avLst/>
@@ -5120,19 +5283,25 @@
           </wp:inline>
         </w:drawing>
       </w:r>
-      <w:r>
-        <w:t xml:space="preserve"> </w:t>
-      </w:r>
-      <w:r>
-        <w:t xml:space="preserve"># Discussion</w:t>
-      </w:r>
-    </w:p>
-    <w:p>
-      <w:pPr>
-        <w:pStyle w:val="BodyText"/>
-      </w:pPr>
-      <w:r>
-        <w:t xml:space="preserve">Rising global temperatures are altering the pathways of energy flow across and within ecosystems with potential consequences for the services they provide. Here, we document shifting energy flow pathways across a wide natural temperature gradient to show that while increasing mean annual temperatures led to expected reductions in mean community body size and increases in mean biomass turnover rates across stream consumer communities, increasing temperatures also systematically skewed energy fluxes</w:t>
+    </w:p>
+    <w:p>
+      <w:pPr>
+        <w:pStyle w:val="ImageCaption"/>
+      </w:pPr>
+      <w:r>
+        <w:t xml:space="preserve">Figure 5. Empirical flux measurements (left column), the probability of observing a more Sk</w:t>
+      </w:r>
+      <w:r>
+        <w:rPr>
+          <w:vertAlign w:val="subscript"/>
+        </w:rPr>
+        <w:t xml:space="preserve">flux</w:t>
+      </w:r>
+      <w:r>
+        <w:t xml:space="preserve"> </w:t>
+      </w:r>
+      <w:r>
+        <w:t xml:space="preserve">value more extreme (middle), and the estimated effect of increasing temperature on the probability of random ordering (right column) for energy flux distributions in relation to body size (top) and population</w:t>
       </w:r>
       <w:r>
         <w:t xml:space="preserve"> </w:t>
@@ -5142,6 +5311,41 @@
           <w:iCs/>
           <w:i/>
         </w:rPr>
+        <w:t xml:space="preserve">P:B</w:t>
+      </w:r>
+      <w:r>
+        <w:t xml:space="preserve"> </w:t>
+      </w:r>
+      <w:r>
+        <w:t xml:space="preserve">(bottom).</w:t>
+      </w:r>
+    </w:p>
+    <w:bookmarkEnd w:id="39"/>
+    <w:bookmarkEnd w:id="40"/>
+    <w:bookmarkStart w:id="41" w:name="discussion"/>
+    <w:p>
+      <w:pPr>
+        <w:pStyle w:val="Heading1"/>
+      </w:pPr>
+      <w:r>
+        <w:t xml:space="preserve">Discussion</w:t>
+      </w:r>
+    </w:p>
+    <w:p>
+      <w:pPr>
+        <w:pStyle w:val="FirstParagraph"/>
+      </w:pPr>
+      <w:r>
+        <w:t xml:space="preserve">Rising global temperatures are altering the pathways of energy flow across and within ecosystems with potential consequences for the services they provide. Here, we document shifting energy flow pathways across a wide natural temperature gradient to show that while increasing mean annual temperatures led to expected reductions in mean community body size and increases in mean biomass turnover rates across stream consumer communities, increasing temperatures also systematically skewed energy fluxes</w:t>
+      </w:r>
+      <w:r>
+        <w:t xml:space="preserve"> </w:t>
+      </w:r>
+      <w:r>
+        <w:rPr>
+          <w:iCs/>
+          <w:i/>
+        </w:rPr>
         <w:t xml:space="preserve">within</w:t>
       </w:r>
       <w:r>
@@ -5164,17 +5368,7 @@
         <w:pStyle w:val="BodyText"/>
       </w:pPr>
       <w:r>
-        <w:t xml:space="preserve">(</w:t>
-      </w:r>
-      <w:r>
-        <w:rPr>
-          <w:bCs/>
-          <w:b/>
-        </w:rPr>
-        <w:t xml:space="preserve">diaz2021?</w:t>
-      </w:r>
-      <w:r>
-        <w:t xml:space="preserve">)</w:t>
+        <w:t xml:space="preserve">(Diaz et al. 2021)</w:t>
       </w:r>
       <w:r>
         <w:t xml:space="preserve"> </w:t>
@@ -5216,7 +5410,6 @@
         <w:t xml:space="preserve">. Yet, identifying general effects of temperature is a necessary step towards understanding how future warming may alter the functioning of ecosystems and the services they provide.</w:t>
       </w:r>
     </w:p>
-    <w:bookmarkEnd w:id="40"/>
     <w:bookmarkEnd w:id="41"/>
     <w:bookmarkStart w:id="42" w:name="acknowledgements"/>
     <w:p>
@@ -5236,7 +5429,7 @@
       </w:r>
     </w:p>
     <w:bookmarkEnd w:id="42"/>
-    <w:bookmarkStart w:id="98" w:name="references"/>
+    <w:bookmarkStart w:id="99" w:name="references"/>
     <w:p>
       <w:pPr>
         <w:pStyle w:val="Heading1"/>
@@ -5245,7 +5438,7 @@
         <w:t xml:space="preserve">References</w:t>
       </w:r>
     </w:p>
-    <w:bookmarkStart w:id="97" w:name="refs"/>
+    <w:bookmarkStart w:id="98" w:name="refs"/>
     <w:bookmarkStart w:id="43" w:name="ref-andersen2013"/>
     <w:p>
       <w:pPr>
@@ -5855,17 +6048,27 @@
       </w:r>
     </w:p>
     <w:bookmarkEnd w:id="60"/>
-    <w:bookmarkStart w:id="61" w:name="ref-demars2011"/>
+    <w:bookmarkStart w:id="61" w:name="ref-dell2014"/>
     <w:p>
       <w:pPr>
         <w:pStyle w:val="Bibliography"/>
       </w:pPr>
       <w:r>
+        <w:t xml:space="preserve">Dell, A. I., S. Pawar, and V. M. Savage. 2014. Temperature dependence of trophic interactions are driven by asymmetry of species responses and foraging strategy. Journal of Animal Ecology 83:70–84.</w:t>
+      </w:r>
+    </w:p>
+    <w:bookmarkEnd w:id="61"/>
+    <w:bookmarkStart w:id="62" w:name="ref-demars2011"/>
+    <w:p>
+      <w:pPr>
+        <w:pStyle w:val="Bibliography"/>
+      </w:pPr>
+      <w:r>
         <w:t xml:space="preserve">Demars, B. O. L., J. R. Manson, J. S. Ólafsson, G. M. Gíslason, R. Gudmundsdóttir, G. Woodward, J. Reiss, D. E. Pichler, J. J. Rasmussen, and N. Friberg. 2011. Temperature and the metabolic balance of streams. Freshwater Biology 56:1106–1121.</w:t>
       </w:r>
     </w:p>
-    <w:bookmarkEnd w:id="61"/>
-    <w:bookmarkStart w:id="62" w:name="ref-diaz2021a"/>
+    <w:bookmarkEnd w:id="62"/>
+    <w:bookmarkStart w:id="63" w:name="ref-diaz2021a"/>
     <w:p>
       <w:pPr>
         <w:pStyle w:val="Bibliography"/>
@@ -5874,8 +6077,8 @@
         <w:t xml:space="preserve">Diaz, R. M., H. Ye, and S. K. M. Ernest. 2021. Empirical abundance distributions are more uneven than expected given their statistical baseline. Ecology Letters n/a.</w:t>
       </w:r>
     </w:p>
-    <w:bookmarkEnd w:id="62"/>
-    <w:bookmarkStart w:id="63" w:name="ref-fordyce2011"/>
+    <w:bookmarkEnd w:id="63"/>
+    <w:bookmarkStart w:id="64" w:name="ref-fordyce2011"/>
     <w:p>
       <w:pPr>
         <w:pStyle w:val="Bibliography"/>
@@ -5926,8 +6129,8 @@
         <w:t xml:space="preserve">. PLOS ONE 6:e26785.</w:t>
       </w:r>
     </w:p>
-    <w:bookmarkEnd w:id="63"/>
-    <w:bookmarkStart w:id="64" w:name="ref-friberg2009"/>
+    <w:bookmarkEnd w:id="64"/>
+    <w:bookmarkStart w:id="65" w:name="ref-friberg2009"/>
     <w:p>
       <w:pPr>
         <w:pStyle w:val="Bibliography"/>
@@ -5936,8 +6139,8 @@
         <w:t xml:space="preserve">Friberg, N., J. B. Dybkjær, J. S. Olafsson, G. M. Gislason, S. E. Larsen, and T. L. Lauridsen. 2009. Relationships between structure and function in streams contrasting in temperature. Freshwater Biology 54:2051–2068.</w:t>
       </w:r>
     </w:p>
-    <w:bookmarkEnd w:id="64"/>
-    <w:bookmarkStart w:id="65" w:name="ref-gibert2019"/>
+    <w:bookmarkEnd w:id="65"/>
+    <w:bookmarkStart w:id="66" w:name="ref-gibert2019"/>
     <w:p>
       <w:pPr>
         <w:pStyle w:val="Bibliography"/>
@@ -5946,8 +6149,8 @@
         <w:t xml:space="preserve">Gibert, J. P. 2019. Temperature directly and indirectly influences food web structure. Scientific Reports 9:5312.</w:t>
       </w:r>
     </w:p>
-    <w:bookmarkEnd w:id="65"/>
-    <w:bookmarkStart w:id="66" w:name="ref-gibert2017"/>
+    <w:bookmarkEnd w:id="66"/>
+    <w:bookmarkStart w:id="67" w:name="ref-gibert2017"/>
     <w:p>
       <w:pPr>
         <w:pStyle w:val="Bibliography"/>
@@ -5956,8 +6159,8 @@
         <w:t xml:space="preserve">Gibert, J. P., and J. P. DeLong. 2017. Phenotypic variation explains food web structural patterns. Proceedings of the National Academy of Sciences 114:11187–11192.</w:t>
       </w:r>
     </w:p>
-    <w:bookmarkEnd w:id="66"/>
-    <w:bookmarkStart w:id="67" w:name="ref-gillooly2001"/>
+    <w:bookmarkEnd w:id="67"/>
+    <w:bookmarkStart w:id="68" w:name="ref-gillooly2001"/>
     <w:p>
       <w:pPr>
         <w:pStyle w:val="Bibliography"/>
@@ -5966,8 +6169,8 @@
         <w:t xml:space="preserve">Gillooly, J. F., J. H. Brown, G. B. West, V. M. Savage, and E. L. Charnov. 2001. Effects of size and temperature on metabolic rate. Science (New York, N.Y.) 293:2248–2251.</w:t>
       </w:r>
     </w:p>
-    <w:bookmarkEnd w:id="67"/>
-    <w:bookmarkStart w:id="68" w:name="ref-gini1921"/>
+    <w:bookmarkEnd w:id="68"/>
+    <w:bookmarkStart w:id="69" w:name="ref-gini1921"/>
     <w:p>
       <w:pPr>
         <w:pStyle w:val="Bibliography"/>
@@ -5997,8 +6200,8 @@
         <w:t xml:space="preserve">. The Economic Journal 31:124–126.</w:t>
       </w:r>
     </w:p>
-    <w:bookmarkEnd w:id="68"/>
-    <w:bookmarkStart w:id="69" w:name="ref-haegeman2008"/>
+    <w:bookmarkEnd w:id="69"/>
+    <w:bookmarkStart w:id="70" w:name="ref-haegeman2008"/>
     <w:p>
       <w:pPr>
         <w:pStyle w:val="Bibliography"/>
@@ -6007,8 +6210,8 @@
         <w:t xml:space="preserve">Haegeman, B., and M. Loreau. 2008. Limitations of entropy maximization in ecology. Oikos 117:1700–1710.</w:t>
       </w:r>
     </w:p>
-    <w:bookmarkEnd w:id="69"/>
-    <w:bookmarkStart w:id="70" w:name="ref-hannesdottir2013"/>
+    <w:bookmarkEnd w:id="70"/>
+    <w:bookmarkStart w:id="71" w:name="ref-hannesdottir2013"/>
     <w:p>
       <w:pPr>
         <w:pStyle w:val="Bibliography"/>
@@ -6038,8 +6241,8 @@
         <w:t xml:space="preserve">. Advances in Ecological Research 48:285–342.</w:t>
       </w:r>
     </w:p>
-    <w:bookmarkEnd w:id="70"/>
-    <w:bookmarkStart w:id="71" w:name="ref-hood2018"/>
+    <w:bookmarkEnd w:id="71"/>
+    <w:bookmarkStart w:id="72" w:name="ref-hood2018"/>
     <w:p>
       <w:pPr>
         <w:pStyle w:val="Bibliography"/>
@@ -6048,8 +6251,8 @@
         <w:t xml:space="preserve">Hood, J. M., J. P. Benstead, W. F. Cross, A. D. Huryn, P. W. Johnson, G. M. Gíslason, J. R. Junker, D. Nelson, J. S. Ólafsson, and C. Tran. 2018. Increased resource use efficiency amplifies positive response of aquatic primary production to experimental warming. Global Change Biology 24:1069–1084.</w:t>
       </w:r>
     </w:p>
-    <w:bookmarkEnd w:id="71"/>
-    <w:bookmarkStart w:id="72" w:name="ref-huryn1986"/>
+    <w:bookmarkEnd w:id="72"/>
+    <w:bookmarkStart w:id="73" w:name="ref-huryn1986"/>
     <w:p>
       <w:pPr>
         <w:pStyle w:val="Bibliography"/>
@@ -6076,8 +6279,8 @@
         <w:t xml:space="preserve">) and its application to studies of secondary production. Limnology and Oceanography 31:216–221.</w:t>
       </w:r>
     </w:p>
-    <w:bookmarkEnd w:id="72"/>
-    <w:bookmarkStart w:id="73" w:name="ref-junker2020"/>
+    <w:bookmarkEnd w:id="73"/>
+    <w:bookmarkStart w:id="74" w:name="ref-junker2020"/>
     <w:p>
       <w:pPr>
         <w:pStyle w:val="Bibliography"/>
@@ -6086,8 +6289,8 @@
         <w:t xml:space="preserve">Junker, J. R., W. F. Cross, J. P. Benstead, A. D. Huryn, J. M. Hood, D. Nelson, G. M. Gíslason, and J. S. Ólafsson. 2020. Resource supply governs the apparent temperature dependence of animal production in stream ecosystems. Ecology Letters 23:1809–1819.</w:t>
       </w:r>
     </w:p>
-    <w:bookmarkEnd w:id="73"/>
-    <w:bookmarkStart w:id="74" w:name="ref-lorenz1905"/>
+    <w:bookmarkEnd w:id="74"/>
+    <w:bookmarkStart w:id="75" w:name="ref-lorenz1905"/>
     <w:p>
       <w:pPr>
         <w:pStyle w:val="Bibliography"/>
@@ -6129,8 +6332,8 @@
         <w:t xml:space="preserve">. Publications of the American Statistical Association 9:209.</w:t>
       </w:r>
     </w:p>
-    <w:bookmarkEnd w:id="74"/>
-    <w:bookmarkStart w:id="75" w:name="ref-may1972"/>
+    <w:bookmarkEnd w:id="75"/>
+    <w:bookmarkStart w:id="76" w:name="ref-may1972"/>
     <w:p>
       <w:pPr>
         <w:pStyle w:val="Bibliography"/>
@@ -6160,8 +6363,8 @@
         <w:t xml:space="preserve">? Nature 238:413–414.</w:t>
       </w:r>
     </w:p>
-    <w:bookmarkEnd w:id="75"/>
-    <w:bookmarkStart w:id="76" w:name="ref-mccann1998"/>
+    <w:bookmarkEnd w:id="76"/>
+    <w:bookmarkStart w:id="77" w:name="ref-mccann1998"/>
     <w:p>
       <w:pPr>
         <w:pStyle w:val="Bibliography"/>
@@ -6170,8 +6373,8 @@
         <w:t xml:space="preserve">McCann, K., A. Hastings, and G. R. Huxel. 1998. Weak trophic interactions and the balance of nature. Nature 395:794–798.</w:t>
       </w:r>
     </w:p>
-    <w:bookmarkEnd w:id="76"/>
-    <w:bookmarkStart w:id="77" w:name="ref-merritt2008"/>
+    <w:bookmarkEnd w:id="77"/>
+    <w:bookmarkStart w:id="78" w:name="ref-merritt2008"/>
     <w:p>
       <w:pPr>
         <w:pStyle w:val="Bibliography"/>
@@ -6231,8 +6434,8 @@
         <w:t xml:space="preserve">.</w:t>
       </w:r>
     </w:p>
-    <w:bookmarkEnd w:id="77"/>
-    <w:bookmarkStart w:id="78" w:name="ref-nelson2017a"/>
+    <w:bookmarkEnd w:id="78"/>
+    <w:bookmarkStart w:id="79" w:name="ref-nelson2017a"/>
     <w:p>
       <w:pPr>
         <w:pStyle w:val="Bibliography"/>
@@ -6241,8 +6444,8 @@
         <w:t xml:space="preserve">Nelson, D., J. P. Benstead, A. D. Huryn, W. F. Cross, J. M. Hood, P. W. Johnson, J. R. Junker, G. M. Gíslason, and J. S. Ólafsson. 2017a. Shifts in community size structure drive temperature invariance of secondary production in a stream-warming experiment. Ecology 98:1797–1806.</w:t>
       </w:r>
     </w:p>
-    <w:bookmarkEnd w:id="78"/>
-    <w:bookmarkStart w:id="79" w:name="ref-nelson2017"/>
+    <w:bookmarkEnd w:id="79"/>
+    <w:bookmarkStart w:id="80" w:name="ref-nelson2017"/>
     <w:p>
       <w:pPr>
         <w:pStyle w:val="Bibliography"/>
@@ -6251,8 +6454,8 @@
         <w:t xml:space="preserve">Nelson, D., J. P. Benstead, A. D. Huryn, W. F. Cross, J. M. Hood, P. W. Johnson, J. R. Junker, G. M. Gíslason, and J. S. Ólafsson. 2017b. Experimental whole-stream warming alters community size structure. Global Change Biology 23:2618–2628.</w:t>
       </w:r>
     </w:p>
-    <w:bookmarkEnd w:id="79"/>
-    <w:bookmarkStart w:id="80" w:name="ref-nelson2020"/>
+    <w:bookmarkEnd w:id="80"/>
+    <w:bookmarkStart w:id="81" w:name="ref-nelson2020"/>
     <w:p>
       <w:pPr>
         <w:pStyle w:val="Bibliography"/>
@@ -6261,8 +6464,8 @@
         <w:t xml:space="preserve">Nelson, D., J. P. Benstead, A. D. Huryn, W. F. Cross, J. M. Hood, P. W. Johnson, J. R. Junker, G. M. Gíslason, and J. S. Ólafsson. 2020. Thermal niche diversity and trophic redundancy drive neutral effects of warming on energy flux through a stream food web. Ecology.</w:t>
       </w:r>
     </w:p>
-    <w:bookmarkEnd w:id="80"/>
-    <w:bookmarkStart w:id="81" w:name="ref-oconnor2009"/>
+    <w:bookmarkEnd w:id="81"/>
+    <w:bookmarkStart w:id="82" w:name="ref-oconnor2009"/>
     <w:p>
       <w:pPr>
         <w:pStyle w:val="Bibliography"/>
@@ -6292,8 +6495,8 @@
         <w:t xml:space="preserve">. PLOS Biology 7:e1000178.</w:t>
       </w:r>
     </w:p>
-    <w:bookmarkEnd w:id="81"/>
-    <w:bookmarkStart w:id="82" w:name="ref-ogorman2014"/>
+    <w:bookmarkEnd w:id="82"/>
+    <w:bookmarkStart w:id="83" w:name="ref-ogorman2014"/>
     <w:p>
       <w:pPr>
         <w:pStyle w:val="Bibliography"/>
@@ -6302,8 +6505,8 @@
         <w:t xml:space="preserve">O’Gorman, E. J., J. P. Benstead, W. F. Cross, N. Friberg, J. M. Hood, P. W. Johnson, B. D. Sigurdsson, and G. Woodward. 2014. Climate change and geothermal ecosystems: Natural laboratories, sentinel systems, and future refugia. Global Change Biology 20:3291–3299.</w:t>
       </w:r>
     </w:p>
-    <w:bookmarkEnd w:id="82"/>
-    <w:bookmarkStart w:id="83" w:name="ref-ogorman2019"/>
+    <w:bookmarkEnd w:id="83"/>
+    <w:bookmarkStart w:id="84" w:name="ref-ogorman2019"/>
     <w:p>
       <w:pPr>
         <w:pStyle w:val="Bibliography"/>
@@ -6312,8 +6515,8 @@
         <w:t xml:space="preserve">O’Gorman, E. J., O. L. Petchey, K. J. Faulkner, B. Gallo, T. A. C. Gordon, J. Neto-Cerejeira, J. S. Ólafsson, D. E. Pichler, M. S. A. Thompson, and G. Woodward. 2019. A simple model predicts how warming simplifies wild food webs. Nature Climate Change:1.</w:t>
       </w:r>
     </w:p>
-    <w:bookmarkEnd w:id="83"/>
-    <w:bookmarkStart w:id="84" w:name="ref-ogorman2012"/>
+    <w:bookmarkEnd w:id="84"/>
+    <w:bookmarkStart w:id="85" w:name="ref-ogorman2012"/>
     <w:p>
       <w:pPr>
         <w:pStyle w:val="Bibliography"/>
@@ -6385,8 +6588,8 @@
         <w:t xml:space="preserve">.</w:t>
       </w:r>
     </w:p>
-    <w:bookmarkEnd w:id="84"/>
-    <w:bookmarkStart w:id="85" w:name="ref-padfield2017"/>
+    <w:bookmarkEnd w:id="85"/>
+    <w:bookmarkStart w:id="86" w:name="ref-padfield2017"/>
     <w:p>
       <w:pPr>
         <w:pStyle w:val="Bibliography"/>
@@ -6395,8 +6598,8 @@
         <w:t xml:space="preserve">Padfield, D., C. Lowe, A. Buckling, R. Ffrench-Constant, S. Jennings, F. Shelley, J. S. Ólafsson, and G. Yvon-Durocher. 2017. Metabolic compensation constrains the temperature dependence of gross primary production. Ecology Letters 20:1250–1260.</w:t>
       </w:r>
     </w:p>
-    <w:bookmarkEnd w:id="85"/>
-    <w:bookmarkStart w:id="86" w:name="ref-peterson1977"/>
+    <w:bookmarkEnd w:id="86"/>
+    <w:bookmarkStart w:id="87" w:name="ref-peterson1977"/>
     <w:p>
       <w:pPr>
         <w:pStyle w:val="Bibliography"/>
@@ -6429,8 +6632,8 @@
         <w:t xml:space="preserve">). Canadian Entomologist 109:449–472.</w:t>
       </w:r>
     </w:p>
-    <w:bookmarkEnd w:id="86"/>
-    <w:bookmarkStart w:id="87" w:name="ref-root2003"/>
+    <w:bookmarkEnd w:id="87"/>
+    <w:bookmarkStart w:id="88" w:name="ref-root2003"/>
     <w:p>
       <w:pPr>
         <w:pStyle w:val="Bibliography"/>
@@ -6439,8 +6642,8 @@
         <w:t xml:space="preserve">Root, T. L., J. T. Price, K. R. Hall, S. H. Schneider, C. Rosenzweig, and J. A. Pounds. 2003. Fingerprints of global warming on wild animals and plants. Nature 421:57–60.</w:t>
       </w:r>
     </w:p>
-    <w:bookmarkEnd w:id="87"/>
-    <w:bookmarkStart w:id="88" w:name="ref-rosi-marshall2016"/>
+    <w:bookmarkEnd w:id="88"/>
+    <w:bookmarkStart w:id="89" w:name="ref-rosi-marshall2016"/>
     <w:p>
       <w:pPr>
         <w:pStyle w:val="Bibliography"/>
@@ -6449,8 +6652,8 @@
         <w:t xml:space="preserve">Rosi-Marshall, E. J., H. A. Wellard Kelly, R. O. Hall, and K. A. Vallis. 2016. Methods for quantifying aquatic macroinvertebrate diets. Freshwater Science 35:229–236.</w:t>
       </w:r>
     </w:p>
-    <w:bookmarkEnd w:id="88"/>
-    <w:bookmarkStart w:id="89" w:name="ref-schindelin2012"/>
+    <w:bookmarkEnd w:id="89"/>
+    <w:bookmarkStart w:id="90" w:name="ref-schindelin2012"/>
     <w:p>
       <w:pPr>
         <w:pStyle w:val="Bibliography"/>
@@ -6459,8 +6662,8 @@
         <w:t xml:space="preserve">Schindelin, J., I. Arganda-Carreras, E. Frise, V. Kaynig, M. Longair, T. Pietzsch, S. Preibisch, C. Rueden, S. Saalfeld, B. Schmid, J.-Y. Tinevez, D. J. White, V. Hartenstein, K. Eliceiri, P. Tomancak, and A. Cardona. 2012. Fiji: An open-source platform for biological-image analysis. Nature Methods 9:676–682.</w:t>
       </w:r>
     </w:p>
-    <w:bookmarkEnd w:id="89"/>
-    <w:bookmarkStart w:id="90" w:name="ref-solomon1975"/>
+    <w:bookmarkEnd w:id="90"/>
+    <w:bookmarkStart w:id="91" w:name="ref-solomon1975"/>
     <w:p>
       <w:pPr>
         <w:pStyle w:val="Bibliography"/>
@@ -6469,8 +6672,8 @@
         <w:t xml:space="preserve">Solomon, D. L. 1975. A comparative approach to species diversity:7.</w:t>
       </w:r>
     </w:p>
-    <w:bookmarkEnd w:id="90"/>
-    <w:bookmarkStart w:id="91" w:name="ref-thompson2012"/>
+    <w:bookmarkEnd w:id="91"/>
+    <w:bookmarkStart w:id="92" w:name="ref-thompson2012"/>
     <w:p>
       <w:pPr>
         <w:pStyle w:val="Bibliography"/>
@@ -6479,8 +6682,8 @@
         <w:t xml:space="preserve">Thompson, R. M., U. Brose, J. A. Dunne, R. O. Hall, S. Hladyz, R. L. Kitching, N. D. Martinez, H. Rantala, T. N. Romanuk, D. B. Stouffer, and J. M. Tylianakis. 2012. Food webs: Reconciling the structure and function of biodiversity. Trends in Ecology &amp; Evolution 27:689–697.</w:t>
       </w:r>
     </w:p>
-    <w:bookmarkEnd w:id="91"/>
-    <w:bookmarkStart w:id="92" w:name="ref-walther2002"/>
+    <w:bookmarkEnd w:id="92"/>
+    <w:bookmarkStart w:id="93" w:name="ref-walther2002"/>
     <w:p>
       <w:pPr>
         <w:pStyle w:val="Bibliography"/>
@@ -6489,8 +6692,8 @@
         <w:t xml:space="preserve">Walther, G.-R., E. Post, P. Convey, A. Menzel, C. Parmesan, T. J. C. Beebee, J.-M. Fromentin, O. Hoegh-Guldberg, and F. Bairlein. 2002. Ecological responses to recent climate change. Nature 416:389–395.</w:t>
       </w:r>
     </w:p>
-    <w:bookmarkEnd w:id="92"/>
-    <w:bookmarkStart w:id="93" w:name="ref-welch1968"/>
+    <w:bookmarkEnd w:id="93"/>
+    <w:bookmarkStart w:id="94" w:name="ref-welch1968"/>
     <w:p>
       <w:pPr>
         <w:pStyle w:val="Bibliography"/>
@@ -6532,8 +6735,8 @@
         <w:t xml:space="preserve">. Ecology 49:755–759.</w:t>
       </w:r>
     </w:p>
-    <w:bookmarkEnd w:id="93"/>
-    <w:bookmarkStart w:id="94" w:name="ref-whittaker1952"/>
+    <w:bookmarkEnd w:id="94"/>
+    <w:bookmarkStart w:id="95" w:name="ref-whittaker1952"/>
     <w:p>
       <w:pPr>
         <w:pStyle w:val="Bibliography"/>
@@ -6575,8 +6778,8 @@
         <w:t xml:space="preserve">. Ecological Monographs 22:1–44.</w:t>
       </w:r>
     </w:p>
-    <w:bookmarkEnd w:id="94"/>
-    <w:bookmarkStart w:id="95" w:name="ref-woodward2010"/>
+    <w:bookmarkEnd w:id="95"/>
+    <w:bookmarkStart w:id="96" w:name="ref-woodward2010"/>
     <w:p>
       <w:pPr>
         <w:pStyle w:val="Bibliography"/>
@@ -6624,8 +6827,8 @@
         <w:t xml:space="preserve">.</w:t>
       </w:r>
     </w:p>
-    <w:bookmarkEnd w:id="95"/>
-    <w:bookmarkStart w:id="96" w:name="ref-zhang2017"/>
+    <w:bookmarkEnd w:id="96"/>
+    <w:bookmarkStart w:id="97" w:name="ref-zhang2017"/>
     <w:p>
       <w:pPr>
         <w:pStyle w:val="Bibliography"/>
@@ -6634,9 +6837,214 @@
         <w:t xml:space="preserve">Zhang, L., D. Takahashi, M. Hartvig, and K. H. Andersen. 2017. Food-web dynamics under climate change. Proceedings of the Royal Society B: Biological Sciences 284:20171772.</w:t>
       </w:r>
     </w:p>
-    <w:bookmarkEnd w:id="96"/>
     <w:bookmarkEnd w:id="97"/>
     <w:bookmarkEnd w:id="98"/>
+    <w:bookmarkEnd w:id="99"/>
+    <w:bookmarkStart w:id="103" w:name="appendix"/>
+    <w:p>
+      <w:pPr>
+        <w:pStyle w:val="Heading1"/>
+      </w:pPr>
+      <w:r>
+        <w:t xml:space="preserve">Appendix</w:t>
+      </w:r>
+    </w:p>
+    <w:p>
+      <w:pPr>
+        <w:pStyle w:val="CaptionedFigure"/>
+      </w:pPr>
+      <w:r>
+        <w:drawing>
+          <wp:inline>
+            <wp:extent cx="4582182" cy="3665746"/>
+            <wp:effectExtent b="0" l="0" r="0" t="0"/>
+            <wp:docPr descr="Figure S1. Modeled diet proportions of consumer communities across the temperature gradient." title="" id="1" name="Picture"/>
+            <a:graphic>
+              <a:graphicData uri="http://schemas.openxmlformats.org/drawingml/2006/picture">
+                <pic:pic>
+                  <pic:nvPicPr>
+                    <pic:cNvPr descr="ms_files/figure-docx/diet%20figure-1.png" id="0" name="Picture"/>
+                    <pic:cNvPicPr>
+                      <a:picLocks noChangeArrowheads="1" noChangeAspect="1"/>
+                    </pic:cNvPicPr>
+                  </pic:nvPicPr>
+                  <pic:blipFill>
+                    <a:blip r:embed="rId100"/>
+                    <a:stretch>
+                      <a:fillRect/>
+                    </a:stretch>
+                  </pic:blipFill>
+                  <pic:spPr bwMode="auto">
+                    <a:xfrm>
+                      <a:off x="0" y="0"/>
+                      <a:ext cx="4582182" cy="3665746"/>
+                    </a:xfrm>
+                    <a:prstGeom prst="rect">
+                      <a:avLst/>
+                    </a:prstGeom>
+                    <a:noFill/>
+                    <a:ln w="9525">
+                      <a:noFill/>
+                      <a:headEnd/>
+                      <a:tailEnd/>
+                    </a:ln>
+                  </pic:spPr>
+                </pic:pic>
+              </a:graphicData>
+            </a:graphic>
+          </wp:inline>
+        </w:drawing>
+      </w:r>
+    </w:p>
+    <w:p>
+      <w:pPr>
+        <w:pStyle w:val="ImageCaption"/>
+      </w:pPr>
+      <w:r>
+        <w:t xml:space="preserve">Figure S1. Modeled diet proportions of consumer communities across the temperature gradient.</w:t>
+      </w:r>
+    </w:p>
+    <w:p>
+      <w:pPr>
+        <w:pStyle w:val="CaptionedFigure"/>
+      </w:pPr>
+      <w:r>
+        <w:drawing>
+          <wp:inline>
+            <wp:extent cx="4583458" cy="3666766"/>
+            <wp:effectExtent b="0" l="0" r="0" t="0"/>
+            <wp:docPr descr="Figure S2. Lorenz plot of relative community flux by species in ascending order of annual population organic matter flux (mg AFDM m-2 y-1)" title="" id="1" name="Picture"/>
+            <a:graphic>
+              <a:graphicData uri="http://schemas.openxmlformats.org/drawingml/2006/picture">
+                <pic:pic>
+                  <pic:nvPicPr>
+                    <pic:cNvPr descr="ms_files/figure-docx/raw%20lorenz-1.png" id="0" name="Picture"/>
+                    <pic:cNvPicPr>
+                      <a:picLocks noChangeArrowheads="1" noChangeAspect="1"/>
+                    </pic:cNvPicPr>
+                  </pic:nvPicPr>
+                  <pic:blipFill>
+                    <a:blip r:embed="rId101"/>
+                    <a:stretch>
+                      <a:fillRect/>
+                    </a:stretch>
+                  </pic:blipFill>
+                  <pic:spPr bwMode="auto">
+                    <a:xfrm>
+                      <a:off x="0" y="0"/>
+                      <a:ext cx="4583458" cy="3666766"/>
+                    </a:xfrm>
+                    <a:prstGeom prst="rect">
+                      <a:avLst/>
+                    </a:prstGeom>
+                    <a:noFill/>
+                    <a:ln w="9525">
+                      <a:noFill/>
+                      <a:headEnd/>
+                      <a:tailEnd/>
+                    </a:ln>
+                  </pic:spPr>
+                </pic:pic>
+              </a:graphicData>
+            </a:graphic>
+          </wp:inline>
+        </w:drawing>
+      </w:r>
+    </w:p>
+    <w:p>
+      <w:pPr>
+        <w:pStyle w:val="ImageCaption"/>
+      </w:pPr>
+      <w:r>
+        <w:t xml:space="preserve">Figure S2. Lorenz plot of relative community flux by species in ascending order of annual population organic matter flux (mg AFDM m</w:t>
+      </w:r>
+      <w:r>
+        <w:rPr>
+          <w:vertAlign w:val="superscript"/>
+        </w:rPr>
+        <w:t xml:space="preserve">-2</w:t>
+      </w:r>
+      <w:r>
+        <w:t xml:space="preserve"> </w:t>
+      </w:r>
+      <w:r>
+        <w:t xml:space="preserve">y</w:t>
+      </w:r>
+      <w:r>
+        <w:rPr>
+          <w:vertAlign w:val="superscript"/>
+        </w:rPr>
+        <w:t xml:space="preserve">-1</w:t>
+      </w:r>
+      <w:r>
+        <w:t xml:space="preserve">)</w:t>
+      </w:r>
+    </w:p>
+    <w:p>
+      <w:pPr>
+        <w:pStyle w:val="CaptionedFigure"/>
+      </w:pPr>
+      <w:r>
+        <w:drawing>
+          <wp:inline>
+            <wp:extent cx="4583458" cy="3666766"/>
+            <wp:effectExtent b="0" l="0" r="0" t="0"/>
+            <wp:docPr descr="Figure S3. Cumulative plot of relative community flux by species in relation to mean annual population biomass (mg m-2)." title="" id="1" name="Picture"/>
+            <a:graphic>
+              <a:graphicData uri="http://schemas.openxmlformats.org/drawingml/2006/picture">
+                <pic:pic>
+                  <pic:nvPicPr>
+                    <pic:cNvPr descr="ms_files/figure-docx/biomass%20lorenze-1.png" id="0" name="Picture"/>
+                    <pic:cNvPicPr>
+                      <a:picLocks noChangeArrowheads="1" noChangeAspect="1"/>
+                    </pic:cNvPicPr>
+                  </pic:nvPicPr>
+                  <pic:blipFill>
+                    <a:blip r:embed="rId102"/>
+                    <a:stretch>
+                      <a:fillRect/>
+                    </a:stretch>
+                  </pic:blipFill>
+                  <pic:spPr bwMode="auto">
+                    <a:xfrm>
+                      <a:off x="0" y="0"/>
+                      <a:ext cx="4583458" cy="3666766"/>
+                    </a:xfrm>
+                    <a:prstGeom prst="rect">
+                      <a:avLst/>
+                    </a:prstGeom>
+                    <a:noFill/>
+                    <a:ln w="9525">
+                      <a:noFill/>
+                      <a:headEnd/>
+                      <a:tailEnd/>
+                    </a:ln>
+                  </pic:spPr>
+                </pic:pic>
+              </a:graphicData>
+            </a:graphic>
+          </wp:inline>
+        </w:drawing>
+      </w:r>
+    </w:p>
+    <w:p>
+      <w:pPr>
+        <w:pStyle w:val="ImageCaption"/>
+      </w:pPr>
+      <w:r>
+        <w:t xml:space="preserve">Figure S3. Cumulative plot of relative community flux by species in relation to mean annual population biomass (mg m</w:t>
+      </w:r>
+      <w:r>
+        <w:rPr>
+          <w:vertAlign w:val="superscript"/>
+        </w:rPr>
+        <w:t xml:space="preserve">-2</w:t>
+      </w:r>
+      <w:r>
+        <w:t xml:space="preserve">).</w:t>
+      </w:r>
+    </w:p>
+    <w:bookmarkEnd w:id="103"/>
     <w:sectPr>
       <w:headerReference w:type="even" r:id="rId9"/>
       <w:headerReference w:type="default" r:id="rId11"/>

--- a/doc/ms/ms.docx
+++ b/doc/ms/ms.docx
@@ -7,19 +7,85 @@
         <w:pStyle w:val="Title"/>
       </w:pPr>
       <w:r>
-        <w:t xml:space="preserve">Manuscript</w:t>
-      </w:r>
-      <w:r>
-        <w:t xml:space="preserve"> </w:t>
-      </w:r>
-      <w:r>
-        <w:t xml:space="preserve">title</w:t>
-      </w:r>
-      <w:r>
-        <w:t xml:space="preserve"> </w:t>
-      </w:r>
-      <w:r>
-        <w:t xml:space="preserve">here</w:t>
+        <w:t xml:space="preserve">Warming</w:t>
+      </w:r>
+      <w:r>
+        <w:t xml:space="preserve"> </w:t>
+      </w:r>
+      <w:r>
+        <w:t xml:space="preserve">non-randomly</w:t>
+      </w:r>
+      <w:r>
+        <w:t xml:space="preserve"> </w:t>
+      </w:r>
+      <w:r>
+        <w:t xml:space="preserve">speeds</w:t>
+      </w:r>
+      <w:r>
+        <w:t xml:space="preserve"> </w:t>
+      </w:r>
+      <w:r>
+        <w:t xml:space="preserve">up</w:t>
+      </w:r>
+      <w:r>
+        <w:t xml:space="preserve"> </w:t>
+      </w:r>
+      <w:r>
+        <w:t xml:space="preserve">food</w:t>
+      </w:r>
+      <w:r>
+        <w:t xml:space="preserve"> </w:t>
+      </w:r>
+      <w:r>
+        <w:t xml:space="preserve">web</w:t>
+      </w:r>
+      <w:r>
+        <w:t xml:space="preserve"> </w:t>
+      </w:r>
+      <w:r>
+        <w:t xml:space="preserve">fluxes</w:t>
+      </w:r>
+      <w:r>
+        <w:t xml:space="preserve"> </w:t>
+      </w:r>
+      <w:r>
+        <w:t xml:space="preserve">in</w:t>
+      </w:r>
+      <w:r>
+        <w:t xml:space="preserve"> </w:t>
+      </w:r>
+      <w:r>
+        <w:t xml:space="preserve">both</w:t>
+      </w:r>
+      <w:r>
+        <w:t xml:space="preserve"> </w:t>
+      </w:r>
+      <w:r>
+        <w:t xml:space="preserve">an</w:t>
+      </w:r>
+      <w:r>
+        <w:t xml:space="preserve"> </w:t>
+      </w:r>
+      <w:r>
+        <w:t xml:space="preserve">absolute</w:t>
+      </w:r>
+      <w:r>
+        <w:t xml:space="preserve"> </w:t>
+      </w:r>
+      <w:r>
+        <w:t xml:space="preserve">and</w:t>
+      </w:r>
+      <w:r>
+        <w:t xml:space="preserve"> </w:t>
+      </w:r>
+      <w:r>
+        <w:t xml:space="preserve">relative</w:t>
+      </w:r>
+      <w:r>
+        <w:t xml:space="preserve"> </w:t>
+      </w:r>
+      <w:r>
+        <w:t xml:space="preserve">sense</w:t>
       </w:r>
     </w:p>
     <w:p>
@@ -263,7 +329,7 @@
         <w:t xml:space="preserve"> </w:t>
       </w:r>
       <w:r>
-        <w:t xml:space="preserve">Dept. of Ecology, Montana State University, Bozeman, MT USA</w:t>
+        <w:t xml:space="preserve">Department of Ecology, Montana State University, Bozeman, MT USA</w:t>
       </w:r>
       <w:r>
         <w:br/>
@@ -308,7 +374,7 @@
         <w:t xml:space="preserve"> </w:t>
       </w:r>
       <w:r>
-        <w:t xml:space="preserve">osu</w:t>
+        <w:t xml:space="preserve">Department of Evolution, Ecology, and Organismal Biology, The Ohio State University, Translational Data Analytics Institute, The Aquatic Ecology Laboratory, Columbus, OH 43212, USA</w:t>
       </w:r>
       <w:r>
         <w:br/>
@@ -323,7 +389,7 @@
         <w:t xml:space="preserve"> </w:t>
       </w:r>
       <w:r>
-        <w:t xml:space="preserve">bama</w:t>
+        <w:t xml:space="preserve">Department of Biological Sciences, University of Alabama, Tuscaloosa, AL 35487, USA</w:t>
       </w:r>
       <w:r>
         <w:br/>
@@ -338,7 +404,7 @@
         <w:t xml:space="preserve"> </w:t>
       </w:r>
       <w:r>
-        <w:t xml:space="preserve">usu</w:t>
+        <w:t xml:space="preserve">National Aquatic Monitoring Center, Department of Watershed Sciences, Utah State University, Logan, UT 84322, USA</w:t>
       </w:r>
       <w:r>
         <w:br/>
@@ -353,7 +419,7 @@
         <w:t xml:space="preserve"> </w:t>
       </w:r>
       <w:r>
-        <w:t xml:space="preserve">veidi</w:t>
+        <w:t xml:space="preserve">Institute of Marine and Freshwater Fisheries, Reykjavik, Iceland</w:t>
       </w:r>
       <w:r>
         <w:br/>
@@ -368,7 +434,7 @@
         <w:t xml:space="preserve"> </w:t>
       </w:r>
       <w:r>
-        <w:t xml:space="preserve">reyk</w:t>
+        <w:t xml:space="preserve">Univeristy of Iceland, Institute of Life and Environmental Sciences, Reykjavik, Iceland</w:t>
       </w:r>
     </w:p>
     <w:p>
@@ -432,208 +498,7 @@
         <w:pStyle w:val="FirstParagraph"/>
       </w:pPr>
       <w:r>
-        <w:t xml:space="preserve">Energy fluxes through invertebrate food webs restructured in response to temperature. Specifically, communities in warmer streams were composed of smaller-bodied and higher-turnover populations on average. Additionally, energy fluxes of warmer streams were unequally skewed towards small-bodied, high-turnover populations</w:t>
-      </w:r>
-      <w:r>
-        <w:t xml:space="preserve"> </w:t>
-      </w:r>
-      <w:r>
-        <w:rPr>
-          <w:iCs/>
-          <w:i/>
-        </w:rPr>
-        <w:t xml:space="preserve">within</w:t>
-      </w:r>
-      <w:r>
-        <w:t xml:space="preserve"> </w:t>
-      </w:r>
-      <w:r>
-        <w:t xml:space="preserve">the community, suggesting higher temperatures restructured energy fluxes in both an absolute and relative sense across and within communities.</w:t>
-      </w:r>
-    </w:p>
-    <w:p>
-      <w:r>
-        <w:br w:type="page"/>
-      </w:r>
-    </w:p>
-    <w:bookmarkEnd w:id="21"/>
-    <w:bookmarkStart w:id="22" w:name="introduction"/>
-    <w:p>
-      <w:pPr>
-        <w:pStyle w:val="Heading1"/>
-      </w:pPr>
-      <w:r>
-        <w:t xml:space="preserve">Introduction</w:t>
-      </w:r>
-    </w:p>
-    <w:p>
-      <w:pPr>
-        <w:pStyle w:val="FirstParagraph"/>
-      </w:pPr>
-      <w:r>
-        <w:t xml:space="preserve">Temperature is an important abiotic variable with increasing relevance as warming global temperatures alter the diversity, structure, and functioning of Earth’s ecosystems</w:t>
-      </w:r>
-      <w:r>
-        <w:t xml:space="preserve"> </w:t>
-      </w:r>
-      <w:r>
-        <w:t xml:space="preserve">(Walther et al. 2002)</w:t>
-      </w:r>
-      <w:r>
-        <w:t xml:space="preserve">. The effects of temperature on ecosystems manifest through complex direct and indirect pathways such as shifting species ranges and subsequent changes to local and regional communities</w:t>
-      </w:r>
-      <w:r>
-        <w:t xml:space="preserve"> </w:t>
-      </w:r>
-      <w:r>
-        <w:t xml:space="preserve">(Root et al. 2003)</w:t>
-      </w:r>
-      <w:r>
-        <w:t xml:space="preserve">, species adaptations</w:t>
-      </w:r>
-      <w:r>
-        <w:t xml:space="preserve"> </w:t>
-      </w:r>
-      <w:r>
-        <w:t xml:space="preserve">(Gibert and DeLong 2017)</w:t>
-      </w:r>
-      <w:r>
-        <w:t xml:space="preserve">, and through effects on individual metabolic rates</w:t>
-      </w:r>
-      <w:r>
-        <w:t xml:space="preserve"> </w:t>
-      </w:r>
-      <w:r>
-        <w:t xml:space="preserve">(Gillooly et al. 2001, Brown et al. 2004)</w:t>
-      </w:r>
-      <w:r>
-        <w:t xml:space="preserve">.</w:t>
-      </w:r>
-    </w:p>
-    <w:p>
-      <w:pPr>
-        <w:pStyle w:val="BodyText"/>
-      </w:pPr>
-      <w:r>
-        <w:t xml:space="preserve">Temperature has the potential to alter the provision and maintenance of ecosystem services by modifying the network of interactions among species</w:t>
-      </w:r>
-      <w:r>
-        <w:t xml:space="preserve"> </w:t>
-      </w:r>
-      <w:r>
-        <w:t xml:space="preserve">(Woodward et al. 2010, Brose et al. 2012)</w:t>
-      </w:r>
-      <w:r>
-        <w:t xml:space="preserve"> </w:t>
-      </w:r>
-      <w:r>
-        <w:t xml:space="preserve">that underpin ecosystem functions</w:t>
-      </w:r>
-      <w:r>
-        <w:t xml:space="preserve"> </w:t>
-      </w:r>
-      <w:r>
-        <w:t xml:space="preserve">(de Ruiter et al. 1995, Thompson et al. 2012)</w:t>
-      </w:r>
-      <w:r>
-        <w:t xml:space="preserve">. Across global climate gradients, temperature mediates the dynamics and stability of food webs</w:t>
-      </w:r>
-      <w:r>
-        <w:t xml:space="preserve"> </w:t>
-      </w:r>
-      <w:r>
-        <w:t xml:space="preserve">(Baiser et al. 2019)</w:t>
-      </w:r>
-      <w:r>
-        <w:t xml:space="preserve"> </w:t>
-      </w:r>
-      <w:r>
-        <w:t xml:space="preserve">by altering the acquisition and allocation of resources among species</w:t>
-      </w:r>
-      <w:r>
-        <w:t xml:space="preserve"> </w:t>
-      </w:r>
-      <w:r>
-        <w:t xml:space="preserve">(Zhang et al. 2017)</w:t>
-      </w:r>
-      <w:r>
-        <w:t xml:space="preserve"> </w:t>
-      </w:r>
-      <w:r>
-        <w:t xml:space="preserve">and ultimately the magnitudes and relative distribution of biomass and interactions among species and trophic levels</w:t>
-      </w:r>
-      <w:r>
-        <w:t xml:space="preserve"> </w:t>
-      </w:r>
-      <w:r>
-        <w:t xml:space="preserve">(May 1972, McCann et al. 1998, Barnes et al. 2018, Gibert 2019)</w:t>
-      </w:r>
-      <w:r>
-        <w:t xml:space="preserve">. Importantly, these effects operate directly through temperature’s influence on individual metabolic rates</w:t>
-      </w:r>
-      <w:r>
-        <w:t xml:space="preserve"> </w:t>
-      </w:r>
-      <w:r>
-        <w:t xml:space="preserve">Brown et al. (2004)</w:t>
-      </w:r>
-      <w:r>
-        <w:t xml:space="preserve"> </w:t>
-      </w:r>
-      <w:r>
-        <w:t xml:space="preserve">and biological activity [e.g., attack rate, handling time, growth rates, etc.;</w:t>
-      </w:r>
-      <w:r>
-        <w:t xml:space="preserve"> </w:t>
-      </w:r>
-      <w:r>
-        <w:t xml:space="preserve">Dell et al. (2014)</w:t>
-      </w:r>
-      <w:r>
-        <w:t xml:space="preserve">], and indirectly through the distribution of species traits, such as body size, within and across species</w:t>
-      </w:r>
-      <w:r>
-        <w:t xml:space="preserve"> </w:t>
-      </w:r>
-      <w:r>
-        <w:t xml:space="preserve">(Nelson et al. 2017b, Bideault et al. 2019)</w:t>
-      </w:r>
-      <w:r>
-        <w:t xml:space="preserve">…</w:t>
-      </w:r>
-    </w:p>
-    <w:p>
-      <w:pPr>
-        <w:pStyle w:val="BodyText"/>
-      </w:pPr>
-      <w:r>
-        <w:t xml:space="preserve">In fact, reduced organismal body size with warming is considered a</w:t>
-      </w:r>
-      <w:r>
-        <w:t xml:space="preserve"> </w:t>
-      </w:r>
-      <w:r>
-        <w:t xml:space="preserve">‘</w:t>
-      </w:r>
-      <w:r>
-        <w:t xml:space="preserve">universal</w:t>
-      </w:r>
-      <w:r>
-        <w:t xml:space="preserve">’</w:t>
-      </w:r>
-      <w:r>
-        <w:t xml:space="preserve"> </w:t>
-      </w:r>
-      <w:r>
-        <w:t xml:space="preserve">response of climate change….</w:t>
-      </w:r>
-    </w:p>
-    <w:p>
-      <w:pPr>
-        <w:pStyle w:val="BodyText"/>
-      </w:pPr>
-      <w:r>
-        <w:t xml:space="preserve">Here, we measured the patterning and distribution of organic matter fluxes within invertebrate food webs across a natural stream temperature gradient (~5–28</w:t>
+        <w:t xml:space="preserve">Warming temperatures are altering biological communities and trophic networks globally. While the influence of warming in food webs is often context-dependent, increasing temperatures are predicted to alter to alter food webs and ecosystems in a couple fundamental ways by 1) decreasing organism body size and 2) increasing metabolic rates. These two attributes, body size and metabolic rate, are important drivers of many ecological patterns. Therefore, warming-induced changes have the potential to propagate through countless ecosystem processes thereby altering the distribution of food webs fluxes, food web stability, and potentially the importance of environmental and biological factors in community assembly. Here, we quantify the patterning and relative distribution of organic matter fluxes through stream food webs spanning a ~25</w:t>
       </w:r>
       <m:oMath>
         <m:sSup>
@@ -653,58 +518,84 @@
         </m:sSup>
       </m:oMath>
       <w:r>
-        <w:t xml:space="preserve">C). Previous research in these streams has shown a strong positive effect of temperature on primary production both among streams</w:t>
-      </w:r>
-      <w:r>
-        <w:t xml:space="preserve"> </w:t>
-      </w:r>
-      <w:r>
-        <w:t xml:space="preserve">(Demars et al. 2011, Padfield et al. 2017)</w:t>
-      </w:r>
-      <w:r>
-        <w:t xml:space="preserve"> </w:t>
-      </w:r>
-      <w:r>
-        <w:t xml:space="preserve">and within streams seasonally</w:t>
-      </w:r>
-      <w:r>
-        <w:t xml:space="preserve"> </w:t>
-      </w:r>
-      <w:r>
-        <w:t xml:space="preserve">(O’Gorman et al. 2012, Hood et al. 2018)</w:t>
-      </w:r>
-      <w:r>
-        <w:t xml:space="preserve">. Consumers rely largely on autochthonous resources</w:t>
-      </w:r>
-      <w:r>
-        <w:t xml:space="preserve"> </w:t>
-      </w:r>
-      <w:r>
-        <w:t xml:space="preserve">(O’Gorman et al. 2012, Nelson et al. 2020)</w:t>
-      </w:r>
-      <w:r>
-        <w:t xml:space="preserve"> </w:t>
-      </w:r>
-      <w:r>
-        <w:t xml:space="preserve">and therefore the dynamics of primary production have a strong control on consumer energy demand</w:t>
-      </w:r>
-      <w:r>
-        <w:t xml:space="preserve"> </w:t>
-      </w:r>
-      <w:r>
-        <w:t xml:space="preserve">(Junker et al. 2020)</w:t>
-      </w:r>
-      <w:r>
-        <w:t xml:space="preserve">. As such, we predicted total annual OM fluxes to consumers to scale with among-stream patterns in resource availability and consumer energy demand and increase with temperature across streams. We further expected that increasing temperature would reduce consumer species richness</w:t>
-      </w:r>
-      <w:r>
-        <w:t xml:space="preserve"> </w:t>
-      </w:r>
-      <w:r>
-        <w:t xml:space="preserve">(O’Gorman et al. 2019)</w:t>
-      </w:r>
-      <w:r>
-        <w:t xml:space="preserve">, thereby altering how OM fluxes are distributed within and across communities. The distribution of OM fluxes to consumers will shift towards relatively faster, higher turnover consumer at higher temperatures,</w:t>
+        <w:t xml:space="preserve">C temperature gradient. We then relate patterns in fluxes to species and community traits (body size,</w:t>
+      </w:r>
+      <w:r>
+        <w:t xml:space="preserve"> </w:t>
+      </w:r>
+      <w:r>
+        <w:rPr>
+          <w:iCs/>
+          <w:i/>
+        </w:rPr>
+        <w:t xml:space="preserve">M</w:t>
+      </w:r>
+      <w:r>
+        <w:t xml:space="preserve"> </w:t>
+      </w:r>
+      <w:r>
+        <w:t xml:space="preserve">and biomass turnover,</w:t>
+      </w:r>
+      <w:r>
+        <w:t xml:space="preserve"> </w:t>
+      </w:r>
+      <w:r>
+        <w:rPr>
+          <w:iCs/>
+          <w:i/>
+        </w:rPr>
+        <w:t xml:space="preserve">P:B</w:t>
+      </w:r>
+      <w:r>
+        <w:t xml:space="preserve">) within and across ecosystems. We predicted 1) fluxes would skew towards smaller</w:t>
+      </w:r>
+      <w:r>
+        <w:t xml:space="preserve"> </w:t>
+      </w:r>
+      <w:r>
+        <w:rPr>
+          <w:iCs/>
+          <w:i/>
+        </w:rPr>
+        <w:t xml:space="preserve">M</w:t>
+      </w:r>
+      <w:r>
+        <w:t xml:space="preserve"> </w:t>
+      </w:r>
+      <w:r>
+        <w:t xml:space="preserve">and higher</w:t>
+      </w:r>
+      <w:r>
+        <w:t xml:space="preserve"> </w:t>
+      </w:r>
+      <w:r>
+        <w:rPr>
+          <w:iCs/>
+          <w:i/>
+        </w:rPr>
+        <w:t xml:space="preserve">P:B</w:t>
+      </w:r>
+      <w:r>
+        <w:t xml:space="preserve"> </w:t>
+      </w:r>
+      <w:r>
+        <w:t xml:space="preserve">both across and within ecosystems and 2) fluxes would be more skewed at higher temperatures. Across the temperature gradient, communities in warmer streams were composed of smaller-bodied and higher-turnover populations on average. Additionally, material fluxes of warmer streams were increasingly skewed towards high-turnover populations</w:t>
+      </w:r>
+      <w:r>
+        <w:t xml:space="preserve"> </w:t>
+      </w:r>
+      <w:r>
+        <w:rPr>
+          <w:iCs/>
+          <w:i/>
+        </w:rPr>
+        <w:t xml:space="preserve">within</w:t>
+      </w:r>
+      <w:r>
+        <w:t xml:space="preserve"> </w:t>
+      </w:r>
+      <w:r>
+        <w:t xml:space="preserve">the community, showing higher temperatures restructured organic matter fluxes in both an absolute and relative sense. Lastly, in warmer ecosystems the relative distribution of organic matter fluxes appears to be increasingly</w:t>
       </w:r>
       <w:r>
         <w:t xml:space="preserve"> </w:t>
@@ -713,7 +604,7 @@
         <w:t xml:space="preserve">‘</w:t>
       </w:r>
       <w:r>
-        <w:t xml:space="preserve">speeding up</w:t>
+        <w:t xml:space="preserve">non-random,</w:t>
       </w:r>
       <w:r>
         <w:t xml:space="preserve">’</w:t>
@@ -722,17 +613,22 @@
         <w:t xml:space="preserve"> </w:t>
       </w:r>
       <w:r>
-        <w:t xml:space="preserve">consumer dynamics both through direct effects on consumer turnover and through a decrease in mean body size.</w:t>
-      </w:r>
-    </w:p>
-    <w:bookmarkEnd w:id="22"/>
-    <w:bookmarkStart w:id="31" w:name="methods"/>
+        <w:t xml:space="preserve">evidence of potentially stronger selection for these traits with increasing temperature. The emerging picture is a warmer world that is both smaller and faster. Our study lends further support to this pattern and also suggests that</w:t>
+      </w:r>
+    </w:p>
+    <w:p>
+      <w:r>
+        <w:br w:type="page"/>
+      </w:r>
+    </w:p>
+    <w:bookmarkEnd w:id="21"/>
+    <w:bookmarkStart w:id="22" w:name="introduction"/>
     <w:p>
       <w:pPr>
         <w:pStyle w:val="Heading1"/>
       </w:pPr>
       <w:r>
-        <w:t xml:space="preserve">Methods</w:t>
+        <w:t xml:space="preserve">Introduction</w:t>
       </w:r>
     </w:p>
     <w:p>
@@ -740,7 +636,375 @@
         <w:pStyle w:val="FirstParagraph"/>
       </w:pPr>
       <w:r>
-        <w:t xml:space="preserve">We studied six streams within the Hengill geothermal field of southwestern Iceland (64</w:t>
+        <w:t xml:space="preserve">Increasing global temperatures are altering the provisioning and maintenance of ecosystem services by modifying the network of interactions among species that underpin ecosystem functions</w:t>
+      </w:r>
+      <w:r>
+        <w:t xml:space="preserve"> </w:t>
+      </w:r>
+      <w:r>
+        <w:t xml:space="preserve">(de Ruiter et al. 1995, Woodward et al. 2010, Brose et al. 2012, Thompson et al. 2012)</w:t>
+      </w:r>
+      <w:r>
+        <w:t xml:space="preserve">. Across global climate gradients, temperature mediates the dynamics and stability of food webs</w:t>
+      </w:r>
+      <w:r>
+        <w:t xml:space="preserve"> </w:t>
+      </w:r>
+      <w:r>
+        <w:t xml:space="preserve">(Baiser et al. 2019)</w:t>
+      </w:r>
+      <w:r>
+        <w:t xml:space="preserve"> </w:t>
+      </w:r>
+      <w:r>
+        <w:t xml:space="preserve">by altering the acquisition and allocation of resources among species</w:t>
+      </w:r>
+      <w:r>
+        <w:t xml:space="preserve"> </w:t>
+      </w:r>
+      <w:r>
+        <w:t xml:space="preserve">(Zhang et al. 2017)</w:t>
+      </w:r>
+      <w:r>
+        <w:t xml:space="preserve"> </w:t>
+      </w:r>
+      <w:r>
+        <w:t xml:space="preserve">and ultimately the magnitudes and relative distribution of biomass and fluxes among species and trophic levels</w:t>
+      </w:r>
+      <w:r>
+        <w:t xml:space="preserve"> </w:t>
+      </w:r>
+      <w:r>
+        <w:t xml:space="preserve">(May 1972, McCann et al. 1998, Barnes et al. 2018, Gibert 2019)</w:t>
+      </w:r>
+      <w:r>
+        <w:t xml:space="preserve">. Temperature’s effects permeate across levels of biological organization from its control on individual metabolic rates</w:t>
+      </w:r>
+      <w:r>
+        <w:t xml:space="preserve"> </w:t>
+      </w:r>
+      <w:r>
+        <w:t xml:space="preserve">(Gillooly et al. 2001, Brown et al. 2004)</w:t>
+      </w:r>
+      <w:r>
+        <w:t xml:space="preserve"> </w:t>
+      </w:r>
+      <w:r>
+        <w:t xml:space="preserve">and biological activity (e.g., attack rate, handling time, growth rates, etc.;</w:t>
+      </w:r>
+      <w:r>
+        <w:t xml:space="preserve"> </w:t>
+      </w:r>
+      <w:r>
+        <w:t xml:space="preserve">Dell et al. (2014)</w:t>
+      </w:r>
+      <w:r>
+        <w:t xml:space="preserve">, as an environmental niche filter of community assembly and indirectly through the distribution of species traits, such as body size, within and across species</w:t>
+      </w:r>
+      <w:r>
+        <w:t xml:space="preserve"> </w:t>
+      </w:r>
+      <w:r>
+        <w:t xml:space="preserve">(Nelson et al. 2017a, Bideault et al. 2019)</w:t>
+      </w:r>
+      <w:r>
+        <w:t xml:space="preserve">.</w:t>
+      </w:r>
+    </w:p>
+    <w:p>
+      <w:pPr>
+        <w:pStyle w:val="BodyText"/>
+      </w:pPr>
+      <w:r>
+        <w:t xml:space="preserve">In fact, reduced organismal body size with warming is considered a</w:t>
+      </w:r>
+      <w:r>
+        <w:t xml:space="preserve"> </w:t>
+      </w:r>
+      <w:r>
+        <w:t xml:space="preserve">‘</w:t>
+      </w:r>
+      <w:r>
+        <w:t xml:space="preserve">universal</w:t>
+      </w:r>
+      <w:r>
+        <w:t xml:space="preserve">’</w:t>
+      </w:r>
+      <w:r>
+        <w:t xml:space="preserve"> </w:t>
+      </w:r>
+      <w:r>
+        <w:t xml:space="preserve">response to climate change</w:t>
+      </w:r>
+      <w:r>
+        <w:t xml:space="preserve"> </w:t>
+      </w:r>
+      <w:r>
+        <w:t xml:space="preserve">(Atkinson 1994, Daufresne et al. 2009, Gardner et al. 2011)</w:t>
+      </w:r>
+      <w:r>
+        <w:t xml:space="preserve">. Body size reductions arise from multiple mechanisms acting at different levels of organization, such as the increased relative abundance of smaller species within warmer communities</w:t>
+      </w:r>
+      <w:r>
+        <w:t xml:space="preserve"> </w:t>
+      </w:r>
+      <w:r>
+        <w:t xml:space="preserve">(Bergmann 1848)</w:t>
+      </w:r>
+      <w:r>
+        <w:t xml:space="preserve">, or smaller individuals in warmer populations</w:t>
+      </w:r>
+      <w:r>
+        <w:t xml:space="preserve"> </w:t>
+      </w:r>
+      <w:r>
+        <w:t xml:space="preserve">(James 1970)</w:t>
+      </w:r>
+      <w:r>
+        <w:t xml:space="preserve">, or through reduced body size of warmer individuals</w:t>
+      </w:r>
+      <w:r>
+        <w:t xml:space="preserve"> </w:t>
+      </w:r>
+      <w:r>
+        <w:t xml:space="preserve">(Atkinson 1994)</w:t>
+      </w:r>
+      <w:r>
+        <w:t xml:space="preserve">. Temperature-size relationships (TSR) are likely to influence the distribution of body sizes both across and within ecosystems, such that warmer communities should contain smaller species and populations, on average, and smaller organisms should be more dominant within a community. These changes can have important implications for ecosystems pattern and processes because body size is a strong determinant of an organism’s biology</w:t>
+      </w:r>
+      <w:r>
+        <w:t xml:space="preserve"> </w:t>
+      </w:r>
+      <w:r>
+        <w:t xml:space="preserve">(Peters 1983)</w:t>
+      </w:r>
+      <w:r>
+        <w:t xml:space="preserve"> </w:t>
+      </w:r>
+      <w:r>
+        <w:t xml:space="preserve">influencing, life history</w:t>
+      </w:r>
+      <w:r>
+        <w:t xml:space="preserve"> </w:t>
+      </w:r>
+      <w:r>
+        <w:t xml:space="preserve">(Altermatt 2010, Zeuss et al. 2017, Nelson et al. 2020a)</w:t>
+      </w:r>
+      <w:r>
+        <w:t xml:space="preserve">, development</w:t>
+      </w:r>
+      <w:r>
+        <w:t xml:space="preserve"> </w:t>
+      </w:r>
+      <w:r>
+        <w:t xml:space="preserve">(Angilletta et al. 2004)</w:t>
+      </w:r>
+      <w:r>
+        <w:t xml:space="preserve">, and crucially, basal metabolic rate</w:t>
+      </w:r>
+      <w:r>
+        <w:t xml:space="preserve"> </w:t>
+      </w:r>
+      <w:r>
+        <w:t xml:space="preserve">(Gillooly et al. 2001, Brown et al. 2004)</w:t>
+      </w:r>
+      <w:r>
+        <w:t xml:space="preserve">.</w:t>
+      </w:r>
+    </w:p>
+    <w:p>
+      <w:pPr>
+        <w:pStyle w:val="BodyText"/>
+      </w:pPr>
+      <w:r>
+        <w:t xml:space="preserve">Organismal metabolic rate, in addition to being controlled by body size, is strongly influenced by temperature</w:t>
+      </w:r>
+      <w:r>
+        <w:t xml:space="preserve"> </w:t>
+      </w:r>
+      <w:r>
+        <w:t xml:space="preserve">(Gillooly et al. 2001)</w:t>
+      </w:r>
+      <w:r>
+        <w:t xml:space="preserve">. Therefore, temperature may alter metabolic rate indirectly through reductions in body size, as well as directly through its effects on subcellular kinetics</w:t>
+      </w:r>
+      <w:r>
+        <w:t xml:space="preserve"> </w:t>
+      </w:r>
+      <w:r>
+        <w:t xml:space="preserve">(Osmond et al. 2017, Bideault et al. 2019)</w:t>
+      </w:r>
+      <w:r>
+        <w:t xml:space="preserve">. The interactive effect of these processes has been shown to modulate ecosystem patterns through effects on population abundance</w:t>
+      </w:r>
+      <w:r>
+        <w:t xml:space="preserve"> </w:t>
+      </w:r>
+      <w:r>
+        <w:t xml:space="preserve">(Bernhardt et al. 2018)</w:t>
+      </w:r>
+      <w:r>
+        <w:t xml:space="preserve">, consumer-resource interactions</w:t>
+      </w:r>
+      <w:r>
+        <w:t xml:space="preserve"> </w:t>
+      </w:r>
+      <w:r>
+        <w:t xml:space="preserve">(Bideault et al. 2019)</w:t>
+      </w:r>
+      <w:r>
+        <w:t xml:space="preserve">, and food web structure</w:t>
+      </w:r>
+      <w:r>
+        <w:t xml:space="preserve"> </w:t>
+      </w:r>
+      <w:r>
+        <w:t xml:space="preserve">(Gibert 2019)</w:t>
+      </w:r>
+      <w:r>
+        <w:t xml:space="preserve">. Importantly, the kinetic effects of temperatures are tied to many biological processes</w:t>
+      </w:r>
+      <w:r>
+        <w:t xml:space="preserve"> </w:t>
+      </w:r>
+      <w:r>
+        <w:t xml:space="preserve">(Dell et al. 2014)</w:t>
+      </w:r>
+      <w:r>
+        <w:t xml:space="preserve">, among them growth rate</w:t>
+      </w:r>
+      <w:r>
+        <w:t xml:space="preserve"> </w:t>
+      </w:r>
+      <w:r>
+        <w:t xml:space="preserve">(Gillooly et al. 2001)</w:t>
+      </w:r>
+      <w:r>
+        <w:t xml:space="preserve">, developmental rate</w:t>
+      </w:r>
+      <w:r>
+        <w:t xml:space="preserve"> </w:t>
+      </w:r>
+      <w:r>
+        <w:t xml:space="preserve">(Zuo et al. 2012, Nelson et al. 2020a)</w:t>
+      </w:r>
+      <w:r>
+        <w:t xml:space="preserve">, voltinism</w:t>
+      </w:r>
+      <w:r>
+        <w:t xml:space="preserve"> </w:t>
+      </w:r>
+      <w:r>
+        <w:t xml:space="preserve">(Zeuss et al. 2017)</w:t>
+      </w:r>
+      <w:r>
+        <w:t xml:space="preserve">, and population turnover rate</w:t>
+      </w:r>
+      <w:r>
+        <w:t xml:space="preserve"> </w:t>
+      </w:r>
+      <w:r>
+        <w:t xml:space="preserve">(Brown et al. 2004, Huryn and Benke 2007)</w:t>
+      </w:r>
+      <w:r>
+        <w:t xml:space="preserve">. As such, the emerging picture suggests a smaller, faster world in which warming</w:t>
+      </w:r>
+      <w:r>
+        <w:t xml:space="preserve"> </w:t>
+      </w:r>
+      <w:r>
+        <w:t xml:space="preserve">“</w:t>
+      </w:r>
+      <w:r>
+        <w:t xml:space="preserve">speeds up</w:t>
+      </w:r>
+      <w:r>
+        <w:t xml:space="preserve">”</w:t>
+      </w:r>
+      <w:r>
+        <w:t xml:space="preserve"> </w:t>
+      </w:r>
+      <w:r>
+        <w:t xml:space="preserve">ecosystem processes through the compounded effects of smaller body size and higher turnover rates.</w:t>
+      </w:r>
+    </w:p>
+    <w:p>
+      <w:pPr>
+        <w:pStyle w:val="BodyText"/>
+      </w:pPr>
+      <w:r>
+        <w:t xml:space="preserve">Yet, considerable uncertainty remains in the predicted short- and long-term effects of climate warming, especially at higher levels of organization such as communities and food webs</w:t>
+      </w:r>
+      <w:r>
+        <w:t xml:space="preserve"> </w:t>
+      </w:r>
+      <w:r>
+        <w:t xml:space="preserve">(Walther et al. 2002, Woodward et al. 2010)</w:t>
+      </w:r>
+      <w:r>
+        <w:t xml:space="preserve">. For example, species interactions in food webs may modulate species’ TSRs</w:t>
+      </w:r>
+      <w:r>
+        <w:t xml:space="preserve"> </w:t>
+      </w:r>
+      <w:r>
+        <w:t xml:space="preserve">(DeLong et al. 2014)</w:t>
+      </w:r>
+      <w:r>
+        <w:t xml:space="preserve">, leading to varied responses among species and trophic levels</w:t>
+      </w:r>
+      <w:r>
+        <w:t xml:space="preserve"> </w:t>
+      </w:r>
+      <w:r>
+        <w:t xml:space="preserve">(Ohlberger 2013)</w:t>
+      </w:r>
+      <w:r>
+        <w:t xml:space="preserve">. Additionally, warming-induced body size reductions may act as a stabilizing process in some consumer-resource interactions through reduced consumer:resource biomass ratios</w:t>
+      </w:r>
+      <w:r>
+        <w:t xml:space="preserve"> </w:t>
+      </w:r>
+      <w:r>
+        <w:t xml:space="preserve">(Osmond et al. 2017)</w:t>
+      </w:r>
+      <w:r>
+        <w:t xml:space="preserve"> </w:t>
+      </w:r>
+      <w:r>
+        <w:t xml:space="preserve">and reductions in consumer growth rates relative to resource supply</w:t>
+      </w:r>
+      <w:r>
+        <w:t xml:space="preserve"> </w:t>
+      </w:r>
+      <w:r>
+        <w:t xml:space="preserve">(Kozłowski et al. 2004, McCann 2011, DeLong 2012, Greyson-Gaito et al. 2022)</w:t>
+      </w:r>
+      <w:r>
+        <w:t xml:space="preserve">.</w:t>
+      </w:r>
+      <w:r>
+        <w:t xml:space="preserve"> </w:t>
+      </w:r>
+      <w:r>
+        <w:t xml:space="preserve">Therefore, food web processes may impart varying selective pressures on the distribution of body sizes and population turnover within communities. If strong, these pressures may leave distinct imprints on community structure and the distribution of energy fluxes within food webs with potential implications for the stability and functioning of ecosystems on a warming planet</w:t>
+      </w:r>
+      <w:r>
+        <w:t xml:space="preserve"> </w:t>
+      </w:r>
+      <w:r>
+        <w:t xml:space="preserve">(Petchey et al. 1999, Fussmann et al. 2014)</w:t>
+      </w:r>
+      <w:r>
+        <w:t xml:space="preserve">.</w:t>
+      </w:r>
+    </w:p>
+    <w:p>
+      <w:pPr>
+        <w:pStyle w:val="BodyText"/>
+      </w:pPr>
+      <w:r>
+        <w:t xml:space="preserve">Here, we measured the patterning and distribution of energy fluxes within invertebrate food webs across a natural stream temperature gradient (~5–28</w:t>
       </w:r>
       <m:oMath>
         <m:sSup>
@@ -760,10 +1024,114 @@
         </m:sSup>
       </m:oMath>
       <w:r>
-        <w:t xml:space="preserve"> </w:t>
-      </w:r>
-      <w:r>
-        <w:t xml:space="preserve">03’N 021</w:t>
+        <w:t xml:space="preserve">C). Previous research in these streams has shown a strong positive effect of temperature on primary production both among streams</w:t>
+      </w:r>
+      <w:r>
+        <w:t xml:space="preserve"> </w:t>
+      </w:r>
+      <w:r>
+        <w:t xml:space="preserve">(Demars et al. 2011, Padfield et al. 2017)</w:t>
+      </w:r>
+      <w:r>
+        <w:t xml:space="preserve"> </w:t>
+      </w:r>
+      <w:r>
+        <w:t xml:space="preserve">and within streams seasonally</w:t>
+      </w:r>
+      <w:r>
+        <w:t xml:space="preserve"> </w:t>
+      </w:r>
+      <w:r>
+        <w:t xml:space="preserve">(O’Gorman et al. 2012, Hood et al. 2018)</w:t>
+      </w:r>
+      <w:r>
+        <w:t xml:space="preserve">. Consumers rely largely on autochthonous resources</w:t>
+      </w:r>
+      <w:r>
+        <w:t xml:space="preserve"> </w:t>
+      </w:r>
+      <w:r>
+        <w:t xml:space="preserve">(O’Gorman et al. 2012, Nelson et al. 2020b)</w:t>
+      </w:r>
+      <w:r>
+        <w:t xml:space="preserve"> </w:t>
+      </w:r>
+      <w:r>
+        <w:t xml:space="preserve">and therefore the dynamics of primary production have a strong control on consumer energy demand</w:t>
+      </w:r>
+      <w:r>
+        <w:t xml:space="preserve"> </w:t>
+      </w:r>
+      <w:r>
+        <w:t xml:space="preserve">(Junker et al. 2020)</w:t>
+      </w:r>
+      <w:r>
+        <w:t xml:space="preserve">. As such, we predicted annual energy fluxes of consumers to scale with among-stream patterns in resource availability and consumer energy demand and increase with temperature across streams. We hypothesized temperature to be a strong environmental filter of community assembly and the distribution of energy and organic matter fluxes, especially at the extremes. From this we made a number of predictions regarding the patterning of energy fluxes within and across communities of different temperature, with particular focus on two species traits: body size and population biomass turnover (production:biomass ratios,</w:t>
+      </w:r>
+      <w:r>
+        <w:t xml:space="preserve"> </w:t>
+      </w:r>
+      <w:r>
+        <w:rPr>
+          <w:iCs/>
+          <w:i/>
+        </w:rPr>
+        <w:t xml:space="preserve">P:B</w:t>
+      </w:r>
+      <w:r>
+        <w:t xml:space="preserve">). First, we predict warmer temperatures should favor smaller and faster turnover species leading to a decrease in body sizes and increase in</w:t>
+      </w:r>
+      <w:r>
+        <w:t xml:space="preserve"> </w:t>
+      </w:r>
+      <w:r>
+        <w:rPr>
+          <w:iCs/>
+          <w:i/>
+        </w:rPr>
+        <w:t xml:space="preserve">P:B</w:t>
+      </w:r>
+      <w:r>
+        <w:t xml:space="preserve"> </w:t>
+      </w:r>
+      <w:r>
+        <w:t xml:space="preserve">on average across communities. Second, within communities energy fluxes should be dominated by smaller, higher turnover species at warmer temperatures. Third, we hypothesized that the selective pressure from environmental temperature on body sizes and population turnover would be greatest at temperature extremes, therefore, the patterning of energy fluxes will be</w:t>
+      </w:r>
+      <w:r>
+        <w:t xml:space="preserve"> </w:t>
+      </w:r>
+      <w:r>
+        <w:t xml:space="preserve">‘</w:t>
+      </w:r>
+      <w:r>
+        <w:t xml:space="preserve">non-random</w:t>
+      </w:r>
+      <w:r>
+        <w:t xml:space="preserve">’</w:t>
+      </w:r>
+      <w:r>
+        <w:t xml:space="preserve"> </w:t>
+      </w:r>
+      <w:r>
+        <w:t xml:space="preserve">at coldest and warmest temperatures.</w:t>
+      </w:r>
+    </w:p>
+    <w:bookmarkEnd w:id="22"/>
+    <w:bookmarkStart w:id="30" w:name="methods"/>
+    <w:p>
+      <w:pPr>
+        <w:pStyle w:val="Heading1"/>
+      </w:pPr>
+      <w:r>
+        <w:t xml:space="preserve">Methods</w:t>
+      </w:r>
+    </w:p>
+    <w:p>
+      <w:pPr>
+        <w:pStyle w:val="FirstParagraph"/>
+      </w:pPr>
+      <w:r>
+        <w:t xml:space="preserve">We studied six streams within the Hengill geothermal field of southwestern Iceland (64</w:t>
       </w:r>
       <m:oMath>
         <m:sSup>
@@ -786,25 +1154,7 @@
         <w:t xml:space="preserve"> </w:t>
       </w:r>
       <w:r>
-        <w:t xml:space="preserve">18’W) that varied in mean annual temperature. Hengill is</w:t>
-      </w:r>
-      <w:r>
-        <w:t xml:space="preserve"> </w:t>
-      </w:r>
-      <w:r>
-        <w:t xml:space="preserve">characterized by indirect geothermal heating of groundwater</w:t>
-      </w:r>
-      <w:r>
-        <w:t xml:space="preserve"> </w:t>
-      </w:r>
-      <w:r>
-        <w:t xml:space="preserve">(Arnason et al. 1969)</w:t>
-      </w:r>
-      <w:r>
-        <w:t xml:space="preserve">, leading to a natural variability in water temperatures (4.5–54.0</w:t>
-      </w:r>
-      <w:r>
-        <w:t xml:space="preserve"> </w:t>
+        <w:t xml:space="preserve">03’N 021</w:t>
       </w:r>
       <m:oMath>
         <m:sSup>
@@ -824,6 +1174,47 @@
         </m:sSup>
       </m:oMath>
       <w:r>
+        <w:t xml:space="preserve"> </w:t>
+      </w:r>
+      <w:r>
+        <w:t xml:space="preserve">18’W) that varied in mean annual temperature. Hengill is</w:t>
+      </w:r>
+      <w:r>
+        <w:t xml:space="preserve"> </w:t>
+      </w:r>
+      <w:r>
+        <w:t xml:space="preserve">characterized by indirect geothermal heating of groundwater</w:t>
+      </w:r>
+      <w:r>
+        <w:t xml:space="preserve"> </w:t>
+      </w:r>
+      <w:r>
+        <w:t xml:space="preserve">(Arnason et al. 1969)</w:t>
+      </w:r>
+      <w:r>
+        <w:t xml:space="preserve">, leading to natural variability in water temperatures (4.5–54.0</w:t>
+      </w:r>
+      <w:r>
+        <w:t xml:space="preserve"> </w:t>
+      </w:r>
+      <m:oMath>
+        <m:sSup>
+          <m:e>
+            <m:r>
+              <m:t>​</m:t>
+            </m:r>
+          </m:e>
+          <m:sup>
+            <m:r>
+              <m:rPr>
+                <m:sty m:val="p"/>
+              </m:rPr>
+              <m:t>∘</m:t>
+            </m:r>
+          </m:sup>
+        </m:sSup>
+      </m:oMath>
+      <w:r>
         <w:t xml:space="preserve">C), but similar solute</w:t>
       </w:r>
       <w:r>
@@ -863,7 +1254,7 @@
         <w:t xml:space="preserve"> </w:t>
       </w:r>
       <w:r>
-        <w:t xml:space="preserve">(O’Gorman et al. 2014, Nelson et al. 2017a)</w:t>
+        <w:t xml:space="preserve">(O’Gorman et al. 2014, Nelson et al. 2017b)</w:t>
       </w:r>
       <w:r>
         <w:t xml:space="preserve">. We selected</w:t>
@@ -947,10 +1338,10 @@
         <w:t xml:space="preserve"> </w:t>
       </w:r>
       <w:r>
-        <w:t xml:space="preserve">(Nelson et al. 2017b, Hood et al. 2018)</w:t>
-      </w:r>
-      <w:r>
-        <w:t xml:space="preserve">. We collected fiver Surber samples</w:t>
+        <w:t xml:space="preserve">(Nelson et al. 2017a, Hood et al. 2018)</w:t>
+      </w:r>
+      <w:r>
+        <w:t xml:space="preserve">. We collected five Surber samples</w:t>
       </w:r>
       <w:r>
         <w:t xml:space="preserve"> </w:t>
@@ -999,7 +1390,7 @@
         </m:r>
       </m:oMath>
       <w:r>
-        <w:t xml:space="preserve">m) fractions using nested sieves and then removed invertebrates form each fraction under a dissecting microscope (10–15 x magnification).</w:t>
+        <w:t xml:space="preserve">m) fractions using nested sieves and then removed invertebrates from each fraction under a dissecting microscope (10–15 x magnification).</w:t>
       </w:r>
       <w:r>
         <w:t xml:space="preserve"> </w:t>
@@ -1462,16 +1853,6 @@
         <w:pStyle w:val="FirstParagraph"/>
       </w:pPr>
       <w:r>
-        <w:rPr>
-          <w:bCs/>
-          <w:b/>
-        </w:rPr>
-        <w:t xml:space="preserve">Come back and confirm this section</w:t>
-      </w:r>
-      <w:r>
-        <w:t xml:space="preserve"> </w:t>
-      </w:r>
-      <w:r>
         <w:t xml:space="preserve">Macroinvertebrate diets were quantified for dominant taxa in each stream. We focused on numerically abundant taxa and/or taxa with relatively</w:t>
       </w:r>
       <w:r>
@@ -1509,13 +1890,7 @@
         <w:t xml:space="preserve"> </w:t>
       </w:r>
       <w:r>
-        <w:t xml:space="preserve">to remove gut tracts and prepare gut content</w:t>
-      </w:r>
-      <w:r>
-        <w:t xml:space="preserve"> </w:t>
-      </w:r>
-      <w:r>
-        <w:t xml:space="preserve">slides. Briefly, we removed the foregut from each individual or collection of individuals and sonicated gut contents in water for 30 seconds. Gut content slurries were filtered</w:t>
+        <w:t xml:space="preserve">to remove gut tracts and prepare gut contents for quantification. Briefly, we removed the foregut from each individual or collection of individuals and sonicated contents in water for 30 seconds. Gut content slurries were filtered</w:t>
       </w:r>
       <w:r>
         <w:t xml:space="preserve"> </w:t>
@@ -1561,7 +1936,7 @@
         <w:t xml:space="preserve"> </w:t>
       </w:r>
       <w:r>
-        <w:t xml:space="preserve">microscope slide, cleared with Type B immersion old, and covered with a cover slip. We took 5–10 random photographs under 200–400x magnification, depending on the density of</w:t>
+        <w:t xml:space="preserve">microscope slide, cleared with Type B immersion oil, and covered with a cover slip. We took 5–10 random photographs under 200–400x magnification, depending on the density of</w:t>
       </w:r>
       <w:r>
         <w:t xml:space="preserve"> </w:t>
@@ -1582,7 +1957,7 @@
         <w:t xml:space="preserve">(Schindelin et al. 2012)</w:t>
       </w:r>
       <w:r>
-        <w:t xml:space="preserve">. We identified particles as diatoms, green and filamentous algae, cyanobacteria, amorphous detritus, vascular and non-vascular</w:t>
+        <w:t xml:space="preserve">. We classified particles into six categories: diatoms, green and filamentous algae, cyanobacteria, amorphous detritus, vascular and non-vascular</w:t>
       </w:r>
       <w:r>
         <w:t xml:space="preserve"> </w:t>
@@ -1614,7 +1989,7 @@
         <w:t xml:space="preserve"> </w:t>
       </w:r>
       <w:r>
-        <w:t xml:space="preserve">Coblentz et al. (2017)</w:t>
+        <w:t xml:space="preserve">(Fordyce et al. 2011, Coblentz et al. 2017)</w:t>
       </w:r>
       <w:r>
         <w:t xml:space="preserve">. Here, the diet of a consumer population,</w:t>
@@ -2245,37 +2620,7 @@
         <w:t xml:space="preserve"> </w:t>
       </w:r>
       <w:r>
-        <w:t xml:space="preserve">is the presumed maximum value the concentration value.</w:t>
-      </w:r>
-      <w:r>
-        <w:t xml:space="preserve"> </w:t>
-      </w:r>
-      <w:r>
-        <w:rPr>
-          <w:bCs/>
-          <w:b/>
-        </w:rPr>
-        <w:t xml:space="preserve">add in</w:t>
-      </w:r>
-      <w:r>
-        <w:rPr>
-          <w:bCs/>
-          <w:b/>
-        </w:rPr>
-        <w:t xml:space="preserve"> </w:t>
-      </w:r>
-      <w:r>
-        <w:rPr>
-          <w:bCs/>
-          <w:b/>
-        </w:rPr>
-        <w:t xml:space="preserve">site-level model parameter and model fitting language</w:t>
-      </w:r>
-      <w:r>
-        <w:t xml:space="preserve"> </w:t>
-      </w:r>
-      <w:r>
-        <w:t xml:space="preserve">. Models were fit in Stan with the</w:t>
+        <w:t xml:space="preserve">is the assumed concentration value. Models were fit in Stan with the</w:t>
       </w:r>
       <w:r>
         <w:t xml:space="preserve"> </w:t>
@@ -2308,13 +2653,7 @@
         <w:t xml:space="preserve"> </w:t>
       </w:r>
       <w:r>
-        <w:t xml:space="preserve">from the hierarchical model by resampling from posterior distributions. Importantly, this process allowed to maintain the hierarchical structure of the data when imputing missing</w:t>
-      </w:r>
-      <w:r>
-        <w:t xml:space="preserve"> </w:t>
-      </w:r>
-      <w:r>
-        <w:t xml:space="preserve">values.</w:t>
+        <w:t xml:space="preserve">from the hierarchical model by resampling from posterior distributions. Importantly, this process allowed to maintain the hierarchical structure of the data when imputing missing values.</w:t>
       </w:r>
     </w:p>
     <w:p>
@@ -2322,7 +2661,7 @@
         <w:pStyle w:val="BodyText"/>
       </w:pPr>
       <w:r>
-        <w:t xml:space="preserve">From modeled diet compositions, we estimated trophic redundancy within and across stream food webs by calculating proportional similarities [</w:t>
+        <w:t xml:space="preserve">From modeled diet compositions, we estimated trophic redundancy within and across stream food webs by calculating proportional similarities (</w:t>
       </w:r>
       <w:r>
         <w:rPr>
@@ -2341,7 +2680,7 @@
         <w:t xml:space="preserve">Whittaker (1952)</w:t>
       </w:r>
       <w:r>
-        <w:t xml:space="preserve">] among modeled diet estimates. Proportional similarities were calculated as:</w:t>
+        <w:t xml:space="preserve">) among modeled diet estimates. Proportional similarities were calculated as:</w:t>
       </w:r>
     </w:p>
     <w:p>
@@ -3375,45 +3714,323 @@
         </m:oMath>
       </m:oMathPara>
     </w:p>
-    <w:bookmarkEnd w:id="27"/>
-    <w:bookmarkStart w:id="28" w:name="distribution-along-species-trait-axes"/>
-    <w:p>
-      <w:pPr>
-        <w:pStyle w:val="Heading3"/>
-      </w:pPr>
-      <w:r>
-        <w:t xml:space="preserve">Distribution along species’ trait axes</w:t>
-      </w:r>
-    </w:p>
     <w:p>
       <w:pPr>
         <w:pStyle w:val="FirstParagraph"/>
       </w:pPr>
       <w:r>
-        <w:t xml:space="preserve">We were interested in the question of how temperature may select for certain species traits (i.e., body size,</w:t>
-      </w:r>
-      <w:r>
-        <w:t xml:space="preserve"> </w:t>
+        <w:t xml:space="preserve">where</w:t>
+      </w:r>
+      <w:r>
+        <w:t xml:space="preserve"> </w:t>
+      </w:r>
+      <m:oMath>
+        <m:sSup>
+          <m:e>
+            <m:r>
+              <m:t>G</m:t>
+            </m:r>
+          </m:e>
+          <m:sup>
+            <m:r>
+              <m:rPr>
+                <m:sty m:val="p"/>
+              </m:rPr>
+              <m:t>*</m:t>
+            </m:r>
+          </m:sup>
+        </m:sSup>
+      </m:oMath>
+      <w:r>
+        <w:t xml:space="preserve"> </w:t>
+      </w:r>
+      <w:r>
+        <w:t xml:space="preserve">represents an index of relative evenness of OM fluxes bounded between zero and one–one representing a community with exactly equal proportion of total community OM flux for all species (</w:t>
       </w:r>
       <m:oMath>
         <m:r>
-          <m:t>P</m:t>
+          <m:t>1</m:t>
         </m:r>
         <m:r>
           <m:rPr>
             <m:sty m:val="p"/>
           </m:rPr>
-          <m:t>:</m:t>
+          <m:t>/</m:t>
         </m:r>
         <m:r>
-          <m:t>B</m:t>
+          <m:t>S</m:t>
         </m:r>
       </m:oMath>
       <w:r>
-        <w:t xml:space="preserve"> </w:t>
-      </w:r>
-      <w:r>
-        <w:t xml:space="preserve">ratio, population biomass) and therefore OM fluxes would skew towards populations with those traits. To detect this, for all bootstrapped estimates of annual OM flux, we ordered species based on within-stream ranking of annual population traits (i.e,</w:t>
+        <w:t xml:space="preserve">), and a value of zero where total community flux is attributed to a single species.</w:t>
+      </w:r>
+    </w:p>
+    <w:bookmarkEnd w:id="27"/>
+    <w:bookmarkStart w:id="28" w:name="Xa7461c0435271ae9fe657fce43963ec502d9ef8"/>
+    <w:p>
+      <w:pPr>
+        <w:pStyle w:val="Heading3"/>
+      </w:pPr>
+      <w:r>
+        <w:t xml:space="preserve">Distribution of OM fluxes in relation to species’ traits</w:t>
+      </w:r>
+    </w:p>
+    <w:p>
+      <w:pPr>
+        <w:pStyle w:val="FirstParagraph"/>
+      </w:pPr>
+      <w:r>
+        <w:t xml:space="preserve">We predicted that warming would favor species with smaller body size and higher population turnover and therefore OM fluxes would be skewed towards small body size (</w:t>
+      </w:r>
+      <w:r>
+        <w:rPr>
+          <w:iCs/>
+          <w:i/>
+        </w:rPr>
+        <w:t xml:space="preserve">M</w:t>
+      </w:r>
+      <w:r>
+        <w:t xml:space="preserve">) and higher</w:t>
+      </w:r>
+      <w:r>
+        <w:t xml:space="preserve"> </w:t>
+      </w:r>
+      <w:r>
+        <w:rPr>
+          <w:iCs/>
+          <w:i/>
+        </w:rPr>
+        <w:t xml:space="preserve">P:B</w:t>
+      </w:r>
+      <w:r>
+        <w:t xml:space="preserve"> </w:t>
+      </w:r>
+      <w:r>
+        <w:t xml:space="preserve">across and within communities. Across communities, we assessed the relationships between mean annual temperature (</w:t>
+      </w:r>
+      <m:oMath>
+        <m:sSup>
+          <m:e>
+            <m:r>
+              <m:t>​</m:t>
+            </m:r>
+          </m:e>
+          <m:sup>
+            <m:r>
+              <m:rPr>
+                <m:sty m:val="p"/>
+              </m:rPr>
+              <m:t>∘</m:t>
+            </m:r>
+          </m:sup>
+        </m:sSup>
+      </m:oMath>
+      <w:r>
+        <w:t xml:space="preserve">C) and mean population</w:t>
+      </w:r>
+      <w:r>
+        <w:t xml:space="preserve"> </w:t>
+      </w:r>
+      <w:r>
+        <w:rPr>
+          <w:iCs/>
+          <w:i/>
+        </w:rPr>
+        <w:t xml:space="preserve">M</w:t>
+      </w:r>
+      <w:r>
+        <w:t xml:space="preserve"> </w:t>
+      </w:r>
+      <w:r>
+        <w:t xml:space="preserve">and</w:t>
+      </w:r>
+      <w:r>
+        <w:t xml:space="preserve"> </w:t>
+      </w:r>
+      <w:r>
+        <w:rPr>
+          <w:iCs/>
+          <w:i/>
+        </w:rPr>
+        <w:t xml:space="preserve">P:B</w:t>
+      </w:r>
+      <w:r>
+        <w:t xml:space="preserve"> </w:t>
+      </w:r>
+      <w:r>
+        <w:t xml:space="preserve">of each community with bootstrapped linear regressions. Here, 1000 values of population</w:t>
+      </w:r>
+      <w:r>
+        <w:t xml:space="preserve"> </w:t>
+      </w:r>
+      <w:r>
+        <w:rPr>
+          <w:iCs/>
+          <w:i/>
+        </w:rPr>
+        <w:t xml:space="preserve">M</w:t>
+      </w:r>
+      <w:r>
+        <w:t xml:space="preserve"> </w:t>
+      </w:r>
+      <w:r>
+        <w:t xml:space="preserve">or</w:t>
+      </w:r>
+      <w:r>
+        <w:t xml:space="preserve"> </w:t>
+      </w:r>
+      <w:r>
+        <w:rPr>
+          <w:iCs/>
+          <w:i/>
+        </w:rPr>
+        <w:t xml:space="preserve">P:B</w:t>
+      </w:r>
+      <w:r>
+        <w:t xml:space="preserve"> </w:t>
+      </w:r>
+      <w:r>
+        <w:t xml:space="preserve">were resampled with replacement for each species within each stream. The mean of all populations within a stream was calculated and a linear model was fit between</w:t>
+      </w:r>
+      <w:r>
+        <w:t xml:space="preserve"> </w:t>
+      </w:r>
+      <w:r>
+        <w:rPr>
+          <w:iCs/>
+          <w:i/>
+        </w:rPr>
+        <w:t xml:space="preserve">log</w:t>
+      </w:r>
+      <w:r>
+        <w:rPr>
+          <w:vertAlign w:val="subscript"/>
+          <w:iCs/>
+          <w:i/>
+        </w:rPr>
+        <w:t xml:space="preserve">e</w:t>
+      </w:r>
+      <w:r>
+        <w:t xml:space="preserve">-transformed</w:t>
+      </w:r>
+      <w:r>
+        <w:t xml:space="preserve"> </w:t>
+      </w:r>
+      <w:r>
+        <w:rPr>
+          <w:iCs/>
+          <w:i/>
+        </w:rPr>
+        <w:t xml:space="preserve">M</w:t>
+      </w:r>
+      <w:r>
+        <w:t xml:space="preserve"> </w:t>
+      </w:r>
+      <w:r>
+        <w:t xml:space="preserve">or</w:t>
+      </w:r>
+      <w:r>
+        <w:t xml:space="preserve"> </w:t>
+      </w:r>
+      <w:r>
+        <w:rPr>
+          <w:iCs/>
+          <w:i/>
+        </w:rPr>
+        <w:t xml:space="preserve">P:B</w:t>
+      </w:r>
+      <w:r>
+        <w:t xml:space="preserve"> </w:t>
+      </w:r>
+      <w:r>
+        <w:t xml:space="preserve">and mean annual temperature. Response variables</w:t>
+      </w:r>
+      <w:r>
+        <w:t xml:space="preserve"> </w:t>
+      </w:r>
+      <w:r>
+        <w:rPr>
+          <w:iCs/>
+          <w:i/>
+        </w:rPr>
+        <w:t xml:space="preserve">M</w:t>
+      </w:r>
+      <w:r>
+        <w:t xml:space="preserve"> </w:t>
+      </w:r>
+      <w:r>
+        <w:t xml:space="preserve">and</w:t>
+      </w:r>
+      <w:r>
+        <w:t xml:space="preserve"> </w:t>
+      </w:r>
+      <w:r>
+        <w:rPr>
+          <w:iCs/>
+          <w:i/>
+        </w:rPr>
+        <w:t xml:space="preserve">P:B</w:t>
+      </w:r>
+      <w:r>
+        <w:t xml:space="preserve"> </w:t>
+      </w:r>
+      <w:r>
+        <w:t xml:space="preserve">were transformed to meet the assumption of normally distributed residual variation.</w:t>
+      </w:r>
+    </w:p>
+    <w:p>
+      <w:pPr>
+        <w:pStyle w:val="BodyText"/>
+      </w:pPr>
+      <w:r>
+        <w:t xml:space="preserve">To quantify the distribution of energy fluxes</w:t>
+      </w:r>
+      <w:r>
+        <w:t xml:space="preserve"> </w:t>
+      </w:r>
+      <w:r>
+        <w:rPr>
+          <w:bCs/>
+          <w:b/>
+          <w:iCs/>
+          <w:i/>
+        </w:rPr>
+        <w:t xml:space="preserve">within</w:t>
+      </w:r>
+      <w:r>
+        <w:t xml:space="preserve"> </w:t>
+      </w:r>
+      <w:r>
+        <w:t xml:space="preserve">a community, we assessed if relative OM flux was skewed towards populations with lower or higher relative</w:t>
+      </w:r>
+      <w:r>
+        <w:t xml:space="preserve"> </w:t>
+      </w:r>
+      <w:r>
+        <w:rPr>
+          <w:iCs/>
+          <w:i/>
+        </w:rPr>
+        <w:t xml:space="preserve">M</w:t>
+      </w:r>
+      <w:r>
+        <w:t xml:space="preserve"> </w:t>
+      </w:r>
+      <w:r>
+        <w:t xml:space="preserve">or</w:t>
+      </w:r>
+      <w:r>
+        <w:t xml:space="preserve"> </w:t>
+      </w:r>
+      <w:r>
+        <w:rPr>
+          <w:iCs/>
+          <w:i/>
+        </w:rPr>
+        <w:t xml:space="preserve">P:B</w:t>
+      </w:r>
+      <w:r>
+        <w:t xml:space="preserve">. To do this, we ordered species based on within-stream ranking of annual population traits (i.e,</w:t>
       </w:r>
       <w:r>
         <w:t xml:space="preserve"> </w:t>
@@ -3665,7 +4282,174 @@
         </m:r>
       </m:oMath>
       <w:r>
-        <w:t xml:space="preserve">, of the community trait distribution. To determine if this outcome was due to random ordering, we first had to account for statistical constraints that restrict the range of possible outcomes</w:t>
+        <w:t xml:space="preserve">, of the community trait distribution. We repeated this analysis for all bootstrapped estimates of OM flux in all communities. Skewness coefficients exist in the range [-1, 1], where -1 indicates OM fluxes are skewed perfectly away from a trait and 1 indicates higher relative flux is perfectly associated with higher trait values. To determine if</w:t>
+      </w:r>
+      <w:r>
+        <w:t xml:space="preserve"> </w:t>
+      </w:r>
+      <m:oMath>
+        <m:r>
+          <m:t>S</m:t>
+        </m:r>
+        <m:sSub>
+          <m:e>
+            <m:r>
+              <m:t>k</m:t>
+            </m:r>
+          </m:e>
+          <m:sub>
+            <m:r>
+              <m:t>f</m:t>
+            </m:r>
+            <m:r>
+              <m:t>l</m:t>
+            </m:r>
+            <m:r>
+              <m:t>u</m:t>
+            </m:r>
+            <m:r>
+              <m:t>x</m:t>
+            </m:r>
+          </m:sub>
+        </m:sSub>
+      </m:oMath>
+      <w:r>
+        <w:t xml:space="preserve"> </w:t>
+      </w:r>
+      <w:r>
+        <w:t xml:space="preserve">with population</w:t>
+      </w:r>
+      <w:r>
+        <w:t xml:space="preserve"> </w:t>
+      </w:r>
+      <w:r>
+        <w:rPr>
+          <w:iCs/>
+          <w:i/>
+        </w:rPr>
+        <w:t xml:space="preserve">M</w:t>
+      </w:r>
+      <w:r>
+        <w:t xml:space="preserve"> </w:t>
+      </w:r>
+      <w:r>
+        <w:t xml:space="preserve">and</w:t>
+      </w:r>
+      <w:r>
+        <w:t xml:space="preserve"> </w:t>
+      </w:r>
+      <w:r>
+        <w:rPr>
+          <w:iCs/>
+          <w:i/>
+        </w:rPr>
+        <w:t xml:space="preserve">P:B</w:t>
+      </w:r>
+      <w:r>
+        <w:t xml:space="preserve"> </w:t>
+      </w:r>
+      <w:r>
+        <w:t xml:space="preserve">was related to mean annual stream temperature, we use bootstrapped beta regression with a simple transformation to meet the assumptions of the model,</w:t>
+      </w:r>
+      <w:r>
+        <w:t xml:space="preserve"> </w:t>
+      </w:r>
+      <m:oMath>
+        <m:r>
+          <m:rPr>
+            <m:sty m:val="p"/>
+          </m:rPr>
+          <m:t>(</m:t>
+        </m:r>
+        <m:r>
+          <m:t>S</m:t>
+        </m:r>
+        <m:sSub>
+          <m:e>
+            <m:r>
+              <m:t>k</m:t>
+            </m:r>
+          </m:e>
+          <m:sub>
+            <m:r>
+              <m:t>f</m:t>
+            </m:r>
+            <m:r>
+              <m:t>l</m:t>
+            </m:r>
+            <m:r>
+              <m:t>u</m:t>
+            </m:r>
+            <m:r>
+              <m:t>x</m:t>
+            </m:r>
+          </m:sub>
+        </m:sSub>
+        <m:r>
+          <m:rPr>
+            <m:sty m:val="p"/>
+          </m:rPr>
+          <m:t>+</m:t>
+        </m:r>
+        <m:r>
+          <m:t>1</m:t>
+        </m:r>
+        <m:r>
+          <m:rPr>
+            <m:sty m:val="p"/>
+          </m:rPr>
+          <m:t>)</m:t>
+        </m:r>
+        <m:r>
+          <m:rPr>
+            <m:sty m:val="p"/>
+          </m:rPr>
+          <m:t>/</m:t>
+        </m:r>
+        <m:r>
+          <m:t>2</m:t>
+        </m:r>
+      </m:oMath>
+      <w:r>
+        <w:t xml:space="preserve">, thereby standardizing values between 0 and 1. Model coefficients were back-transformed to estimate effect sizes.</w:t>
+      </w:r>
+    </w:p>
+    <w:p>
+      <w:pPr>
+        <w:pStyle w:val="BodyText"/>
+      </w:pPr>
+      <w:r>
+        <w:t xml:space="preserve">To assess the strength of environmental filtering of species’ traits within a community, we quantified how likely it was to observe such a skewed distribution in OM fluxes by random chance. Here, we predicted that communities with strong filtering for traits would exhibit highly skewed OM distributions that would be unlikely due to chance (i.e.,</w:t>
+      </w:r>
+      <w:r>
+        <w:t xml:space="preserve"> </w:t>
+      </w:r>
+      <w:r>
+        <w:t xml:space="preserve">‘</w:t>
+      </w:r>
+      <w:r>
+        <w:t xml:space="preserve">non-random ordering</w:t>
+      </w:r>
+      <w:r>
+        <w:t xml:space="preserve">’</w:t>
+      </w:r>
+      <w:r>
+        <w:t xml:space="preserve">). In contrast, weak environmental filtering would produce OM fluxes with skew values that are likely due to random chance (</w:t>
+      </w:r>
+      <w:r>
+        <w:t xml:space="preserve">‘</w:t>
+      </w:r>
+      <w:r>
+        <w:t xml:space="preserve">random ordering.</w:t>
+      </w:r>
+      <w:r>
+        <w:t xml:space="preserve">’</w:t>
+      </w:r>
+      <w:r>
+        <w:t xml:space="preserve"> </w:t>
+      </w:r>
+      <w:r>
+        <w:t xml:space="preserve">To accomplish this, we first had to account for statistical constraints that restrict the range of possible outcomes</w:t>
       </w:r>
       <w:r>
         <w:t xml:space="preserve"> </w:t>
@@ -3674,7 +4458,7 @@
         <w:t xml:space="preserve">( i.e., feasible set, Haegeman and Loreau 2008, Diaz et al. 2021)</w:t>
       </w:r>
       <w:r>
-        <w:t xml:space="preserve">, given the number of species and the relative distribution of energy fluxes within a community. The number of unique orderings of species increases to computationally intractable numbers very quickly (e.g.,</w:t>
+        <w:t xml:space="preserve">, given the number of species and the relative distribution of OM fluxes within a community. The number of unique orderings of species increases to computationally intractable numbers very quickly (e.g.,</w:t>
       </w:r>
       <w:r>
         <w:t xml:space="preserve"> </w:t>
@@ -3703,7 +4487,7 @@
         <w:t xml:space="preserve"> </w:t>
       </w:r>
       <w:r>
-        <w:t xml:space="preserve">unique orderings). Therefore, we chose to permute a portion of each stream community’s feasible set by randomly ordering species and calculating the skewness in the cumulative distribution of annual OM fluxes 100,000 times. The number of random orderings was chosen as a balance between characterizing the relative distribution of skewness values within each feasible set and computational and time constrains. This permuted set allowed us to calculate the probability of observing the empirical skewness,</w:t>
+        <w:t xml:space="preserve">unique orderings). Therefore, we chose to permute a random subset of each stream community’s feasible set by randomly ordering species and calculating the skewness in the cumulative distribution of annual OM fluxes 100,000 times in each stream. The number of random orderings was chosen as a balance between characterizing the distribution of skewness values within each feasible set and computational and time constrains. This permuted set allowed us to calculate the probability of observing the empirical skewness,</w:t>
       </w:r>
       <w:r>
         <w:t xml:space="preserve"> </w:t>
@@ -3735,195 +4519,25 @@
         </m:sSub>
       </m:oMath>
       <w:r>
-        <w:t xml:space="preserve">, in each stream compared to a random ordering given the distribution of relative energy flux.</w:t>
-      </w:r>
-    </w:p>
-    <w:bookmarkEnd w:id="28"/>
-    <w:bookmarkEnd w:id="29"/>
-    <w:bookmarkStart w:id="30" w:name="statistical-analyses"/>
-    <w:p>
-      <w:pPr>
-        <w:pStyle w:val="Heading2"/>
-      </w:pPr>
-      <w:r>
-        <w:t xml:space="preserve">Statistical Analyses</w:t>
-      </w:r>
-    </w:p>
-    <w:p>
-      <w:pPr>
-        <w:pStyle w:val="FirstParagraph"/>
-      </w:pPr>
-      <w:r>
-        <w:t xml:space="preserve">Relationships between mean annual temperature (</w:t>
-      </w:r>
-      <m:oMath>
-        <m:sSup>
-          <m:e>
-            <m:r>
-              <m:t>​</m:t>
-            </m:r>
-          </m:e>
-          <m:sup>
-            <m:r>
-              <m:rPr>
-                <m:sty m:val="p"/>
-              </m:rPr>
-              <m:t>∘</m:t>
-            </m:r>
-          </m:sup>
-        </m:sSup>
-      </m:oMath>
-      <w:r>
-        <w:t xml:space="preserve">C) and mean community</w:t>
-      </w:r>
-      <w:r>
-        <w:t xml:space="preserve"> </w:t>
-      </w:r>
-      <w:r>
-        <w:rPr>
-          <w:iCs/>
-          <w:i/>
-        </w:rPr>
-        <w:t xml:space="preserve">M</w:t>
-      </w:r>
-      <w:r>
-        <w:t xml:space="preserve"> </w:t>
-      </w:r>
-      <w:r>
-        <w:t xml:space="preserve">and</w:t>
-      </w:r>
-      <w:r>
-        <w:t xml:space="preserve"> </w:t>
-      </w:r>
-      <w:r>
-        <w:rPr>
-          <w:iCs/>
-          <w:i/>
-        </w:rPr>
-        <w:t xml:space="preserve">P:B</w:t>
-      </w:r>
-      <w:r>
-        <w:t xml:space="preserve"> </w:t>
-      </w:r>
-      <w:r>
-        <w:t xml:space="preserve">were assessed with bootstrapped linear regressions. Here, 1000 values of mean</w:t>
-      </w:r>
-      <w:r>
-        <w:t xml:space="preserve"> </w:t>
-      </w:r>
-      <w:r>
-        <w:rPr>
-          <w:iCs/>
-          <w:i/>
-        </w:rPr>
-        <w:t xml:space="preserve">M</w:t>
-      </w:r>
-      <w:r>
-        <w:t xml:space="preserve"> </w:t>
-      </w:r>
-      <w:r>
-        <w:t xml:space="preserve">or</w:t>
-      </w:r>
-      <w:r>
-        <w:t xml:space="preserve"> </w:t>
-      </w:r>
-      <w:r>
-        <w:rPr>
-          <w:iCs/>
-          <w:i/>
-        </w:rPr>
-        <w:t xml:space="preserve">P:B</w:t>
-      </w:r>
-      <w:r>
-        <w:t xml:space="preserve"> </w:t>
-      </w:r>
-      <w:r>
-        <w:t xml:space="preserve">were resampled with replacement from each stream. For each resampling event, a linear model was fit between</w:t>
-      </w:r>
-      <w:r>
-        <w:t xml:space="preserve"> </w:t>
-      </w:r>
-      <w:r>
-        <w:rPr>
-          <w:iCs/>
-          <w:i/>
-        </w:rPr>
-        <w:t xml:space="preserve">log</w:t>
-      </w:r>
-      <w:r>
-        <w:rPr>
-          <w:vertAlign w:val="subscript"/>
-          <w:iCs/>
-          <w:i/>
-        </w:rPr>
-        <w:t xml:space="preserve">e</w:t>
-      </w:r>
-      <w:r>
-        <w:t xml:space="preserve">-transformed</w:t>
-      </w:r>
-      <w:r>
-        <w:t xml:space="preserve"> </w:t>
-      </w:r>
-      <w:r>
-        <w:rPr>
-          <w:iCs/>
-          <w:i/>
-        </w:rPr>
-        <w:t xml:space="preserve">M</w:t>
-      </w:r>
-      <w:r>
-        <w:t xml:space="preserve"> </w:t>
-      </w:r>
-      <w:r>
-        <w:t xml:space="preserve">or</w:t>
-      </w:r>
-      <w:r>
-        <w:t xml:space="preserve"> </w:t>
-      </w:r>
-      <w:r>
-        <w:rPr>
-          <w:iCs/>
-          <w:i/>
-        </w:rPr>
-        <w:t xml:space="preserve">P:B</w:t>
-      </w:r>
-      <w:r>
-        <w:t xml:space="preserve"> </w:t>
-      </w:r>
-      <w:r>
-        <w:t xml:space="preserve">and mean annual temperature. Response variables</w:t>
-      </w:r>
-      <w:r>
-        <w:t xml:space="preserve"> </w:t>
-      </w:r>
-      <w:r>
-        <w:rPr>
-          <w:iCs/>
-          <w:i/>
-        </w:rPr>
-        <w:t xml:space="preserve">M</w:t>
-      </w:r>
-      <w:r>
-        <w:t xml:space="preserve"> </w:t>
-      </w:r>
-      <w:r>
-        <w:t xml:space="preserve">and</w:t>
-      </w:r>
-      <w:r>
-        <w:t xml:space="preserve"> </w:t>
-      </w:r>
-      <w:r>
-        <w:rPr>
-          <w:iCs/>
-          <w:i/>
-        </w:rPr>
-        <w:t xml:space="preserve">P:B</w:t>
-      </w:r>
-      <w:r>
-        <w:t xml:space="preserve"> </w:t>
-      </w:r>
-      <w:r>
-        <w:t xml:space="preserve">were transformed to meet the assumption of normally distributed residual variation. We similarly used a bootstrapped beta regression approach to test for relationships between annual stream temperature and the skewness of fluxes,</w:t>
+        <w:t xml:space="preserve">, in each stream compared to a random ordering given the distribution of relative OM flux. To assess the relationship between the probability of</w:t>
+      </w:r>
+      <w:r>
+        <w:t xml:space="preserve"> </w:t>
+      </w:r>
+      <w:r>
+        <w:t xml:space="preserve">‘</w:t>
+      </w:r>
+      <w:r>
+        <w:t xml:space="preserve">non-random ordering</w:t>
+      </w:r>
+      <w:r>
+        <w:t xml:space="preserve">’</w:t>
+      </w:r>
+      <w:r>
+        <w:t xml:space="preserve"> </w:t>
+      </w:r>
+      <w:r>
+        <w:t xml:space="preserve">and temperature, we again used beta regression on estimates of the probability of seeing the empirical</w:t>
       </w:r>
       <w:r>
         <w:t xml:space="preserve"> </w:t>
@@ -3955,128 +4569,22 @@
         </m:sSub>
       </m:oMath>
       <w:r>
-        <w:t xml:space="preserve">, with</w:t>
-      </w:r>
-      <w:r>
-        <w:t xml:space="preserve"> </w:t>
-      </w:r>
-      <w:r>
-        <w:rPr>
-          <w:iCs/>
-          <w:i/>
-        </w:rPr>
-        <w:t xml:space="preserve">M</w:t>
-      </w:r>
-      <w:r>
-        <w:t xml:space="preserve"> </w:t>
-      </w:r>
-      <w:r>
-        <w:t xml:space="preserve">and</w:t>
-      </w:r>
-      <w:r>
-        <w:t xml:space="preserve"> </w:t>
-      </w:r>
-      <w:r>
-        <w:rPr>
-          <w:iCs/>
-          <w:i/>
-        </w:rPr>
-        <w:t xml:space="preserve">P:B</w:t>
-      </w:r>
-      <w:r>
-        <w:t xml:space="preserve">. Skewness coefficients exist in the range [-1, 1], therefore we applied a simple transformation,</w:t>
-      </w:r>
-    </w:p>
-    <w:p>
-      <w:pPr>
-        <w:pStyle w:val="BodyText"/>
-      </w:pPr>
-      <m:oMathPara>
-        <m:oMathParaPr>
-          <m:jc m:val="center"/>
-        </m:oMathParaPr>
-        <m:oMath>
-          <m:r>
-            <m:rPr>
-              <m:sty m:val="p"/>
-            </m:rPr>
-            <m:t>(</m:t>
-          </m:r>
-          <m:r>
-            <m:t>S</m:t>
-          </m:r>
-          <m:sSub>
-            <m:e>
-              <m:r>
-                <m:t>k</m:t>
-              </m:r>
-            </m:e>
-            <m:sub>
-              <m:r>
-                <m:t>f</m:t>
-              </m:r>
-              <m:r>
-                <m:t>l</m:t>
-              </m:r>
-              <m:r>
-                <m:t>u</m:t>
-              </m:r>
-              <m:r>
-                <m:t>x</m:t>
-              </m:r>
-            </m:sub>
-          </m:sSub>
-          <m:r>
-            <m:rPr>
-              <m:sty m:val="p"/>
-            </m:rPr>
-            <m:t>+</m:t>
-          </m:r>
-          <m:r>
-            <m:t>1</m:t>
-          </m:r>
-          <m:r>
-            <m:rPr>
-              <m:sty m:val="p"/>
-            </m:rPr>
-            <m:t>)</m:t>
-          </m:r>
-          <m:r>
-            <m:rPr>
-              <m:sty m:val="p"/>
-            </m:rPr>
-            <m:t>/</m:t>
-          </m:r>
-          <m:r>
-            <m:t>2</m:t>
-          </m:r>
-        </m:oMath>
-      </m:oMathPara>
-    </w:p>
-    <w:p>
-      <w:pPr>
-        <w:pStyle w:val="FirstParagraph"/>
-      </w:pPr>
-      <w:r>
-        <w:t xml:space="preserve">to standardize the values between 0 and 1 to meet the assumptions of the model. Coefficients were back-transformed to estimate effect sizes. To detect changes in</w:t>
-      </w:r>
-      <w:r>
-        <w:t xml:space="preserve"> </w:t>
-      </w:r>
-      <w:r>
-        <w:t xml:space="preserve">‘</w:t>
-      </w:r>
-      <w:r>
-        <w:t xml:space="preserve">random</w:t>
-      </w:r>
-      <w:r>
-        <w:t xml:space="preserve">’</w:t>
-      </w:r>
-      <w:r>
-        <w:t xml:space="preserve"> </w:t>
-      </w:r>
-      <w:r>
-        <w:t xml:space="preserve">vs. non-random assembly, we again used beta regression on estimates of the probability of seeing the empirical</w:t>
+        <w:t xml:space="preserve"> </w:t>
+      </w:r>
+      <w:r>
+        <w:t xml:space="preserve">value or one more extreme based on random ordering of species in the permuted feasible set. Here, values can take the range between 0 and 1 so no transformation was necessary. As necessary, when we observed many values near 0 and 1, we implemented a zero-one inflated beta regressions in brms</w:t>
+      </w:r>
+      <w:r>
+        <w:t xml:space="preserve"> </w:t>
+      </w:r>
+      <w:r>
+        <w:t xml:space="preserve">(Bürkner 2017)</w:t>
+      </w:r>
+      <w:r>
+        <w:t xml:space="preserve"> </w:t>
+      </w:r>
+      <w:r>
+        <w:t xml:space="preserve">to test if the probability of observing the empirical</w:t>
       </w:r>
       <w:r>
         <w:t xml:space="preserve"> </w:t>
@@ -4111,59 +4619,31 @@
         <w:t xml:space="preserve"> </w:t>
       </w:r>
       <w:r>
-        <w:t xml:space="preserve">value or one more extreme based on random ordering of species in the permuted feasible set. Here, values can take the range between 0 and 1 so no transformation was necessary. As necessary, when we observed many values near 0 and 1, we implemented a zero-one inflated beta regressions in brms</w:t>
-      </w:r>
-      <w:r>
-        <w:t xml:space="preserve"> </w:t>
-      </w:r>
-      <w:r>
-        <w:t xml:space="preserve">(Bürkner 2017)</w:t>
-      </w:r>
-      <w:r>
-        <w:t xml:space="preserve"> </w:t>
-      </w:r>
-      <w:r>
-        <w:t xml:space="preserve">to test if the probability of observing the empirical</w:t>
-      </w:r>
-      <w:r>
-        <w:t xml:space="preserve"> </w:t>
-      </w:r>
-      <m:oMath>
-        <m:r>
-          <m:t>S</m:t>
-        </m:r>
-        <m:sSub>
-          <m:e>
-            <m:r>
-              <m:t>k</m:t>
-            </m:r>
-          </m:e>
-          <m:sub>
-            <m:r>
-              <m:t>f</m:t>
-            </m:r>
-            <m:r>
-              <m:t>l</m:t>
-            </m:r>
-            <m:r>
-              <m:t>u</m:t>
-            </m:r>
-            <m:r>
-              <m:t>x</m:t>
-            </m:r>
-          </m:sub>
-        </m:sSub>
-      </m:oMath>
-      <w:r>
-        <w:t xml:space="preserve"> </w:t>
-      </w:r>
-      <w:r>
-        <w:t xml:space="preserve">was associated with mean annual temperature across streams.</w:t>
-      </w:r>
-    </w:p>
+        <w:t xml:space="preserve">was associated with mean annual temperature across streams. We predicted increasingly</w:t>
+      </w:r>
+      <w:r>
+        <w:t xml:space="preserve"> </w:t>
+      </w:r>
+      <w:r>
+        <w:t xml:space="preserve">‘</w:t>
+      </w:r>
+      <w:r>
+        <w:t xml:space="preserve">non-random</w:t>
+      </w:r>
+      <w:r>
+        <w:t xml:space="preserve">’</w:t>
+      </w:r>
+      <w:r>
+        <w:t xml:space="preserve"> </w:t>
+      </w:r>
+      <w:r>
+        <w:t xml:space="preserve">distributions in OM fluxes with increasing temperature.</w:t>
+      </w:r>
+    </w:p>
+    <w:bookmarkEnd w:id="28"/>
+    <w:bookmarkEnd w:id="29"/>
     <w:bookmarkEnd w:id="30"/>
-    <w:bookmarkEnd w:id="31"/>
-    <w:bookmarkStart w:id="40" w:name="results"/>
+    <w:bookmarkStart w:id="38" w:name="results"/>
     <w:p>
       <w:pPr>
         <w:pStyle w:val="Heading1"/>
@@ -4195,7 +4675,7 @@
         <w:t xml:space="preserve">(Junker et al. 2020)</w:t>
       </w:r>
       <w:r>
-        <w:t xml:space="preserve">. Community energy demand varied ~44.2-fold across streams (1.005[0.556 – 1.555] to 44.4 [32.4 – 57.8]; g AFDM</w:t>
+        <w:t xml:space="preserve">. Community energy demand varied ~44.2-fold across streams (1.005; 0.556 – 1.555 to 44.4; 32.4 – 57.8 g AFDM</w:t>
       </w:r>
       <w:r>
         <w:t xml:space="preserve"> </w:t>
@@ -4242,7 +4722,7 @@
         <w:t xml:space="preserve"> </w:t>
       </w:r>
       <w:r>
-        <w:t xml:space="preserve">mean [95% percentile interval (PI)]) and was positively related to temperature. Total OM flux through the consumer community was strongly associated with community energy demand and varied from 3.9 [2.1–6.2] to 177.4 [125.6–236.6] g AFDM</w:t>
+        <w:t xml:space="preserve">mean; 95% percentile interval (PI)) and was positively related to temperature. Total OM flux through the consumer community was strongly associated with community energy demand and varied from 3.9 (2.1–6.2, 95% PI) to 177.4 (125.6–236.6, 95% PI) g AFDM</w:t>
       </w:r>
       <w:r>
         <w:t xml:space="preserve"> </w:t>
@@ -4294,7 +4774,204 @@
         <w:pStyle w:val="BodyText"/>
       </w:pPr>
       <w:r>
-        <w:t xml:space="preserve">Patterns of OM flux among streams were most closely tied to total consumer energy demands as consumer diets exhibited high similarity among streams (Supporting Materials, Figure SX). Diets composition among all streams were dominated by diatoms (44.1% [0–75.5]), amorphous detritus (17.4% [0–32.3]), and green algae (13.2% [0–42.6]). Within streams, diet similarity ranged from 0.7 (0.66 – 0.73) to 0.75 (0.71 – 0.79) among all consumer taxa. Among streams, diet overlap was similarly high and mean overlap among all streams was 0.89% (0.84 – 0.92 95% PI). Diet similarity of pairwise comparisons among streams showed little differences in diet among streams and no clear relationship with temperature.</w:t>
+        <w:t xml:space="preserve">Patterns of OM flux among streams were most closely tied to total consumer energy demands as consumer diets exhibited high similarity among streams (Supporting Materials, Figure S1). Diets composition among all streams were dominated by diatoms (44.1% [0–75.5]), amorphous detritus (17.4% [0–32.3]), and green algae (13.2% [0–42.6]). Within streams, diet similarity ranged from 0.7 (0.66 – 0.73) to 0.75 (0.71 – 0.79) among all consumer taxa. Among streams, diet overlap was similarly high and mean overlap among all streams was 0.89% (0.84 – 0.92 95% PI). Diet similarity of pairwise comparisons among streams showed little differences in diet among streams and no clear relationship with temperature.</w:t>
+      </w:r>
+    </w:p>
+    <w:p>
+      <w:pPr>
+        <w:pStyle w:val="BodyText"/>
+      </w:pPr>
+      <w:r>
+        <w:t xml:space="preserve">Generally, organic matter fluxes were dominated by insect species from</w:t>
+      </w:r>
+      <w:r>
+        <w:t xml:space="preserve"> </w:t>
+      </w:r>
+      <w:r>
+        <w:rPr>
+          <w:bCs/>
+          <w:b/>
+        </w:rPr>
+        <w:t xml:space="preserve">Simuliidae</w:t>
+      </w:r>
+      <w:r>
+        <w:t xml:space="preserve"> </w:t>
+      </w:r>
+      <w:r>
+        <w:t xml:space="preserve">and</w:t>
+      </w:r>
+      <w:r>
+        <w:t xml:space="preserve"> </w:t>
+      </w:r>
+      <w:r>
+        <w:rPr>
+          <w:bCs/>
+          <w:b/>
+        </w:rPr>
+        <w:t xml:space="preserve">Chironomidae</w:t>
+      </w:r>
+      <w:r>
+        <w:t xml:space="preserve"> </w:t>
+      </w:r>
+      <w:r>
+        <w:t xml:space="preserve">families (Figure 1a). In warmer streams, OM fluxes shifted toward the pulmonate snail,</w:t>
+      </w:r>
+      <w:r>
+        <w:t xml:space="preserve"> </w:t>
+      </w:r>
+      <w:r>
+        <w:rPr>
+          <w:bCs/>
+          <w:b/>
+        </w:rPr>
+        <w:t xml:space="preserve">Radix balthica</w:t>
+      </w:r>
+      <w:r>
+        <w:t xml:space="preserve">. In the warmest stream, where maximum temperatures approach ~40</w:t>
+      </w:r>
+      <m:oMath>
+        <m:sSup>
+          <m:e>
+            <m:r>
+              <m:t>​</m:t>
+            </m:r>
+          </m:e>
+          <m:sup>
+            <m:r>
+              <m:rPr>
+                <m:sty m:val="p"/>
+              </m:rPr>
+              <m:t>∘</m:t>
+            </m:r>
+          </m:sup>
+        </m:sSup>
+      </m:oMath>
+      <w:r>
+        <w:t xml:space="preserve">C, OM fluxes were dominated by worms of family</w:t>
+      </w:r>
+      <w:r>
+        <w:t xml:space="preserve"> </w:t>
+      </w:r>
+      <w:r>
+        <w:rPr>
+          <w:bCs/>
+          <w:b/>
+        </w:rPr>
+        <w:t xml:space="preserve">Naididae</w:t>
+      </w:r>
+      <w:r>
+        <w:t xml:space="preserve">, the midge</w:t>
+      </w:r>
+      <w:r>
+        <w:t xml:space="preserve"> </w:t>
+      </w:r>
+      <w:r>
+        <w:rPr>
+          <w:iCs/>
+          <w:i/>
+        </w:rPr>
+        <w:t xml:space="preserve">Cricotpous sylvestris</w:t>
+      </w:r>
+      <w:r>
+        <w:t xml:space="preserve">, and</w:t>
+      </w:r>
+      <w:r>
+        <w:t xml:space="preserve"> </w:t>
+      </w:r>
+      <w:r>
+        <w:rPr>
+          <w:bCs/>
+          <w:b/>
+        </w:rPr>
+        <w:t xml:space="preserve">Radix balthica</w:t>
+      </w:r>
+      <w:r>
+        <w:t xml:space="preserve">.</w:t>
+      </w:r>
+    </w:p>
+    <w:p>
+      <w:pPr>
+        <w:pStyle w:val="CaptionedFigure"/>
+      </w:pPr>
+      <w:r>
+        <w:drawing>
+          <wp:inline>
+            <wp:extent cx="5943600" cy="4754879"/>
+            <wp:effectExtent b="0" l="0" r="0" t="0"/>
+            <wp:docPr descr="Figure 1. Patterns of OM flux among populations based on (a) Rank ordering of annual population organic matter flux loge(mg m-2 y-1) and (b) relative OM flux among taxaonomic groups in consumer communities and across the temperature gradient." title="" id="1" name="Picture"/>
+            <a:graphic>
+              <a:graphicData uri="http://schemas.openxmlformats.org/drawingml/2006/picture">
+                <pic:pic>
+                  <pic:nvPicPr>
+                    <pic:cNvPr descr="ms_files/figure-docx/figure%201-1.png" id="0" name="Picture"/>
+                    <pic:cNvPicPr>
+                      <a:picLocks noChangeArrowheads="1" noChangeAspect="1"/>
+                    </pic:cNvPicPr>
+                  </pic:nvPicPr>
+                  <pic:blipFill>
+                    <a:blip r:embed="rId31"/>
+                    <a:stretch>
+                      <a:fillRect/>
+                    </a:stretch>
+                  </pic:blipFill>
+                  <pic:spPr bwMode="auto">
+                    <a:xfrm>
+                      <a:off x="0" y="0"/>
+                      <a:ext cx="5943600" cy="4754879"/>
+                    </a:xfrm>
+                    <a:prstGeom prst="rect">
+                      <a:avLst/>
+                    </a:prstGeom>
+                    <a:noFill/>
+                    <a:ln w="9525">
+                      <a:noFill/>
+                      <a:headEnd/>
+                      <a:tailEnd/>
+                    </a:ln>
+                  </pic:spPr>
+                </pic:pic>
+              </a:graphicData>
+            </a:graphic>
+          </wp:inline>
+        </w:drawing>
+      </w:r>
+    </w:p>
+    <w:p>
+      <w:pPr>
+        <w:pStyle w:val="ImageCaption"/>
+      </w:pPr>
+      <w:r>
+        <w:t xml:space="preserve">Figure 1. Patterns of OM flux among populations based on (a) Rank ordering of annual population organic matter flux log</w:t>
+      </w:r>
+      <w:r>
+        <w:rPr>
+          <w:vertAlign w:val="subscript"/>
+        </w:rPr>
+        <w:t xml:space="preserve">e</w:t>
+      </w:r>
+      <w:r>
+        <w:t xml:space="preserve">(mg m</w:t>
+      </w:r>
+      <w:r>
+        <w:rPr>
+          <w:vertAlign w:val="superscript"/>
+        </w:rPr>
+        <w:t xml:space="preserve">-2</w:t>
+      </w:r>
+      <w:r>
+        <w:t xml:space="preserve"> </w:t>
+      </w:r>
+      <w:r>
+        <w:t xml:space="preserve">y</w:t>
+      </w:r>
+      <w:r>
+        <w:rPr>
+          <w:vertAlign w:val="superscript"/>
+        </w:rPr>
+        <w:t xml:space="preserve">-1</w:t>
+      </w:r>
+      <w:r>
+        <w:t xml:space="preserve">) and (b) relative OM flux among taxaonomic groups in consumer communities and across the temperature gradient.</w:t>
       </w:r>
     </w:p>
     <w:bookmarkEnd w:id="32"/>
@@ -4312,7 +4989,7 @@
         <w:pStyle w:val="FirstParagraph"/>
       </w:pPr>
       <w:r>
-        <w:t xml:space="preserve">Generally, OM fluxes were distributed unevenly among consumers, however, the extent varied among streams (Figure 1; Figure S1). Gini inequality coefficients ranged from 0.07 [0.05 – 0.1] to 0.27 [0.24 – 0.31]; Table 1). Differences in inequality were partly attributed to variation in consumer species richness among streams which ranged from 14 to 34 consumers. Yet, even after accounting for differences in consumer richness, patterns of material fluxes were still unevenly distributed among consumers (Normalized Gini coefficient: 0.04 [0.02 – 0.07] to 0.25 [0.21 – 0.28]; Table 1).</w:t>
+        <w:t xml:space="preserve">Organic matter fluxes were distributed unevenly among consumers, however, the extent varied among streams (Figure 1b; Figure S1). Gini inequality coefficients ranged from 0.07 (0.05 – 0.1) to 0.27 (0.24 – 0.31; Table 1). Differences in inequality were partly attributed to variation in consumer species richness among streams which ranged from 14 to 34 consumer groups. Yet, even after accounting for differences in consumer richness, patterns of material fluxes were still unevenly distributed among consumers (Normalized Gini coefficient: 0.04 (0.02 – 0.07) to 0.25 (0.21 – 0.28; Table 1).</w:t>
       </w:r>
     </w:p>
     <w:p>
@@ -4320,7 +4997,7 @@
         <w:pStyle w:val="TableCaption"/>
       </w:pPr>
       <w:r>
-        <w:t xml:space="preserve">Table 1. Evenness of energy fluxes among consumers within a stream community measured by the Gini index, both raw ('non-normalized') and 'normalized' for consumer richness</w:t>
+        <w:t xml:space="preserve">Table 1. Evenness of organic matter fluxes among consumers within a stream community measured by the Gini index, both raw ('non-normalized') and 'normalized' for consumer richness</w:t>
       </w:r>
     </w:p>
     <w:tbl>
@@ -4328,7 +5005,7 @@
         <w:tblStyle w:val="Table"/>
         <w:tblW w:type="pct" w:w="0.0"/>
         <w:tblLook w:firstRow="1" w:lastRow="0" w:firstColumn="0" w:lastColumn="0" w:noHBand="0" w:noVBand="0" w:val="0020"/>
-        <w:tblCaption w:val="Table 1. Evenness of energy fluxes among consumers within a stream community measured by the Gini index, both raw ('non-normalized') and 'normalized' for consumer richness"/>
+        <w:tblCaption w:val="Table 1. Evenness of organic matter fluxes among consumers within a stream community measured by the Gini index, both raw ('non-normalized') and 'normalized' for consumer richness"/>
       </w:tblPr>
       <w:tblGrid/>
       <w:tr>
@@ -4582,7 +5259,7 @@
         <w:pStyle w:val="BodyText"/>
       </w:pPr>
       <w:r>
-        <w:t xml:space="preserve">Variation in the relative distribution of OM fluxes among consumers corresponded to different patterns of dominance across streams (Figure 1). For example, in an absolute sense, ~85% of total flux was contributed by 2 to 11 species. Relatively, this flux was attributed by 3% to 29% of the species assemblages within streams. Differences in dominance were unrelated to temperature, however, species dominance in relation to population traits exhibited important differences along the temperature gradient.</w:t>
+        <w:t xml:space="preserve">Variation in the relative distribution of OM fluxes among consumers corresponded to different patterns of dominance across streams (Figure 1b). For example, in an absolute sense, ~85% of total flux was contributed by 2 to 11 species. Relatively, this flux was attributed by 3% to 29% of the species assemblages within streams. Differences in dominance were unrelated to temperature, however, species dominance in relation to population traits exhibited important differences along the temperature gradient.</w:t>
       </w:r>
     </w:p>
     <w:p>
@@ -4592,14 +5269,14 @@
       <w:r>
         <w:drawing>
           <wp:inline>
-            <wp:extent cx="4582182" cy="4582182"/>
+            <wp:extent cx="3207527" cy="4582182"/>
             <wp:effectExtent b="0" l="0" r="0" t="0"/>
-            <wp:docPr descr="Figure 1. Rank ordering of annual population energy flux loge(mg m-2 y-1) in consumer communities across the temperature gradient." title="" id="1" name="Picture"/>
+            <wp:docPr descr="Figure 2. The relationships between mean annual stream temperature and (a) average population body size of the community (mg-ind) and (b) average population turnover expressed as production to biomass ratios (P:B, y-1)." title="" id="1" name="Picture"/>
             <a:graphic>
               <a:graphicData uri="http://schemas.openxmlformats.org/drawingml/2006/picture">
                 <pic:pic>
                   <pic:nvPicPr>
-                    <pic:cNvPr descr="ms_files/figure-docx/figure%201.-1.png" id="0" name="Picture"/>
+                    <pic:cNvPr descr="ms_files/figure-docx/trait%20v%20temp-1.png" id="0" name="Picture"/>
                     <pic:cNvPicPr>
                       <a:picLocks noChangeArrowheads="1" noChangeAspect="1"/>
                     </pic:cNvPicPr>
@@ -4613,7 +5290,7 @@
                   <pic:spPr bwMode="auto">
                     <a:xfrm>
                       <a:off x="0" y="0"/>
-                      <a:ext cx="4582182" cy="4582182"/>
+                      <a:ext cx="3207527" cy="4582182"/>
                     </a:xfrm>
                     <a:prstGeom prst="rect">
                       <a:avLst/>
@@ -4637,55 +5314,16 @@
         <w:pStyle w:val="ImageCaption"/>
       </w:pPr>
       <w:r>
-        <w:t xml:space="preserve">Figure 1. Rank ordering of annual population energy flux log</w:t>
-      </w:r>
-      <w:r>
-        <w:rPr>
-          <w:vertAlign w:val="subscript"/>
-        </w:rPr>
-        <w:t xml:space="preserve">e</w:t>
-      </w:r>
-      <w:r>
-        <w:t xml:space="preserve">(mg m</w:t>
+        <w:t xml:space="preserve">Figure 2. The relationships between mean annual stream temperature and (a) average population body size of the community (mg</w:t>
       </w:r>
       <w:r>
         <w:rPr>
           <w:vertAlign w:val="superscript"/>
         </w:rPr>
-        <w:t xml:space="preserve">-2</w:t>
-      </w:r>
-      <w:r>
-        <w:t xml:space="preserve"> </w:t>
-      </w:r>
-      <w:r>
-        <w:t xml:space="preserve">y</w:t>
-      </w:r>
-      <w:r>
-        <w:rPr>
-          <w:vertAlign w:val="superscript"/>
-        </w:rPr>
-        <w:t xml:space="preserve">-1</w:t>
-      </w:r>
-      <w:r>
-        <w:t xml:space="preserve">) in consumer communities across the temperature gradient.</w:t>
-      </w:r>
-    </w:p>
-    <w:bookmarkEnd w:id="34"/>
-    <w:bookmarkStart w:id="39" w:name="Xe0fd77b2eb78caf5292373d657b83e8d56ea848"/>
-    <w:p>
-      <w:pPr>
-        <w:pStyle w:val="Heading2"/>
-      </w:pPr>
-      <w:r>
-        <w:t xml:space="preserve">OM fluxes along species trait distributions among sites and taxa</w:t>
-      </w:r>
-    </w:p>
-    <w:p>
-      <w:pPr>
-        <w:pStyle w:val="FirstParagraph"/>
-      </w:pPr>
-      <w:r>
-        <w:t xml:space="preserve">The fluxes of OM were distributed differently across body sizes and turnover rates (</w:t>
+        <w:t xml:space="preserve">-ind</w:t>
+      </w:r>
+      <w:r>
+        <w:t xml:space="preserve">) and (b) average population turnover expressed as production to biomass ratios (</w:t>
       </w:r>
       <w:r>
         <w:rPr>
@@ -4695,7 +5333,7 @@
         <w:t xml:space="preserve">P:B</w:t>
       </w:r>
       <w:r>
-        <w:t xml:space="preserve">) among and within streams. Across streams, mean body size of taxa ranged from 0.13 to 2.66 mg ind</w:t>
+        <w:t xml:space="preserve">, y</w:t>
       </w:r>
       <w:r>
         <w:rPr>
@@ -4704,26 +5342,53 @@
         <w:t xml:space="preserve">-1</w:t>
       </w:r>
       <w:r>
-        <w:t xml:space="preserve"> </w:t>
-      </w:r>
-      <w:r>
-        <w:t xml:space="preserve">and mean annual P:B ranged from 4.23 to 31.67 (Figure 2). Both,</w:t>
-      </w:r>
-      <w:r>
-        <w:t xml:space="preserve"> </w:t>
+        <w:t xml:space="preserve">).</w:t>
+      </w:r>
+    </w:p>
+    <w:bookmarkEnd w:id="34"/>
+    <w:bookmarkStart w:id="37" w:name="Xe0fd77b2eb78caf5292373d657b83e8d56ea848"/>
+    <w:p>
+      <w:pPr>
+        <w:pStyle w:val="Heading2"/>
+      </w:pPr>
+      <w:r>
+        <w:t xml:space="preserve">OM fluxes along species trait distributions among sites and taxa</w:t>
+      </w:r>
+    </w:p>
+    <w:p>
+      <w:pPr>
+        <w:pStyle w:val="FirstParagraph"/>
+      </w:pPr>
+      <w:r>
+        <w:t xml:space="preserve">Warmer streams had communities with smaller mean body sizes and faster turnover rates on average (Figure 2).</w:t>
+      </w:r>
+      <w:r>
+        <w:br/>
+      </w:r>
+      <w:r>
+        <w:t xml:space="preserve">The fluxes of OM were distributed differently across body sizes and turnover rates (</w:t>
       </w:r>
       <w:r>
         <w:rPr>
           <w:iCs/>
           <w:i/>
         </w:rPr>
-        <w:t xml:space="preserve">M</w:t>
-      </w:r>
-      <w:r>
-        <w:t xml:space="preserve"> </w:t>
-      </w:r>
-      <w:r>
-        <w:t xml:space="preserve">and</w:t>
+        <w:t xml:space="preserve">P:B</w:t>
+      </w:r>
+      <w:r>
+        <w:t xml:space="preserve">) among and within streams. Across streams, mean body size of taxa ranged from 0.13 to 2.66 mg ind</w:t>
+      </w:r>
+      <w:r>
+        <w:rPr>
+          <w:vertAlign w:val="superscript"/>
+        </w:rPr>
+        <w:t xml:space="preserve">-1</w:t>
+      </w:r>
+      <w:r>
+        <w:t xml:space="preserve"> </w:t>
+      </w:r>
+      <w:r>
+        <w:t xml:space="preserve">and mean annual P:B ranged from 4.23 to 31.67 (Figure 2). Both,</w:t>
       </w:r>
       <w:r>
         <w:t xml:space="preserve"> </w:t>
@@ -4733,13 +5398,13 @@
           <w:iCs/>
           <w:i/>
         </w:rPr>
-        <w:t xml:space="preserve">P:B</w:t>
-      </w:r>
-      <w:r>
-        <w:t xml:space="preserve"> </w:t>
-      </w:r>
-      <w:r>
-        <w:t xml:space="preserve">showed associations with mean annual stream temperature that were negative and positive, respectively. Generally, mean</w:t>
+        <w:t xml:space="preserve">M</w:t>
+      </w:r>
+      <w:r>
+        <w:t xml:space="preserve"> </w:t>
+      </w:r>
+      <w:r>
+        <w:t xml:space="preserve">and</w:t>
       </w:r>
       <w:r>
         <w:t xml:space="preserve"> </w:t>
@@ -4749,13 +5414,29 @@
           <w:iCs/>
           <w:i/>
         </w:rPr>
+        <w:t xml:space="preserve">P:B</w:t>
+      </w:r>
+      <w:r>
+        <w:t xml:space="preserve"> </w:t>
+      </w:r>
+      <w:r>
+        <w:t xml:space="preserve">showed associations with mean annual stream temperature that were negative and positive, respectively. Generally, mean</w:t>
+      </w:r>
+      <w:r>
+        <w:t xml:space="preserve"> </w:t>
+      </w:r>
+      <w:r>
+        <w:rPr>
+          <w:iCs/>
+          <w:i/>
+        </w:rPr>
         <w:t xml:space="preserve">M</w:t>
       </w:r>
       <w:r>
         <w:t xml:space="preserve"> </w:t>
       </w:r>
       <w:r>
-        <w:t xml:space="preserve">of the community decreased -9.5% (95% PI, -11.1% – -8%) for each increase in 1</w:t>
+        <w:t xml:space="preserve">of the community decreased -9.7% (95% PI, -12% – -7.3%) for each increase in 1</w:t>
       </w:r>
       <m:oMath>
         <m:sSup>
@@ -4791,7 +5472,7 @@
         <w:t xml:space="preserve"> </w:t>
       </w:r>
       <w:r>
-        <w:t xml:space="preserve">of the community increased 18.8% (95% PI, 17% – 20.8%) for each 1</w:t>
+        <w:t xml:space="preserve">of the community increased 7.3% (95% PI, 6.5% – 8.3%) for each 1</w:t>
       </w:r>
       <m:oMath>
         <m:sSup>
@@ -4811,7 +5492,7 @@
         </m:sSup>
       </m:oMath>
       <w:r>
-        <w:t xml:space="preserve">C in mean annual stream temperature. Energy fluxes within consumer communities were skewed towards larger body sizes (positive skew), towards smaller body sizes (negative skew), or neutrally in regards to body size among streams, with skew estimates with body size (</w:t>
+        <w:t xml:space="preserve">C in mean annual stream temperature. Material fluxes within consumer communities were skewed towards larger body sizes (positive skew), towards smaller body sizes (negative skew), or neutrally in regards to body size among streams, with skew estimates with body size (</w:t>
       </w:r>
       <w:r>
         <w:rPr>
@@ -4826,19 +5507,264 @@
     </w:p>
     <w:p>
       <w:pPr>
+        <w:pStyle w:val="BodyText"/>
+      </w:pPr>
+      <w:r>
+        <w:t xml:space="preserve">Across communities, average population body size,</w:t>
+      </w:r>
+      <w:r>
+        <w:t xml:space="preserve"> </w:t>
+      </w:r>
+      <w:r>
+        <w:rPr>
+          <w:iCs/>
+          <w:i/>
+        </w:rPr>
+        <w:t xml:space="preserve">M</w:t>
+      </w:r>
+      <w:r>
+        <w:t xml:space="preserve">, decreased and average biomass turnover,</w:t>
+      </w:r>
+      <w:r>
+        <w:t xml:space="preserve"> </w:t>
+      </w:r>
+      <w:r>
+        <w:rPr>
+          <w:iCs/>
+          <w:i/>
+        </w:rPr>
+        <w:t xml:space="preserve">P:B</w:t>
+      </w:r>
+      <w:r>
+        <w:t xml:space="preserve">, increased with increasing temperature (Figure 1). Mean population</w:t>
+      </w:r>
+      <w:r>
+        <w:t xml:space="preserve"> </w:t>
+      </w:r>
+      <w:r>
+        <w:rPr>
+          <w:iCs/>
+          <w:i/>
+        </w:rPr>
+        <w:t xml:space="preserve">M</w:t>
+      </w:r>
+      <w:r>
+        <w:t xml:space="preserve"> </w:t>
+      </w:r>
+      <w:r>
+        <w:t xml:space="preserve">decreased from 2.75 (0.92 – 5.05) in the coldest stream to 0.12 (0.08 – 0.14) in the warmest stream. This decrease corresponded to a -9.6705009 (-11.9854504—7.2939329) percent decrease in mean population body size (mg ind</w:t>
+      </w:r>
+      <w:r>
+        <w:rPr>
+          <w:vertAlign w:val="superscript"/>
+        </w:rPr>
+        <w:t xml:space="preserve">-1</w:t>
+      </w:r>
+      <w:r>
+        <w:t xml:space="preserve">) for every increase of 1</w:t>
+      </w:r>
+      <m:oMath>
+        <m:sSup>
+          <m:e>
+            <m:r>
+              <m:t>​</m:t>
+            </m:r>
+          </m:e>
+          <m:sup>
+            <m:r>
+              <m:rPr>
+                <m:sty m:val="p"/>
+              </m:rPr>
+              <m:t>∘</m:t>
+            </m:r>
+          </m:sup>
+        </m:sSup>
+      </m:oMath>
+      <w:r>
+        <w:t xml:space="preserve">C. In contrast, the average population</w:t>
+      </w:r>
+      <w:r>
+        <w:t xml:space="preserve"> </w:t>
+      </w:r>
+      <w:r>
+        <w:rPr>
+          <w:iCs/>
+          <w:i/>
+        </w:rPr>
+        <w:t xml:space="preserve">P:B</w:t>
+      </w:r>
+      <w:r>
+        <w:t xml:space="preserve"> </w:t>
+      </w:r>
+      <w:r>
+        <w:t xml:space="preserve">increased from 35.51 (29.59 – 43.3) in the coldest stream to 4.34 (3.61 – 5.05) in the warmest stream. This increase corresponded to a 7.3062748 (6.4517602–8.2843848) percent decrease in mean population body size (mg ind</w:t>
+      </w:r>
+      <w:r>
+        <w:rPr>
+          <w:vertAlign w:val="superscript"/>
+        </w:rPr>
+        <w:t xml:space="preserve">-1</w:t>
+      </w:r>
+      <w:r>
+        <w:t xml:space="preserve">) for every increase of 1</w:t>
+      </w:r>
+      <m:oMath>
+        <m:sSup>
+          <m:e>
+            <m:r>
+              <m:t>​</m:t>
+            </m:r>
+          </m:e>
+          <m:sup>
+            <m:r>
+              <m:rPr>
+                <m:sty m:val="p"/>
+              </m:rPr>
+              <m:t>∘</m:t>
+            </m:r>
+          </m:sup>
+        </m:sSup>
+      </m:oMath>
+      <w:r>
+        <w:t xml:space="preserve">C (Figure 1).</w:t>
+      </w:r>
+    </w:p>
+    <w:p>
+      <w:pPr>
+        <w:pStyle w:val="BodyText"/>
+      </w:pPr>
+      <w:r>
+        <w:t xml:space="preserve">The skew of OM fluxes towards populations with smaller/larger body sizes showed a small, yet systematic association with stream temperature (Figure 4). The median effect size of increasing temperature was to shift the skewness coefficient,</w:t>
+      </w:r>
+      <w:r>
+        <w:t xml:space="preserve"> </w:t>
+      </w:r>
+      <m:oMath>
+        <m:r>
+          <m:t>S</m:t>
+        </m:r>
+        <m:sSub>
+          <m:e>
+            <m:r>
+              <m:t>k</m:t>
+            </m:r>
+          </m:e>
+          <m:sub>
+            <m:r>
+              <m:t>f</m:t>
+            </m:r>
+            <m:r>
+              <m:t>l</m:t>
+            </m:r>
+            <m:r>
+              <m:t>u</m:t>
+            </m:r>
+            <m:r>
+              <m:t>x</m:t>
+            </m:r>
+          </m:sub>
+        </m:sSub>
+      </m:oMath>
+      <w:r>
+        <w:t xml:space="preserve">, -0.02 units (-0.02—0.02 95% PI) for every 1</w:t>
+      </w:r>
+      <m:oMath>
+        <m:sSup>
+          <m:e>
+            <m:r>
+              <m:t>​</m:t>
+            </m:r>
+          </m:e>
+          <m:sup>
+            <m:r>
+              <m:rPr>
+                <m:sty m:val="p"/>
+              </m:rPr>
+              <m:t>∘</m:t>
+            </m:r>
+          </m:sup>
+        </m:sSup>
+      </m:oMath>
+      <w:r>
+        <w:t xml:space="preserve">C increase. Similarly, OM fluxes through the community skewed increasingly toward higher turnover (</w:t>
+      </w:r>
+      <w:r>
+        <w:rPr>
+          <w:iCs/>
+          <w:i/>
+        </w:rPr>
+        <w:t xml:space="preserve">P:B</w:t>
+      </w:r>
+      <w:r>
+        <w:t xml:space="preserve">) organisms with increasing temperature. The median increase in</w:t>
+      </w:r>
+      <w:r>
+        <w:t xml:space="preserve"> </w:t>
+      </w:r>
+      <m:oMath>
+        <m:r>
+          <m:t>S</m:t>
+        </m:r>
+        <m:sSub>
+          <m:e>
+            <m:r>
+              <m:t>k</m:t>
+            </m:r>
+          </m:e>
+          <m:sub>
+            <m:r>
+              <m:t>f</m:t>
+            </m:r>
+            <m:r>
+              <m:t>l</m:t>
+            </m:r>
+            <m:r>
+              <m:t>u</m:t>
+            </m:r>
+            <m:r>
+              <m:t>x</m:t>
+            </m:r>
+          </m:sub>
+        </m:sSub>
+      </m:oMath>
+      <w:r>
+        <w:t xml:space="preserve"> </w:t>
+      </w:r>
+      <w:r>
+        <w:t xml:space="preserve">towards higher</w:t>
+      </w:r>
+      <w:r>
+        <w:t xml:space="preserve"> </w:t>
+      </w:r>
+      <w:r>
+        <w:rPr>
+          <w:iCs/>
+          <w:i/>
+        </w:rPr>
+        <w:t xml:space="preserve">P:B</w:t>
+      </w:r>
+      <w:r>
+        <w:t xml:space="preserve"> </w:t>
+      </w:r>
+      <w:r>
+        <w:t xml:space="preserve">populations was 0.02 (0.02–0.02 95% PI; Figure 4).</w:t>
+      </w:r>
+    </w:p>
+    <w:p>
+      <w:pPr>
         <w:pStyle w:val="CaptionedFigure"/>
       </w:pPr>
       <w:r>
         <w:drawing>
           <wp:inline>
-            <wp:extent cx="4582182" cy="4582182"/>
+            <wp:extent cx="3207527" cy="4582182"/>
             <wp:effectExtent b="0" l="0" r="0" t="0"/>
-            <wp:docPr descr="Figure 2." title="" id="1" name="Picture"/>
+            <wp:docPr descr="Figure 3. Lorenz curves of cumulative relative organic matter flux with increasing cumulative species. Species are ranked along trait axis of (a) mean body size (mg-ind) and (b) population turnover (production:biomass ratio, P:B, y-1), such that x1 &lt; x2 &lt; xi &lt;…xS, where x is the trait value of species i." title="" id="1" name="Picture"/>
             <a:graphic>
               <a:graphicData uri="http://schemas.openxmlformats.org/drawingml/2006/picture">
                 <pic:pic>
                   <pic:nvPicPr>
-                    <pic:cNvPr descr="ms_files/figure-docx/trait%20hist-1.png" id="0" name="Picture"/>
+                    <pic:cNvPr descr="ms_files/figure-docx/lorenz%20analysis-1.png" id="0" name="Picture"/>
                     <pic:cNvPicPr>
                       <a:picLocks noChangeArrowheads="1" noChangeAspect="1"/>
                     </pic:cNvPicPr>
@@ -4852,7 +5778,7 @@
                   <pic:spPr bwMode="auto">
                     <a:xfrm>
                       <a:off x="0" y="0"/>
-                      <a:ext cx="4582182" cy="4582182"/>
+                      <a:ext cx="3207527" cy="4582182"/>
                     </a:xfrm>
                     <a:prstGeom prst="rect">
                       <a:avLst/>
@@ -4876,7 +5802,96 @@
         <w:pStyle w:val="ImageCaption"/>
       </w:pPr>
       <w:r>
-        <w:t xml:space="preserve">Figure 2.</w:t>
+        <w:t xml:space="preserve">Figure 3. Lorenz curves of cumulative relative organic matter flux with increasing cumulative species. Species are ranked along trait axis of (a) mean body size (mg</w:t>
+      </w:r>
+      <w:r>
+        <w:rPr>
+          <w:vertAlign w:val="superscript"/>
+        </w:rPr>
+        <w:t xml:space="preserve">-ind</w:t>
+      </w:r>
+      <w:r>
+        <w:t xml:space="preserve">) and (b) population turnover (production:biomass ratio,</w:t>
+      </w:r>
+      <w:r>
+        <w:t xml:space="preserve"> </w:t>
+      </w:r>
+      <w:r>
+        <w:rPr>
+          <w:iCs/>
+          <w:i/>
+        </w:rPr>
+        <w:t xml:space="preserve">P:B</w:t>
+      </w:r>
+      <w:r>
+        <w:t xml:space="preserve">, y</w:t>
+      </w:r>
+      <w:r>
+        <w:rPr>
+          <w:vertAlign w:val="superscript"/>
+        </w:rPr>
+        <w:t xml:space="preserve">-1</w:t>
+      </w:r>
+      <w:r>
+        <w:t xml:space="preserve">), such that x</w:t>
+      </w:r>
+      <w:r>
+        <w:rPr>
+          <w:vertAlign w:val="subscript"/>
+        </w:rPr>
+        <w:t xml:space="preserve">1</w:t>
+      </w:r>
+      <w:r>
+        <w:t xml:space="preserve"> </w:t>
+      </w:r>
+      <w:r>
+        <w:t xml:space="preserve">&lt; x</w:t>
+      </w:r>
+      <w:r>
+        <w:rPr>
+          <w:vertAlign w:val="subscript"/>
+        </w:rPr>
+        <w:t xml:space="preserve">2</w:t>
+      </w:r>
+      <w:r>
+        <w:t xml:space="preserve"> </w:t>
+      </w:r>
+      <w:r>
+        <w:t xml:space="preserve">&lt; x</w:t>
+      </w:r>
+      <w:r>
+        <w:rPr>
+          <w:vertAlign w:val="subscript"/>
+        </w:rPr>
+        <w:t xml:space="preserve">i</w:t>
+      </w:r>
+      <w:r>
+        <w:t xml:space="preserve"> </w:t>
+      </w:r>
+      <w:r>
+        <w:t xml:space="preserve">&lt;…x</w:t>
+      </w:r>
+      <w:r>
+        <w:rPr>
+          <w:vertAlign w:val="subscript"/>
+        </w:rPr>
+        <w:t xml:space="preserve">S</w:t>
+      </w:r>
+      <w:r>
+        <w:t xml:space="preserve">, where x is the trait value of species</w:t>
+      </w:r>
+      <w:r>
+        <w:t xml:space="preserve"> </w:t>
+      </w:r>
+      <w:r>
+        <w:rPr>
+          <w:iCs/>
+          <w:i/>
+        </w:rPr>
+        <w:t xml:space="preserve">i</w:t>
+      </w:r>
+      <w:r>
+        <w:t xml:space="preserve">.</w:t>
       </w:r>
     </w:p>
     <w:p>
@@ -4884,7 +5899,7 @@
         <w:pStyle w:val="BodyText"/>
       </w:pPr>
       <w:r>
-        <w:t xml:space="preserve">The skew of energy fluxes towards populations with smaller/larger body sizes showed a small, yet systematic association with stream temperature (Figure 4). The median effect size of increasing temperature was to shift the skewness coefficient,</w:t>
+        <w:t xml:space="preserve">We compared the empirical</w:t>
       </w:r>
       <w:r>
         <w:t xml:space="preserve"> </w:t>
@@ -4916,7 +5931,26 @@
         </m:sSub>
       </m:oMath>
       <w:r>
-        <w:t xml:space="preserve">, -0.02 units (-0.02—0.02 95% PI) for every 1</w:t>
+        <w:t xml:space="preserve"> </w:t>
+      </w:r>
+      <w:r>
+        <w:t xml:space="preserve">measurement within streams to a random ordering to detect random vs. non-random structure in community OM fluxes. The probability of observing a similar or more extreme skew of within stream OM fluxes in relation to species body size ranged from 0.34 (0.19–0.56 95% PI) to 0.79 (0.07–0.95 95% PI). Similarly, the probability of a more extremely skewed distribution in relation to population</w:t>
+      </w:r>
+      <w:r>
+        <w:t xml:space="preserve"> </w:t>
+      </w:r>
+      <w:r>
+        <w:rPr>
+          <w:iCs/>
+          <w:i/>
+        </w:rPr>
+        <w:t xml:space="preserve">P:B</w:t>
+      </w:r>
+      <w:r>
+        <w:t xml:space="preserve"> </w:t>
+      </w:r>
+      <w:r>
+        <w:t xml:space="preserve">ranged from 0.21 (0.08 – 0.28 95% PI) to 0.75 (0.18 – 0.94 95% PI). The probability that OM fluxes were organized randomly or non-randomly in regards to body size showed a 1.4% (1.1% – 1.7% 95% PI) change with 1</w:t>
       </w:r>
       <m:oMath>
         <m:sSup>
@@ -4936,7 +5970,10 @@
         </m:sSup>
       </m:oMath>
       <w:r>
-        <w:t xml:space="preserve">C increase. Similarly, energy fluxes through the community skewed increasingly toward higher turnover (</w:t>
+        <w:t xml:space="preserve">C change in temperature (Figure 5 top). Further, there was a trend towards a more structured OM flux distribution with regard to population</w:t>
+      </w:r>
+      <w:r>
+        <w:t xml:space="preserve"> </w:t>
       </w:r>
       <w:r>
         <w:rPr>
@@ -4946,58 +5983,30 @@
         <w:t xml:space="preserve">P:B</w:t>
       </w:r>
       <w:r>
-        <w:t xml:space="preserve">) organisms with increasing temperature. The median increase in</w:t>
-      </w:r>
-      <w:r>
-        <w:t xml:space="preserve"> </w:t>
+        <w:t xml:space="preserve"> </w:t>
+      </w:r>
+      <w:r>
+        <w:t xml:space="preserve">at higher temperatures. The probability of observing such skewed OM fluxes randomly became less likely with temperatures, such that the probability of random ordering decreased -2.7% (-3.1% – -2.2% 95% PI) for every 1</w:t>
       </w:r>
       <m:oMath>
-        <m:r>
-          <m:t>S</m:t>
-        </m:r>
-        <m:sSub>
+        <m:sSup>
           <m:e>
             <m:r>
-              <m:t>k</m:t>
+              <m:t>​</m:t>
             </m:r>
           </m:e>
-          <m:sub>
-            <m:r>
-              <m:t>f</m:t>
-            </m:r>
-            <m:r>
-              <m:t>l</m:t>
-            </m:r>
-            <m:r>
-              <m:t>u</m:t>
-            </m:r>
-            <m:r>
-              <m:t>x</m:t>
-            </m:r>
-          </m:sub>
-        </m:sSub>
+          <m:sup>
+            <m:r>
+              <m:rPr>
+                <m:sty m:val="p"/>
+              </m:rPr>
+              <m:t>∘</m:t>
+            </m:r>
+          </m:sup>
+        </m:sSup>
       </m:oMath>
       <w:r>
-        <w:t xml:space="preserve"> </w:t>
-      </w:r>
-      <w:r>
-        <w:t xml:space="preserve">towards higher</w:t>
-      </w:r>
-      <w:r>
-        <w:t xml:space="preserve"> </w:t>
-      </w:r>
-      <w:r>
-        <w:rPr>
-          <w:iCs/>
-          <w:i/>
-        </w:rPr>
-        <w:t xml:space="preserve">P:B</w:t>
-      </w:r>
-      <w:r>
-        <w:t xml:space="preserve"> </w:t>
-      </w:r>
-      <w:r>
-        <w:t xml:space="preserve">populations was 0.02 (0.02–0.02 95% PI; Figure 4).</w:t>
+        <w:t xml:space="preserve">C increase.</w:t>
       </w:r>
     </w:p>
     <w:p>
@@ -5007,14 +6016,14 @@
       <w:r>
         <w:drawing>
           <wp:inline>
-            <wp:extent cx="4582182" cy="4582182"/>
+            <wp:extent cx="5943600" cy="3657600"/>
             <wp:effectExtent b="0" l="0" r="0" t="0"/>
-            <wp:docPr descr="Figure 3." title="" id="1" name="Picture"/>
+            <wp:docPr descr="Figure 5. Empirical flux measurements (left column), the probability of observing a more Skflux value more extreme (middle), and the estimated effect of increasing temperature on the probability of random ordering (right column) for organic matter flux distributions in relation to body size (top) and population P:B (bottom)." title="" id="1" name="Picture"/>
             <a:graphic>
               <a:graphicData uri="http://schemas.openxmlformats.org/drawingml/2006/picture">
                 <pic:pic>
                   <pic:nvPicPr>
-                    <pic:cNvPr descr="ms_files/figure-docx/lorenz%20analysis-1.png" id="0" name="Picture"/>
+                    <pic:cNvPr descr="ms_files/figure-docx/skew%20prob%20temp-1.png" id="0" name="Picture"/>
                     <pic:cNvPicPr>
                       <a:picLocks noChangeArrowheads="1" noChangeAspect="1"/>
                     </pic:cNvPicPr>
@@ -5028,7 +6037,7 @@
                   <pic:spPr bwMode="auto">
                     <a:xfrm>
                       <a:off x="0" y="0"/>
-                      <a:ext cx="4582182" cy="4582182"/>
+                      <a:ext cx="5943600" cy="3657600"/>
                     </a:xfrm>
                     <a:prstGeom prst="rect">
                       <a:avLst/>
@@ -5052,50 +6061,19 @@
         <w:pStyle w:val="ImageCaption"/>
       </w:pPr>
       <w:r>
-        <w:t xml:space="preserve">Figure 3.</w:t>
-      </w:r>
-    </w:p>
-    <w:p>
-      <w:pPr>
-        <w:pStyle w:val="BodyText"/>
-      </w:pPr>
-      <w:r>
-        <w:t xml:space="preserve">We compared the empirical</w:t>
-      </w:r>
-      <w:r>
-        <w:t xml:space="preserve"> </w:t>
-      </w:r>
-      <m:oMath>
-        <m:r>
-          <m:t>S</m:t>
-        </m:r>
-        <m:sSub>
-          <m:e>
-            <m:r>
-              <m:t>k</m:t>
-            </m:r>
-          </m:e>
-          <m:sub>
-            <m:r>
-              <m:t>f</m:t>
-            </m:r>
-            <m:r>
-              <m:t>l</m:t>
-            </m:r>
-            <m:r>
-              <m:t>u</m:t>
-            </m:r>
-            <m:r>
-              <m:t>x</m:t>
-            </m:r>
-          </m:sub>
-        </m:sSub>
-      </m:oMath>
-      <w:r>
-        <w:t xml:space="preserve"> </w:t>
-      </w:r>
-      <w:r>
-        <w:t xml:space="preserve">measurement within streams to a random ordering to detect random vs. non-random structure in community energy fluxes. The probability of observing a similar or more extreme skew of within stream OM fluxes in relation to species body size ranged from 0.34 (0.19–0.56 95% PI) to 0.79 (0.07–0.95 95% PI). Similarly, the probability of a more extremely skewed distribution in relation to population</w:t>
+        <w:t xml:space="preserve">Figure 5. Empirical flux measurements (left column), the probability of observing a more Sk</w:t>
+      </w:r>
+      <w:r>
+        <w:rPr>
+          <w:vertAlign w:val="subscript"/>
+        </w:rPr>
+        <w:t xml:space="preserve">flux</w:t>
+      </w:r>
+      <w:r>
+        <w:t xml:space="preserve"> </w:t>
+      </w:r>
+      <w:r>
+        <w:t xml:space="preserve">value more extreme (middle), and the estimated effect of increasing temperature on the probability of random ordering (right column) for organic matter flux distributions in relation to body size (top) and population</w:t>
       </w:r>
       <w:r>
         <w:t xml:space="preserve"> </w:t>
@@ -5111,27 +6089,53 @@
         <w:t xml:space="preserve"> </w:t>
       </w:r>
       <w:r>
-        <w:t xml:space="preserve">ranged from 0.21 (0.08 – 0.28 95% PI) to 0.75 (0.18 – 0.94 95% PI). The probability that energy fluxes were organized randomly or non-randomly in regards to body size showed a 1.4% (1.1% – 1.7% 95% PI) change with 1</w:t>
-      </w:r>
-      <m:oMath>
-        <m:sSup>
-          <m:e>
-            <m:r>
-              <m:t>​</m:t>
-            </m:r>
-          </m:e>
-          <m:sup>
-            <m:r>
-              <m:rPr>
-                <m:sty m:val="p"/>
-              </m:rPr>
-              <m:t>∘</m:t>
-            </m:r>
-          </m:sup>
-        </m:sSup>
-      </m:oMath>
-      <w:r>
-        <w:t xml:space="preserve">C change in temperature (Figure 5 top). Further, there was a trend towards a more structured energy flux distribution with regard to population</w:t>
+        <w:t xml:space="preserve">(bottom).</w:t>
+      </w:r>
+    </w:p>
+    <w:bookmarkEnd w:id="37"/>
+    <w:bookmarkEnd w:id="38"/>
+    <w:bookmarkStart w:id="39" w:name="discussion"/>
+    <w:p>
+      <w:pPr>
+        <w:pStyle w:val="Heading1"/>
+      </w:pPr>
+      <w:r>
+        <w:t xml:space="preserve">Discussion</w:t>
+      </w:r>
+    </w:p>
+    <w:p>
+      <w:pPr>
+        <w:pStyle w:val="FirstParagraph"/>
+      </w:pPr>
+      <w:r>
+        <w:t xml:space="preserve">Rising global temperatures are altering the pathways of energy and material flow across and within ecosystems with potential consequences for the services they provide. While a growing body of theoretical and empirical study has enhanced our knowledge of temperature-mediated changes to ecosystems</w:t>
+      </w:r>
+      <w:r>
+        <w:t xml:space="preserve"> </w:t>
+      </w:r>
+      <w:r>
+        <w:t xml:space="preserve">( e.g., O’Connor et al. 2009)</w:t>
+      </w:r>
+      <w:r>
+        <w:t xml:space="preserve">, general patterns are uncertain and empirical studies often idiosyncratic</w:t>
+      </w:r>
+      <w:r>
+        <w:t xml:space="preserve"> </w:t>
+      </w:r>
+      <w:r>
+        <w:t xml:space="preserve">(Nelson et al. 2017a, Zhang et al. 2017)</w:t>
+      </w:r>
+      <w:r>
+        <w:t xml:space="preserve">, especially at higher levels of organizations such as communities and food webs</w:t>
+      </w:r>
+      <w:r>
+        <w:t xml:space="preserve"> </w:t>
+      </w:r>
+      <w:r>
+        <w:t xml:space="preserve">(Walther et al. 2002, Woodward et al. 2010)</w:t>
+      </w:r>
+      <w:r>
+        <w:t xml:space="preserve">. Here, we document shifts in the pathways of material flow across a wide natural temperature gradient and show that increasing temperatures were associated with reductions in mean population body size and increases in mean population</w:t>
       </w:r>
       <w:r>
         <w:t xml:space="preserve"> </w:t>
@@ -5147,27 +6151,2739 @@
         <w:t xml:space="preserve"> </w:t>
       </w:r>
       <w:r>
-        <w:t xml:space="preserve">at higher temperatures. The probability of observing such skewed energy fluxes randomly became less likely with temperatures, such that the probability of random ordering decreased -2.7% (-3.1% – -2.2% 95% PI) for every 1</w:t>
-      </w:r>
-      <m:oMath>
-        <m:sSup>
-          <m:e>
-            <m:r>
-              <m:t>​</m:t>
-            </m:r>
-          </m:e>
-          <m:sup>
-            <m:r>
-              <m:rPr>
-                <m:sty m:val="p"/>
-              </m:rPr>
-              <m:t>∘</m:t>
-            </m:r>
-          </m:sup>
-        </m:sSup>
-      </m:oMath>
-      <w:r>
-        <w:t xml:space="preserve">C increase.</w:t>
+        <w:t xml:space="preserve">across stream consumer communities. Further, increasing temperatures also systematically skewed OM fluxes</w:t>
+      </w:r>
+      <w:r>
+        <w:t xml:space="preserve"> </w:t>
+      </w:r>
+      <w:r>
+        <w:rPr>
+          <w:iCs/>
+          <w:i/>
+        </w:rPr>
+        <w:t xml:space="preserve">within</w:t>
+      </w:r>
+      <w:r>
+        <w:t xml:space="preserve"> </w:t>
+      </w:r>
+      <w:r>
+        <w:t xml:space="preserve">communities such that, food web fluxes were increasingly skewed towards smaller, quick turnover populations at warmer temperatures. Lastly, there was evidence that the distribution of fluxes within communities was non-randomly organized, especially at temperature extremes and in relation to population</w:t>
+      </w:r>
+      <w:r>
+        <w:t xml:space="preserve"> </w:t>
+      </w:r>
+      <w:r>
+        <w:rPr>
+          <w:iCs/>
+          <w:i/>
+        </w:rPr>
+        <w:t xml:space="preserve">P:B</w:t>
+      </w:r>
+      <w:r>
+        <w:t xml:space="preserve">, suggesting that environmental/niche filtering is especially important in community assembly of both cold and warm communities. This tendency for energy fluxes to be dominated by relatively higher turnover populations at warmer temperatures and this organization to be increasingly non-random, suggests warming may speed up energy and material fluxes through ecosystems in both an absolute and relative sense.</w:t>
+      </w:r>
+    </w:p>
+    <w:p>
+      <w:pPr>
+        <w:pStyle w:val="BodyText"/>
+      </w:pPr>
+      <w:r>
+        <w:t xml:space="preserve">Increasing global temperatures</w:t>
+      </w:r>
+    </w:p>
+    <w:p>
+      <w:pPr>
+        <w:pStyle w:val="BodyText"/>
+      </w:pPr>
+      <w:r>
+        <w:t xml:space="preserve">(Diaz et al. 2021)</w:t>
+      </w:r>
+      <w:r>
+        <w:t xml:space="preserve"> </w:t>
+      </w:r>
+      <w:r>
+        <w:t xml:space="preserve">SAD are more uneven than their statistical background</w:t>
+      </w:r>
+    </w:p>
+    <w:p>
+      <w:pPr>
+        <w:pStyle w:val="BodyText"/>
+      </w:pPr>
+      <w:r>
+        <w:t xml:space="preserve">For example, we lack a complete understanding of TSRs to explain deviations that exist across taxonomic groups (e.g., diatoms,</w:t>
+      </w:r>
+      <w:r>
+        <w:t xml:space="preserve"> </w:t>
+      </w:r>
+      <w:r>
+        <w:t xml:space="preserve">Adams et al. (2013)</w:t>
+      </w:r>
+      <w:r>
+        <w:t xml:space="preserve">; invertebrates</w:t>
+      </w:r>
+      <w:r>
+        <w:t xml:space="preserve"> </w:t>
+      </w:r>
+      <w:r>
+        <w:t xml:space="preserve">Zeuss et al. (2017)</w:t>
+      </w:r>
+      <w:r>
+        <w:t xml:space="preserve">; birds</w:t>
+      </w:r>
+      <w:r>
+        <w:t xml:space="preserve"> </w:t>
+      </w:r>
+      <w:r>
+        <w:t xml:space="preserve">Geist (1987)</w:t>
+      </w:r>
+      <w:r>
+        <w:t xml:space="preserve">; and fish</w:t>
+      </w:r>
+      <w:r>
+        <w:t xml:space="preserve"> </w:t>
+      </w:r>
+      <w:r>
+        <w:t xml:space="preserve">Rypel (2014)</w:t>
+      </w:r>
+      <w:r>
+        <w:t xml:space="preserve">). Explanations for these deviations vary</w:t>
+      </w:r>
+      <w:r>
+        <w:t xml:space="preserve"> </w:t>
+      </w:r>
+      <w:r>
+        <w:t xml:space="preserve">(Ohlberger 2013)</w:t>
+      </w:r>
+      <w:r>
+        <w:t xml:space="preserve">, some highlight additional processes such as competition and predation</w:t>
+      </w:r>
+      <w:r>
+        <w:t xml:space="preserve"> </w:t>
+      </w:r>
+      <w:r>
+        <w:t xml:space="preserve">(DeLong et al. 2014)</w:t>
+      </w:r>
+      <w:r>
+        <w:t xml:space="preserve">, while others propose alternative models of organism body size optimization, such as the balance of resource supply and energy demand</w:t>
+      </w:r>
+      <w:r>
+        <w:t xml:space="preserve"> </w:t>
+      </w:r>
+      <w:r>
+        <w:t xml:space="preserve">(e.g., Kozłowski et al. 2004, DeLong 2012)</w:t>
+      </w:r>
+      <w:r>
+        <w:t xml:space="preserve">. Crucially, these alternative models highlight the trade-off between asymptotic body size and metabolic demand</w:t>
+      </w:r>
+      <w:r>
+        <w:t xml:space="preserve"> </w:t>
+      </w:r>
+      <w:r>
+        <w:t xml:space="preserve">(DeLong 2012)</w:t>
+      </w:r>
+      <w:r>
+        <w:t xml:space="preserve"> </w:t>
+      </w:r>
+      <w:r>
+        <w:t xml:space="preserve">that can shape life history patterns (i.e., voltinism,</w:t>
+      </w:r>
+      <w:r>
+        <w:t xml:space="preserve"> </w:t>
+      </w:r>
+      <w:r>
+        <w:t xml:space="preserve">Zeuss et al. (2017)</w:t>
+      </w:r>
+      <w:r>
+        <w:t xml:space="preserve">;</w:t>
+      </w:r>
+      <w:r>
+        <w:t xml:space="preserve"> </w:t>
+      </w:r>
+      <w:r>
+        <w:t xml:space="preserve">Nelson et al. (2020a)</w:t>
+      </w:r>
+      <w:r>
+        <w:t xml:space="preserve">). and community structure across ecosystems…</w:t>
+      </w:r>
+      <w:r>
+        <w:rPr>
+          <w:iCs/>
+          <w:i/>
+        </w:rPr>
+        <w:t xml:space="preserve">better transition here. Trying to get into P:B and why it should be selected</w:t>
+      </w:r>
+    </w:p>
+    <w:p>
+      <w:pPr>
+        <w:pStyle w:val="BodyText"/>
+      </w:pPr>
+      <w:r>
+        <w:rPr>
+          <w:iCs/>
+          <w:i/>
+        </w:rPr>
+        <w:t xml:space="preserve">Lastly, want to layer in the concepts of niche filtering and neutral processes in community assembly. Pull a little thinking from</w:t>
+      </w:r>
+      <w:r>
+        <w:rPr>
+          <w:iCs/>
+          <w:i/>
+        </w:rPr>
+        <w:t xml:space="preserve"> </w:t>
+      </w:r>
+      <w:r>
+        <w:rPr>
+          <w:iCs/>
+          <w:i/>
+        </w:rPr>
+        <w:t xml:space="preserve">Saito et al. (2021)</w:t>
+      </w:r>
+      <w:r>
+        <w:rPr>
+          <w:iCs/>
+          <w:i/>
+        </w:rPr>
+        <w:t xml:space="preserve">. This leads into the random vs non-random patterning questions.</w:t>
+      </w:r>
+      <w:r>
+        <w:rPr>
+          <w:iCs/>
+          <w:i/>
+        </w:rPr>
+        <w:t xml:space="preserve"> </w:t>
+      </w:r>
+    </w:p>
+    <w:p>
+      <w:pPr>
+        <w:pStyle w:val="BodyText"/>
+      </w:pPr>
+      <w:r>
+        <w:t xml:space="preserve">These maximize energy intake when resources are available</w:t>
+      </w:r>
+      <w:r>
+        <w:t xml:space="preserve"> </w:t>
+      </w:r>
+      <w:r>
+        <w:t xml:space="preserve">(Atkinson and Sibly 1997)</w:t>
+      </w:r>
+    </w:p>
+    <w:p>
+      <w:pPr>
+        <w:numPr>
+          <w:ilvl w:val="0"/>
+          <w:numId w:val="1001"/>
+        </w:numPr>
+        <w:pStyle w:val="Compact"/>
+      </w:pPr>
+      <w:r>
+        <w:t xml:space="preserve">Seasonal systems have unique constraints</w:t>
+      </w:r>
+    </w:p>
+    <w:p>
+      <w:pPr>
+        <w:numPr>
+          <w:ilvl w:val="0"/>
+          <w:numId w:val="1001"/>
+        </w:numPr>
+        <w:pStyle w:val="Compact"/>
+      </w:pPr>
+      <w:r>
+        <w:t xml:space="preserve">These seasonal constraints are greater at higher temps</w:t>
+      </w:r>
+    </w:p>
+    <w:p>
+      <w:pPr>
+        <w:pStyle w:val="FirstParagraph"/>
+      </w:pPr>
+      <w:r>
+        <w:t xml:space="preserve">This creates a situation where body sizes are selected for that 1) stabilize c-r dynamics</w:t>
+      </w:r>
+      <w:r>
+        <w:t xml:space="preserve"> </w:t>
+      </w:r>
+      <w:r>
+        <w:t xml:space="preserve">(Osmond et al. 2017)</w:t>
+      </w:r>
+      <w:r>
+        <w:t xml:space="preserve">,</w:t>
+      </w:r>
+      <w:r>
+        <w:t xml:space="preserve"> </w:t>
+      </w:r>
+      <w:r>
+        <w:t xml:space="preserve">2) optimize for energy availability and demand, 3) and this selection is stronger at extreme temperatures.</w:t>
+      </w:r>
+    </w:p>
+    <w:bookmarkEnd w:id="39"/>
+    <w:bookmarkStart w:id="40" w:name="acknowledgements"/>
+    <w:p>
+      <w:pPr>
+        <w:pStyle w:val="Heading1"/>
+      </w:pPr>
+      <w:r>
+        <w:t xml:space="preserve">Acknowledgements</w:t>
+      </w:r>
+    </w:p>
+    <w:p>
+      <w:pPr>
+        <w:pStyle w:val="FirstParagraph"/>
+      </w:pPr>
+      <w:r>
+        <w:t xml:space="preserve">We are grateful to Sigurður Guðjonsson, Guðni Guðbergsson, and the staff at the Veiðimlastofnun for providing laboratory space and logistical support. We are also grateful to Sveinbj€orn Steinþorsson at the University of Iceland for super-jeep transport to our field sites during the winter. Jeff Wesner and Abe Kanz for code sharing and discussions on modeling diet proportions.</w:t>
+      </w:r>
+    </w:p>
+    <w:bookmarkEnd w:id="40"/>
+    <w:bookmarkStart w:id="121" w:name="references"/>
+    <w:p>
+      <w:pPr>
+        <w:pStyle w:val="Heading1"/>
+      </w:pPr>
+      <w:r>
+        <w:t xml:space="preserve">References</w:t>
+      </w:r>
+    </w:p>
+    <w:bookmarkStart w:id="120" w:name="refs"/>
+    <w:bookmarkStart w:id="41" w:name="ref-adams2013"/>
+    <w:p>
+      <w:pPr>
+        <w:pStyle w:val="Bibliography"/>
+      </w:pPr>
+      <w:r>
+        <w:t xml:space="preserve">Adams, G. L., D. E. Pichler, E. J. Cox, E. J. O’Gorman, A. Seeney, G. Woodward, and D. C. Reuman. 2013. Diatoms can be an important exception to temperature</w:t>
+      </w:r>
+      <w:r>
+        <w:t xml:space="preserve">size rules at species and community levels of organization. Global Change Biology 19:3540–3552.</w:t>
+      </w:r>
+    </w:p>
+    <w:bookmarkEnd w:id="41"/>
+    <w:bookmarkStart w:id="42" w:name="ref-altermatt2010"/>
+    <w:p>
+      <w:pPr>
+        <w:pStyle w:val="Bibliography"/>
+      </w:pPr>
+      <w:r>
+        <w:t xml:space="preserve">Altermatt, F. 2010. Climatic warming increases voltinism in</w:t>
+      </w:r>
+      <w:r>
+        <w:t xml:space="preserve"> </w:t>
+      </w:r>
+      <w:r>
+        <w:t xml:space="preserve">European</w:t>
+      </w:r>
+      <w:r>
+        <w:t xml:space="preserve"> </w:t>
+      </w:r>
+      <w:r>
+        <w:t xml:space="preserve">butterflies and moths. Proceedings of the Royal Society B: Biological Sciences 277:1281–1287.</w:t>
+      </w:r>
+    </w:p>
+    <w:bookmarkEnd w:id="42"/>
+    <w:bookmarkStart w:id="43" w:name="ref-andersen2013"/>
+    <w:p>
+      <w:pPr>
+        <w:pStyle w:val="Bibliography"/>
+      </w:pPr>
+      <w:r>
+        <w:t xml:space="preserve">Andersen, T., P. S. Cranston, and J. H. Epler. 2013. Chironomidae of the</w:t>
+      </w:r>
+      <w:r>
+        <w:t xml:space="preserve"> </w:t>
+      </w:r>
+      <w:r>
+        <w:t xml:space="preserve">Holarctic</w:t>
+      </w:r>
+      <w:r>
+        <w:t xml:space="preserve"> </w:t>
+      </w:r>
+      <w:r>
+        <w:t xml:space="preserve">region:</w:t>
+      </w:r>
+      <w:r>
+        <w:t xml:space="preserve"> </w:t>
+      </w:r>
+      <w:r>
+        <w:t xml:space="preserve">Keys</w:t>
+      </w:r>
+      <w:r>
+        <w:t xml:space="preserve"> </w:t>
+      </w:r>
+      <w:r>
+        <w:t xml:space="preserve">and diagnoses,</w:t>
+      </w:r>
+      <w:r>
+        <w:t xml:space="preserve"> </w:t>
+      </w:r>
+      <w:r>
+        <w:t xml:space="preserve">Part</w:t>
+      </w:r>
+      <w:r>
+        <w:t xml:space="preserve"> </w:t>
+      </w:r>
+      <w:r>
+        <w:t xml:space="preserve">1.</w:t>
+      </w:r>
+      <w:r>
+        <w:t xml:space="preserve"> </w:t>
+      </w:r>
+      <w:r>
+        <w:t xml:space="preserve">Media Tryck</w:t>
+      </w:r>
+      <w:r>
+        <w:t xml:space="preserve">,</w:t>
+      </w:r>
+      <w:r>
+        <w:t xml:space="preserve"> </w:t>
+      </w:r>
+      <w:r>
+        <w:t xml:space="preserve">Lund, Sweden</w:t>
+      </w:r>
+      <w:r>
+        <w:t xml:space="preserve">.</w:t>
+      </w:r>
+    </w:p>
+    <w:bookmarkEnd w:id="43"/>
+    <w:bookmarkStart w:id="44" w:name="ref-angilletta2004"/>
+    <w:p>
+      <w:pPr>
+        <w:pStyle w:val="Bibliography"/>
+      </w:pPr>
+      <w:r>
+        <w:t xml:space="preserve">Angilletta, M. J., Jr., T. D. Steury, and M. W. Sears. 2004. Temperature,</w:t>
+      </w:r>
+      <w:r>
+        <w:t xml:space="preserve"> </w:t>
+      </w:r>
+      <w:r>
+        <w:t xml:space="preserve">Growth Rate</w:t>
+      </w:r>
+      <w:r>
+        <w:t xml:space="preserve">, and</w:t>
+      </w:r>
+      <w:r>
+        <w:t xml:space="preserve"> </w:t>
+      </w:r>
+      <w:r>
+        <w:t xml:space="preserve">Body Size</w:t>
+      </w:r>
+      <w:r>
+        <w:t xml:space="preserve"> </w:t>
+      </w:r>
+      <w:r>
+        <w:t xml:space="preserve">in</w:t>
+      </w:r>
+      <w:r>
+        <w:t xml:space="preserve"> </w:t>
+      </w:r>
+      <w:r>
+        <w:t xml:space="preserve">Ectotherms</w:t>
+      </w:r>
+      <w:r>
+        <w:t xml:space="preserve">:</w:t>
+      </w:r>
+      <w:r>
+        <w:t xml:space="preserve"> </w:t>
+      </w:r>
+      <w:r>
+        <w:t xml:space="preserve">Fitting Pieces</w:t>
+      </w:r>
+      <w:r>
+        <w:t xml:space="preserve"> </w:t>
+      </w:r>
+      <w:r>
+        <w:t xml:space="preserve">of a</w:t>
+      </w:r>
+      <w:r>
+        <w:t xml:space="preserve"> </w:t>
+      </w:r>
+      <w:r>
+        <w:t xml:space="preserve">Life-History Puzzle</w:t>
+      </w:r>
+      <w:r>
+        <w:t xml:space="preserve">. Integrative and Comparative Biology 44:498–509.</w:t>
+      </w:r>
+    </w:p>
+    <w:bookmarkEnd w:id="44"/>
+    <w:bookmarkStart w:id="45" w:name="ref-arnason1969"/>
+    <w:p>
+      <w:pPr>
+        <w:pStyle w:val="Bibliography"/>
+      </w:pPr>
+      <w:r>
+        <w:t xml:space="preserve">Arnason, B., P. Theodorsson, S. Björnsson, and K. Saemundsson. 1969. Hengill, a high temperature thermal area in</w:t>
+      </w:r>
+      <w:r>
+        <w:t xml:space="preserve"> </w:t>
+      </w:r>
+      <w:r>
+        <w:t xml:space="preserve">Iceland</w:t>
+      </w:r>
+      <w:r>
+        <w:t xml:space="preserve">. Bulletin Volcanologique 33:245–259.</w:t>
+      </w:r>
+    </w:p>
+    <w:bookmarkEnd w:id="45"/>
+    <w:bookmarkStart w:id="46" w:name="ref-atkinson1994"/>
+    <w:p>
+      <w:pPr>
+        <w:pStyle w:val="Bibliography"/>
+      </w:pPr>
+      <w:r>
+        <w:t xml:space="preserve">Atkinson, D. 1994. Temperature and organism size: A biological law for ectotherms? Advances in ecological research 25:1–58.</w:t>
+      </w:r>
+    </w:p>
+    <w:bookmarkEnd w:id="46"/>
+    <w:bookmarkStart w:id="47" w:name="ref-atkinson1997"/>
+    <w:p>
+      <w:pPr>
+        <w:pStyle w:val="Bibliography"/>
+      </w:pPr>
+      <w:r>
+        <w:t xml:space="preserve">Atkinson, D., and R. M. Sibly. 1997. Why are organisms usually bigger in colder environments?</w:t>
+      </w:r>
+      <w:r>
+        <w:t xml:space="preserve"> </w:t>
+      </w:r>
+      <w:r>
+        <w:t xml:space="preserve">Making</w:t>
+      </w:r>
+      <w:r>
+        <w:t xml:space="preserve"> </w:t>
+      </w:r>
+      <w:r>
+        <w:t xml:space="preserve">sense of a life history puzzle. Trends in Ecology &amp; Evolution 12:235–239.</w:t>
+      </w:r>
+    </w:p>
+    <w:bookmarkEnd w:id="47"/>
+    <w:bookmarkStart w:id="48" w:name="ref-baiser2019"/>
+    <w:p>
+      <w:pPr>
+        <w:pStyle w:val="Bibliography"/>
+      </w:pPr>
+      <w:r>
+        <w:t xml:space="preserve">Baiser, B., D. Gravel, A. R. Cirtwill, J. A. Dunne, A. K. Fahimipour, L. J. Gilarranz, J. A. Grochow, D. Li, N. D. Martinez, A. McGrew, T. Poisot, T. N. Romanuk, D. B. Stouffer, L. B. Trotta, F. S. Valdovinos, R. J. Williams, S. A. Wood, and J. D. Yeakel. 2019. Ecogeographical rules and the macroecology of food webs. Global Ecology and Biogeography 28:1204–1218.</w:t>
+      </w:r>
+    </w:p>
+    <w:bookmarkEnd w:id="48"/>
+    <w:bookmarkStart w:id="49" w:name="ref-barnes2018"/>
+    <w:p>
+      <w:pPr>
+        <w:pStyle w:val="Bibliography"/>
+      </w:pPr>
+      <w:r>
+        <w:t xml:space="preserve">Barnes, A. D., M. Jochum, J. S. Lefcheck, N. Eisenhauer, C. Scherber, M. I. O’Connor, P. de Ruiter, and U. Brose. 2018. Energy</w:t>
+      </w:r>
+      <w:r>
+        <w:t xml:space="preserve"> </w:t>
+      </w:r>
+      <w:r>
+        <w:t xml:space="preserve">Flux</w:t>
+      </w:r>
+      <w:r>
+        <w:t xml:space="preserve">:</w:t>
+      </w:r>
+      <w:r>
+        <w:t xml:space="preserve"> </w:t>
+      </w:r>
+      <w:r>
+        <w:t xml:space="preserve">The Link</w:t>
+      </w:r>
+      <w:r>
+        <w:t xml:space="preserve"> </w:t>
+      </w:r>
+      <w:r>
+        <w:t xml:space="preserve">between</w:t>
+      </w:r>
+      <w:r>
+        <w:t xml:space="preserve"> </w:t>
+      </w:r>
+      <w:r>
+        <w:t xml:space="preserve">Multitrophic Biodiversity</w:t>
+      </w:r>
+      <w:r>
+        <w:t xml:space="preserve"> </w:t>
+      </w:r>
+      <w:r>
+        <w:t xml:space="preserve">and</w:t>
+      </w:r>
+      <w:r>
+        <w:t xml:space="preserve"> </w:t>
+      </w:r>
+      <w:r>
+        <w:t xml:space="preserve">Ecosystem Functioning</w:t>
+      </w:r>
+      <w:r>
+        <w:t xml:space="preserve">. Trends in Ecology &amp; Evolution 33:186–197.</w:t>
+      </w:r>
+    </w:p>
+    <w:bookmarkEnd w:id="49"/>
+    <w:bookmarkStart w:id="50" w:name="ref-belgorodski2017"/>
+    <w:p>
+      <w:pPr>
+        <w:pStyle w:val="Bibliography"/>
+      </w:pPr>
+      <w:r>
+        <w:t xml:space="preserve">Belgorodski, N., M. Greiner, K. Tolksdorf, and K. Schueller. 2017.</w:t>
+      </w:r>
+      <w:r>
+        <w:t xml:space="preserve"> </w:t>
+      </w:r>
+      <w:r>
+        <w:t xml:space="preserve">rriskDistributions</w:t>
+      </w:r>
+      <w:r>
+        <w:t xml:space="preserve">:</w:t>
+      </w:r>
+      <w:r>
+        <w:t xml:space="preserve"> </w:t>
+      </w:r>
+      <w:r>
+        <w:t xml:space="preserve">Fitting Distributions</w:t>
+      </w:r>
+      <w:r>
+        <w:t xml:space="preserve"> </w:t>
+      </w:r>
+      <w:r>
+        <w:t xml:space="preserve">to</w:t>
+      </w:r>
+      <w:r>
+        <w:t xml:space="preserve"> </w:t>
+      </w:r>
+      <w:r>
+        <w:t xml:space="preserve">Given Data</w:t>
+      </w:r>
+      <w:r>
+        <w:t xml:space="preserve"> </w:t>
+      </w:r>
+      <w:r>
+        <w:t xml:space="preserve">or</w:t>
+      </w:r>
+      <w:r>
+        <w:t xml:space="preserve"> </w:t>
+      </w:r>
+      <w:r>
+        <w:t xml:space="preserve">Known Quantiles</w:t>
+      </w:r>
+      <w:r>
+        <w:t xml:space="preserve">.</w:t>
+      </w:r>
+    </w:p>
+    <w:bookmarkEnd w:id="50"/>
+    <w:bookmarkStart w:id="51" w:name="ref-benke2017"/>
+    <w:p>
+      <w:pPr>
+        <w:pStyle w:val="Bibliography"/>
+      </w:pPr>
+      <w:r>
+        <w:t xml:space="preserve">Benke, A. C., and A. D. Huryn. 2017. Secondary production and quantitative food webs. Pages 235–254 Methods in</w:t>
+      </w:r>
+      <w:r>
+        <w:t xml:space="preserve"> </w:t>
+      </w:r>
+      <w:r>
+        <w:t xml:space="preserve">Stream Ecology</w:t>
+      </w:r>
+      <w:r>
+        <w:t xml:space="preserve">.</w:t>
+      </w:r>
+      <w:r>
+        <w:t xml:space="preserve"> </w:t>
+      </w:r>
+      <w:r>
+        <w:t xml:space="preserve">Elsevier</w:t>
+      </w:r>
+      <w:r>
+        <w:t xml:space="preserve">.</w:t>
+      </w:r>
+    </w:p>
+    <w:bookmarkEnd w:id="51"/>
+    <w:bookmarkStart w:id="52" w:name="ref-benke1999"/>
+    <w:p>
+      <w:pPr>
+        <w:pStyle w:val="Bibliography"/>
+      </w:pPr>
+      <w:r>
+        <w:t xml:space="preserve">Benke, A. C., A. D. Huryn, L. A. Smock, and J. B. Wallace. 1999. Length-</w:t>
+      </w:r>
+      <w:r>
+        <w:t xml:space="preserve">Mass Relationships</w:t>
+      </w:r>
+      <w:r>
+        <w:t xml:space="preserve"> </w:t>
+      </w:r>
+      <w:r>
+        <w:t xml:space="preserve">for</w:t>
+      </w:r>
+      <w:r>
+        <w:t xml:space="preserve"> </w:t>
+      </w:r>
+      <w:r>
+        <w:t xml:space="preserve">Freshwater Macroinvertebrates</w:t>
+      </w:r>
+      <w:r>
+        <w:t xml:space="preserve"> </w:t>
+      </w:r>
+      <w:r>
+        <w:t xml:space="preserve">in</w:t>
+      </w:r>
+      <w:r>
+        <w:t xml:space="preserve"> </w:t>
+      </w:r>
+      <w:r>
+        <w:t xml:space="preserve">North America</w:t>
+      </w:r>
+      <w:r>
+        <w:t xml:space="preserve"> </w:t>
+      </w:r>
+      <w:r>
+        <w:t xml:space="preserve">with</w:t>
+      </w:r>
+      <w:r>
+        <w:t xml:space="preserve"> </w:t>
+      </w:r>
+      <w:r>
+        <w:t xml:space="preserve">Particular Reference</w:t>
+      </w:r>
+      <w:r>
+        <w:t xml:space="preserve"> </w:t>
+      </w:r>
+      <w:r>
+        <w:t xml:space="preserve">to the</w:t>
+      </w:r>
+      <w:r>
+        <w:t xml:space="preserve"> </w:t>
+      </w:r>
+      <w:r>
+        <w:t xml:space="preserve">Southeastern United States</w:t>
+      </w:r>
+      <w:r>
+        <w:t xml:space="preserve">. Journal of the North American Benthological Society 18:308–343.</w:t>
+      </w:r>
+    </w:p>
+    <w:bookmarkEnd w:id="52"/>
+    <w:bookmarkStart w:id="53" w:name="ref-benke1980"/>
+    <w:p>
+      <w:pPr>
+        <w:pStyle w:val="Bibliography"/>
+      </w:pPr>
+      <w:r>
+        <w:t xml:space="preserve">Benke, A. C., and J. B. Wallace. 1980. Trophic</w:t>
+      </w:r>
+      <w:r>
+        <w:t xml:space="preserve"> </w:t>
+      </w:r>
+      <w:r>
+        <w:t xml:space="preserve">Basis</w:t>
+      </w:r>
+      <w:r>
+        <w:t xml:space="preserve"> </w:t>
+      </w:r>
+      <w:r>
+        <w:t xml:space="preserve">of</w:t>
+      </w:r>
+      <w:r>
+        <w:t xml:space="preserve"> </w:t>
+      </w:r>
+      <w:r>
+        <w:t xml:space="preserve">Production Among Net-Spinning Caddisflies</w:t>
+      </w:r>
+      <w:r>
+        <w:t xml:space="preserve"> </w:t>
+      </w:r>
+      <w:r>
+        <w:t xml:space="preserve">in a</w:t>
+      </w:r>
+      <w:r>
+        <w:t xml:space="preserve"> </w:t>
+      </w:r>
+      <w:r>
+        <w:t xml:space="preserve">Southern Appalachian Stream</w:t>
+      </w:r>
+      <w:r>
+        <w:t xml:space="preserve">. Ecology 61:108–118.</w:t>
+      </w:r>
+    </w:p>
+    <w:bookmarkEnd w:id="53"/>
+    <w:bookmarkStart w:id="54" w:name="ref-benke1997"/>
+    <w:p>
+      <w:pPr>
+        <w:pStyle w:val="Bibliography"/>
+      </w:pPr>
+      <w:r>
+        <w:t xml:space="preserve">Benke, A. C., and J. B. Wallace. 1997. Trophic</w:t>
+      </w:r>
+      <w:r>
+        <w:t xml:space="preserve"> </w:t>
+      </w:r>
+      <w:r>
+        <w:t xml:space="preserve">Basis</w:t>
+      </w:r>
+      <w:r>
+        <w:t xml:space="preserve"> </w:t>
+      </w:r>
+      <w:r>
+        <w:t xml:space="preserve">of</w:t>
+      </w:r>
+      <w:r>
+        <w:t xml:space="preserve"> </w:t>
+      </w:r>
+      <w:r>
+        <w:t xml:space="preserve">Production Among Riverine Caddisflies</w:t>
+      </w:r>
+      <w:r>
+        <w:t xml:space="preserve">:</w:t>
+      </w:r>
+      <w:r>
+        <w:t xml:space="preserve"> </w:t>
+      </w:r>
+      <w:r>
+        <w:t xml:space="preserve">Implications</w:t>
+      </w:r>
+      <w:r>
+        <w:t xml:space="preserve"> </w:t>
+      </w:r>
+      <w:r>
+        <w:t xml:space="preserve">for</w:t>
+      </w:r>
+      <w:r>
+        <w:t xml:space="preserve"> </w:t>
+      </w:r>
+      <w:r>
+        <w:t xml:space="preserve">Food Web Analysis</w:t>
+      </w:r>
+      <w:r>
+        <w:t xml:space="preserve">. Ecology 78:1132–1145.</w:t>
+      </w:r>
+    </w:p>
+    <w:bookmarkEnd w:id="54"/>
+    <w:bookmarkStart w:id="55" w:name="ref-bergmann1848"/>
+    <w:p>
+      <w:pPr>
+        <w:pStyle w:val="Bibliography"/>
+      </w:pPr>
+      <w:r>
+        <w:t xml:space="preserve">Bergmann, C. 1848. Über die</w:t>
+      </w:r>
+      <w:r>
+        <w:t xml:space="preserve"> </w:t>
+      </w:r>
+      <w:r>
+        <w:t xml:space="preserve">Verhältnisse</w:t>
+      </w:r>
+      <w:r>
+        <w:t xml:space="preserve"> </w:t>
+      </w:r>
+      <w:r>
+        <w:t xml:space="preserve">der</w:t>
+      </w:r>
+      <w:r>
+        <w:t xml:space="preserve"> </w:t>
+      </w:r>
+      <w:r>
+        <w:t xml:space="preserve">Wärmeökonomie</w:t>
+      </w:r>
+      <w:r>
+        <w:t xml:space="preserve"> </w:t>
+      </w:r>
+      <w:r>
+        <w:t xml:space="preserve">der</w:t>
+      </w:r>
+      <w:r>
+        <w:t xml:space="preserve"> </w:t>
+      </w:r>
+      <w:r>
+        <w:t xml:space="preserve">Thiere</w:t>
+      </w:r>
+      <w:r>
+        <w:t xml:space="preserve"> </w:t>
+      </w:r>
+      <w:r>
+        <w:t xml:space="preserve">zu ihrer</w:t>
+      </w:r>
+      <w:r>
+        <w:t xml:space="preserve"> </w:t>
+      </w:r>
+      <w:r>
+        <w:t xml:space="preserve">Grösse</w:t>
+      </w:r>
+      <w:r>
+        <w:t xml:space="preserve">.</w:t>
+      </w:r>
+    </w:p>
+    <w:bookmarkEnd w:id="55"/>
+    <w:bookmarkStart w:id="56" w:name="ref-bernhardt2018"/>
+    <w:p>
+      <w:pPr>
+        <w:pStyle w:val="Bibliography"/>
+      </w:pPr>
+      <w:r>
+        <w:t xml:space="preserve">Bernhardt, J. R., J. M. Sunday, and M. I. O’Connor. 2018. Metabolic</w:t>
+      </w:r>
+      <w:r>
+        <w:t xml:space="preserve"> </w:t>
+      </w:r>
+      <w:r>
+        <w:t xml:space="preserve">Theory</w:t>
+      </w:r>
+      <w:r>
+        <w:t xml:space="preserve"> </w:t>
+      </w:r>
+      <w:r>
+        <w:t xml:space="preserve">and the</w:t>
+      </w:r>
+      <w:r>
+        <w:t xml:space="preserve"> </w:t>
+      </w:r>
+      <w:r>
+        <w:t xml:space="preserve">Temperature-Size Rule Explain</w:t>
+      </w:r>
+      <w:r>
+        <w:t xml:space="preserve"> </w:t>
+      </w:r>
+      <w:r>
+        <w:t xml:space="preserve">the</w:t>
+      </w:r>
+      <w:r>
+        <w:t xml:space="preserve"> </w:t>
+      </w:r>
+      <w:r>
+        <w:t xml:space="preserve">Temperature Dependence</w:t>
+      </w:r>
+      <w:r>
+        <w:t xml:space="preserve"> </w:t>
+      </w:r>
+      <w:r>
+        <w:t xml:space="preserve">of</w:t>
+      </w:r>
+      <w:r>
+        <w:t xml:space="preserve"> </w:t>
+      </w:r>
+      <w:r>
+        <w:t xml:space="preserve">Population Carrying Capacity</w:t>
+      </w:r>
+      <w:r>
+        <w:t xml:space="preserve">. The American Naturalist:000–000.</w:t>
+      </w:r>
+    </w:p>
+    <w:bookmarkEnd w:id="56"/>
+    <w:bookmarkStart w:id="57" w:name="ref-bideault2019"/>
+    <w:p>
+      <w:pPr>
+        <w:pStyle w:val="Bibliography"/>
+      </w:pPr>
+      <w:r>
+        <w:t xml:space="preserve">Bideault, A., M. Loreau, and D. Gravel. 2019. Temperature</w:t>
+      </w:r>
+      <w:r>
+        <w:t xml:space="preserve"> </w:t>
+      </w:r>
+      <w:r>
+        <w:t xml:space="preserve">Modifies Consumer-Resource Interaction Strength Through Its Effects</w:t>
+      </w:r>
+      <w:r>
+        <w:t xml:space="preserve"> </w:t>
+      </w:r>
+      <w:r>
+        <w:t xml:space="preserve">on</w:t>
+      </w:r>
+      <w:r>
+        <w:t xml:space="preserve"> </w:t>
+      </w:r>
+      <w:r>
+        <w:t xml:space="preserve">Biological Rates</w:t>
+      </w:r>
+      <w:r>
+        <w:t xml:space="preserve"> </w:t>
+      </w:r>
+      <w:r>
+        <w:t xml:space="preserve">and</w:t>
+      </w:r>
+      <w:r>
+        <w:t xml:space="preserve"> </w:t>
+      </w:r>
+      <w:r>
+        <w:t xml:space="preserve">Body Mass</w:t>
+      </w:r>
+      <w:r>
+        <w:t xml:space="preserve">. Frontiers in Ecology and Evolution 7.</w:t>
+      </w:r>
+    </w:p>
+    <w:bookmarkEnd w:id="57"/>
+    <w:bookmarkStart w:id="58" w:name="ref-brose2012"/>
+    <w:p>
+      <w:pPr>
+        <w:pStyle w:val="Bibliography"/>
+      </w:pPr>
+      <w:r>
+        <w:t xml:space="preserve">Brose, U., J. A. Dunne, Montoya José M., O. L. Petchey, F. D. Schneider, and U. Jacob. 2012. Climate change in size-structured ecosystems. Philosophical Transactions of the Royal Society B: Biological Sciences 367:2903–2912.</w:t>
+      </w:r>
+    </w:p>
+    <w:bookmarkEnd w:id="58"/>
+    <w:bookmarkStart w:id="59" w:name="ref-brown2004"/>
+    <w:p>
+      <w:pPr>
+        <w:pStyle w:val="Bibliography"/>
+      </w:pPr>
+      <w:r>
+        <w:t xml:space="preserve">Brown, J. H., J. F. Gillooly, A. P. Allen, V. M. Savage, and G. B. West. 2004. Toward a</w:t>
+      </w:r>
+      <w:r>
+        <w:t xml:space="preserve"> </w:t>
+      </w:r>
+      <w:r>
+        <w:t xml:space="preserve">Metabolic Theory</w:t>
+      </w:r>
+      <w:r>
+        <w:t xml:space="preserve"> </w:t>
+      </w:r>
+      <w:r>
+        <w:t xml:space="preserve">of</w:t>
+      </w:r>
+      <w:r>
+        <w:t xml:space="preserve"> </w:t>
+      </w:r>
+      <w:r>
+        <w:t xml:space="preserve">Ecology</w:t>
+      </w:r>
+      <w:r>
+        <w:t xml:space="preserve">. Ecology 85:1771–1789.</w:t>
+      </w:r>
+    </w:p>
+    <w:bookmarkEnd w:id="59"/>
+    <w:bookmarkStart w:id="60" w:name="ref-burkner2017"/>
+    <w:p>
+      <w:pPr>
+        <w:pStyle w:val="Bibliography"/>
+      </w:pPr>
+      <w:r>
+        <w:t xml:space="preserve">Bürkner, P.-C. 2017. Brms:</w:t>
+      </w:r>
+      <w:r>
+        <w:t xml:space="preserve"> </w:t>
+      </w:r>
+      <w:r>
+        <w:t xml:space="preserve">An R Package</w:t>
+      </w:r>
+      <w:r>
+        <w:t xml:space="preserve"> </w:t>
+      </w:r>
+      <w:r>
+        <w:t xml:space="preserve">for</w:t>
+      </w:r>
+      <w:r>
+        <w:t xml:space="preserve"> </w:t>
+      </w:r>
+      <w:r>
+        <w:t xml:space="preserve">Bayesian Multilevel Models Using Stan</w:t>
+      </w:r>
+      <w:r>
+        <w:t xml:space="preserve">. Journal of Statistical Software 80:1–28.</w:t>
+      </w:r>
+    </w:p>
+    <w:bookmarkEnd w:id="60"/>
+    <w:bookmarkStart w:id="61" w:name="ref-chao2019"/>
+    <w:p>
+      <w:pPr>
+        <w:pStyle w:val="Bibliography"/>
+      </w:pPr>
+      <w:r>
+        <w:t xml:space="preserve">Chao, A., and C. Ricotta. 2019. Quantifying evenness and linking it to diversity, beta diversity, and similarity. Ecology 100:e02852.</w:t>
+      </w:r>
+    </w:p>
+    <w:bookmarkEnd w:id="61"/>
+    <w:bookmarkStart w:id="62" w:name="ref-coblentz2017"/>
+    <w:p>
+      <w:pPr>
+        <w:pStyle w:val="Bibliography"/>
+      </w:pPr>
+      <w:r>
+        <w:t xml:space="preserve">Coblentz, K. E., A. E. Rosenblatt, and M. Novak. 2017. The application of</w:t>
+      </w:r>
+      <w:r>
+        <w:t xml:space="preserve"> </w:t>
+      </w:r>
+      <w:r>
+        <w:t xml:space="preserve">Bayesian</w:t>
+      </w:r>
+      <w:r>
+        <w:t xml:space="preserve"> </w:t>
+      </w:r>
+      <w:r>
+        <w:t xml:space="preserve">hierarchical models to quantify individual diet specialization. Ecology 98:1535–1547.</w:t>
+      </w:r>
+    </w:p>
+    <w:bookmarkEnd w:id="62"/>
+    <w:bookmarkStart w:id="63" w:name="ref-cross2011"/>
+    <w:p>
+      <w:pPr>
+        <w:pStyle w:val="Bibliography"/>
+      </w:pPr>
+      <w:r>
+        <w:t xml:space="preserve">Cross, W. F., C. V. Baxter, K. C. Donner, E. J. Rosi-Marshall, T. A. Kennedy, R. O. Hall, H. A. W. Kelly, and R. S. Rogers. 2011. Ecosystem ecology meets adaptive management: Food web response to a controlled flood on the</w:t>
+      </w:r>
+      <w:r>
+        <w:t xml:space="preserve"> </w:t>
+      </w:r>
+      <w:r>
+        <w:t xml:space="preserve">Colorado River</w:t>
+      </w:r>
+      <w:r>
+        <w:t xml:space="preserve">,</w:t>
+      </w:r>
+      <w:r>
+        <w:t xml:space="preserve"> </w:t>
+      </w:r>
+      <w:r>
+        <w:t xml:space="preserve">Glen Canyon</w:t>
+      </w:r>
+      <w:r>
+        <w:t xml:space="preserve">. Ecological Applications 21:2016–2033.</w:t>
+      </w:r>
+    </w:p>
+    <w:bookmarkEnd w:id="63"/>
+    <w:bookmarkStart w:id="64" w:name="ref-cross2007"/>
+    <w:p>
+      <w:pPr>
+        <w:pStyle w:val="Bibliography"/>
+      </w:pPr>
+      <w:r>
+        <w:t xml:space="preserve">Cross, W. F., J. B. Wallace, and A. D. Rosemond. 2007. Nutrient</w:t>
+      </w:r>
+      <w:r>
+        <w:t xml:space="preserve"> </w:t>
+      </w:r>
+      <w:r>
+        <w:t xml:space="preserve">Enrichment Reduces Constraints</w:t>
+      </w:r>
+      <w:r>
+        <w:t xml:space="preserve"> </w:t>
+      </w:r>
+      <w:r>
+        <w:t xml:space="preserve">on</w:t>
+      </w:r>
+      <w:r>
+        <w:t xml:space="preserve"> </w:t>
+      </w:r>
+      <w:r>
+        <w:t xml:space="preserve">Material Flows</w:t>
+      </w:r>
+      <w:r>
+        <w:t xml:space="preserve"> </w:t>
+      </w:r>
+      <w:r>
+        <w:t xml:space="preserve">in a</w:t>
+      </w:r>
+      <w:r>
+        <w:t xml:space="preserve"> </w:t>
+      </w:r>
+      <w:r>
+        <w:t xml:space="preserve">Detritus-Based Food Web</w:t>
+      </w:r>
+      <w:r>
+        <w:t xml:space="preserve">. Ecology 88:2563–2575.</w:t>
+      </w:r>
+    </w:p>
+    <w:bookmarkEnd w:id="64"/>
+    <w:bookmarkStart w:id="65" w:name="ref-daufresne2009"/>
+    <w:p>
+      <w:pPr>
+        <w:pStyle w:val="Bibliography"/>
+      </w:pPr>
+      <w:r>
+        <w:t xml:space="preserve">Daufresne, M., K. Lengfellner, and U. Sommer. 2009. Global warming benefits the small in aquatic ecosystems. Proceedings of the National Academy of Sciences 106:12788–12793.</w:t>
+      </w:r>
+    </w:p>
+    <w:bookmarkEnd w:id="65"/>
+    <w:bookmarkStart w:id="66" w:name="ref-deruiter1995"/>
+    <w:p>
+      <w:pPr>
+        <w:pStyle w:val="Bibliography"/>
+      </w:pPr>
+      <w:r>
+        <w:t xml:space="preserve">de Ruiter, P. C., A.-M. Neutel, and J. C. Moore. 1995. Energetics,</w:t>
+      </w:r>
+      <w:r>
+        <w:t xml:space="preserve"> </w:t>
+      </w:r>
+      <w:r>
+        <w:t xml:space="preserve">Patterns</w:t>
+      </w:r>
+      <w:r>
+        <w:t xml:space="preserve"> </w:t>
+      </w:r>
+      <w:r>
+        <w:t xml:space="preserve">of</w:t>
+      </w:r>
+      <w:r>
+        <w:t xml:space="preserve"> </w:t>
+      </w:r>
+      <w:r>
+        <w:t xml:space="preserve">Interaction Strengths</w:t>
+      </w:r>
+      <w:r>
+        <w:t xml:space="preserve">, and</w:t>
+      </w:r>
+      <w:r>
+        <w:t xml:space="preserve"> </w:t>
+      </w:r>
+      <w:r>
+        <w:t xml:space="preserve">Stability</w:t>
+      </w:r>
+      <w:r>
+        <w:t xml:space="preserve"> </w:t>
+      </w:r>
+      <w:r>
+        <w:t xml:space="preserve">in</w:t>
+      </w:r>
+      <w:r>
+        <w:t xml:space="preserve"> </w:t>
+      </w:r>
+      <w:r>
+        <w:t xml:space="preserve">Real Ecosystems</w:t>
+      </w:r>
+      <w:r>
+        <w:t xml:space="preserve">. Science 269:1257–1260.</w:t>
+      </w:r>
+    </w:p>
+    <w:bookmarkEnd w:id="66"/>
+    <w:bookmarkStart w:id="67" w:name="ref-dell2014"/>
+    <w:p>
+      <w:pPr>
+        <w:pStyle w:val="Bibliography"/>
+      </w:pPr>
+      <w:r>
+        <w:t xml:space="preserve">Dell, A. I., S. Pawar, and V. M. Savage. 2014. Temperature dependence of trophic interactions are driven by asymmetry of species responses and foraging strategy. Journal of Animal Ecology 83:70–84.</w:t>
+      </w:r>
+    </w:p>
+    <w:bookmarkEnd w:id="67"/>
+    <w:bookmarkStart w:id="68" w:name="ref-delong2012a"/>
+    <w:p>
+      <w:pPr>
+        <w:pStyle w:val="Bibliography"/>
+      </w:pPr>
+      <w:r>
+        <w:t xml:space="preserve">DeLong, J. P. 2012. Experimental demonstration of a</w:t>
+      </w:r>
+      <w:r>
+        <w:t xml:space="preserve"> </w:t>
+      </w:r>
+      <w:r>
+        <w:t xml:space="preserve">‘rate</w:t>
+      </w:r>
+      <w:r>
+        <w:t xml:space="preserve">size’</w:t>
+      </w:r>
+      <w:r>
+        <w:t xml:space="preserve"> </w:t>
+      </w:r>
+      <w:r>
+        <w:t xml:space="preserve">trade-off governing body size optimization:10.</w:t>
+      </w:r>
+    </w:p>
+    <w:bookmarkEnd w:id="68"/>
+    <w:bookmarkStart w:id="69" w:name="ref-delong2014"/>
+    <w:p>
+      <w:pPr>
+        <w:pStyle w:val="Bibliography"/>
+      </w:pPr>
+      <w:r>
+        <w:t xml:space="preserve">DeLong, J. P., T. C. Hanley, and D. A. Vasseur. 2014. Predator</w:t>
+      </w:r>
+      <w:r>
+        <w:t xml:space="preserve">prey dynamics and the plasticity of predator body size. Functional Ecology 28:487–493.</w:t>
+      </w:r>
+    </w:p>
+    <w:bookmarkEnd w:id="69"/>
+    <w:bookmarkStart w:id="70" w:name="ref-demars2011"/>
+    <w:p>
+      <w:pPr>
+        <w:pStyle w:val="Bibliography"/>
+      </w:pPr>
+      <w:r>
+        <w:t xml:space="preserve">Demars, B. O. L., J. R. Manson, J. S. Ólafsson, G. M. Gíslason, R. Gudmundsdóttir, G. Woodward, J. Reiss, D. E. Pichler, J. J. Rasmussen, and N. Friberg. 2011. Temperature and the metabolic balance of streams. Freshwater Biology 56:1106–1121.</w:t>
+      </w:r>
+    </w:p>
+    <w:bookmarkEnd w:id="70"/>
+    <w:bookmarkStart w:id="71" w:name="ref-diaz2021a"/>
+    <w:p>
+      <w:pPr>
+        <w:pStyle w:val="Bibliography"/>
+      </w:pPr>
+      <w:r>
+        <w:t xml:space="preserve">Diaz, R. M., H. Ye, and S. K. M. Ernest. 2021. Empirical abundance distributions are more uneven than expected given their statistical baseline. Ecology Letters n/a.</w:t>
+      </w:r>
+    </w:p>
+    <w:bookmarkEnd w:id="71"/>
+    <w:bookmarkStart w:id="72" w:name="ref-fordyce2011"/>
+    <w:p>
+      <w:pPr>
+        <w:pStyle w:val="Bibliography"/>
+      </w:pPr>
+      <w:r>
+        <w:t xml:space="preserve">Fordyce, J. A., Z. Gompert, M. L. Forister, and C. C. Nice. 2011. A</w:t>
+      </w:r>
+      <w:r>
+        <w:t xml:space="preserve"> </w:t>
+      </w:r>
+      <w:r>
+        <w:t xml:space="preserve">Hierarchical Bayesian Approach</w:t>
+      </w:r>
+      <w:r>
+        <w:t xml:space="preserve"> </w:t>
+      </w:r>
+      <w:r>
+        <w:t xml:space="preserve">to</w:t>
+      </w:r>
+      <w:r>
+        <w:t xml:space="preserve"> </w:t>
+      </w:r>
+      <w:r>
+        <w:t xml:space="preserve">Ecological Count Data</w:t>
+      </w:r>
+      <w:r>
+        <w:t xml:space="preserve">:</w:t>
+      </w:r>
+      <w:r>
+        <w:t xml:space="preserve"> </w:t>
+      </w:r>
+      <w:r>
+        <w:t xml:space="preserve">A Flexible Tool</w:t>
+      </w:r>
+      <w:r>
+        <w:t xml:space="preserve"> </w:t>
+      </w:r>
+      <w:r>
+        <w:t xml:space="preserve">for</w:t>
+      </w:r>
+      <w:r>
+        <w:t xml:space="preserve"> </w:t>
+      </w:r>
+      <w:r>
+        <w:t xml:space="preserve">Ecologists</w:t>
+      </w:r>
+      <w:r>
+        <w:t xml:space="preserve">. PLOS ONE 6:e26785.</w:t>
+      </w:r>
+    </w:p>
+    <w:bookmarkEnd w:id="72"/>
+    <w:bookmarkStart w:id="73" w:name="ref-friberg2009"/>
+    <w:p>
+      <w:pPr>
+        <w:pStyle w:val="Bibliography"/>
+      </w:pPr>
+      <w:r>
+        <w:t xml:space="preserve">Friberg, N., J. B. Dybkjær, J. S. Olafsson, G. M. Gislason, S. E. Larsen, and T. L. Lauridsen. 2009. Relationships between structure and function in streams contrasting in temperature. Freshwater Biology 54:2051–2068.</w:t>
+      </w:r>
+    </w:p>
+    <w:bookmarkEnd w:id="73"/>
+    <w:bookmarkStart w:id="74" w:name="ref-fussmann2014"/>
+    <w:p>
+      <w:pPr>
+        <w:pStyle w:val="Bibliography"/>
+      </w:pPr>
+      <w:r>
+        <w:t xml:space="preserve">Fussmann, K. E., F. Schwarzmüller, U. Brose, A. Jousset, and B. C. Rall. 2014. Ecological stability in response to warming. Nature Climate Change 4:206–210.</w:t>
+      </w:r>
+    </w:p>
+    <w:bookmarkEnd w:id="74"/>
+    <w:bookmarkStart w:id="75" w:name="ref-gardner2011"/>
+    <w:p>
+      <w:pPr>
+        <w:pStyle w:val="Bibliography"/>
+      </w:pPr>
+      <w:r>
+        <w:t xml:space="preserve">Gardner, J. L., A. Peters, M. R. Kearney, L. Joseph, and R. Heinsohn. 2011. Declining body size: A third universal response to warming? Trends in Ecology &amp; Evolution 26:285–291.</w:t>
+      </w:r>
+    </w:p>
+    <w:bookmarkEnd w:id="75"/>
+    <w:bookmarkStart w:id="76" w:name="ref-geist1987"/>
+    <w:p>
+      <w:pPr>
+        <w:pStyle w:val="Bibliography"/>
+      </w:pPr>
+      <w:r>
+        <w:t xml:space="preserve">Geist, V. 1987. Bergmann’s rule is invalid. Canadian Journal of Zoology.</w:t>
+      </w:r>
+    </w:p>
+    <w:bookmarkEnd w:id="76"/>
+    <w:bookmarkStart w:id="77" w:name="ref-gibert2019a"/>
+    <w:p>
+      <w:pPr>
+        <w:pStyle w:val="Bibliography"/>
+      </w:pPr>
+      <w:r>
+        <w:t xml:space="preserve">Gibert, J. P. 2019. Temperature directly and indirectly influences food web structure. Scientific Reports 9:5312.</w:t>
+      </w:r>
+    </w:p>
+    <w:bookmarkEnd w:id="77"/>
+    <w:bookmarkStart w:id="78" w:name="ref-gillooly2001"/>
+    <w:p>
+      <w:pPr>
+        <w:pStyle w:val="Bibliography"/>
+      </w:pPr>
+      <w:r>
+        <w:t xml:space="preserve">Gillooly, J. F., J. H. Brown, G. B. West, V. M. Savage, and E. L. Charnov. 2001. Effects of size and temperature on metabolic rate. Science (New York, N.Y.) 293:2248–2251.</w:t>
+      </w:r>
+    </w:p>
+    <w:bookmarkEnd w:id="78"/>
+    <w:bookmarkStart w:id="79" w:name="ref-gini1921"/>
+    <w:p>
+      <w:pPr>
+        <w:pStyle w:val="Bibliography"/>
+      </w:pPr>
+      <w:r>
+        <w:t xml:space="preserve">Gini, C. 1921. Measurement of</w:t>
+      </w:r>
+      <w:r>
+        <w:t xml:space="preserve"> </w:t>
+      </w:r>
+      <w:r>
+        <w:t xml:space="preserve">Inequality</w:t>
+      </w:r>
+      <w:r>
+        <w:t xml:space="preserve"> </w:t>
+      </w:r>
+      <w:r>
+        <w:t xml:space="preserve">of</w:t>
+      </w:r>
+      <w:r>
+        <w:t xml:space="preserve"> </w:t>
+      </w:r>
+      <w:r>
+        <w:t xml:space="preserve">Incomes</w:t>
+      </w:r>
+      <w:r>
+        <w:t xml:space="preserve">. The Economic Journal 31:124–126.</w:t>
+      </w:r>
+    </w:p>
+    <w:bookmarkEnd w:id="79"/>
+    <w:bookmarkStart w:id="80" w:name="ref-greyson-gaito2022"/>
+    <w:p>
+      <w:pPr>
+        <w:pStyle w:val="Bibliography"/>
+      </w:pPr>
+      <w:r>
+        <w:t xml:space="preserve">Greyson-Gaito, C. J., G. Gellner, and K. S. McCann. 2022. Slower organisms exhibit sudden population disappearances in a reddened world. Preprint,</w:t>
+      </w:r>
+      <w:r>
+        <w:t xml:space="preserve"> </w:t>
+      </w:r>
+      <w:r>
+        <w:t xml:space="preserve">Ecology</w:t>
+      </w:r>
+      <w:r>
+        <w:t xml:space="preserve">.</w:t>
+      </w:r>
+    </w:p>
+    <w:bookmarkEnd w:id="80"/>
+    <w:bookmarkStart w:id="81" w:name="ref-haegeman2008"/>
+    <w:p>
+      <w:pPr>
+        <w:pStyle w:val="Bibliography"/>
+      </w:pPr>
+      <w:r>
+        <w:t xml:space="preserve">Haegeman, B., and M. Loreau. 2008. Limitations of entropy maximization in ecology. Oikos 117:1700–1710.</w:t>
+      </w:r>
+    </w:p>
+    <w:bookmarkEnd w:id="81"/>
+    <w:bookmarkStart w:id="82" w:name="ref-hannesdottir2013"/>
+    <w:p>
+      <w:pPr>
+        <w:pStyle w:val="Bibliography"/>
+      </w:pPr>
+      <w:r>
+        <w:t xml:space="preserve">Hannesdóttir, E. R., G. M. Gíslason, J. S. Ólafsson, Ó. P. Ólafsson, and E. J. O’Gorman. 2013. Increased</w:t>
+      </w:r>
+      <w:r>
+        <w:t xml:space="preserve"> </w:t>
+      </w:r>
+      <w:r>
+        <w:t xml:space="preserve">Stream Productivity</w:t>
+      </w:r>
+      <w:r>
+        <w:t xml:space="preserve"> </w:t>
+      </w:r>
+      <w:r>
+        <w:t xml:space="preserve">with</w:t>
+      </w:r>
+      <w:r>
+        <w:t xml:space="preserve"> </w:t>
+      </w:r>
+      <w:r>
+        <w:t xml:space="preserve">Warming Supports Higher Trophic Levels</w:t>
+      </w:r>
+      <w:r>
+        <w:t xml:space="preserve">. Advances in Ecological Research 48:285–342.</w:t>
+      </w:r>
+    </w:p>
+    <w:bookmarkEnd w:id="82"/>
+    <w:bookmarkStart w:id="83" w:name="ref-hood2018"/>
+    <w:p>
+      <w:pPr>
+        <w:pStyle w:val="Bibliography"/>
+      </w:pPr>
+      <w:r>
+        <w:t xml:space="preserve">Hood, J. M., J. P. Benstead, W. F. Cross, A. D. Huryn, P. W. Johnson, G. M. Gíslason, J. R. Junker, D. Nelson, J. S. Ólafsson, and C. Tran. 2018. Increased resource use efficiency amplifies positive response of aquatic primary production to experimental warming. Global Change Biology 24:1069–1084.</w:t>
+      </w:r>
+    </w:p>
+    <w:bookmarkEnd w:id="83"/>
+    <w:bookmarkStart w:id="84" w:name="ref-huryn2007"/>
+    <w:p>
+      <w:pPr>
+        <w:pStyle w:val="Bibliography"/>
+      </w:pPr>
+      <w:r>
+        <w:t xml:space="preserve">Huryn, A. D., and A. C. Benke. 2007. Relationship between biomass turnover and body size for stream communities. Body size: the structure and function of aquatic ecosystems. Cambridge University Press, Cambridge, UK:55–76.</w:t>
+      </w:r>
+    </w:p>
+    <w:bookmarkEnd w:id="84"/>
+    <w:bookmarkStart w:id="85" w:name="ref-huryn1986"/>
+    <w:p>
+      <w:pPr>
+        <w:pStyle w:val="Bibliography"/>
+      </w:pPr>
+      <w:r>
+        <w:t xml:space="preserve">Huryn, A. D., and J. B. Wallace. 1986. A method for obtaining in situ growth rates of larval</w:t>
+      </w:r>
+      <w:r>
+        <w:t xml:space="preserve"> </w:t>
+      </w:r>
+      <w:r>
+        <w:t xml:space="preserve">Chironomidae</w:t>
+      </w:r>
+      <w:r>
+        <w:t xml:space="preserve"> </w:t>
+      </w:r>
+      <w:r>
+        <w:t xml:space="preserve">(</w:t>
+      </w:r>
+      <w:r>
+        <w:t xml:space="preserve">Diptera</w:t>
+      </w:r>
+      <w:r>
+        <w:t xml:space="preserve">) and its application to studies of secondary production. Limnology and Oceanography 31:216–221.</w:t>
+      </w:r>
+    </w:p>
+    <w:bookmarkEnd w:id="85"/>
+    <w:bookmarkStart w:id="86" w:name="ref-james1970"/>
+    <w:p>
+      <w:pPr>
+        <w:pStyle w:val="Bibliography"/>
+      </w:pPr>
+      <w:r>
+        <w:t xml:space="preserve">James, F. C. 1970. Geographic</w:t>
+      </w:r>
+      <w:r>
+        <w:t xml:space="preserve"> </w:t>
+      </w:r>
+      <w:r>
+        <w:t xml:space="preserve">Size Variation</w:t>
+      </w:r>
+      <w:r>
+        <w:t xml:space="preserve"> </w:t>
+      </w:r>
+      <w:r>
+        <w:t xml:space="preserve">in</w:t>
+      </w:r>
+      <w:r>
+        <w:t xml:space="preserve"> </w:t>
+      </w:r>
+      <w:r>
+        <w:t xml:space="preserve">Birds</w:t>
+      </w:r>
+      <w:r>
+        <w:t xml:space="preserve"> </w:t>
+      </w:r>
+      <w:r>
+        <w:t xml:space="preserve">and</w:t>
+      </w:r>
+      <w:r>
+        <w:t xml:space="preserve"> </w:t>
+      </w:r>
+      <w:r>
+        <w:t xml:space="preserve">Its Relationship</w:t>
+      </w:r>
+      <w:r>
+        <w:t xml:space="preserve"> </w:t>
+      </w:r>
+      <w:r>
+        <w:t xml:space="preserve">to</w:t>
+      </w:r>
+      <w:r>
+        <w:t xml:space="preserve"> </w:t>
+      </w:r>
+      <w:r>
+        <w:t xml:space="preserve">Climate</w:t>
+      </w:r>
+      <w:r>
+        <w:t xml:space="preserve">. Ecology 51:365–390.</w:t>
+      </w:r>
+    </w:p>
+    <w:bookmarkEnd w:id="86"/>
+    <w:bookmarkStart w:id="87" w:name="ref-junker2020"/>
+    <w:p>
+      <w:pPr>
+        <w:pStyle w:val="Bibliography"/>
+      </w:pPr>
+      <w:r>
+        <w:t xml:space="preserve">Junker, J. R., W. F. Cross, J. P. Benstead, A. D. Huryn, J. M. Hood, D. Nelson, G. M. Gíslason, and J. S. Ólafsson. 2020. Resource supply governs the apparent temperature dependence of animal production in stream ecosystems. Ecology Letters 23:1809–1819.</w:t>
+      </w:r>
+    </w:p>
+    <w:bookmarkEnd w:id="87"/>
+    <w:bookmarkStart w:id="88" w:name="ref-kozlowski2004"/>
+    <w:p>
+      <w:pPr>
+        <w:pStyle w:val="Bibliography"/>
+      </w:pPr>
+      <w:r>
+        <w:t xml:space="preserve">Kozłowski, J., M. Czarnołęski, and M. Dańko. 2004. Can</w:t>
+      </w:r>
+      <w:r>
+        <w:t xml:space="preserve"> </w:t>
+      </w:r>
+      <w:r>
+        <w:t xml:space="preserve">Optimal Resource Allocation Models Explain Why Ectotherms Grow Larger</w:t>
+      </w:r>
+      <w:r>
+        <w:t xml:space="preserve"> </w:t>
+      </w:r>
+      <w:r>
+        <w:t xml:space="preserve">in</w:t>
+      </w:r>
+      <w:r>
+        <w:t xml:space="preserve"> </w:t>
+      </w:r>
+      <w:r>
+        <w:t xml:space="preserve">Cold</w:t>
+      </w:r>
+      <w:r>
+        <w:t xml:space="preserve">?1. Integrative and Comparative Biology 44:480–493.</w:t>
+      </w:r>
+    </w:p>
+    <w:bookmarkEnd w:id="88"/>
+    <w:bookmarkStart w:id="89" w:name="ref-lorenz1905"/>
+    <w:p>
+      <w:pPr>
+        <w:pStyle w:val="Bibliography"/>
+      </w:pPr>
+      <w:r>
+        <w:t xml:space="preserve">Lorenz, M. O. 1905. Methods of</w:t>
+      </w:r>
+      <w:r>
+        <w:t xml:space="preserve"> </w:t>
+      </w:r>
+      <w:r>
+        <w:t xml:space="preserve">Measuring</w:t>
+      </w:r>
+      <w:r>
+        <w:t xml:space="preserve"> </w:t>
+      </w:r>
+      <w:r>
+        <w:t xml:space="preserve">the</w:t>
+      </w:r>
+      <w:r>
+        <w:t xml:space="preserve"> </w:t>
+      </w:r>
+      <w:r>
+        <w:t xml:space="preserve">Concentration</w:t>
+      </w:r>
+      <w:r>
+        <w:t xml:space="preserve"> </w:t>
+      </w:r>
+      <w:r>
+        <w:t xml:space="preserve">of</w:t>
+      </w:r>
+      <w:r>
+        <w:t xml:space="preserve"> </w:t>
+      </w:r>
+      <w:r>
+        <w:t xml:space="preserve">Wealth</w:t>
+      </w:r>
+      <w:r>
+        <w:t xml:space="preserve">. Publications of the American Statistical Association 9:209.</w:t>
+      </w:r>
+    </w:p>
+    <w:bookmarkEnd w:id="89"/>
+    <w:bookmarkStart w:id="90" w:name="ref-may1972"/>
+    <w:p>
+      <w:pPr>
+        <w:pStyle w:val="Bibliography"/>
+      </w:pPr>
+      <w:r>
+        <w:t xml:space="preserve">May, R. M. 1972. Will a</w:t>
+      </w:r>
+      <w:r>
+        <w:t xml:space="preserve"> </w:t>
+      </w:r>
+      <w:r>
+        <w:t xml:space="preserve">Large Complex System</w:t>
+      </w:r>
+      <w:r>
+        <w:t xml:space="preserve"> </w:t>
+      </w:r>
+      <w:r>
+        <w:t xml:space="preserve">be</w:t>
+      </w:r>
+      <w:r>
+        <w:t xml:space="preserve"> </w:t>
+      </w:r>
+      <w:r>
+        <w:t xml:space="preserve">Stable</w:t>
+      </w:r>
+      <w:r>
+        <w:t xml:space="preserve">? Nature 238:413–414.</w:t>
+      </w:r>
+    </w:p>
+    <w:bookmarkEnd w:id="90"/>
+    <w:bookmarkStart w:id="91" w:name="ref-mccann1998"/>
+    <w:p>
+      <w:pPr>
+        <w:pStyle w:val="Bibliography"/>
+      </w:pPr>
+      <w:r>
+        <w:t xml:space="preserve">McCann, K., A. Hastings, and G. R. Huxel. 1998. Weak trophic interactions and the balance of nature. Nature 395:794–798.</w:t>
+      </w:r>
+    </w:p>
+    <w:bookmarkEnd w:id="91"/>
+    <w:bookmarkStart w:id="92" w:name="ref-mccann2011"/>
+    <w:p>
+      <w:pPr>
+        <w:pStyle w:val="Bibliography"/>
+      </w:pPr>
+      <w:r>
+        <w:t xml:space="preserve">McCann, K. S. 2011. Food</w:t>
+      </w:r>
+      <w:r>
+        <w:t xml:space="preserve"> </w:t>
+      </w:r>
+      <w:r>
+        <w:t xml:space="preserve">Webs</w:t>
+      </w:r>
+      <w:r>
+        <w:t xml:space="preserve"> </w:t>
+      </w:r>
+      <w:r>
+        <w:t xml:space="preserve">(</w:t>
+      </w:r>
+      <w:r>
+        <w:t xml:space="preserve">MPB-50</w:t>
+      </w:r>
+      <w:r>
+        <w:t xml:space="preserve">).</w:t>
+      </w:r>
+      <w:r>
+        <w:t xml:space="preserve"> </w:t>
+      </w:r>
+      <w:r>
+        <w:t xml:space="preserve">Princeton University Press</w:t>
+      </w:r>
+      <w:r>
+        <w:t xml:space="preserve">.</w:t>
+      </w:r>
+    </w:p>
+    <w:bookmarkEnd w:id="92"/>
+    <w:bookmarkStart w:id="93" w:name="ref-merritt2008"/>
+    <w:p>
+      <w:pPr>
+        <w:pStyle w:val="Bibliography"/>
+      </w:pPr>
+      <w:r>
+        <w:t xml:space="preserve">Merritt, R. W., K. W. Cummins, and M. B. Berg, editors. 2008. An</w:t>
+      </w:r>
+      <w:r>
+        <w:t xml:space="preserve"> </w:t>
+      </w:r>
+      <w:r>
+        <w:t xml:space="preserve">Introduction</w:t>
+      </w:r>
+      <w:r>
+        <w:t xml:space="preserve"> </w:t>
+      </w:r>
+      <w:r>
+        <w:t xml:space="preserve">to the</w:t>
+      </w:r>
+      <w:r>
+        <w:t xml:space="preserve"> </w:t>
+      </w:r>
+      <w:r>
+        <w:t xml:space="preserve">Aquatic Insects</w:t>
+      </w:r>
+      <w:r>
+        <w:t xml:space="preserve"> </w:t>
+      </w:r>
+      <w:r>
+        <w:t xml:space="preserve">of</w:t>
+      </w:r>
+      <w:r>
+        <w:t xml:space="preserve"> </w:t>
+      </w:r>
+      <w:r>
+        <w:t xml:space="preserve">North America</w:t>
+      </w:r>
+      <w:r>
+        <w:t xml:space="preserve">. Fourth.</w:t>
+      </w:r>
+      <w:r>
+        <w:t xml:space="preserve"> </w:t>
+      </w:r>
+      <w:r>
+        <w:t xml:space="preserve">Kendall/Hunt Publishing Co.</w:t>
+      </w:r>
+      <w:r>
+        <w:t xml:space="preserve">,</w:t>
+      </w:r>
+      <w:r>
+        <w:t xml:space="preserve"> </w:t>
+      </w:r>
+      <w:r>
+        <w:t xml:space="preserve">Dubuque, IA</w:t>
+      </w:r>
+      <w:r>
+        <w:t xml:space="preserve">.</w:t>
+      </w:r>
+    </w:p>
+    <w:bookmarkEnd w:id="93"/>
+    <w:bookmarkStart w:id="94" w:name="ref-nelson2017"/>
+    <w:p>
+      <w:pPr>
+        <w:pStyle w:val="Bibliography"/>
+      </w:pPr>
+      <w:r>
+        <w:t xml:space="preserve">Nelson, D., J. P. Benstead, A. D. Huryn, W. F. Cross, J. M. Hood, P. W. Johnson, J. R. Junker, G. M. Gíslason, and J. S. Ólafsson. 2017a. Shifts in community size structure drive temperature invariance of secondary production in a stream-warming experiment. Ecology 98:1797–1806.</w:t>
+      </w:r>
+    </w:p>
+    <w:bookmarkEnd w:id="94"/>
+    <w:bookmarkStart w:id="95" w:name="ref-nelson2017a"/>
+    <w:p>
+      <w:pPr>
+        <w:pStyle w:val="Bibliography"/>
+      </w:pPr>
+      <w:r>
+        <w:t xml:space="preserve">Nelson, D., J. P. Benstead, A. D. Huryn, W. F. Cross, J. M. Hood, P. W. Johnson, J. R. Junker, G. M. Gíslason, and J. S. Ólafsson. 2017b. Experimental whole-stream warming alters community size structure. Global Change Biology 23:2618–2628.</w:t>
+      </w:r>
+    </w:p>
+    <w:bookmarkEnd w:id="95"/>
+    <w:bookmarkStart w:id="96" w:name="ref-nelson2020"/>
+    <w:p>
+      <w:pPr>
+        <w:pStyle w:val="Bibliography"/>
+      </w:pPr>
+      <w:r>
+        <w:t xml:space="preserve">Nelson, D., J. P. Benstead, A. D. Huryn, W. F. Cross, J. M. Hood, P. W. Johnson, J. R. Junker, G. M. Gíslason, and J. S. Ólafsson. 2020b. Thermal niche diversity and trophic redundancy drive neutral effects of warming on energy flux through a stream food web. Ecology.</w:t>
+      </w:r>
+    </w:p>
+    <w:bookmarkEnd w:id="96"/>
+    <w:bookmarkStart w:id="97" w:name="ref-nelson2020b"/>
+    <w:p>
+      <w:pPr>
+        <w:pStyle w:val="Bibliography"/>
+      </w:pPr>
+      <w:r>
+        <w:t xml:space="preserve">Nelson, D., J. P. Benstead, A. D. Huryn, W. F. Cross, J. M. Hood, P. W. Johnson, J. R. Junker, G. M. Gíslason, and J. S. Ólafsson. 2020a. Contrasting responses of black fly species (</w:t>
+      </w:r>
+      <w:r>
+        <w:t xml:space="preserve">Diptera</w:t>
+      </w:r>
+      <w:r>
+        <w:t xml:space="preserve">:</w:t>
+      </w:r>
+      <w:r>
+        <w:t xml:space="preserve"> </w:t>
+      </w:r>
+      <w:r>
+        <w:t xml:space="preserve">Simuliidae</w:t>
+      </w:r>
+      <w:r>
+        <w:t xml:space="preserve">) to experimental whole-stream warming. Freshwater Biology 65:1793–1805.</w:t>
+      </w:r>
+    </w:p>
+    <w:bookmarkEnd w:id="97"/>
+    <w:bookmarkStart w:id="98" w:name="ref-oconnor2009"/>
+    <w:p>
+      <w:pPr>
+        <w:pStyle w:val="Bibliography"/>
+      </w:pPr>
+      <w:r>
+        <w:t xml:space="preserve">O’Connor, M. I., M. F. Piehler, D. M. Leech, A. Anton, and J. F. Bruno. 2009. Warming and</w:t>
+      </w:r>
+      <w:r>
+        <w:t xml:space="preserve"> </w:t>
+      </w:r>
+      <w:r>
+        <w:t xml:space="preserve">Resource Availability Shift Food Web Structure</w:t>
+      </w:r>
+      <w:r>
+        <w:t xml:space="preserve"> </w:t>
+      </w:r>
+      <w:r>
+        <w:t xml:space="preserve">and</w:t>
+      </w:r>
+      <w:r>
+        <w:t xml:space="preserve"> </w:t>
+      </w:r>
+      <w:r>
+        <w:t xml:space="preserve">Metabolism</w:t>
+      </w:r>
+      <w:r>
+        <w:t xml:space="preserve">. PLOS Biology 7:e1000178.</w:t>
+      </w:r>
+    </w:p>
+    <w:bookmarkEnd w:id="98"/>
+    <w:bookmarkStart w:id="99" w:name="ref-ogorman2014"/>
+    <w:p>
+      <w:pPr>
+        <w:pStyle w:val="Bibliography"/>
+      </w:pPr>
+      <w:r>
+        <w:t xml:space="preserve">O’Gorman, E. J., J. P. Benstead, W. F. Cross, N. Friberg, J. M. Hood, P. W. Johnson, B. D. Sigurdsson, and G. Woodward. 2014. Climate change and geothermal ecosystems: Natural laboratories, sentinel systems, and future refugia. Global Change Biology 20:3291–3299.</w:t>
+      </w:r>
+    </w:p>
+    <w:bookmarkEnd w:id="99"/>
+    <w:bookmarkStart w:id="100" w:name="ref-ogorman2012"/>
+    <w:p>
+      <w:pPr>
+        <w:pStyle w:val="Bibliography"/>
+      </w:pPr>
+      <w:r>
+        <w:t xml:space="preserve">O’Gorman, E. J., D. E. Pichler, G. Adams, J. P. Benstead, H. Cohen, N. Craig, W. F. Cross, B. O. L. Demars, N. Friberg, G. M. Gíslason, R. Gudmundsdóttir, A. Hawczak, J. M. Hood, L. N. Hudson, L. Johansson, M. P. Johansson, J. R. Junker, A. Laurila, J. R. Manson, E. Mavromati, D. Nelson, J. S. Ólafsson, D. M. Perkins, O. L. Petchey, M. Plebani, D. C. Reuman, B. C. Rall, R. Stewart, M. S. A. Thompson, and G. Woodward. 2012. Impacts of</w:t>
+      </w:r>
+      <w:r>
+        <w:t xml:space="preserve"> </w:t>
+      </w:r>
+      <w:r>
+        <w:t xml:space="preserve">Warming</w:t>
+      </w:r>
+      <w:r>
+        <w:t xml:space="preserve"> </w:t>
+      </w:r>
+      <w:r>
+        <w:t xml:space="preserve">on the</w:t>
+      </w:r>
+      <w:r>
+        <w:t xml:space="preserve"> </w:t>
+      </w:r>
+      <w:r>
+        <w:t xml:space="preserve">Structure</w:t>
+      </w:r>
+      <w:r>
+        <w:t xml:space="preserve"> </w:t>
+      </w:r>
+      <w:r>
+        <w:t xml:space="preserve">and</w:t>
+      </w:r>
+      <w:r>
+        <w:t xml:space="preserve"> </w:t>
+      </w:r>
+      <w:r>
+        <w:t xml:space="preserve">Functioning</w:t>
+      </w:r>
+      <w:r>
+        <w:t xml:space="preserve"> </w:t>
+      </w:r>
+      <w:r>
+        <w:t xml:space="preserve">of</w:t>
+      </w:r>
+      <w:r>
+        <w:t xml:space="preserve"> </w:t>
+      </w:r>
+      <w:r>
+        <w:t xml:space="preserve">Aquatic Communities</w:t>
+      </w:r>
+      <w:r>
+        <w:t xml:space="preserve">. Pages 81–176 Advances in</w:t>
+      </w:r>
+      <w:r>
+        <w:t xml:space="preserve"> </w:t>
+      </w:r>
+      <w:r>
+        <w:t xml:space="preserve">Ecological Research</w:t>
+      </w:r>
+      <w:r>
+        <w:t xml:space="preserve">.</w:t>
+      </w:r>
+      <w:r>
+        <w:t xml:space="preserve"> </w:t>
+      </w:r>
+      <w:r>
+        <w:t xml:space="preserve">Elsevier</w:t>
+      </w:r>
+      <w:r>
+        <w:t xml:space="preserve">.</w:t>
+      </w:r>
+    </w:p>
+    <w:bookmarkEnd w:id="100"/>
+    <w:bookmarkStart w:id="101" w:name="ref-ohlberger2013"/>
+    <w:p>
+      <w:pPr>
+        <w:pStyle w:val="Bibliography"/>
+      </w:pPr>
+      <w:r>
+        <w:t xml:space="preserve">Ohlberger, J. 2013. Climate warming and ectotherm body size</w:t>
+      </w:r>
+      <w:r>
+        <w:t xml:space="preserve"> </w:t>
+      </w:r>
+      <w:r>
+        <w:t xml:space="preserve"> </w:t>
+      </w:r>
+      <w:r>
+        <w:t xml:space="preserve">from individual physiology to community ecology. Functional Ecology 27:991–1001.</w:t>
+      </w:r>
+    </w:p>
+    <w:bookmarkEnd w:id="101"/>
+    <w:bookmarkStart w:id="102" w:name="ref-osmond2017"/>
+    <w:p>
+      <w:pPr>
+        <w:pStyle w:val="Bibliography"/>
+      </w:pPr>
+      <w:r>
+        <w:t xml:space="preserve">Osmond, M. M., M. A. Barbour, J. R. Bernhardt, M. W. Pennell, J. M. Sunday, and M. I. O’Connor. 2017. Warming-</w:t>
+      </w:r>
+      <w:r>
+        <w:t xml:space="preserve">Induced Changes</w:t>
+      </w:r>
+      <w:r>
+        <w:t xml:space="preserve"> </w:t>
+      </w:r>
+      <w:r>
+        <w:t xml:space="preserve">to</w:t>
+      </w:r>
+      <w:r>
+        <w:t xml:space="preserve"> </w:t>
+      </w:r>
+      <w:r>
+        <w:t xml:space="preserve">Body Size Stabilize Consumer-Resource Dynamics</w:t>
+      </w:r>
+      <w:r>
+        <w:t xml:space="preserve">. The American Naturalist 189:718–725.</w:t>
+      </w:r>
+    </w:p>
+    <w:bookmarkEnd w:id="102"/>
+    <w:bookmarkStart w:id="103" w:name="ref-padfield2017"/>
+    <w:p>
+      <w:pPr>
+        <w:pStyle w:val="Bibliography"/>
+      </w:pPr>
+      <w:r>
+        <w:t xml:space="preserve">Padfield, D., C. Lowe, A. Buckling, R. Ffrench-Constant, S. Jennings, F. Shelley, J. S. Ólafsson, and G. Yvon-Durocher. 2017. Metabolic compensation constrains the temperature dependence of gross primary production. Ecology Letters 20:1250–1260.</w:t>
+      </w:r>
+    </w:p>
+    <w:bookmarkEnd w:id="103"/>
+    <w:bookmarkStart w:id="104" w:name="ref-petchey1999"/>
+    <w:p>
+      <w:pPr>
+        <w:pStyle w:val="Bibliography"/>
+      </w:pPr>
+      <w:r>
+        <w:t xml:space="preserve">Petchey, O. L., P. T. McPhearson, T. M. Casey, and P. J. Morin. 1999. Environmental warming alters food-web structure and ecosystem function. Nature 402:69–72.</w:t>
+      </w:r>
+    </w:p>
+    <w:bookmarkEnd w:id="104"/>
+    <w:bookmarkStart w:id="105" w:name="ref-peters1983"/>
+    <w:p>
+      <w:pPr>
+        <w:pStyle w:val="Bibliography"/>
+      </w:pPr>
+      <w:r>
+        <w:t xml:space="preserve">Peters, R. H. 1983. The ecological implications of body size.</w:t>
+      </w:r>
+      <w:r>
+        <w:t xml:space="preserve"> </w:t>
+      </w:r>
+      <w:r>
+        <w:t xml:space="preserve">Cambridge University Press</w:t>
+      </w:r>
+      <w:r>
+        <w:t xml:space="preserve">,</w:t>
+      </w:r>
+      <w:r>
+        <w:t xml:space="preserve"> </w:t>
+      </w:r>
+      <w:r>
+        <w:t xml:space="preserve">Cambridge</w:t>
+      </w:r>
+      <w:r>
+        <w:t xml:space="preserve">.</w:t>
+      </w:r>
+    </w:p>
+    <w:bookmarkEnd w:id="105"/>
+    <w:bookmarkStart w:id="106" w:name="ref-peterson1977"/>
+    <w:p>
+      <w:pPr>
+        <w:pStyle w:val="Bibliography"/>
+      </w:pPr>
+      <w:r>
+        <w:t xml:space="preserve">Peterson, B. V. 1977. Black flies of</w:t>
+      </w:r>
+      <w:r>
+        <w:t xml:space="preserve"> </w:t>
+      </w:r>
+      <w:r>
+        <w:t xml:space="preserve">Iceland</w:t>
+      </w:r>
+      <w:r>
+        <w:t xml:space="preserve"> </w:t>
+      </w:r>
+      <w:r>
+        <w:t xml:space="preserve">(</w:t>
+      </w:r>
+      <w:r>
+        <w:t xml:space="preserve">Diptera-Simuliidae</w:t>
+      </w:r>
+      <w:r>
+        <w:t xml:space="preserve">). Canadian Entomologist 109:449–472.</w:t>
+      </w:r>
+    </w:p>
+    <w:bookmarkEnd w:id="106"/>
+    <w:bookmarkStart w:id="107" w:name="ref-rosi-marshall2016"/>
+    <w:p>
+      <w:pPr>
+        <w:pStyle w:val="Bibliography"/>
+      </w:pPr>
+      <w:r>
+        <w:t xml:space="preserve">Rosi-Marshall, E. J., H. A. Wellard Kelly, R. O. Hall, and K. A. Vallis. 2016. Methods for quantifying aquatic macroinvertebrate diets. Freshwater Science 35:229–236.</w:t>
+      </w:r>
+    </w:p>
+    <w:bookmarkEnd w:id="107"/>
+    <w:bookmarkStart w:id="108" w:name="ref-rypel2014"/>
+    <w:p>
+      <w:pPr>
+        <w:pStyle w:val="Bibliography"/>
+      </w:pPr>
+      <w:r>
+        <w:t xml:space="preserve">Rypel, A. L. 2014. The</w:t>
+      </w:r>
+      <w:r>
+        <w:t xml:space="preserve"> </w:t>
+      </w:r>
+      <w:r>
+        <w:t xml:space="preserve">Cold-Water Connection</w:t>
+      </w:r>
+      <w:r>
+        <w:t xml:space="preserve">:</w:t>
+      </w:r>
+      <w:r>
+        <w:t xml:space="preserve"> </w:t>
+      </w:r>
+      <w:r>
+        <w:t xml:space="preserve">Bergmann</w:t>
+      </w:r>
+      <w:r>
+        <w:t xml:space="preserve">’s</w:t>
+      </w:r>
+      <w:r>
+        <w:t xml:space="preserve"> </w:t>
+      </w:r>
+      <w:r>
+        <w:t xml:space="preserve">Rule</w:t>
+      </w:r>
+      <w:r>
+        <w:t xml:space="preserve"> </w:t>
+      </w:r>
+      <w:r>
+        <w:t xml:space="preserve">in</w:t>
+      </w:r>
+      <w:r>
+        <w:t xml:space="preserve"> </w:t>
+      </w:r>
+      <w:r>
+        <w:t xml:space="preserve">North American Freshwater Fishes</w:t>
+      </w:r>
+      <w:r>
+        <w:t xml:space="preserve">. The American Naturalist 183:147–156.</w:t>
+      </w:r>
+    </w:p>
+    <w:bookmarkEnd w:id="108"/>
+    <w:bookmarkStart w:id="109" w:name="ref-saito2021"/>
+    <w:p>
+      <w:pPr>
+        <w:pStyle w:val="Bibliography"/>
+      </w:pPr>
+      <w:r>
+        <w:t xml:space="preserve">Saito, V. S., D. M. Perkins, and P. Kratina. 2021. A</w:t>
+      </w:r>
+      <w:r>
+        <w:t xml:space="preserve"> </w:t>
+      </w:r>
+      <w:r>
+        <w:t xml:space="preserve">Metabolic Perspective</w:t>
+      </w:r>
+      <w:r>
+        <w:t xml:space="preserve"> </w:t>
+      </w:r>
+      <w:r>
+        <w:t xml:space="preserve">of</w:t>
+      </w:r>
+      <w:r>
+        <w:t xml:space="preserve"> </w:t>
+      </w:r>
+      <w:r>
+        <w:t xml:space="preserve">Stochastic Community Assembly</w:t>
+      </w:r>
+      <w:r>
+        <w:t xml:space="preserve">. Trends in Ecology &amp; Evolution:S0169534721000057.</w:t>
+      </w:r>
+    </w:p>
+    <w:bookmarkEnd w:id="109"/>
+    <w:bookmarkStart w:id="110" w:name="ref-schindelin2012"/>
+    <w:p>
+      <w:pPr>
+        <w:pStyle w:val="Bibliography"/>
+      </w:pPr>
+      <w:r>
+        <w:t xml:space="preserve">Schindelin, J., I. Arganda-Carreras, E. Frise, V. Kaynig, M. Longair, T. Pietzsch, S. Preibisch, C. Rueden, S. Saalfeld, B. Schmid, J.-Y. Tinevez, D. J. White, V. Hartenstein, K. Eliceiri, P. Tomancak, and A. Cardona. 2012. Fiji: An open-source platform for biological-image analysis. Nature Methods 9:676–682.</w:t>
+      </w:r>
+    </w:p>
+    <w:bookmarkEnd w:id="110"/>
+    <w:bookmarkStart w:id="111" w:name="ref-solomon1975"/>
+    <w:p>
+      <w:pPr>
+        <w:pStyle w:val="Bibliography"/>
+      </w:pPr>
+      <w:r>
+        <w:t xml:space="preserve">Solomon, D. L. 1975. A comparative approach to species diversity:7.</w:t>
+      </w:r>
+    </w:p>
+    <w:bookmarkEnd w:id="111"/>
+    <w:bookmarkStart w:id="112" w:name="ref-thompson2012"/>
+    <w:p>
+      <w:pPr>
+        <w:pStyle w:val="Bibliography"/>
+      </w:pPr>
+      <w:r>
+        <w:t xml:space="preserve">Thompson, R. M., U. Brose, J. A. Dunne, R. O. Hall, S. Hladyz, R. L. Kitching, N. D. Martinez, H. Rantala, T. N. Romanuk, D. B. Stouffer, and J. M. Tylianakis. 2012. Food webs: Reconciling the structure and function of biodiversity. Trends in Ecology &amp; Evolution 27:689–697.</w:t>
+      </w:r>
+    </w:p>
+    <w:bookmarkEnd w:id="112"/>
+    <w:bookmarkStart w:id="113" w:name="ref-walther2002"/>
+    <w:p>
+      <w:pPr>
+        <w:pStyle w:val="Bibliography"/>
+      </w:pPr>
+      <w:r>
+        <w:t xml:space="preserve">Walther, G.-R., E. Post, P. Convey, A. Menzel, C. Parmesan, T. J. C. Beebee, J.-M. Fromentin, O. Hoegh-Guldberg, and F. Bairlein. 2002. Ecological responses to recent climate change. Nature 416:389–395.</w:t>
+      </w:r>
+    </w:p>
+    <w:bookmarkEnd w:id="113"/>
+    <w:bookmarkStart w:id="114" w:name="ref-welch1968"/>
+    <w:p>
+      <w:pPr>
+        <w:pStyle w:val="Bibliography"/>
+      </w:pPr>
+      <w:r>
+        <w:t xml:space="preserve">Welch, H. E. 1968. Relationships between</w:t>
+      </w:r>
+      <w:r>
+        <w:t xml:space="preserve"> </w:t>
+      </w:r>
+      <w:r>
+        <w:t xml:space="preserve">Assimiliation Efficiencies</w:t>
+      </w:r>
+      <w:r>
+        <w:t xml:space="preserve"> </w:t>
+      </w:r>
+      <w:r>
+        <w:t xml:space="preserve">and</w:t>
+      </w:r>
+      <w:r>
+        <w:t xml:space="preserve"> </w:t>
+      </w:r>
+      <w:r>
+        <w:t xml:space="preserve">Growth Efficiencies</w:t>
+      </w:r>
+      <w:r>
+        <w:t xml:space="preserve"> </w:t>
+      </w:r>
+      <w:r>
+        <w:t xml:space="preserve">for</w:t>
+      </w:r>
+      <w:r>
+        <w:t xml:space="preserve"> </w:t>
+      </w:r>
+      <w:r>
+        <w:t xml:space="preserve">Aquatic Consumers</w:t>
+      </w:r>
+      <w:r>
+        <w:t xml:space="preserve">. Ecology 49:755–759.</w:t>
+      </w:r>
+    </w:p>
+    <w:bookmarkEnd w:id="114"/>
+    <w:bookmarkStart w:id="115" w:name="ref-whittaker1952"/>
+    <w:p>
+      <w:pPr>
+        <w:pStyle w:val="Bibliography"/>
+      </w:pPr>
+      <w:r>
+        <w:t xml:space="preserve">Whittaker, R. H. 1952. A</w:t>
+      </w:r>
+      <w:r>
+        <w:t xml:space="preserve"> </w:t>
+      </w:r>
+      <w:r>
+        <w:t xml:space="preserve">Study</w:t>
+      </w:r>
+      <w:r>
+        <w:t xml:space="preserve"> </w:t>
+      </w:r>
+      <w:r>
+        <w:t xml:space="preserve">of</w:t>
+      </w:r>
+      <w:r>
+        <w:t xml:space="preserve"> </w:t>
+      </w:r>
+      <w:r>
+        <w:t xml:space="preserve">Summer Foliage Insect Communities</w:t>
+      </w:r>
+      <w:r>
+        <w:t xml:space="preserve"> </w:t>
+      </w:r>
+      <w:r>
+        <w:t xml:space="preserve">in the</w:t>
+      </w:r>
+      <w:r>
+        <w:t xml:space="preserve"> </w:t>
+      </w:r>
+      <w:r>
+        <w:t xml:space="preserve">Great Smoky Mountains</w:t>
+      </w:r>
+      <w:r>
+        <w:t xml:space="preserve">. Ecological Monographs 22:1–44.</w:t>
+      </w:r>
+    </w:p>
+    <w:bookmarkEnd w:id="115"/>
+    <w:bookmarkStart w:id="116" w:name="ref-woodward2010"/>
+    <w:p>
+      <w:pPr>
+        <w:pStyle w:val="Bibliography"/>
+      </w:pPr>
+      <w:r>
+        <w:t xml:space="preserve">Woodward, G., J. P. Benstead, O. S. Beveridge, J. Blanchard, T. Brey, L. E. Brown, W. F. Cross, N. Friberg, T. C. Ings, U. Jacob, S. Jennings, M. E. Ledger, A. M. Milner, J. M. Montoya, E. O’Gorman, J. M. Olesen, O. L. Petchey, D. E. Pichler, D. C. Reuman, M. S. A. Thompson, F. J. F. Van Veen, and G. Yvon-Durocher. 2010. Ecological</w:t>
+      </w:r>
+      <w:r>
+        <w:t xml:space="preserve"> </w:t>
+      </w:r>
+      <w:r>
+        <w:t xml:space="preserve">Networks</w:t>
+      </w:r>
+      <w:r>
+        <w:t xml:space="preserve"> </w:t>
+      </w:r>
+      <w:r>
+        <w:t xml:space="preserve">in a</w:t>
+      </w:r>
+      <w:r>
+        <w:t xml:space="preserve"> </w:t>
+      </w:r>
+      <w:r>
+        <w:t xml:space="preserve">Changing Climate</w:t>
+      </w:r>
+      <w:r>
+        <w:t xml:space="preserve">. Pages 71–138 Advances in</w:t>
+      </w:r>
+      <w:r>
+        <w:t xml:space="preserve"> </w:t>
+      </w:r>
+      <w:r>
+        <w:t xml:space="preserve">Ecological Research</w:t>
+      </w:r>
+      <w:r>
+        <w:t xml:space="preserve">.</w:t>
+      </w:r>
+      <w:r>
+        <w:t xml:space="preserve"> </w:t>
+      </w:r>
+      <w:r>
+        <w:t xml:space="preserve">Elsevier</w:t>
+      </w:r>
+      <w:r>
+        <w:t xml:space="preserve">.</w:t>
+      </w:r>
+    </w:p>
+    <w:bookmarkEnd w:id="116"/>
+    <w:bookmarkStart w:id="117" w:name="ref-zeuss2017"/>
+    <w:p>
+      <w:pPr>
+        <w:pStyle w:val="Bibliography"/>
+      </w:pPr>
+      <w:r>
+        <w:t xml:space="preserve">Zeuss, D., S. Brunzel, and R. Brandl. 2017. Environmental drivers of voltinism and body size in insect assemblages across</w:t>
+      </w:r>
+      <w:r>
+        <w:t xml:space="preserve"> </w:t>
+      </w:r>
+      <w:r>
+        <w:t xml:space="preserve">Europe</w:t>
+      </w:r>
+      <w:r>
+        <w:t xml:space="preserve">. Global Ecology and Biogeography 26:154–165.</w:t>
+      </w:r>
+    </w:p>
+    <w:bookmarkEnd w:id="117"/>
+    <w:bookmarkStart w:id="118" w:name="ref-zhang2017"/>
+    <w:p>
+      <w:pPr>
+        <w:pStyle w:val="Bibliography"/>
+      </w:pPr>
+      <w:r>
+        <w:t xml:space="preserve">Zhang, L., D. Takahashi, M. Hartvig, and K. H. Andersen. 2017. Food-web dynamics under climate change. Proceedings of the Royal Society B: Biological Sciences 284:20171772.</w:t>
+      </w:r>
+    </w:p>
+    <w:bookmarkEnd w:id="118"/>
+    <w:bookmarkStart w:id="119" w:name="ref-zuo2012"/>
+    <w:p>
+      <w:pPr>
+        <w:pStyle w:val="Bibliography"/>
+      </w:pPr>
+      <w:r>
+        <w:t xml:space="preserve">Zuo, W., M. E. Moses, G. B. West, C. Hou, and J. H. Brown. 2012. A general model for effects of temperature on ectotherm ontogenetic growth and development. Proceedings of the Royal Society B: Biological Sciences 279:1840–1846.</w:t>
+      </w:r>
+    </w:p>
+    <w:bookmarkEnd w:id="119"/>
+    <w:bookmarkEnd w:id="120"/>
+    <w:bookmarkEnd w:id="121"/>
+    <w:bookmarkStart w:id="126" w:name="appendix"/>
+    <w:p>
+      <w:pPr>
+        <w:pStyle w:val="Heading1"/>
+      </w:pPr>
+      <w:r>
+        <w:t xml:space="preserve">Appendix</w:t>
+      </w:r>
+    </w:p>
+    <w:p>
+      <w:pPr>
+        <w:pStyle w:val="FirstParagraph"/>
+      </w:pPr>
+      <w:r>
+        <w:t xml:space="preserve">Recent, models have proposed However,</w:t>
+      </w:r>
+      <w:r>
+        <w:t xml:space="preserve"> </w:t>
+      </w:r>
+      <w:r>
+        <w:t xml:space="preserve">- both bottom-up (e.g. resource supply) and top-down (e.g., predation) proceesses</w:t>
+      </w:r>
+      <w:r>
+        <w:t xml:space="preserve"> </w:t>
+      </w:r>
+      <w:r>
+        <w:t xml:space="preserve">- competition and predation</w:t>
+      </w:r>
+      <w:r>
+        <w:t xml:space="preserve"> </w:t>
+      </w:r>
+      <w:r>
+        <w:t xml:space="preserve">(DeLong et al. 2014)</w:t>
+      </w:r>
+      <w:r>
+        <w:t xml:space="preserve">, stabilize c-r dynamics</w:t>
+      </w:r>
+      <w:r>
+        <w:t xml:space="preserve"> </w:t>
+      </w:r>
+      <w:r>
+        <w:t xml:space="preserve">(Osmond et al. 2017)</w:t>
+      </w:r>
+      <w:r>
+        <w:t xml:space="preserve">, optimization, such as the balance of resource supply and energy demand</w:t>
+      </w:r>
+      <w:r>
+        <w:t xml:space="preserve"> </w:t>
+      </w:r>
+      <w:r>
+        <w:t xml:space="preserve">(e.g., Kozłowski et al. 2004, DeLong 2012)</w:t>
+      </w:r>
+      <w:r>
+        <w:t xml:space="preserve"> </w:t>
+      </w:r>
+      <w:r>
+        <w:t xml:space="preserve">-</w:t>
+      </w:r>
+    </w:p>
+    <w:p>
+      <w:pPr>
+        <w:pStyle w:val="BodyText"/>
+      </w:pPr>
+      <w:r>
+        <w:rPr>
+          <w:iCs/>
+          <w:i/>
+        </w:rPr>
+        <w:t xml:space="preserve">Lastly, want to layer in the concepts of niche filtering and neutral processes in community assembly. Pull a little thinking from</w:t>
+      </w:r>
+      <w:r>
+        <w:rPr>
+          <w:iCs/>
+          <w:i/>
+        </w:rPr>
+        <w:t xml:space="preserve"> </w:t>
+      </w:r>
+      <w:r>
+        <w:rPr>
+          <w:iCs/>
+          <w:i/>
+        </w:rPr>
+        <w:t xml:space="preserve">Saito et al. (2021)</w:t>
+      </w:r>
+      <w:r>
+        <w:rPr>
+          <w:iCs/>
+          <w:i/>
+        </w:rPr>
+        <w:t xml:space="preserve">. This leads into the random vs non-random patterning questions.</w:t>
+      </w:r>
+      <w:r>
+        <w:rPr>
+          <w:iCs/>
+          <w:i/>
+        </w:rPr>
+        <w:t xml:space="preserve"> </w:t>
+      </w:r>
+    </w:p>
+    <w:p>
+      <w:pPr>
+        <w:pStyle w:val="BodyText"/>
+      </w:pPr>
+      <w:r>
+        <w:t xml:space="preserve">These maximize energy intake when resources are available</w:t>
+      </w:r>
+      <w:r>
+        <w:t xml:space="preserve"> </w:t>
+      </w:r>
+      <w:r>
+        <w:t xml:space="preserve">(Atkinson and Sibly 1997)</w:t>
+      </w:r>
+    </w:p>
+    <w:p>
+      <w:pPr>
+        <w:numPr>
+          <w:ilvl w:val="0"/>
+          <w:numId w:val="1002"/>
+        </w:numPr>
+        <w:pStyle w:val="Compact"/>
+      </w:pPr>
+      <w:r>
+        <w:t xml:space="preserve">Seasonal systems have unique constraints</w:t>
+      </w:r>
+    </w:p>
+    <w:p>
+      <w:pPr>
+        <w:numPr>
+          <w:ilvl w:val="0"/>
+          <w:numId w:val="1002"/>
+        </w:numPr>
+        <w:pStyle w:val="Compact"/>
+      </w:pPr>
+      <w:r>
+        <w:t xml:space="preserve">These seasonal constraints are greater at higher temps</w:t>
+      </w:r>
+    </w:p>
+    <w:p>
+      <w:pPr>
+        <w:pStyle w:val="FirstParagraph"/>
+      </w:pPr>
+      <w:r>
+        <w:t xml:space="preserve">This creates a situation where body sizes are selected for that 1) ,</w:t>
+      </w:r>
+      <w:r>
+        <w:t xml:space="preserve"> </w:t>
+      </w:r>
+      <w:r>
+        <w:t xml:space="preserve">2) optimize for energy availability and demand, 3) and this selection is stronger at extreme temperatures.</w:t>
+      </w:r>
+    </w:p>
+    <w:p>
+      <w:pPr>
+        <w:pStyle w:val="CaptionedFigure"/>
+      </w:pPr>
+      <w:r>
+        <w:drawing>
+          <wp:inline>
+            <wp:extent cx="4582182" cy="3665746"/>
+            <wp:effectExtent b="0" l="0" r="0" t="0"/>
+            <wp:docPr descr="Figure S1. Modeled diet proportions of consumer communities across the temperature gradient." title="" id="1" name="Picture"/>
+            <a:graphic>
+              <a:graphicData uri="http://schemas.openxmlformats.org/drawingml/2006/picture">
+                <pic:pic>
+                  <pic:nvPicPr>
+                    <pic:cNvPr descr="ms_files/figure-docx/diet%20figure-1.png" id="0" name="Picture"/>
+                    <pic:cNvPicPr>
+                      <a:picLocks noChangeArrowheads="1" noChangeAspect="1"/>
+                    </pic:cNvPicPr>
+                  </pic:nvPicPr>
+                  <pic:blipFill>
+                    <a:blip r:embed="rId122"/>
+                    <a:stretch>
+                      <a:fillRect/>
+                    </a:stretch>
+                  </pic:blipFill>
+                  <pic:spPr bwMode="auto">
+                    <a:xfrm>
+                      <a:off x="0" y="0"/>
+                      <a:ext cx="4582182" cy="3665746"/>
+                    </a:xfrm>
+                    <a:prstGeom prst="rect">
+                      <a:avLst/>
+                    </a:prstGeom>
+                    <a:noFill/>
+                    <a:ln w="9525">
+                      <a:noFill/>
+                      <a:headEnd/>
+                      <a:tailEnd/>
+                    </a:ln>
+                  </pic:spPr>
+                </pic:pic>
+              </a:graphicData>
+            </a:graphic>
+          </wp:inline>
+        </w:drawing>
+      </w:r>
+    </w:p>
+    <w:p>
+      <w:pPr>
+        <w:pStyle w:val="ImageCaption"/>
+      </w:pPr>
+      <w:r>
+        <w:t xml:space="preserve">Figure S1. Modeled diet proportions of consumer communities across the temperature gradient.</w:t>
+      </w:r>
+    </w:p>
+    <w:p>
+      <w:pPr>
+        <w:pStyle w:val="CaptionedFigure"/>
+      </w:pPr>
+      <w:r>
+        <w:drawing>
+          <wp:inline>
+            <wp:extent cx="4583458" cy="3666766"/>
+            <wp:effectExtent b="0" l="0" r="0" t="0"/>
+            <wp:docPr descr="Figure S2. Lorenz plot of relative community flux by species in ascending order of annual population organic matter flux (mg AFDM m-2 y-1)" title="" id="1" name="Picture"/>
+            <a:graphic>
+              <a:graphicData uri="http://schemas.openxmlformats.org/drawingml/2006/picture">
+                <pic:pic>
+                  <pic:nvPicPr>
+                    <pic:cNvPr descr="ms_files/figure-docx/raw%20lorenz-1.png" id="0" name="Picture"/>
+                    <pic:cNvPicPr>
+                      <a:picLocks noChangeArrowheads="1" noChangeAspect="1"/>
+                    </pic:cNvPicPr>
+                  </pic:nvPicPr>
+                  <pic:blipFill>
+                    <a:blip r:embed="rId123"/>
+                    <a:stretch>
+                      <a:fillRect/>
+                    </a:stretch>
+                  </pic:blipFill>
+                  <pic:spPr bwMode="auto">
+                    <a:xfrm>
+                      <a:off x="0" y="0"/>
+                      <a:ext cx="4583458" cy="3666766"/>
+                    </a:xfrm>
+                    <a:prstGeom prst="rect">
+                      <a:avLst/>
+                    </a:prstGeom>
+                    <a:noFill/>
+                    <a:ln w="9525">
+                      <a:noFill/>
+                      <a:headEnd/>
+                      <a:tailEnd/>
+                    </a:ln>
+                  </pic:spPr>
+                </pic:pic>
+              </a:graphicData>
+            </a:graphic>
+          </wp:inline>
+        </w:drawing>
+      </w:r>
+    </w:p>
+    <w:p>
+      <w:pPr>
+        <w:pStyle w:val="ImageCaption"/>
+      </w:pPr>
+      <w:r>
+        <w:t xml:space="preserve">Figure S2. Lorenz plot of relative community flux by species in ascending order of annual population organic matter flux (mg AFDM m</w:t>
+      </w:r>
+      <w:r>
+        <w:rPr>
+          <w:vertAlign w:val="superscript"/>
+        </w:rPr>
+        <w:t xml:space="preserve">-2</w:t>
+      </w:r>
+      <w:r>
+        <w:t xml:space="preserve"> </w:t>
+      </w:r>
+      <w:r>
+        <w:t xml:space="preserve">y</w:t>
+      </w:r>
+      <w:r>
+        <w:rPr>
+          <w:vertAlign w:val="superscript"/>
+        </w:rPr>
+        <w:t xml:space="preserve">-1</w:t>
+      </w:r>
+      <w:r>
+        <w:t xml:space="preserve">)</w:t>
+      </w:r>
+    </w:p>
+    <w:p>
+      <w:pPr>
+        <w:pStyle w:val="CaptionedFigure"/>
+      </w:pPr>
+      <w:r>
+        <w:drawing>
+          <wp:inline>
+            <wp:extent cx="4583458" cy="3666766"/>
+            <wp:effectExtent b="0" l="0" r="0" t="0"/>
+            <wp:docPr descr="Figure S3. Cumulative plot of relative community flux by species in relation to mean annual population biomass (mg m-2)." title="" id="1" name="Picture"/>
+            <a:graphic>
+              <a:graphicData uri="http://schemas.openxmlformats.org/drawingml/2006/picture">
+                <pic:pic>
+                  <pic:nvPicPr>
+                    <pic:cNvPr descr="ms_files/figure-docx/biomass%20lorenze-1.png" id="0" name="Picture"/>
+                    <pic:cNvPicPr>
+                      <a:picLocks noChangeArrowheads="1" noChangeAspect="1"/>
+                    </pic:cNvPicPr>
+                  </pic:nvPicPr>
+                  <pic:blipFill>
+                    <a:blip r:embed="rId124"/>
+                    <a:stretch>
+                      <a:fillRect/>
+                    </a:stretch>
+                  </pic:blipFill>
+                  <pic:spPr bwMode="auto">
+                    <a:xfrm>
+                      <a:off x="0" y="0"/>
+                      <a:ext cx="4583458" cy="3666766"/>
+                    </a:xfrm>
+                    <a:prstGeom prst="rect">
+                      <a:avLst/>
+                    </a:prstGeom>
+                    <a:noFill/>
+                    <a:ln w="9525">
+                      <a:noFill/>
+                      <a:headEnd/>
+                      <a:tailEnd/>
+                    </a:ln>
+                  </pic:spPr>
+                </pic:pic>
+              </a:graphicData>
+            </a:graphic>
+          </wp:inline>
+        </w:drawing>
+      </w:r>
+    </w:p>
+    <w:p>
+      <w:pPr>
+        <w:pStyle w:val="ImageCaption"/>
+      </w:pPr>
+      <w:r>
+        <w:t xml:space="preserve">Figure S3. Cumulative plot of relative community flux by species in relation to mean annual population biomass (mg m</w:t>
+      </w:r>
+      <w:r>
+        <w:rPr>
+          <w:vertAlign w:val="superscript"/>
+        </w:rPr>
+        <w:t xml:space="preserve">-2</w:t>
+      </w:r>
+      <w:r>
+        <w:t xml:space="preserve">).</w:t>
       </w:r>
     </w:p>
     <w:p>
@@ -5179,7 +8895,7 @@
           <wp:inline>
             <wp:extent cx="4620126" cy="3696101"/>
             <wp:effectExtent b="0" l="0" r="0" t="0"/>
-            <wp:docPr descr="Figure 4. Probability distribution of empirical Skflux measurements compared to random species ordering." title="" id="1" name="Picture"/>
+            <wp:docPr descr="Figure S4. Probability distribution of empirical Skflux measurements compared to random species ordering." title="" id="1" name="Picture"/>
             <a:graphic>
               <a:graphicData uri="http://schemas.openxmlformats.org/drawingml/2006/picture">
                 <pic:pic>
@@ -5190,7 +8906,7 @@
                     </pic:cNvPicPr>
                   </pic:nvPicPr>
                   <pic:blipFill>
-                    <a:blip r:embed="rId37"/>
+                    <a:blip r:embed="rId125"/>
                     <a:stretch>
                       <a:fillRect/>
                     </a:stretch>
@@ -5222,7 +8938,7 @@
         <w:pStyle w:val="ImageCaption"/>
       </w:pPr>
       <w:r>
-        <w:t xml:space="preserve">Figure 4. Probability distribution of empirical Sk</w:t>
+        <w:t xml:space="preserve">Figure S4. Probability distribution of empirical Sk</w:t>
       </w:r>
       <w:r>
         <w:rPr>
@@ -5237,1814 +8953,7 @@
         <w:t xml:space="preserve">measurements compared to random species ordering.</w:t>
       </w:r>
     </w:p>
-    <w:p>
-      <w:pPr>
-        <w:pStyle w:val="CaptionedFigure"/>
-      </w:pPr>
-      <w:r>
-        <w:drawing>
-          <wp:inline>
-            <wp:extent cx="5943600" cy="3657600"/>
-            <wp:effectExtent b="0" l="0" r="0" t="0"/>
-            <wp:docPr descr="Figure 5. Empirical flux measurements (left column), the probability of observing a more Skflux value more extreme (middle), and the estimated effect of increasing temperature on the probability of random ordering (right column) for energy flux distributions in relation to body size (top) and population P:B (bottom)." title="" id="1" name="Picture"/>
-            <a:graphic>
-              <a:graphicData uri="http://schemas.openxmlformats.org/drawingml/2006/picture">
-                <pic:pic>
-                  <pic:nvPicPr>
-                    <pic:cNvPr descr="ms_files/figure-docx/skew%20prob%20temp-1.png" id="0" name="Picture"/>
-                    <pic:cNvPicPr>
-                      <a:picLocks noChangeArrowheads="1" noChangeAspect="1"/>
-                    </pic:cNvPicPr>
-                  </pic:nvPicPr>
-                  <pic:blipFill>
-                    <a:blip r:embed="rId38"/>
-                    <a:stretch>
-                      <a:fillRect/>
-                    </a:stretch>
-                  </pic:blipFill>
-                  <pic:spPr bwMode="auto">
-                    <a:xfrm>
-                      <a:off x="0" y="0"/>
-                      <a:ext cx="5943600" cy="3657600"/>
-                    </a:xfrm>
-                    <a:prstGeom prst="rect">
-                      <a:avLst/>
-                    </a:prstGeom>
-                    <a:noFill/>
-                    <a:ln w="9525">
-                      <a:noFill/>
-                      <a:headEnd/>
-                      <a:tailEnd/>
-                    </a:ln>
-                  </pic:spPr>
-                </pic:pic>
-              </a:graphicData>
-            </a:graphic>
-          </wp:inline>
-        </w:drawing>
-      </w:r>
-    </w:p>
-    <w:p>
-      <w:pPr>
-        <w:pStyle w:val="ImageCaption"/>
-      </w:pPr>
-      <w:r>
-        <w:t xml:space="preserve">Figure 5. Empirical flux measurements (left column), the probability of observing a more Sk</w:t>
-      </w:r>
-      <w:r>
-        <w:rPr>
-          <w:vertAlign w:val="subscript"/>
-        </w:rPr>
-        <w:t xml:space="preserve">flux</w:t>
-      </w:r>
-      <w:r>
-        <w:t xml:space="preserve"> </w:t>
-      </w:r>
-      <w:r>
-        <w:t xml:space="preserve">value more extreme (middle), and the estimated effect of increasing temperature on the probability of random ordering (right column) for energy flux distributions in relation to body size (top) and population</w:t>
-      </w:r>
-      <w:r>
-        <w:t xml:space="preserve"> </w:t>
-      </w:r>
-      <w:r>
-        <w:rPr>
-          <w:iCs/>
-          <w:i/>
-        </w:rPr>
-        <w:t xml:space="preserve">P:B</w:t>
-      </w:r>
-      <w:r>
-        <w:t xml:space="preserve"> </w:t>
-      </w:r>
-      <w:r>
-        <w:t xml:space="preserve">(bottom).</w:t>
-      </w:r>
-    </w:p>
-    <w:bookmarkEnd w:id="39"/>
-    <w:bookmarkEnd w:id="40"/>
-    <w:bookmarkStart w:id="41" w:name="discussion"/>
-    <w:p>
-      <w:pPr>
-        <w:pStyle w:val="Heading1"/>
-      </w:pPr>
-      <w:r>
-        <w:t xml:space="preserve">Discussion</w:t>
-      </w:r>
-    </w:p>
-    <w:p>
-      <w:pPr>
-        <w:pStyle w:val="FirstParagraph"/>
-      </w:pPr>
-      <w:r>
-        <w:t xml:space="preserve">Rising global temperatures are altering the pathways of energy flow across and within ecosystems with potential consequences for the services they provide. Here, we document shifting energy flow pathways across a wide natural temperature gradient to show that while increasing mean annual temperatures led to expected reductions in mean community body size and increases in mean biomass turnover rates across stream consumer communities, increasing temperatures also systematically skewed energy fluxes</w:t>
-      </w:r>
-      <w:r>
-        <w:t xml:space="preserve"> </w:t>
-      </w:r>
-      <w:r>
-        <w:rPr>
-          <w:iCs/>
-          <w:i/>
-        </w:rPr>
-        <w:t xml:space="preserve">within</w:t>
-      </w:r>
-      <w:r>
-        <w:t xml:space="preserve"> </w:t>
-      </w:r>
-      <w:r>
-        <w:t xml:space="preserve">communities. Here, energy fluxes were skewed towards smaller, quick turnover populations at warmer temperatures and showed increasingly non-random organization moving from cooler to warmer temperatures. but this trend reversed at the warmest temperatures. The tendency for energy fluxes to be dominated by relatively higher turnover populations at warmer temperatures and this organization to be increasingly non-random, suggests warming may speed up energy fluxes through ecosystems in both an absolute and relative sense.</w:t>
-      </w:r>
-    </w:p>
-    <w:p>
-      <w:pPr>
-        <w:pStyle w:val="BodyText"/>
-      </w:pPr>
-      <w:r>
-        <w:t xml:space="preserve">Increasing global temperatures</w:t>
-      </w:r>
-    </w:p>
-    <w:p>
-      <w:pPr>
-        <w:pStyle w:val="BodyText"/>
-      </w:pPr>
-      <w:r>
-        <w:t xml:space="preserve">(Diaz et al. 2021)</w:t>
-      </w:r>
-      <w:r>
-        <w:t xml:space="preserve"> </w:t>
-      </w:r>
-      <w:r>
-        <w:t xml:space="preserve">SAD are more uneven than their statistical background</w:t>
-      </w:r>
-      <w:r>
-        <w:t xml:space="preserve"> </w:t>
-      </w:r>
-      <w:r>
-        <w:t xml:space="preserve">While a growing body of theoretical and empirical study has enhanced our knowledge of temperature-mediated changes to ecosystems</w:t>
-      </w:r>
-      <w:r>
-        <w:t xml:space="preserve"> </w:t>
-      </w:r>
-      <w:r>
-        <w:t xml:space="preserve">( e.g., O’Connor et al. 2009)</w:t>
-      </w:r>
-      <w:r>
-        <w:t xml:space="preserve">, general patterns are uncertain and empirical studies often idiosyncratic</w:t>
-      </w:r>
-      <w:r>
-        <w:t xml:space="preserve"> </w:t>
-      </w:r>
-      <w:r>
-        <w:t xml:space="preserve">(Nelson et al. 2017b, Zhang et al. 2017)</w:t>
-      </w:r>
-      <w:r>
-        <w:t xml:space="preserve">, especially at higher levels of organizations such as communities and food webs</w:t>
-      </w:r>
-      <w:r>
-        <w:t xml:space="preserve"> </w:t>
-      </w:r>
-      <w:r>
-        <w:t xml:space="preserve">(Walther et al. 2002, Woodward et al. 2010)</w:t>
-      </w:r>
-      <w:r>
-        <w:t xml:space="preserve">. Yet, identifying general effects of temperature is a necessary step towards understanding how future warming may alter the functioning of ecosystems and the services they provide.</w:t>
-      </w:r>
-    </w:p>
-    <w:bookmarkEnd w:id="41"/>
-    <w:bookmarkStart w:id="42" w:name="acknowledgements"/>
-    <w:p>
-      <w:pPr>
-        <w:pStyle w:val="Heading1"/>
-      </w:pPr>
-      <w:r>
-        <w:t xml:space="preserve">Acknowledgements</w:t>
-      </w:r>
-    </w:p>
-    <w:p>
-      <w:pPr>
-        <w:pStyle w:val="FirstParagraph"/>
-      </w:pPr>
-      <w:r>
-        <w:t xml:space="preserve">We are grateful to Sigurður Guðjonsson, Guðni Guðbergsson, and the staff at the Veiðimlastofnun for providing laboratory space and logistical support. We are also grateful to Sveinbj€orn Steinþorsson at the University of Iceland for super-jeep transport to our field sites during the winter. Jeff Wesner and Abe Kanz for code sharing and discussions on modeling diet proportions.</w:t>
-      </w:r>
-    </w:p>
-    <w:bookmarkEnd w:id="42"/>
-    <w:bookmarkStart w:id="99" w:name="references"/>
-    <w:p>
-      <w:pPr>
-        <w:pStyle w:val="Heading1"/>
-      </w:pPr>
-      <w:r>
-        <w:t xml:space="preserve">References</w:t>
-      </w:r>
-    </w:p>
-    <w:bookmarkStart w:id="98" w:name="refs"/>
-    <w:bookmarkStart w:id="43" w:name="ref-andersen2013"/>
-    <w:p>
-      <w:pPr>
-        <w:pStyle w:val="Bibliography"/>
-      </w:pPr>
-      <w:r>
-        <w:t xml:space="preserve">Andersen, T., P. S. Cranston, and J. H. Epler. 2013. Chironomidae of the</w:t>
-      </w:r>
-      <w:r>
-        <w:t xml:space="preserve"> </w:t>
-      </w:r>
-      <w:r>
-        <w:t xml:space="preserve">Holarctic</w:t>
-      </w:r>
-      <w:r>
-        <w:t xml:space="preserve"> </w:t>
-      </w:r>
-      <w:r>
-        <w:t xml:space="preserve">region: Keys and diagnoses,</w:t>
-      </w:r>
-      <w:r>
-        <w:t xml:space="preserve"> </w:t>
-      </w:r>
-      <w:r>
-        <w:t xml:space="preserve">Part</w:t>
-      </w:r>
-      <w:r>
-        <w:t xml:space="preserve"> </w:t>
-      </w:r>
-      <w:r>
-        <w:t xml:space="preserve">1.</w:t>
-      </w:r>
-      <w:r>
-        <w:t xml:space="preserve"> </w:t>
-      </w:r>
-      <w:r>
-        <w:t xml:space="preserve">Media Tryck</w:t>
-      </w:r>
-      <w:r>
-        <w:t xml:space="preserve">,</w:t>
-      </w:r>
-      <w:r>
-        <w:t xml:space="preserve"> </w:t>
-      </w:r>
-      <w:r>
-        <w:t xml:space="preserve">Lund, Sweden</w:t>
-      </w:r>
-      <w:r>
-        <w:t xml:space="preserve">.</w:t>
-      </w:r>
-    </w:p>
-    <w:bookmarkEnd w:id="43"/>
-    <w:bookmarkStart w:id="44" w:name="ref-arnason1969"/>
-    <w:p>
-      <w:pPr>
-        <w:pStyle w:val="Bibliography"/>
-      </w:pPr>
-      <w:r>
-        <w:t xml:space="preserve">Arnason, B., P. Theodorsson, S. Björnsson, and K. Saemundsson. 1969. Hengill, a high temperature thermal area in</w:t>
-      </w:r>
-      <w:r>
-        <w:t xml:space="preserve"> </w:t>
-      </w:r>
-      <w:r>
-        <w:t xml:space="preserve">Iceland</w:t>
-      </w:r>
-      <w:r>
-        <w:t xml:space="preserve">. Bulletin Volcanologique 33:245–259.</w:t>
-      </w:r>
-    </w:p>
-    <w:bookmarkEnd w:id="44"/>
-    <w:bookmarkStart w:id="45" w:name="ref-baiser2019"/>
-    <w:p>
-      <w:pPr>
-        <w:pStyle w:val="Bibliography"/>
-      </w:pPr>
-      <w:r>
-        <w:t xml:space="preserve">Baiser, B., D. Gravel, A. R. Cirtwill, J. A. Dunne, A. K. Fahimipour, L. J. Gilarranz, J. A. Grochow, D. Li, N. D. Martinez, A. McGrew, T. Poisot, T. N. Romanuk, D. B. Stouffer, L. B. Trotta, F. S. Valdovinos, R. J. Williams, S. A. Wood, and J. D. Yeakel. 2019. Ecogeographical rules and the macroecology of food webs. Global Ecology and Biogeography 28:1204–1218.</w:t>
-      </w:r>
-    </w:p>
-    <w:bookmarkEnd w:id="45"/>
-    <w:bookmarkStart w:id="46" w:name="ref-barnes2018"/>
-    <w:p>
-      <w:pPr>
-        <w:pStyle w:val="Bibliography"/>
-      </w:pPr>
-      <w:r>
-        <w:t xml:space="preserve">Barnes, A. D., M. Jochum, J. S. Lefcheck, N. Eisenhauer, C. Scherber, M. I. O’Connor, P. de Ruiter, and U. Brose. 2018. Energy</w:t>
-      </w:r>
-      <w:r>
-        <w:t xml:space="preserve"> </w:t>
-      </w:r>
-      <w:r>
-        <w:t xml:space="preserve">Flux</w:t>
-      </w:r>
-      <w:r>
-        <w:t xml:space="preserve">: The</w:t>
-      </w:r>
-      <w:r>
-        <w:t xml:space="preserve"> </w:t>
-      </w:r>
-      <w:r>
-        <w:t xml:space="preserve">Link</w:t>
-      </w:r>
-      <w:r>
-        <w:t xml:space="preserve"> </w:t>
-      </w:r>
-      <w:r>
-        <w:t xml:space="preserve">between</w:t>
-      </w:r>
-      <w:r>
-        <w:t xml:space="preserve"> </w:t>
-      </w:r>
-      <w:r>
-        <w:t xml:space="preserve">Multitrophic Biodiversity</w:t>
-      </w:r>
-      <w:r>
-        <w:t xml:space="preserve"> </w:t>
-      </w:r>
-      <w:r>
-        <w:t xml:space="preserve">and</w:t>
-      </w:r>
-      <w:r>
-        <w:t xml:space="preserve"> </w:t>
-      </w:r>
-      <w:r>
-        <w:t xml:space="preserve">Ecosystem Functioning</w:t>
-      </w:r>
-      <w:r>
-        <w:t xml:space="preserve">. Trends in Ecology &amp; Evolution 33:186–197.</w:t>
-      </w:r>
-    </w:p>
-    <w:bookmarkEnd w:id="46"/>
-    <w:bookmarkStart w:id="47" w:name="ref-belgorodski2017"/>
-    <w:p>
-      <w:pPr>
-        <w:pStyle w:val="Bibliography"/>
-      </w:pPr>
-      <w:r>
-        <w:t xml:space="preserve">Belgorodski, N., M. Greiner, K. Tolksdorf, and K. Schueller. 2017.</w:t>
-      </w:r>
-      <w:r>
-        <w:t xml:space="preserve"> </w:t>
-      </w:r>
-      <w:r>
-        <w:t xml:space="preserve">rriskDistributions</w:t>
-      </w:r>
-      <w:r>
-        <w:t xml:space="preserve">: Fitting</w:t>
-      </w:r>
-      <w:r>
-        <w:t xml:space="preserve"> </w:t>
-      </w:r>
-      <w:r>
-        <w:t xml:space="preserve">Distributions</w:t>
-      </w:r>
-      <w:r>
-        <w:t xml:space="preserve"> </w:t>
-      </w:r>
-      <w:r>
-        <w:t xml:space="preserve">to</w:t>
-      </w:r>
-      <w:r>
-        <w:t xml:space="preserve"> </w:t>
-      </w:r>
-      <w:r>
-        <w:t xml:space="preserve">Given Data</w:t>
-      </w:r>
-      <w:r>
-        <w:t xml:space="preserve"> </w:t>
-      </w:r>
-      <w:r>
-        <w:t xml:space="preserve">or</w:t>
-      </w:r>
-      <w:r>
-        <w:t xml:space="preserve"> </w:t>
-      </w:r>
-      <w:r>
-        <w:t xml:space="preserve">Known Quantiles</w:t>
-      </w:r>
-      <w:r>
-        <w:t xml:space="preserve">.</w:t>
-      </w:r>
-    </w:p>
-    <w:bookmarkEnd w:id="47"/>
-    <w:bookmarkStart w:id="48" w:name="ref-benke2017"/>
-    <w:p>
-      <w:pPr>
-        <w:pStyle w:val="Bibliography"/>
-      </w:pPr>
-      <w:r>
-        <w:t xml:space="preserve">Benke, A. C., and A. D. Huryn. 2017. Secondary production and quantitative food webs. Pages 235–254 Methods in</w:t>
-      </w:r>
-      <w:r>
-        <w:t xml:space="preserve"> </w:t>
-      </w:r>
-      <w:r>
-        <w:t xml:space="preserve">Stream Ecology</w:t>
-      </w:r>
-      <w:r>
-        <w:t xml:space="preserve">.</w:t>
-      </w:r>
-      <w:r>
-        <w:t xml:space="preserve"> </w:t>
-      </w:r>
-      <w:r>
-        <w:t xml:space="preserve">Elsevier</w:t>
-      </w:r>
-      <w:r>
-        <w:t xml:space="preserve">.</w:t>
-      </w:r>
-    </w:p>
-    <w:bookmarkEnd w:id="48"/>
-    <w:bookmarkStart w:id="49" w:name="ref-benke1999"/>
-    <w:p>
-      <w:pPr>
-        <w:pStyle w:val="Bibliography"/>
-      </w:pPr>
-      <w:r>
-        <w:t xml:space="preserve">Benke, A. C., A. D. Huryn, L. A. Smock, and J. B. Wallace. 1999. Length-</w:t>
-      </w:r>
-      <w:r>
-        <w:t xml:space="preserve">Mass Relationships</w:t>
-      </w:r>
-      <w:r>
-        <w:t xml:space="preserve"> </w:t>
-      </w:r>
-      <w:r>
-        <w:t xml:space="preserve">for</w:t>
-      </w:r>
-      <w:r>
-        <w:t xml:space="preserve"> </w:t>
-      </w:r>
-      <w:r>
-        <w:t xml:space="preserve">Freshwater Macroinvertebrates</w:t>
-      </w:r>
-      <w:r>
-        <w:t xml:space="preserve"> </w:t>
-      </w:r>
-      <w:r>
-        <w:t xml:space="preserve">in</w:t>
-      </w:r>
-      <w:r>
-        <w:t xml:space="preserve"> </w:t>
-      </w:r>
-      <w:r>
-        <w:t xml:space="preserve">North America</w:t>
-      </w:r>
-      <w:r>
-        <w:t xml:space="preserve"> </w:t>
-      </w:r>
-      <w:r>
-        <w:t xml:space="preserve">with</w:t>
-      </w:r>
-      <w:r>
-        <w:t xml:space="preserve"> </w:t>
-      </w:r>
-      <w:r>
-        <w:t xml:space="preserve">Particular Reference</w:t>
-      </w:r>
-      <w:r>
-        <w:t xml:space="preserve"> </w:t>
-      </w:r>
-      <w:r>
-        <w:t xml:space="preserve">to the</w:t>
-      </w:r>
-      <w:r>
-        <w:t xml:space="preserve"> </w:t>
-      </w:r>
-      <w:r>
-        <w:t xml:space="preserve">Southeastern United States</w:t>
-      </w:r>
-      <w:r>
-        <w:t xml:space="preserve">. Journal of the North American Benthological Society 18:308–343.</w:t>
-      </w:r>
-    </w:p>
-    <w:bookmarkEnd w:id="49"/>
-    <w:bookmarkStart w:id="50" w:name="ref-benke1980"/>
-    <w:p>
-      <w:pPr>
-        <w:pStyle w:val="Bibliography"/>
-      </w:pPr>
-      <w:r>
-        <w:t xml:space="preserve">Benke, A. C., and J. B. Wallace. 1980. Trophic basis of production among net-spinning caddisflies in a southern appalachain stream. Ecology 61:108–118.</w:t>
-      </w:r>
-    </w:p>
-    <w:bookmarkEnd w:id="50"/>
-    <w:bookmarkStart w:id="51" w:name="ref-benke1997"/>
-    <w:p>
-      <w:pPr>
-        <w:pStyle w:val="Bibliography"/>
-      </w:pPr>
-      <w:r>
-        <w:t xml:space="preserve">Benke, A. C., and J. B. Wallace. 1997. Trophic</w:t>
-      </w:r>
-      <w:r>
-        <w:t xml:space="preserve"> </w:t>
-      </w:r>
-      <w:r>
-        <w:t xml:space="preserve">Basis</w:t>
-      </w:r>
-      <w:r>
-        <w:t xml:space="preserve"> </w:t>
-      </w:r>
-      <w:r>
-        <w:t xml:space="preserve">of</w:t>
-      </w:r>
-      <w:r>
-        <w:t xml:space="preserve"> </w:t>
-      </w:r>
-      <w:r>
-        <w:t xml:space="preserve">Production Among Riverine Caddisflies</w:t>
-      </w:r>
-      <w:r>
-        <w:t xml:space="preserve">: Implications for</w:t>
-      </w:r>
-      <w:r>
-        <w:t xml:space="preserve"> </w:t>
-      </w:r>
-      <w:r>
-        <w:t xml:space="preserve">Food Web Analysis</w:t>
-      </w:r>
-      <w:r>
-        <w:t xml:space="preserve">. Ecology 78:1132–1145.</w:t>
-      </w:r>
-    </w:p>
-    <w:bookmarkEnd w:id="51"/>
-    <w:bookmarkStart w:id="52" w:name="ref-bideault2019"/>
-    <w:p>
-      <w:pPr>
-        <w:pStyle w:val="Bibliography"/>
-      </w:pPr>
-      <w:r>
-        <w:t xml:space="preserve">Bideault, A., M. Loreau, and D. Gravel. 2019. Temperature</w:t>
-      </w:r>
-      <w:r>
-        <w:t xml:space="preserve"> </w:t>
-      </w:r>
-      <w:r>
-        <w:t xml:space="preserve">Modifies Consumer</w:t>
-      </w:r>
-      <w:r>
-        <w:t xml:space="preserve">-</w:t>
-      </w:r>
-      <w:r>
-        <w:t xml:space="preserve">Resource Interaction Strength Through Its Effects</w:t>
-      </w:r>
-      <w:r>
-        <w:t xml:space="preserve"> </w:t>
-      </w:r>
-      <w:r>
-        <w:t xml:space="preserve">on</w:t>
-      </w:r>
-      <w:r>
-        <w:t xml:space="preserve"> </w:t>
-      </w:r>
-      <w:r>
-        <w:t xml:space="preserve">Biological Rates</w:t>
-      </w:r>
-      <w:r>
-        <w:t xml:space="preserve"> </w:t>
-      </w:r>
-      <w:r>
-        <w:t xml:space="preserve">and</w:t>
-      </w:r>
-      <w:r>
-        <w:t xml:space="preserve"> </w:t>
-      </w:r>
-      <w:r>
-        <w:t xml:space="preserve">Body Mass</w:t>
-      </w:r>
-      <w:r>
-        <w:t xml:space="preserve">. Frontiers in Ecology and Evolution 7.</w:t>
-      </w:r>
-    </w:p>
-    <w:bookmarkEnd w:id="52"/>
-    <w:bookmarkStart w:id="53" w:name="ref-brose2012"/>
-    <w:p>
-      <w:pPr>
-        <w:pStyle w:val="Bibliography"/>
-      </w:pPr>
-      <w:r>
-        <w:t xml:space="preserve">Brose, U., J. A. Dunne, Montoya José M., O. L. Petchey, F. D. Schneider, and U. Jacob. 2012. Climate change in size-structured ecosystems. Philosophical Transactions of the Royal Society B: Biological Sciences 367:2903–2912.</w:t>
-      </w:r>
-    </w:p>
-    <w:bookmarkEnd w:id="53"/>
-    <w:bookmarkStart w:id="54" w:name="ref-brown2004"/>
-    <w:p>
-      <w:pPr>
-        <w:pStyle w:val="Bibliography"/>
-      </w:pPr>
-      <w:r>
-        <w:t xml:space="preserve">Brown, J. H., J. F. Gillooly, A. P. Allen, V. M. Savage, and G. B. West. 2004. Toward a</w:t>
-      </w:r>
-      <w:r>
-        <w:t xml:space="preserve"> </w:t>
-      </w:r>
-      <w:r>
-        <w:t xml:space="preserve">Metabolic Theory</w:t>
-      </w:r>
-      <w:r>
-        <w:t xml:space="preserve"> </w:t>
-      </w:r>
-      <w:r>
-        <w:t xml:space="preserve">of</w:t>
-      </w:r>
-      <w:r>
-        <w:t xml:space="preserve"> </w:t>
-      </w:r>
-      <w:r>
-        <w:t xml:space="preserve">Ecology</w:t>
-      </w:r>
-      <w:r>
-        <w:t xml:space="preserve">. Ecology 85:1771–1789.</w:t>
-      </w:r>
-    </w:p>
-    <w:bookmarkEnd w:id="54"/>
-    <w:bookmarkStart w:id="55" w:name="ref-burkner2017"/>
-    <w:p>
-      <w:pPr>
-        <w:pStyle w:val="Bibliography"/>
-      </w:pPr>
-      <w:r>
-        <w:t xml:space="preserve">Bürkner, P.-C. 2017. Brms: An</w:t>
-      </w:r>
-      <w:r>
-        <w:t xml:space="preserve"> </w:t>
-      </w:r>
-      <w:r>
-        <w:t xml:space="preserve">R Package</w:t>
-      </w:r>
-      <w:r>
-        <w:t xml:space="preserve"> </w:t>
-      </w:r>
-      <w:r>
-        <w:t xml:space="preserve">for</w:t>
-      </w:r>
-      <w:r>
-        <w:t xml:space="preserve"> </w:t>
-      </w:r>
-      <w:r>
-        <w:t xml:space="preserve">Bayesian Multilevel Models Using Stan</w:t>
-      </w:r>
-      <w:r>
-        <w:t xml:space="preserve">. Journal of Statistical Software 80:1–28.</w:t>
-      </w:r>
-    </w:p>
-    <w:bookmarkEnd w:id="55"/>
-    <w:bookmarkStart w:id="56" w:name="ref-chao2019"/>
-    <w:p>
-      <w:pPr>
-        <w:pStyle w:val="Bibliography"/>
-      </w:pPr>
-      <w:r>
-        <w:t xml:space="preserve">Chao, A., and C. Ricotta. 2019. Quantifying evenness and linking it to diversity, beta diversity, and similarity. Ecology 100:e02852.</w:t>
-      </w:r>
-    </w:p>
-    <w:bookmarkEnd w:id="56"/>
-    <w:bookmarkStart w:id="57" w:name="ref-coblentz2017"/>
-    <w:p>
-      <w:pPr>
-        <w:pStyle w:val="Bibliography"/>
-      </w:pPr>
-      <w:r>
-        <w:t xml:space="preserve">Coblentz, K. E., A. E. Rosenblatt, and M. Novak. 2017. The application of</w:t>
-      </w:r>
-      <w:r>
-        <w:t xml:space="preserve"> </w:t>
-      </w:r>
-      <w:r>
-        <w:t xml:space="preserve">Bayesian</w:t>
-      </w:r>
-      <w:r>
-        <w:t xml:space="preserve"> </w:t>
-      </w:r>
-      <w:r>
-        <w:t xml:space="preserve">hierarchical models to quantify individual diet specialization. Ecology 98:1535–1547.</w:t>
-      </w:r>
-    </w:p>
-    <w:bookmarkEnd w:id="57"/>
-    <w:bookmarkStart w:id="58" w:name="ref-cross2011"/>
-    <w:p>
-      <w:pPr>
-        <w:pStyle w:val="Bibliography"/>
-      </w:pPr>
-      <w:r>
-        <w:t xml:space="preserve">Cross, W. F., C. V. Baxter, K. C. Donner, E. J. Rosi-Marshall, T. A. Kennedy, R. O. Hall, H. A. W. Kelly, and R. S. Rogers. 2011. Ecosystem ecology meets adaptive management: Food web response to a controlled flood on the</w:t>
-      </w:r>
-      <w:r>
-        <w:t xml:space="preserve"> </w:t>
-      </w:r>
-      <w:r>
-        <w:t xml:space="preserve">Colorado River</w:t>
-      </w:r>
-      <w:r>
-        <w:t xml:space="preserve">,</w:t>
-      </w:r>
-      <w:r>
-        <w:t xml:space="preserve"> </w:t>
-      </w:r>
-      <w:r>
-        <w:t xml:space="preserve">Glen Canyon</w:t>
-      </w:r>
-      <w:r>
-        <w:t xml:space="preserve">. Ecological Applications 21:2016–2033.</w:t>
-      </w:r>
-    </w:p>
-    <w:bookmarkEnd w:id="58"/>
-    <w:bookmarkStart w:id="59" w:name="ref-cross2007"/>
-    <w:p>
-      <w:pPr>
-        <w:pStyle w:val="Bibliography"/>
-      </w:pPr>
-      <w:r>
-        <w:t xml:space="preserve">Cross, W. F., J. B. Wallace, and A. D. Rosemond. 2007. Nutrient</w:t>
-      </w:r>
-      <w:r>
-        <w:t xml:space="preserve"> </w:t>
-      </w:r>
-      <w:r>
-        <w:t xml:space="preserve">Enrichment Reduces Constraints</w:t>
-      </w:r>
-      <w:r>
-        <w:t xml:space="preserve"> </w:t>
-      </w:r>
-      <w:r>
-        <w:t xml:space="preserve">on</w:t>
-      </w:r>
-      <w:r>
-        <w:t xml:space="preserve"> </w:t>
-      </w:r>
-      <w:r>
-        <w:t xml:space="preserve">Material Flows</w:t>
-      </w:r>
-      <w:r>
-        <w:t xml:space="preserve"> </w:t>
-      </w:r>
-      <w:r>
-        <w:t xml:space="preserve">in a</w:t>
-      </w:r>
-      <w:r>
-        <w:t xml:space="preserve"> </w:t>
-      </w:r>
-      <w:r>
-        <w:t xml:space="preserve">Detritus</w:t>
-      </w:r>
-      <w:r>
-        <w:t xml:space="preserve">-</w:t>
-      </w:r>
-      <w:r>
-        <w:t xml:space="preserve">Based Food Web</w:t>
-      </w:r>
-      <w:r>
-        <w:t xml:space="preserve">. Ecology 88:2563–2575.</w:t>
-      </w:r>
-    </w:p>
-    <w:bookmarkEnd w:id="59"/>
-    <w:bookmarkStart w:id="60" w:name="ref-deruiter1995"/>
-    <w:p>
-      <w:pPr>
-        <w:pStyle w:val="Bibliography"/>
-      </w:pPr>
-      <w:r>
-        <w:t xml:space="preserve">de Ruiter, P. C., A.-M. Neutel, and J. C. Moore. 1995. Energetics,</w:t>
-      </w:r>
-      <w:r>
-        <w:t xml:space="preserve"> </w:t>
-      </w:r>
-      <w:r>
-        <w:t xml:space="preserve">Patterns</w:t>
-      </w:r>
-      <w:r>
-        <w:t xml:space="preserve"> </w:t>
-      </w:r>
-      <w:r>
-        <w:t xml:space="preserve">of</w:t>
-      </w:r>
-      <w:r>
-        <w:t xml:space="preserve"> </w:t>
-      </w:r>
-      <w:r>
-        <w:t xml:space="preserve">Interaction Strengths</w:t>
-      </w:r>
-      <w:r>
-        <w:t xml:space="preserve">, and</w:t>
-      </w:r>
-      <w:r>
-        <w:t xml:space="preserve"> </w:t>
-      </w:r>
-      <w:r>
-        <w:t xml:space="preserve">Stability</w:t>
-      </w:r>
-      <w:r>
-        <w:t xml:space="preserve"> </w:t>
-      </w:r>
-      <w:r>
-        <w:t xml:space="preserve">in</w:t>
-      </w:r>
-      <w:r>
-        <w:t xml:space="preserve"> </w:t>
-      </w:r>
-      <w:r>
-        <w:t xml:space="preserve">Real Ecosystems</w:t>
-      </w:r>
-      <w:r>
-        <w:t xml:space="preserve">. Science 269:1257–1260.</w:t>
-      </w:r>
-    </w:p>
-    <w:bookmarkEnd w:id="60"/>
-    <w:bookmarkStart w:id="61" w:name="ref-dell2014"/>
-    <w:p>
-      <w:pPr>
-        <w:pStyle w:val="Bibliography"/>
-      </w:pPr>
-      <w:r>
-        <w:t xml:space="preserve">Dell, A. I., S. Pawar, and V. M. Savage. 2014. Temperature dependence of trophic interactions are driven by asymmetry of species responses and foraging strategy. Journal of Animal Ecology 83:70–84.</w:t>
-      </w:r>
-    </w:p>
-    <w:bookmarkEnd w:id="61"/>
-    <w:bookmarkStart w:id="62" w:name="ref-demars2011"/>
-    <w:p>
-      <w:pPr>
-        <w:pStyle w:val="Bibliography"/>
-      </w:pPr>
-      <w:r>
-        <w:t xml:space="preserve">Demars, B. O. L., J. R. Manson, J. S. Ólafsson, G. M. Gíslason, R. Gudmundsdóttir, G. Woodward, J. Reiss, D. E. Pichler, J. J. Rasmussen, and N. Friberg. 2011. Temperature and the metabolic balance of streams. Freshwater Biology 56:1106–1121.</w:t>
-      </w:r>
-    </w:p>
-    <w:bookmarkEnd w:id="62"/>
-    <w:bookmarkStart w:id="63" w:name="ref-diaz2021a"/>
-    <w:p>
-      <w:pPr>
-        <w:pStyle w:val="Bibliography"/>
-      </w:pPr>
-      <w:r>
-        <w:t xml:space="preserve">Diaz, R. M., H. Ye, and S. K. M. Ernest. 2021. Empirical abundance distributions are more uneven than expected given their statistical baseline. Ecology Letters n/a.</w:t>
-      </w:r>
-    </w:p>
-    <w:bookmarkEnd w:id="63"/>
-    <w:bookmarkStart w:id="64" w:name="ref-fordyce2011"/>
-    <w:p>
-      <w:pPr>
-        <w:pStyle w:val="Bibliography"/>
-      </w:pPr>
-      <w:r>
-        <w:t xml:space="preserve">Fordyce, J. A., Z. Gompert, M. L. Forister, and C. C. Nice. 2011. A</w:t>
-      </w:r>
-      <w:r>
-        <w:t xml:space="preserve"> </w:t>
-      </w:r>
-      <w:r>
-        <w:t xml:space="preserve">Hierarchical Bayesian Approach</w:t>
-      </w:r>
-      <w:r>
-        <w:t xml:space="preserve"> </w:t>
-      </w:r>
-      <w:r>
-        <w:t xml:space="preserve">to</w:t>
-      </w:r>
-      <w:r>
-        <w:t xml:space="preserve"> </w:t>
-      </w:r>
-      <w:r>
-        <w:t xml:space="preserve">Ecological Count Data</w:t>
-      </w:r>
-      <w:r>
-        <w:t xml:space="preserve">: A</w:t>
-      </w:r>
-      <w:r>
-        <w:t xml:space="preserve"> </w:t>
-      </w:r>
-      <w:r>
-        <w:t xml:space="preserve">Flexible Tool</w:t>
-      </w:r>
-      <w:r>
-        <w:t xml:space="preserve"> </w:t>
-      </w:r>
-      <w:r>
-        <w:t xml:space="preserve">for</w:t>
-      </w:r>
-      <w:r>
-        <w:t xml:space="preserve"> </w:t>
-      </w:r>
-      <w:r>
-        <w:t xml:space="preserve">Ecologists</w:t>
-      </w:r>
-      <w:r>
-        <w:t xml:space="preserve">. PLOS ONE 6:e26785.</w:t>
-      </w:r>
-    </w:p>
-    <w:bookmarkEnd w:id="64"/>
-    <w:bookmarkStart w:id="65" w:name="ref-friberg2009"/>
-    <w:p>
-      <w:pPr>
-        <w:pStyle w:val="Bibliography"/>
-      </w:pPr>
-      <w:r>
-        <w:t xml:space="preserve">Friberg, N., J. B. Dybkjær, J. S. Olafsson, G. M. Gislason, S. E. Larsen, and T. L. Lauridsen. 2009. Relationships between structure and function in streams contrasting in temperature. Freshwater Biology 54:2051–2068.</w:t>
-      </w:r>
-    </w:p>
-    <w:bookmarkEnd w:id="65"/>
-    <w:bookmarkStart w:id="66" w:name="ref-gibert2019"/>
-    <w:p>
-      <w:pPr>
-        <w:pStyle w:val="Bibliography"/>
-      </w:pPr>
-      <w:r>
-        <w:t xml:space="preserve">Gibert, J. P. 2019. Temperature directly and indirectly influences food web structure. Scientific Reports 9:5312.</w:t>
-      </w:r>
-    </w:p>
-    <w:bookmarkEnd w:id="66"/>
-    <w:bookmarkStart w:id="67" w:name="ref-gibert2017"/>
-    <w:p>
-      <w:pPr>
-        <w:pStyle w:val="Bibliography"/>
-      </w:pPr>
-      <w:r>
-        <w:t xml:space="preserve">Gibert, J. P., and J. P. DeLong. 2017. Phenotypic variation explains food web structural patterns. Proceedings of the National Academy of Sciences 114:11187–11192.</w:t>
-      </w:r>
-    </w:p>
-    <w:bookmarkEnd w:id="67"/>
-    <w:bookmarkStart w:id="68" w:name="ref-gillooly2001"/>
-    <w:p>
-      <w:pPr>
-        <w:pStyle w:val="Bibliography"/>
-      </w:pPr>
-      <w:r>
-        <w:t xml:space="preserve">Gillooly, J. F., J. H. Brown, G. B. West, V. M. Savage, and E. L. Charnov. 2001. Effects of size and temperature on metabolic rate. Science (New York, N.Y.) 293:2248–2251.</w:t>
-      </w:r>
-    </w:p>
-    <w:bookmarkEnd w:id="68"/>
-    <w:bookmarkStart w:id="69" w:name="ref-gini1921"/>
-    <w:p>
-      <w:pPr>
-        <w:pStyle w:val="Bibliography"/>
-      </w:pPr>
-      <w:r>
-        <w:t xml:space="preserve">Gini, C. 1921. Measurement of</w:t>
-      </w:r>
-      <w:r>
-        <w:t xml:space="preserve"> </w:t>
-      </w:r>
-      <w:r>
-        <w:t xml:space="preserve">Inequality</w:t>
-      </w:r>
-      <w:r>
-        <w:t xml:space="preserve"> </w:t>
-      </w:r>
-      <w:r>
-        <w:t xml:space="preserve">of</w:t>
-      </w:r>
-      <w:r>
-        <w:t xml:space="preserve"> </w:t>
-      </w:r>
-      <w:r>
-        <w:t xml:space="preserve">Incomes</w:t>
-      </w:r>
-      <w:r>
-        <w:t xml:space="preserve">. The Economic Journal 31:124–126.</w:t>
-      </w:r>
-    </w:p>
-    <w:bookmarkEnd w:id="69"/>
-    <w:bookmarkStart w:id="70" w:name="ref-haegeman2008"/>
-    <w:p>
-      <w:pPr>
-        <w:pStyle w:val="Bibliography"/>
-      </w:pPr>
-      <w:r>
-        <w:t xml:space="preserve">Haegeman, B., and M. Loreau. 2008. Limitations of entropy maximization in ecology. Oikos 117:1700–1710.</w:t>
-      </w:r>
-    </w:p>
-    <w:bookmarkEnd w:id="70"/>
-    <w:bookmarkStart w:id="71" w:name="ref-hannesdottir2013"/>
-    <w:p>
-      <w:pPr>
-        <w:pStyle w:val="Bibliography"/>
-      </w:pPr>
-      <w:r>
-        <w:t xml:space="preserve">Hannesdóttir, E. R., G. M. Gíslason, J. S. Ólafsson, Ó. P. Ólafsson, and E. J. O’Gorman. 2013. Increased</w:t>
-      </w:r>
-      <w:r>
-        <w:t xml:space="preserve"> </w:t>
-      </w:r>
-      <w:r>
-        <w:t xml:space="preserve">Stream Productivity</w:t>
-      </w:r>
-      <w:r>
-        <w:t xml:space="preserve"> </w:t>
-      </w:r>
-      <w:r>
-        <w:t xml:space="preserve">with</w:t>
-      </w:r>
-      <w:r>
-        <w:t xml:space="preserve"> </w:t>
-      </w:r>
-      <w:r>
-        <w:t xml:space="preserve">Warming Supports Higher Trophic Levels</w:t>
-      </w:r>
-      <w:r>
-        <w:t xml:space="preserve">. Advances in Ecological Research 48:285–342.</w:t>
-      </w:r>
-    </w:p>
-    <w:bookmarkEnd w:id="71"/>
-    <w:bookmarkStart w:id="72" w:name="ref-hood2018"/>
-    <w:p>
-      <w:pPr>
-        <w:pStyle w:val="Bibliography"/>
-      </w:pPr>
-      <w:r>
-        <w:t xml:space="preserve">Hood, J. M., J. P. Benstead, W. F. Cross, A. D. Huryn, P. W. Johnson, G. M. Gíslason, J. R. Junker, D. Nelson, J. S. Ólafsson, and C. Tran. 2018. Increased resource use efficiency amplifies positive response of aquatic primary production to experimental warming. Global Change Biology 24:1069–1084.</w:t>
-      </w:r>
-    </w:p>
-    <w:bookmarkEnd w:id="72"/>
-    <w:bookmarkStart w:id="73" w:name="ref-huryn1986"/>
-    <w:p>
-      <w:pPr>
-        <w:pStyle w:val="Bibliography"/>
-      </w:pPr>
-      <w:r>
-        <w:t xml:space="preserve">Huryn, A. D., and J. B. Wallace. 1986. A method for obtaining in situ growth rates of larval</w:t>
-      </w:r>
-      <w:r>
-        <w:t xml:space="preserve"> </w:t>
-      </w:r>
-      <w:r>
-        <w:t xml:space="preserve">Chironomidae</w:t>
-      </w:r>
-      <w:r>
-        <w:t xml:space="preserve"> </w:t>
-      </w:r>
-      <w:r>
-        <w:t xml:space="preserve">(</w:t>
-      </w:r>
-      <w:r>
-        <w:t xml:space="preserve">Diptera</w:t>
-      </w:r>
-      <w:r>
-        <w:t xml:space="preserve">) and its application to studies of secondary production. Limnology and Oceanography 31:216–221.</w:t>
-      </w:r>
-    </w:p>
-    <w:bookmarkEnd w:id="73"/>
-    <w:bookmarkStart w:id="74" w:name="ref-junker2020"/>
-    <w:p>
-      <w:pPr>
-        <w:pStyle w:val="Bibliography"/>
-      </w:pPr>
-      <w:r>
-        <w:t xml:space="preserve">Junker, J. R., W. F. Cross, J. P. Benstead, A. D. Huryn, J. M. Hood, D. Nelson, G. M. Gíslason, and J. S. Ólafsson. 2020. Resource supply governs the apparent temperature dependence of animal production in stream ecosystems. Ecology Letters 23:1809–1819.</w:t>
-      </w:r>
-    </w:p>
-    <w:bookmarkEnd w:id="74"/>
-    <w:bookmarkStart w:id="75" w:name="ref-lorenz1905"/>
-    <w:p>
-      <w:pPr>
-        <w:pStyle w:val="Bibliography"/>
-      </w:pPr>
-      <w:r>
-        <w:t xml:space="preserve">Lorenz, M. O. 1905. Methods of</w:t>
-      </w:r>
-      <w:r>
-        <w:t xml:space="preserve"> </w:t>
-      </w:r>
-      <w:r>
-        <w:t xml:space="preserve">Measuring</w:t>
-      </w:r>
-      <w:r>
-        <w:t xml:space="preserve"> </w:t>
-      </w:r>
-      <w:r>
-        <w:t xml:space="preserve">the</w:t>
-      </w:r>
-      <w:r>
-        <w:t xml:space="preserve"> </w:t>
-      </w:r>
-      <w:r>
-        <w:t xml:space="preserve">Concentration</w:t>
-      </w:r>
-      <w:r>
-        <w:t xml:space="preserve"> </w:t>
-      </w:r>
-      <w:r>
-        <w:t xml:space="preserve">of</w:t>
-      </w:r>
-      <w:r>
-        <w:t xml:space="preserve"> </w:t>
-      </w:r>
-      <w:r>
-        <w:t xml:space="preserve">Wealth</w:t>
-      </w:r>
-      <w:r>
-        <w:t xml:space="preserve">. Publications of the American Statistical Association 9:209.</w:t>
-      </w:r>
-    </w:p>
-    <w:bookmarkEnd w:id="75"/>
-    <w:bookmarkStart w:id="76" w:name="ref-may1972"/>
-    <w:p>
-      <w:pPr>
-        <w:pStyle w:val="Bibliography"/>
-      </w:pPr>
-      <w:r>
-        <w:t xml:space="preserve">May, R. M. 1972. Will a</w:t>
-      </w:r>
-      <w:r>
-        <w:t xml:space="preserve"> </w:t>
-      </w:r>
-      <w:r>
-        <w:t xml:space="preserve">Large Complex System</w:t>
-      </w:r>
-      <w:r>
-        <w:t xml:space="preserve"> </w:t>
-      </w:r>
-      <w:r>
-        <w:t xml:space="preserve">be</w:t>
-      </w:r>
-      <w:r>
-        <w:t xml:space="preserve"> </w:t>
-      </w:r>
-      <w:r>
-        <w:t xml:space="preserve">Stable</w:t>
-      </w:r>
-      <w:r>
-        <w:t xml:space="preserve">? Nature 238:413–414.</w:t>
-      </w:r>
-    </w:p>
-    <w:bookmarkEnd w:id="76"/>
-    <w:bookmarkStart w:id="77" w:name="ref-mccann1998"/>
-    <w:p>
-      <w:pPr>
-        <w:pStyle w:val="Bibliography"/>
-      </w:pPr>
-      <w:r>
-        <w:t xml:space="preserve">McCann, K., A. Hastings, and G. R. Huxel. 1998. Weak trophic interactions and the balance of nature. Nature 395:794–798.</w:t>
-      </w:r>
-    </w:p>
-    <w:bookmarkEnd w:id="77"/>
-    <w:bookmarkStart w:id="78" w:name="ref-merritt2008"/>
-    <w:p>
-      <w:pPr>
-        <w:pStyle w:val="Bibliography"/>
-      </w:pPr>
-      <w:r>
-        <w:t xml:space="preserve">Merritt, R. W., K. W. Cummins, and M. B. Berg, editors. 2008. An</w:t>
-      </w:r>
-      <w:r>
-        <w:t xml:space="preserve"> </w:t>
-      </w:r>
-      <w:r>
-        <w:t xml:space="preserve">Introduction</w:t>
-      </w:r>
-      <w:r>
-        <w:t xml:space="preserve"> </w:t>
-      </w:r>
-      <w:r>
-        <w:t xml:space="preserve">to the</w:t>
-      </w:r>
-      <w:r>
-        <w:t xml:space="preserve"> </w:t>
-      </w:r>
-      <w:r>
-        <w:t xml:space="preserve">Aquatic Insects</w:t>
-      </w:r>
-      <w:r>
-        <w:t xml:space="preserve"> </w:t>
-      </w:r>
-      <w:r>
-        <w:t xml:space="preserve">of</w:t>
-      </w:r>
-      <w:r>
-        <w:t xml:space="preserve"> </w:t>
-      </w:r>
-      <w:r>
-        <w:t xml:space="preserve">North America</w:t>
-      </w:r>
-      <w:r>
-        <w:t xml:space="preserve">. Fourth.</w:t>
-      </w:r>
-      <w:r>
-        <w:t xml:space="preserve"> </w:t>
-      </w:r>
-      <w:r>
-        <w:t xml:space="preserve">Kendall/Hunt Publishing Co.</w:t>
-      </w:r>
-      <w:r>
-        <w:t xml:space="preserve">,</w:t>
-      </w:r>
-      <w:r>
-        <w:t xml:space="preserve"> </w:t>
-      </w:r>
-      <w:r>
-        <w:t xml:space="preserve">Dubuque, IA</w:t>
-      </w:r>
-      <w:r>
-        <w:t xml:space="preserve">.</w:t>
-      </w:r>
-    </w:p>
-    <w:bookmarkEnd w:id="78"/>
-    <w:bookmarkStart w:id="79" w:name="ref-nelson2017a"/>
-    <w:p>
-      <w:pPr>
-        <w:pStyle w:val="Bibliography"/>
-      </w:pPr>
-      <w:r>
-        <w:t xml:space="preserve">Nelson, D., J. P. Benstead, A. D. Huryn, W. F. Cross, J. M. Hood, P. W. Johnson, J. R. Junker, G. M. Gíslason, and J. S. Ólafsson. 2017a. Shifts in community size structure drive temperature invariance of secondary production in a stream-warming experiment. Ecology 98:1797–1806.</w:t>
-      </w:r>
-    </w:p>
-    <w:bookmarkEnd w:id="79"/>
-    <w:bookmarkStart w:id="80" w:name="ref-nelson2017"/>
-    <w:p>
-      <w:pPr>
-        <w:pStyle w:val="Bibliography"/>
-      </w:pPr>
-      <w:r>
-        <w:t xml:space="preserve">Nelson, D., J. P. Benstead, A. D. Huryn, W. F. Cross, J. M. Hood, P. W. Johnson, J. R. Junker, G. M. Gíslason, and J. S. Ólafsson. 2017b. Experimental whole-stream warming alters community size structure. Global Change Biology 23:2618–2628.</w:t>
-      </w:r>
-    </w:p>
-    <w:bookmarkEnd w:id="80"/>
-    <w:bookmarkStart w:id="81" w:name="ref-nelson2020"/>
-    <w:p>
-      <w:pPr>
-        <w:pStyle w:val="Bibliography"/>
-      </w:pPr>
-      <w:r>
-        <w:t xml:space="preserve">Nelson, D., J. P. Benstead, A. D. Huryn, W. F. Cross, J. M. Hood, P. W. Johnson, J. R. Junker, G. M. Gíslason, and J. S. Ólafsson. 2020. Thermal niche diversity and trophic redundancy drive neutral effects of warming on energy flux through a stream food web. Ecology.</w:t>
-      </w:r>
-    </w:p>
-    <w:bookmarkEnd w:id="81"/>
-    <w:bookmarkStart w:id="82" w:name="ref-oconnor2009"/>
-    <w:p>
-      <w:pPr>
-        <w:pStyle w:val="Bibliography"/>
-      </w:pPr>
-      <w:r>
-        <w:t xml:space="preserve">O’Connor, M. I., M. F. Piehler, D. M. Leech, A. Anton, and J. F. Bruno. 2009. Warming and</w:t>
-      </w:r>
-      <w:r>
-        <w:t xml:space="preserve"> </w:t>
-      </w:r>
-      <w:r>
-        <w:t xml:space="preserve">Resource Availability Shift Food Web Structure</w:t>
-      </w:r>
-      <w:r>
-        <w:t xml:space="preserve"> </w:t>
-      </w:r>
-      <w:r>
-        <w:t xml:space="preserve">and</w:t>
-      </w:r>
-      <w:r>
-        <w:t xml:space="preserve"> </w:t>
-      </w:r>
-      <w:r>
-        <w:t xml:space="preserve">Metabolism</w:t>
-      </w:r>
-      <w:r>
-        <w:t xml:space="preserve">. PLOS Biology 7:e1000178.</w:t>
-      </w:r>
-    </w:p>
-    <w:bookmarkEnd w:id="82"/>
-    <w:bookmarkStart w:id="83" w:name="ref-ogorman2014"/>
-    <w:p>
-      <w:pPr>
-        <w:pStyle w:val="Bibliography"/>
-      </w:pPr>
-      <w:r>
-        <w:t xml:space="preserve">O’Gorman, E. J., J. P. Benstead, W. F. Cross, N. Friberg, J. M. Hood, P. W. Johnson, B. D. Sigurdsson, and G. Woodward. 2014. Climate change and geothermal ecosystems: Natural laboratories, sentinel systems, and future refugia. Global Change Biology 20:3291–3299.</w:t>
-      </w:r>
-    </w:p>
-    <w:bookmarkEnd w:id="83"/>
-    <w:bookmarkStart w:id="84" w:name="ref-ogorman2019"/>
-    <w:p>
-      <w:pPr>
-        <w:pStyle w:val="Bibliography"/>
-      </w:pPr>
-      <w:r>
-        <w:t xml:space="preserve">O’Gorman, E. J., O. L. Petchey, K. J. Faulkner, B. Gallo, T. A. C. Gordon, J. Neto-Cerejeira, J. S. Ólafsson, D. E. Pichler, M. S. A. Thompson, and G. Woodward. 2019. A simple model predicts how warming simplifies wild food webs. Nature Climate Change:1.</w:t>
-      </w:r>
-    </w:p>
-    <w:bookmarkEnd w:id="84"/>
-    <w:bookmarkStart w:id="85" w:name="ref-ogorman2012"/>
-    <w:p>
-      <w:pPr>
-        <w:pStyle w:val="Bibliography"/>
-      </w:pPr>
-      <w:r>
-        <w:t xml:space="preserve">O’Gorman, E. J., D. E. Pichler, G. Adams, J. P. Benstead, H. Cohen, N. Craig, W. F. Cross, B. O. L. Demars, N. Friberg, G. M. Gíslason, R. Gudmundsdóttir, A. Hawczak, J. M. Hood, L. N. Hudson, L. Johansson, M. P. Johansson, J. R. Junker, A. Laurila, J. R. Manson, E. Mavromati, D. Nelson, J. S. Ólafsson, D. M. Perkins, O. L. Petchey, M. Plebani, D. C. Reuman, B. C. Rall, R. Stewart, M. S. A. Thompson, and G. Woodward. 2012. Impacts of</w:t>
-      </w:r>
-      <w:r>
-        <w:t xml:space="preserve"> </w:t>
-      </w:r>
-      <w:r>
-        <w:t xml:space="preserve">Warming</w:t>
-      </w:r>
-      <w:r>
-        <w:t xml:space="preserve"> </w:t>
-      </w:r>
-      <w:r>
-        <w:t xml:space="preserve">on the</w:t>
-      </w:r>
-      <w:r>
-        <w:t xml:space="preserve"> </w:t>
-      </w:r>
-      <w:r>
-        <w:t xml:space="preserve">Structure</w:t>
-      </w:r>
-      <w:r>
-        <w:t xml:space="preserve"> </w:t>
-      </w:r>
-      <w:r>
-        <w:t xml:space="preserve">and</w:t>
-      </w:r>
-      <w:r>
-        <w:t xml:space="preserve"> </w:t>
-      </w:r>
-      <w:r>
-        <w:t xml:space="preserve">Functioning</w:t>
-      </w:r>
-      <w:r>
-        <w:t xml:space="preserve"> </w:t>
-      </w:r>
-      <w:r>
-        <w:t xml:space="preserve">of</w:t>
-      </w:r>
-      <w:r>
-        <w:t xml:space="preserve"> </w:t>
-      </w:r>
-      <w:r>
-        <w:t xml:space="preserve">Aquatic Communities</w:t>
-      </w:r>
-      <w:r>
-        <w:t xml:space="preserve">. Pages 81–176 Advances in</w:t>
-      </w:r>
-      <w:r>
-        <w:t xml:space="preserve"> </w:t>
-      </w:r>
-      <w:r>
-        <w:t xml:space="preserve">Ecological Research</w:t>
-      </w:r>
-      <w:r>
-        <w:t xml:space="preserve">.</w:t>
-      </w:r>
-      <w:r>
-        <w:t xml:space="preserve"> </w:t>
-      </w:r>
-      <w:r>
-        <w:t xml:space="preserve">Elsevier</w:t>
-      </w:r>
-      <w:r>
-        <w:t xml:space="preserve">.</w:t>
-      </w:r>
-    </w:p>
-    <w:bookmarkEnd w:id="85"/>
-    <w:bookmarkStart w:id="86" w:name="ref-padfield2017"/>
-    <w:p>
-      <w:pPr>
-        <w:pStyle w:val="Bibliography"/>
-      </w:pPr>
-      <w:r>
-        <w:t xml:space="preserve">Padfield, D., C. Lowe, A. Buckling, R. Ffrench-Constant, S. Jennings, F. Shelley, J. S. Ólafsson, and G. Yvon-Durocher. 2017. Metabolic compensation constrains the temperature dependence of gross primary production. Ecology Letters 20:1250–1260.</w:t>
-      </w:r>
-    </w:p>
-    <w:bookmarkEnd w:id="86"/>
-    <w:bookmarkStart w:id="87" w:name="ref-peterson1977"/>
-    <w:p>
-      <w:pPr>
-        <w:pStyle w:val="Bibliography"/>
-      </w:pPr>
-      <w:r>
-        <w:t xml:space="preserve">Peterson, B. V. 1977. Black flies of</w:t>
-      </w:r>
-      <w:r>
-        <w:t xml:space="preserve"> </w:t>
-      </w:r>
-      <w:r>
-        <w:t xml:space="preserve">Iceland</w:t>
-      </w:r>
-      <w:r>
-        <w:t xml:space="preserve"> </w:t>
-      </w:r>
-      <w:r>
-        <w:t xml:space="preserve">(</w:t>
-      </w:r>
-      <w:r>
-        <w:t xml:space="preserve">Diptera</w:t>
-      </w:r>
-      <w:r>
-        <w:t xml:space="preserve">-</w:t>
-      </w:r>
-      <w:r>
-        <w:t xml:space="preserve">Simuliidae</w:t>
-      </w:r>
-      <w:r>
-        <w:t xml:space="preserve">). Canadian Entomologist 109:449–472.</w:t>
-      </w:r>
-    </w:p>
-    <w:bookmarkEnd w:id="87"/>
-    <w:bookmarkStart w:id="88" w:name="ref-root2003"/>
-    <w:p>
-      <w:pPr>
-        <w:pStyle w:val="Bibliography"/>
-      </w:pPr>
-      <w:r>
-        <w:t xml:space="preserve">Root, T. L., J. T. Price, K. R. Hall, S. H. Schneider, C. Rosenzweig, and J. A. Pounds. 2003. Fingerprints of global warming on wild animals and plants. Nature 421:57–60.</w:t>
-      </w:r>
-    </w:p>
-    <w:bookmarkEnd w:id="88"/>
-    <w:bookmarkStart w:id="89" w:name="ref-rosi-marshall2016"/>
-    <w:p>
-      <w:pPr>
-        <w:pStyle w:val="Bibliography"/>
-      </w:pPr>
-      <w:r>
-        <w:t xml:space="preserve">Rosi-Marshall, E. J., H. A. Wellard Kelly, R. O. Hall, and K. A. Vallis. 2016. Methods for quantifying aquatic macroinvertebrate diets. Freshwater Science 35:229–236.</w:t>
-      </w:r>
-    </w:p>
-    <w:bookmarkEnd w:id="89"/>
-    <w:bookmarkStart w:id="90" w:name="ref-schindelin2012"/>
-    <w:p>
-      <w:pPr>
-        <w:pStyle w:val="Bibliography"/>
-      </w:pPr>
-      <w:r>
-        <w:t xml:space="preserve">Schindelin, J., I. Arganda-Carreras, E. Frise, V. Kaynig, M. Longair, T. Pietzsch, S. Preibisch, C. Rueden, S. Saalfeld, B. Schmid, J.-Y. Tinevez, D. J. White, V. Hartenstein, K. Eliceiri, P. Tomancak, and A. Cardona. 2012. Fiji: An open-source platform for biological-image analysis. Nature Methods 9:676–682.</w:t>
-      </w:r>
-    </w:p>
-    <w:bookmarkEnd w:id="90"/>
-    <w:bookmarkStart w:id="91" w:name="ref-solomon1975"/>
-    <w:p>
-      <w:pPr>
-        <w:pStyle w:val="Bibliography"/>
-      </w:pPr>
-      <w:r>
-        <w:t xml:space="preserve">Solomon, D. L. 1975. A comparative approach to species diversity:7.</w:t>
-      </w:r>
-    </w:p>
-    <w:bookmarkEnd w:id="91"/>
-    <w:bookmarkStart w:id="92" w:name="ref-thompson2012"/>
-    <w:p>
-      <w:pPr>
-        <w:pStyle w:val="Bibliography"/>
-      </w:pPr>
-      <w:r>
-        <w:t xml:space="preserve">Thompson, R. M., U. Brose, J. A. Dunne, R. O. Hall, S. Hladyz, R. L. Kitching, N. D. Martinez, H. Rantala, T. N. Romanuk, D. B. Stouffer, and J. M. Tylianakis. 2012. Food webs: Reconciling the structure and function of biodiversity. Trends in Ecology &amp; Evolution 27:689–697.</w:t>
-      </w:r>
-    </w:p>
-    <w:bookmarkEnd w:id="92"/>
-    <w:bookmarkStart w:id="93" w:name="ref-walther2002"/>
-    <w:p>
-      <w:pPr>
-        <w:pStyle w:val="Bibliography"/>
-      </w:pPr>
-      <w:r>
-        <w:t xml:space="preserve">Walther, G.-R., E. Post, P. Convey, A. Menzel, C. Parmesan, T. J. C. Beebee, J.-M. Fromentin, O. Hoegh-Guldberg, and F. Bairlein. 2002. Ecological responses to recent climate change. Nature 416:389–395.</w:t>
-      </w:r>
-    </w:p>
-    <w:bookmarkEnd w:id="93"/>
-    <w:bookmarkStart w:id="94" w:name="ref-welch1968"/>
-    <w:p>
-      <w:pPr>
-        <w:pStyle w:val="Bibliography"/>
-      </w:pPr>
-      <w:r>
-        <w:t xml:space="preserve">Welch, H. E. 1968. Relationships between</w:t>
-      </w:r>
-      <w:r>
-        <w:t xml:space="preserve"> </w:t>
-      </w:r>
-      <w:r>
-        <w:t xml:space="preserve">Assimiliation Efficiencies</w:t>
-      </w:r>
-      <w:r>
-        <w:t xml:space="preserve"> </w:t>
-      </w:r>
-      <w:r>
-        <w:t xml:space="preserve">and</w:t>
-      </w:r>
-      <w:r>
-        <w:t xml:space="preserve"> </w:t>
-      </w:r>
-      <w:r>
-        <w:t xml:space="preserve">Growth Efficiencies</w:t>
-      </w:r>
-      <w:r>
-        <w:t xml:space="preserve"> </w:t>
-      </w:r>
-      <w:r>
-        <w:t xml:space="preserve">for</w:t>
-      </w:r>
-      <w:r>
-        <w:t xml:space="preserve"> </w:t>
-      </w:r>
-      <w:r>
-        <w:t xml:space="preserve">Aquatic Consumers</w:t>
-      </w:r>
-      <w:r>
-        <w:t xml:space="preserve">. Ecology 49:755–759.</w:t>
-      </w:r>
-    </w:p>
-    <w:bookmarkEnd w:id="94"/>
-    <w:bookmarkStart w:id="95" w:name="ref-whittaker1952"/>
-    <w:p>
-      <w:pPr>
-        <w:pStyle w:val="Bibliography"/>
-      </w:pPr>
-      <w:r>
-        <w:t xml:space="preserve">Whittaker, R. H. 1952. A</w:t>
-      </w:r>
-      <w:r>
-        <w:t xml:space="preserve"> </w:t>
-      </w:r>
-      <w:r>
-        <w:t xml:space="preserve">Study</w:t>
-      </w:r>
-      <w:r>
-        <w:t xml:space="preserve"> </w:t>
-      </w:r>
-      <w:r>
-        <w:t xml:space="preserve">of</w:t>
-      </w:r>
-      <w:r>
-        <w:t xml:space="preserve"> </w:t>
-      </w:r>
-      <w:r>
-        <w:t xml:space="preserve">Summer Foliage Insect Communities</w:t>
-      </w:r>
-      <w:r>
-        <w:t xml:space="preserve"> </w:t>
-      </w:r>
-      <w:r>
-        <w:t xml:space="preserve">in the</w:t>
-      </w:r>
-      <w:r>
-        <w:t xml:space="preserve"> </w:t>
-      </w:r>
-      <w:r>
-        <w:t xml:space="preserve">Great Smoky Mountains</w:t>
-      </w:r>
-      <w:r>
-        <w:t xml:space="preserve">. Ecological Monographs 22:1–44.</w:t>
-      </w:r>
-    </w:p>
-    <w:bookmarkEnd w:id="95"/>
-    <w:bookmarkStart w:id="96" w:name="ref-woodward2010"/>
-    <w:p>
-      <w:pPr>
-        <w:pStyle w:val="Bibliography"/>
-      </w:pPr>
-      <w:r>
-        <w:t xml:space="preserve">Woodward, G., J. P. Benstead, O. S. Beveridge, J. Blanchard, T. Brey, L. E. Brown, W. F. Cross, N. Friberg, T. C. Ings, U. Jacob, S. Jennings, M. E. Ledger, A. M. Milner, J. M. Montoya, E. O’Gorman, J. M. Olesen, O. L. Petchey, D. E. Pichler, D. C. Reuman, M. S. A. Thompson, F. J. F. Van Veen, and G. Yvon-Durocher. 2010. Ecological</w:t>
-      </w:r>
-      <w:r>
-        <w:t xml:space="preserve"> </w:t>
-      </w:r>
-      <w:r>
-        <w:t xml:space="preserve">Networks</w:t>
-      </w:r>
-      <w:r>
-        <w:t xml:space="preserve"> </w:t>
-      </w:r>
-      <w:r>
-        <w:t xml:space="preserve">in a</w:t>
-      </w:r>
-      <w:r>
-        <w:t xml:space="preserve"> </w:t>
-      </w:r>
-      <w:r>
-        <w:t xml:space="preserve">Changing Climate</w:t>
-      </w:r>
-      <w:r>
-        <w:t xml:space="preserve">. Pages 71–138 Advances in</w:t>
-      </w:r>
-      <w:r>
-        <w:t xml:space="preserve"> </w:t>
-      </w:r>
-      <w:r>
-        <w:t xml:space="preserve">Ecological Research</w:t>
-      </w:r>
-      <w:r>
-        <w:t xml:space="preserve">.</w:t>
-      </w:r>
-      <w:r>
-        <w:t xml:space="preserve"> </w:t>
-      </w:r>
-      <w:r>
-        <w:t xml:space="preserve">Elsevier</w:t>
-      </w:r>
-      <w:r>
-        <w:t xml:space="preserve">.</w:t>
-      </w:r>
-    </w:p>
-    <w:bookmarkEnd w:id="96"/>
-    <w:bookmarkStart w:id="97" w:name="ref-zhang2017"/>
-    <w:p>
-      <w:pPr>
-        <w:pStyle w:val="Bibliography"/>
-      </w:pPr>
-      <w:r>
-        <w:t xml:space="preserve">Zhang, L., D. Takahashi, M. Hartvig, and K. H. Andersen. 2017. Food-web dynamics under climate change. Proceedings of the Royal Society B: Biological Sciences 284:20171772.</w:t>
-      </w:r>
-    </w:p>
-    <w:bookmarkEnd w:id="97"/>
-    <w:bookmarkEnd w:id="98"/>
-    <w:bookmarkEnd w:id="99"/>
-    <w:bookmarkStart w:id="103" w:name="appendix"/>
-    <w:p>
-      <w:pPr>
-        <w:pStyle w:val="Heading1"/>
-      </w:pPr>
-      <w:r>
-        <w:t xml:space="preserve">Appendix</w:t>
-      </w:r>
-    </w:p>
-    <w:p>
-      <w:pPr>
-        <w:pStyle w:val="CaptionedFigure"/>
-      </w:pPr>
-      <w:r>
-        <w:drawing>
-          <wp:inline>
-            <wp:extent cx="4582182" cy="3665746"/>
-            <wp:effectExtent b="0" l="0" r="0" t="0"/>
-            <wp:docPr descr="Figure S1. Modeled diet proportions of consumer communities across the temperature gradient." title="" id="1" name="Picture"/>
-            <a:graphic>
-              <a:graphicData uri="http://schemas.openxmlformats.org/drawingml/2006/picture">
-                <pic:pic>
-                  <pic:nvPicPr>
-                    <pic:cNvPr descr="ms_files/figure-docx/diet%20figure-1.png" id="0" name="Picture"/>
-                    <pic:cNvPicPr>
-                      <a:picLocks noChangeArrowheads="1" noChangeAspect="1"/>
-                    </pic:cNvPicPr>
-                  </pic:nvPicPr>
-                  <pic:blipFill>
-                    <a:blip r:embed="rId100"/>
-                    <a:stretch>
-                      <a:fillRect/>
-                    </a:stretch>
-                  </pic:blipFill>
-                  <pic:spPr bwMode="auto">
-                    <a:xfrm>
-                      <a:off x="0" y="0"/>
-                      <a:ext cx="4582182" cy="3665746"/>
-                    </a:xfrm>
-                    <a:prstGeom prst="rect">
-                      <a:avLst/>
-                    </a:prstGeom>
-                    <a:noFill/>
-                    <a:ln w="9525">
-                      <a:noFill/>
-                      <a:headEnd/>
-                      <a:tailEnd/>
-                    </a:ln>
-                  </pic:spPr>
-                </pic:pic>
-              </a:graphicData>
-            </a:graphic>
-          </wp:inline>
-        </w:drawing>
-      </w:r>
-    </w:p>
-    <w:p>
-      <w:pPr>
-        <w:pStyle w:val="ImageCaption"/>
-      </w:pPr>
-      <w:r>
-        <w:t xml:space="preserve">Figure S1. Modeled diet proportions of consumer communities across the temperature gradient.</w:t>
-      </w:r>
-    </w:p>
-    <w:p>
-      <w:pPr>
-        <w:pStyle w:val="CaptionedFigure"/>
-      </w:pPr>
-      <w:r>
-        <w:drawing>
-          <wp:inline>
-            <wp:extent cx="4583458" cy="3666766"/>
-            <wp:effectExtent b="0" l="0" r="0" t="0"/>
-            <wp:docPr descr="Figure S2. Lorenz plot of relative community flux by species in ascending order of annual population organic matter flux (mg AFDM m-2 y-1)" title="" id="1" name="Picture"/>
-            <a:graphic>
-              <a:graphicData uri="http://schemas.openxmlformats.org/drawingml/2006/picture">
-                <pic:pic>
-                  <pic:nvPicPr>
-                    <pic:cNvPr descr="ms_files/figure-docx/raw%20lorenz-1.png" id="0" name="Picture"/>
-                    <pic:cNvPicPr>
-                      <a:picLocks noChangeArrowheads="1" noChangeAspect="1"/>
-                    </pic:cNvPicPr>
-                  </pic:nvPicPr>
-                  <pic:blipFill>
-                    <a:blip r:embed="rId101"/>
-                    <a:stretch>
-                      <a:fillRect/>
-                    </a:stretch>
-                  </pic:blipFill>
-                  <pic:spPr bwMode="auto">
-                    <a:xfrm>
-                      <a:off x="0" y="0"/>
-                      <a:ext cx="4583458" cy="3666766"/>
-                    </a:xfrm>
-                    <a:prstGeom prst="rect">
-                      <a:avLst/>
-                    </a:prstGeom>
-                    <a:noFill/>
-                    <a:ln w="9525">
-                      <a:noFill/>
-                      <a:headEnd/>
-                      <a:tailEnd/>
-                    </a:ln>
-                  </pic:spPr>
-                </pic:pic>
-              </a:graphicData>
-            </a:graphic>
-          </wp:inline>
-        </w:drawing>
-      </w:r>
-    </w:p>
-    <w:p>
-      <w:pPr>
-        <w:pStyle w:val="ImageCaption"/>
-      </w:pPr>
-      <w:r>
-        <w:t xml:space="preserve">Figure S2. Lorenz plot of relative community flux by species in ascending order of annual population organic matter flux (mg AFDM m</w:t>
-      </w:r>
-      <w:r>
-        <w:rPr>
-          <w:vertAlign w:val="superscript"/>
-        </w:rPr>
-        <w:t xml:space="preserve">-2</w:t>
-      </w:r>
-      <w:r>
-        <w:t xml:space="preserve"> </w:t>
-      </w:r>
-      <w:r>
-        <w:t xml:space="preserve">y</w:t>
-      </w:r>
-      <w:r>
-        <w:rPr>
-          <w:vertAlign w:val="superscript"/>
-        </w:rPr>
-        <w:t xml:space="preserve">-1</w:t>
-      </w:r>
-      <w:r>
-        <w:t xml:space="preserve">)</w:t>
-      </w:r>
-    </w:p>
-    <w:p>
-      <w:pPr>
-        <w:pStyle w:val="CaptionedFigure"/>
-      </w:pPr>
-      <w:r>
-        <w:drawing>
-          <wp:inline>
-            <wp:extent cx="4583458" cy="3666766"/>
-            <wp:effectExtent b="0" l="0" r="0" t="0"/>
-            <wp:docPr descr="Figure S3. Cumulative plot of relative community flux by species in relation to mean annual population biomass (mg m-2)." title="" id="1" name="Picture"/>
-            <a:graphic>
-              <a:graphicData uri="http://schemas.openxmlformats.org/drawingml/2006/picture">
-                <pic:pic>
-                  <pic:nvPicPr>
-                    <pic:cNvPr descr="ms_files/figure-docx/biomass%20lorenze-1.png" id="0" name="Picture"/>
-                    <pic:cNvPicPr>
-                      <a:picLocks noChangeArrowheads="1" noChangeAspect="1"/>
-                    </pic:cNvPicPr>
-                  </pic:nvPicPr>
-                  <pic:blipFill>
-                    <a:blip r:embed="rId102"/>
-                    <a:stretch>
-                      <a:fillRect/>
-                    </a:stretch>
-                  </pic:blipFill>
-                  <pic:spPr bwMode="auto">
-                    <a:xfrm>
-                      <a:off x="0" y="0"/>
-                      <a:ext cx="4583458" cy="3666766"/>
-                    </a:xfrm>
-                    <a:prstGeom prst="rect">
-                      <a:avLst/>
-                    </a:prstGeom>
-                    <a:noFill/>
-                    <a:ln w="9525">
-                      <a:noFill/>
-                      <a:headEnd/>
-                      <a:tailEnd/>
-                    </a:ln>
-                  </pic:spPr>
-                </pic:pic>
-              </a:graphicData>
-            </a:graphic>
-          </wp:inline>
-        </w:drawing>
-      </w:r>
-    </w:p>
-    <w:p>
-      <w:pPr>
-        <w:pStyle w:val="ImageCaption"/>
-      </w:pPr>
-      <w:r>
-        <w:t xml:space="preserve">Figure S3. Cumulative plot of relative community flux by species in relation to mean annual population biomass (mg m</w:t>
-      </w:r>
-      <w:r>
-        <w:rPr>
-          <w:vertAlign w:val="superscript"/>
-        </w:rPr>
-        <w:t xml:space="preserve">-2</w:t>
-      </w:r>
-      <w:r>
-        <w:t xml:space="preserve">).</w:t>
-      </w:r>
-    </w:p>
-    <w:bookmarkEnd w:id="103"/>
+    <w:bookmarkEnd w:id="126"/>
     <w:sectPr>
       <w:headerReference w:type="even" r:id="rId9"/>
       <w:headerReference w:type="default" r:id="rId11"/>
@@ -7610,6 +9519,82 @@
       </w:pPr>
     </w:lvl>
   </w:abstractNum>
+  <w:abstractNum w:abstractNumId="991">
+    <w:nsid w:val="ea454b4c"/>
+    <w:multiLevelType w:val="multilevel"/>
+    <w:lvl w:ilvl="0">
+      <w:numFmt w:val="bullet"/>
+      <w:lvlText w:val="•"/>
+      <w:lvlJc w:val="left"/>
+      <w:pPr>
+        <w:ind w:left="720" w:hanging="480"/>
+      </w:pPr>
+    </w:lvl>
+    <w:lvl w:ilvl="1">
+      <w:numFmt w:val="bullet"/>
+      <w:lvlText w:val="–"/>
+      <w:lvlJc w:val="left"/>
+      <w:pPr>
+        <w:ind w:left="1440" w:hanging="480"/>
+      </w:pPr>
+    </w:lvl>
+    <w:lvl w:ilvl="2">
+      <w:numFmt w:val="bullet"/>
+      <w:lvlText w:val="•"/>
+      <w:lvlJc w:val="left"/>
+      <w:pPr>
+        <w:ind w:left="2160" w:hanging="480"/>
+      </w:pPr>
+    </w:lvl>
+    <w:lvl w:ilvl="3">
+      <w:numFmt w:val="bullet"/>
+      <w:lvlText w:val="–"/>
+      <w:lvlJc w:val="left"/>
+      <w:pPr>
+        <w:ind w:left="2880" w:hanging="480"/>
+      </w:pPr>
+    </w:lvl>
+    <w:lvl w:ilvl="4">
+      <w:numFmt w:val="bullet"/>
+      <w:lvlText w:val="•"/>
+      <w:lvlJc w:val="left"/>
+      <w:pPr>
+        <w:ind w:left="3600" w:hanging="480"/>
+      </w:pPr>
+    </w:lvl>
+    <w:lvl w:ilvl="5">
+      <w:numFmt w:val="bullet"/>
+      <w:lvlText w:val="–"/>
+      <w:lvlJc w:val="left"/>
+      <w:pPr>
+        <w:ind w:left="4320" w:hanging="480"/>
+      </w:pPr>
+    </w:lvl>
+    <w:lvl w:ilvl="6">
+      <w:numFmt w:val="bullet"/>
+      <w:lvlText w:val="•"/>
+      <w:lvlJc w:val="left"/>
+      <w:pPr>
+        <w:ind w:left="5040" w:hanging="480"/>
+      </w:pPr>
+    </w:lvl>
+    <w:lvl w:ilvl="7">
+      <w:numFmt w:val="bullet"/>
+      <w:lvlText w:val="–"/>
+      <w:lvlJc w:val="left"/>
+      <w:pPr>
+        <w:ind w:left="5760" w:hanging="480"/>
+      </w:pPr>
+    </w:lvl>
+    <w:lvl w:ilvl="8">
+      <w:numFmt w:val="bullet"/>
+      <w:lvlText w:val="•"/>
+      <w:lvlJc w:val="left"/>
+      <w:pPr>
+        <w:ind w:left="6480" w:hanging="480"/>
+      </w:pPr>
+    </w:lvl>
+  </w:abstractNum>
   <w:num w:numId="1">
     <w:abstractNumId w:val="11"/>
   </w:num>
@@ -7654,6 +9639,12 @@
   </w:num>
   <w:num w:numId="1000">
     <w:abstractNumId w:val="990"/>
+  </w:num>
+  <w:num w:numId="1001">
+    <w:abstractNumId w:val="991"/>
+  </w:num>
+  <w:num w:numId="1002">
+    <w:abstractNumId w:val="991"/>
   </w:num>
 </w:numbering>
 </file>

--- a/doc/ms/ms.docx
+++ b/doc/ms/ms.docx
@@ -498,7 +498,7 @@
         <w:pStyle w:val="FirstParagraph"/>
       </w:pPr>
       <w:r>
-        <w:t xml:space="preserve">Warming temperatures are altering biological communities and trophic networks globally. While the influence of warming in food webs is often context-dependent, increasing temperatures are predicted to alter to alter food webs and ecosystems in a couple fundamental ways by 1) decreasing organism body size and 2) increasing metabolic rates. These two attributes, body size and metabolic rate, are important drivers of many ecological patterns. Therefore, warming-induced changes have the potential to propagate through countless ecosystem processes thereby altering the distribution of food webs fluxes, food web stability, and potentially the importance of environmental and biological factors in community assembly. Here, we quantify the patterning and relative distribution of organic matter fluxes through stream food webs spanning a ~25</w:t>
+        <w:t xml:space="preserve">Warming temperatures are altering communities and trophic networks globally. While the influence of warming in food webs is often context-dependent, increasing temperatures are predicted to alter to alter food webs and ecosystems in a couple general and fundamental ways: 1) decreasing organism body size and 2) increasing metabolic rates. Both body size and metabolic rate are important drivers of many ecological patterns. Therefore, warming-induced changes have the potential to propagate through countless ecosystem processes thereby altering the distribution of food webs fluxes, food web stability, and potentially the importance of environmental and biological factors in community assembly. Here, we quantify the patterning and relative distribution of organic matter fluxes through stream food webs spanning a natural ~25</w:t>
       </w:r>
       <m:oMath>
         <m:sSup>
@@ -518,7 +518,7 @@
         </m:sSup>
       </m:oMath>
       <w:r>
-        <w:t xml:space="preserve">C temperature gradient. We then relate patterns in fluxes to species and community traits (body size,</w:t>
+        <w:t xml:space="preserve">C temperature gradient. We then related patterns in fluxes to species and community traits (body size,</w:t>
       </w:r>
       <w:r>
         <w:t xml:space="preserve"> </w:t>
@@ -613,12 +613,10 @@
         <w:t xml:space="preserve"> </w:t>
       </w:r>
       <w:r>
-        <w:t xml:space="preserve">evidence of potentially stronger selection for these traits with increasing temperature. The emerging picture is a warmer world that is both smaller and faster. Our study lends further support to this pattern and also suggests that</w:t>
-      </w:r>
-    </w:p>
-    <w:p>
-      <w:r>
-        <w:br w:type="page"/>
+        <w:t xml:space="preserve">evidence of potentially stronger selection for these traits with increasing temperature. The emerging picture is a warmer world that is both smaller and faster. Our study lends further support to this pattern and suggests that temperature will become an increasingly important environmental filter on warming communities in the future.</w:t>
+      </w:r>
+      <w:r>
+        <w:t xml:space="preserve"> </w:t>
       </w:r>
     </w:p>
     <w:bookmarkEnd w:id="21"/>
@@ -782,7 +780,7 @@
         <w:t xml:space="preserve"> </w:t>
       </w:r>
       <w:r>
-        <w:t xml:space="preserve">influencing, life history</w:t>
+        <w:t xml:space="preserve">influencing, life history patterns</w:t>
       </w:r>
       <w:r>
         <w:t xml:space="preserve"> </w:t>
@@ -791,7 +789,7 @@
         <w:t xml:space="preserve">(Altermatt 2010, Zeuss et al. 2017, Nelson et al. 2020a)</w:t>
       </w:r>
       <w:r>
-        <w:t xml:space="preserve">, development</w:t>
+        <w:t xml:space="preserve">, and developmental</w:t>
       </w:r>
       <w:r>
         <w:t xml:space="preserve"> </w:t>
@@ -800,7 +798,10 @@
         <w:t xml:space="preserve">(Angilletta et al. 2004)</w:t>
       </w:r>
       <w:r>
-        <w:t xml:space="preserve">, and crucially, basal metabolic rate</w:t>
+        <w:t xml:space="preserve"> </w:t>
+      </w:r>
+      <w:r>
+        <w:t xml:space="preserve">and metabolic rates</w:t>
       </w:r>
       <w:r>
         <w:t xml:space="preserve"> </w:t>
@@ -926,6 +927,13 @@
       </w:r>
       <w:r>
         <w:t xml:space="preserve">ecosystem processes through the compounded effects of smaller body size and higher turnover rates.</w:t>
+      </w:r>
+      <w:r>
+        <w:rPr>
+          <w:iCs/>
+          <w:i/>
+        </w:rPr>
+        <w:t xml:space="preserve">possibly simplify the paragraph and combined with above</w:t>
       </w:r>
     </w:p>
     <w:p>
@@ -1963,7 +1971,7 @@
         <w:t xml:space="preserve"> </w:t>
       </w:r>
       <w:r>
-        <w:t xml:space="preserve">plants (e.g., bryophytes), and animal material. We calculated the proportion of each food category in the gut by dividing their summed area by the total area of all particles. Gut</w:t>
+        <w:t xml:space="preserve">plants (e.g., bryophytes), and animal material and then calculated the proportion of each food category in the gut by dividing their summed area by the total area of all particles. Gut</w:t>
       </w:r>
       <w:r>
         <w:t xml:space="preserve"> </w:t>
@@ -4652,7 +4660,7 @@
         <w:t xml:space="preserve">Results</w:t>
       </w:r>
     </w:p>
-    <w:bookmarkStart w:id="32" w:name="community-om-fluxes"/>
+    <w:bookmarkStart w:id="31" w:name="community-om-fluxes"/>
     <w:p>
       <w:pPr>
         <w:pStyle w:val="Heading2"/>
@@ -4774,55 +4782,49 @@
         <w:pStyle w:val="BodyText"/>
       </w:pPr>
       <w:r>
-        <w:t xml:space="preserve">Patterns of OM flux among streams were most closely tied to total consumer energy demands as consumer diets exhibited high similarity among streams (Supporting Materials, Figure S1). Diets composition among all streams were dominated by diatoms (44.1% [0–75.5]), amorphous detritus (17.4% [0–32.3]), and green algae (13.2% [0–42.6]). Within streams, diet similarity ranged from 0.7 (0.66 – 0.73) to 0.75 (0.71 – 0.79) among all consumer taxa. Among streams, diet overlap was similarly high and mean overlap among all streams was 0.89% (0.84 – 0.92 95% PI). Diet similarity of pairwise comparisons among streams showed little differences in diet among streams and no clear relationship with temperature.</w:t>
-      </w:r>
-    </w:p>
-    <w:p>
-      <w:pPr>
-        <w:pStyle w:val="BodyText"/>
-      </w:pPr>
-      <w:r>
-        <w:t xml:space="preserve">Generally, organic matter fluxes were dominated by insect species from</w:t>
-      </w:r>
-      <w:r>
-        <w:t xml:space="preserve"> </w:t>
-      </w:r>
-      <w:r>
-        <w:rPr>
-          <w:bCs/>
-          <w:b/>
-        </w:rPr>
-        <w:t xml:space="preserve">Simuliidae</w:t>
-      </w:r>
-      <w:r>
-        <w:t xml:space="preserve"> </w:t>
-      </w:r>
-      <w:r>
-        <w:t xml:space="preserve">and</w:t>
-      </w:r>
-      <w:r>
-        <w:t xml:space="preserve"> </w:t>
-      </w:r>
-      <w:r>
-        <w:rPr>
-          <w:bCs/>
-          <w:b/>
-        </w:rPr>
-        <w:t xml:space="preserve">Chironomidae</w:t>
-      </w:r>
-      <w:r>
-        <w:t xml:space="preserve"> </w:t>
-      </w:r>
-      <w:r>
-        <w:t xml:space="preserve">families (Figure 1a). In warmer streams, OM fluxes shifted toward the pulmonate snail,</w:t>
-      </w:r>
-      <w:r>
-        <w:t xml:space="preserve"> </w:t>
-      </w:r>
-      <w:r>
-        <w:rPr>
-          <w:bCs/>
-          <w:b/>
+        <w:t xml:space="preserve">Patterns of OM flux among streams were most closely tied to total consumer energy demands as consumer diets exhibited high similarity among streams (Supporting Materials, Figure S1). Diets composition among all streams were dominated by diatoms (44.1%; 0–75.5 95% PI), amorphous detritus (17.4%;0–32.3 95% PI), and green algae (13.2%;0–42.6 95% PI). Within streams, diet similarity ranged from 0.7 (0.66 – 0.73) to 0.75 (0.71 – 0.79) among all consumer taxa. Among streams, diet overlap was similarly high and mean overlap among all streams was 0.89% (0.84 – 0.92 95% PI). Diet similarity of pairwise comparisons among streams showed little differences in diet among streams and no clear relationship with temperature.</w:t>
+      </w:r>
+    </w:p>
+    <w:bookmarkEnd w:id="31"/>
+    <w:bookmarkStart w:id="33" w:name="evenness-of-om-fluxes-within-streams"/>
+    <w:p>
+      <w:pPr>
+        <w:pStyle w:val="Heading2"/>
+      </w:pPr>
+      <w:r>
+        <w:t xml:space="preserve">Evenness of OM fluxes within streams</w:t>
+      </w:r>
+    </w:p>
+    <w:p>
+      <w:pPr>
+        <w:pStyle w:val="FirstParagraph"/>
+      </w:pPr>
+      <w:r>
+        <w:t xml:space="preserve">Generally, organic matter fluxes were dominated by insect species from Simuliidae and Chironomidae families (Figure 1a) and were distributed unevenly (Figure 1b; Figure S1). In an absolute sense, ~85% of total flux was contributed by between 2 and 11 consumer groups. Relatively, this flux was attributed by 3% to 29% of the consumer assemblage within streams. Differences in inequality were partly attributed to variation in consumer species richness among streams which ranged from 14 to 34 consumer groups. Gini inequality coefficients ranged from 0.07 (0.05 – 0.1 95% PI) to 0.27 (0.24 – 0.31 95% PI; Table 1). In warmer streams, OM fluxes shifted toward the black fly,</w:t>
+      </w:r>
+      <w:r>
+        <w:t xml:space="preserve"> </w:t>
+      </w:r>
+      <w:r>
+        <w:rPr>
+          <w:iCs/>
+          <w:i/>
+        </w:rPr>
+        <w:t xml:space="preserve">Simuliium vittatum</w:t>
+      </w:r>
+      <w:r>
+        <w:t xml:space="preserve"> </w:t>
+      </w:r>
+      <w:r>
+        <w:t xml:space="preserve">and the pulmonate snail,</w:t>
+      </w:r>
+      <w:r>
+        <w:t xml:space="preserve"> </w:t>
+      </w:r>
+      <w:r>
+        <w:rPr>
+          <w:iCs/>
+          <w:i/>
         </w:rPr>
         <w:t xml:space="preserve">Radix balthica</w:t>
       </w:r>
@@ -4847,20 +4849,7 @@
         </m:sSup>
       </m:oMath>
       <w:r>
-        <w:t xml:space="preserve">C, OM fluxes were dominated by worms of family</w:t>
-      </w:r>
-      <w:r>
-        <w:t xml:space="preserve"> </w:t>
-      </w:r>
-      <w:r>
-        <w:rPr>
-          <w:bCs/>
-          <w:b/>
-        </w:rPr>
-        <w:t xml:space="preserve">Naididae</w:t>
-      </w:r>
-      <w:r>
-        <w:t xml:space="preserve">, the midge</w:t>
+        <w:t xml:space="preserve">C, species richness was lowest and OM fluxes were dominated by oligochaete worms of family Naididae, the chironomid</w:t>
       </w:r>
       <w:r>
         <w:t xml:space="preserve"> </w:t>
@@ -4880,13 +4869,13 @@
       </w:r>
       <w:r>
         <w:rPr>
-          <w:bCs/>
-          <w:b/>
+          <w:iCs/>
+          <w:i/>
         </w:rPr>
         <w:t xml:space="preserve">Radix balthica</w:t>
       </w:r>
       <w:r>
-        <w:t xml:space="preserve">.</w:t>
+        <w:t xml:space="preserve">. Yet, even after accounting for differences in consumer richness, patterns of material flux were still unevenly distributed among consumers (Normalized Gini coefficient: 0.04 (0.02 – 0.07 95% PI) to 0.25 (0.21 – 0.28 95% PI; Table 1). Differences in evenness and dominance were unrelated to temperature, however, species dominance in relation to population traits exhibited important differences along the temperature gradient.</w:t>
       </w:r>
     </w:p>
     <w:p>
@@ -4898,7 +4887,7 @@
           <wp:inline>
             <wp:extent cx="5943600" cy="4754879"/>
             <wp:effectExtent b="0" l="0" r="0" t="0"/>
-            <wp:docPr descr="Figure 1. Patterns of OM flux among populations based on (a) Rank ordering of annual population organic matter flux loge(mg m-2 y-1) and (b) relative OM flux among taxaonomic groups in consumer communities and across the temperature gradient." title="" id="1" name="Picture"/>
+            <wp:docPr descr="Figure 1. Patterns of OM flux among populations based on (a) relative OM flux among taxonomic groups in consumer communities and descending the temperature gradient from the warmest (27.2^\circC) on top pane to coldest (5.0^\circC) on the botthom. (b) The rank ordering of annual population organic matter flux loge(mg m-2 y-1) of consumer groups. In (a), consumer groups fill is based on taxonomic family and the full key of consumer group abbreviations can be found in supporting materials." title="" id="1" name="Picture"/>
             <a:graphic>
               <a:graphicData uri="http://schemas.openxmlformats.org/drawingml/2006/picture">
                 <pic:pic>
@@ -4909,7 +4898,7 @@
                     </pic:cNvPicPr>
                   </pic:nvPicPr>
                   <pic:blipFill>
-                    <a:blip r:embed="rId31"/>
+                    <a:blip r:embed="rId32"/>
                     <a:stretch>
                       <a:fillRect/>
                     </a:stretch>
@@ -4941,7 +4930,47 @@
         <w:pStyle w:val="ImageCaption"/>
       </w:pPr>
       <w:r>
-        <w:t xml:space="preserve">Figure 1. Patterns of OM flux among populations based on (a) Rank ordering of annual population organic matter flux log</w:t>
+        <w:t xml:space="preserve">Figure 1. Patterns of OM flux among populations based on (a) relative OM flux among taxonomic groups in consumer communities and descending the temperature gradient from the warmest (27.2</w:t>
+      </w:r>
+      <m:oMath>
+        <m:sSup>
+          <m:e>
+            <m:r>
+              <m:t>​</m:t>
+            </m:r>
+          </m:e>
+          <m:sup>
+            <m:r>
+              <m:rPr>
+                <m:sty m:val="p"/>
+              </m:rPr>
+              <m:t>∘</m:t>
+            </m:r>
+          </m:sup>
+        </m:sSup>
+      </m:oMath>
+      <w:r>
+        <w:t xml:space="preserve">C) on top pane to coldest (5.0</w:t>
+      </w:r>
+      <m:oMath>
+        <m:sSup>
+          <m:e>
+            <m:r>
+              <m:t>​</m:t>
+            </m:r>
+          </m:e>
+          <m:sup>
+            <m:r>
+              <m:rPr>
+                <m:sty m:val="p"/>
+              </m:rPr>
+              <m:t>∘</m:t>
+            </m:r>
+          </m:sup>
+        </m:sSup>
+      </m:oMath>
+      <w:r>
+        <w:t xml:space="preserve">C) on the botthom. (b) The rank ordering of annual population organic matter flux log</w:t>
       </w:r>
       <w:r>
         <w:rPr>
@@ -4971,25 +5000,7 @@
         <w:t xml:space="preserve">-1</w:t>
       </w:r>
       <w:r>
-        <w:t xml:space="preserve">) and (b) relative OM flux among taxaonomic groups in consumer communities and across the temperature gradient.</w:t>
-      </w:r>
-    </w:p>
-    <w:bookmarkEnd w:id="32"/>
-    <w:bookmarkStart w:id="34" w:name="evenness-of-om-fluxes-within-streams"/>
-    <w:p>
-      <w:pPr>
-        <w:pStyle w:val="Heading2"/>
-      </w:pPr>
-      <w:r>
-        <w:t xml:space="preserve">Evenness of OM fluxes within streams</w:t>
-      </w:r>
-    </w:p>
-    <w:p>
-      <w:pPr>
-        <w:pStyle w:val="FirstParagraph"/>
-      </w:pPr>
-      <w:r>
-        <w:t xml:space="preserve">Organic matter fluxes were distributed unevenly among consumers, however, the extent varied among streams (Figure 1b; Figure S1). Gini inequality coefficients ranged from 0.07 (0.05 – 0.1) to 0.27 (0.24 – 0.31; Table 1). Differences in inequality were partly attributed to variation in consumer species richness among streams which ranged from 14 to 34 consumer groups. Yet, even after accounting for differences in consumer richness, patterns of material fluxes were still unevenly distributed among consumers (Normalized Gini coefficient: 0.04 (0.02 – 0.07) to 0.25 (0.21 – 0.28; Table 1).</w:t>
+        <w:t xml:space="preserve">) of consumer groups. In (a), consumer groups fill is based on taxonomic family and the full key of consumer group abbreviations can be found in supporting materials.</w:t>
       </w:r>
     </w:p>
     <w:p>
@@ -5254,12 +5265,138 @@
         </w:tc>
       </w:tr>
     </w:tbl>
-    <w:p>
-      <w:pPr>
-        <w:pStyle w:val="BodyText"/>
-      </w:pPr>
-      <w:r>
-        <w:t xml:space="preserve">Variation in the relative distribution of OM fluxes among consumers corresponded to different patterns of dominance across streams (Figure 1b). For example, in an absolute sense, ~85% of total flux was contributed by 2 to 11 species. Relatively, this flux was attributed by 3% to 29% of the species assemblages within streams. Differences in dominance were unrelated to temperature, however, species dominance in relation to population traits exhibited important differences along the temperature gradient.</w:t>
+    <w:bookmarkEnd w:id="33"/>
+    <w:bookmarkStart w:id="37" w:name="Xe0fd77b2eb78caf5292373d657b83e8d56ea848"/>
+    <w:p>
+      <w:pPr>
+        <w:pStyle w:val="Heading2"/>
+      </w:pPr>
+      <w:r>
+        <w:t xml:space="preserve">OM fluxes along species trait distributions among sites and taxa</w:t>
+      </w:r>
+    </w:p>
+    <w:p>
+      <w:pPr>
+        <w:pStyle w:val="FirstParagraph"/>
+      </w:pPr>
+      <w:r>
+        <w:t xml:space="preserve">Across communities, average population body size,</w:t>
+      </w:r>
+      <w:r>
+        <w:t xml:space="preserve"> </w:t>
+      </w:r>
+      <w:r>
+        <w:rPr>
+          <w:iCs/>
+          <w:i/>
+        </w:rPr>
+        <w:t xml:space="preserve">M</w:t>
+      </w:r>
+      <w:r>
+        <w:t xml:space="preserve">, decreased and average biomass turnover,</w:t>
+      </w:r>
+      <w:r>
+        <w:t xml:space="preserve"> </w:t>
+      </w:r>
+      <w:r>
+        <w:rPr>
+          <w:iCs/>
+          <w:i/>
+        </w:rPr>
+        <w:t xml:space="preserve">P:B</w:t>
+      </w:r>
+      <w:r>
+        <w:t xml:space="preserve">, increased with increasing temperature (Figure 2). Mean population</w:t>
+      </w:r>
+      <w:r>
+        <w:t xml:space="preserve"> </w:t>
+      </w:r>
+      <w:r>
+        <w:rPr>
+          <w:iCs/>
+          <w:i/>
+        </w:rPr>
+        <w:t xml:space="preserve">M</w:t>
+      </w:r>
+      <w:r>
+        <w:t xml:space="preserve"> </w:t>
+      </w:r>
+      <w:r>
+        <w:t xml:space="preserve">decreased from 2.75 (0.92 – 5.05 95% PI) in the coldest stream to 0.12 (0.08 – 0.14 95% PI) in the warmest stream. This decrease corresponded to a -9.67 (-11.99—7.29 95% PI) percent decrease in mean population body size (mg ind</w:t>
+      </w:r>
+      <w:r>
+        <w:rPr>
+          <w:vertAlign w:val="superscript"/>
+        </w:rPr>
+        <w:t xml:space="preserve">-1</w:t>
+      </w:r>
+      <w:r>
+        <w:t xml:space="preserve">) for every increase of 1</w:t>
+      </w:r>
+      <m:oMath>
+        <m:sSup>
+          <m:e>
+            <m:r>
+              <m:t>​</m:t>
+            </m:r>
+          </m:e>
+          <m:sup>
+            <m:r>
+              <m:rPr>
+                <m:sty m:val="p"/>
+              </m:rPr>
+              <m:t>∘</m:t>
+            </m:r>
+          </m:sup>
+        </m:sSup>
+      </m:oMath>
+      <w:r>
+        <w:t xml:space="preserve">C. In contrast, the average population</w:t>
+      </w:r>
+      <w:r>
+        <w:t xml:space="preserve"> </w:t>
+      </w:r>
+      <w:r>
+        <w:rPr>
+          <w:iCs/>
+          <w:i/>
+        </w:rPr>
+        <w:t xml:space="preserve">P:B</w:t>
+      </w:r>
+      <w:r>
+        <w:t xml:space="preserve"> </w:t>
+      </w:r>
+      <w:r>
+        <w:t xml:space="preserve">increased from 35.51 (29.59 – 43.3 95% PI) in the coldest stream to 4.34 (3.61 – 5.05 95% PI) in the warmest stream. This increase corresponded to a 7.31 (6.45–8.28 95% PI) percent decrease in mean population body size (mg ind</w:t>
+      </w:r>
+      <w:r>
+        <w:rPr>
+          <w:vertAlign w:val="superscript"/>
+        </w:rPr>
+        <w:t xml:space="preserve">-1</w:t>
+      </w:r>
+      <w:r>
+        <w:t xml:space="preserve">) for every increase of 1</w:t>
+      </w:r>
+      <m:oMath>
+        <m:sSup>
+          <m:e>
+            <m:r>
+              <m:t>​</m:t>
+            </m:r>
+          </m:e>
+          <m:sup>
+            <m:r>
+              <m:rPr>
+                <m:sty m:val="p"/>
+              </m:rPr>
+              <m:t>∘</m:t>
+            </m:r>
+          </m:sup>
+        </m:sSup>
+      </m:oMath>
+      <w:r>
+        <w:t xml:space="preserve">C (Figure 2).</w:t>
       </w:r>
     </w:p>
     <w:p>
@@ -5282,7 +5419,7 @@
                     </pic:cNvPicPr>
                   </pic:nvPicPr>
                   <pic:blipFill>
-                    <a:blip r:embed="rId33"/>
+                    <a:blip r:embed="rId34"/>
                     <a:stretch>
                       <a:fillRect/>
                     </a:stretch>
@@ -5345,50 +5482,22 @@
         <w:t xml:space="preserve">).</w:t>
       </w:r>
     </w:p>
-    <w:bookmarkEnd w:id="34"/>
-    <w:bookmarkStart w:id="37" w:name="Xe0fd77b2eb78caf5292373d657b83e8d56ea848"/>
-    <w:p>
-      <w:pPr>
-        <w:pStyle w:val="Heading2"/>
-      </w:pPr>
-      <w:r>
-        <w:t xml:space="preserve">OM fluxes along species trait distributions among sites and taxa</w:t>
-      </w:r>
-    </w:p>
-    <w:p>
-      <w:pPr>
-        <w:pStyle w:val="FirstParagraph"/>
-      </w:pPr>
-      <w:r>
-        <w:t xml:space="preserve">Warmer streams had communities with smaller mean body sizes and faster turnover rates on average (Figure 2).</w:t>
-      </w:r>
-      <w:r>
-        <w:br/>
-      </w:r>
-      <w:r>
-        <w:t xml:space="preserve">The fluxes of OM were distributed differently across body sizes and turnover rates (</w:t>
+    <w:p>
+      <w:pPr>
+        <w:pStyle w:val="BodyText"/>
+      </w:pPr>
+      <w:r>
+        <w:t xml:space="preserve">Organic matter fluxes within consumer communities were skewed towards larger body sizes (positive skew), towards smaller body sizes (negative skew), or neutrally in regards to body size among streams. Skew estimates with body size (</w:t>
       </w:r>
       <w:r>
         <w:rPr>
           <w:iCs/>
           <w:i/>
         </w:rPr>
-        <w:t xml:space="preserve">P:B</w:t>
-      </w:r>
-      <w:r>
-        <w:t xml:space="preserve">) among and within streams. Across streams, mean body size of taxa ranged from 0.13 to 2.66 mg ind</w:t>
-      </w:r>
-      <w:r>
-        <w:rPr>
-          <w:vertAlign w:val="superscript"/>
-        </w:rPr>
-        <w:t xml:space="preserve">-1</w:t>
-      </w:r>
-      <w:r>
-        <w:t xml:space="preserve"> </w:t>
-      </w:r>
-      <w:r>
-        <w:t xml:space="preserve">and mean annual P:B ranged from 4.23 to 31.67 (Figure 2). Both,</w:t>
+        <w:t xml:space="preserve">M</w:t>
+      </w:r>
+      <w:r>
+        <w:t xml:space="preserve">) ranging from 0.13 to -0.84 (Figure 3, Table 2). Similarly, skew in fluxes towards high</w:t>
       </w:r>
       <w:r>
         <w:t xml:space="preserve"> </w:t>
@@ -5398,243 +5507,13 @@
           <w:iCs/>
           <w:i/>
         </w:rPr>
-        <w:t xml:space="preserve">M</w:t>
-      </w:r>
-      <w:r>
-        <w:t xml:space="preserve"> </w:t>
-      </w:r>
-      <w:r>
-        <w:t xml:space="preserve">and</w:t>
-      </w:r>
-      <w:r>
-        <w:t xml:space="preserve"> </w:t>
-      </w:r>
-      <w:r>
-        <w:rPr>
-          <w:iCs/>
-          <w:i/>
-        </w:rPr>
         <w:t xml:space="preserve">P:B</w:t>
       </w:r>
       <w:r>
         <w:t xml:space="preserve"> </w:t>
       </w:r>
       <w:r>
-        <w:t xml:space="preserve">showed associations with mean annual stream temperature that were negative and positive, respectively. Generally, mean</w:t>
-      </w:r>
-      <w:r>
-        <w:t xml:space="preserve"> </w:t>
-      </w:r>
-      <w:r>
-        <w:rPr>
-          <w:iCs/>
-          <w:i/>
-        </w:rPr>
-        <w:t xml:space="preserve">M</w:t>
-      </w:r>
-      <w:r>
-        <w:t xml:space="preserve"> </w:t>
-      </w:r>
-      <w:r>
-        <w:t xml:space="preserve">of the community decreased -9.7% (95% PI, -12% – -7.3%) for each increase in 1</w:t>
-      </w:r>
-      <m:oMath>
-        <m:sSup>
-          <m:e>
-            <m:r>
-              <m:t>​</m:t>
-            </m:r>
-          </m:e>
-          <m:sup>
-            <m:r>
-              <m:rPr>
-                <m:sty m:val="p"/>
-              </m:rPr>
-              <m:t>∘</m:t>
-            </m:r>
-          </m:sup>
-        </m:sSup>
-      </m:oMath>
-      <w:r>
-        <w:t xml:space="preserve">C. In contrast, mean population</w:t>
-      </w:r>
-      <w:r>
-        <w:t xml:space="preserve"> </w:t>
-      </w:r>
-      <w:r>
-        <w:rPr>
-          <w:iCs/>
-          <w:i/>
-        </w:rPr>
-        <w:t xml:space="preserve">P:B</w:t>
-      </w:r>
-      <w:r>
-        <w:t xml:space="preserve"> </w:t>
-      </w:r>
-      <w:r>
-        <w:t xml:space="preserve">of the community increased 7.3% (95% PI, 6.5% – 8.3%) for each 1</w:t>
-      </w:r>
-      <m:oMath>
-        <m:sSup>
-          <m:e>
-            <m:r>
-              <m:t>​</m:t>
-            </m:r>
-          </m:e>
-          <m:sup>
-            <m:r>
-              <m:rPr>
-                <m:sty m:val="p"/>
-              </m:rPr>
-              <m:t>∘</m:t>
-            </m:r>
-          </m:sup>
-        </m:sSup>
-      </m:oMath>
-      <w:r>
-        <w:t xml:space="preserve">C in mean annual stream temperature. Material fluxes within consumer communities were skewed towards larger body sizes (positive skew), towards smaller body sizes (negative skew), or neutrally in regards to body size among streams, with skew estimates with body size (</w:t>
-      </w:r>
-      <w:r>
-        <w:rPr>
-          <w:iCs/>
-          <w:i/>
-        </w:rPr>
-        <w:t xml:space="preserve">M</w:t>
-      </w:r>
-      <w:r>
-        <w:t xml:space="preserve">) ranging from 0.13 to -0.84 (Figure 3, Table 2). Similarly, skew in fluxes towards high turnover taxa varied among streams ranging from 0.25 to 1 (Figure 3, Table 2).</w:t>
-      </w:r>
-    </w:p>
-    <w:p>
-      <w:pPr>
-        <w:pStyle w:val="BodyText"/>
-      </w:pPr>
-      <w:r>
-        <w:t xml:space="preserve">Across communities, average population body size,</w:t>
-      </w:r>
-      <w:r>
-        <w:t xml:space="preserve"> </w:t>
-      </w:r>
-      <w:r>
-        <w:rPr>
-          <w:iCs/>
-          <w:i/>
-        </w:rPr>
-        <w:t xml:space="preserve">M</w:t>
-      </w:r>
-      <w:r>
-        <w:t xml:space="preserve">, decreased and average biomass turnover,</w:t>
-      </w:r>
-      <w:r>
-        <w:t xml:space="preserve"> </w:t>
-      </w:r>
-      <w:r>
-        <w:rPr>
-          <w:iCs/>
-          <w:i/>
-        </w:rPr>
-        <w:t xml:space="preserve">P:B</w:t>
-      </w:r>
-      <w:r>
-        <w:t xml:space="preserve">, increased with increasing temperature (Figure 1). Mean population</w:t>
-      </w:r>
-      <w:r>
-        <w:t xml:space="preserve"> </w:t>
-      </w:r>
-      <w:r>
-        <w:rPr>
-          <w:iCs/>
-          <w:i/>
-        </w:rPr>
-        <w:t xml:space="preserve">M</w:t>
-      </w:r>
-      <w:r>
-        <w:t xml:space="preserve"> </w:t>
-      </w:r>
-      <w:r>
-        <w:t xml:space="preserve">decreased from 2.75 (0.92 – 5.05) in the coldest stream to 0.12 (0.08 – 0.14) in the warmest stream. This decrease corresponded to a -9.6705009 (-11.9854504—7.2939329) percent decrease in mean population body size (mg ind</w:t>
-      </w:r>
-      <w:r>
-        <w:rPr>
-          <w:vertAlign w:val="superscript"/>
-        </w:rPr>
-        <w:t xml:space="preserve">-1</w:t>
-      </w:r>
-      <w:r>
-        <w:t xml:space="preserve">) for every increase of 1</w:t>
-      </w:r>
-      <m:oMath>
-        <m:sSup>
-          <m:e>
-            <m:r>
-              <m:t>​</m:t>
-            </m:r>
-          </m:e>
-          <m:sup>
-            <m:r>
-              <m:rPr>
-                <m:sty m:val="p"/>
-              </m:rPr>
-              <m:t>∘</m:t>
-            </m:r>
-          </m:sup>
-        </m:sSup>
-      </m:oMath>
-      <w:r>
-        <w:t xml:space="preserve">C. In contrast, the average population</w:t>
-      </w:r>
-      <w:r>
-        <w:t xml:space="preserve"> </w:t>
-      </w:r>
-      <w:r>
-        <w:rPr>
-          <w:iCs/>
-          <w:i/>
-        </w:rPr>
-        <w:t xml:space="preserve">P:B</w:t>
-      </w:r>
-      <w:r>
-        <w:t xml:space="preserve"> </w:t>
-      </w:r>
-      <w:r>
-        <w:t xml:space="preserve">increased from 35.51 (29.59 – 43.3) in the coldest stream to 4.34 (3.61 – 5.05) in the warmest stream. This increase corresponded to a 7.3062748 (6.4517602–8.2843848) percent decrease in mean population body size (mg ind</w:t>
-      </w:r>
-      <w:r>
-        <w:rPr>
-          <w:vertAlign w:val="superscript"/>
-        </w:rPr>
-        <w:t xml:space="preserve">-1</w:t>
-      </w:r>
-      <w:r>
-        <w:t xml:space="preserve">) for every increase of 1</w:t>
-      </w:r>
-      <m:oMath>
-        <m:sSup>
-          <m:e>
-            <m:r>
-              <m:t>​</m:t>
-            </m:r>
-          </m:e>
-          <m:sup>
-            <m:r>
-              <m:rPr>
-                <m:sty m:val="p"/>
-              </m:rPr>
-              <m:t>∘</m:t>
-            </m:r>
-          </m:sup>
-        </m:sSup>
-      </m:oMath>
-      <w:r>
-        <w:t xml:space="preserve">C (Figure 1).</w:t>
-      </w:r>
-    </w:p>
-    <w:p>
-      <w:pPr>
-        <w:pStyle w:val="BodyText"/>
-      </w:pPr>
-      <w:r>
-        <w:t xml:space="preserve">The skew of OM fluxes towards populations with smaller/larger body sizes showed a small, yet systematic association with stream temperature (Figure 4). The median effect size of increasing temperature was to shift the skewness coefficient,</w:t>
+        <w:t xml:space="preserve">taxa varied among streams ranging from 0.25 to 1 (Figure 3, Table 2). The skew of OM fluxes towards populations with smaller/larger body sizes showed a small, yet systematic association with stream temperature (Figure 4a). The median effect size of increasing temperature was to shift the skewness coefficient,</w:t>
       </w:r>
       <w:r>
         <w:t xml:space="preserve"> </w:t>
@@ -5747,7 +5626,7 @@
         <w:t xml:space="preserve"> </w:t>
       </w:r>
       <w:r>
-        <w:t xml:space="preserve">populations was 0.02 (0.02–0.02 95% PI; Figure 4).</w:t>
+        <w:t xml:space="preserve">populations was 0.02 (0.02–0.02 95% PI; Figure 4c).</w:t>
       </w:r>
     </w:p>
     <w:p>
@@ -5757,9 +5636,9 @@
       <w:r>
         <w:drawing>
           <wp:inline>
-            <wp:extent cx="3207527" cy="4582182"/>
+            <wp:extent cx="3665746" cy="6415055"/>
             <wp:effectExtent b="0" l="0" r="0" t="0"/>
-            <wp:docPr descr="Figure 3. Lorenz curves of cumulative relative organic matter flux with increasing cumulative species. Species are ranked along trait axis of (a) mean body size (mg-ind) and (b) population turnover (production:biomass ratio, P:B, y-1), such that x1 &lt; x2 &lt; xi &lt;…xS, where x is the trait value of species i." title="" id="1" name="Picture"/>
+            <wp:docPr descr="Figure 3. Lorenz curves of cumulative relative organic matter flux with increasing cumulative species. Species are ranked along trait axis of (a) mean body size (mg ind-1) and (b) population turnover (production:biomass ratio, P:B, y-1), such that x1 &lt; x2 &lt; xi &lt;…xS, where x is the trait value of species i." title="" id="1" name="Picture"/>
             <a:graphic>
               <a:graphicData uri="http://schemas.openxmlformats.org/drawingml/2006/picture">
                 <pic:pic>
@@ -5778,7 +5657,7 @@
                   <pic:spPr bwMode="auto">
                     <a:xfrm>
                       <a:off x="0" y="0"/>
-                      <a:ext cx="3207527" cy="4582182"/>
+                      <a:ext cx="3665746" cy="6415055"/>
                     </a:xfrm>
                     <a:prstGeom prst="rect">
                       <a:avLst/>
@@ -5802,13 +5681,13 @@
         <w:pStyle w:val="ImageCaption"/>
       </w:pPr>
       <w:r>
-        <w:t xml:space="preserve">Figure 3. Lorenz curves of cumulative relative organic matter flux with increasing cumulative species. Species are ranked along trait axis of (a) mean body size (mg</w:t>
+        <w:t xml:space="preserve">Figure 3. Lorenz curves of cumulative relative organic matter flux with increasing cumulative species. Species are ranked along trait axis of (a) mean body size (mg ind</w:t>
       </w:r>
       <w:r>
         <w:rPr>
           <w:vertAlign w:val="superscript"/>
         </w:rPr>
-        <w:t xml:space="preserve">-ind</w:t>
+        <w:t xml:space="preserve">-1</w:t>
       </w:r>
       <w:r>
         <w:t xml:space="preserve">) and (b) population turnover (production:biomass ratio,</w:t>
@@ -5934,7 +5813,7 @@
         <w:t xml:space="preserve"> </w:t>
       </w:r>
       <w:r>
-        <w:t xml:space="preserve">measurement within streams to a random ordering to detect random vs. non-random structure in community OM fluxes. The probability of observing a similar or more extreme skew of within stream OM fluxes in relation to species body size ranged from 0.34 (0.19–0.56 95% PI) to 0.79 (0.07–0.95 95% PI). Similarly, the probability of a more extremely skewed distribution in relation to population</w:t>
+        <w:t xml:space="preserve">measurement within streams to a random ordering to detect random vs. non-random structure in community OM fluxes. The probability of observing a similar or more extreme skew of within stream OM fluxes in relation to species body size ranged from 0.34 (0.19–0.56 95% PI) to 0.79 (0.07–0.95 95% PI; Figure 4b). Similarly, the probability of a more extremely skewed distribution in relation to population</w:t>
       </w:r>
       <w:r>
         <w:t xml:space="preserve"> </w:t>
@@ -5950,7 +5829,7 @@
         <w:t xml:space="preserve"> </w:t>
       </w:r>
       <w:r>
-        <w:t xml:space="preserve">ranged from 0.21 (0.08 – 0.28 95% PI) to 0.75 (0.18 – 0.94 95% PI). The probability that OM fluxes were organized randomly or non-randomly in regards to body size showed a 1.4% (1.1% – 1.7% 95% PI) change with 1</w:t>
+        <w:t xml:space="preserve">ranged from 0.21 (0.08 – 0.28 95% PI) to 0.75 (0.18 – 0.94 95% PI; Figure 4d). The probability that OM fluxes were organized randomly or non-randomly in regards to body size showed a 1.4% (1.1% – 1.7% 95% PI) change with 1</w:t>
       </w:r>
       <m:oMath>
         <m:sSup>
@@ -5970,7 +5849,7 @@
         </m:sSup>
       </m:oMath>
       <w:r>
-        <w:t xml:space="preserve">C change in temperature (Figure 5 top). Further, there was a trend towards a more structured OM flux distribution with regard to population</w:t>
+        <w:t xml:space="preserve">C change in temperature (Figure 4b). Further, there was a trend towards a more structured OM flux distribution with regard to population</w:t>
       </w:r>
       <w:r>
         <w:t xml:space="preserve"> </w:t>
@@ -6006,7 +5885,7 @@
         </m:sSup>
       </m:oMath>
       <w:r>
-        <w:t xml:space="preserve">C increase.</w:t>
+        <w:t xml:space="preserve">C increase (Figure 4d).</w:t>
       </w:r>
     </w:p>
     <w:p>
@@ -6018,7 +5897,7 @@
           <wp:inline>
             <wp:extent cx="5943600" cy="3657600"/>
             <wp:effectExtent b="0" l="0" r="0" t="0"/>
-            <wp:docPr descr="Figure 5. Empirical flux measurements (left column), the probability of observing a more Skflux value more extreme (middle), and the estimated effect of increasing temperature on the probability of random ordering (right column) for organic matter flux distributions in relation to body size (top) and population P:B (bottom)." title="" id="1" name="Picture"/>
+            <wp:docPr descr="Figure 4. The empirical skew of organic matter fluxes in relation to (a) body size and (c) P:B. The probability of observing a Skflux value more extreme by random chance increased slightly with increasing temperature for body size (b). The pattern was stronger for population P:B (d)." title="" id="1" name="Picture"/>
             <a:graphic>
               <a:graphicData uri="http://schemas.openxmlformats.org/drawingml/2006/picture">
                 <pic:pic>
@@ -6061,19 +5940,7 @@
         <w:pStyle w:val="ImageCaption"/>
       </w:pPr>
       <w:r>
-        <w:t xml:space="preserve">Figure 5. Empirical flux measurements (left column), the probability of observing a more Sk</w:t>
-      </w:r>
-      <w:r>
-        <w:rPr>
-          <w:vertAlign w:val="subscript"/>
-        </w:rPr>
-        <w:t xml:space="preserve">flux</w:t>
-      </w:r>
-      <w:r>
-        <w:t xml:space="preserve"> </w:t>
-      </w:r>
-      <w:r>
-        <w:t xml:space="preserve">value more extreme (middle), and the estimated effect of increasing temperature on the probability of random ordering (right column) for organic matter flux distributions in relation to body size (top) and population</w:t>
+        <w:t xml:space="preserve">Figure 4. The empirical skew of organic matter fluxes in relation to (a) body size and (c)</w:t>
       </w:r>
       <w:r>
         <w:t xml:space="preserve"> </w:t>
@@ -6086,10 +5953,35 @@
         <w:t xml:space="preserve">P:B</w:t>
       </w:r>
       <w:r>
-        <w:t xml:space="preserve"> </w:t>
-      </w:r>
-      <w:r>
-        <w:t xml:space="preserve">(bottom).</w:t>
+        <w:t xml:space="preserve">. The probability of observing a Sk</w:t>
+      </w:r>
+      <w:r>
+        <w:rPr>
+          <w:vertAlign w:val="subscript"/>
+        </w:rPr>
+        <w:t xml:space="preserve">flux</w:t>
+      </w:r>
+      <w:r>
+        <w:t xml:space="preserve"> </w:t>
+      </w:r>
+      <w:r>
+        <w:t xml:space="preserve">value more extreme by random chance increased slightly with increasing temperature for body size (b). The pattern was stronger for population</w:t>
+      </w:r>
+      <w:r>
+        <w:t xml:space="preserve"> </w:t>
+      </w:r>
+      <w:r>
+        <w:rPr>
+          <w:iCs/>
+          <w:i/>
+        </w:rPr>
+        <w:t xml:space="preserve">P:B</w:t>
+      </w:r>
+      <w:r>
+        <w:t xml:space="preserve"> </w:t>
+      </w:r>
+      <w:r>
+        <w:t xml:space="preserve">(d).</w:t>
       </w:r>
     </w:p>
     <w:bookmarkEnd w:id="37"/>
@@ -6180,7 +6072,7 @@
         <w:t xml:space="preserve">P:B</w:t>
       </w:r>
       <w:r>
-        <w:t xml:space="preserve">, suggesting that environmental/niche filtering is especially important in community assembly of both cold and warm communities. This tendency for energy fluxes to be dominated by relatively higher turnover populations at warmer temperatures and this organization to be increasingly non-random, suggests warming may speed up energy and material fluxes through ecosystems in both an absolute and relative sense.</w:t>
+        <w:t xml:space="preserve">, suggesting that environmental filtering is especially important in community assembly of both cold and warm communities. This tendency for energy fluxes to be dominated by relatively higher turnover populations at warmer temperatures and this organization to be increasingly non-random, suggests the speeding up of energy and material fluxes through ecosystems in both an absolute and relative sense.</w:t>
       </w:r>
     </w:p>
     <w:p>
@@ -6188,7 +6080,100 @@
         <w:pStyle w:val="BodyText"/>
       </w:pPr>
       <w:r>
-        <w:t xml:space="preserve">Increasing global temperatures</w:t>
+        <w:t xml:space="preserve">For example, we lack a complete understanding of TSRs to explain deviations that exist across taxonomic groups (e.g., diatoms,</w:t>
+      </w:r>
+      <w:r>
+        <w:t xml:space="preserve"> </w:t>
+      </w:r>
+      <w:r>
+        <w:t xml:space="preserve">Adams et al. (2013)</w:t>
+      </w:r>
+      <w:r>
+        <w:t xml:space="preserve">; invertebrates</w:t>
+      </w:r>
+      <w:r>
+        <w:t xml:space="preserve"> </w:t>
+      </w:r>
+      <w:r>
+        <w:t xml:space="preserve">Zeuss et al. (2017)</w:t>
+      </w:r>
+      <w:r>
+        <w:t xml:space="preserve">; birds</w:t>
+      </w:r>
+      <w:r>
+        <w:t xml:space="preserve"> </w:t>
+      </w:r>
+      <w:r>
+        <w:t xml:space="preserve">Geist (1987)</w:t>
+      </w:r>
+      <w:r>
+        <w:t xml:space="preserve">; and fish</w:t>
+      </w:r>
+      <w:r>
+        <w:t xml:space="preserve"> </w:t>
+      </w:r>
+      <w:r>
+        <w:t xml:space="preserve">Rypel (2014)</w:t>
+      </w:r>
+      <w:r>
+        <w:t xml:space="preserve">). Explanations for these deviations vary</w:t>
+      </w:r>
+      <w:r>
+        <w:t xml:space="preserve"> </w:t>
+      </w:r>
+      <w:r>
+        <w:t xml:space="preserve">(Ohlberger 2013)</w:t>
+      </w:r>
+      <w:r>
+        <w:t xml:space="preserve">, some highlight additional processes such as competition and predation</w:t>
+      </w:r>
+      <w:r>
+        <w:t xml:space="preserve"> </w:t>
+      </w:r>
+      <w:r>
+        <w:t xml:space="preserve">(DeLong et al. 2014)</w:t>
+      </w:r>
+      <w:r>
+        <w:t xml:space="preserve">, while others propose alternative models of organism body size optimization, such as the balance of resource supply and energy demand</w:t>
+      </w:r>
+      <w:r>
+        <w:t xml:space="preserve"> </w:t>
+      </w:r>
+      <w:r>
+        <w:t xml:space="preserve">(e.g., Kozłowski et al. 2004, DeLong 2012)</w:t>
+      </w:r>
+      <w:r>
+        <w:t xml:space="preserve">. Crucially, these alternative models highlight the trade-off between asymptotic body size and metabolic demand</w:t>
+      </w:r>
+      <w:r>
+        <w:t xml:space="preserve"> </w:t>
+      </w:r>
+      <w:r>
+        <w:t xml:space="preserve">(DeLong 2012)</w:t>
+      </w:r>
+      <w:r>
+        <w:t xml:space="preserve"> </w:t>
+      </w:r>
+      <w:r>
+        <w:t xml:space="preserve">that can shape life history patterns (i.e., voltinism,</w:t>
+      </w:r>
+      <w:r>
+        <w:t xml:space="preserve"> </w:t>
+      </w:r>
+      <w:r>
+        <w:t xml:space="preserve">Zeuss et al. (2017)</w:t>
+      </w:r>
+      <w:r>
+        <w:t xml:space="preserve">;</w:t>
+      </w:r>
+      <w:r>
+        <w:t xml:space="preserve"> </w:t>
+      </w:r>
+      <w:r>
+        <w:t xml:space="preserve">Nelson et al. (2020a)</w:t>
+      </w:r>
+      <w:r>
+        <w:t xml:space="preserve">). and community structure across ecosystems…</w:t>
       </w:r>
     </w:p>
     <w:p>
@@ -6203,114 +6188,6 @@
       </w:r>
       <w:r>
         <w:t xml:space="preserve">SAD are more uneven than their statistical background</w:t>
-      </w:r>
-    </w:p>
-    <w:p>
-      <w:pPr>
-        <w:pStyle w:val="BodyText"/>
-      </w:pPr>
-      <w:r>
-        <w:t xml:space="preserve">For example, we lack a complete understanding of TSRs to explain deviations that exist across taxonomic groups (e.g., diatoms,</w:t>
-      </w:r>
-      <w:r>
-        <w:t xml:space="preserve"> </w:t>
-      </w:r>
-      <w:r>
-        <w:t xml:space="preserve">Adams et al. (2013)</w:t>
-      </w:r>
-      <w:r>
-        <w:t xml:space="preserve">; invertebrates</w:t>
-      </w:r>
-      <w:r>
-        <w:t xml:space="preserve"> </w:t>
-      </w:r>
-      <w:r>
-        <w:t xml:space="preserve">Zeuss et al. (2017)</w:t>
-      </w:r>
-      <w:r>
-        <w:t xml:space="preserve">; birds</w:t>
-      </w:r>
-      <w:r>
-        <w:t xml:space="preserve"> </w:t>
-      </w:r>
-      <w:r>
-        <w:t xml:space="preserve">Geist (1987)</w:t>
-      </w:r>
-      <w:r>
-        <w:t xml:space="preserve">; and fish</w:t>
-      </w:r>
-      <w:r>
-        <w:t xml:space="preserve"> </w:t>
-      </w:r>
-      <w:r>
-        <w:t xml:space="preserve">Rypel (2014)</w:t>
-      </w:r>
-      <w:r>
-        <w:t xml:space="preserve">). Explanations for these deviations vary</w:t>
-      </w:r>
-      <w:r>
-        <w:t xml:space="preserve"> </w:t>
-      </w:r>
-      <w:r>
-        <w:t xml:space="preserve">(Ohlberger 2013)</w:t>
-      </w:r>
-      <w:r>
-        <w:t xml:space="preserve">, some highlight additional processes such as competition and predation</w:t>
-      </w:r>
-      <w:r>
-        <w:t xml:space="preserve"> </w:t>
-      </w:r>
-      <w:r>
-        <w:t xml:space="preserve">(DeLong et al. 2014)</w:t>
-      </w:r>
-      <w:r>
-        <w:t xml:space="preserve">, while others propose alternative models of organism body size optimization, such as the balance of resource supply and energy demand</w:t>
-      </w:r>
-      <w:r>
-        <w:t xml:space="preserve"> </w:t>
-      </w:r>
-      <w:r>
-        <w:t xml:space="preserve">(e.g., Kozłowski et al. 2004, DeLong 2012)</w:t>
-      </w:r>
-      <w:r>
-        <w:t xml:space="preserve">. Crucially, these alternative models highlight the trade-off between asymptotic body size and metabolic demand</w:t>
-      </w:r>
-      <w:r>
-        <w:t xml:space="preserve"> </w:t>
-      </w:r>
-      <w:r>
-        <w:t xml:space="preserve">(DeLong 2012)</w:t>
-      </w:r>
-      <w:r>
-        <w:t xml:space="preserve"> </w:t>
-      </w:r>
-      <w:r>
-        <w:t xml:space="preserve">that can shape life history patterns (i.e., voltinism,</w:t>
-      </w:r>
-      <w:r>
-        <w:t xml:space="preserve"> </w:t>
-      </w:r>
-      <w:r>
-        <w:t xml:space="preserve">Zeuss et al. (2017)</w:t>
-      </w:r>
-      <w:r>
-        <w:t xml:space="preserve">;</w:t>
-      </w:r>
-      <w:r>
-        <w:t xml:space="preserve"> </w:t>
-      </w:r>
-      <w:r>
-        <w:t xml:space="preserve">Nelson et al. (2020a)</w:t>
-      </w:r>
-      <w:r>
-        <w:t xml:space="preserve">). and community structure across ecosystems…</w:t>
-      </w:r>
-      <w:r>
-        <w:rPr>
-          <w:iCs/>
-          <w:i/>
-        </w:rPr>
-        <w:t xml:space="preserve">better transition here. Trying to get into P:B and why it should be selected</w:t>
       </w:r>
     </w:p>
     <w:p>
@@ -8689,6 +8566,140 @@
       </w:r>
       <w:r>
         <w:t xml:space="preserve">2) optimize for energy availability and demand, 3) and this selection is stronger at extreme temperatures.</w:t>
+      </w:r>
+    </w:p>
+    <w:p>
+      <w:pPr>
+        <w:pStyle w:val="BodyText"/>
+      </w:pPr>
+      <w:r>
+        <w:t xml:space="preserve">Warmer streams had communities with smaller mean body sizes and faster turnover rates on average (Figure 2). Both among and within streams, OM fluxes were distributed differently across body sizes and turnover rates (</w:t>
+      </w:r>
+      <w:r>
+        <w:rPr>
+          <w:iCs/>
+          <w:i/>
+        </w:rPr>
+        <w:t xml:space="preserve">P:B</w:t>
+      </w:r>
+      <w:r>
+        <w:t xml:space="preserve">). Among streams, mean population body size ranged from 0.13 to 2.66 mg ind</w:t>
+      </w:r>
+      <w:r>
+        <w:rPr>
+          <w:vertAlign w:val="superscript"/>
+        </w:rPr>
+        <w:t xml:space="preserve">-1</w:t>
+      </w:r>
+      <w:r>
+        <w:t xml:space="preserve"> </w:t>
+      </w:r>
+      <w:r>
+        <w:t xml:space="preserve">and mean population annual P:B ranged from 4.23 to 31.67 (Figure 2).Both,</w:t>
+      </w:r>
+      <w:r>
+        <w:t xml:space="preserve"> </w:t>
+      </w:r>
+      <w:r>
+        <w:rPr>
+          <w:iCs/>
+          <w:i/>
+        </w:rPr>
+        <w:t xml:space="preserve">M</w:t>
+      </w:r>
+      <w:r>
+        <w:t xml:space="preserve"> </w:t>
+      </w:r>
+      <w:r>
+        <w:t xml:space="preserve">and</w:t>
+      </w:r>
+      <w:r>
+        <w:t xml:space="preserve"> </w:t>
+      </w:r>
+      <w:r>
+        <w:rPr>
+          <w:iCs/>
+          <w:i/>
+        </w:rPr>
+        <w:t xml:space="preserve">P:B</w:t>
+      </w:r>
+      <w:r>
+        <w:t xml:space="preserve"> </w:t>
+      </w:r>
+      <w:r>
+        <w:t xml:space="preserve">showed associations with mean annual stream temperature that were negative and positive, respectively. Generally, mean</w:t>
+      </w:r>
+      <w:r>
+        <w:t xml:space="preserve"> </w:t>
+      </w:r>
+      <w:r>
+        <w:rPr>
+          <w:iCs/>
+          <w:i/>
+        </w:rPr>
+        <w:t xml:space="preserve">M</w:t>
+      </w:r>
+      <w:r>
+        <w:t xml:space="preserve"> </w:t>
+      </w:r>
+      <w:r>
+        <w:t xml:space="preserve">of the community decreased -9.7% (95% PI, -12% – -7.3%) for each increase in 1</w:t>
+      </w:r>
+      <m:oMath>
+        <m:sSup>
+          <m:e>
+            <m:r>
+              <m:t>​</m:t>
+            </m:r>
+          </m:e>
+          <m:sup>
+            <m:r>
+              <m:rPr>
+                <m:sty m:val="p"/>
+              </m:rPr>
+              <m:t>∘</m:t>
+            </m:r>
+          </m:sup>
+        </m:sSup>
+      </m:oMath>
+      <w:r>
+        <w:t xml:space="preserve">C. In contrast, mean population</w:t>
+      </w:r>
+      <w:r>
+        <w:t xml:space="preserve"> </w:t>
+      </w:r>
+      <w:r>
+        <w:rPr>
+          <w:iCs/>
+          <w:i/>
+        </w:rPr>
+        <w:t xml:space="preserve">P:B</w:t>
+      </w:r>
+      <w:r>
+        <w:t xml:space="preserve"> </w:t>
+      </w:r>
+      <w:r>
+        <w:t xml:space="preserve">of the community increased 7.3% (95% PI, 6.5% – 8.3%) for each 1</w:t>
+      </w:r>
+      <m:oMath>
+        <m:sSup>
+          <m:e>
+            <m:r>
+              <m:t>​</m:t>
+            </m:r>
+          </m:e>
+          <m:sup>
+            <m:r>
+              <m:rPr>
+                <m:sty m:val="p"/>
+              </m:rPr>
+              <m:t>∘</m:t>
+            </m:r>
+          </m:sup>
+        </m:sSup>
+      </m:oMath>
+      <w:r>
+        <w:t xml:space="preserve">C in mean annual stream temperature.</w:t>
       </w:r>
     </w:p>
     <w:p>

--- a/doc/ms/ms.docx
+++ b/doc/ms/ms.docx
@@ -498,7 +498,7 @@
         <w:pStyle w:val="FirstParagraph"/>
       </w:pPr>
       <w:r>
-        <w:t xml:space="preserve">Warming temperatures are altering communities and trophic networks globally. While the influence of warming in food webs is often context-dependent, increasing temperatures are predicted to alter to alter food webs and ecosystems in a couple general and fundamental ways: 1) decreasing organism body size and 2) increasing metabolic rates. Both body size and metabolic rate are important drivers of many ecological patterns. Therefore, warming-induced changes have the potential to propagate through countless ecosystem processes thereby altering the distribution of food webs fluxes, food web stability, and potentially the importance of environmental and biological factors in community assembly. Here, we quantify the patterning and relative distribution of organic matter fluxes through stream food webs spanning a natural ~25</w:t>
+        <w:t xml:space="preserve">Warming temperatures are altering communities and trophic networks globally. While the influence of warming in food webs is often context-dependent, increasing temperatures are predicted to alter food webs and ecosystems in a number of general and fundamental ways, among them, 1) decreasing organism body size and 2) increasing metabolic rates. Both body size and metabolic rate are important drivers of many ecological patterns. Therefore, warming-induced changes have the potential to propagate through countless ecosystem processes thereby altering the distribution of food webs fluxes, food web stability, and potentially the importance of environmental and biological factors in community assembly. Here, we quantify the patterning and relative distribution of organic matter fluxes through stream food webs spanning a natural ~25</w:t>
       </w:r>
       <m:oMath>
         <m:sSup>
@@ -2688,7 +2688,10 @@
         <w:t xml:space="preserve">Whittaker (1952)</w:t>
       </w:r>
       <w:r>
-        <w:t xml:space="preserve">) among modeled diet estimates. Proportional similarities were calculated as:</w:t>
+        <w:t xml:space="preserve"> </w:t>
+      </w:r>
+      <w:r>
+        <w:t xml:space="preserve">among modeled diet estimates. Proportional similarities were calculated as:</w:t>
       </w:r>
     </w:p>
     <w:p>
@@ -4800,7 +4803,7 @@
         <w:pStyle w:val="FirstParagraph"/>
       </w:pPr>
       <w:r>
-        <w:t xml:space="preserve">Generally, organic matter fluxes were dominated by insect species from Simuliidae and Chironomidae families (Figure 1a) and were distributed unevenly (Figure 1b; Figure S1). In an absolute sense, ~85% of total flux was contributed by between 2 and 11 consumer groups. Relatively, this flux was attributed by 3% to 29% of the consumer assemblage within streams. Differences in inequality were partly attributed to variation in consumer species richness among streams which ranged from 14 to 34 consumer groups. Gini inequality coefficients ranged from 0.07 (0.05 – 0.1 95% PI) to 0.27 (0.24 – 0.31 95% PI; Table 1). In warmer streams, OM fluxes shifted toward the black fly,</w:t>
+        <w:t xml:space="preserve">Generally, organic matter fluxes were dominated by insect species from Simuliidae and Chironomidae families (Figure 1a) and were distributed unevenly (Figure 1b; Figure S1). In an absolute sense, ~85% of total flux was contributed by between 2 and 11 consumer groups. Relatively, this flux was attributed by 3% to 29% of the consumer assemblage within streams. Differences in inequality were partly attributed to variation in consumer species richness among streams which ranged from 14 to 35 consumer groups. Gini inequality coefficients ranged from 0.09 (0.07 – 0.11 95% PI) to 0.27 (0.24 – 0.31 95% PI; Table 1). In warmer streams, OM fluxes shifted toward the black fly,</w:t>
       </w:r>
       <w:r>
         <w:t xml:space="preserve"> </w:t>
@@ -4875,7 +4878,7 @@
         <w:t xml:space="preserve">Radix balthica</w:t>
       </w:r>
       <w:r>
-        <w:t xml:space="preserve">. Yet, even after accounting for differences in consumer richness, patterns of material flux were still unevenly distributed among consumers (Normalized Gini coefficient: 0.04 (0.02 – 0.07 95% PI) to 0.25 (0.21 – 0.28 95% PI; Table 1). Differences in evenness and dominance were unrelated to temperature, however, species dominance in relation to population traits exhibited important differences along the temperature gradient.</w:t>
+        <w:t xml:space="preserve">. Yet, even after accounting for differences in consumer richness, patterns of material flux were still unevenly distributed among consumers (Normalized Gini coefficient: 0.06 (0.04 – 0.08 95% PI) to 0.25 (0.21 – 0.28 95% PI; Table 1). Differences in evenness and dominance were unrelated to temperature, however, species dominance in relation to population traits exhibited important differences along the temperature gradient.</w:t>
       </w:r>
     </w:p>
     <w:p>
@@ -5143,7 +5146,7 @@
               <w:jc w:val="right"/>
             </w:pPr>
             <w:r>
-              <w:t xml:space="preserve">0.14 ( 0.098 - 0.21 )</w:t>
+              <w:t xml:space="preserve">0.14 ( 0.097 - 0.2 )</w:t>
             </w:r>
           </w:p>
         </w:tc>
@@ -5154,7 +5157,7 @@
               <w:jc w:val="right"/>
             </w:pPr>
             <w:r>
-              <w:t xml:space="preserve">0.1 ( 0.059 - 0.17 )</w:t>
+              <w:t xml:space="preserve">0.1 ( 0.06 - 0.17 )</w:t>
             </w:r>
           </w:p>
         </w:tc>
@@ -5248,7 +5251,7 @@
               <w:jc w:val="right"/>
             </w:pPr>
             <w:r>
-              <w:t xml:space="preserve">0.069 ( 0.054 - 0.098 )</w:t>
+              <w:t xml:space="preserve">0.092 ( 0.073 - 0.11 )</w:t>
             </w:r>
           </w:p>
         </w:tc>
@@ -5259,7 +5262,7 @@
               <w:jc w:val="right"/>
             </w:pPr>
             <w:r>
-              <w:t xml:space="preserve">0.04 ( 0.024 - 0.069 )</w:t>
+              <w:t xml:space="preserve">0.064 ( 0.045 - 0.082 )</w:t>
             </w:r>
           </w:p>
         </w:tc>
@@ -5322,7 +5325,7 @@
         <w:t xml:space="preserve"> </w:t>
       </w:r>
       <w:r>
-        <w:t xml:space="preserve">decreased from 2.75 (0.92 – 5.05 95% PI) in the coldest stream to 0.12 (0.08 – 0.14 95% PI) in the warmest stream. This decrease corresponded to a -9.67 (-11.99—7.29 95% PI) percent decrease in mean population body size (mg ind</w:t>
+        <w:t xml:space="preserve">decreased from 2.75 (1.01 – 4.7 95% PI) in the coldest stream to 0.1 (0.08 – 0.13 95% PI) in the warmest stream. This decrease corresponded to a -9.47 (-11.73—7.16 95% PI) percent decrease in mean population body size (mg ind</w:t>
       </w:r>
       <w:r>
         <w:rPr>
@@ -5367,7 +5370,7 @@
         <w:t xml:space="preserve"> </w:t>
       </w:r>
       <w:r>
-        <w:t xml:space="preserve">increased from 35.51 (29.59 – 43.3 95% PI) in the coldest stream to 4.34 (3.61 – 5.05 95% PI) in the warmest stream. This increase corresponded to a 7.31 (6.45–8.28 95% PI) percent decrease in mean population body size (mg ind</w:t>
+        <w:t xml:space="preserve">increased from 4.35 (3.65 – 5.05 95% PI) in the coldest stream to 35.51 (29.59 – 0.14 95% PI) in the warmest stream. This increase corresponded to a 7.16% (6.31–8.07 95% PI) increase in mean population biomass turnover (P:B y</w:t>
       </w:r>
       <w:r>
         <w:rPr>
@@ -5497,7 +5500,7 @@
         <w:t xml:space="preserve">M</w:t>
       </w:r>
       <w:r>
-        <w:t xml:space="preserve">) ranging from 0.13 to -0.84 (Figure 3, Table 2). Similarly, skew in fluxes towards high</w:t>
+        <w:t xml:space="preserve">) ranging from -0.07 to -0.84 (Figure 3, Table 2). Similarly, skew in fluxes towards high</w:t>
       </w:r>
       <w:r>
         <w:t xml:space="preserve"> </w:t>
@@ -5626,7 +5629,7 @@
         <w:t xml:space="preserve"> </w:t>
       </w:r>
       <w:r>
-        <w:t xml:space="preserve">populations was 0.02 (0.02–0.02 95% PI; Figure 4c).</w:t>
+        <w:t xml:space="preserve">populations was 0.04 (0.03–0.04 95% PI; Figure 4c).</w:t>
       </w:r>
     </w:p>
     <w:p>
@@ -5813,7 +5816,7 @@
         <w:t xml:space="preserve"> </w:t>
       </w:r>
       <w:r>
-        <w:t xml:space="preserve">measurement within streams to a random ordering to detect random vs. non-random structure in community OM fluxes. The probability of observing a similar or more extreme skew of within stream OM fluxes in relation to species body size ranged from 0.34 (0.19–0.56 95% PI) to 0.79 (0.07–0.95 95% PI; Figure 4b). Similarly, the probability of a more extremely skewed distribution in relation to population</w:t>
+        <w:t xml:space="preserve">measurement within streams to a random ordering to detect random vs. non-random structure in community OM fluxes. The probability of observing a similar or more extreme skew of within stream OM fluxes in relation to species body size ranged from 0.34 (0.19–0.55 95% PI) to 0.79 (0.07–0.95 95% PI; Figure 4b). Similarly, the probability of a more extremely skewed distribution in relation to population</w:t>
       </w:r>
       <w:r>
         <w:t xml:space="preserve"> </w:t>
@@ -5829,7 +5832,7 @@
         <w:t xml:space="preserve"> </w:t>
       </w:r>
       <w:r>
-        <w:t xml:space="preserve">ranged from 0.21 (0.08 – 0.28 95% PI) to 0.75 (0.18 – 0.94 95% PI; Figure 4d). The probability that OM fluxes were organized randomly or non-randomly in regards to body size showed a 1.4% (1.1% – 1.7% 95% PI) change with 1</w:t>
+        <w:t xml:space="preserve">ranged from 0.06 (0 – 0.75 95% PI) to 0.62 (0.22 – 0.81 95% PI; Figure 4d). The probability that OM fluxes were organized randomly or non-randomly in regards to body size showed a 1.5% (1.2% – 1.8% 95% PI) change with 1</w:t>
       </w:r>
       <m:oMath>
         <m:sSup>
@@ -5865,7 +5868,7 @@
         <w:t xml:space="preserve"> </w:t>
       </w:r>
       <w:r>
-        <w:t xml:space="preserve">at higher temperatures. The probability of observing such skewed OM fluxes randomly became less likely with temperatures, such that the probability of random ordering decreased -2.7% (-3.1% – -2.2% 95% PI) for every 1</w:t>
+        <w:t xml:space="preserve">at higher temperatures. The probability of observing such skewed OM fluxes randomly became less likely with temperatures, such that the probability of random ordering decreased -3.2% (-3.6% – -2.8% 95% PI) for every 1</w:t>
       </w:r>
       <m:oMath>
         <m:sSup>
@@ -6018,7 +6021,7 @@
         <w:t xml:space="preserve">(Nelson et al. 2017a, Zhang et al. 2017)</w:t>
       </w:r>
       <w:r>
-        <w:t xml:space="preserve">, especially at higher levels of organizations such as communities and food webs</w:t>
+        <w:t xml:space="preserve">—especially at higher levels of organizations such as communities and food webs</w:t>
       </w:r>
       <w:r>
         <w:t xml:space="preserve"> </w:t>
@@ -6072,7 +6075,7 @@
         <w:t xml:space="preserve">P:B</w:t>
       </w:r>
       <w:r>
-        <w:t xml:space="preserve">, suggesting that environmental filtering is especially important in community assembly of both cold and warm communities. This tendency for energy fluxes to be dominated by relatively higher turnover populations at warmer temperatures and this organization to be increasingly non-random, suggests the speeding up of energy and material fluxes through ecosystems in both an absolute and relative sense.</w:t>
+        <w:t xml:space="preserve">, suggesting that environmental filtering is especially important in community assembly of both cold and warm communities. This tendency for energy fluxes to be dominated by relatively higher turnover populations at warmer temperatures and this organization to be increasingly non-random, suggests the speeding up of energy and material fluxes through ecosystems in both an absolute and relative sense may be a general effect of increasing temperature.</w:t>
       </w:r>
     </w:p>
     <w:p>
@@ -8431,6 +8434,14 @@
         <w:pStyle w:val="FirstParagraph"/>
       </w:pPr>
       <w:r>
+        <w:t xml:space="preserve">Spare(d) words</w:t>
+      </w:r>
+    </w:p>
+    <w:p>
+      <w:pPr>
+        <w:pStyle w:val="BodyText"/>
+      </w:pPr>
+      <w:r>
         <w:t xml:space="preserve">Recent, models have proposed However,</w:t>
       </w:r>
       <w:r>
@@ -8583,7 +8594,7 @@
         <w:t xml:space="preserve">P:B</w:t>
       </w:r>
       <w:r>
-        <w:t xml:space="preserve">). Among streams, mean population body size ranged from 0.13 to 2.66 mg ind</w:t>
+        <w:t xml:space="preserve">). Among streams, mean population body size ranged from 0.1 to 2.66 mg ind</w:t>
       </w:r>
       <w:r>
         <w:rPr>
@@ -8643,7 +8654,7 @@
         <w:t xml:space="preserve"> </w:t>
       </w:r>
       <w:r>
-        <w:t xml:space="preserve">of the community decreased -9.7% (95% PI, -12% – -7.3%) for each increase in 1</w:t>
+        <w:t xml:space="preserve">of the community decreased -9.5% (95% PI, -11.7% – -7.2%) for each increase in 1</w:t>
       </w:r>
       <m:oMath>
         <m:sSup>
@@ -8679,7 +8690,7 @@
         <w:t xml:space="preserve"> </w:t>
       </w:r>
       <w:r>
-        <w:t xml:space="preserve">of the community increased 7.3% (95% PI, 6.5% – 8.3%) for each 1</w:t>
+        <w:t xml:space="preserve">of the community increased 7.2% (95% PI, 6.3% – 8.1%) for each 1</w:t>
       </w:r>
       <m:oMath>
         <m:sSup>
